--- a/Docs/Reports/Thesis_report.docx
+++ b/Docs/Reports/Thesis_report.docx
@@ -114,7 +114,7 @@
                 </mc:Choice>
                 <mc:Fallback>
                   <w:pict>
-                    <v:group w14:anchorId="15D27CA2" id="Group 42891" o:spid="_x0000_s1026" style="width:393.6pt;height:55.4pt;mso-position-horizontal-relative:char;mso-position-vertical-relative:line" coordsize="49987,7040" o:gfxdata="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">
+                    <v:group w14:anchorId="4A0165EF" id="Group 42891" o:spid="_x0000_s1026" style="width:393.6pt;height:55.4pt;mso-position-horizontal-relative:char;mso-position-vertical-relative:line" coordsize="49987,7040" o:gfxdata="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">
                       <v:shapetype id="_x0000_t75" coordsize="21600,21600" o:spt="75" o:preferrelative="t" path="m@4@5l@4@11@9@11@9@5xe" filled="f" stroked="f">
                         <v:stroke joinstyle="miter"/>
                         <v:formulas>
@@ -322,7 +322,7 @@
                 </mc:Choice>
                 <mc:Fallback>
                   <w:pict>
-                    <v:group w14:anchorId="78D13CA3" id="Group 38877" o:spid="_x0000_s1026" style="width:372.45pt;height:.45pt;mso-position-horizontal-relative:char;mso-position-vertical-relative:line" coordsize="47304,60" o:gfxdata="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">
+                    <v:group w14:anchorId="65FAFAE9" id="Group 38877" o:spid="_x0000_s1026" style="width:372.45pt;height:.45pt;mso-position-horizontal-relative:char;mso-position-vertical-relative:line" coordsize="47304,60" o:gfxdata="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">
                       <v:shape id="Shape 43454" o:spid="_x0000_s1027" style="position:absolute;width:47304;height:91;visibility:visible;mso-wrap-style:square;v-text-anchor:top" coordsize="4730496,9144" o:gfxdata="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" path="m,l4730496,r,9144l,9144,,e" fillcolor="black" stroked="f" strokeweight="0">
                         <v:stroke miterlimit="83231f" joinstyle="miter"/>
                         <v:path arrowok="t" textboxrect="0,0,4730496,9144"/>
@@ -485,7 +485,7 @@
                 </mc:Choice>
                 <mc:Fallback>
                   <w:pict>
-                    <v:group w14:anchorId="5AC4CB46" id="Group 38878" o:spid="_x0000_s1026" style="width:372.45pt;height:.45pt;mso-position-horizontal-relative:char;mso-position-vertical-relative:line" coordsize="47304,60" o:gfxdata="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">
+                    <v:group w14:anchorId="250FF90C" id="Group 38878" o:spid="_x0000_s1026" style="width:372.45pt;height:.45pt;mso-position-horizontal-relative:char;mso-position-vertical-relative:line" coordsize="47304,60" o:gfxdata="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">
                       <v:shape id="Shape 43456" o:spid="_x0000_s1027" style="position:absolute;width:47304;height:91;visibility:visible;mso-wrap-style:square;v-text-anchor:top" coordsize="4730496,9144" o:gfxdata="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" path="m,l4730496,r,9144l,9144,,e" fillcolor="black" stroked="f" strokeweight="0">
                         <v:stroke miterlimit="83231f" joinstyle="miter"/>
                         <v:path arrowok="t" textboxrect="0,0,4730496,9144"/>
@@ -791,6 +791,9 @@
       <w:sdtContent>
         <w:p>
           <w:pPr>
+            <w:tabs>
+              <w:tab w:val="left" w:pos="5297"/>
+            </w:tabs>
             <w:rPr>
               <w:rFonts w:cstheme="majorHAnsi"/>
             </w:rPr>
@@ -800,6 +803,12 @@
               <w:rFonts w:cstheme="majorHAnsi"/>
             </w:rPr>
             <w:t>Contents</w:t>
+          </w:r>
+          <w:r>
+            <w:rPr>
+              <w:rFonts w:cstheme="majorHAnsi"/>
+            </w:rPr>
+            <w:tab/>
           </w:r>
         </w:p>
         <w:p>
@@ -831,7 +840,7 @@
             </w:rPr>
             <w:fldChar w:fldCharType="separate"/>
           </w:r>
-          <w:hyperlink w:anchor="_Toc104236707" w:history="1">
+          <w:hyperlink w:anchor="_Toc108773441" w:history="1">
             <w:r>
               <w:rPr>
                 <w:rStyle w:val="Hyperlink"/>
@@ -855,7 +864,7 @@
               <w:rPr>
                 <w:webHidden/>
               </w:rPr>
-              <w:instrText xml:space="preserve"> PAGEREF _Toc104236707 \h </w:instrText>
+              <w:instrText xml:space="preserve"> PAGEREF _Toc108773441 \h </w:instrText>
             </w:r>
             <w:r>
               <w:rPr>
@@ -872,7 +881,7 @@
               <w:rPr>
                 <w:webHidden/>
               </w:rPr>
-              <w:t>4</w:t>
+              <w:t>3</w:t>
             </w:r>
             <w:r>
               <w:rPr>
@@ -893,7 +902,7 @@
               <w:sz w:val="22"/>
             </w:rPr>
           </w:pPr>
-          <w:hyperlink w:anchor="_Toc104236708" w:history="1">
+          <w:hyperlink w:anchor="_Toc108773442" w:history="1">
             <w:r>
               <w:rPr>
                 <w:rStyle w:val="Hyperlink"/>
@@ -917,7 +926,7 @@
               <w:rPr>
                 <w:webHidden/>
               </w:rPr>
-              <w:instrText xml:space="preserve"> PAGEREF _Toc104236708 \h </w:instrText>
+              <w:instrText xml:space="preserve"> PAGEREF _Toc108773442 \h </w:instrText>
             </w:r>
             <w:r>
               <w:rPr>
@@ -934,7 +943,7 @@
               <w:rPr>
                 <w:webHidden/>
               </w:rPr>
-              <w:t>4</w:t>
+              <w:t>3</w:t>
             </w:r>
             <w:r>
               <w:rPr>
@@ -955,13 +964,13 @@
               <w:sz w:val="22"/>
             </w:rPr>
           </w:pPr>
-          <w:hyperlink w:anchor="_Toc104236709" w:history="1">
+          <w:hyperlink w:anchor="_Toc108773443" w:history="1">
             <w:r>
               <w:rPr>
                 <w:rStyle w:val="Hyperlink"/>
                 <w:rFonts w:cstheme="majorHAnsi"/>
               </w:rPr>
-              <w:t>1.2. Introduction of MQTT Protocol:</w:t>
+              <w:t>1.2. Literature review:</w:t>
             </w:r>
             <w:r>
               <w:rPr>
@@ -979,7 +988,7 @@
               <w:rPr>
                 <w:webHidden/>
               </w:rPr>
-              <w:instrText xml:space="preserve"> PAGEREF _Toc104236709 \h </w:instrText>
+              <w:instrText xml:space="preserve"> PAGEREF _Toc108773443 \h </w:instrText>
             </w:r>
             <w:r>
               <w:rPr>
@@ -996,7 +1005,7 @@
               <w:rPr>
                 <w:webHidden/>
               </w:rPr>
-              <w:t>4</w:t>
+              <w:t>3</w:t>
             </w:r>
             <w:r>
               <w:rPr>
@@ -1017,7 +1026,7 @@
               <w:sz w:val="22"/>
             </w:rPr>
           </w:pPr>
-          <w:hyperlink w:anchor="_Toc104236710" w:history="1">
+          <w:hyperlink w:anchor="_Toc108773444" w:history="1">
             <w:r>
               <w:rPr>
                 <w:rStyle w:val="Hyperlink"/>
@@ -1029,7 +1038,7 @@
                 <w:rStyle w:val="Hyperlink"/>
                 <w:rFonts w:cstheme="majorHAnsi"/>
               </w:rPr>
-              <w:t xml:space="preserve">Introduction of </w:t>
+              <w:t xml:space="preserve">Review of </w:t>
             </w:r>
             <w:r>
               <w:rPr>
@@ -1053,7 +1062,7 @@
               <w:rPr>
                 <w:webHidden/>
               </w:rPr>
-              <w:instrText xml:space="preserve"> PAGEREF _Toc104236710 \h </w:instrText>
+              <w:instrText xml:space="preserve"> PAGEREF _Toc108773444 \h </w:instrText>
             </w:r>
             <w:r>
               <w:rPr>
@@ -1070,7 +1079,7 @@
               <w:rPr>
                 <w:webHidden/>
               </w:rPr>
-              <w:t>6</w:t>
+              <w:t>5</w:t>
             </w:r>
             <w:r>
               <w:rPr>
@@ -1091,7 +1100,7 @@
               <w:sz w:val="22"/>
             </w:rPr>
           </w:pPr>
-          <w:hyperlink w:anchor="_Toc104236711" w:history="1">
+          <w:hyperlink w:anchor="_Toc108773445" w:history="1">
             <w:r>
               <w:rPr>
                 <w:rStyle w:val="Hyperlink"/>
@@ -1114,7 +1123,7 @@
               <w:rPr>
                 <w:webHidden/>
               </w:rPr>
-              <w:instrText xml:space="preserve"> PAGEREF _Toc104236711 \h </w:instrText>
+              <w:instrText xml:space="preserve"> PAGEREF _Toc108773445 \h </w:instrText>
             </w:r>
             <w:r>
               <w:rPr>
@@ -1131,7 +1140,7 @@
               <w:rPr>
                 <w:webHidden/>
               </w:rPr>
-              <w:t>6</w:t>
+              <w:t>5</w:t>
             </w:r>
             <w:r>
               <w:rPr>
@@ -1152,12 +1161,12 @@
               <w:sz w:val="22"/>
             </w:rPr>
           </w:pPr>
-          <w:hyperlink w:anchor="_Toc104236712" w:history="1">
+          <w:hyperlink w:anchor="_Toc108773446" w:history="1">
             <w:r>
               <w:rPr>
                 <w:rStyle w:val="Hyperlink"/>
               </w:rPr>
-              <w:t>1.3.2. A quick review:</w:t>
+              <w:t>1.3.2. Topic review:</w:t>
             </w:r>
             <w:r>
               <w:rPr>
@@ -1175,7 +1184,7 @@
               <w:rPr>
                 <w:webHidden/>
               </w:rPr>
-              <w:instrText xml:space="preserve"> PAGEREF _Toc104236712 \h </w:instrText>
+              <w:instrText xml:space="preserve"> PAGEREF _Toc108773446 \h </w:instrText>
             </w:r>
             <w:r>
               <w:rPr>
@@ -1213,7 +1222,7 @@
               <w:sz w:val="22"/>
             </w:rPr>
           </w:pPr>
-          <w:hyperlink w:anchor="_Toc104236713" w:history="1">
+          <w:hyperlink w:anchor="_Toc108773447" w:history="1">
             <w:r>
               <w:rPr>
                 <w:rStyle w:val="Hyperlink"/>
@@ -1236,7 +1245,7 @@
               <w:rPr>
                 <w:webHidden/>
               </w:rPr>
-              <w:instrText xml:space="preserve"> PAGEREF _Toc104236713 \h </w:instrText>
+              <w:instrText xml:space="preserve"> PAGEREF _Toc108773447 \h </w:instrText>
             </w:r>
             <w:r>
               <w:rPr>
@@ -1253,7 +1262,7 @@
               <w:rPr>
                 <w:webHidden/>
               </w:rPr>
-              <w:t>7</w:t>
+              <w:t>6</w:t>
             </w:r>
             <w:r>
               <w:rPr>
@@ -1274,7 +1283,7 @@
               <w:sz w:val="22"/>
             </w:rPr>
           </w:pPr>
-          <w:hyperlink w:anchor="_Toc104236714" w:history="1">
+          <w:hyperlink w:anchor="_Toc108773448" w:history="1">
             <w:r>
               <w:rPr>
                 <w:rStyle w:val="Hyperlink"/>
@@ -1297,7 +1306,7 @@
               <w:rPr>
                 <w:webHidden/>
               </w:rPr>
-              <w:instrText xml:space="preserve"> PAGEREF _Toc104236714 \h </w:instrText>
+              <w:instrText xml:space="preserve"> PAGEREF _Toc108773448 \h </w:instrText>
             </w:r>
             <w:r>
               <w:rPr>
@@ -1335,7 +1344,7 @@
               <w:sz w:val="22"/>
             </w:rPr>
           </w:pPr>
-          <w:hyperlink w:anchor="_Toc104236715" w:history="1">
+          <w:hyperlink w:anchor="_Toc108773449" w:history="1">
             <w:r>
               <w:rPr>
                 <w:rStyle w:val="Hyperlink"/>
@@ -1358,7 +1367,7 @@
               <w:rPr>
                 <w:webHidden/>
               </w:rPr>
-              <w:instrText xml:space="preserve"> PAGEREF _Toc104236715 \h </w:instrText>
+              <w:instrText xml:space="preserve"> PAGEREF _Toc108773449 \h </w:instrText>
             </w:r>
             <w:r>
               <w:rPr>
@@ -1375,7 +1384,7 @@
               <w:rPr>
                 <w:webHidden/>
               </w:rPr>
-              <w:t>8</w:t>
+              <w:t>7</w:t>
             </w:r>
             <w:r>
               <w:rPr>
@@ -1396,7 +1405,7 @@
               <w:sz w:val="22"/>
             </w:rPr>
           </w:pPr>
-          <w:hyperlink w:anchor="_Toc104236716" w:history="1">
+          <w:hyperlink w:anchor="_Toc108773450" w:history="1">
             <w:r>
               <w:rPr>
                 <w:rStyle w:val="Hyperlink"/>
@@ -1420,7 +1429,7 @@
               <w:rPr>
                 <w:webHidden/>
               </w:rPr>
-              <w:instrText xml:space="preserve"> PAGEREF _Toc104236716 \h </w:instrText>
+              <w:instrText xml:space="preserve"> PAGEREF _Toc108773450 \h </w:instrText>
             </w:r>
             <w:r>
               <w:rPr>
@@ -1437,7 +1446,7 @@
               <w:rPr>
                 <w:webHidden/>
               </w:rPr>
-              <w:t>9</w:t>
+              <w:t>8</w:t>
             </w:r>
             <w:r>
               <w:rPr>
@@ -1458,11 +1467,10 @@
               <w:sz w:val="22"/>
             </w:rPr>
           </w:pPr>
-          <w:hyperlink w:anchor="_Toc104236717" w:history="1">
+          <w:hyperlink w:anchor="_Toc108773451" w:history="1">
             <w:r>
               <w:rPr>
                 <w:rStyle w:val="Hyperlink"/>
-                <w:lang w:val="fr-FR"/>
               </w:rPr>
               <w:t>3.1. Introduction of Scala</w:t>
             </w:r>
@@ -1482,7 +1490,7 @@
               <w:rPr>
                 <w:webHidden/>
               </w:rPr>
-              <w:instrText xml:space="preserve"> PAGEREF _Toc104236717 \h </w:instrText>
+              <w:instrText xml:space="preserve"> PAGEREF _Toc108773451 \h </w:instrText>
             </w:r>
             <w:r>
               <w:rPr>
@@ -1499,7 +1507,7 @@
               <w:rPr>
                 <w:webHidden/>
               </w:rPr>
-              <w:t>9</w:t>
+              <w:t>8</w:t>
             </w:r>
             <w:r>
               <w:rPr>
@@ -1520,12 +1528,12 @@
               <w:sz w:val="22"/>
             </w:rPr>
           </w:pPr>
-          <w:hyperlink w:anchor="_Toc104236718" w:history="1">
+          <w:hyperlink w:anchor="_Toc108773452" w:history="1">
             <w:r>
               <w:rPr>
                 <w:rStyle w:val="Hyperlink"/>
               </w:rPr>
-              <w:t>2.1. Play framework:</w:t>
+              <w:t>3.2. Introduction of AKKA:</w:t>
             </w:r>
             <w:r>
               <w:rPr>
@@ -1543,7 +1551,68 @@
               <w:rPr>
                 <w:webHidden/>
               </w:rPr>
-              <w:instrText xml:space="preserve"> PAGEREF _Toc104236718 \h </w:instrText>
+              <w:instrText xml:space="preserve"> PAGEREF _Toc108773452 \h </w:instrText>
+            </w:r>
+            <w:r>
+              <w:rPr>
+                <w:webHidden/>
+              </w:rPr>
+            </w:r>
+            <w:r>
+              <w:rPr>
+                <w:webHidden/>
+              </w:rPr>
+              <w:fldChar w:fldCharType="separate"/>
+            </w:r>
+            <w:r>
+              <w:rPr>
+                <w:webHidden/>
+              </w:rPr>
+              <w:t>9</w:t>
+            </w:r>
+            <w:r>
+              <w:rPr>
+                <w:webHidden/>
+              </w:rPr>
+              <w:fldChar w:fldCharType="end"/>
+            </w:r>
+          </w:hyperlink>
+        </w:p>
+        <w:p>
+          <w:pPr>
+            <w:pStyle w:val="TOC2"/>
+            <w:tabs>
+              <w:tab w:val="right" w:leader="dot" w:pos="9016"/>
+            </w:tabs>
+            <w:rPr>
+              <w:rFonts w:asciiTheme="minorHAnsi" w:eastAsiaTheme="minorEastAsia" w:hAnsiTheme="minorHAnsi"/>
+              <w:sz w:val="22"/>
+            </w:rPr>
+          </w:pPr>
+          <w:hyperlink w:anchor="_Toc108773453" w:history="1">
+            <w:r>
+              <w:rPr>
+                <w:rStyle w:val="Hyperlink"/>
+              </w:rPr>
+              <w:t>3.3. Introduction of Play framework:</w:t>
+            </w:r>
+            <w:r>
+              <w:rPr>
+                <w:webHidden/>
+              </w:rPr>
+              <w:tab/>
+            </w:r>
+            <w:r>
+              <w:rPr>
+                <w:webHidden/>
+              </w:rPr>
+              <w:fldChar w:fldCharType="begin"/>
+            </w:r>
+            <w:r>
+              <w:rPr>
+                <w:webHidden/>
+              </w:rPr>
+              <w:instrText xml:space="preserve"> PAGEREF _Toc108773453 \h </w:instrText>
             </w:r>
             <w:r>
               <w:rPr>
@@ -1581,12 +1650,11 @@
               <w:sz w:val="22"/>
             </w:rPr>
           </w:pPr>
-          <w:hyperlink w:anchor="_Toc104236719" w:history="1">
+          <w:hyperlink w:anchor="_Toc108773454" w:history="1">
             <w:r>
               <w:rPr>
                 <w:rStyle w:val="Hyperlink"/>
                 <w:rFonts w:cstheme="majorHAnsi"/>
-                <w:lang w:val="fr-FR"/>
               </w:rPr>
               <w:t>4. Developing of MQTT Broker:</w:t>
             </w:r>
@@ -1606,7 +1674,7 @@
               <w:rPr>
                 <w:webHidden/>
               </w:rPr>
-              <w:instrText xml:space="preserve"> PAGEREF _Toc104236719 \h </w:instrText>
+              <w:instrText xml:space="preserve"> PAGEREF _Toc108773454 \h </w:instrText>
             </w:r>
             <w:r>
               <w:rPr>
@@ -1623,7 +1691,7 @@
               <w:rPr>
                 <w:webHidden/>
               </w:rPr>
-              <w:t>10</w:t>
+              <w:t>9</w:t>
             </w:r>
             <w:r>
               <w:rPr>
@@ -1644,13 +1712,12 @@
               <w:sz w:val="22"/>
             </w:rPr>
           </w:pPr>
-          <w:hyperlink w:anchor="_Toc104236720" w:history="1">
+          <w:hyperlink w:anchor="_Toc108773455" w:history="1">
             <w:r>
               <w:rPr>
                 <w:rStyle w:val="Hyperlink"/>
-                <w:lang w:val="fr-FR"/>
-              </w:rPr>
-              <w:t>4.1. Block diagram:</w:t>
+              </w:rPr>
+              <w:t>4.1. Idea of Implementation:</w:t>
             </w:r>
             <w:r>
               <w:rPr>
@@ -1668,7 +1735,190 @@
               <w:rPr>
                 <w:webHidden/>
               </w:rPr>
-              <w:instrText xml:space="preserve"> PAGEREF _Toc104236720 \h </w:instrText>
+              <w:instrText xml:space="preserve"> PAGEREF _Toc108773455 \h </w:instrText>
+            </w:r>
+            <w:r>
+              <w:rPr>
+                <w:webHidden/>
+              </w:rPr>
+            </w:r>
+            <w:r>
+              <w:rPr>
+                <w:webHidden/>
+              </w:rPr>
+              <w:fldChar w:fldCharType="separate"/>
+            </w:r>
+            <w:r>
+              <w:rPr>
+                <w:webHidden/>
+              </w:rPr>
+              <w:t>9</w:t>
+            </w:r>
+            <w:r>
+              <w:rPr>
+                <w:webHidden/>
+              </w:rPr>
+              <w:fldChar w:fldCharType="end"/>
+            </w:r>
+          </w:hyperlink>
+        </w:p>
+        <w:p>
+          <w:pPr>
+            <w:pStyle w:val="TOC3"/>
+            <w:tabs>
+              <w:tab w:val="right" w:leader="dot" w:pos="9016"/>
+            </w:tabs>
+            <w:rPr>
+              <w:rFonts w:asciiTheme="minorHAnsi" w:eastAsiaTheme="minorEastAsia" w:hAnsiTheme="minorHAnsi"/>
+              <w:sz w:val="22"/>
+            </w:rPr>
+          </w:pPr>
+          <w:hyperlink w:anchor="_Toc108773456" w:history="1">
+            <w:r>
+              <w:rPr>
+                <w:rStyle w:val="Hyperlink"/>
+              </w:rPr>
+              <w:t>4.1.1. AKKA Toolkit:</w:t>
+            </w:r>
+            <w:r>
+              <w:rPr>
+                <w:webHidden/>
+              </w:rPr>
+              <w:tab/>
+            </w:r>
+            <w:r>
+              <w:rPr>
+                <w:webHidden/>
+              </w:rPr>
+              <w:fldChar w:fldCharType="begin"/>
+            </w:r>
+            <w:r>
+              <w:rPr>
+                <w:webHidden/>
+              </w:rPr>
+              <w:instrText xml:space="preserve"> PAGEREF _Toc108773456 \h </w:instrText>
+            </w:r>
+            <w:r>
+              <w:rPr>
+                <w:webHidden/>
+              </w:rPr>
+            </w:r>
+            <w:r>
+              <w:rPr>
+                <w:webHidden/>
+              </w:rPr>
+              <w:fldChar w:fldCharType="separate"/>
+            </w:r>
+            <w:r>
+              <w:rPr>
+                <w:webHidden/>
+              </w:rPr>
+              <w:t>10</w:t>
+            </w:r>
+            <w:r>
+              <w:rPr>
+                <w:webHidden/>
+              </w:rPr>
+              <w:fldChar w:fldCharType="end"/>
+            </w:r>
+          </w:hyperlink>
+        </w:p>
+        <w:p>
+          <w:pPr>
+            <w:pStyle w:val="TOC3"/>
+            <w:tabs>
+              <w:tab w:val="right" w:leader="dot" w:pos="9016"/>
+            </w:tabs>
+            <w:rPr>
+              <w:rFonts w:asciiTheme="minorHAnsi" w:eastAsiaTheme="minorEastAsia" w:hAnsiTheme="minorHAnsi"/>
+              <w:sz w:val="22"/>
+            </w:rPr>
+          </w:pPr>
+          <w:hyperlink w:anchor="_Toc108773457" w:history="1">
+            <w:r>
+              <w:rPr>
+                <w:rStyle w:val="Hyperlink"/>
+              </w:rPr>
+              <w:t>4.1.2. AKKA Actors:</w:t>
+            </w:r>
+            <w:r>
+              <w:rPr>
+                <w:webHidden/>
+              </w:rPr>
+              <w:tab/>
+            </w:r>
+            <w:r>
+              <w:rPr>
+                <w:webHidden/>
+              </w:rPr>
+              <w:fldChar w:fldCharType="begin"/>
+            </w:r>
+            <w:r>
+              <w:rPr>
+                <w:webHidden/>
+              </w:rPr>
+              <w:instrText xml:space="preserve"> PAGEREF _Toc108773457 \h </w:instrText>
+            </w:r>
+            <w:r>
+              <w:rPr>
+                <w:webHidden/>
+              </w:rPr>
+            </w:r>
+            <w:r>
+              <w:rPr>
+                <w:webHidden/>
+              </w:rPr>
+              <w:fldChar w:fldCharType="separate"/>
+            </w:r>
+            <w:r>
+              <w:rPr>
+                <w:webHidden/>
+              </w:rPr>
+              <w:t>10</w:t>
+            </w:r>
+            <w:r>
+              <w:rPr>
+                <w:webHidden/>
+              </w:rPr>
+              <w:fldChar w:fldCharType="end"/>
+            </w:r>
+          </w:hyperlink>
+        </w:p>
+        <w:p>
+          <w:pPr>
+            <w:pStyle w:val="TOC3"/>
+            <w:tabs>
+              <w:tab w:val="right" w:leader="dot" w:pos="9016"/>
+            </w:tabs>
+            <w:rPr>
+              <w:rFonts w:asciiTheme="minorHAnsi" w:eastAsiaTheme="minorEastAsia" w:hAnsiTheme="minorHAnsi"/>
+              <w:sz w:val="22"/>
+            </w:rPr>
+          </w:pPr>
+          <w:hyperlink w:anchor="_Toc108773458" w:history="1">
+            <w:r>
+              <w:rPr>
+                <w:rStyle w:val="Hyperlink"/>
+              </w:rPr>
+              <w:t>4.1.3. AKKA Stream:</w:t>
+            </w:r>
+            <w:r>
+              <w:rPr>
+                <w:webHidden/>
+              </w:rPr>
+              <w:tab/>
+            </w:r>
+            <w:r>
+              <w:rPr>
+                <w:webHidden/>
+              </w:rPr>
+              <w:fldChar w:fldCharType="begin"/>
+            </w:r>
+            <w:r>
+              <w:rPr>
+                <w:webHidden/>
+              </w:rPr>
+              <w:instrText xml:space="preserve"> PAGEREF _Toc108773458 \h </w:instrText>
             </w:r>
             <w:r>
               <w:rPr>
@@ -1706,7 +1956,7 @@
               <w:sz w:val="22"/>
             </w:rPr>
           </w:pPr>
-          <w:hyperlink w:anchor="_Toc104236721" w:history="1">
+          <w:hyperlink w:anchor="_Toc108773459" w:history="1">
             <w:r>
               <w:rPr>
                 <w:rStyle w:val="Hyperlink"/>
@@ -1729,7 +1979,68 @@
               <w:rPr>
                 <w:webHidden/>
               </w:rPr>
-              <w:instrText xml:space="preserve"> PAGEREF _Toc104236721 \h </w:instrText>
+              <w:instrText xml:space="preserve"> PAGEREF _Toc108773459 \h </w:instrText>
+            </w:r>
+            <w:r>
+              <w:rPr>
+                <w:webHidden/>
+              </w:rPr>
+            </w:r>
+            <w:r>
+              <w:rPr>
+                <w:webHidden/>
+              </w:rPr>
+              <w:fldChar w:fldCharType="separate"/>
+            </w:r>
+            <w:r>
+              <w:rPr>
+                <w:webHidden/>
+              </w:rPr>
+              <w:t>10</w:t>
+            </w:r>
+            <w:r>
+              <w:rPr>
+                <w:webHidden/>
+              </w:rPr>
+              <w:fldChar w:fldCharType="end"/>
+            </w:r>
+          </w:hyperlink>
+        </w:p>
+        <w:p>
+          <w:pPr>
+            <w:pStyle w:val="TOC3"/>
+            <w:tabs>
+              <w:tab w:val="right" w:leader="dot" w:pos="9016"/>
+            </w:tabs>
+            <w:rPr>
+              <w:rFonts w:asciiTheme="minorHAnsi" w:eastAsiaTheme="minorEastAsia" w:hAnsiTheme="minorHAnsi"/>
+              <w:sz w:val="22"/>
+            </w:rPr>
+          </w:pPr>
+          <w:hyperlink w:anchor="_Toc108773460" w:history="1">
+            <w:r>
+              <w:rPr>
+                <w:rStyle w:val="Hyperlink"/>
+              </w:rPr>
+              <w:t>4.2.1. Actors Model of Program:</w:t>
+            </w:r>
+            <w:r>
+              <w:rPr>
+                <w:webHidden/>
+              </w:rPr>
+              <w:tab/>
+            </w:r>
+            <w:r>
+              <w:rPr>
+                <w:webHidden/>
+              </w:rPr>
+              <w:fldChar w:fldCharType="begin"/>
+            </w:r>
+            <w:r>
+              <w:rPr>
+                <w:webHidden/>
+              </w:rPr>
+              <w:instrText xml:space="preserve"> PAGEREF _Toc108773460 \h </w:instrText>
             </w:r>
             <w:r>
               <w:rPr>
@@ -1767,7 +2078,7 @@
               <w:sz w:val="22"/>
             </w:rPr>
           </w:pPr>
-          <w:hyperlink w:anchor="_Toc104236722" w:history="1">
+          <w:hyperlink w:anchor="_Toc108773461" w:history="1">
             <w:r>
               <w:rPr>
                 <w:rStyle w:val="Hyperlink"/>
@@ -1790,7 +2101,7 @@
               <w:rPr>
                 <w:webHidden/>
               </w:rPr>
-              <w:instrText xml:space="preserve"> PAGEREF _Toc104236722 \h </w:instrText>
+              <w:instrText xml:space="preserve"> PAGEREF _Toc108773461 \h </w:instrText>
             </w:r>
             <w:r>
               <w:rPr>
@@ -1807,7 +2118,7 @@
               <w:rPr>
                 <w:webHidden/>
               </w:rPr>
-              <w:t>10</w:t>
+              <w:t>12</w:t>
             </w:r>
             <w:r>
               <w:rPr>
@@ -1828,7 +2139,7 @@
               <w:sz w:val="22"/>
             </w:rPr>
           </w:pPr>
-          <w:hyperlink w:anchor="_Toc104236723" w:history="1">
+          <w:hyperlink w:anchor="_Toc108773462" w:history="1">
             <w:r>
               <w:rPr>
                 <w:rStyle w:val="Hyperlink"/>
@@ -1851,7 +2162,7 @@
               <w:rPr>
                 <w:webHidden/>
               </w:rPr>
-              <w:instrText xml:space="preserve"> PAGEREF _Toc104236723 \h </w:instrText>
+              <w:instrText xml:space="preserve"> PAGEREF _Toc108773462 \h </w:instrText>
             </w:r>
             <w:r>
               <w:rPr>
@@ -1868,7 +2179,7 @@
               <w:rPr>
                 <w:webHidden/>
               </w:rPr>
-              <w:t>10</w:t>
+              <w:t>12</w:t>
             </w:r>
             <w:r>
               <w:rPr>
@@ -1889,12 +2200,11 @@
               <w:sz w:val="22"/>
             </w:rPr>
           </w:pPr>
-          <w:hyperlink w:anchor="_Toc104236724" w:history="1">
+          <w:hyperlink w:anchor="_Toc108773463" w:history="1">
             <w:r>
               <w:rPr>
                 <w:rStyle w:val="Hyperlink"/>
                 <w:rFonts w:cstheme="majorHAnsi"/>
-                <w:lang w:val="fr-FR"/>
               </w:rPr>
               <w:t>5. Developing of User Functions:</w:t>
             </w:r>
@@ -1914,7 +2224,7 @@
               <w:rPr>
                 <w:webHidden/>
               </w:rPr>
-              <w:instrText xml:space="preserve"> PAGEREF _Toc104236724 \h </w:instrText>
+              <w:instrText xml:space="preserve"> PAGEREF _Toc108773463 \h </w:instrText>
             </w:r>
             <w:r>
               <w:rPr>
@@ -1931,7 +2241,7 @@
               <w:rPr>
                 <w:webHidden/>
               </w:rPr>
-              <w:t>10</w:t>
+              <w:t>12</w:t>
             </w:r>
             <w:r>
               <w:rPr>
@@ -1952,11 +2262,10 @@
               <w:sz w:val="22"/>
             </w:rPr>
           </w:pPr>
-          <w:hyperlink w:anchor="_Toc104236725" w:history="1">
+          <w:hyperlink w:anchor="_Toc108773464" w:history="1">
             <w:r>
               <w:rPr>
                 <w:rStyle w:val="Hyperlink"/>
-                <w:lang w:val="fr-FR"/>
               </w:rPr>
               <w:t>5.1. Block diagram:</w:t>
             </w:r>
@@ -1976,7 +2285,7 @@
               <w:rPr>
                 <w:webHidden/>
               </w:rPr>
-              <w:instrText xml:space="preserve"> PAGEREF _Toc104236725 \h </w:instrText>
+              <w:instrText xml:space="preserve"> PAGEREF _Toc108773464 \h </w:instrText>
             </w:r>
             <w:r>
               <w:rPr>
@@ -1993,7 +2302,7 @@
               <w:rPr>
                 <w:webHidden/>
               </w:rPr>
-              <w:t>10</w:t>
+              <w:t>12</w:t>
             </w:r>
             <w:r>
               <w:rPr>
@@ -2014,7 +2323,7 @@
               <w:sz w:val="22"/>
             </w:rPr>
           </w:pPr>
-          <w:hyperlink w:anchor="_Toc104236726" w:history="1">
+          <w:hyperlink w:anchor="_Toc108773465" w:history="1">
             <w:r>
               <w:rPr>
                 <w:rStyle w:val="Hyperlink"/>
@@ -2037,7 +2346,7 @@
               <w:rPr>
                 <w:webHidden/>
               </w:rPr>
-              <w:instrText xml:space="preserve"> PAGEREF _Toc104236726 \h </w:instrText>
+              <w:instrText xml:space="preserve"> PAGEREF _Toc108773465 \h </w:instrText>
             </w:r>
             <w:r>
               <w:rPr>
@@ -2054,7 +2363,7 @@
               <w:rPr>
                 <w:webHidden/>
               </w:rPr>
-              <w:t>10</w:t>
+              <w:t>12</w:t>
             </w:r>
             <w:r>
               <w:rPr>
@@ -2075,7 +2384,7 @@
               <w:sz w:val="22"/>
             </w:rPr>
           </w:pPr>
-          <w:hyperlink w:anchor="_Toc104236727" w:history="1">
+          <w:hyperlink w:anchor="_Toc108773466" w:history="1">
             <w:r>
               <w:rPr>
                 <w:rStyle w:val="Hyperlink"/>
@@ -2098,7 +2407,7 @@
               <w:rPr>
                 <w:webHidden/>
               </w:rPr>
-              <w:instrText xml:space="preserve"> PAGEREF _Toc104236727 \h </w:instrText>
+              <w:instrText xml:space="preserve"> PAGEREF _Toc108773466 \h </w:instrText>
             </w:r>
             <w:r>
               <w:rPr>
@@ -2115,7 +2424,7 @@
               <w:rPr>
                 <w:webHidden/>
               </w:rPr>
-              <w:t>10</w:t>
+              <w:t>12</w:t>
             </w:r>
             <w:r>
               <w:rPr>
@@ -2136,7 +2445,7 @@
               <w:sz w:val="22"/>
             </w:rPr>
           </w:pPr>
-          <w:hyperlink w:anchor="_Toc104236728" w:history="1">
+          <w:hyperlink w:anchor="_Toc108773467" w:history="1">
             <w:r>
               <w:rPr>
                 <w:rStyle w:val="Hyperlink"/>
@@ -2159,7 +2468,7 @@
               <w:rPr>
                 <w:webHidden/>
               </w:rPr>
-              <w:instrText xml:space="preserve"> PAGEREF _Toc104236728 \h </w:instrText>
+              <w:instrText xml:space="preserve"> PAGEREF _Toc108773467 \h </w:instrText>
             </w:r>
             <w:r>
               <w:rPr>
@@ -2176,7 +2485,7 @@
               <w:rPr>
                 <w:webHidden/>
               </w:rPr>
-              <w:t>10</w:t>
+              <w:t>12</w:t>
             </w:r>
             <w:r>
               <w:rPr>
@@ -2197,7 +2506,7 @@
               <w:sz w:val="22"/>
             </w:rPr>
           </w:pPr>
-          <w:hyperlink w:anchor="_Toc104236729" w:history="1">
+          <w:hyperlink w:anchor="_Toc108773468" w:history="1">
             <w:r>
               <w:rPr>
                 <w:rStyle w:val="Hyperlink"/>
@@ -2221,7 +2530,7 @@
               <w:rPr>
                 <w:webHidden/>
               </w:rPr>
-              <w:instrText xml:space="preserve"> PAGEREF _Toc104236729 \h </w:instrText>
+              <w:instrText xml:space="preserve"> PAGEREF _Toc108773468 \h </w:instrText>
             </w:r>
             <w:r>
               <w:rPr>
@@ -2238,7 +2547,7 @@
               <w:rPr>
                 <w:webHidden/>
               </w:rPr>
-              <w:t>10</w:t>
+              <w:t>12</w:t>
             </w:r>
             <w:r>
               <w:rPr>
@@ -2259,7 +2568,7 @@
               <w:sz w:val="22"/>
             </w:rPr>
           </w:pPr>
-          <w:hyperlink w:anchor="_Toc104236730" w:history="1">
+          <w:hyperlink w:anchor="_Toc108773469" w:history="1">
             <w:r>
               <w:rPr>
                 <w:rStyle w:val="Hyperlink"/>
@@ -2282,7 +2591,7 @@
               <w:rPr>
                 <w:webHidden/>
               </w:rPr>
-              <w:instrText xml:space="preserve"> PAGEREF _Toc104236730 \h </w:instrText>
+              <w:instrText xml:space="preserve"> PAGEREF _Toc108773469 \h </w:instrText>
             </w:r>
             <w:r>
               <w:rPr>
@@ -2299,7 +2608,7 @@
               <w:rPr>
                 <w:webHidden/>
               </w:rPr>
-              <w:t>10</w:t>
+              <w:t>12</w:t>
             </w:r>
             <w:r>
               <w:rPr>
@@ -2320,7 +2629,7 @@
               <w:sz w:val="22"/>
             </w:rPr>
           </w:pPr>
-          <w:hyperlink w:anchor="_Toc104236731" w:history="1">
+          <w:hyperlink w:anchor="_Toc108773470" w:history="1">
             <w:r>
               <w:rPr>
                 <w:rStyle w:val="Hyperlink"/>
@@ -2343,7 +2652,7 @@
               <w:rPr>
                 <w:webHidden/>
               </w:rPr>
-              <w:instrText xml:space="preserve"> PAGEREF _Toc104236731 \h </w:instrText>
+              <w:instrText xml:space="preserve"> PAGEREF _Toc108773470 \h </w:instrText>
             </w:r>
             <w:r>
               <w:rPr>
@@ -2360,7 +2669,7 @@
               <w:rPr>
                 <w:webHidden/>
               </w:rPr>
-              <w:t>10</w:t>
+              <w:t>12</w:t>
             </w:r>
             <w:r>
               <w:rPr>
@@ -2381,7 +2690,7 @@
               <w:sz w:val="22"/>
             </w:rPr>
           </w:pPr>
-          <w:hyperlink w:anchor="_Toc104236732" w:history="1">
+          <w:hyperlink w:anchor="_Toc108773471" w:history="1">
             <w:r>
               <w:rPr>
                 <w:rStyle w:val="Hyperlink"/>
@@ -2404,7 +2713,7 @@
               <w:rPr>
                 <w:webHidden/>
               </w:rPr>
-              <w:instrText xml:space="preserve"> PAGEREF _Toc104236732 \h </w:instrText>
+              <w:instrText xml:space="preserve"> PAGEREF _Toc108773471 \h </w:instrText>
             </w:r>
             <w:r>
               <w:rPr>
@@ -2421,7 +2730,7 @@
               <w:rPr>
                 <w:webHidden/>
               </w:rPr>
-              <w:t>10</w:t>
+              <w:t>12</w:t>
             </w:r>
             <w:r>
               <w:rPr>
@@ -2442,7 +2751,7 @@
               <w:sz w:val="22"/>
             </w:rPr>
           </w:pPr>
-          <w:hyperlink w:anchor="_Toc104236733" w:history="1">
+          <w:hyperlink w:anchor="_Toc108773472" w:history="1">
             <w:r>
               <w:rPr>
                 <w:rStyle w:val="Hyperlink"/>
@@ -2465,7 +2774,7 @@
               <w:rPr>
                 <w:webHidden/>
               </w:rPr>
-              <w:instrText xml:space="preserve"> PAGEREF _Toc104236733 \h </w:instrText>
+              <w:instrText xml:space="preserve"> PAGEREF _Toc108773472 \h </w:instrText>
             </w:r>
             <w:r>
               <w:rPr>
@@ -2482,7 +2791,7 @@
               <w:rPr>
                 <w:webHidden/>
               </w:rPr>
-              <w:t>10</w:t>
+              <w:t>12</w:t>
             </w:r>
             <w:r>
               <w:rPr>
@@ -2503,7 +2812,7 @@
               <w:sz w:val="22"/>
             </w:rPr>
           </w:pPr>
-          <w:hyperlink w:anchor="_Toc104236734" w:history="1">
+          <w:hyperlink w:anchor="_Toc108773473" w:history="1">
             <w:r>
               <w:rPr>
                 <w:rStyle w:val="Hyperlink"/>
@@ -2526,7 +2835,7 @@
               <w:rPr>
                 <w:webHidden/>
               </w:rPr>
-              <w:instrText xml:space="preserve"> PAGEREF _Toc104236734 \h </w:instrText>
+              <w:instrText xml:space="preserve"> PAGEREF _Toc108773473 \h </w:instrText>
             </w:r>
             <w:r>
               <w:rPr>
@@ -2543,7 +2852,7 @@
               <w:rPr>
                 <w:webHidden/>
               </w:rPr>
-              <w:t>10</w:t>
+              <w:t>12</w:t>
             </w:r>
             <w:r>
               <w:rPr>
@@ -2564,7 +2873,7 @@
               <w:sz w:val="22"/>
             </w:rPr>
           </w:pPr>
-          <w:hyperlink w:anchor="_Toc104236735" w:history="1">
+          <w:hyperlink w:anchor="_Toc108773474" w:history="1">
             <w:r>
               <w:rPr>
                 <w:rStyle w:val="Hyperlink"/>
@@ -2587,7 +2896,7 @@
               <w:rPr>
                 <w:webHidden/>
               </w:rPr>
-              <w:instrText xml:space="preserve"> PAGEREF _Toc104236735 \h </w:instrText>
+              <w:instrText xml:space="preserve"> PAGEREF _Toc108773474 \h </w:instrText>
             </w:r>
             <w:r>
               <w:rPr>
@@ -2604,7 +2913,7 @@
               <w:rPr>
                 <w:webHidden/>
               </w:rPr>
-              <w:t>10</w:t>
+              <w:t>12</w:t>
             </w:r>
             <w:r>
               <w:rPr>
@@ -2625,7 +2934,7 @@
               <w:sz w:val="22"/>
             </w:rPr>
           </w:pPr>
-          <w:hyperlink w:anchor="_Toc104236736" w:history="1">
+          <w:hyperlink w:anchor="_Toc108773475" w:history="1">
             <w:r>
               <w:rPr>
                 <w:rStyle w:val="Hyperlink"/>
@@ -2648,7 +2957,7 @@
               <w:rPr>
                 <w:webHidden/>
               </w:rPr>
-              <w:instrText xml:space="preserve"> PAGEREF _Toc104236736 \h </w:instrText>
+              <w:instrText xml:space="preserve"> PAGEREF _Toc108773475 \h </w:instrText>
             </w:r>
             <w:r>
               <w:rPr>
@@ -2665,7 +2974,7 @@
               <w:rPr>
                 <w:webHidden/>
               </w:rPr>
-              <w:t>10</w:t>
+              <w:t>12</w:t>
             </w:r>
             <w:r>
               <w:rPr>
@@ -2686,7 +2995,7 @@
               <w:sz w:val="22"/>
             </w:rPr>
           </w:pPr>
-          <w:hyperlink w:anchor="_Toc104236737" w:history="1">
+          <w:hyperlink w:anchor="_Toc108773476" w:history="1">
             <w:r>
               <w:rPr>
                 <w:rStyle w:val="Hyperlink"/>
@@ -2710,7 +3019,7 @@
               <w:rPr>
                 <w:webHidden/>
               </w:rPr>
-              <w:instrText xml:space="preserve"> PAGEREF _Toc104236737 \h </w:instrText>
+              <w:instrText xml:space="preserve"> PAGEREF _Toc108773476 \h </w:instrText>
             </w:r>
             <w:r>
               <w:rPr>
@@ -2727,7 +3036,7 @@
               <w:rPr>
                 <w:webHidden/>
               </w:rPr>
-              <w:t>10</w:t>
+              <w:t>12</w:t>
             </w:r>
             <w:r>
               <w:rPr>
@@ -2768,7 +3077,7 @@
           <w:rFonts w:cstheme="majorHAnsi"/>
         </w:rPr>
       </w:pPr>
-      <w:bookmarkStart w:id="0" w:name="_Toc104236707"/>
+      <w:bookmarkStart w:id="0" w:name="_Toc108773441"/>
       <w:r>
         <w:rPr>
           <w:rFonts w:cstheme="majorHAnsi"/>
@@ -2808,7 +3117,7 @@
           <w:rFonts w:cstheme="majorHAnsi"/>
         </w:rPr>
       </w:pPr>
-      <w:bookmarkStart w:id="1" w:name="_Toc104236708"/>
+      <w:bookmarkStart w:id="1" w:name="_Toc108773442"/>
       <w:r>
         <w:rPr>
           <w:rFonts w:cstheme="majorHAnsi"/>
@@ -3123,7 +3432,7 @@
           <w:rFonts w:cstheme="majorHAnsi"/>
         </w:rPr>
       </w:pPr>
-      <w:bookmarkStart w:id="2" w:name="_Toc104236709"/>
+      <w:bookmarkStart w:id="2" w:name="_Toc108773443"/>
       <w:r>
         <w:rPr>
           <w:rFonts w:cstheme="majorHAnsi"/>
@@ -3146,13 +3455,7 @@
         <w:rPr>
           <w:rFonts w:cstheme="majorHAnsi"/>
         </w:rPr>
-        <w:t xml:space="preserve">Introduction of </w:t>
-      </w:r>
-      <w:r>
-        <w:rPr>
-          <w:rFonts w:cstheme="majorHAnsi"/>
-        </w:rPr>
-        <w:t>MQTT Protocol</w:t>
+        <w:t>Literature review</w:t>
       </w:r>
       <w:r>
         <w:rPr>
@@ -3161,6 +3464,14 @@
         <w:t>:</w:t>
       </w:r>
       <w:bookmarkEnd w:id="2"/>
+    </w:p>
+    <w:p>
+      <w:pPr>
+        <w:pStyle w:val="Heading3"/>
+      </w:pPr>
+      <w:r>
+        <w:t>1.2.1. MQTT Protocol:</w:t>
+      </w:r>
     </w:p>
     <w:p/>
     <w:p>
@@ -5813,73 +6124,37 @@
     </w:p>
     <w:p>
       <w:pPr>
-        <w:pStyle w:val="Heading2"/>
-      </w:pPr>
-      <w:bookmarkStart w:id="4" w:name="_Toc104236710"/>
-      <w:r>
-        <w:t>1.3</w:t>
+        <w:pStyle w:val="Heading3"/>
+      </w:pPr>
+      <w:bookmarkStart w:id="4" w:name="_Toc108773445"/>
+      <w:r>
+        <w:t>1.</w:t>
+      </w:r>
+      <w:r>
+        <w:t>2</w:t>
       </w:r>
       <w:r>
         <w:t>.</w:t>
       </w:r>
       <w:r>
+        <w:t>2</w:t>
+      </w:r>
+      <w:r>
+        <w:t>.</w:t>
+      </w:r>
+      <w:r>
         <w:t xml:space="preserve"> </w:t>
       </w:r>
       <w:r>
-        <w:rPr>
-          <w:rFonts w:cstheme="majorHAnsi"/>
-        </w:rPr>
-        <w:t xml:space="preserve">Introduction of </w:t>
-      </w:r>
-      <w:r>
-        <w:t>MQTT Broker:</w:t>
+        <w:t xml:space="preserve">Conception of </w:t>
+      </w:r>
+      <w:r>
+        <w:t>MQTT Broker</w:t>
+      </w:r>
+      <w:r>
+        <w:t>:</w:t>
       </w:r>
       <w:bookmarkEnd w:id="4"/>
-    </w:p>
-    <w:p/>
-    <w:p>
-      <w:pPr>
-        <w:rPr>
-          <w:rFonts w:cstheme="majorHAnsi"/>
-        </w:rPr>
-      </w:pPr>
-      <w:r>
-        <w:rPr>
-          <w:rFonts w:cstheme="majorHAnsi"/>
-        </w:rPr>
-        <w:t xml:space="preserve">As mentioned, there are 02 main elements in MQTT Protocol: Client and Broker. </w:t>
-      </w:r>
-      <w:r>
-        <w:rPr>
-          <w:rFonts w:cstheme="majorHAnsi"/>
-        </w:rPr>
-        <w:t>However, as the title, this thesis is focusing on MQTT Broker and Dashboard.</w:t>
-      </w:r>
-    </w:p>
-    <w:p>
-      <w:pPr>
-        <w:pStyle w:val="Heading3"/>
-      </w:pPr>
-      <w:bookmarkStart w:id="5" w:name="_Toc104236711"/>
-      <w:r>
-        <w:t>1.3.1</w:t>
-      </w:r>
-      <w:r>
-        <w:t>.</w:t>
-      </w:r>
-      <w:r>
-        <w:t xml:space="preserve"> </w:t>
-      </w:r>
-      <w:r>
-        <w:t xml:space="preserve">Conception of </w:t>
-      </w:r>
-      <w:r>
-        <w:t>MQTT Broker</w:t>
-      </w:r>
-      <w:r>
-        <w:t>:</w:t>
-      </w:r>
-      <w:bookmarkEnd w:id="5"/>
     </w:p>
     <w:p/>
     <w:p>
@@ -6115,7 +6390,6 @@
         <w:rPr>
           <w:rFonts w:cstheme="majorHAnsi"/>
         </w:rPr>
-        <w:lastRenderedPageBreak/>
         <w:t>S</w:t>
       </w:r>
       <w:r>
@@ -6208,6 +6482,7 @@
         <w:rPr>
           <w:rFonts w:cstheme="majorHAnsi"/>
         </w:rPr>
+        <w:lastRenderedPageBreak/>
         <w:t>Therefore, it is important that your broker is highly scalable, integratable into backend systems, easy to monitor, and (of course) failure-resistant.</w:t>
       </w:r>
       <w:r>
@@ -6233,14 +6508,23 @@
       <w:pPr>
         <w:pStyle w:val="Heading3"/>
       </w:pPr>
-      <w:bookmarkStart w:id="6" w:name="_Toc104236712"/>
-      <w:r>
-        <w:t>1.3.2</w:t>
+      <w:bookmarkStart w:id="5" w:name="_Toc108773446"/>
+      <w:r>
+        <w:t>1.</w:t>
+      </w:r>
+      <w:r>
+        <w:t>2</w:t>
       </w:r>
       <w:r>
         <w:t>.</w:t>
       </w:r>
       <w:r>
+        <w:t>3</w:t>
+      </w:r>
+      <w:r>
+        <w:t>.</w:t>
+      </w:r>
+      <w:r>
         <w:t xml:space="preserve"> </w:t>
       </w:r>
       <w:r>
@@ -6252,7 +6536,7 @@
       <w:r>
         <w:t>:</w:t>
       </w:r>
-      <w:bookmarkEnd w:id="6"/>
+      <w:bookmarkEnd w:id="5"/>
     </w:p>
     <w:p>
       <w:pPr>
@@ -6596,6 +6880,19 @@
       <w:pPr>
         <w:rPr>
           <w:rFonts w:cstheme="majorHAnsi"/>
+        </w:rPr>
+      </w:pPr>
+      <w:r>
+        <w:rPr>
+          <w:rFonts w:cstheme="majorHAnsi"/>
+        </w:rPr>
+        <w:t>Through the aggregate from the website, it shows that developers have developed a lot of MQTT Broker libraries – open sources for developers or enthusiasts can embed into their devices to make a MQTT network, users can even develop the desired features. Besides, there are MQTT Broker softwares – which can be installed on devices to serve as servers for the entire system, or like MQTT Broker Cloud, cloud-based service packages for users to register and run online, almost instantly, with no installation required.</w:t>
+      </w:r>
+    </w:p>
+    <w:p>
+      <w:pPr>
+        <w:rPr>
+          <w:rFonts w:cstheme="majorHAnsi"/>
           <w:highlight w:val="yellow"/>
         </w:rPr>
       </w:pPr>
@@ -6603,7 +6900,13 @@
         <w:rPr>
           <w:rFonts w:cstheme="majorHAnsi"/>
         </w:rPr>
-        <w:t>Through the aggregate from the website, it shows that developers have developed a lot of MQTT Broker libraries – open sources for developers or enthusiasts can embed into their devices to make a MQTT network, users can even develop the desired features. Besides, there are MQTT Broker softwares – which can be installed on devices to serve as servers for the entire system, or like MQTT Broker Cloud, cloud-based service packages for users to register and run online, almost instantly, with no installation required.</w:t>
+        <w:t>Chúng ta có thể phân loại các l</w:t>
+      </w:r>
+      <w:r>
+        <w:rPr>
+          <w:rFonts w:cstheme="majorHAnsi"/>
+        </w:rPr>
+        <w:t xml:space="preserve">oại mô hình MQTT Broker trên </w:t>
       </w:r>
     </w:p>
     <w:p>
@@ -6714,7 +7017,7 @@
       <w:pPr>
         <w:pStyle w:val="Heading1"/>
       </w:pPr>
-      <w:bookmarkStart w:id="7" w:name="_Toc104236713"/>
+      <w:bookmarkStart w:id="6" w:name="_Toc108773447"/>
       <w:r>
         <w:t>2</w:t>
       </w:r>
@@ -6733,47 +7036,53 @@
       <w:r>
         <w:t>:</w:t>
       </w:r>
+      <w:bookmarkEnd w:id="6"/>
+    </w:p>
+    <w:p/>
+    <w:p>
+      <w:pPr>
+        <w:pStyle w:val="Heading2"/>
+      </w:pPr>
+      <w:bookmarkStart w:id="7" w:name="_Toc108773448"/>
+      <w:r>
+        <w:t>2</w:t>
+      </w:r>
+      <w:r>
+        <w:t>.1</w:t>
+      </w:r>
+      <w:r>
+        <w:t>.</w:t>
+      </w:r>
+      <w:r>
+        <w:t xml:space="preserve"> </w:t>
+      </w:r>
+      <w:r>
+        <w:t>The approach of this thesis</w:t>
+      </w:r>
+      <w:r>
+        <w:t>:</w:t>
+      </w:r>
       <w:bookmarkEnd w:id="7"/>
     </w:p>
     <w:p/>
     <w:p>
       <w:pPr>
-        <w:pStyle w:val="Heading2"/>
-      </w:pPr>
-      <w:bookmarkStart w:id="8" w:name="_Toc104236714"/>
-      <w:r>
+        <w:rPr>
+          <w:rFonts w:cstheme="majorHAnsi"/>
+        </w:rPr>
+      </w:pPr>
+      <w:r>
+        <w:rPr>
+          <w:rFonts w:cstheme="majorHAnsi"/>
+        </w:rPr>
+        <w:t xml:space="preserve">Based on the idea of ​​developing such a dashboard, the author will implement an MQTT dashboard with MQTT Broker written in Scala language, a powerful language and supported </w:t>
+      </w:r>
+      <w:r>
+        <w:rPr>
+          <w:rFonts w:cstheme="majorHAnsi"/>
+        </w:rPr>
         <w:lastRenderedPageBreak/>
-        <w:t>2</w:t>
-      </w:r>
-      <w:r>
-        <w:t>.1</w:t>
-      </w:r>
-      <w:r>
-        <w:t>.</w:t>
-      </w:r>
-      <w:r>
-        <w:t xml:space="preserve"> </w:t>
-      </w:r>
-      <w:r>
-        <w:t>The approach of this thesis</w:t>
-      </w:r>
-      <w:r>
-        <w:t>:</w:t>
-      </w:r>
-      <w:bookmarkEnd w:id="8"/>
-    </w:p>
-    <w:p/>
-    <w:p>
-      <w:pPr>
-        <w:rPr>
-          <w:rFonts w:cstheme="majorHAnsi"/>
-        </w:rPr>
-      </w:pPr>
-      <w:r>
-        <w:rPr>
-          <w:rFonts w:cstheme="majorHAnsi"/>
-        </w:rPr>
-        <w:t xml:space="preserve">Based on the idea of ​​developing such a dashboard, the author will implement an MQTT dashboard with MQTT Broker written in Scala language, a powerful language and supported by the AKKA toolkit, with a set of tools powerful processing engine, and very good at </w:t>
+        <w:t xml:space="preserve">by the AKKA toolkit, with a set of tools powerful processing engine, and very good at </w:t>
       </w:r>
       <w:r>
         <w:rPr>
@@ -7019,7 +7328,7 @@
       <w:pPr>
         <w:pStyle w:val="Heading2"/>
       </w:pPr>
-      <w:bookmarkStart w:id="9" w:name="_Toc104236715"/>
+      <w:bookmarkStart w:id="8" w:name="_Toc108773449"/>
       <w:r>
         <w:t>2</w:t>
       </w:r>
@@ -7038,7 +7347,7 @@
       <w:r>
         <w:t>:</w:t>
       </w:r>
-      <w:bookmarkEnd w:id="9"/>
+      <w:bookmarkEnd w:id="8"/>
     </w:p>
     <w:p>
       <w:pPr>
@@ -7483,7 +7792,7 @@
           <w:rFonts w:cstheme="majorHAnsi"/>
         </w:rPr>
       </w:pPr>
-      <w:bookmarkStart w:id="10" w:name="_Toc104236716"/>
+      <w:bookmarkStart w:id="9" w:name="_Toc108773450"/>
       <w:r>
         <w:rPr>
           <w:rFonts w:cstheme="majorHAnsi"/>
@@ -7520,61 +7829,61 @@
         </w:rPr>
         <w:t>:</w:t>
       </w:r>
+      <w:bookmarkEnd w:id="9"/>
+    </w:p>
+    <w:p/>
+    <w:p>
+      <w:r>
+        <w:t>The combo Scala, Akka toolkit and Play Framework will come together to implement the idea</w:t>
+      </w:r>
+      <w:r>
+        <w:t>s</w:t>
+      </w:r>
+      <w:r>
+        <w:t xml:space="preserve"> </w:t>
+      </w:r>
+      <w:r>
+        <w:t>in this project.</w:t>
+      </w:r>
+    </w:p>
+    <w:p>
+      <w:pPr>
+        <w:rPr>
+          <w:rFonts w:cstheme="majorHAnsi"/>
+        </w:rPr>
+      </w:pPr>
+      <w:bookmarkStart w:id="10" w:name="_Toc108773451"/>
+      <w:r>
+        <w:rPr>
+          <w:rStyle w:val="Heading2Char"/>
+        </w:rPr>
+        <w:t>3</w:t>
+      </w:r>
+      <w:r>
+        <w:rPr>
+          <w:rStyle w:val="Heading2Char"/>
+        </w:rPr>
+        <w:t>.1</w:t>
+      </w:r>
+      <w:r>
+        <w:rPr>
+          <w:rStyle w:val="Heading2Char"/>
+        </w:rPr>
+        <w:t>.</w:t>
+      </w:r>
+      <w:r>
+        <w:rPr>
+          <w:rStyle w:val="Heading2Char"/>
+        </w:rPr>
+        <w:t xml:space="preserve"> </w:t>
+      </w:r>
+      <w:r>
+        <w:rPr>
+          <w:rStyle w:val="Heading2Char"/>
+        </w:rPr>
+        <w:t>Introduction of Scala</w:t>
+      </w:r>
       <w:bookmarkEnd w:id="10"/>
-    </w:p>
-    <w:p/>
-    <w:p>
-      <w:r>
-        <w:t>The combo Scala, Akka toolkit and Play Framework will come together to implement the idea</w:t>
-      </w:r>
-      <w:r>
-        <w:t>s</w:t>
-      </w:r>
-      <w:r>
-        <w:t xml:space="preserve"> </w:t>
-      </w:r>
-      <w:r>
-        <w:t>in this project.</w:t>
-      </w:r>
-    </w:p>
-    <w:p>
-      <w:pPr>
-        <w:rPr>
-          <w:rFonts w:cstheme="majorHAnsi"/>
-        </w:rPr>
-      </w:pPr>
-      <w:bookmarkStart w:id="11" w:name="_Toc104236717"/>
-      <w:r>
-        <w:rPr>
-          <w:rStyle w:val="Heading2Char"/>
-        </w:rPr>
-        <w:t>3</w:t>
-      </w:r>
-      <w:r>
-        <w:rPr>
-          <w:rStyle w:val="Heading2Char"/>
-        </w:rPr>
-        <w:t>.1</w:t>
-      </w:r>
-      <w:r>
-        <w:rPr>
-          <w:rStyle w:val="Heading2Char"/>
-        </w:rPr>
-        <w:t>.</w:t>
-      </w:r>
-      <w:r>
-        <w:rPr>
-          <w:rStyle w:val="Heading2Char"/>
-        </w:rPr>
-        <w:t xml:space="preserve"> </w:t>
-      </w:r>
-      <w:r>
-        <w:rPr>
-          <w:rStyle w:val="Heading2Char"/>
-        </w:rPr>
-        <w:t>Introduction of Scala</w:t>
-      </w:r>
-      <w:bookmarkEnd w:id="11"/>
       <w:r>
         <w:rPr>
           <w:rFonts w:cstheme="majorHAnsi"/>
@@ -7724,6 +8033,7 @@
           <w:rFonts w:cstheme="majorHAnsi"/>
         </w:rPr>
       </w:pPr>
+      <w:bookmarkStart w:id="11" w:name="_Toc108773452"/>
       <w:r>
         <w:rPr>
           <w:rStyle w:val="Heading2Char"/>
@@ -7736,6 +8046,7 @@
         </w:rPr>
         <w:t>AKKA:</w:t>
       </w:r>
+      <w:bookmarkEnd w:id="11"/>
       <w:r>
         <w:rPr>
           <w:rFonts w:cstheme="majorHAnsi"/>
@@ -7841,7 +8152,6 @@
           <w:rFonts w:cstheme="majorHAnsi"/>
         </w:rPr>
       </w:pPr>
-      <w:bookmarkStart w:id="12" w:name="_Toc104236718"/>
       <w:r>
         <w:rPr>
           <w:rFonts w:cstheme="majorHAnsi"/>
@@ -7973,6 +8283,7 @@
       <w:pPr>
         <w:pStyle w:val="Heading2"/>
       </w:pPr>
+      <w:bookmarkStart w:id="12" w:name="_Toc108773453"/>
       <w:r>
         <w:t>3</w:t>
       </w:r>
@@ -8190,7 +8501,7 @@
           <w:rFonts w:cstheme="majorHAnsi"/>
         </w:rPr>
       </w:pPr>
-      <w:bookmarkStart w:id="13" w:name="_Toc104236719"/>
+      <w:bookmarkStart w:id="13" w:name="_Toc108773454"/>
       <w:r>
         <w:rPr>
           <w:rFonts w:cstheme="majorHAnsi"/>
@@ -8221,7 +8532,7 @@
       <w:pPr>
         <w:pStyle w:val="Heading2"/>
       </w:pPr>
-      <w:bookmarkStart w:id="14" w:name="_Toc104236720"/>
+      <w:bookmarkStart w:id="14" w:name="_Toc108773455"/>
       <w:r>
         <w:t>4</w:t>
       </w:r>
@@ -8245,23 +8556,33 @@
       </w:r>
       <w:bookmarkEnd w:id="14"/>
     </w:p>
-    <w:p>
-      <w:r>
-        <w:t xml:space="preserve">To implement the MQTT Broker, the most important thing is searching the compatiple methods.  </w:t>
-      </w:r>
-    </w:p>
+    <w:p/>
     <w:p>
       <w:r>
         <w:lastRenderedPageBreak/>
+        <w:t>Based on the decision to use the Scala language and the AKKA framework for product development, the project will delve into the direction of using these tools and developing the corresponding logics for the MQTT Broker program.</w:t>
+      </w:r>
+    </w:p>
+    <w:p>
+      <w:pPr>
+        <w:pStyle w:val="Heading3"/>
+      </w:pPr>
+      <w:bookmarkStart w:id="15" w:name="_Toc108773456"/>
+      <w:r>
         <w:t>4.1.1. AKKA</w:t>
       </w:r>
       <w:r>
-        <w:t xml:space="preserve"> Toolkit Introduction:</w:t>
-      </w:r>
-    </w:p>
-    <w:p>
-      <w:r>
-        <w:t>AKKA is …</w:t>
+        <w:t xml:space="preserve"> Toolkit:</w:t>
+      </w:r>
+      <w:bookmarkEnd w:id="15"/>
+    </w:p>
+    <w:p/>
+    <w:p>
+      <w:r>
+        <w:t>Akka is a toolkit for building highly concurrent, distributed, and resilient message-driven applications for Java and Scala.</w:t>
+      </w:r>
+      <w:r>
+        <w:t xml:space="preserve"> The significant feature of AKKA is Actor Model.</w:t>
       </w:r>
     </w:p>
     <w:p>
@@ -8275,14 +8596,53 @@
       </w:r>
     </w:p>
     <w:p>
+      <w:pPr>
+        <w:pStyle w:val="Heading3"/>
+      </w:pPr>
+      <w:bookmarkStart w:id="16" w:name="_Toc108773457"/>
       <w:r>
         <w:t xml:space="preserve">4.1.2. </w:t>
       </w:r>
       <w:r>
-        <w:t>AKKA Actors: this framework …</w:t>
-      </w:r>
-      <w:r>
-        <w:t>, mô hình Actors – khúc này có thể trích dẫn papers</w:t>
+        <w:t>AKKA Actors:</w:t>
+      </w:r>
+      <w:bookmarkEnd w:id="16"/>
+      <w:r>
+        <w:t xml:space="preserve"> </w:t>
+      </w:r>
+    </w:p>
+    <w:p/>
+    <w:p>
+      <w:r>
+        <w:t xml:space="preserve">The Actor Model consists of a set of actors, which are isolated, concurrent, and solely interacted through a network with a transparent message-passing technique </w:t>
+      </w:r>
+      <w:sdt>
+        <w:sdtPr>
+          <w:id w:val="495770917"/>
+          <w:citation/>
+        </w:sdtPr>
+        <w:sdtContent>
+          <w:r>
+            <w:fldChar w:fldCharType="begin"/>
+          </w:r>
+          <w:r>
+            <w:instrText xml:space="preserve"> CITATION Agh86 \l 1033 </w:instrText>
+          </w:r>
+          <w:r>
+            <w:fldChar w:fldCharType="separate"/>
+          </w:r>
+          <w:r>
+            <w:t>[6]</w:t>
+          </w:r>
+          <w:r>
+            <w:fldChar w:fldCharType="end"/>
+          </w:r>
+        </w:sdtContent>
+      </w:sdt>
+    </w:p>
+    <w:p>
+      <w:r>
+        <w:t>The model was designed to be a general paradigm for concurrent computation in a highly concurrent and parallelizable distributed environment. At a higher level, the model is straightforward and allows for a high degree of parallelism. An Actor is the basic unit of the computation model. An Actor is a type of entity that can communicate with other actors via network messages.</w:t>
       </w:r>
     </w:p>
     <w:p>
@@ -8294,16 +8654,22 @@
       </w:r>
     </w:p>
     <w:p>
+      <w:pPr>
+        <w:pStyle w:val="Heading3"/>
+      </w:pPr>
+      <w:bookmarkStart w:id="17" w:name="_Toc108773458"/>
       <w:r>
         <w:t xml:space="preserve">4.1.3. </w:t>
       </w:r>
       <w:r>
         <w:t>AKKA Stream:</w:t>
       </w:r>
+      <w:bookmarkEnd w:id="17"/>
       <w:r>
         <w:t xml:space="preserve"> </w:t>
       </w:r>
     </w:p>
+    <w:p/>
     <w:p>
       <w:r>
         <w:t>Stream Reactive…</w:t>
@@ -8329,7 +8695,7 @@
       <w:pPr>
         <w:pStyle w:val="Heading2"/>
       </w:pPr>
-      <w:bookmarkStart w:id="15" w:name="_Toc104236721"/>
+      <w:bookmarkStart w:id="18" w:name="_Toc108773459"/>
       <w:r>
         <w:t>4</w:t>
       </w:r>
@@ -8348,20 +8714,38 @@
       <w:r>
         <w:t>:</w:t>
       </w:r>
-      <w:bookmarkEnd w:id="15"/>
-    </w:p>
-    <w:p>
-      <w:r>
-        <w:t xml:space="preserve">Phần trước đã đề cập đến AKKA Toolkit và lý do chọn AKKA để phát triển MQTT Broker cho dự án này. Trong phần này chúng ta sẽ </w:t>
-      </w:r>
-      <w:r>
-        <w:t>làm rõ các ý tưởng để hiện thực chương trình cho MQTT Broker.</w:t>
-      </w:r>
-    </w:p>
-    <w:p>
+      <w:bookmarkEnd w:id="18"/>
+    </w:p>
+    <w:p/>
+    <w:p>
+      <w:pPr>
+        <w:pStyle w:val="Heading3"/>
+        <w:rPr>
+          <w:rFonts w:eastAsiaTheme="minorHAnsi" w:cstheme="minorBidi"/>
+          <w:b w:val="0"/>
+          <w:szCs w:val="22"/>
+          <w:u w:val="none"/>
+        </w:rPr>
+      </w:pPr>
+      <w:bookmarkStart w:id="19" w:name="_Toc108773460"/>
+      <w:r>
+        <w:rPr>
+          <w:rFonts w:eastAsiaTheme="minorHAnsi" w:cstheme="minorBidi"/>
+          <w:b w:val="0"/>
+          <w:szCs w:val="22"/>
+          <w:u w:val="none"/>
+        </w:rPr>
+        <w:t>The previous section discussed AKKA Toolkit and why AKKA was chosen to develop MQTT Broker for this project. In this section, we will clarify the ideas for implementing the MQTT Broker program.</w:t>
+      </w:r>
+    </w:p>
+    <w:p>
+      <w:pPr>
+        <w:pStyle w:val="Heading3"/>
+      </w:pPr>
       <w:r>
         <w:t>4.2.1. Actors Model of Program:</w:t>
       </w:r>
+      <w:bookmarkEnd w:id="19"/>
     </w:p>
     <w:p>
       <w:r>
@@ -8370,7 +8754,65 @@
     </w:p>
     <w:p>
       <w:r>
-        <w:t>The figure above is the project's official model, displaying the functions as well as communication between actors via the actor model - Heirarchy.</w:t>
+        <w:lastRenderedPageBreak/>
+        <w:drawing>
+          <wp:inline distT="0" distB="0" distL="0" distR="0" wp14:anchorId="41645E2D" wp14:editId="56CBC8A3">
+            <wp:extent cx="5731510" cy="3397250"/>
+            <wp:effectExtent l="0" t="0" r="2540" b="0"/>
+            <wp:docPr id="5" name="Picture 5"/>
+            <wp:cNvGraphicFramePr>
+              <a:graphicFrameLocks xmlns:a="http://schemas.openxmlformats.org/drawingml/2006/main" noChangeAspect="1"/>
+            </wp:cNvGraphicFramePr>
+            <a:graphic xmlns:a="http://schemas.openxmlformats.org/drawingml/2006/main">
+              <a:graphicData uri="http://schemas.openxmlformats.org/drawingml/2006/picture">
+                <pic:pic xmlns:pic="http://schemas.openxmlformats.org/drawingml/2006/picture">
+                  <pic:nvPicPr>
+                    <pic:cNvPr id="1" name=""/>
+                    <pic:cNvPicPr/>
+                  </pic:nvPicPr>
+                  <pic:blipFill>
+                    <a:blip r:embed="rId17"/>
+                    <a:stretch>
+                      <a:fillRect/>
+                    </a:stretch>
+                  </pic:blipFill>
+                  <pic:spPr>
+                    <a:xfrm>
+                      <a:off x="0" y="0"/>
+                      <a:ext cx="5731510" cy="3397250"/>
+                    </a:xfrm>
+                    <a:prstGeom prst="rect">
+                      <a:avLst/>
+                    </a:prstGeom>
+                  </pic:spPr>
+                </pic:pic>
+              </a:graphicData>
+            </a:graphic>
+          </wp:inline>
+        </w:drawing>
+      </w:r>
+    </w:p>
+    <w:p>
+      <w:r>
+        <w:t xml:space="preserve">The figure above is the project's official model, displaying the functions as well as communication between actors via the </w:t>
+      </w:r>
+      <w:r>
+        <w:t>A</w:t>
+      </w:r>
+      <w:r>
+        <w:t>ctor model - H</w:t>
+      </w:r>
+      <w:r>
+        <w:t>ie</w:t>
+      </w:r>
+      <w:r>
+        <w:t>ra</w:t>
+      </w:r>
+      <w:r>
+        <w:t>r</w:t>
+      </w:r>
+      <w:r>
+        <w:t>chy.</w:t>
       </w:r>
     </w:p>
     <w:p>
@@ -8378,23 +8820,968 @@
         <w:t>There is a root actor</w:t>
       </w:r>
       <w:r>
-        <w:t xml:space="preserve">, which serves as the root for all actors in the system. Because of the centralized management but independent handling of connections, groups of Actors will be born to handle each connection. Actors will be managed using the Hierachy model, which aids in the accurate management of executions and errors, resulting in high system stability. </w:t>
-      </w:r>
-      <w:r>
-        <w:t>For more detail, the explanation below show</w:t>
-      </w:r>
-    </w:p>
+        <w:t>, which serves as the root for all actors in the system. Because of the centralized management but independent handling of connections, groups of Actors will be born to handle each connection. Actors will be managed using the Hierach</w:t>
+      </w:r>
+      <w:r>
+        <w:t>ical</w:t>
+      </w:r>
+      <w:r>
+        <w:t xml:space="preserve"> model, which aids in the accurate management of executions and errors, resulting in high system stability. </w:t>
+      </w:r>
+      <w:r>
+        <w:t xml:space="preserve">For more detail, the explanation below </w:t>
+      </w:r>
+    </w:p>
+    <w:p>
+      <w:pPr>
+        <w:pStyle w:val="ListParagraph"/>
+        <w:numPr>
+          <w:ilvl w:val="0"/>
+          <w:numId w:val="11"/>
+        </w:numPr>
+      </w:pPr>
+      <w:r>
+        <w:rPr>
+          <w:b/>
+          <w:bCs/>
+        </w:rPr>
+        <w:t>TCPConnection</w:t>
+      </w:r>
+      <w:r>
+        <w:rPr>
+          <w:b/>
+          <w:bCs/>
+        </w:rPr>
+        <w:t>Hand</w:t>
+      </w:r>
+      <w:r>
+        <w:rPr>
+          <w:b/>
+          <w:bCs/>
+        </w:rPr>
+        <w:t>ler</w:t>
+      </w:r>
+      <w:r>
+        <w:t>:</w:t>
+      </w:r>
+      <w:r>
+        <w:t xml:space="preserve"> </w:t>
+      </w:r>
+      <w:r>
+        <w:t xml:space="preserve">It handles all connection requests and communicates with peripheral devices by opening a socket and listening; for each valid connection, it spawns clusters of nodes (or child Actors) that </w:t>
+      </w:r>
+      <w:r>
+        <w:t>c</w:t>
+      </w:r>
+      <w:r>
+        <w:t>onnection.</w:t>
+      </w:r>
+    </w:p>
+    <w:p>
+      <w:pPr>
+        <w:pStyle w:val="ListParagraph"/>
+        <w:numPr>
+          <w:ilvl w:val="0"/>
+          <w:numId w:val="11"/>
+        </w:numPr>
+      </w:pPr>
+      <w:r>
+        <w:rPr>
+          <w:b/>
+          <w:bCs/>
+        </w:rPr>
+        <w:t>PacketTransformer</w:t>
+      </w:r>
+      <w:r>
+        <w:t xml:space="preserve">: </w:t>
+      </w:r>
+      <w:r>
+        <w:t>Every time</w:t>
+      </w:r>
+      <w:r>
+        <w:t xml:space="preserve"> a connection is established, this Actor is </w:t>
+      </w:r>
+      <w:r>
+        <w:t>born</w:t>
+      </w:r>
+      <w:r>
+        <w:t xml:space="preserve"> to be in charge of delivering packets from the connection to other Actors so that they can handle tasks or return ACK packets to peripheral devices. The unique technique here is to use AKKA Stream to transmit data in streams and queues rather than sending messages directly; this allows for more accurate and reliable packet delivery and management.</w:t>
+      </w:r>
+    </w:p>
+    <w:p>
+      <w:pPr>
+        <w:pStyle w:val="ListParagraph"/>
+        <w:numPr>
+          <w:ilvl w:val="0"/>
+          <w:numId w:val="11"/>
+        </w:numPr>
+      </w:pPr>
+      <w:r>
+        <w:rPr>
+          <w:b/>
+          <w:bCs/>
+        </w:rPr>
+        <w:t>MqttConnectionActor</w:t>
+      </w:r>
+      <w:r>
+        <w:t xml:space="preserve">: </w:t>
+      </w:r>
+      <w:r>
+        <w:t>This Actor will be spawned at the same time as the Actor PacketTransformer; it will receive packets from the PacketTransformer and analyze them; if it is a valid Connection Packet, it will request (ask -?) to create an Actor handles this Connection; otherwise, it will forward the packet to Actor SessionHandler for further processing. Cases that are invalid will be rejected.</w:t>
+      </w:r>
+    </w:p>
+    <w:p>
+      <w:pPr>
+        <w:pStyle w:val="ListParagraph"/>
+        <w:numPr>
+          <w:ilvl w:val="0"/>
+          <w:numId w:val="11"/>
+        </w:numPr>
+      </w:pPr>
+      <w:r>
+        <w:rPr>
+          <w:b/>
+          <w:bCs/>
+        </w:rPr>
+        <w:t>SessionManager</w:t>
+      </w:r>
+      <w:r>
+        <w:t xml:space="preserve">: </w:t>
+      </w:r>
+      <w:r>
+        <w:t>The MqttConnectionActor will then check to see if an Actor SessionHandler is already handling this Connection; if not, the SessionManager will create a new Actor SessionHandler to handle this Connection.</w:t>
+      </w:r>
+    </w:p>
+    <w:p>
+      <w:pPr>
+        <w:pStyle w:val="ListParagraph"/>
+        <w:numPr>
+          <w:ilvl w:val="0"/>
+          <w:numId w:val="11"/>
+        </w:numPr>
+      </w:pPr>
+      <w:r>
+        <w:rPr>
+          <w:b/>
+          <w:bCs/>
+        </w:rPr>
+        <w:t>SessionHandler</w:t>
+      </w:r>
+      <w:r>
+        <w:t xml:space="preserve">: </w:t>
+      </w:r>
+      <w:r>
+        <w:t>This Actor is in charge of analyzing and classifying packets sent over the Connection, including checking the Header and Control Flag</w:t>
+      </w:r>
+      <w:r>
+        <w:t>s ,etc.</w:t>
+      </w:r>
+      <w:r>
+        <w:t xml:space="preserve"> After classifying the packet and gathering the required information, </w:t>
+      </w:r>
+      <w:r>
+        <w:t>the</w:t>
+      </w:r>
+      <w:r>
+        <w:t xml:space="preserve"> Actor will send</w:t>
+      </w:r>
+      <w:r>
+        <w:t xml:space="preserve"> (tell </w:t>
+      </w:r>
+      <w:r>
+        <w:lastRenderedPageBreak/>
+        <w:t>- !)</w:t>
+      </w:r>
+      <w:r>
+        <w:t xml:space="preserve"> the data to Actor EventHandler, which will handle the tasks required by each packet.</w:t>
+      </w:r>
+    </w:p>
+    <w:p>
+      <w:pPr>
+        <w:pStyle w:val="ListParagraph"/>
+        <w:numPr>
+          <w:ilvl w:val="0"/>
+          <w:numId w:val="11"/>
+        </w:numPr>
+      </w:pPr>
+      <w:r>
+        <w:rPr>
+          <w:b/>
+          <w:bCs/>
+        </w:rPr>
+        <w:t>EventHandler</w:t>
+      </w:r>
+      <w:r>
+        <w:t>: once the packets have been classified, they will be sent to this Actor who will execute the packet's request and return the result to the SessionHandler.</w:t>
+      </w:r>
+    </w:p>
+    <w:p>
+      <w:r>
+        <w:t>The table below summarizes the model's Actor descriptions as well as their interactions with other Actors.</w:t>
+      </w:r>
+    </w:p>
+    <w:tbl>
+      <w:tblPr>
+        <w:tblStyle w:val="GridTable4"/>
+        <w:tblW w:w="9288" w:type="dxa"/>
+        <w:tblLook w:val="04A0" w:firstRow="1" w:lastRow="0" w:firstColumn="1" w:lastColumn="0" w:noHBand="0" w:noVBand="1"/>
+      </w:tblPr>
+      <w:tblGrid>
+        <w:gridCol w:w="597"/>
+        <w:gridCol w:w="2288"/>
+        <w:gridCol w:w="3805"/>
+        <w:gridCol w:w="2598"/>
+      </w:tblGrid>
+      <w:tr>
+        <w:trPr>
+          <w:cnfStyle w:val="100000000000" w:firstRow="1" w:lastRow="0" w:firstColumn="0" w:lastColumn="0" w:oddVBand="0" w:evenVBand="0" w:oddHBand="0" w:evenHBand="0" w:firstRowFirstColumn="0" w:firstRowLastColumn="0" w:lastRowFirstColumn="0" w:lastRowLastColumn="0"/>
+          <w:trHeight w:val="303"/>
+        </w:trPr>
+        <w:tc>
+          <w:tcPr>
+            <w:cnfStyle w:val="001000000000" w:firstRow="0" w:lastRow="0" w:firstColumn="1" w:lastColumn="0" w:oddVBand="0" w:evenVBand="0" w:oddHBand="0" w:evenHBand="0" w:firstRowFirstColumn="0" w:firstRowLastColumn="0" w:lastRowFirstColumn="0" w:lastRowLastColumn="0"/>
+            <w:tcW w:w="597" w:type="dxa"/>
+            <w:hideMark/>
+          </w:tcPr>
+          <w:p>
+            <w:pPr>
+              <w:jc w:val="center"/>
+              <w:rPr>
+                <w:rFonts w:ascii="Calibri" w:eastAsia="Times New Roman" w:hAnsi="Calibri" w:cs="Calibri"/>
+                <w:noProof w:val="0"/>
+                <w:color w:val="FFFFFF"/>
+                <w:sz w:val="26"/>
+                <w:szCs w:val="26"/>
+              </w:rPr>
+            </w:pPr>
+            <w:r>
+              <w:rPr>
+                <w:rFonts w:ascii="Calibri" w:eastAsia="Times New Roman" w:hAnsi="Calibri" w:cs="Calibri"/>
+                <w:noProof w:val="0"/>
+                <w:color w:val="FFFFFF"/>
+                <w:sz w:val="26"/>
+                <w:szCs w:val="26"/>
+              </w:rPr>
+              <w:t>No.</w:t>
+            </w:r>
+          </w:p>
+        </w:tc>
+        <w:tc>
+          <w:tcPr>
+            <w:tcW w:w="2121" w:type="dxa"/>
+            <w:hideMark/>
+          </w:tcPr>
+          <w:p>
+            <w:pPr>
+              <w:jc w:val="center"/>
+              <w:cnfStyle w:val="100000000000" w:firstRow="1" w:lastRow="0" w:firstColumn="0" w:lastColumn="0" w:oddVBand="0" w:evenVBand="0" w:oddHBand="0" w:evenHBand="0" w:firstRowFirstColumn="0" w:firstRowLastColumn="0" w:lastRowFirstColumn="0" w:lastRowLastColumn="0"/>
+              <w:rPr>
+                <w:rFonts w:ascii="Calibri" w:eastAsia="Times New Roman" w:hAnsi="Calibri" w:cs="Calibri"/>
+                <w:noProof w:val="0"/>
+                <w:color w:val="FFFFFF"/>
+                <w:sz w:val="26"/>
+                <w:szCs w:val="26"/>
+              </w:rPr>
+            </w:pPr>
+            <w:r>
+              <w:rPr>
+                <w:rFonts w:ascii="Calibri" w:eastAsia="Times New Roman" w:hAnsi="Calibri" w:cs="Calibri"/>
+                <w:noProof w:val="0"/>
+                <w:color w:val="FFFFFF"/>
+                <w:sz w:val="26"/>
+                <w:szCs w:val="26"/>
+              </w:rPr>
+              <w:t>Actor</w:t>
+            </w:r>
+          </w:p>
+        </w:tc>
+        <w:tc>
+          <w:tcPr>
+            <w:tcW w:w="3945" w:type="dxa"/>
+            <w:hideMark/>
+          </w:tcPr>
+          <w:p>
+            <w:pPr>
+              <w:jc w:val="center"/>
+              <w:cnfStyle w:val="100000000000" w:firstRow="1" w:lastRow="0" w:firstColumn="0" w:lastColumn="0" w:oddVBand="0" w:evenVBand="0" w:oddHBand="0" w:evenHBand="0" w:firstRowFirstColumn="0" w:firstRowLastColumn="0" w:lastRowFirstColumn="0" w:lastRowLastColumn="0"/>
+              <w:rPr>
+                <w:rFonts w:ascii="Calibri" w:eastAsia="Times New Roman" w:hAnsi="Calibri" w:cs="Calibri"/>
+                <w:noProof w:val="0"/>
+                <w:color w:val="FFFFFF"/>
+                <w:sz w:val="26"/>
+                <w:szCs w:val="26"/>
+              </w:rPr>
+            </w:pPr>
+            <w:r>
+              <w:rPr>
+                <w:rFonts w:ascii="Calibri" w:eastAsia="Times New Roman" w:hAnsi="Calibri" w:cs="Calibri"/>
+                <w:noProof w:val="0"/>
+                <w:color w:val="FFFFFF"/>
+                <w:sz w:val="26"/>
+                <w:szCs w:val="26"/>
+              </w:rPr>
+              <w:t>Description</w:t>
+            </w:r>
+          </w:p>
+        </w:tc>
+        <w:tc>
+          <w:tcPr>
+            <w:tcW w:w="2625" w:type="dxa"/>
+            <w:hideMark/>
+          </w:tcPr>
+          <w:p>
+            <w:pPr>
+              <w:jc w:val="center"/>
+              <w:cnfStyle w:val="100000000000" w:firstRow="1" w:lastRow="0" w:firstColumn="0" w:lastColumn="0" w:oddVBand="0" w:evenVBand="0" w:oddHBand="0" w:evenHBand="0" w:firstRowFirstColumn="0" w:firstRowLastColumn="0" w:lastRowFirstColumn="0" w:lastRowLastColumn="0"/>
+              <w:rPr>
+                <w:rFonts w:ascii="Calibri" w:eastAsia="Times New Roman" w:hAnsi="Calibri" w:cs="Calibri"/>
+                <w:noProof w:val="0"/>
+                <w:color w:val="FFFFFF"/>
+                <w:sz w:val="26"/>
+                <w:szCs w:val="26"/>
+              </w:rPr>
+            </w:pPr>
+            <w:r>
+              <w:rPr>
+                <w:rFonts w:ascii="Calibri" w:eastAsia="Times New Roman" w:hAnsi="Calibri" w:cs="Calibri"/>
+                <w:noProof w:val="0"/>
+                <w:color w:val="FFFFFF"/>
+                <w:sz w:val="26"/>
+                <w:szCs w:val="26"/>
+              </w:rPr>
+              <w:t>Related Actor</w:t>
+            </w:r>
+          </w:p>
+        </w:tc>
+      </w:tr>
+      <w:tr>
+        <w:trPr>
+          <w:cnfStyle w:val="000000100000" w:firstRow="0" w:lastRow="0" w:firstColumn="0" w:lastColumn="0" w:oddVBand="0" w:evenVBand="0" w:oddHBand="1" w:evenHBand="0" w:firstRowFirstColumn="0" w:firstRowLastColumn="0" w:lastRowFirstColumn="0" w:lastRowLastColumn="0"/>
+          <w:trHeight w:val="753"/>
+        </w:trPr>
+        <w:tc>
+          <w:tcPr>
+            <w:cnfStyle w:val="001000000000" w:firstRow="0" w:lastRow="0" w:firstColumn="1" w:lastColumn="0" w:oddVBand="0" w:evenVBand="0" w:oddHBand="0" w:evenHBand="0" w:firstRowFirstColumn="0" w:firstRowLastColumn="0" w:lastRowFirstColumn="0" w:lastRowLastColumn="0"/>
+            <w:tcW w:w="597" w:type="dxa"/>
+            <w:hideMark/>
+          </w:tcPr>
+          <w:p>
+            <w:pPr>
+              <w:jc w:val="center"/>
+              <w:rPr>
+                <w:rFonts w:ascii="Calibri" w:eastAsia="Times New Roman" w:hAnsi="Calibri" w:cs="Calibri"/>
+                <w:noProof w:val="0"/>
+                <w:color w:val="000000"/>
+                <w:sz w:val="22"/>
+              </w:rPr>
+            </w:pPr>
+            <w:r>
+              <w:rPr>
+                <w:rFonts w:ascii="Calibri" w:eastAsia="Times New Roman" w:hAnsi="Calibri" w:cs="Calibri"/>
+                <w:noProof w:val="0"/>
+                <w:color w:val="000000"/>
+                <w:sz w:val="22"/>
+              </w:rPr>
+              <w:t>1</w:t>
+            </w:r>
+          </w:p>
+        </w:tc>
+        <w:tc>
+          <w:tcPr>
+            <w:tcW w:w="2121" w:type="dxa"/>
+            <w:hideMark/>
+          </w:tcPr>
+          <w:p>
+            <w:pPr>
+              <w:jc w:val="center"/>
+              <w:cnfStyle w:val="000000100000" w:firstRow="0" w:lastRow="0" w:firstColumn="0" w:lastColumn="0" w:oddVBand="0" w:evenVBand="0" w:oddHBand="1" w:evenHBand="0" w:firstRowFirstColumn="0" w:firstRowLastColumn="0" w:lastRowFirstColumn="0" w:lastRowLastColumn="0"/>
+              <w:rPr>
+                <w:rFonts w:ascii="Calibri" w:eastAsia="Times New Roman" w:hAnsi="Calibri" w:cs="Calibri"/>
+                <w:noProof w:val="0"/>
+                <w:color w:val="000000"/>
+                <w:sz w:val="22"/>
+              </w:rPr>
+            </w:pPr>
+            <w:r>
+              <w:rPr>
+                <w:rFonts w:ascii="Calibri" w:eastAsia="Times New Roman" w:hAnsi="Calibri" w:cs="Calibri"/>
+                <w:noProof w:val="0"/>
+                <w:color w:val="000000"/>
+                <w:sz w:val="22"/>
+              </w:rPr>
+              <w:t>TCPConnectionHandler</w:t>
+            </w:r>
+          </w:p>
+        </w:tc>
+        <w:tc>
+          <w:tcPr>
+            <w:tcW w:w="3945" w:type="dxa"/>
+            <w:hideMark/>
+          </w:tcPr>
+          <w:p>
+            <w:pPr>
+              <w:jc w:val="center"/>
+              <w:cnfStyle w:val="000000100000" w:firstRow="0" w:lastRow="0" w:firstColumn="0" w:lastColumn="0" w:oddVBand="0" w:evenVBand="0" w:oddHBand="1" w:evenHBand="0" w:firstRowFirstColumn="0" w:firstRowLastColumn="0" w:lastRowFirstColumn="0" w:lastRowLastColumn="0"/>
+              <w:rPr>
+                <w:rFonts w:ascii="Calibri" w:eastAsia="Times New Roman" w:hAnsi="Calibri" w:cs="Calibri"/>
+                <w:noProof w:val="0"/>
+                <w:color w:val="000000"/>
+                <w:sz w:val="22"/>
+              </w:rPr>
+            </w:pPr>
+            <w:r>
+              <w:rPr>
+                <w:rFonts w:ascii="Calibri" w:eastAsia="Times New Roman" w:hAnsi="Calibri" w:cs="Calibri"/>
+                <w:noProof w:val="0"/>
+                <w:color w:val="000000"/>
+                <w:sz w:val="22"/>
+              </w:rPr>
+              <w:t>This actor handles TCP connection</w:t>
+            </w:r>
+          </w:p>
+        </w:tc>
+        <w:tc>
+          <w:tcPr>
+            <w:tcW w:w="2625" w:type="dxa"/>
+            <w:hideMark/>
+          </w:tcPr>
+          <w:p>
+            <w:pPr>
+              <w:cnfStyle w:val="000000100000" w:firstRow="0" w:lastRow="0" w:firstColumn="0" w:lastColumn="0" w:oddVBand="0" w:evenVBand="0" w:oddHBand="1" w:evenHBand="0" w:firstRowFirstColumn="0" w:firstRowLastColumn="0" w:lastRowFirstColumn="0" w:lastRowLastColumn="0"/>
+              <w:rPr>
+                <w:rFonts w:ascii="Calibri" w:eastAsia="Times New Roman" w:hAnsi="Calibri" w:cs="Calibri"/>
+                <w:noProof w:val="0"/>
+                <w:color w:val="000000"/>
+                <w:sz w:val="22"/>
+              </w:rPr>
+            </w:pPr>
+            <w:r>
+              <w:rPr>
+                <w:rFonts w:ascii="Calibri" w:eastAsia="Times New Roman" w:hAnsi="Calibri" w:cs="Calibri"/>
+                <w:noProof w:val="0"/>
+                <w:color w:val="000000"/>
+                <w:sz w:val="22"/>
+              </w:rPr>
+              <w:t>-&gt; SessionManager</w:t>
+            </w:r>
+            <w:r>
+              <w:rPr>
+                <w:rFonts w:ascii="Calibri" w:eastAsia="Times New Roman" w:hAnsi="Calibri" w:cs="Calibri"/>
+                <w:noProof w:val="0"/>
+                <w:color w:val="000000"/>
+                <w:sz w:val="22"/>
+              </w:rPr>
+              <w:br/>
+              <w:t>-&gt; EventHandler</w:t>
+            </w:r>
+            <w:r>
+              <w:rPr>
+                <w:rFonts w:ascii="Calibri" w:eastAsia="Times New Roman" w:hAnsi="Calibri" w:cs="Calibri"/>
+                <w:noProof w:val="0"/>
+                <w:color w:val="000000"/>
+                <w:sz w:val="22"/>
+              </w:rPr>
+              <w:br/>
+              <w:t>-&gt; PacketTranformer</w:t>
+            </w:r>
+          </w:p>
+        </w:tc>
+      </w:tr>
+      <w:tr>
+        <w:trPr>
+          <w:trHeight w:val="502"/>
+        </w:trPr>
+        <w:tc>
+          <w:tcPr>
+            <w:cnfStyle w:val="001000000000" w:firstRow="0" w:lastRow="0" w:firstColumn="1" w:lastColumn="0" w:oddVBand="0" w:evenVBand="0" w:oddHBand="0" w:evenHBand="0" w:firstRowFirstColumn="0" w:firstRowLastColumn="0" w:lastRowFirstColumn="0" w:lastRowLastColumn="0"/>
+            <w:tcW w:w="597" w:type="dxa"/>
+            <w:hideMark/>
+          </w:tcPr>
+          <w:p>
+            <w:pPr>
+              <w:jc w:val="center"/>
+              <w:rPr>
+                <w:rFonts w:ascii="Calibri" w:eastAsia="Times New Roman" w:hAnsi="Calibri" w:cs="Calibri"/>
+                <w:noProof w:val="0"/>
+                <w:color w:val="000000"/>
+                <w:sz w:val="22"/>
+              </w:rPr>
+            </w:pPr>
+            <w:r>
+              <w:rPr>
+                <w:rFonts w:ascii="Calibri" w:eastAsia="Times New Roman" w:hAnsi="Calibri" w:cs="Calibri"/>
+                <w:noProof w:val="0"/>
+                <w:color w:val="000000"/>
+                <w:sz w:val="22"/>
+              </w:rPr>
+              <w:t>2</w:t>
+            </w:r>
+          </w:p>
+        </w:tc>
+        <w:tc>
+          <w:tcPr>
+            <w:tcW w:w="2121" w:type="dxa"/>
+            <w:hideMark/>
+          </w:tcPr>
+          <w:p>
+            <w:pPr>
+              <w:jc w:val="center"/>
+              <w:cnfStyle w:val="000000000000" w:firstRow="0" w:lastRow="0" w:firstColumn="0" w:lastColumn="0" w:oddVBand="0" w:evenVBand="0" w:oddHBand="0" w:evenHBand="0" w:firstRowFirstColumn="0" w:firstRowLastColumn="0" w:lastRowFirstColumn="0" w:lastRowLastColumn="0"/>
+              <w:rPr>
+                <w:rFonts w:ascii="Calibri" w:eastAsia="Times New Roman" w:hAnsi="Calibri" w:cs="Calibri"/>
+                <w:noProof w:val="0"/>
+                <w:color w:val="000000"/>
+                <w:sz w:val="22"/>
+              </w:rPr>
+            </w:pPr>
+            <w:r>
+              <w:rPr>
+                <w:rFonts w:ascii="Calibri" w:eastAsia="Times New Roman" w:hAnsi="Calibri" w:cs="Calibri"/>
+                <w:noProof w:val="0"/>
+                <w:color w:val="000000"/>
+                <w:sz w:val="22"/>
+              </w:rPr>
+              <w:t>PacketTransfomer</w:t>
+            </w:r>
+          </w:p>
+        </w:tc>
+        <w:tc>
+          <w:tcPr>
+            <w:tcW w:w="3945" w:type="dxa"/>
+            <w:hideMark/>
+          </w:tcPr>
+          <w:p>
+            <w:pPr>
+              <w:jc w:val="center"/>
+              <w:cnfStyle w:val="000000000000" w:firstRow="0" w:lastRow="0" w:firstColumn="0" w:lastColumn="0" w:oddVBand="0" w:evenVBand="0" w:oddHBand="0" w:evenHBand="0" w:firstRowFirstColumn="0" w:firstRowLastColumn="0" w:lastRowFirstColumn="0" w:lastRowLastColumn="0"/>
+              <w:rPr>
+                <w:rFonts w:ascii="Calibri" w:eastAsia="Times New Roman" w:hAnsi="Calibri" w:cs="Calibri"/>
+                <w:noProof w:val="0"/>
+                <w:color w:val="000000"/>
+                <w:sz w:val="22"/>
+              </w:rPr>
+            </w:pPr>
+            <w:r>
+              <w:rPr>
+                <w:rFonts w:ascii="Calibri" w:eastAsia="Times New Roman" w:hAnsi="Calibri" w:cs="Calibri"/>
+                <w:noProof w:val="0"/>
+                <w:color w:val="000000"/>
+                <w:sz w:val="22"/>
+              </w:rPr>
+              <w:t>This actor handles packets which are sent via TCP and filter/decode/transfer them between other actors (inbound) or client (outbound)</w:t>
+            </w:r>
+          </w:p>
+        </w:tc>
+        <w:tc>
+          <w:tcPr>
+            <w:tcW w:w="2625" w:type="dxa"/>
+            <w:hideMark/>
+          </w:tcPr>
+          <w:p>
+            <w:pPr>
+              <w:cnfStyle w:val="000000000000" w:firstRow="0" w:lastRow="0" w:firstColumn="0" w:lastColumn="0" w:oddVBand="0" w:evenVBand="0" w:oddHBand="0" w:evenHBand="0" w:firstRowFirstColumn="0" w:firstRowLastColumn="0" w:lastRowFirstColumn="0" w:lastRowLastColumn="0"/>
+              <w:rPr>
+                <w:rFonts w:ascii="Calibri" w:eastAsia="Times New Roman" w:hAnsi="Calibri" w:cs="Calibri"/>
+                <w:noProof w:val="0"/>
+                <w:color w:val="000000"/>
+                <w:sz w:val="22"/>
+              </w:rPr>
+            </w:pPr>
+            <w:r>
+              <w:rPr>
+                <w:rFonts w:ascii="Calibri" w:eastAsia="Times New Roman" w:hAnsi="Calibri" w:cs="Calibri"/>
+                <w:noProof w:val="0"/>
+                <w:color w:val="000000"/>
+                <w:sz w:val="22"/>
+              </w:rPr>
+              <w:t>&lt;- TCPConnectionHandler</w:t>
+            </w:r>
+            <w:r>
+              <w:rPr>
+                <w:rFonts w:ascii="Calibri" w:eastAsia="Times New Roman" w:hAnsi="Calibri" w:cs="Calibri"/>
+                <w:noProof w:val="0"/>
+                <w:color w:val="000000"/>
+                <w:sz w:val="22"/>
+              </w:rPr>
+              <w:br/>
+              <w:t>-&gt; MqttConnectionActor</w:t>
+            </w:r>
+          </w:p>
+        </w:tc>
+      </w:tr>
+      <w:tr>
+        <w:trPr>
+          <w:cnfStyle w:val="000000100000" w:firstRow="0" w:lastRow="0" w:firstColumn="0" w:lastColumn="0" w:oddVBand="0" w:evenVBand="0" w:oddHBand="1" w:evenHBand="0" w:firstRowFirstColumn="0" w:firstRowLastColumn="0" w:lastRowFirstColumn="0" w:lastRowLastColumn="0"/>
+          <w:trHeight w:val="251"/>
+        </w:trPr>
+        <w:tc>
+          <w:tcPr>
+            <w:cnfStyle w:val="001000000000" w:firstRow="0" w:lastRow="0" w:firstColumn="1" w:lastColumn="0" w:oddVBand="0" w:evenVBand="0" w:oddHBand="0" w:evenHBand="0" w:firstRowFirstColumn="0" w:firstRowLastColumn="0" w:lastRowFirstColumn="0" w:lastRowLastColumn="0"/>
+            <w:tcW w:w="597" w:type="dxa"/>
+            <w:hideMark/>
+          </w:tcPr>
+          <w:p>
+            <w:pPr>
+              <w:jc w:val="center"/>
+              <w:rPr>
+                <w:rFonts w:ascii="Calibri" w:eastAsia="Times New Roman" w:hAnsi="Calibri" w:cs="Calibri"/>
+                <w:noProof w:val="0"/>
+                <w:color w:val="000000"/>
+                <w:sz w:val="22"/>
+              </w:rPr>
+            </w:pPr>
+            <w:r>
+              <w:rPr>
+                <w:rFonts w:ascii="Calibri" w:eastAsia="Times New Roman" w:hAnsi="Calibri" w:cs="Calibri"/>
+                <w:noProof w:val="0"/>
+                <w:color w:val="000000"/>
+                <w:sz w:val="22"/>
+              </w:rPr>
+              <w:t>3</w:t>
+            </w:r>
+          </w:p>
+        </w:tc>
+        <w:tc>
+          <w:tcPr>
+            <w:tcW w:w="2121" w:type="dxa"/>
+            <w:hideMark/>
+          </w:tcPr>
+          <w:p>
+            <w:pPr>
+              <w:jc w:val="center"/>
+              <w:cnfStyle w:val="000000100000" w:firstRow="0" w:lastRow="0" w:firstColumn="0" w:lastColumn="0" w:oddVBand="0" w:evenVBand="0" w:oddHBand="1" w:evenHBand="0" w:firstRowFirstColumn="0" w:firstRowLastColumn="0" w:lastRowFirstColumn="0" w:lastRowLastColumn="0"/>
+              <w:rPr>
+                <w:rFonts w:ascii="Calibri" w:eastAsia="Times New Roman" w:hAnsi="Calibri" w:cs="Calibri"/>
+                <w:noProof w:val="0"/>
+                <w:color w:val="000000"/>
+                <w:sz w:val="22"/>
+              </w:rPr>
+            </w:pPr>
+            <w:r>
+              <w:rPr>
+                <w:rFonts w:ascii="Calibri" w:eastAsia="Times New Roman" w:hAnsi="Calibri" w:cs="Calibri"/>
+                <w:noProof w:val="0"/>
+                <w:color w:val="000000"/>
+                <w:sz w:val="22"/>
+              </w:rPr>
+              <w:t>StreamHandler</w:t>
+            </w:r>
+          </w:p>
+        </w:tc>
+        <w:tc>
+          <w:tcPr>
+            <w:tcW w:w="3945" w:type="dxa"/>
+            <w:hideMark/>
+          </w:tcPr>
+          <w:p>
+            <w:pPr>
+              <w:jc w:val="center"/>
+              <w:cnfStyle w:val="000000100000" w:firstRow="0" w:lastRow="0" w:firstColumn="0" w:lastColumn="0" w:oddVBand="0" w:evenVBand="0" w:oddHBand="1" w:evenHBand="0" w:firstRowFirstColumn="0" w:firstRowLastColumn="0" w:lastRowFirstColumn="0" w:lastRowLastColumn="0"/>
+              <w:rPr>
+                <w:rFonts w:ascii="Calibri" w:eastAsia="Times New Roman" w:hAnsi="Calibri" w:cs="Calibri"/>
+                <w:noProof w:val="0"/>
+                <w:color w:val="000000"/>
+                <w:sz w:val="22"/>
+              </w:rPr>
+            </w:pPr>
+            <w:r>
+              <w:rPr>
+                <w:rFonts w:ascii="Calibri" w:eastAsia="Times New Roman" w:hAnsi="Calibri" w:cs="Calibri"/>
+                <w:noProof w:val="0"/>
+                <w:color w:val="000000"/>
+                <w:sz w:val="22"/>
+              </w:rPr>
+              <w:t>Support PacketTransformer to handle the stream</w:t>
+            </w:r>
+          </w:p>
+        </w:tc>
+        <w:tc>
+          <w:tcPr>
+            <w:tcW w:w="2625" w:type="dxa"/>
+            <w:hideMark/>
+          </w:tcPr>
+          <w:p>
+            <w:pPr>
+              <w:cnfStyle w:val="000000100000" w:firstRow="0" w:lastRow="0" w:firstColumn="0" w:lastColumn="0" w:oddVBand="0" w:evenVBand="0" w:oddHBand="1" w:evenHBand="0" w:firstRowFirstColumn="0" w:firstRowLastColumn="0" w:lastRowFirstColumn="0" w:lastRowLastColumn="0"/>
+              <w:rPr>
+                <w:rFonts w:ascii="Calibri" w:eastAsia="Times New Roman" w:hAnsi="Calibri" w:cs="Calibri"/>
+                <w:noProof w:val="0"/>
+                <w:color w:val="000000"/>
+                <w:sz w:val="22"/>
+              </w:rPr>
+            </w:pPr>
+            <w:r>
+              <w:rPr>
+                <w:rFonts w:ascii="Calibri" w:eastAsia="Times New Roman" w:hAnsi="Calibri" w:cs="Calibri"/>
+                <w:noProof w:val="0"/>
+                <w:color w:val="000000"/>
+                <w:sz w:val="22"/>
+              </w:rPr>
+              <w:t>&lt;-</w:t>
+            </w:r>
+            <w:r>
+              <w:rPr>
+                <w:rFonts w:ascii="Calibri" w:eastAsia="Times New Roman" w:hAnsi="Calibri" w:cs="Calibri"/>
+                <w:noProof w:val="0"/>
+                <w:color w:val="000000"/>
+                <w:sz w:val="22"/>
+              </w:rPr>
+              <w:t xml:space="preserve"> </w:t>
+            </w:r>
+            <w:r>
+              <w:rPr>
+                <w:rFonts w:ascii="Calibri" w:eastAsia="Times New Roman" w:hAnsi="Calibri" w:cs="Calibri"/>
+                <w:noProof w:val="0"/>
+                <w:color w:val="000000"/>
+                <w:sz w:val="22"/>
+              </w:rPr>
+              <w:t>PacketTransformer</w:t>
+            </w:r>
+          </w:p>
+        </w:tc>
+      </w:tr>
+      <w:tr>
+        <w:trPr>
+          <w:trHeight w:val="502"/>
+        </w:trPr>
+        <w:tc>
+          <w:tcPr>
+            <w:cnfStyle w:val="001000000000" w:firstRow="0" w:lastRow="0" w:firstColumn="1" w:lastColumn="0" w:oddVBand="0" w:evenVBand="0" w:oddHBand="0" w:evenHBand="0" w:firstRowFirstColumn="0" w:firstRowLastColumn="0" w:lastRowFirstColumn="0" w:lastRowLastColumn="0"/>
+            <w:tcW w:w="597" w:type="dxa"/>
+            <w:hideMark/>
+          </w:tcPr>
+          <w:p>
+            <w:pPr>
+              <w:jc w:val="center"/>
+              <w:rPr>
+                <w:rFonts w:ascii="Calibri" w:eastAsia="Times New Roman" w:hAnsi="Calibri" w:cs="Calibri"/>
+                <w:noProof w:val="0"/>
+                <w:color w:val="000000"/>
+                <w:sz w:val="22"/>
+              </w:rPr>
+            </w:pPr>
+            <w:r>
+              <w:rPr>
+                <w:rFonts w:ascii="Calibri" w:eastAsia="Times New Roman" w:hAnsi="Calibri" w:cs="Calibri"/>
+                <w:noProof w:val="0"/>
+                <w:color w:val="000000"/>
+                <w:sz w:val="22"/>
+              </w:rPr>
+              <w:t>4</w:t>
+            </w:r>
+          </w:p>
+        </w:tc>
+        <w:tc>
+          <w:tcPr>
+            <w:tcW w:w="2121" w:type="dxa"/>
+            <w:hideMark/>
+          </w:tcPr>
+          <w:p>
+            <w:pPr>
+              <w:jc w:val="center"/>
+              <w:cnfStyle w:val="000000000000" w:firstRow="0" w:lastRow="0" w:firstColumn="0" w:lastColumn="0" w:oddVBand="0" w:evenVBand="0" w:oddHBand="0" w:evenHBand="0" w:firstRowFirstColumn="0" w:firstRowLastColumn="0" w:lastRowFirstColumn="0" w:lastRowLastColumn="0"/>
+              <w:rPr>
+                <w:rFonts w:ascii="Calibri" w:eastAsia="Times New Roman" w:hAnsi="Calibri" w:cs="Calibri"/>
+                <w:noProof w:val="0"/>
+                <w:color w:val="000000"/>
+                <w:sz w:val="22"/>
+              </w:rPr>
+            </w:pPr>
+            <w:r>
+              <w:rPr>
+                <w:rFonts w:ascii="Calibri" w:eastAsia="Times New Roman" w:hAnsi="Calibri" w:cs="Calibri"/>
+                <w:noProof w:val="0"/>
+                <w:color w:val="000000"/>
+                <w:sz w:val="22"/>
+              </w:rPr>
+              <w:t>MqttConnectionActor</w:t>
+            </w:r>
+          </w:p>
+        </w:tc>
+        <w:tc>
+          <w:tcPr>
+            <w:tcW w:w="3945" w:type="dxa"/>
+            <w:hideMark/>
+          </w:tcPr>
+          <w:p>
+            <w:pPr>
+              <w:jc w:val="center"/>
+              <w:cnfStyle w:val="000000000000" w:firstRow="0" w:lastRow="0" w:firstColumn="0" w:lastColumn="0" w:oddVBand="0" w:evenVBand="0" w:oddHBand="0" w:evenHBand="0" w:firstRowFirstColumn="0" w:firstRowLastColumn="0" w:lastRowFirstColumn="0" w:lastRowLastColumn="0"/>
+              <w:rPr>
+                <w:rFonts w:ascii="Calibri" w:eastAsia="Times New Roman" w:hAnsi="Calibri" w:cs="Calibri"/>
+                <w:noProof w:val="0"/>
+                <w:color w:val="000000"/>
+                <w:sz w:val="22"/>
+              </w:rPr>
+            </w:pPr>
+            <w:r>
+              <w:rPr>
+                <w:rFonts w:ascii="Calibri" w:eastAsia="Times New Roman" w:hAnsi="Calibri" w:cs="Calibri"/>
+                <w:noProof w:val="0"/>
+                <w:color w:val="000000"/>
+                <w:sz w:val="22"/>
+              </w:rPr>
+              <w:t>This actor handles packets inbound -&gt; Define FSM for 02 states:</w:t>
+            </w:r>
+          </w:p>
+        </w:tc>
+        <w:tc>
+          <w:tcPr>
+            <w:tcW w:w="2625" w:type="dxa"/>
+            <w:hideMark/>
+          </w:tcPr>
+          <w:p>
+            <w:pPr>
+              <w:cnfStyle w:val="000000000000" w:firstRow="0" w:lastRow="0" w:firstColumn="0" w:lastColumn="0" w:oddVBand="0" w:evenVBand="0" w:oddHBand="0" w:evenHBand="0" w:firstRowFirstColumn="0" w:firstRowLastColumn="0" w:lastRowFirstColumn="0" w:lastRowLastColumn="0"/>
+              <w:rPr>
+                <w:rFonts w:ascii="Calibri" w:eastAsia="Times New Roman" w:hAnsi="Calibri" w:cs="Calibri"/>
+                <w:noProof w:val="0"/>
+                <w:color w:val="000000"/>
+                <w:sz w:val="22"/>
+              </w:rPr>
+            </w:pPr>
+            <w:r>
+              <w:rPr>
+                <w:rFonts w:ascii="Calibri" w:eastAsia="Times New Roman" w:hAnsi="Calibri" w:cs="Calibri"/>
+                <w:noProof w:val="0"/>
+                <w:color w:val="000000"/>
+                <w:sz w:val="22"/>
+              </w:rPr>
+              <w:t>&lt;-&gt;PacketTransformer</w:t>
+            </w:r>
+          </w:p>
+        </w:tc>
+      </w:tr>
+      <w:tr>
+        <w:trPr>
+          <w:cnfStyle w:val="000000100000" w:firstRow="0" w:lastRow="0" w:firstColumn="0" w:lastColumn="0" w:oddVBand="0" w:evenVBand="0" w:oddHBand="1" w:evenHBand="0" w:firstRowFirstColumn="0" w:firstRowLastColumn="0" w:lastRowFirstColumn="0" w:lastRowLastColumn="0"/>
+          <w:trHeight w:val="1004"/>
+        </w:trPr>
+        <w:tc>
+          <w:tcPr>
+            <w:cnfStyle w:val="001000000000" w:firstRow="0" w:lastRow="0" w:firstColumn="1" w:lastColumn="0" w:oddVBand="0" w:evenVBand="0" w:oddHBand="0" w:evenHBand="0" w:firstRowFirstColumn="0" w:firstRowLastColumn="0" w:lastRowFirstColumn="0" w:lastRowLastColumn="0"/>
+            <w:tcW w:w="597" w:type="dxa"/>
+            <w:hideMark/>
+          </w:tcPr>
+          <w:p>
+            <w:pPr>
+              <w:jc w:val="center"/>
+              <w:rPr>
+                <w:rFonts w:ascii="Calibri" w:eastAsia="Times New Roman" w:hAnsi="Calibri" w:cs="Calibri"/>
+                <w:noProof w:val="0"/>
+                <w:color w:val="000000"/>
+                <w:sz w:val="22"/>
+              </w:rPr>
+            </w:pPr>
+            <w:r>
+              <w:rPr>
+                <w:rFonts w:ascii="Calibri" w:eastAsia="Times New Roman" w:hAnsi="Calibri" w:cs="Calibri"/>
+                <w:noProof w:val="0"/>
+                <w:color w:val="000000"/>
+                <w:sz w:val="22"/>
+              </w:rPr>
+              <w:t>5</w:t>
+            </w:r>
+          </w:p>
+        </w:tc>
+        <w:tc>
+          <w:tcPr>
+            <w:tcW w:w="2121" w:type="dxa"/>
+            <w:hideMark/>
+          </w:tcPr>
+          <w:p>
+            <w:pPr>
+              <w:jc w:val="center"/>
+              <w:cnfStyle w:val="000000100000" w:firstRow="0" w:lastRow="0" w:firstColumn="0" w:lastColumn="0" w:oddVBand="0" w:evenVBand="0" w:oddHBand="1" w:evenHBand="0" w:firstRowFirstColumn="0" w:firstRowLastColumn="0" w:lastRowFirstColumn="0" w:lastRowLastColumn="0"/>
+              <w:rPr>
+                <w:rFonts w:ascii="Calibri" w:eastAsia="Times New Roman" w:hAnsi="Calibri" w:cs="Calibri"/>
+                <w:noProof w:val="0"/>
+                <w:color w:val="000000"/>
+                <w:sz w:val="22"/>
+              </w:rPr>
+            </w:pPr>
+            <w:r>
+              <w:rPr>
+                <w:rFonts w:ascii="Calibri" w:eastAsia="Times New Roman" w:hAnsi="Calibri" w:cs="Calibri"/>
+                <w:noProof w:val="0"/>
+                <w:color w:val="000000"/>
+                <w:sz w:val="22"/>
+              </w:rPr>
+              <w:t>SessionHandler</w:t>
+            </w:r>
+          </w:p>
+        </w:tc>
+        <w:tc>
+          <w:tcPr>
+            <w:tcW w:w="3945" w:type="dxa"/>
+            <w:hideMark/>
+          </w:tcPr>
+          <w:p>
+            <w:pPr>
+              <w:jc w:val="center"/>
+              <w:cnfStyle w:val="000000100000" w:firstRow="0" w:lastRow="0" w:firstColumn="0" w:lastColumn="0" w:oddVBand="0" w:evenVBand="0" w:oddHBand="1" w:evenHBand="0" w:firstRowFirstColumn="0" w:firstRowLastColumn="0" w:lastRowFirstColumn="0" w:lastRowLastColumn="0"/>
+              <w:rPr>
+                <w:rFonts w:ascii="Calibri" w:eastAsia="Times New Roman" w:hAnsi="Calibri" w:cs="Calibri"/>
+                <w:noProof w:val="0"/>
+                <w:color w:val="000000"/>
+                <w:sz w:val="22"/>
+              </w:rPr>
+            </w:pPr>
+            <w:r>
+              <w:rPr>
+                <w:rFonts w:ascii="Calibri" w:eastAsia="Times New Roman" w:hAnsi="Calibri" w:cs="Calibri"/>
+                <w:noProof w:val="0"/>
+                <w:color w:val="000000"/>
+                <w:sz w:val="22"/>
+              </w:rPr>
+              <w:t>This is handles sessions for each connection -&gt; FSM for 02 states</w:t>
+            </w:r>
+          </w:p>
+        </w:tc>
+        <w:tc>
+          <w:tcPr>
+            <w:tcW w:w="2625" w:type="dxa"/>
+            <w:hideMark/>
+          </w:tcPr>
+          <w:p>
+            <w:pPr>
+              <w:cnfStyle w:val="000000100000" w:firstRow="0" w:lastRow="0" w:firstColumn="0" w:lastColumn="0" w:oddVBand="0" w:evenVBand="0" w:oddHBand="1" w:evenHBand="0" w:firstRowFirstColumn="0" w:firstRowLastColumn="0" w:lastRowFirstColumn="0" w:lastRowLastColumn="0"/>
+              <w:rPr>
+                <w:rFonts w:ascii="Calibri" w:eastAsia="Times New Roman" w:hAnsi="Calibri" w:cs="Calibri"/>
+                <w:noProof w:val="0"/>
+                <w:color w:val="000000"/>
+                <w:sz w:val="22"/>
+              </w:rPr>
+            </w:pPr>
+            <w:r>
+              <w:rPr>
+                <w:rFonts w:ascii="Calibri" w:eastAsia="Times New Roman" w:hAnsi="Calibri" w:cs="Calibri"/>
+                <w:noProof w:val="0"/>
+                <w:color w:val="000000"/>
+                <w:sz w:val="22"/>
+              </w:rPr>
+              <w:t>-&gt; EventHandler</w:t>
+            </w:r>
+            <w:r>
+              <w:rPr>
+                <w:rFonts w:ascii="Calibri" w:eastAsia="Times New Roman" w:hAnsi="Calibri" w:cs="Calibri"/>
+                <w:noProof w:val="0"/>
+                <w:color w:val="000000"/>
+                <w:sz w:val="22"/>
+              </w:rPr>
+              <w:br/>
+              <w:t>&lt;- MqttConnectionActor</w:t>
+            </w:r>
+          </w:p>
+        </w:tc>
+      </w:tr>
+    </w:tbl>
     <w:p/>
     <w:p>
-      <w:r>
-        <w:t>(Giải thích)</w:t>
-      </w:r>
-    </w:p>
-    <w:p>
       <w:pPr>
         <w:pStyle w:val="Heading2"/>
       </w:pPr>
-      <w:bookmarkStart w:id="16" w:name="_Toc104236722"/>
+      <w:bookmarkStart w:id="20" w:name="_Toc108773461"/>
       <w:r>
         <w:t>4</w:t>
       </w:r>
@@ -8408,22 +9795,197 @@
         <w:t xml:space="preserve"> </w:t>
       </w:r>
       <w:r>
-        <w:t>Explanation of Coding</w:t>
+        <w:t>Coding</w:t>
       </w:r>
       <w:r>
         <w:t>:</w:t>
       </w:r>
-      <w:bookmarkEnd w:id="16"/>
+      <w:bookmarkEnd w:id="20"/>
+    </w:p>
+    <w:p/>
+    <w:p>
+      <w:r>
+        <w:t>In the preceding section, we used the Actor Model to model the program for MQTT Broker. Following that, we will apply this model to a specific program.</w:t>
+      </w:r>
+    </w:p>
+    <w:p>
+      <w:r>
+        <w:t>However, quoting and explaining thousands of lines of code is time-consuming and unnecessary. As a result, to ensure the report's conciseness, the author will only point out and analyze relatively complex programming techniques, and describe the program's explanations with a few specific code blocks. explained in the source code comments</w:t>
+      </w:r>
+    </w:p>
+    <w:p>
+      <w:pPr>
+        <w:rPr>
+          <w:i/>
+          <w:iCs/>
+        </w:rPr>
+      </w:pPr>
+      <w:r>
+        <w:rPr>
+          <w:i/>
+          <w:iCs/>
+        </w:rPr>
+        <w:t xml:space="preserve">To view full source code, please access the link </w:t>
+      </w:r>
+      <w:hyperlink r:id="rId18" w:history="1">
+        <w:r>
+          <w:rPr>
+            <w:rStyle w:val="Hyperlink"/>
+            <w:i/>
+            <w:iCs/>
+          </w:rPr>
+          <w:t>github</w:t>
+        </w:r>
+      </w:hyperlink>
+      <w:sdt>
+        <w:sdtPr>
+          <w:rPr>
+            <w:i/>
+            <w:iCs/>
+          </w:rPr>
+          <w:id w:val="-1041904358"/>
+          <w:citation/>
+        </w:sdtPr>
+        <w:sdtContent>
+          <w:r>
+            <w:rPr>
+              <w:i/>
+              <w:iCs/>
+            </w:rPr>
+            <w:fldChar w:fldCharType="begin"/>
+          </w:r>
+          <w:r>
+            <w:rPr>
+              <w:i/>
+              <w:iCs/>
+            </w:rPr>
+            <w:instrText xml:space="preserve">CITATION Tan22 \l 1033 </w:instrText>
+          </w:r>
+          <w:r>
+            <w:rPr>
+              <w:i/>
+              <w:iCs/>
+            </w:rPr>
+            <w:fldChar w:fldCharType="separate"/>
+          </w:r>
+          <w:r>
+            <w:rPr>
+              <w:i/>
+              <w:iCs/>
+            </w:rPr>
+            <w:t xml:space="preserve"> </w:t>
+          </w:r>
+          <w:r>
+            <w:t>[7]</w:t>
+          </w:r>
+          <w:r>
+            <w:rPr>
+              <w:i/>
+              <w:iCs/>
+            </w:rPr>
+            <w:fldChar w:fldCharType="end"/>
+          </w:r>
+        </w:sdtContent>
+      </w:sdt>
+      <w:r>
+        <w:rPr>
+          <w:i/>
+          <w:iCs/>
+        </w:rPr>
+        <w:t>.</w:t>
+      </w:r>
+    </w:p>
+    <w:p>
+      <w:pPr>
+        <w:pStyle w:val="Heading3"/>
+      </w:pPr>
+      <w:r>
+        <w:t>4.3.1. Finite State Machine (FMS):</w:t>
+      </w:r>
+    </w:p>
+    <w:p/>
+    <w:p>
+      <w:r>
+        <w:t>FMS is the programming method used throughout (Finite State Machine). This is a tried-and-true method with high reliability.</w:t>
+      </w:r>
+    </w:p>
+    <w:p>
+      <w:r>
+        <w:t>A FSM can be described as a set of relations of the form:</w:t>
+      </w:r>
+    </w:p>
+    <w:p>
+      <w:pPr>
+        <w:pStyle w:val="Quote"/>
+      </w:pPr>
+      <w:r>
+        <w:t xml:space="preserve">State(S) </w:t>
+      </w:r>
+      <w:r>
+        <w:rPr>
+          <w:rFonts w:cstheme="majorHAnsi"/>
+        </w:rPr>
+        <w:t xml:space="preserve">× </w:t>
+      </w:r>
+      <w:r>
+        <w:t>Event(E)</w:t>
+      </w:r>
+      <w:r>
+        <w:t xml:space="preserve"> </w:t>
+      </w:r>
+      <w:r>
+        <w:rPr>
+          <w:rFonts w:cstheme="majorHAnsi"/>
+        </w:rPr>
+        <w:t>→</w:t>
+      </w:r>
+      <w:r>
+        <w:t xml:space="preserve">  Actions (A), State(S’)</w:t>
+      </w:r>
+    </w:p>
+    <w:p>
+      <w:pPr>
+        <w:rPr>
+          <w:rFonts w:cstheme="majorHAnsi"/>
+        </w:rPr>
+      </w:pPr>
+      <w:r>
+        <w:rPr>
+          <w:rFonts w:cstheme="majorHAnsi"/>
+        </w:rPr>
+        <w:t>These relations are interpreted as meaning:</w:t>
+      </w:r>
+    </w:p>
+    <w:p>
+      <w:pPr>
+        <w:pStyle w:val="Quote"/>
+        <w:jc w:val="left"/>
+      </w:pPr>
+      <w:r>
+        <w:t>If we are in state S and the event E occurs, we should perform the actions A and make a transition to the state S’.</w:t>
+      </w:r>
+    </w:p>
+    <w:p>
+      <w:r>
+        <w:lastRenderedPageBreak/>
+        <w:t xml:space="preserve">Thanks to AKKA Toolkit, </w:t>
+      </w:r>
+      <w:r>
+        <w:t>implemeting FSM is more concise and reliable.</w:t>
+      </w:r>
+      <w:r>
+        <w:t xml:space="preserve"> </w:t>
+      </w:r>
     </w:p>
     <w:p>
       <w:pPr>
         <w:pStyle w:val="Heading2"/>
       </w:pPr>
-      <w:bookmarkStart w:id="17" w:name="_Toc104236723"/>
+      <w:bookmarkStart w:id="21" w:name="_Toc108773462"/>
       <w:r>
         <w:t>4.4. Testing and Result:</w:t>
       </w:r>
-      <w:bookmarkEnd w:id="17"/>
+      <w:bookmarkEnd w:id="21"/>
     </w:p>
     <w:p>
       <w:pPr>
@@ -8482,12 +10044,11 @@
           <w:rFonts w:cstheme="majorHAnsi"/>
         </w:rPr>
       </w:pPr>
-      <w:bookmarkStart w:id="18" w:name="_Toc104236724"/>
-      <w:r>
-        <w:rPr>
-          <w:rFonts w:cstheme="majorHAnsi"/>
-        </w:rPr>
-        <w:lastRenderedPageBreak/>
+      <w:bookmarkStart w:id="22" w:name="_Toc108773463"/>
+      <w:r>
+        <w:rPr>
+          <w:rFonts w:cstheme="majorHAnsi"/>
+        </w:rPr>
         <w:t xml:space="preserve">5. Developing of </w:t>
       </w:r>
       <w:r>
@@ -8520,59 +10081,59 @@
         </w:rPr>
         <w:t>:</w:t>
       </w:r>
-      <w:bookmarkEnd w:id="18"/>
+      <w:bookmarkEnd w:id="22"/>
     </w:p>
     <w:p>
       <w:pPr>
         <w:pStyle w:val="Heading2"/>
       </w:pPr>
-      <w:bookmarkStart w:id="19" w:name="_Toc104236725"/>
+      <w:bookmarkStart w:id="23" w:name="_Toc108773464"/>
       <w:r>
         <w:t>5</w:t>
       </w:r>
       <w:r>
         <w:t>.1. Block diagram:</w:t>
       </w:r>
-      <w:bookmarkEnd w:id="19"/>
+      <w:bookmarkEnd w:id="23"/>
     </w:p>
     <w:p>
       <w:pPr>
         <w:pStyle w:val="Heading2"/>
       </w:pPr>
-      <w:bookmarkStart w:id="20" w:name="_Toc104236726"/>
+      <w:bookmarkStart w:id="24" w:name="_Toc108773465"/>
       <w:r>
         <w:t>5</w:t>
       </w:r>
       <w:r>
         <w:t>.2. Software design of programs:</w:t>
       </w:r>
-      <w:bookmarkEnd w:id="20"/>
+      <w:bookmarkEnd w:id="24"/>
     </w:p>
     <w:p>
       <w:pPr>
         <w:pStyle w:val="Heading2"/>
       </w:pPr>
-      <w:bookmarkStart w:id="21" w:name="_Toc104236727"/>
+      <w:bookmarkStart w:id="25" w:name="_Toc108773466"/>
       <w:r>
         <w:t>5</w:t>
       </w:r>
       <w:r>
         <w:t>.3. Explanation of Coding:</w:t>
       </w:r>
-      <w:bookmarkEnd w:id="21"/>
+      <w:bookmarkEnd w:id="25"/>
     </w:p>
     <w:p>
       <w:pPr>
         <w:pStyle w:val="Heading2"/>
       </w:pPr>
-      <w:bookmarkStart w:id="22" w:name="_Toc104236728"/>
+      <w:bookmarkStart w:id="26" w:name="_Toc108773467"/>
       <w:r>
         <w:t>5</w:t>
       </w:r>
       <w:r>
         <w:t>.4. Testing and Result:</w:t>
       </w:r>
-      <w:bookmarkEnd w:id="22"/>
+      <w:bookmarkEnd w:id="26"/>
     </w:p>
     <w:p>
       <w:pPr>
@@ -8588,7 +10149,7 @@
           <w:rFonts w:cstheme="majorHAnsi"/>
         </w:rPr>
       </w:pPr>
-      <w:bookmarkStart w:id="23" w:name="_Toc104236729"/>
+      <w:bookmarkStart w:id="27" w:name="_Toc108773468"/>
       <w:r>
         <w:rPr>
           <w:rFonts w:cstheme="majorHAnsi"/>
@@ -8613,76 +10174,76 @@
         </w:rPr>
         <w:t>:</w:t>
       </w:r>
-      <w:bookmarkEnd w:id="23"/>
+      <w:bookmarkEnd w:id="27"/>
     </w:p>
     <w:p>
       <w:pPr>
         <w:pStyle w:val="Heading2"/>
       </w:pPr>
-      <w:bookmarkStart w:id="24" w:name="_Toc104236730"/>
+      <w:bookmarkStart w:id="28" w:name="_Toc108773469"/>
       <w:r>
         <w:t>6</w:t>
       </w:r>
       <w:r>
         <w:t>.1. Block diagram:</w:t>
       </w:r>
-      <w:bookmarkEnd w:id="24"/>
+      <w:bookmarkEnd w:id="28"/>
     </w:p>
     <w:p>
       <w:pPr>
         <w:pStyle w:val="Heading2"/>
       </w:pPr>
-      <w:bookmarkStart w:id="25" w:name="_Toc104236731"/>
+      <w:bookmarkStart w:id="29" w:name="_Toc108773470"/>
       <w:r>
         <w:t>6</w:t>
       </w:r>
       <w:r>
         <w:t>.2. Software design of programs:</w:t>
       </w:r>
-      <w:bookmarkEnd w:id="25"/>
+      <w:bookmarkEnd w:id="29"/>
     </w:p>
     <w:p>
       <w:pPr>
         <w:pStyle w:val="Heading2"/>
       </w:pPr>
-      <w:bookmarkStart w:id="26" w:name="_Toc104236732"/>
+      <w:bookmarkStart w:id="30" w:name="_Toc108773471"/>
       <w:r>
         <w:t>6</w:t>
       </w:r>
       <w:r>
         <w:t>.3. Explanation of Coding:</w:t>
       </w:r>
-      <w:bookmarkEnd w:id="26"/>
+      <w:bookmarkEnd w:id="30"/>
     </w:p>
     <w:p>
       <w:pPr>
         <w:pStyle w:val="Heading2"/>
       </w:pPr>
-      <w:bookmarkStart w:id="27" w:name="_Toc104236733"/>
+      <w:bookmarkStart w:id="31" w:name="_Toc108773472"/>
       <w:r>
         <w:t>6</w:t>
       </w:r>
       <w:r>
         <w:t>.4. Testing and Result:</w:t>
       </w:r>
-      <w:bookmarkEnd w:id="27"/>
+      <w:bookmarkEnd w:id="31"/>
     </w:p>
     <w:p/>
     <w:p>
       <w:pPr>
         <w:pStyle w:val="Heading1"/>
       </w:pPr>
-      <w:bookmarkStart w:id="28" w:name="_Toc104236734"/>
+      <w:bookmarkStart w:id="32" w:name="_Toc108773473"/>
       <w:r>
         <w:t>7. Intergration of MQTT Dashboard:</w:t>
       </w:r>
-      <w:bookmarkEnd w:id="28"/>
+      <w:bookmarkEnd w:id="32"/>
     </w:p>
     <w:p>
       <w:pPr>
         <w:pStyle w:val="Heading2"/>
       </w:pPr>
-      <w:bookmarkStart w:id="29" w:name="_Toc104236735"/>
+      <w:bookmarkStart w:id="33" w:name="_Toc108773474"/>
       <w:r>
         <w:t>7</w:t>
       </w:r>
@@ -8695,19 +10256,19 @@
       <w:r>
         <w:t>. Testing and Result:</w:t>
       </w:r>
-      <w:bookmarkEnd w:id="29"/>
+      <w:bookmarkEnd w:id="33"/>
     </w:p>
     <w:p>
       <w:pPr>
         <w:pStyle w:val="Heading2"/>
       </w:pPr>
-      <w:bookmarkStart w:id="30" w:name="_Toc104236736"/>
+      <w:bookmarkStart w:id="34" w:name="_Toc108773475"/>
       <w:r>
         <w:t>7.2. Conclusion:</w:t>
       </w:r>
-      <w:bookmarkEnd w:id="30"/>
-    </w:p>
-    <w:bookmarkStart w:id="31" w:name="_Toc104236737" w:displacedByCustomXml="next"/>
+      <w:bookmarkEnd w:id="34"/>
+    </w:p>
+    <w:bookmarkStart w:id="35" w:name="_Toc108773476" w:displacedByCustomXml="next"/>
     <w:sdt>
       <w:sdtPr>
         <w:rPr>
@@ -8743,7 +10304,7 @@
             </w:rPr>
             <w:t>References</w:t>
           </w:r>
-          <w:bookmarkEnd w:id="31"/>
+          <w:bookmarkEnd w:id="35"/>
         </w:p>
         <w:sdt>
           <w:sdtPr>
@@ -8805,7 +10366,7 @@
               </w:tblGrid>
               <w:tr>
                 <w:trPr>
-                  <w:divId w:val="635259675"/>
+                  <w:divId w:val="1345281968"/>
                   <w:tblCellSpacing w:w="15" w:type="dxa"/>
                 </w:trPr>
                 <w:tc>
@@ -8851,7 +10412,7 @@
               </w:tr>
               <w:tr>
                 <w:trPr>
-                  <w:divId w:val="635259675"/>
+                  <w:divId w:val="1345281968"/>
                   <w:tblCellSpacing w:w="15" w:type="dxa"/>
                 </w:trPr>
                 <w:tc>
@@ -8885,7 +10446,7 @@
               </w:tr>
               <w:tr>
                 <w:trPr>
-                  <w:divId w:val="635259675"/>
+                  <w:divId w:val="1345281968"/>
                   <w:tblCellSpacing w:w="15" w:type="dxa"/>
                 </w:trPr>
                 <w:tc>
@@ -8928,7 +10489,7 @@
               </w:tr>
               <w:tr>
                 <w:trPr>
-                  <w:divId w:val="635259675"/>
+                  <w:divId w:val="1345281968"/>
                   <w:tblCellSpacing w:w="15" w:type="dxa"/>
                 </w:trPr>
                 <w:tc>
@@ -8971,7 +10532,7 @@
               </w:tr>
               <w:tr>
                 <w:trPr>
-                  <w:divId w:val="635259675"/>
+                  <w:divId w:val="1345281968"/>
                   <w:tblCellSpacing w:w="15" w:type="dxa"/>
                 </w:trPr>
                 <w:tc>
@@ -8998,14 +10559,18 @@
                       <w:pStyle w:val="Bibliography"/>
                     </w:pPr>
                     <w:r>
-                      <w:t>Butaji, "JetMQ," 28 November 2015. [Online]. Available: http://jetmq.net/. [Accessed 15 May 2022].</w:t>
+                      <w:t xml:space="preserve">Butaji, "JetMQ," 28 November 2015. [Online]. Available: http://jetmq.net/. [Accessed 15 </w:t>
+                    </w:r>
+                    <w:r>
+                      <w:lastRenderedPageBreak/>
+                      <w:t>May 2022].</w:t>
                     </w:r>
                   </w:p>
                 </w:tc>
               </w:tr>
               <w:tr>
                 <w:trPr>
-                  <w:divId w:val="635259675"/>
+                  <w:divId w:val="1345281968"/>
                   <w:tblCellSpacing w:w="15" w:type="dxa"/>
                 </w:trPr>
                 <w:tc>
@@ -9018,7 +10583,88 @@
                       <w:pStyle w:val="Bibliography"/>
                     </w:pPr>
                     <w:r>
+                      <w:lastRenderedPageBreak/>
                       <w:t xml:space="preserve">[6] </w:t>
+                    </w:r>
+                  </w:p>
+                </w:tc>
+                <w:tc>
+                  <w:tcPr>
+                    <w:tcW w:w="0" w:type="auto"/>
+                    <w:hideMark/>
+                  </w:tcPr>
+                  <w:p>
+                    <w:pPr>
+                      <w:pStyle w:val="Bibliography"/>
+                    </w:pPr>
+                    <w:r>
+                      <w:t xml:space="preserve">A. G, Actors: a model of concurrent computation in distributed systems, The MIT Press Classic, 1986. </w:t>
+                    </w:r>
+                  </w:p>
+                </w:tc>
+              </w:tr>
+              <w:tr>
+                <w:trPr>
+                  <w:divId w:val="1345281968"/>
+                  <w:tblCellSpacing w:w="15" w:type="dxa"/>
+                </w:trPr>
+                <w:tc>
+                  <w:tcPr>
+                    <w:tcW w:w="50" w:type="pct"/>
+                    <w:hideMark/>
+                  </w:tcPr>
+                  <w:p>
+                    <w:pPr>
+                      <w:pStyle w:val="Bibliography"/>
+                    </w:pPr>
+                    <w:r>
+                      <w:t xml:space="preserve">[7] </w:t>
+                    </w:r>
+                  </w:p>
+                </w:tc>
+                <w:tc>
+                  <w:tcPr>
+                    <w:tcW w:w="0" w:type="auto"/>
+                    <w:hideMark/>
+                  </w:tcPr>
+                  <w:p>
+                    <w:pPr>
+                      <w:pStyle w:val="Bibliography"/>
+                    </w:pPr>
+                    <w:r>
+                      <w:rPr>
+                        <w:lang w:val="de-DE"/>
+                      </w:rPr>
+                      <w:t xml:space="preserve">T. Tan Dung, "MQTT_Broker_AkkaModel," 30 June 2022. </w:t>
+                    </w:r>
+                    <w:r>
+                      <w:rPr>
+                        <w:lang w:val="fr-FR"/>
+                      </w:rPr>
+                      <w:t xml:space="preserve">[Online]. Available: https://github.com/nicolas-le-petit/MQTT_Broker_AkkaModel/tree/Developing. </w:t>
+                    </w:r>
+                    <w:r>
+                      <w:t>[Accessed 30 June 2022].</w:t>
+                    </w:r>
+                  </w:p>
+                </w:tc>
+              </w:tr>
+              <w:tr>
+                <w:trPr>
+                  <w:divId w:val="1345281968"/>
+                  <w:tblCellSpacing w:w="15" w:type="dxa"/>
+                </w:trPr>
+                <w:tc>
+                  <w:tcPr>
+                    <w:tcW w:w="50" w:type="pct"/>
+                    <w:hideMark/>
+                  </w:tcPr>
+                  <w:p>
+                    <w:pPr>
+                      <w:pStyle w:val="Bibliography"/>
+                    </w:pPr>
+                    <w:r>
+                      <w:t xml:space="preserve">[8] </w:t>
                     </w:r>
                   </w:p>
                 </w:tc>
@@ -9039,7 +10685,7 @@
               </w:tr>
               <w:tr>
                 <w:trPr>
-                  <w:divId w:val="635259675"/>
+                  <w:divId w:val="1345281968"/>
                   <w:tblCellSpacing w:w="15" w:type="dxa"/>
                 </w:trPr>
                 <w:tc>
@@ -9052,7 +10698,7 @@
                       <w:pStyle w:val="Bibliography"/>
                     </w:pPr>
                     <w:r>
-                      <w:t xml:space="preserve">[7] </w:t>
+                      <w:t xml:space="preserve">[9] </w:t>
                     </w:r>
                   </w:p>
                 </w:tc>
@@ -9083,7 +10729,7 @@
             </w:tbl>
             <w:p>
               <w:pPr>
-                <w:divId w:val="635259675"/>
+                <w:divId w:val="1345281968"/>
                 <w:rPr>
                   <w:rFonts w:eastAsia="Times New Roman"/>
                 </w:rPr>
@@ -9216,8 +10862,8 @@
       </w:pPr>
     </w:p>
     <w:sectPr>
-      <w:headerReference w:type="default" r:id="rId17"/>
-      <w:footerReference w:type="default" r:id="rId18"/>
+      <w:headerReference w:type="default" r:id="rId19"/>
+      <w:footerReference w:type="default" r:id="rId20"/>
       <w:pgSz w:w="11906" w:h="16838"/>
       <w:pgMar w:top="1440" w:right="1440" w:bottom="1440" w:left="1440" w:header="708" w:footer="708" w:gutter="0"/>
       <w:cols w:space="708"/>
@@ -9500,13 +11146,13 @@
     </w:lvl>
   </w:abstractNum>
   <w:abstractNum w:abstractNumId="1" w15:restartNumberingAfterBreak="0">
-    <w:nsid w:val="1D6F64AD"/>
+    <w:nsid w:val="16404372"/>
     <w:multiLevelType w:val="hybridMultilevel"/>
-    <w:tmpl w:val="1B9C880C"/>
-    <w:lvl w:ilvl="0" w:tplc="042A000D">
+    <w:tmpl w:val="68A03126"/>
+    <w:lvl w:ilvl="0" w:tplc="042A000B">
       <w:start w:val="1"/>
       <w:numFmt w:val="bullet"/>
-      <w:lvlText w:val=""/>
+      <w:lvlText w:val=""/>
       <w:lvlJc w:val="left"/>
       <w:pPr>
         <w:ind w:left="720" w:hanging="360"/>
@@ -9613,9 +11259,9 @@
     </w:lvl>
   </w:abstractNum>
   <w:abstractNum w:abstractNumId="2" w15:restartNumberingAfterBreak="0">
-    <w:nsid w:val="2F8D6CBA"/>
+    <w:nsid w:val="1D6F64AD"/>
     <w:multiLevelType w:val="hybridMultilevel"/>
-    <w:tmpl w:val="C61E0B3E"/>
+    <w:tmpl w:val="1B9C880C"/>
     <w:lvl w:ilvl="0" w:tplc="042A000D">
       <w:start w:val="1"/>
       <w:numFmt w:val="bullet"/>
@@ -9726,6 +11372,119 @@
     </w:lvl>
   </w:abstractNum>
   <w:abstractNum w:abstractNumId="3" w15:restartNumberingAfterBreak="0">
+    <w:nsid w:val="2F8D6CBA"/>
+    <w:multiLevelType w:val="hybridMultilevel"/>
+    <w:tmpl w:val="C61E0B3E"/>
+    <w:lvl w:ilvl="0" w:tplc="042A000D">
+      <w:start w:val="1"/>
+      <w:numFmt w:val="bullet"/>
+      <w:lvlText w:val=""/>
+      <w:lvlJc w:val="left"/>
+      <w:pPr>
+        <w:ind w:left="720" w:hanging="360"/>
+      </w:pPr>
+      <w:rPr>
+        <w:rFonts w:ascii="Wingdings" w:hAnsi="Wingdings" w:hint="default"/>
+      </w:rPr>
+    </w:lvl>
+    <w:lvl w:ilvl="1" w:tplc="04090003" w:tentative="1">
+      <w:start w:val="1"/>
+      <w:numFmt w:val="bullet"/>
+      <w:lvlText w:val="o"/>
+      <w:lvlJc w:val="left"/>
+      <w:pPr>
+        <w:ind w:left="1440" w:hanging="360"/>
+      </w:pPr>
+      <w:rPr>
+        <w:rFonts w:ascii="Courier New" w:hAnsi="Courier New" w:cs="Courier New" w:hint="default"/>
+      </w:rPr>
+    </w:lvl>
+    <w:lvl w:ilvl="2" w:tplc="04090005" w:tentative="1">
+      <w:start w:val="1"/>
+      <w:numFmt w:val="bullet"/>
+      <w:lvlText w:val=""/>
+      <w:lvlJc w:val="left"/>
+      <w:pPr>
+        <w:ind w:left="2160" w:hanging="360"/>
+      </w:pPr>
+      <w:rPr>
+        <w:rFonts w:ascii="Wingdings" w:hAnsi="Wingdings" w:hint="default"/>
+      </w:rPr>
+    </w:lvl>
+    <w:lvl w:ilvl="3" w:tplc="04090001" w:tentative="1">
+      <w:start w:val="1"/>
+      <w:numFmt w:val="bullet"/>
+      <w:lvlText w:val=""/>
+      <w:lvlJc w:val="left"/>
+      <w:pPr>
+        <w:ind w:left="2880" w:hanging="360"/>
+      </w:pPr>
+      <w:rPr>
+        <w:rFonts w:ascii="Symbol" w:hAnsi="Symbol" w:hint="default"/>
+      </w:rPr>
+    </w:lvl>
+    <w:lvl w:ilvl="4" w:tplc="04090003" w:tentative="1">
+      <w:start w:val="1"/>
+      <w:numFmt w:val="bullet"/>
+      <w:lvlText w:val="o"/>
+      <w:lvlJc w:val="left"/>
+      <w:pPr>
+        <w:ind w:left="3600" w:hanging="360"/>
+      </w:pPr>
+      <w:rPr>
+        <w:rFonts w:ascii="Courier New" w:hAnsi="Courier New" w:cs="Courier New" w:hint="default"/>
+      </w:rPr>
+    </w:lvl>
+    <w:lvl w:ilvl="5" w:tplc="04090005" w:tentative="1">
+      <w:start w:val="1"/>
+      <w:numFmt w:val="bullet"/>
+      <w:lvlText w:val=""/>
+      <w:lvlJc w:val="left"/>
+      <w:pPr>
+        <w:ind w:left="4320" w:hanging="360"/>
+      </w:pPr>
+      <w:rPr>
+        <w:rFonts w:ascii="Wingdings" w:hAnsi="Wingdings" w:hint="default"/>
+      </w:rPr>
+    </w:lvl>
+    <w:lvl w:ilvl="6" w:tplc="04090001" w:tentative="1">
+      <w:start w:val="1"/>
+      <w:numFmt w:val="bullet"/>
+      <w:lvlText w:val=""/>
+      <w:lvlJc w:val="left"/>
+      <w:pPr>
+        <w:ind w:left="5040" w:hanging="360"/>
+      </w:pPr>
+      <w:rPr>
+        <w:rFonts w:ascii="Symbol" w:hAnsi="Symbol" w:hint="default"/>
+      </w:rPr>
+    </w:lvl>
+    <w:lvl w:ilvl="7" w:tplc="04090003" w:tentative="1">
+      <w:start w:val="1"/>
+      <w:numFmt w:val="bullet"/>
+      <w:lvlText w:val="o"/>
+      <w:lvlJc w:val="left"/>
+      <w:pPr>
+        <w:ind w:left="5760" w:hanging="360"/>
+      </w:pPr>
+      <w:rPr>
+        <w:rFonts w:ascii="Courier New" w:hAnsi="Courier New" w:cs="Courier New" w:hint="default"/>
+      </w:rPr>
+    </w:lvl>
+    <w:lvl w:ilvl="8" w:tplc="04090005" w:tentative="1">
+      <w:start w:val="1"/>
+      <w:numFmt w:val="bullet"/>
+      <w:lvlText w:val=""/>
+      <w:lvlJc w:val="left"/>
+      <w:pPr>
+        <w:ind w:left="6480" w:hanging="360"/>
+      </w:pPr>
+      <w:rPr>
+        <w:rFonts w:ascii="Wingdings" w:hAnsi="Wingdings" w:hint="default"/>
+      </w:rPr>
+    </w:lvl>
+  </w:abstractNum>
+  <w:abstractNum w:abstractNumId="4" w15:restartNumberingAfterBreak="0">
     <w:nsid w:val="4C2A3D8F"/>
     <w:multiLevelType w:val="hybridMultilevel"/>
     <w:tmpl w:val="CC5A10EC"/>
@@ -9837,7 +11596,7 @@
       </w:rPr>
     </w:lvl>
   </w:abstractNum>
-  <w:abstractNum w:abstractNumId="4" w15:restartNumberingAfterBreak="0">
+  <w:abstractNum w:abstractNumId="5" w15:restartNumberingAfterBreak="0">
     <w:nsid w:val="5A937CBC"/>
     <w:multiLevelType w:val="hybridMultilevel"/>
     <w:tmpl w:val="321A6CE8"/>
@@ -9950,7 +11709,7 @@
       </w:rPr>
     </w:lvl>
   </w:abstractNum>
-  <w:abstractNum w:abstractNumId="5" w15:restartNumberingAfterBreak="0">
+  <w:abstractNum w:abstractNumId="6" w15:restartNumberingAfterBreak="0">
     <w:nsid w:val="666E6904"/>
     <w:multiLevelType w:val="hybridMultilevel"/>
     <w:tmpl w:val="154E9E62"/>
@@ -10063,7 +11822,7 @@
       </w:rPr>
     </w:lvl>
   </w:abstractNum>
-  <w:abstractNum w:abstractNumId="6" w15:restartNumberingAfterBreak="0">
+  <w:abstractNum w:abstractNumId="7" w15:restartNumberingAfterBreak="0">
     <w:nsid w:val="6C9F689A"/>
     <w:multiLevelType w:val="hybridMultilevel"/>
     <w:tmpl w:val="6AA60304"/>
@@ -10176,7 +11935,7 @@
       </w:rPr>
     </w:lvl>
   </w:abstractNum>
-  <w:abstractNum w:abstractNumId="7" w15:restartNumberingAfterBreak="0">
+  <w:abstractNum w:abstractNumId="8" w15:restartNumberingAfterBreak="0">
     <w:nsid w:val="72BE3061"/>
     <w:multiLevelType w:val="hybridMultilevel"/>
     <w:tmpl w:val="6166E99C"/>
@@ -10289,7 +12048,7 @@
       </w:rPr>
     </w:lvl>
   </w:abstractNum>
-  <w:abstractNum w:abstractNumId="8" w15:restartNumberingAfterBreak="0">
+  <w:abstractNum w:abstractNumId="9" w15:restartNumberingAfterBreak="0">
     <w:nsid w:val="79003F28"/>
     <w:multiLevelType w:val="hybridMultilevel"/>
     <w:tmpl w:val="1FB8430C"/>
@@ -10402,7 +12161,7 @@
       </w:rPr>
     </w:lvl>
   </w:abstractNum>
-  <w:abstractNum w:abstractNumId="9" w15:restartNumberingAfterBreak="0">
+  <w:abstractNum w:abstractNumId="10" w15:restartNumberingAfterBreak="0">
     <w:nsid w:val="79702029"/>
     <w:multiLevelType w:val="hybridMultilevel"/>
     <w:tmpl w:val="BDAC20CC"/>
@@ -10516,33 +12275,36 @@
     </w:lvl>
   </w:abstractNum>
   <w:num w:numId="1" w16cid:durableId="827403572">
+    <w:abstractNumId w:val="4"/>
+  </w:num>
+  <w:num w:numId="2" w16cid:durableId="1303123553">
     <w:abstractNumId w:val="3"/>
   </w:num>
-  <w:num w:numId="2" w16cid:durableId="1303123553">
-    <w:abstractNumId w:val="2"/>
-  </w:num>
   <w:num w:numId="3" w16cid:durableId="800533552">
-    <w:abstractNumId w:val="4"/>
+    <w:abstractNumId w:val="5"/>
   </w:num>
   <w:num w:numId="4" w16cid:durableId="979967880">
+    <w:abstractNumId w:val="7"/>
+  </w:num>
+  <w:num w:numId="5" w16cid:durableId="904684016">
+    <w:abstractNumId w:val="9"/>
+  </w:num>
+  <w:num w:numId="6" w16cid:durableId="1478766430">
     <w:abstractNumId w:val="6"/>
   </w:num>
-  <w:num w:numId="5" w16cid:durableId="904684016">
-    <w:abstractNumId w:val="8"/>
-  </w:num>
-  <w:num w:numId="6" w16cid:durableId="1478766430">
-    <w:abstractNumId w:val="5"/>
-  </w:num>
   <w:num w:numId="7" w16cid:durableId="121120532">
-    <w:abstractNumId w:val="9"/>
+    <w:abstractNumId w:val="10"/>
   </w:num>
   <w:num w:numId="8" w16cid:durableId="1365981214">
     <w:abstractNumId w:val="0"/>
   </w:num>
   <w:num w:numId="9" w16cid:durableId="1472214709">
-    <w:abstractNumId w:val="7"/>
+    <w:abstractNumId w:val="8"/>
   </w:num>
   <w:num w:numId="10" w16cid:durableId="625428038">
+    <w:abstractNumId w:val="2"/>
+  </w:num>
+  <w:num w:numId="11" w16cid:durableId="228421586">
     <w:abstractNumId w:val="1"/>
   </w:num>
 </w:numbering>
@@ -11468,6 +13230,432 @@
       </w:tblCellMar>
     </w:tblPr>
   </w:style>
+  <w:style w:type="character" w:styleId="PlaceholderText">
+    <w:name w:val="Placeholder Text"/>
+    <w:basedOn w:val="DefaultParagraphFont"/>
+    <w:uiPriority w:val="99"/>
+    <w:semiHidden/>
+    <w:rsid w:val="00A5798B"/>
+    <w:rPr>
+      <w:color w:val="808080"/>
+    </w:rPr>
+  </w:style>
+  <w:style w:type="table" w:styleId="PlainTable3">
+    <w:name w:val="Plain Table 3"/>
+    <w:basedOn w:val="TableNormal"/>
+    <w:uiPriority w:val="43"/>
+    <w:rsid w:val="00D96947"/>
+    <w:pPr>
+      <w:spacing w:after="0" w:line="240" w:lineRule="auto"/>
+    </w:pPr>
+    <w:tblPr>
+      <w:tblStyleRowBandSize w:val="1"/>
+      <w:tblStyleColBandSize w:val="1"/>
+    </w:tblPr>
+    <w:tblStylePr w:type="firstRow">
+      <w:rPr>
+        <w:b/>
+        <w:bCs/>
+        <w:caps/>
+      </w:rPr>
+      <w:tblPr/>
+      <w:tcPr>
+        <w:tcBorders>
+          <w:bottom w:val="single" w:sz="4" w:space="0" w:color="7F7F7F" w:themeColor="text1" w:themeTint="80"/>
+        </w:tcBorders>
+      </w:tcPr>
+    </w:tblStylePr>
+    <w:tblStylePr w:type="lastRow">
+      <w:rPr>
+        <w:b/>
+        <w:bCs/>
+        <w:caps/>
+      </w:rPr>
+      <w:tblPr/>
+      <w:tcPr>
+        <w:tcBorders>
+          <w:top w:val="nil"/>
+        </w:tcBorders>
+      </w:tcPr>
+    </w:tblStylePr>
+    <w:tblStylePr w:type="firstCol">
+      <w:rPr>
+        <w:b/>
+        <w:bCs/>
+        <w:caps/>
+      </w:rPr>
+      <w:tblPr/>
+      <w:tcPr>
+        <w:tcBorders>
+          <w:right w:val="single" w:sz="4" w:space="0" w:color="7F7F7F" w:themeColor="text1" w:themeTint="80"/>
+        </w:tcBorders>
+      </w:tcPr>
+    </w:tblStylePr>
+    <w:tblStylePr w:type="lastCol">
+      <w:rPr>
+        <w:b/>
+        <w:bCs/>
+        <w:caps/>
+      </w:rPr>
+      <w:tblPr/>
+      <w:tcPr>
+        <w:tcBorders>
+          <w:left w:val="nil"/>
+        </w:tcBorders>
+      </w:tcPr>
+    </w:tblStylePr>
+    <w:tblStylePr w:type="band1Vert">
+      <w:tblPr/>
+      <w:tcPr>
+        <w:shd w:val="clear" w:color="auto" w:fill="F2F2F2" w:themeFill="background1" w:themeFillShade="F2"/>
+      </w:tcPr>
+    </w:tblStylePr>
+    <w:tblStylePr w:type="band1Horz">
+      <w:tblPr/>
+      <w:tcPr>
+        <w:shd w:val="clear" w:color="auto" w:fill="F2F2F2" w:themeFill="background1" w:themeFillShade="F2"/>
+      </w:tcPr>
+    </w:tblStylePr>
+    <w:tblStylePr w:type="neCell">
+      <w:tblPr/>
+      <w:tcPr>
+        <w:tcBorders>
+          <w:left w:val="nil"/>
+        </w:tcBorders>
+      </w:tcPr>
+    </w:tblStylePr>
+    <w:tblStylePr w:type="nwCell">
+      <w:tblPr/>
+      <w:tcPr>
+        <w:tcBorders>
+          <w:right w:val="nil"/>
+        </w:tcBorders>
+      </w:tcPr>
+    </w:tblStylePr>
+  </w:style>
+  <w:style w:type="table" w:styleId="GridTable1Light-Accent3">
+    <w:name w:val="Grid Table 1 Light Accent 3"/>
+    <w:basedOn w:val="TableNormal"/>
+    <w:uiPriority w:val="46"/>
+    <w:rsid w:val="00D96947"/>
+    <w:pPr>
+      <w:spacing w:after="0" w:line="240" w:lineRule="auto"/>
+    </w:pPr>
+    <w:tblPr>
+      <w:tblStyleRowBandSize w:val="1"/>
+      <w:tblStyleColBandSize w:val="1"/>
+      <w:tblBorders>
+        <w:top w:val="single" w:sz="4" w:space="0" w:color="D6E3BC" w:themeColor="accent3" w:themeTint="66"/>
+        <w:left w:val="single" w:sz="4" w:space="0" w:color="D6E3BC" w:themeColor="accent3" w:themeTint="66"/>
+        <w:bottom w:val="single" w:sz="4" w:space="0" w:color="D6E3BC" w:themeColor="accent3" w:themeTint="66"/>
+        <w:right w:val="single" w:sz="4" w:space="0" w:color="D6E3BC" w:themeColor="accent3" w:themeTint="66"/>
+        <w:insideH w:val="single" w:sz="4" w:space="0" w:color="D6E3BC" w:themeColor="accent3" w:themeTint="66"/>
+        <w:insideV w:val="single" w:sz="4" w:space="0" w:color="D6E3BC" w:themeColor="accent3" w:themeTint="66"/>
+      </w:tblBorders>
+    </w:tblPr>
+    <w:tblStylePr w:type="firstRow">
+      <w:rPr>
+        <w:b/>
+        <w:bCs/>
+      </w:rPr>
+      <w:tblPr/>
+      <w:tcPr>
+        <w:tcBorders>
+          <w:bottom w:val="single" w:sz="12" w:space="0" w:color="C2D69B" w:themeColor="accent3" w:themeTint="99"/>
+        </w:tcBorders>
+      </w:tcPr>
+    </w:tblStylePr>
+    <w:tblStylePr w:type="lastRow">
+      <w:rPr>
+        <w:b/>
+        <w:bCs/>
+      </w:rPr>
+      <w:tblPr/>
+      <w:tcPr>
+        <w:tcBorders>
+          <w:top w:val="double" w:sz="2" w:space="0" w:color="C2D69B" w:themeColor="accent3" w:themeTint="99"/>
+        </w:tcBorders>
+      </w:tcPr>
+    </w:tblStylePr>
+    <w:tblStylePr w:type="firstCol">
+      <w:rPr>
+        <w:b/>
+        <w:bCs/>
+      </w:rPr>
+    </w:tblStylePr>
+    <w:tblStylePr w:type="lastCol">
+      <w:rPr>
+        <w:b/>
+        <w:bCs/>
+      </w:rPr>
+    </w:tblStylePr>
+  </w:style>
+  <w:style w:type="table" w:styleId="GridTable5Dark-Accent3">
+    <w:name w:val="Grid Table 5 Dark Accent 3"/>
+    <w:basedOn w:val="TableNormal"/>
+    <w:uiPriority w:val="50"/>
+    <w:rsid w:val="00D96947"/>
+    <w:pPr>
+      <w:spacing w:after="0" w:line="240" w:lineRule="auto"/>
+    </w:pPr>
+    <w:tblPr>
+      <w:tblStyleRowBandSize w:val="1"/>
+      <w:tblStyleColBandSize w:val="1"/>
+      <w:tblBorders>
+        <w:top w:val="single" w:sz="4" w:space="0" w:color="FFFFFF" w:themeColor="background1"/>
+        <w:left w:val="single" w:sz="4" w:space="0" w:color="FFFFFF" w:themeColor="background1"/>
+        <w:bottom w:val="single" w:sz="4" w:space="0" w:color="FFFFFF" w:themeColor="background1"/>
+        <w:right w:val="single" w:sz="4" w:space="0" w:color="FFFFFF" w:themeColor="background1"/>
+        <w:insideH w:val="single" w:sz="4" w:space="0" w:color="FFFFFF" w:themeColor="background1"/>
+        <w:insideV w:val="single" w:sz="4" w:space="0" w:color="FFFFFF" w:themeColor="background1"/>
+      </w:tblBorders>
+    </w:tblPr>
+    <w:tcPr>
+      <w:shd w:val="clear" w:color="auto" w:fill="EAF1DD" w:themeFill="accent3" w:themeFillTint="33"/>
+    </w:tcPr>
+    <w:tblStylePr w:type="firstRow">
+      <w:rPr>
+        <w:b/>
+        <w:bCs/>
+        <w:color w:val="FFFFFF" w:themeColor="background1"/>
+      </w:rPr>
+      <w:tblPr/>
+      <w:tcPr>
+        <w:tcBorders>
+          <w:top w:val="single" w:sz="4" w:space="0" w:color="FFFFFF" w:themeColor="background1"/>
+          <w:left w:val="single" w:sz="4" w:space="0" w:color="FFFFFF" w:themeColor="background1"/>
+          <w:right w:val="single" w:sz="4" w:space="0" w:color="FFFFFF" w:themeColor="background1"/>
+          <w:insideH w:val="nil"/>
+          <w:insideV w:val="nil"/>
+        </w:tcBorders>
+        <w:shd w:val="clear" w:color="auto" w:fill="9BBB59" w:themeFill="accent3"/>
+      </w:tcPr>
+    </w:tblStylePr>
+    <w:tblStylePr w:type="lastRow">
+      <w:rPr>
+        <w:b/>
+        <w:bCs/>
+        <w:color w:val="FFFFFF" w:themeColor="background1"/>
+      </w:rPr>
+      <w:tblPr/>
+      <w:tcPr>
+        <w:tcBorders>
+          <w:left w:val="single" w:sz="4" w:space="0" w:color="FFFFFF" w:themeColor="background1"/>
+          <w:bottom w:val="single" w:sz="4" w:space="0" w:color="FFFFFF" w:themeColor="background1"/>
+          <w:right w:val="single" w:sz="4" w:space="0" w:color="FFFFFF" w:themeColor="background1"/>
+          <w:insideH w:val="nil"/>
+          <w:insideV w:val="nil"/>
+        </w:tcBorders>
+        <w:shd w:val="clear" w:color="auto" w:fill="9BBB59" w:themeFill="accent3"/>
+      </w:tcPr>
+    </w:tblStylePr>
+    <w:tblStylePr w:type="firstCol">
+      <w:rPr>
+        <w:b/>
+        <w:bCs/>
+        <w:color w:val="FFFFFF" w:themeColor="background1"/>
+      </w:rPr>
+      <w:tblPr/>
+      <w:tcPr>
+        <w:tcBorders>
+          <w:top w:val="single" w:sz="4" w:space="0" w:color="FFFFFF" w:themeColor="background1"/>
+          <w:left w:val="single" w:sz="4" w:space="0" w:color="FFFFFF" w:themeColor="background1"/>
+          <w:bottom w:val="single" w:sz="4" w:space="0" w:color="FFFFFF" w:themeColor="background1"/>
+          <w:insideV w:val="nil"/>
+        </w:tcBorders>
+        <w:shd w:val="clear" w:color="auto" w:fill="9BBB59" w:themeFill="accent3"/>
+      </w:tcPr>
+    </w:tblStylePr>
+    <w:tblStylePr w:type="lastCol">
+      <w:rPr>
+        <w:b/>
+        <w:bCs/>
+        <w:color w:val="FFFFFF" w:themeColor="background1"/>
+      </w:rPr>
+      <w:tblPr/>
+      <w:tcPr>
+        <w:tcBorders>
+          <w:top w:val="single" w:sz="4" w:space="0" w:color="FFFFFF" w:themeColor="background1"/>
+          <w:bottom w:val="single" w:sz="4" w:space="0" w:color="FFFFFF" w:themeColor="background1"/>
+          <w:right w:val="single" w:sz="4" w:space="0" w:color="FFFFFF" w:themeColor="background1"/>
+          <w:insideV w:val="nil"/>
+        </w:tcBorders>
+        <w:shd w:val="clear" w:color="auto" w:fill="9BBB59" w:themeFill="accent3"/>
+      </w:tcPr>
+    </w:tblStylePr>
+    <w:tblStylePr w:type="band1Vert">
+      <w:tblPr/>
+      <w:tcPr>
+        <w:shd w:val="clear" w:color="auto" w:fill="D6E3BC" w:themeFill="accent3" w:themeFillTint="66"/>
+      </w:tcPr>
+    </w:tblStylePr>
+    <w:tblStylePr w:type="band1Horz">
+      <w:tblPr/>
+      <w:tcPr>
+        <w:shd w:val="clear" w:color="auto" w:fill="D6E3BC" w:themeFill="accent3" w:themeFillTint="66"/>
+      </w:tcPr>
+    </w:tblStylePr>
+  </w:style>
+  <w:style w:type="table" w:styleId="GridTable4-Accent3">
+    <w:name w:val="Grid Table 4 Accent 3"/>
+    <w:basedOn w:val="TableNormal"/>
+    <w:uiPriority w:val="49"/>
+    <w:rsid w:val="00D96947"/>
+    <w:pPr>
+      <w:spacing w:after="0" w:line="240" w:lineRule="auto"/>
+    </w:pPr>
+    <w:tblPr>
+      <w:tblStyleRowBandSize w:val="1"/>
+      <w:tblStyleColBandSize w:val="1"/>
+      <w:tblBorders>
+        <w:top w:val="single" w:sz="4" w:space="0" w:color="C2D69B" w:themeColor="accent3" w:themeTint="99"/>
+        <w:left w:val="single" w:sz="4" w:space="0" w:color="C2D69B" w:themeColor="accent3" w:themeTint="99"/>
+        <w:bottom w:val="single" w:sz="4" w:space="0" w:color="C2D69B" w:themeColor="accent3" w:themeTint="99"/>
+        <w:right w:val="single" w:sz="4" w:space="0" w:color="C2D69B" w:themeColor="accent3" w:themeTint="99"/>
+        <w:insideH w:val="single" w:sz="4" w:space="0" w:color="C2D69B" w:themeColor="accent3" w:themeTint="99"/>
+        <w:insideV w:val="single" w:sz="4" w:space="0" w:color="C2D69B" w:themeColor="accent3" w:themeTint="99"/>
+      </w:tblBorders>
+    </w:tblPr>
+    <w:tblStylePr w:type="firstRow">
+      <w:rPr>
+        <w:b/>
+        <w:bCs/>
+        <w:color w:val="FFFFFF" w:themeColor="background1"/>
+      </w:rPr>
+      <w:tblPr/>
+      <w:tcPr>
+        <w:tcBorders>
+          <w:top w:val="single" w:sz="4" w:space="0" w:color="9BBB59" w:themeColor="accent3"/>
+          <w:left w:val="single" w:sz="4" w:space="0" w:color="9BBB59" w:themeColor="accent3"/>
+          <w:bottom w:val="single" w:sz="4" w:space="0" w:color="9BBB59" w:themeColor="accent3"/>
+          <w:right w:val="single" w:sz="4" w:space="0" w:color="9BBB59" w:themeColor="accent3"/>
+          <w:insideH w:val="nil"/>
+          <w:insideV w:val="nil"/>
+        </w:tcBorders>
+        <w:shd w:val="clear" w:color="auto" w:fill="9BBB59" w:themeFill="accent3"/>
+      </w:tcPr>
+    </w:tblStylePr>
+    <w:tblStylePr w:type="lastRow">
+      <w:rPr>
+        <w:b/>
+        <w:bCs/>
+      </w:rPr>
+      <w:tblPr/>
+      <w:tcPr>
+        <w:tcBorders>
+          <w:top w:val="double" w:sz="4" w:space="0" w:color="9BBB59" w:themeColor="accent3"/>
+        </w:tcBorders>
+      </w:tcPr>
+    </w:tblStylePr>
+    <w:tblStylePr w:type="firstCol">
+      <w:rPr>
+        <w:b/>
+        <w:bCs/>
+      </w:rPr>
+    </w:tblStylePr>
+    <w:tblStylePr w:type="lastCol">
+      <w:rPr>
+        <w:b/>
+        <w:bCs/>
+      </w:rPr>
+    </w:tblStylePr>
+    <w:tblStylePr w:type="band1Vert">
+      <w:tblPr/>
+      <w:tcPr>
+        <w:shd w:val="clear" w:color="auto" w:fill="EAF1DD" w:themeFill="accent3" w:themeFillTint="33"/>
+      </w:tcPr>
+    </w:tblStylePr>
+    <w:tblStylePr w:type="band1Horz">
+      <w:tblPr/>
+      <w:tcPr>
+        <w:shd w:val="clear" w:color="auto" w:fill="EAF1DD" w:themeFill="accent3" w:themeFillTint="33"/>
+      </w:tcPr>
+    </w:tblStylePr>
+  </w:style>
+  <w:style w:type="paragraph" w:styleId="IntenseQuote">
+    <w:name w:val="Intense Quote"/>
+    <w:basedOn w:val="Normal"/>
+    <w:next w:val="Normal"/>
+    <w:link w:val="IntenseQuoteChar"/>
+    <w:uiPriority w:val="30"/>
+    <w:qFormat/>
+    <w:rsid w:val="00341278"/>
+    <w:pPr>
+      <w:pBdr>
+        <w:top w:val="single" w:sz="4" w:space="10" w:color="4F81BD" w:themeColor="accent1"/>
+        <w:bottom w:val="single" w:sz="4" w:space="10" w:color="4F81BD" w:themeColor="accent1"/>
+      </w:pBdr>
+      <w:spacing w:before="360" w:after="360"/>
+      <w:ind w:left="864" w:right="864"/>
+      <w:jc w:val="center"/>
+    </w:pPr>
+    <w:rPr>
+      <w:i/>
+      <w:iCs/>
+      <w:color w:val="4F81BD" w:themeColor="accent1"/>
+    </w:rPr>
+  </w:style>
+  <w:style w:type="character" w:customStyle="1" w:styleId="IntenseQuoteChar">
+    <w:name w:val="Intense Quote Char"/>
+    <w:basedOn w:val="DefaultParagraphFont"/>
+    <w:link w:val="IntenseQuote"/>
+    <w:uiPriority w:val="30"/>
+    <w:rsid w:val="00341278"/>
+    <w:rPr>
+      <w:rFonts w:asciiTheme="majorHAnsi" w:hAnsiTheme="majorHAnsi"/>
+      <w:i/>
+      <w:iCs/>
+      <w:noProof/>
+      <w:color w:val="4F81BD" w:themeColor="accent1"/>
+      <w:sz w:val="24"/>
+    </w:rPr>
+  </w:style>
+  <w:style w:type="character" w:styleId="IntenseEmphasis">
+    <w:name w:val="Intense Emphasis"/>
+    <w:basedOn w:val="DefaultParagraphFont"/>
+    <w:uiPriority w:val="21"/>
+    <w:qFormat/>
+    <w:rsid w:val="00341278"/>
+    <w:rPr>
+      <w:i/>
+      <w:iCs/>
+      <w:color w:val="4F81BD" w:themeColor="accent1"/>
+    </w:rPr>
+  </w:style>
+  <w:style w:type="character" w:styleId="Emphasis">
+    <w:name w:val="Emphasis"/>
+    <w:basedOn w:val="DefaultParagraphFont"/>
+    <w:uiPriority w:val="20"/>
+    <w:qFormat/>
+    <w:rsid w:val="00341278"/>
+    <w:rPr>
+      <w:i/>
+      <w:iCs/>
+    </w:rPr>
+  </w:style>
+  <w:style w:type="character" w:styleId="SubtleEmphasis">
+    <w:name w:val="Subtle Emphasis"/>
+    <w:basedOn w:val="DefaultParagraphFont"/>
+    <w:uiPriority w:val="19"/>
+    <w:qFormat/>
+    <w:rsid w:val="00341278"/>
+    <w:rPr>
+      <w:i/>
+      <w:iCs/>
+      <w:color w:val="404040" w:themeColor="text1" w:themeTint="BF"/>
+    </w:rPr>
+  </w:style>
+  <w:style w:type="character" w:styleId="Strong">
+    <w:name w:val="Strong"/>
+    <w:basedOn w:val="DefaultParagraphFont"/>
+    <w:uiPriority w:val="22"/>
+    <w:qFormat/>
+    <w:rsid w:val="00341278"/>
+    <w:rPr>
+      <w:b/>
+      <w:bCs/>
+    </w:rPr>
+  </w:style>
 </w:styles>
 </file>
 
@@ -11758,7 +13946,7 @@
 
 <file path=word/webextensions/taskpanes.xml><?xml version="1.0" encoding="utf-8"?>
 <wetp:taskpanes xmlns:wetp="http://schemas.microsoft.com/office/webextensions/taskpanes/2010/11">
-  <wetp:taskpane dockstate="right" visibility="0" width="350" row="1">
+  <wetp:taskpane dockstate="right" visibility="0" width="350" row="0">
     <wetp:webextensionref xmlns:r="http://schemas.openxmlformats.org/officeDocument/2006/relationships" r:id="rId1"/>
   </wetp:taskpane>
 </wetp:taskpanes>
@@ -11771,7 +13959,7 @@
     <we:reference id="wa104382081" version="1.46.0.0" store="" storeType="OMEX"/>
   </we:alternateReferences>
   <we:properties>
-    <we:property name="MENDELEY_CITATIONS" value="[]"/>
+    <we:property name="MENDELEY_CITATIONS" value="[{&quot;citationID&quot;:&quot;MENDELEY_CITATION_40d42fd5-e6b9-4ff1-a50d-4ea32ff47f7d&quot;,&quot;properties&quot;:{&quot;noteIndex&quot;:0},&quot;isEdited&quot;:false,&quot;manualOverride&quot;:{&quot;isManuallyOverridden&quot;:false,&quot;citeprocText&quot;:&quot;[1]&quot;,&quot;manualOverrideText&quot;:&quot;&quot;},&quot;citationTag&quot;:&quot;MENDELEY_CITATION_v3_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&quot;,&quot;citationItems&quot;:[{&quot;id&quot;:&quot;b3ced019-ea5a-3b18-b692-a7e889f34c2a&quot;,&quot;itemData&quot;:{&quot;type&quot;:&quot;book&quot;,&quot;id&quot;:&quot;b3ced019-ea5a-3b18-b692-a7e889f34c2a&quot;,&quot;title&quot;:&quot;Actors: a model of concurrent computation in distributed systems&quot;,&quot;author&quot;:[{&quot;family&quot;:&quot;Agha&quot;,&quot;given&quot;:&quot;G&quot;,&quot;parse-names&quot;:false,&quot;dropping-particle&quot;:&quot;&quot;,&quot;non-dropping-particle&quot;:&quot;&quot;}],&quot;accessed&quot;:{&quot;date-parts&quot;:[[2022,7,14]]},&quot;URL&quot;:&quot;https://books.google.com/books?hl=vi&amp;lr=&amp;id=QrdNEAAAQBAJ&amp;oi=fnd&amp;pg=PR11&amp;ots=fekspNlYb0&amp;sig=U7I0P9bgyJEQ5IPpgnGcL8OvD-Y&quot;,&quot;issued&quot;:{&quot;date-parts&quot;:[[1986]]},&quot;container-title-short&quot;:&quot;&quot;},&quot;isTemporary&quot;:false}]}]"/>
     <we:property name="MENDELEY_CITATIONS_STYLE" value="{&quot;id&quot;:&quot;https://www.zotero.org/styles/ieee&quot;,&quot;title&quot;:&quot;IEEE&quot;,&quot;format&quot;:&quot;numeric&quot;}"/>
   </we:properties>
   <we:bindings/>
@@ -11828,7 +14016,7 @@
     <b:MonthAccessed>May</b:MonthAccessed>
     <b:DayAccessed>11</b:DayAccessed>
     <b:URL>http://docs.oasis-open.org/mqtt/mqtt/v3.1.1/mqtt-v3.1.1.html</b:URL>
-    <b:RefOrder>6</b:RefOrder>
+    <b:RefOrder>8</b:RefOrder>
   </b:Source>
   <b:Source>
     <b:Tag>MQTng</b:Tag>
@@ -11939,13 +14127,56 @@
     <b:MonthAccessed>May</b:MonthAccessed>
     <b:DayAccessed>20</b:DayAccessed>
     <b:URL>https://www.xenonstack.com/insights/akka-framework-tools</b:URL>
+    <b:RefOrder>9</b:RefOrder>
+  </b:Source>
+  <b:Source>
+    <b:Tag>Agh86</b:Tag>
+    <b:SourceType>Book</b:SourceType>
+    <b:Guid>{3827BEAC-E5D0-44B9-9CBC-BA20ABED3D27}</b:Guid>
+    <b:Author>
+      <b:Author>
+        <b:NameList>
+          <b:Person>
+            <b:Last>G</b:Last>
+            <b:First>Agha</b:First>
+          </b:Person>
+        </b:NameList>
+      </b:Author>
+    </b:Author>
+    <b:Title>Actors: a model of concurrent computation in distributed systems</b:Title>
+    <b:Year>1986</b:Year>
+    <b:Publisher>The MIT Press Classic</b:Publisher>
+    <b:RefOrder>6</b:RefOrder>
+  </b:Source>
+  <b:Source>
+    <b:Tag>Tan22</b:Tag>
+    <b:SourceType>InternetSite</b:SourceType>
+    <b:Guid>{32AF3986-51AE-4177-9DCA-85F4DDD33F21}</b:Guid>
+    <b:Title>MQTT_Broker_AkkaModel</b:Title>
+    <b:Year>2022</b:Year>
+    <b:Author>
+      <b:Author>
+        <b:NameList>
+          <b:Person>
+            <b:Last>Tan Dung</b:Last>
+            <b:First>Tran</b:First>
+          </b:Person>
+        </b:NameList>
+      </b:Author>
+    </b:Author>
+    <b:Month>June</b:Month>
+    <b:Day>30</b:Day>
+    <b:YearAccessed>2022</b:YearAccessed>
+    <b:MonthAccessed>June</b:MonthAccessed>
+    <b:DayAccessed>30</b:DayAccessed>
+    <b:URL>https://github.com/nicolas-le-petit/MQTT_Broker_AkkaModel/tree/Developing</b:URL>
     <b:RefOrder>7</b:RefOrder>
   </b:Source>
 </b:Sources>
 </file>
 
 <file path=customXml/itemProps1.xml><?xml version="1.0" encoding="utf-8"?>
-<ds:datastoreItem xmlns:ds="http://schemas.openxmlformats.org/officeDocument/2006/customXml" ds:itemID="{42BB772B-6162-456A-8B87-C5DE02AD5C64}">
+<ds:datastoreItem xmlns:ds="http://schemas.openxmlformats.org/officeDocument/2006/customXml" ds:itemID="{EF84B555-44CD-4FC4-B984-68E5E5B93488}">
   <ds:schemaRefs>
     <ds:schemaRef ds:uri="http://schemas.openxmlformats.org/officeDocument/2006/bibliography"/>
   </ds:schemaRefs>

--- a/Docs/Reports/Thesis_report.docx
+++ b/Docs/Reports/Thesis_report.docx
@@ -42,6 +42,7 @@
             <w:r>
               <w:rPr>
                 <w:rFonts w:ascii="Calibri" w:eastAsia="Calibri" w:hAnsi="Calibri" w:cs="Calibri"/>
+                <w:noProof/>
                 <w:sz w:val="22"/>
               </w:rPr>
               <mc:AlternateContent>
@@ -114,7 +115,7 @@
                 </mc:Choice>
                 <mc:Fallback>
                   <w:pict>
-                    <v:group w14:anchorId="05784246" id="Group 42891" o:spid="_x0000_s1026" style="width:393.6pt;height:55.4pt;mso-position-horizontal-relative:char;mso-position-vertical-relative:line" coordsize="49987,7040" o:gfxdata="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">
+                    <v:group w14:anchorId="40FDECDA" id="Group 42891" o:spid="_x0000_s1026" style="width:393.6pt;height:55.4pt;mso-position-horizontal-relative:char;mso-position-vertical-relative:line" coordsize="49987,7040" o:gfxdata="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">
                       <v:shapetype id="_x0000_t75" coordsize="21600,21600" o:spt="75" o:preferrelative="t" path="m@4@5l@4@11@9@11@9@5xe" filled="f" stroked="f">
                         <v:stroke joinstyle="miter"/>
                         <v:formulas>
@@ -238,6 +239,7 @@
             <w:r>
               <w:rPr>
                 <w:rFonts w:eastAsia="Calibri" w:cstheme="majorHAnsi"/>
+                <w:noProof/>
                 <w:sz w:val="22"/>
               </w:rPr>
               <mc:AlternateContent>
@@ -322,7 +324,7 @@
                 </mc:Choice>
                 <mc:Fallback>
                   <w:pict>
-                    <v:group w14:anchorId="4EE7D9F9" id="Group 38877" o:spid="_x0000_s1026" style="width:372.45pt;height:.45pt;mso-position-horizontal-relative:char;mso-position-vertical-relative:line" coordsize="47304,60" o:gfxdata="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">
+                    <v:group w14:anchorId="3ABA1A32" id="Group 38877" o:spid="_x0000_s1026" style="width:372.45pt;height:.45pt;mso-position-horizontal-relative:char;mso-position-vertical-relative:line" coordsize="47304,60" o:gfxdata="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">
                       <v:shape id="Shape 43454" o:spid="_x0000_s1027" style="position:absolute;width:47304;height:91;visibility:visible;mso-wrap-style:square;v-text-anchor:top" coordsize="4730496,9144" o:gfxdata="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" path="m,l4730496,r,9144l,9144,,e" fillcolor="black" stroked="f" strokeweight="0">
                         <v:stroke miterlimit="83231f" joinstyle="miter"/>
                         <v:path arrowok="t" textboxrect="0,0,4730496,9144"/>
@@ -401,6 +403,7 @@
             <w:r>
               <w:rPr>
                 <w:rFonts w:eastAsia="Calibri" w:cstheme="majorHAnsi"/>
+                <w:noProof/>
                 <w:sz w:val="22"/>
               </w:rPr>
               <mc:AlternateContent>
@@ -485,7 +488,7 @@
                 </mc:Choice>
                 <mc:Fallback>
                   <w:pict>
-                    <v:group w14:anchorId="64DEB59D" id="Group 38878" o:spid="_x0000_s1026" style="width:372.45pt;height:.45pt;mso-position-horizontal-relative:char;mso-position-vertical-relative:line" coordsize="47304,60" o:gfxdata="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">
+                    <v:group w14:anchorId="0AE29CDA" id="Group 38878" o:spid="_x0000_s1026" style="width:372.45pt;height:.45pt;mso-position-horizontal-relative:char;mso-position-vertical-relative:line" coordsize="47304,60" o:gfxdata="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">
                       <v:shape id="Shape 43456" o:spid="_x0000_s1027" style="position:absolute;width:47304;height:91;visibility:visible;mso-wrap-style:square;v-text-anchor:top" coordsize="4730496,9144" o:gfxdata="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" path="m,l4730496,r,9144l,9144,,e" fillcolor="black" stroked="f" strokeweight="0">
                         <v:stroke miterlimit="83231f" joinstyle="miter"/>
                         <v:path arrowok="t" textboxrect="0,0,4730496,9144"/>
@@ -3694,6 +3697,7 @@
       <w:r>
         <w:rPr>
           <w:rFonts w:cstheme="majorHAnsi"/>
+          <w:noProof/>
         </w:rPr>
         <w:drawing>
           <wp:inline distT="0" distB="0" distL="0" distR="0" wp14:anchorId="31E2A635" wp14:editId="5CD5E5AD">
@@ -9161,7 +9165,7 @@
             <w:color w:val="auto"/>
             <w:u w:val="none"/>
           </w:rPr>
-          <w:id w:val="1142701919"/>
+          <w:id w:val="513348044"/>
           <w:citation/>
         </w:sdtPr>
         <w:sdtContent>
@@ -9181,7 +9185,7 @@
               <w:color w:val="auto"/>
               <w:u w:val="none"/>
             </w:rPr>
-            <w:instrText xml:space="preserve"> CITATION But15 \l 1033 </w:instrText>
+            <w:instrText xml:space="preserve"> CITATION kum15 \l 1033 </w:instrText>
           </w:r>
           <w:r>
             <w:rPr>
@@ -9547,6 +9551,9 @@
         </w:rPr>
       </w:pPr>
       <w:r>
+        <w:rPr>
+          <w:noProof/>
+        </w:rPr>
         <w:drawing>
           <wp:inline distT="0" distB="0" distL="0" distR="0" wp14:anchorId="7FAE145F" wp14:editId="570DDE92">
             <wp:extent cx="5731510" cy="3574415"/>
@@ -10451,6 +10458,9 @@
         <w:jc w:val="center"/>
       </w:pPr>
       <w:r>
+        <w:rPr>
+          <w:noProof/>
+        </w:rPr>
         <w:drawing>
           <wp:inline distT="0" distB="0" distL="0" distR="0" wp14:anchorId="4009C100" wp14:editId="297F815A">
             <wp:extent cx="2371725" cy="2357978"/>
@@ -11085,10 +11095,7 @@
         <w:t xml:space="preserve"> streams must be able to control the amount of buffering they utilize, as well as slow down producers if consumers cannot keep up.</w:t>
       </w:r>
       <w:r>
-        <w:t xml:space="preserve"> </w:t>
-      </w:r>
-      <w:r>
-        <w:t xml:space="preserve">This feature is known as back-pressure, and it is at the heart of the Reactive Streams effort, of which </w:t>
+        <w:t xml:space="preserve"> This feature is known as back-pressure, and it is at the heart of the Reactive Streams effort, of which </w:t>
       </w:r>
       <w:r>
         <w:t>AKKA</w:t>
@@ -11097,10 +11104,7 @@
         <w:t xml:space="preserve"> is a founding member.</w:t>
       </w:r>
       <w:r>
-        <w:t xml:space="preserve"> </w:t>
-      </w:r>
-      <w:r>
-        <w:t>This implies that the difficult challenge of propagating and responding to back-pressure has already been included into the architecture of Akka Streams, giving users one less thing to worry about.</w:t>
+        <w:t xml:space="preserve"> This implies that the difficult challenge of propagating and responding to back-pressure has already been included into the architecture of Akka Streams, giving users one less thing to worry about.</w:t>
       </w:r>
       <w:sdt>
         <w:sdtPr>
@@ -11442,6 +11446,9 @@
     </w:p>
     <w:p>
       <w:r>
+        <w:rPr>
+          <w:noProof/>
+        </w:rPr>
         <w:drawing>
           <wp:inline distT="0" distB="0" distL="0" distR="0" wp14:anchorId="51F51A1D" wp14:editId="0DD53B85">
             <wp:extent cx="5894135" cy="3079630"/>
@@ -11937,10 +11944,7 @@
         <w:t>, which will handle the tasks required by each packet</w:t>
       </w:r>
       <w:r>
-        <w:t>, to</w:t>
-      </w:r>
-      <w:r>
-        <w:t xml:space="preserve"> get feedback</w:t>
+        <w:t>, to get feedback</w:t>
       </w:r>
       <w:r>
         <w:t>.</w:t>
@@ -13489,7 +13493,7 @@
             <w:rPr>
               <w:noProof/>
             </w:rPr>
-            <w:t>[14]</w:t>
+            <w:t>[15]</w:t>
           </w:r>
           <w:r>
             <w:rPr>
@@ -13550,7 +13554,7 @@
             <w:rPr>
               <w:noProof/>
             </w:rPr>
-            <w:t>[15]</w:t>
+            <w:t>[16]</w:t>
           </w:r>
           <w:r>
             <w:fldChar w:fldCharType="end"/>
@@ -13637,7 +13641,7 @@
               <w:rFonts w:cstheme="majorHAnsi"/>
               <w:noProof/>
             </w:rPr>
-            <w:t>[15]</w:t>
+            <w:t>[16]</w:t>
           </w:r>
           <w:r>
             <w:rPr>
@@ -17376,7 +17380,7 @@
               </w:tblGrid>
               <w:tr>
                 <w:trPr>
-                  <w:divId w:val="1089738669"/>
+                  <w:divId w:val="376897842"/>
                   <w:tblCellSpacing w:w="15" w:type="dxa"/>
                 </w:trPr>
                 <w:tc>
@@ -17436,7 +17440,7 @@
               </w:tr>
               <w:tr>
                 <w:trPr>
-                  <w:divId w:val="1089738669"/>
+                  <w:divId w:val="376897842"/>
                   <w:tblCellSpacing w:w="15" w:type="dxa"/>
                 </w:trPr>
                 <w:tc>
@@ -17482,7 +17486,7 @@
               </w:tr>
               <w:tr>
                 <w:trPr>
-                  <w:divId w:val="1089738669"/>
+                  <w:divId w:val="376897842"/>
                   <w:tblCellSpacing w:w="15" w:type="dxa"/>
                 </w:trPr>
                 <w:tc>
@@ -17541,7 +17545,7 @@
               </w:tr>
               <w:tr>
                 <w:trPr>
-                  <w:divId w:val="1089738669"/>
+                  <w:divId w:val="376897842"/>
                   <w:tblCellSpacing w:w="15" w:type="dxa"/>
                 </w:trPr>
                 <w:tc>
@@ -17600,7 +17604,7 @@
               </w:tr>
               <w:tr>
                 <w:trPr>
-                  <w:divId w:val="1089738669"/>
+                  <w:divId w:val="376897842"/>
                   <w:tblCellSpacing w:w="15" w:type="dxa"/>
                 </w:trPr>
                 <w:tc>
@@ -17659,7 +17663,7 @@
               </w:tr>
               <w:tr>
                 <w:trPr>
-                  <w:divId w:val="1089738669"/>
+                  <w:divId w:val="376897842"/>
                   <w:tblCellSpacing w:w="15" w:type="dxa"/>
                 </w:trPr>
                 <w:tc>
@@ -17726,7 +17730,7 @@
               </w:tr>
               <w:tr>
                 <w:trPr>
-                  <w:divId w:val="1089738669"/>
+                  <w:divId w:val="376897842"/>
                   <w:tblCellSpacing w:w="15" w:type="dxa"/>
                 </w:trPr>
                 <w:tc>
@@ -17773,7 +17777,7 @@
               </w:tr>
               <w:tr>
                 <w:trPr>
-                  <w:divId w:val="1089738669"/>
+                  <w:divId w:val="376897842"/>
                   <w:tblCellSpacing w:w="15" w:type="dxa"/>
                 </w:trPr>
                 <w:tc>
@@ -17812,14 +17816,14 @@
                       <w:rPr>
                         <w:noProof/>
                       </w:rPr>
-                      <w:t>Butaji, "JetMQ," 28 November 2015. [Online]. Available: http://jetmq.net/. [Accessed 15 May 2022].</w:t>
+                      <w:t>J. Yang, "kumquatt/mqttd," 3 December 2015. [Online]. Available: https://github.com/kumquatt/mqttd. [Accessed 15 May 2022].</w:t>
                     </w:r>
                   </w:p>
                 </w:tc>
               </w:tr>
               <w:tr>
                 <w:trPr>
-                  <w:divId w:val="1089738669"/>
+                  <w:divId w:val="376897842"/>
                   <w:tblCellSpacing w:w="15" w:type="dxa"/>
                 </w:trPr>
                 <w:tc>
@@ -17865,7 +17869,7 @@
               </w:tr>
               <w:tr>
                 <w:trPr>
-                  <w:divId w:val="1089738669"/>
+                  <w:divId w:val="376897842"/>
                   <w:tblCellSpacing w:w="15" w:type="dxa"/>
                 </w:trPr>
                 <w:tc>
@@ -17925,7 +17929,7 @@
               </w:tr>
               <w:tr>
                 <w:trPr>
-                  <w:divId w:val="1089738669"/>
+                  <w:divId w:val="376897842"/>
                   <w:tblCellSpacing w:w="15" w:type="dxa"/>
                 </w:trPr>
                 <w:tc>
@@ -17971,7 +17975,7 @@
               </w:tr>
               <w:tr>
                 <w:trPr>
-                  <w:divId w:val="1089738669"/>
+                  <w:divId w:val="376897842"/>
                   <w:tblCellSpacing w:w="15" w:type="dxa"/>
                 </w:trPr>
                 <w:tc>
@@ -18017,7 +18021,7 @@
               </w:tr>
               <w:tr>
                 <w:trPr>
-                  <w:divId w:val="1089738669"/>
+                  <w:divId w:val="376897842"/>
                   <w:tblCellSpacing w:w="15" w:type="dxa"/>
                 </w:trPr>
                 <w:tc>
@@ -18063,7 +18067,7 @@
               </w:tr>
               <w:tr>
                 <w:trPr>
-                  <w:divId w:val="1089738669"/>
+                  <w:divId w:val="376897842"/>
                   <w:tblCellSpacing w:w="15" w:type="dxa"/>
                 </w:trPr>
                 <w:tc>
@@ -18083,6 +18087,65 @@
                         <w:noProof/>
                       </w:rPr>
                       <w:t xml:space="preserve">[14] </w:t>
+                    </w:r>
+                  </w:p>
+                </w:tc>
+                <w:tc>
+                  <w:tcPr>
+                    <w:tcW w:w="0" w:type="auto"/>
+                    <w:hideMark/>
+                  </w:tcPr>
+                  <w:p>
+                    <w:pPr>
+                      <w:pStyle w:val="Bibliography"/>
+                      <w:rPr>
+                        <w:noProof/>
+                      </w:rPr>
+                    </w:pPr>
+                    <w:r>
+                      <w:rPr>
+                        <w:noProof/>
+                      </w:rPr>
+                      <w:t xml:space="preserve">A. P. Team, "Introduction of AKKA Stream," 6 May 2020. </w:t>
+                    </w:r>
+                    <w:r>
+                      <w:rPr>
+                        <w:noProof/>
+                        <w:lang w:val="fr-FR"/>
+                      </w:rPr>
+                      <w:t xml:space="preserve">[Online]. Available: https://doc.akka.io/docs/akka/current/stream/stream-introduction.html#motivation. </w:t>
+                    </w:r>
+                    <w:r>
+                      <w:rPr>
+                        <w:noProof/>
+                      </w:rPr>
+                      <w:t>[Accessed 30 May 2022].</w:t>
+                    </w:r>
+                  </w:p>
+                </w:tc>
+              </w:tr>
+              <w:tr>
+                <w:trPr>
+                  <w:divId w:val="376897842"/>
+                  <w:tblCellSpacing w:w="15" w:type="dxa"/>
+                </w:trPr>
+                <w:tc>
+                  <w:tcPr>
+                    <w:tcW w:w="50" w:type="pct"/>
+                    <w:hideMark/>
+                  </w:tcPr>
+                  <w:p>
+                    <w:pPr>
+                      <w:pStyle w:val="Bibliography"/>
+                      <w:rPr>
+                        <w:noProof/>
+                      </w:rPr>
+                    </w:pPr>
+                    <w:r>
+                      <w:rPr>
+                        <w:noProof/>
+                      </w:rPr>
+                      <w:t xml:space="preserve">[15] </w:t>
                     </w:r>
                   </w:p>
                 </w:tc>
@@ -18123,53 +18186,7 @@
               </w:tr>
               <w:tr>
                 <w:trPr>
-                  <w:divId w:val="1089738669"/>
-                  <w:tblCellSpacing w:w="15" w:type="dxa"/>
-                </w:trPr>
-                <w:tc>
-                  <w:tcPr>
-                    <w:tcW w:w="50" w:type="pct"/>
-                    <w:hideMark/>
-                  </w:tcPr>
-                  <w:p>
-                    <w:pPr>
-                      <w:pStyle w:val="Bibliography"/>
-                      <w:rPr>
-                        <w:noProof/>
-                      </w:rPr>
-                    </w:pPr>
-                    <w:r>
-                      <w:rPr>
-                        <w:noProof/>
-                      </w:rPr>
-                      <w:t xml:space="preserve">[15] </w:t>
-                    </w:r>
-                  </w:p>
-                </w:tc>
-                <w:tc>
-                  <w:tcPr>
-                    <w:tcW w:w="0" w:type="auto"/>
-                    <w:hideMark/>
-                  </w:tcPr>
-                  <w:p>
-                    <w:pPr>
-                      <w:pStyle w:val="Bibliography"/>
-                      <w:rPr>
-                        <w:noProof/>
-                      </w:rPr>
-                    </w:pPr>
-                    <w:r>
-                      <w:rPr>
-                        <w:noProof/>
-                      </w:rPr>
-                      <w:t>A. P. Team, "Classic FSM," 4 December 2020. [Online]. Available: https://doc.akka.io/docs/akka/current/fsm.html. [Accessed 25 May 2022].</w:t>
-                    </w:r>
-                  </w:p>
-                </w:tc>
-              </w:tr>
-              <w:tr>
-                <w:trPr>
-                  <w:divId w:val="1089738669"/>
+                  <w:divId w:val="376897842"/>
                   <w:tblCellSpacing w:w="15" w:type="dxa"/>
                 </w:trPr>
                 <w:tc>
@@ -18208,14 +18225,14 @@
                       <w:rPr>
                         <w:noProof/>
                       </w:rPr>
-                      <w:t>O. Organization, "MQTT Version 3.1.1 Plus Errata 01," 10 December 2015. [Online]. Available: http://docs.oasis-open.org/mqtt/mqtt/v3.1.1/mqtt-v3.1.1.html. [Accessed 11 May 2022].</w:t>
+                      <w:t>A. P. Team, "Classic FSM," 4 December 2020. [Online]. Available: https://doc.akka.io/docs/akka/current/fsm.html. [Accessed 25 May 2022].</w:t>
                     </w:r>
                   </w:p>
                 </w:tc>
               </w:tr>
               <w:tr>
                 <w:trPr>
-                  <w:divId w:val="1089738669"/>
+                  <w:divId w:val="376897842"/>
                   <w:tblCellSpacing w:w="15" w:type="dxa"/>
                 </w:trPr>
                 <w:tc>
@@ -18235,6 +18252,98 @@
                         <w:noProof/>
                       </w:rPr>
                       <w:t xml:space="preserve">[17] </w:t>
+                    </w:r>
+                  </w:p>
+                </w:tc>
+                <w:tc>
+                  <w:tcPr>
+                    <w:tcW w:w="0" w:type="auto"/>
+                    <w:hideMark/>
+                  </w:tcPr>
+                  <w:p>
+                    <w:pPr>
+                      <w:pStyle w:val="Bibliography"/>
+                      <w:rPr>
+                        <w:noProof/>
+                      </w:rPr>
+                    </w:pPr>
+                    <w:r>
+                      <w:rPr>
+                        <w:noProof/>
+                      </w:rPr>
+                      <w:t>O. Organization, "MQTT Version 3.1.1 Plus Errata 01," 10 December 2015. [Online]. Available: http://docs.oasis-open.org/mqtt/mqtt/v3.1.1/mqtt-v3.1.1.html. [Accessed 11 May 2022].</w:t>
+                    </w:r>
+                  </w:p>
+                </w:tc>
+              </w:tr>
+              <w:tr>
+                <w:trPr>
+                  <w:divId w:val="376897842"/>
+                  <w:tblCellSpacing w:w="15" w:type="dxa"/>
+                </w:trPr>
+                <w:tc>
+                  <w:tcPr>
+                    <w:tcW w:w="50" w:type="pct"/>
+                    <w:hideMark/>
+                  </w:tcPr>
+                  <w:p>
+                    <w:pPr>
+                      <w:pStyle w:val="Bibliography"/>
+                      <w:rPr>
+                        <w:noProof/>
+                      </w:rPr>
+                    </w:pPr>
+                    <w:r>
+                      <w:rPr>
+                        <w:noProof/>
+                      </w:rPr>
+                      <w:t xml:space="preserve">[18] </w:t>
+                    </w:r>
+                  </w:p>
+                </w:tc>
+                <w:tc>
+                  <w:tcPr>
+                    <w:tcW w:w="0" w:type="auto"/>
+                    <w:hideMark/>
+                  </w:tcPr>
+                  <w:p>
+                    <w:pPr>
+                      <w:pStyle w:val="Bibliography"/>
+                      <w:rPr>
+                        <w:noProof/>
+                      </w:rPr>
+                    </w:pPr>
+                    <w:r>
+                      <w:rPr>
+                        <w:noProof/>
+                      </w:rPr>
+                      <w:t>Butaji, "JetMQ," 28 November 2015. [Online]. Available: http://jetmq.net/. [Accessed 15 May 2022].</w:t>
+                    </w:r>
+                  </w:p>
+                </w:tc>
+              </w:tr>
+              <w:tr>
+                <w:trPr>
+                  <w:divId w:val="376897842"/>
+                  <w:tblCellSpacing w:w="15" w:type="dxa"/>
+                </w:trPr>
+                <w:tc>
+                  <w:tcPr>
+                    <w:tcW w:w="50" w:type="pct"/>
+                    <w:hideMark/>
+                  </w:tcPr>
+                  <w:p>
+                    <w:pPr>
+                      <w:pStyle w:val="Bibliography"/>
+                      <w:rPr>
+                        <w:noProof/>
+                      </w:rPr>
+                    </w:pPr>
+                    <w:r>
+                      <w:rPr>
+                        <w:noProof/>
+                      </w:rPr>
+                      <w:t xml:space="preserve">[19] </w:t>
                     </w:r>
                   </w:p>
                 </w:tc>
@@ -18275,7 +18384,7 @@
             </w:tbl>
             <w:p>
               <w:pPr>
-                <w:divId w:val="1089738669"/>
+                <w:divId w:val="376897842"/>
                 <w:rPr>
                   <w:rFonts w:eastAsia="Times New Roman"/>
                   <w:noProof/>
@@ -18311,6 +18420,7 @@
         <w:rPr>
           <w:rFonts w:cstheme="majorHAnsi"/>
         </w:rPr>
+        <w:lastRenderedPageBreak/>
         <w:fldChar w:fldCharType="begin"/>
       </w:r>
       <w:r>
@@ -22855,7 +22965,7 @@
     <b:MonthAccessed>May</b:MonthAccessed>
     <b:DayAccessed>15</b:DayAccessed>
     <b:URL>http://jetmq.net/</b:URL>
-    <b:RefOrder>8</b:RefOrder>
+    <b:RefOrder>18</b:RefOrder>
   </b:Source>
   <b:Source>
     <b:Tag>MQT22</b:Tag>
@@ -22926,7 +23036,7 @@
     <b:MonthAccessed>May</b:MonthAccessed>
     <b:DayAccessed>20</b:DayAccessed>
     <b:URL>https://www.xenonstack.com/insights/akka-framework-tools</b:URL>
-    <b:RefOrder>18</b:RefOrder>
+    <b:RefOrder>19</b:RefOrder>
   </b:Source>
   <b:Source>
     <b:Tag>Agh86</b:Tag>
@@ -23158,11 +23268,35 @@
     <b:URL>https://doc.akka.io/docs/akka/current/stream/stream-introduction.html#motivation</b:URL>
     <b:RefOrder>14</b:RefOrder>
   </b:Source>
+  <b:Source>
+    <b:Tag>kum15</b:Tag>
+    <b:SourceType>DocumentFromInternetSite</b:SourceType>
+    <b:Guid>{CE2606CF-E1A1-434C-A848-0AB18C46C06D}</b:Guid>
+    <b:Title>kumquatt/mqttd</b:Title>
+    <b:Year>2015</b:Year>
+    <b:Month>December</b:Month>
+    <b:Day>3</b:Day>
+    <b:YearAccessed>2022</b:YearAccessed>
+    <b:URL>https://github.com/kumquatt/mqttd</b:URL>
+    <b:Author>
+      <b:Author>
+        <b:NameList>
+          <b:Person>
+            <b:Last>Yang</b:Last>
+            <b:First>Joseph</b:First>
+          </b:Person>
+        </b:NameList>
+      </b:Author>
+    </b:Author>
+    <b:MonthAccessed>May</b:MonthAccessed>
+    <b:DayAccessed>15</b:DayAccessed>
+    <b:RefOrder>8</b:RefOrder>
+  </b:Source>
 </b:Sources>
 </file>
 
 <file path=customXml/itemProps1.xml><?xml version="1.0" encoding="utf-8"?>
-<ds:datastoreItem xmlns:ds="http://schemas.openxmlformats.org/officeDocument/2006/customXml" ds:itemID="{6FD84AD0-C9F8-4082-9034-884AAAF22291}">
+<ds:datastoreItem xmlns:ds="http://schemas.openxmlformats.org/officeDocument/2006/customXml" ds:itemID="{8D3E5847-1333-4658-BCAE-01F64796DE73}">
   <ds:schemaRefs>
     <ds:schemaRef ds:uri="http://schemas.openxmlformats.org/officeDocument/2006/bibliography"/>
   </ds:schemaRefs>

--- a/Docs/Reports/Thesis_report.docx
+++ b/Docs/Reports/Thesis_report.docx
@@ -115,7 +115,7 @@
                 </mc:Choice>
                 <mc:Fallback>
                   <w:pict>
-                    <v:group w14:anchorId="40FDECDA" id="Group 42891" o:spid="_x0000_s1026" style="width:393.6pt;height:55.4pt;mso-position-horizontal-relative:char;mso-position-vertical-relative:line" coordsize="49987,7040" o:gfxdata="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">
+                    <v:group w14:anchorId="2BA36D94" id="Group 42891" o:spid="_x0000_s1026" style="width:393.6pt;height:55.4pt;mso-position-horizontal-relative:char;mso-position-vertical-relative:line" coordsize="49987,7040" o:gfxdata="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">
                       <v:shapetype id="_x0000_t75" coordsize="21600,21600" o:spt="75" o:preferrelative="t" path="m@4@5l@4@11@9@11@9@5xe" filled="f" stroked="f">
                         <v:stroke joinstyle="miter"/>
                         <v:formulas>
@@ -324,7 +324,7 @@
                 </mc:Choice>
                 <mc:Fallback>
                   <w:pict>
-                    <v:group w14:anchorId="3ABA1A32" id="Group 38877" o:spid="_x0000_s1026" style="width:372.45pt;height:.45pt;mso-position-horizontal-relative:char;mso-position-vertical-relative:line" coordsize="47304,60" o:gfxdata="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">
+                    <v:group w14:anchorId="17C8CF94" id="Group 38877" o:spid="_x0000_s1026" style="width:372.45pt;height:.45pt;mso-position-horizontal-relative:char;mso-position-vertical-relative:line" coordsize="47304,60" o:gfxdata="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">
                       <v:shape id="Shape 43454" o:spid="_x0000_s1027" style="position:absolute;width:47304;height:91;visibility:visible;mso-wrap-style:square;v-text-anchor:top" coordsize="4730496,9144" o:gfxdata="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" path="m,l4730496,r,9144l,9144,,e" fillcolor="black" stroked="f" strokeweight="0">
                         <v:stroke miterlimit="83231f" joinstyle="miter"/>
                         <v:path arrowok="t" textboxrect="0,0,4730496,9144"/>
@@ -488,7 +488,7 @@
                 </mc:Choice>
                 <mc:Fallback>
                   <w:pict>
-                    <v:group w14:anchorId="0AE29CDA" id="Group 38878" o:spid="_x0000_s1026" style="width:372.45pt;height:.45pt;mso-position-horizontal-relative:char;mso-position-vertical-relative:line" coordsize="47304,60" o:gfxdata="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">
+                    <v:group w14:anchorId="5E3BFD08" id="Group 38878" o:spid="_x0000_s1026" style="width:372.45pt;height:.45pt;mso-position-horizontal-relative:char;mso-position-vertical-relative:line" coordsize="47304,60" o:gfxdata="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">
                       <v:shape id="Shape 43456" o:spid="_x0000_s1027" style="position:absolute;width:47304;height:91;visibility:visible;mso-wrap-style:square;v-text-anchor:top" coordsize="4730496,9144" o:gfxdata="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" path="m,l4730496,r,9144l,9144,,e" fillcolor="black" stroked="f" strokeweight="0">
                         <v:stroke miterlimit="83231f" joinstyle="miter"/>
                         <v:path arrowok="t" textboxrect="0,0,4730496,9144"/>
@@ -17031,13 +17031,6 @@
         <w:lastRenderedPageBreak/>
         <w:t>The intriguing aspect of AKKA Toolkit is that it provides both testing functionality for our applications, allowing us to test functions independently while also testing a group of functions or even the entire system with various scenarios.</w:t>
       </w:r>
-      <w:r>
-        <w:rPr>
-          <w:rFonts w:cstheme="majorHAnsi"/>
-          <w:highlight w:val="yellow"/>
-        </w:rPr>
-        <w:t xml:space="preserve"> </w:t>
-      </w:r>
     </w:p>
     <w:p>
       <w:pPr>
@@ -17049,7 +17042,1084 @@
         <w:rPr>
           <w:rFonts w:cstheme="majorHAnsi"/>
         </w:rPr>
-        <w:t>The test results are showed below:</w:t>
+        <w:t>The AKKA test tookit is used to check every single test case in order to guarantee that every single function works flawlessly. As a result, each test case passing indicates that the function work</w:t>
+      </w:r>
+      <w:r>
+        <w:rPr>
+          <w:rFonts w:cstheme="majorHAnsi"/>
+        </w:rPr>
+        <w:t>s</w:t>
+      </w:r>
+      <w:r>
+        <w:rPr>
+          <w:rFonts w:cstheme="majorHAnsi"/>
+        </w:rPr>
+        <w:t xml:space="preserve"> properly.</w:t>
+      </w:r>
+    </w:p>
+    <w:p>
+      <w:pPr>
+        <w:rPr>
+          <w:rFonts w:cstheme="majorHAnsi"/>
+        </w:rPr>
+      </w:pPr>
+      <w:r>
+        <w:rPr>
+          <w:rFonts w:cstheme="majorHAnsi"/>
+        </w:rPr>
+        <w:t xml:space="preserve">First of all, the test cases should be predicted and defined. Then, the code blocks to run thoes scenarios have to be writen to illustrate </w:t>
+      </w:r>
+      <w:r>
+        <w:rPr>
+          <w:rFonts w:cstheme="majorHAnsi"/>
+        </w:rPr>
+        <w:t>the</w:t>
+      </w:r>
+      <w:r>
+        <w:rPr>
+          <w:rFonts w:cstheme="majorHAnsi"/>
+        </w:rPr>
+        <w:t xml:space="preserve"> situation</w:t>
+      </w:r>
+      <w:r>
+        <w:rPr>
+          <w:rFonts w:cstheme="majorHAnsi"/>
+        </w:rPr>
+        <w:t>s</w:t>
+      </w:r>
+      <w:r>
+        <w:rPr>
+          <w:rFonts w:cstheme="majorHAnsi"/>
+        </w:rPr>
+        <w:t>. For example:</w:t>
+      </w:r>
+    </w:p>
+    <w:p>
+      <w:pPr>
+        <w:shd w:val="clear" w:color="auto" w:fill="1E1E1E"/>
+        <w:tabs>
+          <w:tab w:val="left" w:pos="916"/>
+          <w:tab w:val="left" w:pos="1832"/>
+          <w:tab w:val="left" w:pos="2748"/>
+          <w:tab w:val="left" w:pos="3664"/>
+          <w:tab w:val="left" w:pos="4580"/>
+          <w:tab w:val="left" w:pos="5496"/>
+          <w:tab w:val="left" w:pos="6412"/>
+          <w:tab w:val="left" w:pos="7328"/>
+          <w:tab w:val="left" w:pos="8244"/>
+          <w:tab w:val="left" w:pos="9160"/>
+          <w:tab w:val="left" w:pos="10076"/>
+          <w:tab w:val="left" w:pos="10992"/>
+          <w:tab w:val="left" w:pos="11908"/>
+          <w:tab w:val="left" w:pos="12824"/>
+          <w:tab w:val="left" w:pos="13740"/>
+          <w:tab w:val="left" w:pos="14656"/>
+        </w:tabs>
+        <w:spacing w:after="0" w:line="240" w:lineRule="auto"/>
+        <w:rPr>
+          <w:rFonts w:ascii="Courier New" w:eastAsia="Times New Roman" w:hAnsi="Courier New" w:cs="Courier New"/>
+          <w:color w:val="D4D4D4"/>
+          <w:sz w:val="20"/>
+          <w:szCs w:val="20"/>
+        </w:rPr>
+      </w:pPr>
+      <w:r>
+        <w:rPr>
+          <w:rFonts w:ascii="Courier New" w:eastAsia="Times New Roman" w:hAnsi="Courier New" w:cs="Courier New"/>
+          <w:color w:val="499CD5"/>
+          <w:sz w:val="20"/>
+          <w:szCs w:val="20"/>
+        </w:rPr>
+        <w:t xml:space="preserve">class </w:t>
+      </w:r>
+      <w:r>
+        <w:rPr>
+          <w:rFonts w:ascii="Courier New" w:eastAsia="Times New Roman" w:hAnsi="Courier New" w:cs="Courier New"/>
+          <w:color w:val="39C8B0"/>
+          <w:sz w:val="20"/>
+          <w:szCs w:val="20"/>
+        </w:rPr>
+        <w:t xml:space="preserve">BusSpec </w:t>
+      </w:r>
+      <w:r>
+        <w:rPr>
+          <w:rFonts w:ascii="Courier New" w:eastAsia="Times New Roman" w:hAnsi="Courier New" w:cs="Courier New"/>
+          <w:color w:val="499CD5"/>
+          <w:sz w:val="20"/>
+          <w:szCs w:val="20"/>
+        </w:rPr>
+        <w:t xml:space="preserve">extends </w:t>
+      </w:r>
+      <w:r>
+        <w:rPr>
+          <w:rFonts w:ascii="Courier New" w:eastAsia="Times New Roman" w:hAnsi="Courier New" w:cs="Courier New"/>
+          <w:color w:val="DBDBAA"/>
+          <w:sz w:val="20"/>
+          <w:szCs w:val="20"/>
+        </w:rPr>
+        <w:t>TestKit</w:t>
+      </w:r>
+      <w:r>
+        <w:rPr>
+          <w:rFonts w:ascii="Courier New" w:eastAsia="Times New Roman" w:hAnsi="Courier New" w:cs="Courier New"/>
+          <w:color w:val="D4D4D4"/>
+          <w:sz w:val="20"/>
+          <w:szCs w:val="20"/>
+        </w:rPr>
+        <w:t>(ActorSystem(</w:t>
+      </w:r>
+      <w:r>
+        <w:rPr>
+          <w:rFonts w:ascii="Courier New" w:eastAsia="Times New Roman" w:hAnsi="Courier New" w:cs="Courier New"/>
+          <w:color w:val="CD9069"/>
+          <w:sz w:val="20"/>
+          <w:szCs w:val="20"/>
+        </w:rPr>
+        <w:t>"BusSpec"</w:t>
+      </w:r>
+      <w:r>
+        <w:rPr>
+          <w:rFonts w:ascii="Courier New" w:eastAsia="Times New Roman" w:hAnsi="Courier New" w:cs="Courier New"/>
+          <w:color w:val="D4D4D4"/>
+          <w:sz w:val="20"/>
+          <w:szCs w:val="20"/>
+        </w:rPr>
+        <w:t xml:space="preserve">)) </w:t>
+      </w:r>
+      <w:r>
+        <w:rPr>
+          <w:rFonts w:ascii="Courier New" w:eastAsia="Times New Roman" w:hAnsi="Courier New" w:cs="Courier New"/>
+          <w:color w:val="499CD5"/>
+          <w:sz w:val="20"/>
+          <w:szCs w:val="20"/>
+        </w:rPr>
+        <w:t xml:space="preserve">with </w:t>
+      </w:r>
+      <w:r>
+        <w:rPr>
+          <w:rFonts w:ascii="Courier New" w:eastAsia="Times New Roman" w:hAnsi="Courier New" w:cs="Courier New"/>
+          <w:color w:val="3D8F7F"/>
+          <w:sz w:val="20"/>
+          <w:szCs w:val="20"/>
+        </w:rPr>
+        <w:t>ImplicitSender</w:t>
+      </w:r>
+      <w:r>
+        <w:rPr>
+          <w:rFonts w:ascii="Courier New" w:eastAsia="Times New Roman" w:hAnsi="Courier New" w:cs="Courier New"/>
+          <w:color w:val="3D8F7F"/>
+          <w:sz w:val="20"/>
+          <w:szCs w:val="20"/>
+        </w:rPr>
+        <w:br/>
+        <w:t xml:space="preserve">  </w:t>
+      </w:r>
+      <w:r>
+        <w:rPr>
+          <w:rFonts w:ascii="Courier New" w:eastAsia="Times New Roman" w:hAnsi="Courier New" w:cs="Courier New"/>
+          <w:color w:val="499CD5"/>
+          <w:sz w:val="20"/>
+          <w:szCs w:val="20"/>
+        </w:rPr>
+        <w:t xml:space="preserve">with </w:t>
+      </w:r>
+      <w:r>
+        <w:rPr>
+          <w:rFonts w:ascii="Courier New" w:eastAsia="Times New Roman" w:hAnsi="Courier New" w:cs="Courier New"/>
+          <w:color w:val="3D8F7F"/>
+          <w:sz w:val="20"/>
+          <w:szCs w:val="20"/>
+        </w:rPr>
+        <w:t>AnyWordSpecLike</w:t>
+      </w:r>
+      <w:r>
+        <w:rPr>
+          <w:rFonts w:ascii="Courier New" w:eastAsia="Times New Roman" w:hAnsi="Courier New" w:cs="Courier New"/>
+          <w:color w:val="3D8F7F"/>
+          <w:sz w:val="20"/>
+          <w:szCs w:val="20"/>
+        </w:rPr>
+        <w:br/>
+        <w:t xml:space="preserve">  </w:t>
+      </w:r>
+      <w:r>
+        <w:rPr>
+          <w:rFonts w:ascii="Courier New" w:eastAsia="Times New Roman" w:hAnsi="Courier New" w:cs="Courier New"/>
+          <w:color w:val="499CD5"/>
+          <w:sz w:val="20"/>
+          <w:szCs w:val="20"/>
+        </w:rPr>
+        <w:t xml:space="preserve">with </w:t>
+      </w:r>
+      <w:r>
+        <w:rPr>
+          <w:rFonts w:ascii="Courier New" w:eastAsia="Times New Roman" w:hAnsi="Courier New" w:cs="Courier New"/>
+          <w:color w:val="3D8F7F"/>
+          <w:sz w:val="20"/>
+          <w:szCs w:val="20"/>
+        </w:rPr>
+        <w:t>Matchers</w:t>
+      </w:r>
+      <w:r>
+        <w:rPr>
+          <w:rFonts w:ascii="Courier New" w:eastAsia="Times New Roman" w:hAnsi="Courier New" w:cs="Courier New"/>
+          <w:color w:val="3D8F7F"/>
+          <w:sz w:val="20"/>
+          <w:szCs w:val="20"/>
+        </w:rPr>
+        <w:br/>
+        <w:t xml:space="preserve">  </w:t>
+      </w:r>
+      <w:r>
+        <w:rPr>
+          <w:rFonts w:ascii="Courier New" w:eastAsia="Times New Roman" w:hAnsi="Courier New" w:cs="Courier New"/>
+          <w:color w:val="499CD5"/>
+          <w:sz w:val="20"/>
+          <w:szCs w:val="20"/>
+        </w:rPr>
+        <w:t xml:space="preserve">with </w:t>
+      </w:r>
+      <w:r>
+        <w:rPr>
+          <w:rFonts w:ascii="Courier New" w:eastAsia="Times New Roman" w:hAnsi="Courier New" w:cs="Courier New"/>
+          <w:color w:val="3D8F7F"/>
+          <w:sz w:val="20"/>
+          <w:szCs w:val="20"/>
+        </w:rPr>
+        <w:t xml:space="preserve">BeforeAndAfterAll  </w:t>
+      </w:r>
+      <w:r>
+        <w:rPr>
+          <w:rFonts w:ascii="Courier New" w:eastAsia="Times New Roman" w:hAnsi="Courier New" w:cs="Courier New"/>
+          <w:color w:val="D4D4D4"/>
+          <w:sz w:val="20"/>
+          <w:szCs w:val="20"/>
+        </w:rPr>
+        <w:t>{</w:t>
+      </w:r>
+      <w:r>
+        <w:rPr>
+          <w:rFonts w:ascii="Courier New" w:eastAsia="Times New Roman" w:hAnsi="Courier New" w:cs="Courier New"/>
+          <w:color w:val="D4D4D4"/>
+          <w:sz w:val="20"/>
+          <w:szCs w:val="20"/>
+        </w:rPr>
+        <w:br/>
+      </w:r>
+      <w:r>
+        <w:rPr>
+          <w:rFonts w:ascii="Courier New" w:eastAsia="Times New Roman" w:hAnsi="Courier New" w:cs="Courier New"/>
+          <w:color w:val="699856"/>
+          <w:sz w:val="20"/>
+          <w:szCs w:val="20"/>
+        </w:rPr>
+        <w:br/>
+        <w:t xml:space="preserve">  </w:t>
+      </w:r>
+      <w:r>
+        <w:rPr>
+          <w:rFonts w:ascii="Courier New" w:eastAsia="Times New Roman" w:hAnsi="Courier New" w:cs="Courier New"/>
+          <w:color w:val="CD9069"/>
+          <w:sz w:val="20"/>
+          <w:szCs w:val="20"/>
+        </w:rPr>
+        <w:t xml:space="preserve">"EventBus actor can do:" </w:t>
+      </w:r>
+      <w:r>
+        <w:rPr>
+          <w:rFonts w:ascii="Courier New" w:eastAsia="Times New Roman" w:hAnsi="Courier New" w:cs="Courier New"/>
+          <w:color w:val="DBDBAA"/>
+          <w:sz w:val="20"/>
+          <w:szCs w:val="20"/>
+        </w:rPr>
+        <w:t xml:space="preserve">should </w:t>
+      </w:r>
+      <w:r>
+        <w:rPr>
+          <w:rFonts w:ascii="Courier New" w:eastAsia="Times New Roman" w:hAnsi="Courier New" w:cs="Courier New"/>
+          <w:color w:val="D4D4D4"/>
+          <w:sz w:val="20"/>
+          <w:szCs w:val="20"/>
+        </w:rPr>
+        <w:t>{</w:t>
+      </w:r>
+      <w:r>
+        <w:rPr>
+          <w:rFonts w:ascii="Courier New" w:eastAsia="Times New Roman" w:hAnsi="Courier New" w:cs="Courier New"/>
+          <w:color w:val="D4D4D4"/>
+          <w:sz w:val="20"/>
+          <w:szCs w:val="20"/>
+        </w:rPr>
+        <w:br/>
+      </w:r>
+      <w:r>
+        <w:rPr>
+          <w:rFonts w:ascii="Courier New" w:eastAsia="Times New Roman" w:hAnsi="Courier New" w:cs="Courier New"/>
+          <w:color w:val="D4D4D4"/>
+          <w:sz w:val="20"/>
+          <w:szCs w:val="20"/>
+        </w:rPr>
+        <w:br/>
+        <w:t xml:space="preserve">    </w:t>
+      </w:r>
+      <w:r>
+        <w:rPr>
+          <w:rFonts w:ascii="Courier New" w:eastAsia="Times New Roman" w:hAnsi="Courier New" w:cs="Courier New"/>
+          <w:color w:val="CD9069"/>
+          <w:sz w:val="20"/>
+          <w:szCs w:val="20"/>
+        </w:rPr>
+        <w:t xml:space="preserve">"simple pubsub - ok!" </w:t>
+      </w:r>
+      <w:r>
+        <w:rPr>
+          <w:rFonts w:ascii="Courier New" w:eastAsia="Times New Roman" w:hAnsi="Courier New" w:cs="Courier New"/>
+          <w:color w:val="DBDBAA"/>
+          <w:sz w:val="20"/>
+          <w:szCs w:val="20"/>
+        </w:rPr>
+        <w:t xml:space="preserve">in </w:t>
+      </w:r>
+      <w:r>
+        <w:rPr>
+          <w:rFonts w:ascii="Courier New" w:eastAsia="Times New Roman" w:hAnsi="Courier New" w:cs="Courier New"/>
+          <w:color w:val="D4D4D4"/>
+          <w:sz w:val="20"/>
+          <w:szCs w:val="20"/>
+        </w:rPr>
+        <w:t>{</w:t>
+      </w:r>
+      <w:r>
+        <w:rPr>
+          <w:rFonts w:ascii="Courier New" w:eastAsia="Times New Roman" w:hAnsi="Courier New" w:cs="Courier New"/>
+          <w:color w:val="D4D4D4"/>
+          <w:sz w:val="20"/>
+          <w:szCs w:val="20"/>
+        </w:rPr>
+        <w:br/>
+      </w:r>
+      <w:r>
+        <w:rPr>
+          <w:rFonts w:ascii="Courier New" w:eastAsia="Times New Roman" w:hAnsi="Courier New" w:cs="Courier New"/>
+          <w:color w:val="D4D4D4"/>
+          <w:sz w:val="20"/>
+          <w:szCs w:val="20"/>
+        </w:rPr>
+        <w:br/>
+        <w:t xml:space="preserve">      </w:t>
+      </w:r>
+      <w:r>
+        <w:rPr>
+          <w:rFonts w:ascii="Courier New" w:eastAsia="Times New Roman" w:hAnsi="Courier New" w:cs="Courier New"/>
+          <w:color w:val="499CD5"/>
+          <w:sz w:val="20"/>
+          <w:szCs w:val="20"/>
+        </w:rPr>
+        <w:t xml:space="preserve">val </w:t>
+      </w:r>
+      <w:r>
+        <w:rPr>
+          <w:rFonts w:ascii="Courier New" w:eastAsia="Times New Roman" w:hAnsi="Courier New" w:cs="Courier New"/>
+          <w:color w:val="94DBFD"/>
+          <w:sz w:val="20"/>
+          <w:szCs w:val="20"/>
+        </w:rPr>
+        <w:t xml:space="preserve">bus </w:t>
+      </w:r>
+      <w:r>
+        <w:rPr>
+          <w:rFonts w:ascii="Courier New" w:eastAsia="Times New Roman" w:hAnsi="Courier New" w:cs="Courier New"/>
+          <w:color w:val="D4D4D4"/>
+          <w:sz w:val="20"/>
+          <w:szCs w:val="20"/>
+        </w:rPr>
+        <w:t xml:space="preserve">= </w:t>
+      </w:r>
+      <w:r>
+        <w:rPr>
+          <w:rFonts w:ascii="Courier New" w:eastAsia="Times New Roman" w:hAnsi="Courier New" w:cs="Courier New"/>
+          <w:color w:val="FFC66D"/>
+          <w:sz w:val="20"/>
+          <w:szCs w:val="20"/>
+        </w:rPr>
+        <w:t>system</w:t>
+      </w:r>
+      <w:r>
+        <w:rPr>
+          <w:rFonts w:ascii="Courier New" w:eastAsia="Times New Roman" w:hAnsi="Courier New" w:cs="Courier New"/>
+          <w:color w:val="D4D4D4"/>
+          <w:sz w:val="20"/>
+          <w:szCs w:val="20"/>
+        </w:rPr>
+        <w:t>.</w:t>
+      </w:r>
+      <w:r>
+        <w:rPr>
+          <w:rFonts w:ascii="Courier New" w:eastAsia="Times New Roman" w:hAnsi="Courier New" w:cs="Courier New"/>
+          <w:color w:val="DBDBAA"/>
+          <w:sz w:val="20"/>
+          <w:szCs w:val="20"/>
+        </w:rPr>
+        <w:t>actorOf</w:t>
+      </w:r>
+      <w:r>
+        <w:rPr>
+          <w:rFonts w:ascii="Courier New" w:eastAsia="Times New Roman" w:hAnsi="Courier New" w:cs="Courier New"/>
+          <w:color w:val="D4D4D4"/>
+          <w:sz w:val="20"/>
+          <w:szCs w:val="20"/>
+        </w:rPr>
+        <w:t>(Props[</w:t>
+      </w:r>
+      <w:r>
+        <w:rPr>
+          <w:rFonts w:ascii="Courier New" w:eastAsia="Times New Roman" w:hAnsi="Courier New" w:cs="Courier New"/>
+          <w:color w:val="39C8B0"/>
+          <w:sz w:val="20"/>
+          <w:szCs w:val="20"/>
+        </w:rPr>
+        <w:t>EventBusActor</w:t>
+      </w:r>
+      <w:r>
+        <w:rPr>
+          <w:rFonts w:ascii="Courier New" w:eastAsia="Times New Roman" w:hAnsi="Courier New" w:cs="Courier New"/>
+          <w:color w:val="D4D4D4"/>
+          <w:sz w:val="20"/>
+          <w:szCs w:val="20"/>
+        </w:rPr>
+        <w:t>])</w:t>
+      </w:r>
+      <w:r>
+        <w:rPr>
+          <w:rFonts w:ascii="Courier New" w:eastAsia="Times New Roman" w:hAnsi="Courier New" w:cs="Courier New"/>
+          <w:color w:val="D4D4D4"/>
+          <w:sz w:val="20"/>
+          <w:szCs w:val="20"/>
+        </w:rPr>
+        <w:br/>
+      </w:r>
+      <w:r>
+        <w:rPr>
+          <w:rFonts w:ascii="Courier New" w:eastAsia="Times New Roman" w:hAnsi="Courier New" w:cs="Courier New"/>
+          <w:color w:val="D4D4D4"/>
+          <w:sz w:val="20"/>
+          <w:szCs w:val="20"/>
+        </w:rPr>
+        <w:br/>
+        <w:t xml:space="preserve">      </w:t>
+      </w:r>
+      <w:r>
+        <w:rPr>
+          <w:rFonts w:ascii="Courier New" w:eastAsia="Times New Roman" w:hAnsi="Courier New" w:cs="Courier New"/>
+          <w:color w:val="94DBFD"/>
+          <w:sz w:val="20"/>
+          <w:szCs w:val="20"/>
+        </w:rPr>
+        <w:t xml:space="preserve">bus </w:t>
+      </w:r>
+      <w:r>
+        <w:rPr>
+          <w:rFonts w:ascii="Courier New" w:eastAsia="Times New Roman" w:hAnsi="Courier New" w:cs="Courier New"/>
+          <w:color w:val="DBDBAA"/>
+          <w:sz w:val="20"/>
+          <w:szCs w:val="20"/>
+        </w:rPr>
+        <w:t>! BusSubscribe</w:t>
+      </w:r>
+      <w:r>
+        <w:rPr>
+          <w:rFonts w:ascii="Courier New" w:eastAsia="Times New Roman" w:hAnsi="Courier New" w:cs="Courier New"/>
+          <w:color w:val="D4D4D4"/>
+          <w:sz w:val="20"/>
+          <w:szCs w:val="20"/>
+        </w:rPr>
+        <w:t>(</w:t>
+      </w:r>
+      <w:r>
+        <w:rPr>
+          <w:rFonts w:ascii="Courier New" w:eastAsia="Times New Roman" w:hAnsi="Courier New" w:cs="Courier New"/>
+          <w:color w:val="CD9069"/>
+          <w:sz w:val="20"/>
+          <w:szCs w:val="20"/>
+        </w:rPr>
+        <w:t>"greetings"</w:t>
+      </w:r>
+      <w:r>
+        <w:rPr>
+          <w:rFonts w:ascii="Courier New" w:eastAsia="Times New Roman" w:hAnsi="Courier New" w:cs="Courier New"/>
+          <w:color w:val="D4D4D4"/>
+          <w:sz w:val="20"/>
+          <w:szCs w:val="20"/>
+        </w:rPr>
+        <w:t xml:space="preserve">, </w:t>
+      </w:r>
+      <w:r>
+        <w:rPr>
+          <w:rFonts w:ascii="Courier New" w:eastAsia="Times New Roman" w:hAnsi="Courier New" w:cs="Courier New"/>
+          <w:color w:val="DBDBAA"/>
+          <w:sz w:val="20"/>
+          <w:szCs w:val="20"/>
+        </w:rPr>
+        <w:t>self</w:t>
+      </w:r>
+      <w:r>
+        <w:rPr>
+          <w:rFonts w:ascii="Courier New" w:eastAsia="Times New Roman" w:hAnsi="Courier New" w:cs="Courier New"/>
+          <w:color w:val="D4D4D4"/>
+          <w:sz w:val="20"/>
+          <w:szCs w:val="20"/>
+        </w:rPr>
+        <w:t>)</w:t>
+      </w:r>
+      <w:r>
+        <w:rPr>
+          <w:rFonts w:ascii="Courier New" w:eastAsia="Times New Roman" w:hAnsi="Courier New" w:cs="Courier New"/>
+          <w:color w:val="D4D4D4"/>
+          <w:sz w:val="20"/>
+          <w:szCs w:val="20"/>
+        </w:rPr>
+        <w:br/>
+        <w:t xml:space="preserve">      </w:t>
+      </w:r>
+      <w:r>
+        <w:rPr>
+          <w:rFonts w:ascii="Courier New" w:eastAsia="Times New Roman" w:hAnsi="Courier New" w:cs="Courier New"/>
+          <w:color w:val="94DBFD"/>
+          <w:sz w:val="20"/>
+          <w:szCs w:val="20"/>
+        </w:rPr>
+        <w:t xml:space="preserve">bus </w:t>
+      </w:r>
+      <w:r>
+        <w:rPr>
+          <w:rFonts w:ascii="Courier New" w:eastAsia="Times New Roman" w:hAnsi="Courier New" w:cs="Courier New"/>
+          <w:color w:val="DBDBAA"/>
+          <w:sz w:val="20"/>
+          <w:szCs w:val="20"/>
+        </w:rPr>
+        <w:t>! BusPublish</w:t>
+      </w:r>
+      <w:r>
+        <w:rPr>
+          <w:rFonts w:ascii="Courier New" w:eastAsia="Times New Roman" w:hAnsi="Courier New" w:cs="Courier New"/>
+          <w:color w:val="D4D4D4"/>
+          <w:sz w:val="20"/>
+          <w:szCs w:val="20"/>
+        </w:rPr>
+        <w:t>(</w:t>
+      </w:r>
+      <w:r>
+        <w:rPr>
+          <w:rFonts w:ascii="Courier New" w:eastAsia="Times New Roman" w:hAnsi="Courier New" w:cs="Courier New"/>
+          <w:color w:val="CD9069"/>
+          <w:sz w:val="20"/>
+          <w:szCs w:val="20"/>
+        </w:rPr>
+        <w:t>"time"</w:t>
+      </w:r>
+      <w:r>
+        <w:rPr>
+          <w:rFonts w:ascii="Courier New" w:eastAsia="Times New Roman" w:hAnsi="Courier New" w:cs="Courier New"/>
+          <w:color w:val="D4D4D4"/>
+          <w:sz w:val="20"/>
+          <w:szCs w:val="20"/>
+        </w:rPr>
+        <w:t xml:space="preserve">, </w:t>
+      </w:r>
+      <w:r>
+        <w:rPr>
+          <w:rFonts w:ascii="Courier New" w:eastAsia="Times New Roman" w:hAnsi="Courier New" w:cs="Courier New"/>
+          <w:color w:val="CD9069"/>
+          <w:sz w:val="20"/>
+          <w:szCs w:val="20"/>
+        </w:rPr>
+        <w:t>"123"</w:t>
+      </w:r>
+      <w:r>
+        <w:rPr>
+          <w:rFonts w:ascii="Courier New" w:eastAsia="Times New Roman" w:hAnsi="Courier New" w:cs="Courier New"/>
+          <w:color w:val="D4D4D4"/>
+          <w:sz w:val="20"/>
+          <w:szCs w:val="20"/>
+        </w:rPr>
+        <w:t>)</w:t>
+      </w:r>
+      <w:r>
+        <w:rPr>
+          <w:rFonts w:ascii="Courier New" w:eastAsia="Times New Roman" w:hAnsi="Courier New" w:cs="Courier New"/>
+          <w:color w:val="D4D4D4"/>
+          <w:sz w:val="20"/>
+          <w:szCs w:val="20"/>
+        </w:rPr>
+        <w:br/>
+        <w:t xml:space="preserve">      </w:t>
+      </w:r>
+      <w:r>
+        <w:rPr>
+          <w:rFonts w:ascii="Courier New" w:eastAsia="Times New Roman" w:hAnsi="Courier New" w:cs="Courier New"/>
+          <w:color w:val="94DBFD"/>
+          <w:sz w:val="20"/>
+          <w:szCs w:val="20"/>
+        </w:rPr>
+        <w:t xml:space="preserve">bus </w:t>
+      </w:r>
+      <w:r>
+        <w:rPr>
+          <w:rFonts w:ascii="Courier New" w:eastAsia="Times New Roman" w:hAnsi="Courier New" w:cs="Courier New"/>
+          <w:color w:val="DBDBAA"/>
+          <w:sz w:val="20"/>
+          <w:szCs w:val="20"/>
+        </w:rPr>
+        <w:t>! BusPublish</w:t>
+      </w:r>
+      <w:r>
+        <w:rPr>
+          <w:rFonts w:ascii="Courier New" w:eastAsia="Times New Roman" w:hAnsi="Courier New" w:cs="Courier New"/>
+          <w:color w:val="D4D4D4"/>
+          <w:sz w:val="20"/>
+          <w:szCs w:val="20"/>
+        </w:rPr>
+        <w:t>(</w:t>
+      </w:r>
+      <w:r>
+        <w:rPr>
+          <w:rFonts w:ascii="Courier New" w:eastAsia="Times New Roman" w:hAnsi="Courier New" w:cs="Courier New"/>
+          <w:color w:val="CD9069"/>
+          <w:sz w:val="20"/>
+          <w:szCs w:val="20"/>
+        </w:rPr>
+        <w:t>"greetings"</w:t>
+      </w:r>
+      <w:r>
+        <w:rPr>
+          <w:rFonts w:ascii="Courier New" w:eastAsia="Times New Roman" w:hAnsi="Courier New" w:cs="Courier New"/>
+          <w:color w:val="D4D4D4"/>
+          <w:sz w:val="20"/>
+          <w:szCs w:val="20"/>
+        </w:rPr>
+        <w:t xml:space="preserve">, </w:t>
+      </w:r>
+      <w:r>
+        <w:rPr>
+          <w:rFonts w:ascii="Courier New" w:eastAsia="Times New Roman" w:hAnsi="Courier New" w:cs="Courier New"/>
+          <w:color w:val="CD9069"/>
+          <w:sz w:val="20"/>
+          <w:szCs w:val="20"/>
+        </w:rPr>
+        <w:t>"hello"</w:t>
+      </w:r>
+      <w:r>
+        <w:rPr>
+          <w:rFonts w:ascii="Courier New" w:eastAsia="Times New Roman" w:hAnsi="Courier New" w:cs="Courier New"/>
+          <w:color w:val="D4D4D4"/>
+          <w:sz w:val="20"/>
+          <w:szCs w:val="20"/>
+        </w:rPr>
+        <w:t>)</w:t>
+      </w:r>
+      <w:r>
+        <w:rPr>
+          <w:rFonts w:ascii="Courier New" w:eastAsia="Times New Roman" w:hAnsi="Courier New" w:cs="Courier New"/>
+          <w:color w:val="D4D4D4"/>
+          <w:sz w:val="20"/>
+          <w:szCs w:val="20"/>
+        </w:rPr>
+        <w:br/>
+      </w:r>
+      <w:r>
+        <w:rPr>
+          <w:rFonts w:ascii="Courier New" w:eastAsia="Times New Roman" w:hAnsi="Courier New" w:cs="Courier New"/>
+          <w:color w:val="D4D4D4"/>
+          <w:sz w:val="20"/>
+          <w:szCs w:val="20"/>
+        </w:rPr>
+        <w:br/>
+        <w:t xml:space="preserve">      </w:t>
+      </w:r>
+      <w:r>
+        <w:rPr>
+          <w:rFonts w:ascii="Courier New" w:eastAsia="Times New Roman" w:hAnsi="Courier New" w:cs="Courier New"/>
+          <w:color w:val="DBDBAA"/>
+          <w:sz w:val="20"/>
+          <w:szCs w:val="20"/>
+        </w:rPr>
+        <w:t>expectMsg</w:t>
+      </w:r>
+      <w:r>
+        <w:rPr>
+          <w:rFonts w:ascii="Courier New" w:eastAsia="Times New Roman" w:hAnsi="Courier New" w:cs="Courier New"/>
+          <w:color w:val="D4D4D4"/>
+          <w:sz w:val="20"/>
+          <w:szCs w:val="20"/>
+        </w:rPr>
+        <w:t>(</w:t>
+      </w:r>
+      <w:r>
+        <w:rPr>
+          <w:rFonts w:ascii="Courier New" w:eastAsia="Times New Roman" w:hAnsi="Courier New" w:cs="Courier New"/>
+          <w:color w:val="DBDBAA"/>
+          <w:sz w:val="20"/>
+          <w:szCs w:val="20"/>
+        </w:rPr>
+        <w:t>PublishPayload</w:t>
+      </w:r>
+      <w:r>
+        <w:rPr>
+          <w:rFonts w:ascii="Courier New" w:eastAsia="Times New Roman" w:hAnsi="Courier New" w:cs="Courier New"/>
+          <w:color w:val="D4D4D4"/>
+          <w:sz w:val="20"/>
+          <w:szCs w:val="20"/>
+        </w:rPr>
+        <w:t>(</w:t>
+      </w:r>
+      <w:r>
+        <w:rPr>
+          <w:rFonts w:ascii="Courier New" w:eastAsia="Times New Roman" w:hAnsi="Courier New" w:cs="Courier New"/>
+          <w:color w:val="CD9069"/>
+          <w:sz w:val="20"/>
+          <w:szCs w:val="20"/>
+        </w:rPr>
+        <w:t>"hello"</w:t>
+      </w:r>
+      <w:r>
+        <w:rPr>
+          <w:rFonts w:ascii="Courier New" w:eastAsia="Times New Roman" w:hAnsi="Courier New" w:cs="Courier New"/>
+          <w:color w:val="D4D4D4"/>
+          <w:sz w:val="20"/>
+          <w:szCs w:val="20"/>
+        </w:rPr>
+        <w:t xml:space="preserve">, </w:t>
+      </w:r>
+      <w:r>
+        <w:rPr>
+          <w:rFonts w:ascii="Courier New" w:eastAsia="Times New Roman" w:hAnsi="Courier New" w:cs="Courier New"/>
+          <w:color w:val="499CD5"/>
+          <w:sz w:val="20"/>
+          <w:szCs w:val="20"/>
+        </w:rPr>
+        <w:t>false</w:t>
+      </w:r>
+      <w:r>
+        <w:rPr>
+          <w:rFonts w:ascii="Courier New" w:eastAsia="Times New Roman" w:hAnsi="Courier New" w:cs="Courier New"/>
+          <w:color w:val="D4D4D4"/>
+          <w:sz w:val="20"/>
+          <w:szCs w:val="20"/>
+        </w:rPr>
+        <w:t>))</w:t>
+      </w:r>
+      <w:r>
+        <w:rPr>
+          <w:rFonts w:ascii="Courier New" w:eastAsia="Times New Roman" w:hAnsi="Courier New" w:cs="Courier New"/>
+          <w:color w:val="D4D4D4"/>
+          <w:sz w:val="20"/>
+          <w:szCs w:val="20"/>
+        </w:rPr>
+        <w:br/>
+      </w:r>
+      <w:r>
+        <w:rPr>
+          <w:rFonts w:ascii="Courier New" w:eastAsia="Times New Roman" w:hAnsi="Courier New" w:cs="Courier New"/>
+          <w:color w:val="D4D4D4"/>
+          <w:sz w:val="20"/>
+          <w:szCs w:val="20"/>
+        </w:rPr>
+        <w:br/>
+        <w:t xml:space="preserve">      </w:t>
+      </w:r>
+      <w:r>
+        <w:rPr>
+          <w:rFonts w:ascii="Courier New" w:eastAsia="Times New Roman" w:hAnsi="Courier New" w:cs="Courier New"/>
+          <w:color w:val="DBDBAA"/>
+          <w:sz w:val="20"/>
+          <w:szCs w:val="20"/>
+        </w:rPr>
+        <w:t>expectNoMessage</w:t>
+      </w:r>
+      <w:r>
+        <w:rPr>
+          <w:rFonts w:ascii="Courier New" w:eastAsia="Times New Roman" w:hAnsi="Courier New" w:cs="Courier New"/>
+          <w:color w:val="D4D4D4"/>
+          <w:sz w:val="20"/>
+          <w:szCs w:val="20"/>
+        </w:rPr>
+        <w:t>(</w:t>
+      </w:r>
+      <w:r>
+        <w:rPr>
+          <w:rFonts w:ascii="Courier New" w:eastAsia="Times New Roman" w:hAnsi="Courier New" w:cs="Courier New"/>
+          <w:color w:val="39C8B0"/>
+          <w:sz w:val="20"/>
+          <w:szCs w:val="20"/>
+        </w:rPr>
+        <w:t>UserTimer</w:t>
+      </w:r>
+      <w:r>
+        <w:rPr>
+          <w:rFonts w:ascii="Courier New" w:eastAsia="Times New Roman" w:hAnsi="Courier New" w:cs="Courier New"/>
+          <w:color w:val="D4D4D4"/>
+          <w:sz w:val="20"/>
+          <w:szCs w:val="20"/>
+        </w:rPr>
+        <w:t>.</w:t>
+      </w:r>
+      <w:r>
+        <w:rPr>
+          <w:rFonts w:ascii="Courier New" w:eastAsia="Times New Roman" w:hAnsi="Courier New" w:cs="Courier New"/>
+          <w:color w:val="FFC66D"/>
+          <w:sz w:val="20"/>
+          <w:szCs w:val="20"/>
+        </w:rPr>
+        <w:t>wait_time</w:t>
+      </w:r>
+      <w:r>
+        <w:rPr>
+          <w:rFonts w:ascii="Courier New" w:eastAsia="Times New Roman" w:hAnsi="Courier New" w:cs="Courier New"/>
+          <w:color w:val="D4D4D4"/>
+          <w:sz w:val="20"/>
+          <w:szCs w:val="20"/>
+        </w:rPr>
+        <w:t>)</w:t>
+      </w:r>
+      <w:r>
+        <w:rPr>
+          <w:rFonts w:ascii="Courier New" w:eastAsia="Times New Roman" w:hAnsi="Courier New" w:cs="Courier New"/>
+          <w:color w:val="D4D4D4"/>
+          <w:sz w:val="20"/>
+          <w:szCs w:val="20"/>
+        </w:rPr>
+        <w:br/>
+        <w:t xml:space="preserve">    }</w:t>
+      </w:r>
+    </w:p>
+    <w:p>
+      <w:pPr>
+        <w:rPr>
+          <w:rFonts w:cstheme="majorHAnsi"/>
+        </w:rPr>
+      </w:pPr>
+      <w:r>
+        <w:rPr>
+          <w:rFonts w:cstheme="majorHAnsi"/>
+        </w:rPr>
+        <w:t xml:space="preserve">In here, the test simulates a simple task for EventHandler actor. </w:t>
+      </w:r>
+      <w:r>
+        <w:rPr>
+          <w:rFonts w:cstheme="majorHAnsi"/>
+        </w:rPr>
+        <w:t>As mentioned, t</w:t>
+      </w:r>
+      <w:r>
+        <w:rPr>
+          <w:rFonts w:cstheme="majorHAnsi"/>
+        </w:rPr>
+        <w:t xml:space="preserve">his actor need to </w:t>
+      </w:r>
+      <w:r>
+        <w:rPr>
+          <w:rFonts w:cstheme="majorHAnsi"/>
+        </w:rPr>
+        <w:t xml:space="preserve">classify the topic and do the task as requests. In this case, the requests are </w:t>
+      </w:r>
+      <w:r>
+        <w:rPr>
+          <w:rFonts w:cstheme="majorHAnsi"/>
+        </w:rPr>
+        <w:t xml:space="preserve">to </w:t>
+      </w:r>
+      <w:r>
+        <w:rPr>
+          <w:rFonts w:cstheme="majorHAnsi"/>
+        </w:rPr>
+        <w:t>subscrib</w:t>
+      </w:r>
+      <w:r>
+        <w:rPr>
+          <w:rFonts w:cstheme="majorHAnsi"/>
+        </w:rPr>
+        <w:t>e a topic name “greeting”</w:t>
+      </w:r>
+      <w:r>
+        <w:rPr>
+          <w:rFonts w:cstheme="majorHAnsi"/>
+        </w:rPr>
+        <w:t xml:space="preserve"> </w:t>
+      </w:r>
+      <w:r>
+        <w:rPr>
+          <w:rFonts w:cstheme="majorHAnsi"/>
+        </w:rPr>
+        <w:t xml:space="preserve">then publish two topics name “time” and “greeting” with the value “123” and “hello” respectively. If the task has been done correctly, the </w:t>
+      </w:r>
+      <w:r>
+        <w:rPr>
+          <w:rFonts w:ascii="Courier New" w:eastAsia="Times New Roman" w:hAnsi="Courier New" w:cs="Courier New"/>
+          <w:color w:val="000000" w:themeColor="text1"/>
+          <w:sz w:val="20"/>
+          <w:szCs w:val="20"/>
+        </w:rPr>
+        <w:t>expectMsg</w:t>
+      </w:r>
+      <w:r>
+        <w:rPr>
+          <w:rFonts w:ascii="Courier New" w:eastAsia="Times New Roman" w:hAnsi="Courier New" w:cs="Courier New"/>
+          <w:color w:val="000000" w:themeColor="text1"/>
+          <w:sz w:val="20"/>
+          <w:szCs w:val="20"/>
+        </w:rPr>
+        <w:t>()</w:t>
+      </w:r>
+      <w:r>
+        <w:rPr>
+          <w:rFonts w:cstheme="majorHAnsi"/>
+        </w:rPr>
+        <w:t>will receive the payload “hello”</w:t>
+      </w:r>
+      <w:r>
+        <w:rPr>
+          <w:rFonts w:cstheme="majorHAnsi"/>
+        </w:rPr>
+        <w:t xml:space="preserve"> and the comment “simple pubsub – ok!” will be mark</w:t>
+      </w:r>
+      <w:r>
+        <w:rPr>
+          <w:rFonts w:cstheme="majorHAnsi"/>
+        </w:rPr>
+        <w:t>ed</w:t>
+      </w:r>
+      <w:r>
+        <w:rPr>
+          <w:rFonts w:cstheme="majorHAnsi"/>
+        </w:rPr>
+        <w:t xml:space="preserve"> by green tick.</w:t>
+      </w:r>
+    </w:p>
+    <w:p>
+      <w:pPr>
+        <w:rPr>
+          <w:rFonts w:cstheme="majorHAnsi"/>
+        </w:rPr>
+      </w:pPr>
+      <w:r>
+        <w:rPr>
+          <w:rFonts w:cstheme="majorHAnsi"/>
+        </w:rPr>
+        <w:t>The test also can combine burst of code blocks, which represent for many test cases. If all the test passed, that means the actor works well.</w:t>
+      </w:r>
+    </w:p>
+    <w:p>
+      <w:pPr>
+        <w:rPr>
+          <w:rFonts w:cstheme="majorHAnsi"/>
+        </w:rPr>
+      </w:pPr>
+      <w:r>
+        <w:rPr>
+          <w:rFonts w:cstheme="majorHAnsi"/>
+        </w:rPr>
+        <w:t>The test results are showed below</w:t>
+      </w:r>
+      <w:r>
+        <w:rPr>
+          <w:rFonts w:cstheme="majorHAnsi"/>
+        </w:rPr>
+        <w:t xml:space="preserve"> for </w:t>
+      </w:r>
+      <w:r>
+        <w:rPr>
+          <w:rFonts w:cstheme="majorHAnsi"/>
+          <w:b/>
+          <w:bCs/>
+        </w:rPr>
+        <w:t>EventHandler</w:t>
+      </w:r>
+      <w:r>
+        <w:rPr>
+          <w:rFonts w:cstheme="majorHAnsi"/>
+        </w:rPr>
+        <w:t xml:space="preserve"> actor</w:t>
+      </w:r>
+      <w:r>
+        <w:rPr>
+          <w:rFonts w:cstheme="majorHAnsi"/>
+        </w:rPr>
+        <w:t>:</w:t>
+      </w:r>
+    </w:p>
+    <w:p>
+      <w:pPr>
+        <w:rPr>
+          <w:rFonts w:cstheme="majorHAnsi"/>
+        </w:rPr>
+      </w:pPr>
+      <w:r>
+        <w:rPr>
+          <w:noProof/>
+        </w:rPr>
+        <w:lastRenderedPageBreak/>
+        <w:drawing>
+          <wp:inline distT="0" distB="0" distL="0" distR="0" wp14:anchorId="6A0522B3" wp14:editId="17239646">
+            <wp:extent cx="5731510" cy="3030855"/>
+            <wp:effectExtent l="0" t="0" r="2540" b="0"/>
+            <wp:docPr id="4" name="Picture 4"/>
+            <wp:cNvGraphicFramePr>
+              <a:graphicFrameLocks xmlns:a="http://schemas.openxmlformats.org/drawingml/2006/main" noChangeAspect="1"/>
+            </wp:cNvGraphicFramePr>
+            <a:graphic xmlns:a="http://schemas.openxmlformats.org/drawingml/2006/main">
+              <a:graphicData uri="http://schemas.openxmlformats.org/drawingml/2006/picture">
+                <pic:pic xmlns:pic="http://schemas.openxmlformats.org/drawingml/2006/picture">
+                  <pic:nvPicPr>
+                    <pic:cNvPr id="1" name=""/>
+                    <pic:cNvPicPr/>
+                  </pic:nvPicPr>
+                  <pic:blipFill>
+                    <a:blip r:embed="rId31"/>
+                    <a:stretch>
+                      <a:fillRect/>
+                    </a:stretch>
+                  </pic:blipFill>
+                  <pic:spPr>
+                    <a:xfrm>
+                      <a:off x="0" y="0"/>
+                      <a:ext cx="5731510" cy="3030855"/>
+                    </a:xfrm>
+                    <a:prstGeom prst="rect">
+                      <a:avLst/>
+                    </a:prstGeom>
+                  </pic:spPr>
+                </pic:pic>
+              </a:graphicData>
+            </a:graphic>
+          </wp:inline>
+        </w:drawing>
+      </w:r>
+    </w:p>
+    <w:p>
+      <w:pPr>
+        <w:rPr>
+          <w:rFonts w:cstheme="majorHAnsi"/>
+        </w:rPr>
+      </w:pPr>
+      <w:r>
+        <w:rPr>
+          <w:rFonts w:cstheme="majorHAnsi"/>
+        </w:rPr>
+        <w:t>This way to save the effort for debuging, by testing single case and intergated case, it can easily dectect the problems, where and how to fix them.</w:t>
+      </w:r>
+    </w:p>
+    <w:p>
+      <w:pPr>
+        <w:rPr>
+          <w:rFonts w:cstheme="majorHAnsi"/>
+        </w:rPr>
+      </w:pPr>
+      <w:r>
+        <w:rPr>
+          <w:rFonts w:cstheme="majorHAnsi"/>
+          <w:highlight w:val="yellow"/>
+        </w:rPr>
+        <w:t>(The whole tests will be pushed later - TBD)</w:t>
       </w:r>
     </w:p>
     <w:p>
@@ -17427,7 +18497,15 @@
                         <w:noProof/>
                         <w:lang w:val="fr-FR"/>
                       </w:rPr>
-                      <w:t xml:space="preserve">[Online]. Available: https://www.hivemq.com/blog/mqtt-essentials-part-1-introducing-mqtt/. </w:t>
+                      <w:t>[Online]. Available: https://www.hivemq.com/blog/mqtt-essentials-part-1-</w:t>
+                    </w:r>
+                    <w:r>
+                      <w:rPr>
+                        <w:noProof/>
+                        <w:lang w:val="fr-FR"/>
+                      </w:rPr>
+                      <w:lastRenderedPageBreak/>
+                      <w:t xml:space="preserve">introducing-mqtt/. </w:t>
                     </w:r>
                     <w:r>
                       <w:rPr>
@@ -17459,6 +18537,7 @@
                       <w:rPr>
                         <w:noProof/>
                       </w:rPr>
+                      <w:lastRenderedPageBreak/>
                       <w:t xml:space="preserve">[2] </w:t>
                     </w:r>
                   </w:p>
@@ -17709,15 +18788,7 @@
                         <w:noProof/>
                         <w:lang w:val="fr-FR"/>
                       </w:rPr>
-                      <w:t xml:space="preserve">[Online]. Available: </w:t>
-                    </w:r>
-                    <w:r>
-                      <w:rPr>
-                        <w:noProof/>
-                        <w:lang w:val="fr-FR"/>
-                      </w:rPr>
-                      <w:lastRenderedPageBreak/>
-                      <w:t xml:space="preserve">https://aws.amazon.com/iot-core/. </w:t>
+                      <w:t xml:space="preserve">[Online]. Available: https://aws.amazon.com/iot-core/. </w:t>
                     </w:r>
                     <w:r>
                       <w:rPr>
@@ -17749,7 +18820,6 @@
                       <w:rPr>
                         <w:noProof/>
                       </w:rPr>
-                      <w:lastRenderedPageBreak/>
                       <w:t xml:space="preserve">[7] </w:t>
                     </w:r>
                   </w:p>
@@ -18205,6 +19275,7 @@
                       <w:rPr>
                         <w:noProof/>
                       </w:rPr>
+                      <w:lastRenderedPageBreak/>
                       <w:t xml:space="preserve">[16] </w:t>
                     </w:r>
                   </w:p>
@@ -18420,7 +19491,6 @@
         <w:rPr>
           <w:rFonts w:cstheme="majorHAnsi"/>
         </w:rPr>
-        <w:lastRenderedPageBreak/>
         <w:fldChar w:fldCharType="begin"/>
       </w:r>
       <w:r>
@@ -18519,8 +19589,8 @@
       </w:pPr>
     </w:p>
     <w:sectPr>
-      <w:headerReference w:type="default" r:id="rId31"/>
-      <w:footerReference w:type="default" r:id="rId32"/>
+      <w:headerReference w:type="default" r:id="rId32"/>
+      <w:footerReference w:type="default" r:id="rId33"/>
       <w:pgSz w:w="11906" w:h="16838"/>
       <w:pgMar w:top="1440" w:right="1440" w:bottom="1440" w:left="1440" w:header="708" w:footer="708" w:gutter="0"/>
       <w:cols w:space="708"/>
@@ -22565,6 +23635,54 @@
       </w:tcPr>
     </w:tblStylePr>
   </w:style>
+  <w:style w:type="paragraph" w:styleId="HTMLPreformatted">
+    <w:name w:val="HTML Preformatted"/>
+    <w:basedOn w:val="Normal"/>
+    <w:link w:val="HTMLPreformattedChar"/>
+    <w:uiPriority w:val="99"/>
+    <w:semiHidden/>
+    <w:unhideWhenUsed/>
+    <w:rsid w:val="0023515B"/>
+    <w:pPr>
+      <w:tabs>
+        <w:tab w:val="left" w:pos="916"/>
+        <w:tab w:val="left" w:pos="1832"/>
+        <w:tab w:val="left" w:pos="2748"/>
+        <w:tab w:val="left" w:pos="3664"/>
+        <w:tab w:val="left" w:pos="4580"/>
+        <w:tab w:val="left" w:pos="5496"/>
+        <w:tab w:val="left" w:pos="6412"/>
+        <w:tab w:val="left" w:pos="7328"/>
+        <w:tab w:val="left" w:pos="8244"/>
+        <w:tab w:val="left" w:pos="9160"/>
+        <w:tab w:val="left" w:pos="10076"/>
+        <w:tab w:val="left" w:pos="10992"/>
+        <w:tab w:val="left" w:pos="11908"/>
+        <w:tab w:val="left" w:pos="12824"/>
+        <w:tab w:val="left" w:pos="13740"/>
+        <w:tab w:val="left" w:pos="14656"/>
+      </w:tabs>
+      <w:spacing w:after="0" w:line="240" w:lineRule="auto"/>
+    </w:pPr>
+    <w:rPr>
+      <w:rFonts w:ascii="Courier New" w:eastAsia="Times New Roman" w:hAnsi="Courier New" w:cs="Courier New"/>
+      <w:sz w:val="20"/>
+      <w:szCs w:val="20"/>
+    </w:rPr>
+  </w:style>
+  <w:style w:type="character" w:customStyle="1" w:styleId="HTMLPreformattedChar">
+    <w:name w:val="HTML Preformatted Char"/>
+    <w:basedOn w:val="DefaultParagraphFont"/>
+    <w:link w:val="HTMLPreformatted"/>
+    <w:uiPriority w:val="99"/>
+    <w:semiHidden/>
+    <w:rsid w:val="0023515B"/>
+    <w:rPr>
+      <w:rFonts w:ascii="Courier New" w:eastAsia="Times New Roman" w:hAnsi="Courier New" w:cs="Courier New"/>
+      <w:sz w:val="20"/>
+      <w:szCs w:val="20"/>
+    </w:rPr>
+  </w:style>
 </w:styles>
 </file>
 

--- a/Docs/Reports/Thesis_report.docx
+++ b/Docs/Reports/Thesis_report.docx
@@ -115,7 +115,7 @@
                 </mc:Choice>
                 <mc:Fallback>
                   <w:pict>
-                    <v:group w14:anchorId="2BA36D94" id="Group 42891" o:spid="_x0000_s1026" style="width:393.6pt;height:55.4pt;mso-position-horizontal-relative:char;mso-position-vertical-relative:line" coordsize="49987,7040" o:gfxdata="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">
+                    <v:group w14:anchorId="6A25702B" id="Group 42891" o:spid="_x0000_s1026" style="width:393.6pt;height:55.4pt;mso-position-horizontal-relative:char;mso-position-vertical-relative:line" coordsize="49987,7040" o:gfxdata="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">
                       <v:shapetype id="_x0000_t75" coordsize="21600,21600" o:spt="75" o:preferrelative="t" path="m@4@5l@4@11@9@11@9@5xe" filled="f" stroked="f">
                         <v:stroke joinstyle="miter"/>
                         <v:formulas>
@@ -324,7 +324,7 @@
                 </mc:Choice>
                 <mc:Fallback>
                   <w:pict>
-                    <v:group w14:anchorId="17C8CF94" id="Group 38877" o:spid="_x0000_s1026" style="width:372.45pt;height:.45pt;mso-position-horizontal-relative:char;mso-position-vertical-relative:line" coordsize="47304,60" o:gfxdata="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">
+                    <v:group w14:anchorId="7C3A6F71" id="Group 38877" o:spid="_x0000_s1026" style="width:372.45pt;height:.45pt;mso-position-horizontal-relative:char;mso-position-vertical-relative:line" coordsize="47304,60" o:gfxdata="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">
                       <v:shape id="Shape 43454" o:spid="_x0000_s1027" style="position:absolute;width:47304;height:91;visibility:visible;mso-wrap-style:square;v-text-anchor:top" coordsize="4730496,9144" o:gfxdata="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" path="m,l4730496,r,9144l,9144,,e" fillcolor="black" stroked="f" strokeweight="0">
                         <v:stroke miterlimit="83231f" joinstyle="miter"/>
                         <v:path arrowok="t" textboxrect="0,0,4730496,9144"/>
@@ -488,7 +488,7 @@
                 </mc:Choice>
                 <mc:Fallback>
                   <w:pict>
-                    <v:group w14:anchorId="5E3BFD08" id="Group 38878" o:spid="_x0000_s1026" style="width:372.45pt;height:.45pt;mso-position-horizontal-relative:char;mso-position-vertical-relative:line" coordsize="47304,60" o:gfxdata="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">
+                    <v:group w14:anchorId="01B3ADEE" id="Group 38878" o:spid="_x0000_s1026" style="width:372.45pt;height:.45pt;mso-position-horizontal-relative:char;mso-position-vertical-relative:line" coordsize="47304,60" o:gfxdata="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">
                       <v:shape id="Shape 43456" o:spid="_x0000_s1027" style="position:absolute;width:47304;height:91;visibility:visible;mso-wrap-style:square;v-text-anchor:top" coordsize="4730496,9144" o:gfxdata="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" path="m,l4730496,r,9144l,9144,,e" fillcolor="black" stroked="f" strokeweight="0">
                         <v:stroke miterlimit="83231f" joinstyle="miter"/>
                         <v:path arrowok="t" textboxrect="0,0,4730496,9144"/>
@@ -3905,7 +3905,13 @@
         <w:rPr>
           <w:rFonts w:cstheme="majorHAnsi"/>
         </w:rPr>
-        <w:t>The basic features of MQTT that satisfy the requirements of IoT applications are based on concept, but for more insight, we will compare it to a very popular protocol is HTTP. Both are built on top of TCP/IP, which has recently become the most popular data transmission protocol. They also share the same Client-Server architecture, as illustrated in the table below:</w:t>
+        <w:t>The essential properties of MQTT that meet the needs of IoT applications are conceptual, but for a deeper understanding, we will compare it to a highly popular protocol, HTTP. Both are based on TCP/IP, which has lately become the most widely used data transmission technology. They also share a Client-Server architecture, as seen in the table below</w:t>
+      </w:r>
+      <w:r>
+        <w:rPr>
+          <w:rFonts w:cstheme="majorHAnsi"/>
+        </w:rPr>
+        <w:t>:</w:t>
       </w:r>
       <w:sdt>
         <w:sdtPr>
@@ -5411,7 +5417,6 @@
               <w:rPr>
                 <w:rFonts w:cstheme="majorHAnsi"/>
               </w:rPr>
-              <w:lastRenderedPageBreak/>
               <w:t>Sum for 10 messages</w:t>
             </w:r>
           </w:p>
@@ -5475,6 +5480,7 @@
               <w:rPr>
                 <w:rFonts w:cstheme="majorHAnsi"/>
               </w:rPr>
+              <w:lastRenderedPageBreak/>
               <w:t>Sum for 100 messages</w:t>
             </w:r>
           </w:p>
@@ -6602,14 +6608,7 @@
         <w:rPr>
           <w:rFonts w:cstheme="majorHAnsi"/>
         </w:rPr>
-        <w:t xml:space="preserve"> has been created to compile and summarize the vast majority of the information you need to know about the MQTT Protocol, including its specifications, standards, </w:t>
-      </w:r>
-      <w:r>
-        <w:rPr>
-          <w:rFonts w:cstheme="majorHAnsi"/>
-        </w:rPr>
-        <w:lastRenderedPageBreak/>
-        <w:t>applications, and usage. However, it frequently focuses on practical rather than intellectual features. It is appropriate for this thesis and will be referred</w:t>
+        <w:t xml:space="preserve"> has been created to compile and summarize the vast majority of the information you need to know about the MQTT Protocol, including its specifications, standards, applications, and usage. However, it frequently focuses on practical rather than intellectual features. It is appropriate for this thesis and will be referred</w:t>
       </w:r>
       <w:r>
         <w:rPr>
@@ -8727,56 +8726,62 @@
         <w:rPr>
           <w:rFonts w:cstheme="majorHAnsi"/>
         </w:rPr>
+        <w:t>Generally speaking</w:t>
+      </w:r>
+      <w:r>
+        <w:rPr>
+          <w:rFonts w:cstheme="majorHAnsi"/>
+        </w:rPr>
+        <w:t>,</w:t>
+      </w:r>
+      <w:r>
+        <w:rPr>
+          <w:rFonts w:cstheme="majorHAnsi"/>
+        </w:rPr>
+        <w:t xml:space="preserve"> </w:t>
+      </w:r>
+      <w:r>
+        <w:rPr>
+          <w:rFonts w:cstheme="majorHAnsi"/>
+        </w:rPr>
+        <w:t>t</w:t>
+      </w:r>
+      <w:r>
+        <w:rPr>
+          <w:rFonts w:cstheme="majorHAnsi"/>
+        </w:rPr>
+        <w:t xml:space="preserve">he analysis above highlights both the </w:t>
+      </w:r>
+      <w:r>
+        <w:rPr>
+          <w:rFonts w:cstheme="majorHAnsi"/>
+        </w:rPr>
+        <w:t>pros</w:t>
+      </w:r>
+      <w:r>
+        <w:rPr>
+          <w:rFonts w:cstheme="majorHAnsi"/>
+        </w:rPr>
+        <w:t xml:space="preserve"> and </w:t>
+      </w:r>
+      <w:r>
+        <w:rPr>
+          <w:rFonts w:cstheme="majorHAnsi"/>
+        </w:rPr>
+        <w:t>cons</w:t>
+      </w:r>
+      <w:r>
+        <w:rPr>
+          <w:rFonts w:cstheme="majorHAnsi"/>
+        </w:rPr>
+        <w:t xml:space="preserve"> of the published MQTT Brokers projects. There is a comment stating that the aforementioned programs are </w:t>
+      </w:r>
+      <w:r>
+        <w:rPr>
+          <w:rFonts w:cstheme="majorHAnsi"/>
+        </w:rPr>
         <w:lastRenderedPageBreak/>
-        <w:t>Generally speaking</w:t>
-      </w:r>
-      <w:r>
-        <w:rPr>
-          <w:rFonts w:cstheme="majorHAnsi"/>
-        </w:rPr>
-        <w:t>,</w:t>
-      </w:r>
-      <w:r>
-        <w:rPr>
-          <w:rFonts w:cstheme="majorHAnsi"/>
-        </w:rPr>
-        <w:t xml:space="preserve"> </w:t>
-      </w:r>
-      <w:r>
-        <w:rPr>
-          <w:rFonts w:cstheme="majorHAnsi"/>
-        </w:rPr>
-        <w:t>t</w:t>
-      </w:r>
-      <w:r>
-        <w:rPr>
-          <w:rFonts w:cstheme="majorHAnsi"/>
-        </w:rPr>
-        <w:t xml:space="preserve">he analysis above highlights both the </w:t>
-      </w:r>
-      <w:r>
-        <w:rPr>
-          <w:rFonts w:cstheme="majorHAnsi"/>
-        </w:rPr>
-        <w:t>pros</w:t>
-      </w:r>
-      <w:r>
-        <w:rPr>
-          <w:rFonts w:cstheme="majorHAnsi"/>
-        </w:rPr>
-        <w:t xml:space="preserve"> and </w:t>
-      </w:r>
-      <w:r>
-        <w:rPr>
-          <w:rFonts w:cstheme="majorHAnsi"/>
-        </w:rPr>
-        <w:t>cons</w:t>
-      </w:r>
-      <w:r>
-        <w:rPr>
-          <w:rFonts w:cstheme="majorHAnsi"/>
-        </w:rPr>
-        <w:t xml:space="preserve"> of the published MQTT Brokers projects. There is a comment stating that the aforementioned programs are either paid or open</w:t>
+        <w:t>either paid or open</w:t>
       </w:r>
       <w:r>
         <w:rPr>
@@ -9490,7 +9495,6 @@
         </w:numPr>
       </w:pPr>
       <w:r>
-        <w:lastRenderedPageBreak/>
         <w:t>Programing l</w:t>
       </w:r>
       <w:r>
@@ -9526,6 +9530,7 @@
         <w:pStyle w:val="Heading4"/>
       </w:pPr>
       <w:r>
+        <w:lastRenderedPageBreak/>
         <w:t>Diagram:</w:t>
       </w:r>
     </w:p>
@@ -9873,14 +9878,7 @@
         <w:rPr>
           <w:rFonts w:cstheme="majorHAnsi"/>
         </w:rPr>
-        <w:t xml:space="preserve">Scala, like Java, is object-oriented and employs a syntax known as curly-brace, which is similar to the language C. Since Scala 3, there is also the option of using the off-side rule (indenting) to structure </w:t>
-      </w:r>
-      <w:r>
-        <w:rPr>
-          <w:rFonts w:cstheme="majorHAnsi"/>
-        </w:rPr>
-        <w:lastRenderedPageBreak/>
-        <w:t>blocks, which is recommended. According to Martin Odersky, this was the most fruitful change introduced in Scala 3.</w:t>
+        <w:t>Scala, like Java, is object-oriented and employs a syntax known as curly-brace, which is similar to the language C. Since Scala 3, there is also the option of using the off-side rule (indenting) to structure blocks, which is recommended. According to Martin Odersky, this was the most fruitful change introduced in Scala 3.</w:t>
       </w:r>
       <w:r>
         <w:rPr>
@@ -9923,6 +9921,7 @@
         <w:rPr>
           <w:rFonts w:cstheme="majorHAnsi"/>
         </w:rPr>
+        <w:lastRenderedPageBreak/>
         <w:t>Easy to Pick Up</w:t>
       </w:r>
     </w:p>
@@ -10408,11 +10407,7 @@
         </w:sdtContent>
       </w:sdt>
       <w:r>
-        <w:t xml:space="preserve"> An actor can also generate additional actors in the network based on the needs. In this situation, the </w:t>
-      </w:r>
-      <w:r>
-        <w:lastRenderedPageBreak/>
-        <w:t xml:space="preserve">creator actor will be the "parent actor," and the created actors will be the "child actors." The following are the key benefits of the Actor Model. </w:t>
+        <w:t xml:space="preserve"> An actor can also generate additional actors in the network based on the needs. In this situation, the creator actor will be the "parent actor," and the created actors will be the "child actors." The following are the key benefits of the Actor Model. </w:t>
       </w:r>
     </w:p>
     <w:p>
@@ -10436,6 +10431,7 @@
         </w:numPr>
       </w:pPr>
       <w:r>
+        <w:lastRenderedPageBreak/>
         <w:t>An Actor Model enables the decomposition of a system into independent, autonomous, and interacting components that can function in parallel.</w:t>
       </w:r>
     </w:p>
@@ -10681,15 +10677,12 @@
         <w:t xml:space="preserve"> </w:t>
       </w:r>
       <w:r>
-        <w:t xml:space="preserve">The state is totally owned by the actor and cannot be shared or accessed by other players in the system. This means that locks or other sorts of synchronization methods </w:t>
-      </w:r>
-      <w:r>
-        <w:lastRenderedPageBreak/>
-        <w:t>are unnecessary in a multi-threaded system. An actor can alter its state in response to a message or execute some calculation based on the message. The computation capabilities of the actor define its behavior.</w:t>
+        <w:t>The state is totally owned by the actor and cannot be shared or accessed by other players in the system. This means that locks or other sorts of synchronization methods are unnecessary in a multi-threaded system. An actor can alter its state in response to a message or execute some calculation based on the message. The computation capabilities of the actor define its behavior.</w:t>
       </w:r>
     </w:p>
     <w:p>
       <w:r>
+        <w:lastRenderedPageBreak/>
         <w:t xml:space="preserve">One of the core ideas of the Actor Model is message passing. Fig. </w:t>
       </w:r>
       <w:r>
@@ -10934,13 +10927,16 @@
         <w:pStyle w:val="Heading4"/>
       </w:pPr>
       <w:r>
-        <w:lastRenderedPageBreak/>
         <w:t>Reative Stream</w:t>
       </w:r>
     </w:p>
     <w:p>
       <w:r>
-        <w:t>In an asynchronous system, dealing with data streams—particularly "live" data whose volume cannot be predicted—requires special care. The most obvious difficulty is that resource consumption must be managed so that a rapid data source does not overwhelm the stream destination. Asynchrony is required to allow for the concurrent usage of computer resources, whether on collaborating network hosts or numerous CPU cores inside a single system.</w:t>
+        <w:t xml:space="preserve">In an asynchronous system, dealing with data streams—particularly "live" data whose volume cannot be predicted—requires special care. The most obvious difficulty is that </w:t>
+      </w:r>
+      <w:r>
+        <w:lastRenderedPageBreak/>
+        <w:t>resource consumption must be managed so that a rapid data source does not overwhelm the stream destination. Asynchrony is required to allow for the concurrent usage of computer resources, whether on collaborating network hosts or numerous CPU cores inside a single system.</w:t>
       </w:r>
       <w:sdt>
         <w:sdtPr>
@@ -11189,7 +11185,6 @@
         <w:rPr>
           <w:rFonts w:cstheme="majorHAnsi"/>
         </w:rPr>
-        <w:lastRenderedPageBreak/>
         <w:t>Play is a very simple and straightforward Web Framework. It was designed to help you make changes more quickly and easily, with less stress on you.</w:t>
       </w:r>
     </w:p>
@@ -11203,6 +11198,7 @@
         <w:rPr>
           <w:rFonts w:cstheme="majorHAnsi"/>
         </w:rPr>
+        <w:lastRenderedPageBreak/>
         <w:t xml:space="preserve">Thanks </w:t>
       </w:r>
       <w:r>
@@ -11500,7 +11496,6 @@
           <w:sz w:val="22"/>
           <w:szCs w:val="22"/>
         </w:rPr>
-        <w:lastRenderedPageBreak/>
         <w:t xml:space="preserve">Figure </w:t>
       </w:r>
       <w:r>
@@ -11527,6 +11522,7 @@
     </w:p>
     <w:p>
       <w:r>
+        <w:lastRenderedPageBreak/>
         <w:t xml:space="preserve">The figure above is the project's official model, displaying the functions as well as communication between actors via the </w:t>
       </w:r>
       <w:r>
@@ -12447,16 +12443,7 @@
                 <w:color w:val="000000"/>
                 <w:sz w:val="22"/>
               </w:rPr>
-              <w:t xml:space="preserve">This actor handles packets which are sent via TCP and filter/decode/transfer them between other actors (inbound) </w:t>
-            </w:r>
-            <w:r>
-              <w:rPr>
-                <w:rFonts w:ascii="Calibri" w:eastAsia="Times New Roman" w:hAnsi="Calibri" w:cs="Calibri"/>
-                <w:color w:val="000000"/>
-                <w:sz w:val="22"/>
-              </w:rPr>
-              <w:lastRenderedPageBreak/>
-              <w:t>or client (outbound)</w:t>
+              <w:t>This actor handles packets which are sent via TCP and filter/decode/transfer them between other actors (inbound) or client (outbound)</w:t>
             </w:r>
           </w:p>
         </w:tc>
@@ -12480,7 +12467,6 @@
                 <w:color w:val="000000"/>
                 <w:sz w:val="22"/>
               </w:rPr>
-              <w:lastRenderedPageBreak/>
               <w:t>↔</w:t>
             </w:r>
             <w:r>
@@ -12601,7 +12587,16 @@
                 <w:color w:val="000000"/>
                 <w:sz w:val="22"/>
               </w:rPr>
-              <w:t xml:space="preserve"> to control a new connection</w:t>
+              <w:t xml:space="preserve"> </w:t>
+            </w:r>
+            <w:r>
+              <w:rPr>
+                <w:rFonts w:ascii="Calibri" w:eastAsia="Times New Roman" w:hAnsi="Calibri" w:cs="Calibri"/>
+                <w:color w:val="000000"/>
+                <w:sz w:val="22"/>
+              </w:rPr>
+              <w:lastRenderedPageBreak/>
+              <w:t>to control a new connection</w:t>
             </w:r>
           </w:p>
         </w:tc>
@@ -12625,6 +12620,7 @@
                 <w:color w:val="000000"/>
                 <w:sz w:val="22"/>
               </w:rPr>
+              <w:lastRenderedPageBreak/>
               <w:t>←</w:t>
             </w:r>
             <w:r>
@@ -13671,7 +13667,6 @@
     </w:p>
     <w:p>
       <w:r>
-        <w:lastRenderedPageBreak/>
         <w:t>The FSM is applied</w:t>
       </w:r>
       <w:r>
@@ -13692,6 +13687,7 @@
     </w:p>
     <w:p>
       <w:r>
+        <w:lastRenderedPageBreak/>
         <w:t xml:space="preserve">The table below shows the FMS for </w:t>
       </w:r>
       <w:r>
@@ -17028,7 +17024,6 @@
         <w:rPr>
           <w:rFonts w:cstheme="majorHAnsi"/>
         </w:rPr>
-        <w:lastRenderedPageBreak/>
         <w:t>The intriguing aspect of AKKA Toolkit is that it provides both testing functionality for our applications, allowing us to test functions independently while also testing a group of functions or even the entire system with various scenarios.</w:t>
       </w:r>
     </w:p>
@@ -17042,6 +17037,7 @@
         <w:rPr>
           <w:rFonts w:cstheme="majorHAnsi"/>
         </w:rPr>
+        <w:lastRenderedPageBreak/>
         <w:t>The AKKA test tookit is used to check every single test case in order to guarantee that every single function works flawlessly. As a result, each test case passing indicates that the function work</w:t>
       </w:r>
       <w:r>
@@ -18117,67 +18113,2234 @@
       <w:r>
         <w:rPr>
           <w:rFonts w:cstheme="majorHAnsi"/>
-          <w:highlight w:val="yellow"/>
-        </w:rPr>
-        <w:t>(The whole tests will be pushed later - TBD)</w:t>
+        </w:rPr>
+        <w:t xml:space="preserve">However, we need to analyze the overall performance of the system, which should behave like a genuine MQTT Broker, thus an external tool will be utilized in this situation. This tool emulates MQTT clients that attempt to connect to and publish/subscribe to our Broker. MQTTlens, which is available in the </w:t>
+      </w:r>
+      <w:hyperlink r:id="rId32" w:history="1">
+        <w:r>
+          <w:rPr>
+            <w:rStyle w:val="Hyperlink"/>
+            <w:rFonts w:cstheme="majorHAnsi"/>
+          </w:rPr>
+          <w:t>Chrome Store</w:t>
+        </w:r>
+      </w:hyperlink>
+      <w:r>
+        <w:rPr>
+          <w:rFonts w:cstheme="majorHAnsi"/>
+        </w:rPr>
+        <w:t>, is utilized.</w:t>
       </w:r>
     </w:p>
     <w:p>
       <w:pPr>
-        <w:pStyle w:val="Heading1"/>
-        <w:rPr>
-          <w:rFonts w:cstheme="majorHAnsi"/>
-        </w:rPr>
-      </w:pPr>
-      <w:bookmarkStart w:id="21" w:name="_Toc109080145"/>
-      <w:r>
-        <w:rPr>
-          <w:rFonts w:cstheme="majorHAnsi"/>
-        </w:rPr>
-        <w:t xml:space="preserve">5. Developing of </w:t>
-      </w:r>
-      <w:r>
-        <w:rPr>
-          <w:rFonts w:cstheme="majorHAnsi"/>
-        </w:rPr>
-        <w:t>U</w:t>
-      </w:r>
-      <w:r>
-        <w:rPr>
-          <w:rFonts w:cstheme="majorHAnsi"/>
-        </w:rPr>
-        <w:t xml:space="preserve">ser </w:t>
-      </w:r>
-      <w:r>
-        <w:rPr>
-          <w:rFonts w:cstheme="majorHAnsi"/>
-        </w:rPr>
-        <w:t>F</w:t>
-      </w:r>
-      <w:r>
-        <w:rPr>
-          <w:rFonts w:cstheme="majorHAnsi"/>
-        </w:rPr>
-        <w:t>unctions</w:t>
-      </w:r>
-      <w:r>
-        <w:rPr>
-          <w:rFonts w:cstheme="majorHAnsi"/>
-        </w:rPr>
-        <w:t>:</w:t>
-      </w:r>
-      <w:bookmarkEnd w:id="21"/>
+        <w:rPr>
+          <w:rFonts w:cstheme="majorHAnsi"/>
+        </w:rPr>
+      </w:pPr>
+      <w:r>
+        <w:rPr>
+          <w:rFonts w:cstheme="majorHAnsi"/>
+        </w:rPr>
+        <w:t xml:space="preserve">We will go through </w:t>
+      </w:r>
+      <w:r>
+        <w:rPr>
+          <w:rFonts w:cstheme="majorHAnsi"/>
+        </w:rPr>
+        <w:t xml:space="preserve">and </w:t>
+      </w:r>
+      <w:r>
+        <w:rPr>
+          <w:rFonts w:cstheme="majorHAnsi"/>
+        </w:rPr>
+        <w:t>envaluate all the functions</w:t>
+      </w:r>
+      <w:r>
+        <w:rPr>
+          <w:rFonts w:cstheme="majorHAnsi"/>
+        </w:rPr>
+        <w:t>. So here we go.</w:t>
+      </w:r>
     </w:p>
     <w:p>
       <w:pPr>
-        <w:pStyle w:val="Heading2"/>
-      </w:pPr>
-      <w:bookmarkStart w:id="22" w:name="_Toc109080146"/>
-      <w:r>
-        <w:t>5</w:t>
-      </w:r>
-      <w:r>
-        <w:t>.1. Block diagram:</w:t>
+        <w:rPr>
+          <w:rFonts w:cstheme="majorHAnsi"/>
+        </w:rPr>
+      </w:pPr>
+    </w:p>
+    <w:p>
+      <w:pPr>
+        <w:pStyle w:val="Heading4"/>
+      </w:pPr>
+      <w:r>
+        <w:t>Connection Function</w:t>
+      </w:r>
+    </w:p>
+    <w:p/>
+    <w:p>
+      <w:pPr>
+        <w:rPr>
+          <w:rFonts w:cstheme="majorHAnsi"/>
+        </w:rPr>
+      </w:pPr>
+      <w:r>
+        <w:rPr>
+          <w:rFonts w:cstheme="majorHAnsi"/>
+        </w:rPr>
+        <w:t>First of all, we need to create a new MQTT client (or a new device/connection)</w:t>
+      </w:r>
+      <w:r>
+        <w:rPr>
+          <w:rFonts w:cstheme="majorHAnsi"/>
+        </w:rPr>
+        <w:t xml:space="preserve"> named “Device1”</w:t>
+      </w:r>
+      <w:r>
+        <w:rPr>
+          <w:rFonts w:cstheme="majorHAnsi"/>
+        </w:rPr>
+        <w:t xml:space="preserve">. The image below shows how the information has to be set, including: </w:t>
+      </w:r>
+      <w:r>
+        <w:rPr>
+          <w:rFonts w:cstheme="majorHAnsi"/>
+          <w:b/>
+          <w:bCs/>
+          <w:i/>
+          <w:iCs/>
+        </w:rPr>
+        <w:t>Hostname</w:t>
+      </w:r>
+      <w:r>
+        <w:rPr>
+          <w:rFonts w:cstheme="majorHAnsi"/>
+        </w:rPr>
+        <w:t xml:space="preserve">, </w:t>
+      </w:r>
+      <w:r>
+        <w:rPr>
+          <w:rFonts w:cstheme="majorHAnsi"/>
+          <w:b/>
+          <w:bCs/>
+          <w:i/>
+          <w:iCs/>
+        </w:rPr>
+        <w:t>Port</w:t>
+      </w:r>
+      <w:r>
+        <w:rPr>
+          <w:rFonts w:cstheme="majorHAnsi"/>
+        </w:rPr>
+        <w:t xml:space="preserve">, </w:t>
+      </w:r>
+      <w:r>
+        <w:rPr>
+          <w:rFonts w:cstheme="majorHAnsi"/>
+          <w:b/>
+          <w:bCs/>
+          <w:i/>
+          <w:iCs/>
+        </w:rPr>
+        <w:t>Keep Alive</w:t>
+      </w:r>
+      <w:r>
+        <w:rPr>
+          <w:rFonts w:cstheme="majorHAnsi"/>
+        </w:rPr>
+        <w:t xml:space="preserve"> (Timeout of connection), and </w:t>
+      </w:r>
+      <w:r>
+        <w:rPr>
+          <w:rFonts w:cstheme="majorHAnsi"/>
+          <w:b/>
+          <w:bCs/>
+          <w:i/>
+          <w:iCs/>
+        </w:rPr>
+        <w:t>Clean Session</w:t>
+      </w:r>
+      <w:r>
+        <w:rPr>
+          <w:rFonts w:cstheme="majorHAnsi"/>
+        </w:rPr>
+        <w:t xml:space="preserve"> with MQTTlens.</w:t>
+      </w:r>
+    </w:p>
+    <w:p>
+      <w:pPr>
+        <w:rPr>
+          <w:rFonts w:cstheme="majorHAnsi"/>
+        </w:rPr>
+      </w:pPr>
+      <w:r>
+        <w:rPr>
+          <w:noProof/>
+        </w:rPr>
+        <w:lastRenderedPageBreak/>
+        <w:drawing>
+          <wp:inline distT="0" distB="0" distL="0" distR="0" wp14:anchorId="3A9F9076" wp14:editId="2BEF0ED7">
+            <wp:extent cx="5731510" cy="5937885"/>
+            <wp:effectExtent l="0" t="0" r="2540" b="5715"/>
+            <wp:docPr id="9" name="Picture 9"/>
+            <wp:cNvGraphicFramePr>
+              <a:graphicFrameLocks xmlns:a="http://schemas.openxmlformats.org/drawingml/2006/main" noChangeAspect="1"/>
+            </wp:cNvGraphicFramePr>
+            <a:graphic xmlns:a="http://schemas.openxmlformats.org/drawingml/2006/main">
+              <a:graphicData uri="http://schemas.openxmlformats.org/drawingml/2006/picture">
+                <pic:pic xmlns:pic="http://schemas.openxmlformats.org/drawingml/2006/picture">
+                  <pic:nvPicPr>
+                    <pic:cNvPr id="1" name=""/>
+                    <pic:cNvPicPr/>
+                  </pic:nvPicPr>
+                  <pic:blipFill>
+                    <a:blip r:embed="rId33"/>
+                    <a:stretch>
+                      <a:fillRect/>
+                    </a:stretch>
+                  </pic:blipFill>
+                  <pic:spPr>
+                    <a:xfrm>
+                      <a:off x="0" y="0"/>
+                      <a:ext cx="5731510" cy="5937885"/>
+                    </a:xfrm>
+                    <a:prstGeom prst="rect">
+                      <a:avLst/>
+                    </a:prstGeom>
+                  </pic:spPr>
+                </pic:pic>
+              </a:graphicData>
+            </a:graphic>
+          </wp:inline>
+        </w:drawing>
+      </w:r>
+    </w:p>
+    <w:p>
+      <w:pPr>
+        <w:rPr>
+          <w:rFonts w:cstheme="majorHAnsi"/>
+        </w:rPr>
+      </w:pPr>
+      <w:r>
+        <w:rPr>
+          <w:rFonts w:cstheme="majorHAnsi"/>
+        </w:rPr>
+        <w:t xml:space="preserve">After that, we create </w:t>
+      </w:r>
+      <w:r>
+        <w:rPr>
+          <w:rFonts w:cstheme="majorHAnsi"/>
+        </w:rPr>
+        <w:t xml:space="preserve">and connect Device1 to </w:t>
+      </w:r>
+      <w:r>
+        <w:rPr>
+          <w:rFonts w:cstheme="majorHAnsi"/>
+        </w:rPr>
+        <w:t>our Broker</w:t>
+      </w:r>
+      <w:r>
+        <w:rPr>
+          <w:rFonts w:cstheme="majorHAnsi"/>
+        </w:rPr>
+        <w:t xml:space="preserve"> by pressing CREATE CONNECTION</w:t>
+      </w:r>
+      <w:r>
+        <w:rPr>
+          <w:rFonts w:cstheme="majorHAnsi"/>
+        </w:rPr>
+        <w:t xml:space="preserve">. </w:t>
+      </w:r>
+      <w:r>
+        <w:rPr>
+          <w:rFonts w:cstheme="majorHAnsi"/>
+        </w:rPr>
+        <w:t>On the other hand, from Broker side, the Connection Request has been received and proceed</w:t>
+      </w:r>
+      <w:r>
+        <w:rPr>
+          <w:rFonts w:cstheme="majorHAnsi"/>
+        </w:rPr>
+        <w:t>ed</w:t>
+      </w:r>
+      <w:r>
+        <w:rPr>
+          <w:rFonts w:cstheme="majorHAnsi"/>
+        </w:rPr>
+        <w:t xml:space="preserve">. Finally, in the end of the logger, we see the line: </w:t>
+      </w:r>
+    </w:p>
+    <w:p>
+      <w:pPr>
+        <w:rPr>
+          <w:rFonts w:ascii="Courier New" w:hAnsi="Courier New" w:cs="Courier New"/>
+        </w:rPr>
+      </w:pPr>
+      <w:r>
+        <w:rPr>
+          <w:rFonts w:ascii="Courier New" w:hAnsi="Courier New" w:cs="Courier New"/>
+        </w:rPr>
+        <w:t>23:20:42.605 [Broker-akka.actor.default-dispatcher-4] INFO Core.Connection.PacketHandler - Sending packet to device: ByteString(32, 2, 0, 0)</w:t>
+      </w:r>
+    </w:p>
+    <w:p>
+      <w:pPr>
+        <w:rPr>
+          <w:rFonts w:cstheme="majorHAnsi"/>
+        </w:rPr>
+      </w:pPr>
+      <w:r>
+        <w:rPr>
+          <w:rFonts w:cstheme="majorHAnsi"/>
+        </w:rPr>
+        <w:t xml:space="preserve">The packet </w:t>
+      </w:r>
+      <w:r>
+        <w:rPr>
+          <w:rFonts w:cstheme="majorHAnsi"/>
+          <w:b/>
+          <w:bCs/>
+        </w:rPr>
+        <w:t>(32, 2, 0, 0)</w:t>
+      </w:r>
+      <w:r>
+        <w:rPr>
+          <w:rFonts w:cstheme="majorHAnsi"/>
+        </w:rPr>
+        <w:t xml:space="preserve"> is definitely the CONNACK packet</w:t>
+      </w:r>
+      <w:r>
+        <w:rPr>
+          <w:rFonts w:cstheme="majorHAnsi"/>
+        </w:rPr>
+        <w:t>, t</w:t>
+      </w:r>
+      <w:r>
+        <w:rPr>
+          <w:rFonts w:cstheme="majorHAnsi"/>
+        </w:rPr>
+        <w:t>hat means the MQTT connection in between them has been established.</w:t>
+      </w:r>
+    </w:p>
+    <w:p>
+      <w:pPr>
+        <w:rPr>
+          <w:rFonts w:cstheme="majorHAnsi"/>
+        </w:rPr>
+      </w:pPr>
+      <w:r>
+        <w:rPr>
+          <w:noProof/>
+        </w:rPr>
+        <w:lastRenderedPageBreak/>
+        <w:drawing>
+          <wp:inline distT="0" distB="0" distL="0" distR="0" wp14:anchorId="33F6B08C" wp14:editId="458F4428">
+            <wp:extent cx="5731510" cy="1567815"/>
+            <wp:effectExtent l="0" t="0" r="2540" b="0"/>
+            <wp:docPr id="8" name="Picture 8"/>
+            <wp:cNvGraphicFramePr>
+              <a:graphicFrameLocks xmlns:a="http://schemas.openxmlformats.org/drawingml/2006/main" noChangeAspect="1"/>
+            </wp:cNvGraphicFramePr>
+            <a:graphic xmlns:a="http://schemas.openxmlformats.org/drawingml/2006/main">
+              <a:graphicData uri="http://schemas.openxmlformats.org/drawingml/2006/picture">
+                <pic:pic xmlns:pic="http://schemas.openxmlformats.org/drawingml/2006/picture">
+                  <pic:nvPicPr>
+                    <pic:cNvPr id="1" name=""/>
+                    <pic:cNvPicPr/>
+                  </pic:nvPicPr>
+                  <pic:blipFill>
+                    <a:blip r:embed="rId34"/>
+                    <a:stretch>
+                      <a:fillRect/>
+                    </a:stretch>
+                  </pic:blipFill>
+                  <pic:spPr>
+                    <a:xfrm>
+                      <a:off x="0" y="0"/>
+                      <a:ext cx="5731510" cy="1567815"/>
+                    </a:xfrm>
+                    <a:prstGeom prst="rect">
+                      <a:avLst/>
+                    </a:prstGeom>
+                  </pic:spPr>
+                </pic:pic>
+              </a:graphicData>
+            </a:graphic>
+          </wp:inline>
+        </w:drawing>
+      </w:r>
+    </w:p>
+    <w:p>
+      <w:pPr>
+        <w:rPr>
+          <w:rFonts w:cstheme="majorHAnsi"/>
+        </w:rPr>
+      </w:pPr>
+      <w:r>
+        <w:rPr>
+          <w:rFonts w:cstheme="majorHAnsi"/>
+        </w:rPr>
+        <w:t>Now, by repeating those previous steps, we will create 03 MQTT connections named: Device1, Device2 and Device3.</w:t>
+      </w:r>
+    </w:p>
+    <w:p>
+      <w:pPr>
+        <w:rPr>
+          <w:rFonts w:cstheme="majorHAnsi"/>
+        </w:rPr>
+      </w:pPr>
+    </w:p>
+    <w:p>
+      <w:pPr>
+        <w:pStyle w:val="Heading4"/>
+      </w:pPr>
+      <w:r>
+        <w:t>Publish</w:t>
+      </w:r>
+      <w:r>
+        <w:t>/</w:t>
+      </w:r>
+      <w:r>
+        <w:t>Subscribe Function</w:t>
+      </w:r>
+      <w:r>
+        <w:t xml:space="preserve"> and Retain Flag</w:t>
+      </w:r>
+    </w:p>
+    <w:p/>
+    <w:p>
+      <w:r>
+        <w:t xml:space="preserve">Theory review: </w:t>
+      </w:r>
+      <w:r>
+        <w:t>If a client subscribes to a topic, it will be updated from the Broker whenever that topic</w:t>
+      </w:r>
+      <w:r>
+        <w:t xml:space="preserve"> has been</w:t>
+      </w:r>
+      <w:r>
+        <w:t xml:space="preserve"> publish</w:t>
+      </w:r>
+      <w:r>
+        <w:t>ed</w:t>
+      </w:r>
+      <w:r>
+        <w:t xml:space="preserve"> </w:t>
+      </w:r>
+      <w:r>
+        <w:t xml:space="preserve">with </w:t>
+      </w:r>
+      <w:r>
+        <w:t xml:space="preserve">new packets. Furthermore, the </w:t>
+      </w:r>
+      <w:r>
+        <w:t>retain</w:t>
+      </w:r>
+      <w:r>
+        <w:t xml:space="preserve"> flag is quite crucial. If this flag is set to 1 when</w:t>
+      </w:r>
+      <w:r>
+        <w:t xml:space="preserve"> publishing</w:t>
+      </w:r>
+      <w:r>
+        <w:t xml:space="preserve"> the packet, the Broker is required to preserve the packet </w:t>
+      </w:r>
+      <w:r>
+        <w:t>in case</w:t>
+      </w:r>
+      <w:r>
+        <w:t xml:space="preserve"> a new client subscribes to the same </w:t>
+      </w:r>
+      <w:r>
+        <w:t>topic</w:t>
+      </w:r>
+      <w:r>
+        <w:t>, that client will get the latest packet with retain</w:t>
+      </w:r>
+      <w:r>
+        <w:t xml:space="preserve"> flag</w:t>
+      </w:r>
+      <w:r>
+        <w:t xml:space="preserve"> = 1. If the </w:t>
+      </w:r>
+      <w:r>
+        <w:t>retain</w:t>
+      </w:r>
+      <w:r>
+        <w:t xml:space="preserve"> flag is set to 1 and the QoS is set to 0, it will remove all previously broadcast packets.</w:t>
+      </w:r>
+    </w:p>
+    <w:p>
+      <w:r>
+        <w:t xml:space="preserve">In this </w:t>
+      </w:r>
+      <w:r>
+        <w:t>evaluation</w:t>
+      </w:r>
+      <w:r>
+        <w:t xml:space="preserve">, </w:t>
+      </w:r>
+      <w:r>
+        <w:t>Device1 serves as a Publisher, while Devices 2 and 3 serve as Subscribers. Then, as a scenario, these devices publish and subscribe in order to test the Broker's Functions. The following table details the actions of various devices:</w:t>
+      </w:r>
+    </w:p>
+    <w:tbl>
+      <w:tblPr>
+        <w:tblStyle w:val="GridTable4"/>
+        <w:tblW w:w="9540" w:type="dxa"/>
+        <w:tblInd w:w="108" w:type="dxa"/>
+        <w:tblLook w:val="04A0" w:firstRow="1" w:lastRow="0" w:firstColumn="1" w:lastColumn="0" w:noHBand="0" w:noVBand="1"/>
+      </w:tblPr>
+      <w:tblGrid>
+        <w:gridCol w:w="1007"/>
+        <w:gridCol w:w="2667"/>
+        <w:gridCol w:w="2933"/>
+        <w:gridCol w:w="2933"/>
+      </w:tblGrid>
+      <w:tr>
+        <w:trPr>
+          <w:cnfStyle w:val="100000000000" w:firstRow="1" w:lastRow="0" w:firstColumn="0" w:lastColumn="0" w:oddVBand="0" w:evenVBand="0" w:oddHBand="0" w:evenHBand="0" w:firstRowFirstColumn="0" w:firstRowLastColumn="0" w:lastRowFirstColumn="0" w:lastRowLastColumn="0"/>
+        </w:trPr>
+        <w:tc>
+          <w:tcPr>
+            <w:cnfStyle w:val="001000000000" w:firstRow="0" w:lastRow="0" w:firstColumn="1" w:lastColumn="0" w:oddVBand="0" w:evenVBand="0" w:oddHBand="0" w:evenHBand="0" w:firstRowFirstColumn="0" w:firstRowLastColumn="0" w:lastRowFirstColumn="0" w:lastRowLastColumn="0"/>
+            <w:tcW w:w="899" w:type="dxa"/>
+          </w:tcPr>
+          <w:p>
+            <w:pPr>
+              <w:jc w:val="center"/>
+            </w:pPr>
+            <w:r>
+              <w:t>Time</w:t>
+            </w:r>
+          </w:p>
+        </w:tc>
+        <w:tc>
+          <w:tcPr>
+            <w:tcW w:w="2701" w:type="dxa"/>
+          </w:tcPr>
+          <w:p>
+            <w:pPr>
+              <w:jc w:val="center"/>
+              <w:cnfStyle w:val="100000000000" w:firstRow="1" w:lastRow="0" w:firstColumn="0" w:lastColumn="0" w:oddVBand="0" w:evenVBand="0" w:oddHBand="0" w:evenHBand="0" w:firstRowFirstColumn="0" w:firstRowLastColumn="0" w:lastRowFirstColumn="0" w:lastRowLastColumn="0"/>
+            </w:pPr>
+            <w:r>
+              <w:t>Device1 (Publisher)</w:t>
+            </w:r>
+          </w:p>
+        </w:tc>
+        <w:tc>
+          <w:tcPr>
+            <w:tcW w:w="2970" w:type="dxa"/>
+          </w:tcPr>
+          <w:p>
+            <w:pPr>
+              <w:jc w:val="center"/>
+              <w:cnfStyle w:val="100000000000" w:firstRow="1" w:lastRow="0" w:firstColumn="0" w:lastColumn="0" w:oddVBand="0" w:evenVBand="0" w:oddHBand="0" w:evenHBand="0" w:firstRowFirstColumn="0" w:firstRowLastColumn="0" w:lastRowFirstColumn="0" w:lastRowLastColumn="0"/>
+            </w:pPr>
+            <w:r>
+              <w:t>Device</w:t>
+            </w:r>
+            <w:r>
+              <w:t>2</w:t>
+            </w:r>
+            <w:r>
+              <w:t xml:space="preserve"> (</w:t>
+            </w:r>
+            <w:r>
+              <w:t>Subscriber</w:t>
+            </w:r>
+            <w:r>
+              <w:t>)</w:t>
+            </w:r>
+          </w:p>
+        </w:tc>
+        <w:tc>
+          <w:tcPr>
+            <w:tcW w:w="2970" w:type="dxa"/>
+          </w:tcPr>
+          <w:p>
+            <w:pPr>
+              <w:jc w:val="center"/>
+              <w:cnfStyle w:val="100000000000" w:firstRow="1" w:lastRow="0" w:firstColumn="0" w:lastColumn="0" w:oddVBand="0" w:evenVBand="0" w:oddHBand="0" w:evenHBand="0" w:firstRowFirstColumn="0" w:firstRowLastColumn="0" w:lastRowFirstColumn="0" w:lastRowLastColumn="0"/>
+            </w:pPr>
+            <w:r>
+              <w:t>Device</w:t>
+            </w:r>
+            <w:r>
+              <w:t>3</w:t>
+            </w:r>
+            <w:r>
+              <w:t xml:space="preserve"> (Subscribe</w:t>
+            </w:r>
+            <w:r>
+              <w:t>r</w:t>
+            </w:r>
+            <w:r>
+              <w:t>)</w:t>
+            </w:r>
+          </w:p>
+        </w:tc>
+      </w:tr>
+      <w:tr>
+        <w:trPr>
+          <w:cnfStyle w:val="000000100000" w:firstRow="0" w:lastRow="0" w:firstColumn="0" w:lastColumn="0" w:oddVBand="0" w:evenVBand="0" w:oddHBand="1" w:evenHBand="0" w:firstRowFirstColumn="0" w:firstRowLastColumn="0" w:lastRowFirstColumn="0" w:lastRowLastColumn="0"/>
+        </w:trPr>
+        <w:tc>
+          <w:tcPr>
+            <w:cnfStyle w:val="001000000000" w:firstRow="0" w:lastRow="0" w:firstColumn="1" w:lastColumn="0" w:oddVBand="0" w:evenVBand="0" w:oddHBand="0" w:evenHBand="0" w:firstRowFirstColumn="0" w:firstRowLastColumn="0" w:lastRowFirstColumn="0" w:lastRowLastColumn="0"/>
+            <w:tcW w:w="899" w:type="dxa"/>
+          </w:tcPr>
+          <w:p>
+            <w:pPr>
+              <w:rPr>
+                <w:rFonts w:ascii="Calibri" w:hAnsi="Calibri" w:cs="Calibri"/>
+                <w:sz w:val="22"/>
+              </w:rPr>
+            </w:pPr>
+            <w:bookmarkStart w:id="21" w:name="_Hlk109773128"/>
+            <w:r>
+              <w:rPr>
+                <w:rFonts w:ascii="Calibri" w:hAnsi="Calibri" w:cs="Calibri"/>
+                <w:sz w:val="22"/>
+              </w:rPr>
+              <w:t>11:39:01</w:t>
+            </w:r>
+            <w:bookmarkEnd w:id="21"/>
+          </w:p>
+        </w:tc>
+        <w:tc>
+          <w:tcPr>
+            <w:tcW w:w="2701" w:type="dxa"/>
+          </w:tcPr>
+          <w:p>
+            <w:pPr>
+              <w:cnfStyle w:val="000000100000" w:firstRow="0" w:lastRow="0" w:firstColumn="0" w:lastColumn="0" w:oddVBand="0" w:evenVBand="0" w:oddHBand="1" w:evenHBand="0" w:firstRowFirstColumn="0" w:firstRowLastColumn="0" w:lastRowFirstColumn="0" w:lastRowLastColumn="0"/>
+              <w:rPr>
+                <w:rFonts w:ascii="Calibri" w:hAnsi="Calibri" w:cs="Calibri"/>
+                <w:sz w:val="22"/>
+              </w:rPr>
+            </w:pPr>
+            <w:r>
+              <w:rPr>
+                <w:rFonts w:ascii="Calibri" w:hAnsi="Calibri" w:cs="Calibri"/>
+                <w:sz w:val="22"/>
+                <w:u w:val="single"/>
+              </w:rPr>
+              <w:t>Topic</w:t>
+            </w:r>
+            <w:r>
+              <w:rPr>
+                <w:rFonts w:ascii="Calibri" w:hAnsi="Calibri" w:cs="Calibri"/>
+                <w:sz w:val="22"/>
+              </w:rPr>
+              <w:t>: topic1</w:t>
+            </w:r>
+          </w:p>
+          <w:p>
+            <w:pPr>
+              <w:cnfStyle w:val="000000100000" w:firstRow="0" w:lastRow="0" w:firstColumn="0" w:lastColumn="0" w:oddVBand="0" w:evenVBand="0" w:oddHBand="1" w:evenHBand="0" w:firstRowFirstColumn="0" w:firstRowLastColumn="0" w:lastRowFirstColumn="0" w:lastRowLastColumn="0"/>
+              <w:rPr>
+                <w:rFonts w:ascii="Calibri" w:hAnsi="Calibri" w:cs="Calibri"/>
+                <w:sz w:val="22"/>
+              </w:rPr>
+            </w:pPr>
+            <w:r>
+              <w:rPr>
+                <w:rFonts w:ascii="Calibri" w:hAnsi="Calibri" w:cs="Calibri"/>
+                <w:sz w:val="22"/>
+                <w:u w:val="single"/>
+              </w:rPr>
+              <w:t>Message</w:t>
+            </w:r>
+            <w:r>
+              <w:rPr>
+                <w:rFonts w:ascii="Calibri" w:hAnsi="Calibri" w:cs="Calibri"/>
+                <w:sz w:val="22"/>
+                <w:u w:val="single"/>
+              </w:rPr>
+              <w:t xml:space="preserve"> send</w:t>
+            </w:r>
+            <w:r>
+              <w:rPr>
+                <w:rFonts w:ascii="Calibri" w:hAnsi="Calibri" w:cs="Calibri"/>
+                <w:sz w:val="22"/>
+              </w:rPr>
+              <w:t xml:space="preserve">: </w:t>
+            </w:r>
+            <w:r>
+              <w:rPr>
+                <w:rFonts w:ascii="Calibri" w:hAnsi="Calibri" w:cs="Calibri"/>
+                <w:sz w:val="22"/>
+              </w:rPr>
+              <w:t>“</w:t>
+            </w:r>
+            <w:r>
+              <w:rPr>
+                <w:rFonts w:ascii="Calibri" w:hAnsi="Calibri" w:cs="Calibri"/>
+                <w:sz w:val="22"/>
+                <w:highlight w:val="yellow"/>
+              </w:rPr>
+              <w:t>message1</w:t>
+            </w:r>
+            <w:r>
+              <w:rPr>
+                <w:rFonts w:ascii="Calibri" w:hAnsi="Calibri" w:cs="Calibri"/>
+                <w:sz w:val="22"/>
+              </w:rPr>
+              <w:t>”</w:t>
+            </w:r>
+          </w:p>
+          <w:p>
+            <w:pPr>
+              <w:cnfStyle w:val="000000100000" w:firstRow="0" w:lastRow="0" w:firstColumn="0" w:lastColumn="0" w:oddVBand="0" w:evenVBand="0" w:oddHBand="1" w:evenHBand="0" w:firstRowFirstColumn="0" w:firstRowLastColumn="0" w:lastRowFirstColumn="0" w:lastRowLastColumn="0"/>
+              <w:rPr>
+                <w:rFonts w:ascii="Calibri" w:hAnsi="Calibri" w:cs="Calibri"/>
+                <w:sz w:val="22"/>
+              </w:rPr>
+            </w:pPr>
+            <w:r>
+              <w:rPr>
+                <w:rFonts w:ascii="Calibri" w:hAnsi="Calibri" w:cs="Calibri"/>
+                <w:sz w:val="22"/>
+                <w:u w:val="single"/>
+              </w:rPr>
+              <w:t>Retain</w:t>
+            </w:r>
+            <w:r>
+              <w:rPr>
+                <w:rFonts w:ascii="Calibri" w:hAnsi="Calibri" w:cs="Calibri"/>
+                <w:sz w:val="22"/>
+                <w:u w:val="single"/>
+              </w:rPr>
+              <w:t>:</w:t>
+            </w:r>
+            <w:r>
+              <w:rPr>
+                <w:rFonts w:ascii="Calibri" w:hAnsi="Calibri" w:cs="Calibri"/>
+                <w:sz w:val="22"/>
+              </w:rPr>
+              <w:t xml:space="preserve"> </w:t>
+            </w:r>
+            <w:r>
+              <w:rPr>
+                <w:rFonts w:ascii="Calibri" w:hAnsi="Calibri" w:cs="Calibri"/>
+                <w:color w:val="FF0000"/>
+                <w:sz w:val="22"/>
+              </w:rPr>
+              <w:t>F</w:t>
+            </w:r>
+            <w:r>
+              <w:rPr>
+                <w:rFonts w:ascii="Calibri" w:hAnsi="Calibri" w:cs="Calibri"/>
+                <w:color w:val="FF0000"/>
+                <w:sz w:val="22"/>
+              </w:rPr>
+              <w:t>alse</w:t>
+            </w:r>
+          </w:p>
+        </w:tc>
+        <w:tc>
+          <w:tcPr>
+            <w:tcW w:w="2970" w:type="dxa"/>
+          </w:tcPr>
+          <w:p>
+            <w:pPr>
+              <w:cnfStyle w:val="000000100000" w:firstRow="0" w:lastRow="0" w:firstColumn="0" w:lastColumn="0" w:oddVBand="0" w:evenVBand="0" w:oddHBand="1" w:evenHBand="0" w:firstRowFirstColumn="0" w:firstRowLastColumn="0" w:lastRowFirstColumn="0" w:lastRowLastColumn="0"/>
+              <w:rPr>
+                <w:rFonts w:ascii="Calibri" w:hAnsi="Calibri" w:cs="Calibri"/>
+                <w:sz w:val="22"/>
+              </w:rPr>
+            </w:pPr>
+          </w:p>
+        </w:tc>
+        <w:tc>
+          <w:tcPr>
+            <w:tcW w:w="2970" w:type="dxa"/>
+          </w:tcPr>
+          <w:p>
+            <w:pPr>
+              <w:cnfStyle w:val="000000100000" w:firstRow="0" w:lastRow="0" w:firstColumn="0" w:lastColumn="0" w:oddVBand="0" w:evenVBand="0" w:oddHBand="1" w:evenHBand="0" w:firstRowFirstColumn="0" w:firstRowLastColumn="0" w:lastRowFirstColumn="0" w:lastRowLastColumn="0"/>
+              <w:rPr>
+                <w:rFonts w:ascii="Calibri" w:hAnsi="Calibri" w:cs="Calibri"/>
+                <w:sz w:val="22"/>
+              </w:rPr>
+            </w:pPr>
+          </w:p>
+        </w:tc>
+      </w:tr>
+      <w:tr>
+        <w:tc>
+          <w:tcPr>
+            <w:cnfStyle w:val="001000000000" w:firstRow="0" w:lastRow="0" w:firstColumn="1" w:lastColumn="0" w:oddVBand="0" w:evenVBand="0" w:oddHBand="0" w:evenHBand="0" w:firstRowFirstColumn="0" w:firstRowLastColumn="0" w:lastRowFirstColumn="0" w:lastRowLastColumn="0"/>
+            <w:tcW w:w="899" w:type="dxa"/>
+          </w:tcPr>
+          <w:p>
+            <w:pPr>
+              <w:rPr>
+                <w:rFonts w:ascii="Calibri" w:hAnsi="Calibri" w:cs="Calibri"/>
+                <w:sz w:val="22"/>
+              </w:rPr>
+            </w:pPr>
+            <w:r>
+              <w:rPr>
+                <w:rFonts w:ascii="Calibri" w:hAnsi="Calibri" w:cs="Calibri"/>
+                <w:sz w:val="22"/>
+              </w:rPr>
+              <w:t>11:39:10</w:t>
+            </w:r>
+          </w:p>
+        </w:tc>
+        <w:tc>
+          <w:tcPr>
+            <w:tcW w:w="2701" w:type="dxa"/>
+          </w:tcPr>
+          <w:p>
+            <w:pPr>
+              <w:cnfStyle w:val="000000000000" w:firstRow="0" w:lastRow="0" w:firstColumn="0" w:lastColumn="0" w:oddVBand="0" w:evenVBand="0" w:oddHBand="0" w:evenHBand="0" w:firstRowFirstColumn="0" w:firstRowLastColumn="0" w:lastRowFirstColumn="0" w:lastRowLastColumn="0"/>
+              <w:rPr>
+                <w:rFonts w:ascii="Calibri" w:hAnsi="Calibri" w:cs="Calibri"/>
+                <w:sz w:val="22"/>
+              </w:rPr>
+            </w:pPr>
+          </w:p>
+        </w:tc>
+        <w:tc>
+          <w:tcPr>
+            <w:tcW w:w="2970" w:type="dxa"/>
+          </w:tcPr>
+          <w:p>
+            <w:pPr>
+              <w:cnfStyle w:val="000000000000" w:firstRow="0" w:lastRow="0" w:firstColumn="0" w:lastColumn="0" w:oddVBand="0" w:evenVBand="0" w:oddHBand="0" w:evenHBand="0" w:firstRowFirstColumn="0" w:firstRowLastColumn="0" w:lastRowFirstColumn="0" w:lastRowLastColumn="0"/>
+              <w:rPr>
+                <w:rFonts w:ascii="Calibri" w:hAnsi="Calibri" w:cs="Calibri"/>
+                <w:sz w:val="22"/>
+              </w:rPr>
+            </w:pPr>
+            <w:r>
+              <w:rPr>
+                <w:rFonts w:ascii="Calibri" w:hAnsi="Calibri" w:cs="Calibri"/>
+                <w:sz w:val="22"/>
+                <w:u w:val="single"/>
+              </w:rPr>
+              <w:t>Topic</w:t>
+            </w:r>
+            <w:r>
+              <w:rPr>
+                <w:rFonts w:ascii="Calibri" w:hAnsi="Calibri" w:cs="Calibri"/>
+                <w:sz w:val="22"/>
+              </w:rPr>
+              <w:t>: topic1</w:t>
+            </w:r>
+          </w:p>
+          <w:p>
+            <w:pPr>
+              <w:cnfStyle w:val="000000000000" w:firstRow="0" w:lastRow="0" w:firstColumn="0" w:lastColumn="0" w:oddVBand="0" w:evenVBand="0" w:oddHBand="0" w:evenHBand="0" w:firstRowFirstColumn="0" w:firstRowLastColumn="0" w:lastRowFirstColumn="0" w:lastRowLastColumn="0"/>
+              <w:rPr>
+                <w:rFonts w:ascii="Calibri" w:hAnsi="Calibri" w:cs="Calibri"/>
+                <w:sz w:val="22"/>
+              </w:rPr>
+            </w:pPr>
+            <w:r>
+              <w:rPr>
+                <w:rFonts w:ascii="Calibri" w:hAnsi="Calibri" w:cs="Calibri"/>
+                <w:sz w:val="22"/>
+                <w:u w:val="single"/>
+              </w:rPr>
+              <w:t>Message</w:t>
+            </w:r>
+            <w:r>
+              <w:rPr>
+                <w:rFonts w:ascii="Calibri" w:hAnsi="Calibri" w:cs="Calibri"/>
+                <w:sz w:val="22"/>
+                <w:u w:val="single"/>
+              </w:rPr>
+              <w:t xml:space="preserve"> receive</w:t>
+            </w:r>
+            <w:r>
+              <w:rPr>
+                <w:rFonts w:ascii="Calibri" w:hAnsi="Calibri" w:cs="Calibri"/>
+                <w:sz w:val="22"/>
+              </w:rPr>
+              <w:t xml:space="preserve">: </w:t>
+            </w:r>
+            <w:r>
+              <w:rPr>
+                <w:rFonts w:ascii="Calibri" w:hAnsi="Calibri" w:cs="Calibri"/>
+                <w:sz w:val="22"/>
+              </w:rPr>
+              <w:t>None</w:t>
+            </w:r>
+          </w:p>
+        </w:tc>
+        <w:tc>
+          <w:tcPr>
+            <w:tcW w:w="2970" w:type="dxa"/>
+          </w:tcPr>
+          <w:p>
+            <w:pPr>
+              <w:cnfStyle w:val="000000000000" w:firstRow="0" w:lastRow="0" w:firstColumn="0" w:lastColumn="0" w:oddVBand="0" w:evenVBand="0" w:oddHBand="0" w:evenHBand="0" w:firstRowFirstColumn="0" w:firstRowLastColumn="0" w:lastRowFirstColumn="0" w:lastRowLastColumn="0"/>
+              <w:rPr>
+                <w:rFonts w:ascii="Calibri" w:hAnsi="Calibri" w:cs="Calibri"/>
+                <w:sz w:val="22"/>
+              </w:rPr>
+            </w:pPr>
+          </w:p>
+        </w:tc>
+      </w:tr>
+      <w:tr>
+        <w:trPr>
+          <w:cnfStyle w:val="000000100000" w:firstRow="0" w:lastRow="0" w:firstColumn="0" w:lastColumn="0" w:oddVBand="0" w:evenVBand="0" w:oddHBand="1" w:evenHBand="0" w:firstRowFirstColumn="0" w:firstRowLastColumn="0" w:lastRowFirstColumn="0" w:lastRowLastColumn="0"/>
+        </w:trPr>
+        <w:tc>
+          <w:tcPr>
+            <w:cnfStyle w:val="001000000000" w:firstRow="0" w:lastRow="0" w:firstColumn="1" w:lastColumn="0" w:oddVBand="0" w:evenVBand="0" w:oddHBand="0" w:evenHBand="0" w:firstRowFirstColumn="0" w:firstRowLastColumn="0" w:lastRowFirstColumn="0" w:lastRowLastColumn="0"/>
+            <w:tcW w:w="899" w:type="dxa"/>
+          </w:tcPr>
+          <w:p>
+            <w:pPr>
+              <w:rPr>
+                <w:rFonts w:ascii="Calibri" w:hAnsi="Calibri" w:cs="Calibri"/>
+                <w:sz w:val="22"/>
+              </w:rPr>
+            </w:pPr>
+            <w:r>
+              <w:rPr>
+                <w:rFonts w:ascii="Calibri" w:hAnsi="Calibri" w:cs="Calibri"/>
+                <w:sz w:val="22"/>
+              </w:rPr>
+              <w:t>11:39:17</w:t>
+            </w:r>
+          </w:p>
+        </w:tc>
+        <w:tc>
+          <w:tcPr>
+            <w:tcW w:w="2701" w:type="dxa"/>
+          </w:tcPr>
+          <w:p>
+            <w:pPr>
+              <w:cnfStyle w:val="000000100000" w:firstRow="0" w:lastRow="0" w:firstColumn="0" w:lastColumn="0" w:oddVBand="0" w:evenVBand="0" w:oddHBand="1" w:evenHBand="0" w:firstRowFirstColumn="0" w:firstRowLastColumn="0" w:lastRowFirstColumn="0" w:lastRowLastColumn="0"/>
+              <w:rPr>
+                <w:rFonts w:ascii="Calibri" w:hAnsi="Calibri" w:cs="Calibri"/>
+                <w:sz w:val="22"/>
+              </w:rPr>
+            </w:pPr>
+            <w:r>
+              <w:rPr>
+                <w:rFonts w:ascii="Calibri" w:hAnsi="Calibri" w:cs="Calibri"/>
+                <w:sz w:val="22"/>
+                <w:u w:val="single"/>
+              </w:rPr>
+              <w:t>Topic</w:t>
+            </w:r>
+            <w:r>
+              <w:rPr>
+                <w:rFonts w:ascii="Calibri" w:hAnsi="Calibri" w:cs="Calibri"/>
+                <w:sz w:val="22"/>
+              </w:rPr>
+              <w:t>: topic1</w:t>
+            </w:r>
+          </w:p>
+          <w:p>
+            <w:pPr>
+              <w:cnfStyle w:val="000000100000" w:firstRow="0" w:lastRow="0" w:firstColumn="0" w:lastColumn="0" w:oddVBand="0" w:evenVBand="0" w:oddHBand="1" w:evenHBand="0" w:firstRowFirstColumn="0" w:firstRowLastColumn="0" w:lastRowFirstColumn="0" w:lastRowLastColumn="0"/>
+              <w:rPr>
+                <w:rFonts w:ascii="Calibri" w:hAnsi="Calibri" w:cs="Calibri"/>
+                <w:sz w:val="22"/>
+              </w:rPr>
+            </w:pPr>
+            <w:r>
+              <w:rPr>
+                <w:rFonts w:ascii="Calibri" w:hAnsi="Calibri" w:cs="Calibri"/>
+                <w:sz w:val="22"/>
+                <w:u w:val="single"/>
+              </w:rPr>
+              <w:t>Message send</w:t>
+            </w:r>
+            <w:r>
+              <w:rPr>
+                <w:rFonts w:ascii="Calibri" w:hAnsi="Calibri" w:cs="Calibri"/>
+                <w:sz w:val="22"/>
+              </w:rPr>
+              <w:t>: “</w:t>
+            </w:r>
+            <w:r>
+              <w:rPr>
+                <w:rFonts w:ascii="Calibri" w:hAnsi="Calibri" w:cs="Calibri"/>
+                <w:sz w:val="22"/>
+                <w:highlight w:val="yellow"/>
+              </w:rPr>
+              <w:t>message1</w:t>
+            </w:r>
+            <w:r>
+              <w:rPr>
+                <w:rFonts w:ascii="Calibri" w:hAnsi="Calibri" w:cs="Calibri"/>
+                <w:sz w:val="22"/>
+              </w:rPr>
+              <w:t>”</w:t>
+            </w:r>
+          </w:p>
+          <w:p>
+            <w:pPr>
+              <w:cnfStyle w:val="000000100000" w:firstRow="0" w:lastRow="0" w:firstColumn="0" w:lastColumn="0" w:oddVBand="0" w:evenVBand="0" w:oddHBand="1" w:evenHBand="0" w:firstRowFirstColumn="0" w:firstRowLastColumn="0" w:lastRowFirstColumn="0" w:lastRowLastColumn="0"/>
+              <w:rPr>
+                <w:rFonts w:ascii="Calibri" w:hAnsi="Calibri" w:cs="Calibri"/>
+                <w:sz w:val="22"/>
+              </w:rPr>
+            </w:pPr>
+            <w:r>
+              <w:rPr>
+                <w:rFonts w:ascii="Calibri" w:hAnsi="Calibri" w:cs="Calibri"/>
+                <w:sz w:val="22"/>
+                <w:u w:val="single"/>
+              </w:rPr>
+              <w:t>Retain:</w:t>
+            </w:r>
+            <w:r>
+              <w:rPr>
+                <w:rFonts w:ascii="Calibri" w:hAnsi="Calibri" w:cs="Calibri"/>
+                <w:sz w:val="22"/>
+              </w:rPr>
+              <w:t xml:space="preserve"> </w:t>
+            </w:r>
+            <w:r>
+              <w:rPr>
+                <w:rFonts w:ascii="Calibri" w:hAnsi="Calibri" w:cs="Calibri"/>
+                <w:color w:val="FF0000"/>
+                <w:sz w:val="22"/>
+              </w:rPr>
+              <w:t>F</w:t>
+            </w:r>
+            <w:r>
+              <w:rPr>
+                <w:rFonts w:ascii="Calibri" w:hAnsi="Calibri" w:cs="Calibri"/>
+                <w:color w:val="FF0000"/>
+                <w:sz w:val="22"/>
+              </w:rPr>
+              <w:t>alse</w:t>
+            </w:r>
+          </w:p>
+        </w:tc>
+        <w:tc>
+          <w:tcPr>
+            <w:tcW w:w="2970" w:type="dxa"/>
+          </w:tcPr>
+          <w:p>
+            <w:pPr>
+              <w:cnfStyle w:val="000000100000" w:firstRow="0" w:lastRow="0" w:firstColumn="0" w:lastColumn="0" w:oddVBand="0" w:evenVBand="0" w:oddHBand="1" w:evenHBand="0" w:firstRowFirstColumn="0" w:firstRowLastColumn="0" w:lastRowFirstColumn="0" w:lastRowLastColumn="0"/>
+              <w:rPr>
+                <w:rFonts w:ascii="Calibri" w:hAnsi="Calibri" w:cs="Calibri"/>
+                <w:sz w:val="22"/>
+              </w:rPr>
+            </w:pPr>
+            <w:r>
+              <w:rPr>
+                <w:rFonts w:ascii="Calibri" w:hAnsi="Calibri" w:cs="Calibri"/>
+                <w:sz w:val="22"/>
+                <w:u w:val="single"/>
+              </w:rPr>
+              <w:t>Topic</w:t>
+            </w:r>
+            <w:r>
+              <w:rPr>
+                <w:rFonts w:ascii="Calibri" w:hAnsi="Calibri" w:cs="Calibri"/>
+                <w:sz w:val="22"/>
+              </w:rPr>
+              <w:t>: topic1</w:t>
+            </w:r>
+          </w:p>
+          <w:p>
+            <w:pPr>
+              <w:cnfStyle w:val="000000100000" w:firstRow="0" w:lastRow="0" w:firstColumn="0" w:lastColumn="0" w:oddVBand="0" w:evenVBand="0" w:oddHBand="1" w:evenHBand="0" w:firstRowFirstColumn="0" w:firstRowLastColumn="0" w:lastRowFirstColumn="0" w:lastRowLastColumn="0"/>
+              <w:rPr>
+                <w:rFonts w:ascii="Calibri" w:hAnsi="Calibri" w:cs="Calibri"/>
+                <w:sz w:val="22"/>
+              </w:rPr>
+            </w:pPr>
+            <w:r>
+              <w:rPr>
+                <w:rFonts w:ascii="Calibri" w:hAnsi="Calibri" w:cs="Calibri"/>
+                <w:sz w:val="22"/>
+              </w:rPr>
+              <w:t xml:space="preserve">Message receive: </w:t>
+            </w:r>
+            <w:r>
+              <w:rPr>
+                <w:rFonts w:ascii="Calibri" w:hAnsi="Calibri" w:cs="Calibri"/>
+                <w:sz w:val="22"/>
+              </w:rPr>
+              <w:t>“</w:t>
+            </w:r>
+            <w:r>
+              <w:rPr>
+                <w:rFonts w:ascii="Calibri" w:hAnsi="Calibri" w:cs="Calibri"/>
+                <w:sz w:val="22"/>
+                <w:highlight w:val="yellow"/>
+              </w:rPr>
+              <w:t>message1</w:t>
+            </w:r>
+            <w:r>
+              <w:rPr>
+                <w:rFonts w:ascii="Calibri" w:hAnsi="Calibri" w:cs="Calibri"/>
+                <w:sz w:val="22"/>
+              </w:rPr>
+              <w:t>”</w:t>
+            </w:r>
+          </w:p>
+        </w:tc>
+        <w:tc>
+          <w:tcPr>
+            <w:tcW w:w="2970" w:type="dxa"/>
+          </w:tcPr>
+          <w:p>
+            <w:pPr>
+              <w:cnfStyle w:val="000000100000" w:firstRow="0" w:lastRow="0" w:firstColumn="0" w:lastColumn="0" w:oddVBand="0" w:evenVBand="0" w:oddHBand="1" w:evenHBand="0" w:firstRowFirstColumn="0" w:firstRowLastColumn="0" w:lastRowFirstColumn="0" w:lastRowLastColumn="0"/>
+              <w:rPr>
+                <w:rFonts w:ascii="Calibri" w:hAnsi="Calibri" w:cs="Calibri"/>
+                <w:sz w:val="22"/>
+              </w:rPr>
+            </w:pPr>
+          </w:p>
+        </w:tc>
+      </w:tr>
+      <w:tr>
+        <w:tc>
+          <w:tcPr>
+            <w:cnfStyle w:val="001000000000" w:firstRow="0" w:lastRow="0" w:firstColumn="1" w:lastColumn="0" w:oddVBand="0" w:evenVBand="0" w:oddHBand="0" w:evenHBand="0" w:firstRowFirstColumn="0" w:firstRowLastColumn="0" w:lastRowFirstColumn="0" w:lastRowLastColumn="0"/>
+            <w:tcW w:w="899" w:type="dxa"/>
+          </w:tcPr>
+          <w:p>
+            <w:pPr>
+              <w:rPr>
+                <w:rFonts w:ascii="Calibri" w:hAnsi="Calibri" w:cs="Calibri"/>
+                <w:sz w:val="22"/>
+              </w:rPr>
+            </w:pPr>
+            <w:r>
+              <w:rPr>
+                <w:rFonts w:ascii="Calibri" w:hAnsi="Calibri" w:cs="Calibri"/>
+                <w:sz w:val="22"/>
+              </w:rPr>
+              <w:t>11:39:32</w:t>
+            </w:r>
+          </w:p>
+        </w:tc>
+        <w:tc>
+          <w:tcPr>
+            <w:tcW w:w="2701" w:type="dxa"/>
+          </w:tcPr>
+          <w:p>
+            <w:pPr>
+              <w:cnfStyle w:val="000000000000" w:firstRow="0" w:lastRow="0" w:firstColumn="0" w:lastColumn="0" w:oddVBand="0" w:evenVBand="0" w:oddHBand="0" w:evenHBand="0" w:firstRowFirstColumn="0" w:firstRowLastColumn="0" w:lastRowFirstColumn="0" w:lastRowLastColumn="0"/>
+              <w:rPr>
+                <w:rFonts w:ascii="Calibri" w:hAnsi="Calibri" w:cs="Calibri"/>
+                <w:sz w:val="22"/>
+              </w:rPr>
+            </w:pPr>
+            <w:r>
+              <w:rPr>
+                <w:rFonts w:ascii="Calibri" w:hAnsi="Calibri" w:cs="Calibri"/>
+                <w:sz w:val="22"/>
+                <w:u w:val="single"/>
+              </w:rPr>
+              <w:t>Topic</w:t>
+            </w:r>
+            <w:r>
+              <w:rPr>
+                <w:rFonts w:ascii="Calibri" w:hAnsi="Calibri" w:cs="Calibri"/>
+                <w:sz w:val="22"/>
+              </w:rPr>
+              <w:t>: topic1</w:t>
+            </w:r>
+          </w:p>
+          <w:p>
+            <w:pPr>
+              <w:cnfStyle w:val="000000000000" w:firstRow="0" w:lastRow="0" w:firstColumn="0" w:lastColumn="0" w:oddVBand="0" w:evenVBand="0" w:oddHBand="0" w:evenHBand="0" w:firstRowFirstColumn="0" w:firstRowLastColumn="0" w:lastRowFirstColumn="0" w:lastRowLastColumn="0"/>
+              <w:rPr>
+                <w:rFonts w:ascii="Calibri" w:hAnsi="Calibri" w:cs="Calibri"/>
+                <w:sz w:val="22"/>
+              </w:rPr>
+            </w:pPr>
+            <w:r>
+              <w:rPr>
+                <w:rFonts w:ascii="Calibri" w:hAnsi="Calibri" w:cs="Calibri"/>
+                <w:sz w:val="22"/>
+                <w:u w:val="single"/>
+              </w:rPr>
+              <w:t>Message send</w:t>
+            </w:r>
+            <w:r>
+              <w:rPr>
+                <w:rFonts w:ascii="Calibri" w:hAnsi="Calibri" w:cs="Calibri"/>
+                <w:sz w:val="22"/>
+              </w:rPr>
+              <w:t>: “</w:t>
+            </w:r>
+            <w:r>
+              <w:rPr>
+                <w:rFonts w:ascii="Calibri" w:hAnsi="Calibri" w:cs="Calibri"/>
+                <w:sz w:val="22"/>
+                <w:highlight w:val="green"/>
+              </w:rPr>
+              <w:t>message</w:t>
+            </w:r>
+            <w:r>
+              <w:rPr>
+                <w:rFonts w:ascii="Calibri" w:hAnsi="Calibri" w:cs="Calibri"/>
+                <w:sz w:val="22"/>
+                <w:highlight w:val="green"/>
+              </w:rPr>
+              <w:t>2</w:t>
+            </w:r>
+            <w:r>
+              <w:rPr>
+                <w:rFonts w:ascii="Calibri" w:hAnsi="Calibri" w:cs="Calibri"/>
+                <w:sz w:val="22"/>
+              </w:rPr>
+              <w:t>”</w:t>
+            </w:r>
+          </w:p>
+          <w:p>
+            <w:pPr>
+              <w:cnfStyle w:val="000000000000" w:firstRow="0" w:lastRow="0" w:firstColumn="0" w:lastColumn="0" w:oddVBand="0" w:evenVBand="0" w:oddHBand="0" w:evenHBand="0" w:firstRowFirstColumn="0" w:firstRowLastColumn="0" w:lastRowFirstColumn="0" w:lastRowLastColumn="0"/>
+              <w:rPr>
+                <w:rFonts w:ascii="Calibri" w:hAnsi="Calibri" w:cs="Calibri"/>
+                <w:sz w:val="22"/>
+              </w:rPr>
+            </w:pPr>
+            <w:r>
+              <w:rPr>
+                <w:rFonts w:ascii="Calibri" w:hAnsi="Calibri" w:cs="Calibri"/>
+                <w:sz w:val="22"/>
+                <w:u w:val="single"/>
+              </w:rPr>
+              <w:t>Retain:</w:t>
+            </w:r>
+            <w:r>
+              <w:rPr>
+                <w:rFonts w:ascii="Calibri" w:hAnsi="Calibri" w:cs="Calibri"/>
+                <w:sz w:val="22"/>
+              </w:rPr>
+              <w:t xml:space="preserve"> </w:t>
+            </w:r>
+            <w:r>
+              <w:rPr>
+                <w:rFonts w:ascii="Calibri" w:hAnsi="Calibri" w:cs="Calibri"/>
+                <w:color w:val="00B050"/>
+                <w:sz w:val="22"/>
+              </w:rPr>
+              <w:t>True</w:t>
+            </w:r>
+          </w:p>
+        </w:tc>
+        <w:tc>
+          <w:tcPr>
+            <w:tcW w:w="2970" w:type="dxa"/>
+          </w:tcPr>
+          <w:p>
+            <w:pPr>
+              <w:cnfStyle w:val="000000000000" w:firstRow="0" w:lastRow="0" w:firstColumn="0" w:lastColumn="0" w:oddVBand="0" w:evenVBand="0" w:oddHBand="0" w:evenHBand="0" w:firstRowFirstColumn="0" w:firstRowLastColumn="0" w:lastRowFirstColumn="0" w:lastRowLastColumn="0"/>
+              <w:rPr>
+                <w:rFonts w:ascii="Calibri" w:hAnsi="Calibri" w:cs="Calibri"/>
+                <w:sz w:val="22"/>
+              </w:rPr>
+            </w:pPr>
+            <w:r>
+              <w:rPr>
+                <w:rFonts w:ascii="Calibri" w:hAnsi="Calibri" w:cs="Calibri"/>
+                <w:sz w:val="22"/>
+                <w:u w:val="single"/>
+              </w:rPr>
+              <w:t>Topic</w:t>
+            </w:r>
+            <w:r>
+              <w:rPr>
+                <w:rFonts w:ascii="Calibri" w:hAnsi="Calibri" w:cs="Calibri"/>
+                <w:sz w:val="22"/>
+              </w:rPr>
+              <w:t>: topic1</w:t>
+            </w:r>
+          </w:p>
+          <w:p>
+            <w:pPr>
+              <w:cnfStyle w:val="000000000000" w:firstRow="0" w:lastRow="0" w:firstColumn="0" w:lastColumn="0" w:oddVBand="0" w:evenVBand="0" w:oddHBand="0" w:evenHBand="0" w:firstRowFirstColumn="0" w:firstRowLastColumn="0" w:lastRowFirstColumn="0" w:lastRowLastColumn="0"/>
+              <w:rPr>
+                <w:rFonts w:ascii="Calibri" w:hAnsi="Calibri" w:cs="Calibri"/>
+                <w:sz w:val="22"/>
+              </w:rPr>
+            </w:pPr>
+            <w:r>
+              <w:rPr>
+                <w:rFonts w:ascii="Calibri" w:hAnsi="Calibri" w:cs="Calibri"/>
+                <w:sz w:val="22"/>
+                <w:u w:val="single"/>
+              </w:rPr>
+              <w:t>Message receive</w:t>
+            </w:r>
+            <w:r>
+              <w:rPr>
+                <w:rFonts w:ascii="Calibri" w:hAnsi="Calibri" w:cs="Calibri"/>
+                <w:sz w:val="22"/>
+              </w:rPr>
+              <w:t>: “</w:t>
+            </w:r>
+            <w:r>
+              <w:rPr>
+                <w:rFonts w:ascii="Calibri" w:hAnsi="Calibri" w:cs="Calibri"/>
+                <w:sz w:val="22"/>
+                <w:highlight w:val="green"/>
+              </w:rPr>
+              <w:t>message</w:t>
+            </w:r>
+            <w:r>
+              <w:rPr>
+                <w:rFonts w:ascii="Calibri" w:hAnsi="Calibri" w:cs="Calibri"/>
+                <w:sz w:val="22"/>
+                <w:highlight w:val="green"/>
+              </w:rPr>
+              <w:t>2</w:t>
+            </w:r>
+            <w:r>
+              <w:rPr>
+                <w:rFonts w:ascii="Calibri" w:hAnsi="Calibri" w:cs="Calibri"/>
+                <w:sz w:val="22"/>
+              </w:rPr>
+              <w:t>”</w:t>
+            </w:r>
+          </w:p>
+        </w:tc>
+        <w:tc>
+          <w:tcPr>
+            <w:tcW w:w="2970" w:type="dxa"/>
+          </w:tcPr>
+          <w:p>
+            <w:pPr>
+              <w:cnfStyle w:val="000000000000" w:firstRow="0" w:lastRow="0" w:firstColumn="0" w:lastColumn="0" w:oddVBand="0" w:evenVBand="0" w:oddHBand="0" w:evenHBand="0" w:firstRowFirstColumn="0" w:firstRowLastColumn="0" w:lastRowFirstColumn="0" w:lastRowLastColumn="0"/>
+              <w:rPr>
+                <w:rFonts w:ascii="Calibri" w:hAnsi="Calibri" w:cs="Calibri"/>
+                <w:sz w:val="22"/>
+              </w:rPr>
+            </w:pPr>
+          </w:p>
+        </w:tc>
+      </w:tr>
+      <w:tr>
+        <w:trPr>
+          <w:cnfStyle w:val="000000100000" w:firstRow="0" w:lastRow="0" w:firstColumn="0" w:lastColumn="0" w:oddVBand="0" w:evenVBand="0" w:oddHBand="1" w:evenHBand="0" w:firstRowFirstColumn="0" w:firstRowLastColumn="0" w:lastRowFirstColumn="0" w:lastRowLastColumn="0"/>
+        </w:trPr>
+        <w:tc>
+          <w:tcPr>
+            <w:cnfStyle w:val="001000000000" w:firstRow="0" w:lastRow="0" w:firstColumn="1" w:lastColumn="0" w:oddVBand="0" w:evenVBand="0" w:oddHBand="0" w:evenHBand="0" w:firstRowFirstColumn="0" w:firstRowLastColumn="0" w:lastRowFirstColumn="0" w:lastRowLastColumn="0"/>
+            <w:tcW w:w="899" w:type="dxa"/>
+          </w:tcPr>
+          <w:p>
+            <w:pPr>
+              <w:rPr>
+                <w:rFonts w:ascii="Calibri" w:hAnsi="Calibri" w:cs="Calibri"/>
+                <w:sz w:val="22"/>
+              </w:rPr>
+            </w:pPr>
+            <w:r>
+              <w:rPr>
+                <w:rFonts w:ascii="Calibri" w:hAnsi="Calibri" w:cs="Calibri"/>
+                <w:sz w:val="22"/>
+              </w:rPr>
+              <w:t>11:39:45</w:t>
+            </w:r>
+          </w:p>
+        </w:tc>
+        <w:tc>
+          <w:tcPr>
+            <w:tcW w:w="2701" w:type="dxa"/>
+          </w:tcPr>
+          <w:p>
+            <w:pPr>
+              <w:cnfStyle w:val="000000100000" w:firstRow="0" w:lastRow="0" w:firstColumn="0" w:lastColumn="0" w:oddVBand="0" w:evenVBand="0" w:oddHBand="1" w:evenHBand="0" w:firstRowFirstColumn="0" w:firstRowLastColumn="0" w:lastRowFirstColumn="0" w:lastRowLastColumn="0"/>
+              <w:rPr>
+                <w:rFonts w:ascii="Calibri" w:hAnsi="Calibri" w:cs="Calibri"/>
+                <w:sz w:val="22"/>
+              </w:rPr>
+            </w:pPr>
+            <w:r>
+              <w:rPr>
+                <w:rFonts w:ascii="Calibri" w:hAnsi="Calibri" w:cs="Calibri"/>
+                <w:sz w:val="22"/>
+                <w:u w:val="single"/>
+              </w:rPr>
+              <w:t>Topic</w:t>
+            </w:r>
+            <w:r>
+              <w:rPr>
+                <w:rFonts w:ascii="Calibri" w:hAnsi="Calibri" w:cs="Calibri"/>
+                <w:sz w:val="22"/>
+              </w:rPr>
+              <w:t>: topic1</w:t>
+            </w:r>
+          </w:p>
+          <w:p>
+            <w:pPr>
+              <w:cnfStyle w:val="000000100000" w:firstRow="0" w:lastRow="0" w:firstColumn="0" w:lastColumn="0" w:oddVBand="0" w:evenVBand="0" w:oddHBand="1" w:evenHBand="0" w:firstRowFirstColumn="0" w:firstRowLastColumn="0" w:lastRowFirstColumn="0" w:lastRowLastColumn="0"/>
+              <w:rPr>
+                <w:rFonts w:ascii="Calibri" w:hAnsi="Calibri" w:cs="Calibri"/>
+                <w:sz w:val="22"/>
+              </w:rPr>
+            </w:pPr>
+            <w:r>
+              <w:rPr>
+                <w:rFonts w:ascii="Calibri" w:hAnsi="Calibri" w:cs="Calibri"/>
+                <w:sz w:val="22"/>
+                <w:u w:val="single"/>
+              </w:rPr>
+              <w:t>Message send</w:t>
+            </w:r>
+            <w:r>
+              <w:rPr>
+                <w:rFonts w:ascii="Calibri" w:hAnsi="Calibri" w:cs="Calibri"/>
+                <w:sz w:val="22"/>
+              </w:rPr>
+              <w:t>: “</w:t>
+            </w:r>
+            <w:r>
+              <w:rPr>
+                <w:rFonts w:ascii="Calibri" w:hAnsi="Calibri" w:cs="Calibri"/>
+                <w:sz w:val="22"/>
+                <w:highlight w:val="cyan"/>
+              </w:rPr>
+              <w:t>message</w:t>
+            </w:r>
+            <w:r>
+              <w:rPr>
+                <w:rFonts w:ascii="Calibri" w:hAnsi="Calibri" w:cs="Calibri"/>
+                <w:sz w:val="22"/>
+                <w:highlight w:val="cyan"/>
+              </w:rPr>
+              <w:t>3</w:t>
+            </w:r>
+            <w:r>
+              <w:rPr>
+                <w:rFonts w:ascii="Calibri" w:hAnsi="Calibri" w:cs="Calibri"/>
+                <w:sz w:val="22"/>
+              </w:rPr>
+              <w:t>”</w:t>
+            </w:r>
+          </w:p>
+          <w:p>
+            <w:pPr>
+              <w:cnfStyle w:val="000000100000" w:firstRow="0" w:lastRow="0" w:firstColumn="0" w:lastColumn="0" w:oddVBand="0" w:evenVBand="0" w:oddHBand="1" w:evenHBand="0" w:firstRowFirstColumn="0" w:firstRowLastColumn="0" w:lastRowFirstColumn="0" w:lastRowLastColumn="0"/>
+              <w:rPr>
+                <w:rFonts w:ascii="Calibri" w:hAnsi="Calibri" w:cs="Calibri"/>
+                <w:sz w:val="22"/>
+              </w:rPr>
+            </w:pPr>
+            <w:r>
+              <w:rPr>
+                <w:rFonts w:ascii="Calibri" w:hAnsi="Calibri" w:cs="Calibri"/>
+                <w:sz w:val="22"/>
+                <w:u w:val="single"/>
+              </w:rPr>
+              <w:t>Retain:</w:t>
+            </w:r>
+            <w:r>
+              <w:rPr>
+                <w:rFonts w:ascii="Calibri" w:hAnsi="Calibri" w:cs="Calibri"/>
+                <w:sz w:val="22"/>
+              </w:rPr>
+              <w:t xml:space="preserve"> </w:t>
+            </w:r>
+            <w:r>
+              <w:rPr>
+                <w:rFonts w:ascii="Calibri" w:hAnsi="Calibri" w:cs="Calibri"/>
+                <w:color w:val="FF0000"/>
+                <w:sz w:val="22"/>
+              </w:rPr>
+              <w:t>F</w:t>
+            </w:r>
+            <w:r>
+              <w:rPr>
+                <w:rFonts w:ascii="Calibri" w:hAnsi="Calibri" w:cs="Calibri"/>
+                <w:color w:val="FF0000"/>
+                <w:sz w:val="22"/>
+              </w:rPr>
+              <w:t>alse</w:t>
+            </w:r>
+          </w:p>
+        </w:tc>
+        <w:tc>
+          <w:tcPr>
+            <w:tcW w:w="2970" w:type="dxa"/>
+          </w:tcPr>
+          <w:p>
+            <w:pPr>
+              <w:cnfStyle w:val="000000100000" w:firstRow="0" w:lastRow="0" w:firstColumn="0" w:lastColumn="0" w:oddVBand="0" w:evenVBand="0" w:oddHBand="1" w:evenHBand="0" w:firstRowFirstColumn="0" w:firstRowLastColumn="0" w:lastRowFirstColumn="0" w:lastRowLastColumn="0"/>
+              <w:rPr>
+                <w:rFonts w:ascii="Calibri" w:hAnsi="Calibri" w:cs="Calibri"/>
+                <w:sz w:val="22"/>
+              </w:rPr>
+            </w:pPr>
+            <w:r>
+              <w:rPr>
+                <w:rFonts w:ascii="Calibri" w:hAnsi="Calibri" w:cs="Calibri"/>
+                <w:sz w:val="22"/>
+                <w:u w:val="single"/>
+              </w:rPr>
+              <w:t>Topic</w:t>
+            </w:r>
+            <w:r>
+              <w:rPr>
+                <w:rFonts w:ascii="Calibri" w:hAnsi="Calibri" w:cs="Calibri"/>
+                <w:sz w:val="22"/>
+              </w:rPr>
+              <w:t>: topic1</w:t>
+            </w:r>
+          </w:p>
+          <w:p>
+            <w:pPr>
+              <w:cnfStyle w:val="000000100000" w:firstRow="0" w:lastRow="0" w:firstColumn="0" w:lastColumn="0" w:oddVBand="0" w:evenVBand="0" w:oddHBand="1" w:evenHBand="0" w:firstRowFirstColumn="0" w:firstRowLastColumn="0" w:lastRowFirstColumn="0" w:lastRowLastColumn="0"/>
+              <w:rPr>
+                <w:rFonts w:ascii="Calibri" w:hAnsi="Calibri" w:cs="Calibri"/>
+                <w:sz w:val="22"/>
+              </w:rPr>
+            </w:pPr>
+            <w:r>
+              <w:rPr>
+                <w:rFonts w:ascii="Calibri" w:hAnsi="Calibri" w:cs="Calibri"/>
+                <w:sz w:val="22"/>
+                <w:u w:val="single"/>
+              </w:rPr>
+              <w:t>Message receive</w:t>
+            </w:r>
+            <w:r>
+              <w:rPr>
+                <w:rFonts w:ascii="Calibri" w:hAnsi="Calibri" w:cs="Calibri"/>
+                <w:sz w:val="22"/>
+              </w:rPr>
+              <w:t>: “</w:t>
+            </w:r>
+            <w:r>
+              <w:rPr>
+                <w:rFonts w:ascii="Calibri" w:hAnsi="Calibri" w:cs="Calibri"/>
+                <w:sz w:val="22"/>
+                <w:highlight w:val="cyan"/>
+              </w:rPr>
+              <w:t>message3</w:t>
+            </w:r>
+            <w:r>
+              <w:rPr>
+                <w:rFonts w:ascii="Calibri" w:hAnsi="Calibri" w:cs="Calibri"/>
+                <w:sz w:val="22"/>
+              </w:rPr>
+              <w:t>”</w:t>
+            </w:r>
+          </w:p>
+        </w:tc>
+        <w:tc>
+          <w:tcPr>
+            <w:tcW w:w="2970" w:type="dxa"/>
+          </w:tcPr>
+          <w:p>
+            <w:pPr>
+              <w:cnfStyle w:val="000000100000" w:firstRow="0" w:lastRow="0" w:firstColumn="0" w:lastColumn="0" w:oddVBand="0" w:evenVBand="0" w:oddHBand="1" w:evenHBand="0" w:firstRowFirstColumn="0" w:firstRowLastColumn="0" w:lastRowFirstColumn="0" w:lastRowLastColumn="0"/>
+              <w:rPr>
+                <w:rFonts w:ascii="Calibri" w:hAnsi="Calibri" w:cs="Calibri"/>
+                <w:sz w:val="22"/>
+              </w:rPr>
+            </w:pPr>
+          </w:p>
+        </w:tc>
+      </w:tr>
+      <w:tr>
+        <w:tc>
+          <w:tcPr>
+            <w:cnfStyle w:val="001000000000" w:firstRow="0" w:lastRow="0" w:firstColumn="1" w:lastColumn="0" w:oddVBand="0" w:evenVBand="0" w:oddHBand="0" w:evenHBand="0" w:firstRowFirstColumn="0" w:firstRowLastColumn="0" w:lastRowFirstColumn="0" w:lastRowLastColumn="0"/>
+            <w:tcW w:w="899" w:type="dxa"/>
+          </w:tcPr>
+          <w:p>
+            <w:pPr>
+              <w:rPr>
+                <w:rFonts w:ascii="Calibri" w:hAnsi="Calibri" w:cs="Calibri"/>
+                <w:sz w:val="22"/>
+              </w:rPr>
+            </w:pPr>
+            <w:r>
+              <w:rPr>
+                <w:rFonts w:ascii="Calibri" w:hAnsi="Calibri" w:cs="Calibri"/>
+                <w:sz w:val="22"/>
+              </w:rPr>
+              <w:t>11:39:51</w:t>
+            </w:r>
+          </w:p>
+        </w:tc>
+        <w:tc>
+          <w:tcPr>
+            <w:tcW w:w="2701" w:type="dxa"/>
+          </w:tcPr>
+          <w:p>
+            <w:pPr>
+              <w:cnfStyle w:val="000000000000" w:firstRow="0" w:lastRow="0" w:firstColumn="0" w:lastColumn="0" w:oddVBand="0" w:evenVBand="0" w:oddHBand="0" w:evenHBand="0" w:firstRowFirstColumn="0" w:firstRowLastColumn="0" w:lastRowFirstColumn="0" w:lastRowLastColumn="0"/>
+              <w:rPr>
+                <w:rFonts w:ascii="Calibri" w:hAnsi="Calibri" w:cs="Calibri"/>
+                <w:sz w:val="22"/>
+              </w:rPr>
+            </w:pPr>
+          </w:p>
+        </w:tc>
+        <w:tc>
+          <w:tcPr>
+            <w:tcW w:w="2970" w:type="dxa"/>
+          </w:tcPr>
+          <w:p>
+            <w:pPr>
+              <w:cnfStyle w:val="000000000000" w:firstRow="0" w:lastRow="0" w:firstColumn="0" w:lastColumn="0" w:oddVBand="0" w:evenVBand="0" w:oddHBand="0" w:evenHBand="0" w:firstRowFirstColumn="0" w:firstRowLastColumn="0" w:lastRowFirstColumn="0" w:lastRowLastColumn="0"/>
+              <w:rPr>
+                <w:rFonts w:ascii="Calibri" w:hAnsi="Calibri" w:cs="Calibri"/>
+                <w:sz w:val="22"/>
+              </w:rPr>
+            </w:pPr>
+          </w:p>
+        </w:tc>
+        <w:tc>
+          <w:tcPr>
+            <w:tcW w:w="2970" w:type="dxa"/>
+          </w:tcPr>
+          <w:p>
+            <w:pPr>
+              <w:cnfStyle w:val="000000000000" w:firstRow="0" w:lastRow="0" w:firstColumn="0" w:lastColumn="0" w:oddVBand="0" w:evenVBand="0" w:oddHBand="0" w:evenHBand="0" w:firstRowFirstColumn="0" w:firstRowLastColumn="0" w:lastRowFirstColumn="0" w:lastRowLastColumn="0"/>
+              <w:rPr>
+                <w:rFonts w:ascii="Calibri" w:hAnsi="Calibri" w:cs="Calibri"/>
+                <w:sz w:val="22"/>
+              </w:rPr>
+            </w:pPr>
+            <w:r>
+              <w:rPr>
+                <w:rFonts w:ascii="Calibri" w:hAnsi="Calibri" w:cs="Calibri"/>
+                <w:sz w:val="22"/>
+                <w:u w:val="single"/>
+              </w:rPr>
+              <w:t>Topic</w:t>
+            </w:r>
+            <w:r>
+              <w:rPr>
+                <w:rFonts w:ascii="Calibri" w:hAnsi="Calibri" w:cs="Calibri"/>
+                <w:sz w:val="22"/>
+              </w:rPr>
+              <w:t>: topic1</w:t>
+            </w:r>
+          </w:p>
+          <w:p>
+            <w:pPr>
+              <w:cnfStyle w:val="000000000000" w:firstRow="0" w:lastRow="0" w:firstColumn="0" w:lastColumn="0" w:oddVBand="0" w:evenVBand="0" w:oddHBand="0" w:evenHBand="0" w:firstRowFirstColumn="0" w:firstRowLastColumn="0" w:lastRowFirstColumn="0" w:lastRowLastColumn="0"/>
+              <w:rPr>
+                <w:rFonts w:ascii="Calibri" w:hAnsi="Calibri" w:cs="Calibri"/>
+                <w:sz w:val="22"/>
+              </w:rPr>
+            </w:pPr>
+            <w:r>
+              <w:rPr>
+                <w:rFonts w:ascii="Calibri" w:hAnsi="Calibri" w:cs="Calibri"/>
+                <w:sz w:val="22"/>
+                <w:u w:val="single"/>
+              </w:rPr>
+              <w:t>Message receive</w:t>
+            </w:r>
+            <w:r>
+              <w:rPr>
+                <w:rFonts w:ascii="Calibri" w:hAnsi="Calibri" w:cs="Calibri"/>
+                <w:sz w:val="22"/>
+              </w:rPr>
+              <w:t>: “</w:t>
+            </w:r>
+            <w:r>
+              <w:rPr>
+                <w:rFonts w:ascii="Calibri" w:hAnsi="Calibri" w:cs="Calibri"/>
+                <w:sz w:val="22"/>
+                <w:highlight w:val="green"/>
+              </w:rPr>
+              <w:t>message</w:t>
+            </w:r>
+            <w:r>
+              <w:rPr>
+                <w:rFonts w:ascii="Calibri" w:hAnsi="Calibri" w:cs="Calibri"/>
+                <w:sz w:val="22"/>
+                <w:highlight w:val="green"/>
+              </w:rPr>
+              <w:t>2</w:t>
+            </w:r>
+            <w:r>
+              <w:rPr>
+                <w:rFonts w:ascii="Calibri" w:hAnsi="Calibri" w:cs="Calibri"/>
+                <w:sz w:val="22"/>
+              </w:rPr>
+              <w:t>”</w:t>
+            </w:r>
+          </w:p>
+        </w:tc>
+      </w:tr>
+    </w:tbl>
+    <w:p/>
+    <w:p>
+      <w:r>
+        <w:t>Now we analyze the timeline:</w:t>
+      </w:r>
+    </w:p>
+    <w:p>
+      <w:r>
+        <w:t>11:39:01</w:t>
+      </w:r>
+      <w:r>
+        <w:t>:</w:t>
+      </w:r>
+      <w:r>
+        <w:t xml:space="preserve"> Device1 published topic “topic1” with message “message1”</w:t>
+      </w:r>
+      <w:r>
+        <w:t>, retain flag = false</w:t>
+      </w:r>
+      <w:r>
+        <w:t>.</w:t>
+      </w:r>
+    </w:p>
+    <w:p>
+      <w:r>
+        <w:lastRenderedPageBreak/>
+        <w:t xml:space="preserve">11:39:10: Device2 subscribed </w:t>
+      </w:r>
+      <w:r>
+        <w:t>topic “topic1”</w:t>
+      </w:r>
+      <w:r>
+        <w:t xml:space="preserve">, but received nothing, because the action subscribing happened after the action publishing from Device 1 and </w:t>
+      </w:r>
+      <w:r>
+        <w:t>retain flag = false</w:t>
+      </w:r>
+      <w:r>
+        <w:t>.</w:t>
+      </w:r>
+    </w:p>
+    <w:p>
+      <w:r>
+        <w:t xml:space="preserve">11:39:17: Device1 </w:t>
+      </w:r>
+      <w:r>
+        <w:t>published topic “topic1” with message “message1”,</w:t>
+      </w:r>
+      <w:r>
+        <w:t xml:space="preserve"> </w:t>
+      </w:r>
+      <w:r>
+        <w:t>retain flag = false</w:t>
+      </w:r>
+      <w:r>
+        <w:t xml:space="preserve">. Meanwhile, </w:t>
+      </w:r>
+      <w:r>
+        <w:t xml:space="preserve">Device2 received </w:t>
+      </w:r>
+      <w:r>
+        <w:t xml:space="preserve">message </w:t>
+      </w:r>
+      <w:r>
+        <w:t>“message1”</w:t>
+      </w:r>
+      <w:r>
+        <w:t xml:space="preserve">, </w:t>
+      </w:r>
+      <w:r>
+        <w:t xml:space="preserve">because Device2 already subscribed to that topic, </w:t>
+      </w:r>
+      <w:r>
+        <w:rPr>
+          <w:b/>
+          <w:bCs/>
+          <w:i/>
+          <w:iCs/>
+        </w:rPr>
+        <w:t>that means the Publish and Subscribe functions work well in basic concept</w:t>
+      </w:r>
+      <w:r>
+        <w:t>.</w:t>
+      </w:r>
+    </w:p>
+    <w:p>
+      <w:r>
+        <w:t xml:space="preserve">11:39:32: </w:t>
+      </w:r>
+      <w:r>
+        <w:t xml:space="preserve">Device1 </w:t>
+      </w:r>
+      <w:r>
+        <w:t>published topic “topic1” with message “message</w:t>
+      </w:r>
+      <w:r>
+        <w:t>2</w:t>
+      </w:r>
+      <w:r>
+        <w:t xml:space="preserve">”, </w:t>
+      </w:r>
+      <w:r>
+        <w:t xml:space="preserve">retain flag = </w:t>
+      </w:r>
+      <w:r>
+        <w:t>true</w:t>
+      </w:r>
+      <w:r>
+        <w:t xml:space="preserve">. </w:t>
+      </w:r>
+      <w:r>
+        <w:t>At the same time</w:t>
+      </w:r>
+      <w:r>
+        <w:t xml:space="preserve">, Device2 received </w:t>
+      </w:r>
+      <w:r>
+        <w:t xml:space="preserve">message </w:t>
+      </w:r>
+      <w:r>
+        <w:t>“message</w:t>
+      </w:r>
+      <w:r>
+        <w:t>2</w:t>
+      </w:r>
+      <w:r>
+        <w:t xml:space="preserve">”, </w:t>
+      </w:r>
+      <w:r>
+        <w:t>again</w:t>
+      </w:r>
+      <w:r>
+        <w:t xml:space="preserve">, </w:t>
+      </w:r>
+      <w:r>
+        <w:rPr>
+          <w:b/>
+          <w:bCs/>
+          <w:i/>
+          <w:iCs/>
+        </w:rPr>
+        <w:t>the Publish and Subscribe functions work well in basic concept</w:t>
+      </w:r>
+      <w:r>
+        <w:t>.</w:t>
+      </w:r>
+      <w:r>
+        <w:t xml:space="preserve"> Note that retain flag now is true</w:t>
+      </w:r>
+      <w:r>
+        <w:t>.</w:t>
+      </w:r>
+      <w:r>
+        <w:t xml:space="preserve"> </w:t>
+      </w:r>
+    </w:p>
+    <w:p>
+      <w:r>
+        <w:t xml:space="preserve">11:39:45: </w:t>
+      </w:r>
+      <w:r>
+        <w:t xml:space="preserve">Device1 </w:t>
+      </w:r>
+      <w:r>
+        <w:t>published topic “topic1” with message “message</w:t>
+      </w:r>
+      <w:r>
+        <w:t>3</w:t>
+      </w:r>
+      <w:r>
+        <w:t xml:space="preserve">”, </w:t>
+      </w:r>
+      <w:r>
+        <w:t xml:space="preserve">retain flag = false. </w:t>
+      </w:r>
+      <w:r>
+        <w:t>Since</w:t>
+      </w:r>
+      <w:r>
+        <w:t xml:space="preserve">, Device2 received </w:t>
+      </w:r>
+      <w:r>
+        <w:t xml:space="preserve">message </w:t>
+      </w:r>
+      <w:r>
+        <w:t>“message</w:t>
+      </w:r>
+      <w:r>
+        <w:t>3</w:t>
+      </w:r>
+      <w:r>
+        <w:t>”, because Device2 already subscribed to that topic</w:t>
+      </w:r>
+      <w:r>
+        <w:t>.</w:t>
+      </w:r>
+    </w:p>
+    <w:p>
+      <w:r>
+        <w:t>11:39:51: This time</w:t>
+      </w:r>
+      <w:r>
+        <w:t>, Device</w:t>
+      </w:r>
+      <w:r>
+        <w:t>3 joined, also subscribed “topic1” and it</w:t>
+      </w:r>
+      <w:r>
+        <w:t xml:space="preserve"> received </w:t>
+      </w:r>
+      <w:r>
+        <w:t xml:space="preserve">message </w:t>
+      </w:r>
+      <w:r>
+        <w:t>“message</w:t>
+      </w:r>
+      <w:r>
+        <w:t>2</w:t>
+      </w:r>
+      <w:r>
+        <w:t>”</w:t>
+      </w:r>
+      <w:r>
+        <w:t xml:space="preserve">. Back to </w:t>
+      </w:r>
+      <w:r>
+        <w:t>11:39:10</w:t>
+      </w:r>
+      <w:r>
+        <w:t xml:space="preserve">, Device2 </w:t>
+      </w:r>
+      <w:r>
+        <w:t>subscribed</w:t>
+      </w:r>
+      <w:r>
+        <w:t xml:space="preserve"> “topic1” after </w:t>
+      </w:r>
+      <w:r>
+        <w:t>Device1</w:t>
+      </w:r>
+      <w:r>
+        <w:t>’s</w:t>
+      </w:r>
+      <w:r>
+        <w:t xml:space="preserve"> publish</w:t>
+      </w:r>
+      <w:r>
+        <w:t>ing</w:t>
+      </w:r>
+      <w:r>
+        <w:t xml:space="preserve"> but could not receive any message, but now Device3 could. The point here is, the retain flag was set to true at </w:t>
+      </w:r>
+      <w:r>
+        <w:t>11:39:32</w:t>
+      </w:r>
+      <w:r>
+        <w:t>, so then Broker had to save that value (“message2”) and give it to any devices subscribe</w:t>
+      </w:r>
+      <w:r>
+        <w:t xml:space="preserve"> “topic2” since then. </w:t>
+      </w:r>
+      <w:r>
+        <w:rPr>
+          <w:b/>
+          <w:bCs/>
+          <w:i/>
+          <w:iCs/>
+        </w:rPr>
+        <w:t>In short</w:t>
+      </w:r>
+      <w:r>
+        <w:t xml:space="preserve">, </w:t>
+      </w:r>
+      <w:r>
+        <w:rPr>
+          <w:b/>
+          <w:bCs/>
+          <w:i/>
+          <w:iCs/>
+        </w:rPr>
+        <w:t xml:space="preserve">that means the Publish and Subscribe functions work well </w:t>
+      </w:r>
+      <w:r>
+        <w:rPr>
+          <w:b/>
+          <w:bCs/>
+          <w:i/>
+          <w:iCs/>
+        </w:rPr>
+        <w:t>with retain flag</w:t>
+      </w:r>
+      <w:r>
+        <w:t>.</w:t>
+      </w:r>
+    </w:p>
+    <w:p>
+      <w:r>
+        <w:rPr>
+          <w:noProof/>
+        </w:rPr>
+        <w:lastRenderedPageBreak/>
+        <w:drawing>
+          <wp:inline distT="0" distB="0" distL="0" distR="0" wp14:anchorId="5C5E8BBA" wp14:editId="477181A1">
+            <wp:extent cx="5731510" cy="5849620"/>
+            <wp:effectExtent l="0" t="0" r="2540" b="0"/>
+            <wp:docPr id="13" name="Picture 13"/>
+            <wp:cNvGraphicFramePr>
+              <a:graphicFrameLocks xmlns:a="http://schemas.openxmlformats.org/drawingml/2006/main" noChangeAspect="1"/>
+            </wp:cNvGraphicFramePr>
+            <a:graphic xmlns:a="http://schemas.openxmlformats.org/drawingml/2006/main">
+              <a:graphicData uri="http://schemas.openxmlformats.org/drawingml/2006/picture">
+                <pic:pic xmlns:pic="http://schemas.openxmlformats.org/drawingml/2006/picture">
+                  <pic:nvPicPr>
+                    <pic:cNvPr id="1" name=""/>
+                    <pic:cNvPicPr/>
+                  </pic:nvPicPr>
+                  <pic:blipFill>
+                    <a:blip r:embed="rId35"/>
+                    <a:stretch>
+                      <a:fillRect/>
+                    </a:stretch>
+                  </pic:blipFill>
+                  <pic:spPr>
+                    <a:xfrm>
+                      <a:off x="0" y="0"/>
+                      <a:ext cx="5731510" cy="5849620"/>
+                    </a:xfrm>
+                    <a:prstGeom prst="rect">
+                      <a:avLst/>
+                    </a:prstGeom>
+                  </pic:spPr>
+                </pic:pic>
+              </a:graphicData>
+            </a:graphic>
+          </wp:inline>
+        </w:drawing>
+      </w:r>
+    </w:p>
+    <w:p>
+      <w:pPr>
+        <w:pStyle w:val="Heading4"/>
+      </w:pPr>
+      <w:r>
+        <w:t>Qualities of service</w:t>
+      </w:r>
+      <w:r>
+        <w:t xml:space="preserve"> (QoS)</w:t>
+      </w:r>
+    </w:p>
+    <w:p/>
+    <w:p>
+      <w:r>
+        <w:t xml:space="preserve">The Quality of Service (QoS) level is an agreement between a message's sender and recipient that establishes the assurance of delivery for a given message. MQTT has </w:t>
+      </w:r>
+      <w:r>
+        <w:t>03</w:t>
+      </w:r>
+      <w:r>
+        <w:t xml:space="preserve"> degrees of QoS:</w:t>
+      </w:r>
+    </w:p>
+    <w:p>
+      <w:pPr>
+        <w:pStyle w:val="ListParagraph"/>
+        <w:numPr>
+          <w:ilvl w:val="0"/>
+          <w:numId w:val="21"/>
+        </w:numPr>
+      </w:pPr>
+      <w:r>
+        <w:t>At most once (0)</w:t>
+      </w:r>
+      <w:r>
+        <w:t xml:space="preserve">: </w:t>
+      </w:r>
+      <w:r>
+        <w:t>QoS level 0 is sometimes known as "fire and forget" since it offers the same guarantees as the underlying TCP protocol.</w:t>
+      </w:r>
+    </w:p>
+    <w:p>
+      <w:pPr>
+        <w:pStyle w:val="ListParagraph"/>
+        <w:numPr>
+          <w:ilvl w:val="0"/>
+          <w:numId w:val="21"/>
+        </w:numPr>
+      </w:pPr>
+      <w:r>
+        <w:t>At least once (1)</w:t>
+      </w:r>
+      <w:r>
+        <w:t xml:space="preserve">: </w:t>
+      </w:r>
+      <w:r>
+        <w:t>QoS level 1 ensures that a message is delivered to the receiver at least once. The message is stored by the sender until it receives a PUBACK packet from the receiver acknowledging receipt of the message. A communication has the potential to be transmitted or delivered several times.</w:t>
+      </w:r>
+    </w:p>
+    <w:p>
+      <w:pPr>
+        <w:pStyle w:val="ListParagraph"/>
+        <w:numPr>
+          <w:ilvl w:val="0"/>
+          <w:numId w:val="21"/>
+        </w:numPr>
+      </w:pPr>
+      <w:r>
+        <w:t>Exactly once (2)</w:t>
+      </w:r>
+      <w:r>
+        <w:t xml:space="preserve">: </w:t>
+      </w:r>
+      <w:r>
+        <w:t>QoS 2 is the most secure and sluggish quality of service level. At least two request/response flows (a four-part handshake) between the sender and the recipient offer the assurance.</w:t>
+      </w:r>
+    </w:p>
+    <w:p>
+      <w:r>
+        <w:lastRenderedPageBreak/>
+        <w:t>In this step,</w:t>
+      </w:r>
+      <w:r>
+        <w:t xml:space="preserve"> QoS complicant is verified by doing the simple test. Thanks to MQTTlens tool, the connection is supported to change the QoS.</w:t>
+      </w:r>
+    </w:p>
+    <w:p/>
+    <w:p>
+      <w:r>
+        <w:t>QoS = 1:</w:t>
+      </w:r>
+    </w:p>
+    <w:p>
+      <w:r>
+        <w:rPr>
+          <w:noProof/>
+        </w:rPr>
+        <w:drawing>
+          <wp:inline distT="0" distB="0" distL="0" distR="0" wp14:anchorId="1633CC20" wp14:editId="2E62DD70">
+            <wp:extent cx="5731510" cy="4787900"/>
+            <wp:effectExtent l="0" t="0" r="2540" b="0"/>
+            <wp:docPr id="14" name="Picture 14"/>
+            <wp:cNvGraphicFramePr>
+              <a:graphicFrameLocks xmlns:a="http://schemas.openxmlformats.org/drawingml/2006/main" noChangeAspect="1"/>
+            </wp:cNvGraphicFramePr>
+            <a:graphic xmlns:a="http://schemas.openxmlformats.org/drawingml/2006/main">
+              <a:graphicData uri="http://schemas.openxmlformats.org/drawingml/2006/picture">
+                <pic:pic xmlns:pic="http://schemas.openxmlformats.org/drawingml/2006/picture">
+                  <pic:nvPicPr>
+                    <pic:cNvPr id="1" name=""/>
+                    <pic:cNvPicPr/>
+                  </pic:nvPicPr>
+                  <pic:blipFill>
+                    <a:blip r:embed="rId36"/>
+                    <a:stretch>
+                      <a:fillRect/>
+                    </a:stretch>
+                  </pic:blipFill>
+                  <pic:spPr>
+                    <a:xfrm>
+                      <a:off x="0" y="0"/>
+                      <a:ext cx="5731510" cy="4787900"/>
+                    </a:xfrm>
+                    <a:prstGeom prst="rect">
+                      <a:avLst/>
+                    </a:prstGeom>
+                  </pic:spPr>
+                </pic:pic>
+              </a:graphicData>
+            </a:graphic>
+          </wp:inline>
+        </w:drawing>
+      </w:r>
+    </w:p>
+    <w:p>
+      <w:r>
+        <w:t>QoS = 2:</w:t>
+      </w:r>
+    </w:p>
+    <w:p>
+      <w:r>
+        <w:rPr>
+          <w:noProof/>
+        </w:rPr>
+        <w:lastRenderedPageBreak/>
+        <w:drawing>
+          <wp:inline distT="0" distB="0" distL="0" distR="0" wp14:anchorId="37F87AF5" wp14:editId="500120ED">
+            <wp:extent cx="5731510" cy="4766945"/>
+            <wp:effectExtent l="0" t="0" r="2540" b="0"/>
+            <wp:docPr id="15" name="Picture 15"/>
+            <wp:cNvGraphicFramePr>
+              <a:graphicFrameLocks xmlns:a="http://schemas.openxmlformats.org/drawingml/2006/main" noChangeAspect="1"/>
+            </wp:cNvGraphicFramePr>
+            <a:graphic xmlns:a="http://schemas.openxmlformats.org/drawingml/2006/main">
+              <a:graphicData uri="http://schemas.openxmlformats.org/drawingml/2006/picture">
+                <pic:pic xmlns:pic="http://schemas.openxmlformats.org/drawingml/2006/picture">
+                  <pic:nvPicPr>
+                    <pic:cNvPr id="1" name=""/>
+                    <pic:cNvPicPr/>
+                  </pic:nvPicPr>
+                  <pic:blipFill>
+                    <a:blip r:embed="rId37"/>
+                    <a:stretch>
+                      <a:fillRect/>
+                    </a:stretch>
+                  </pic:blipFill>
+                  <pic:spPr>
+                    <a:xfrm>
+                      <a:off x="0" y="0"/>
+                      <a:ext cx="5731510" cy="4766945"/>
+                    </a:xfrm>
+                    <a:prstGeom prst="rect">
+                      <a:avLst/>
+                    </a:prstGeom>
+                  </pic:spPr>
+                </pic:pic>
+              </a:graphicData>
+            </a:graphic>
+          </wp:inline>
+        </w:drawing>
+      </w:r>
+    </w:p>
+    <w:p/>
+    <w:p>
+      <w:pPr>
+        <w:pStyle w:val="Heading1"/>
+        <w:rPr>
+          <w:rFonts w:cstheme="majorHAnsi"/>
+        </w:rPr>
+      </w:pPr>
+      <w:bookmarkStart w:id="22" w:name="_Toc109080145"/>
+      <w:r>
+        <w:rPr>
+          <w:rFonts w:cstheme="majorHAnsi"/>
+        </w:rPr>
+        <w:t xml:space="preserve">5. Developing of </w:t>
+      </w:r>
+      <w:r>
+        <w:rPr>
+          <w:rFonts w:cstheme="majorHAnsi"/>
+        </w:rPr>
+        <w:t>U</w:t>
+      </w:r>
+      <w:r>
+        <w:rPr>
+          <w:rFonts w:cstheme="majorHAnsi"/>
+        </w:rPr>
+        <w:t xml:space="preserve">ser </w:t>
+      </w:r>
+      <w:r>
+        <w:rPr>
+          <w:rFonts w:cstheme="majorHAnsi"/>
+        </w:rPr>
+        <w:t>F</w:t>
+      </w:r>
+      <w:r>
+        <w:rPr>
+          <w:rFonts w:cstheme="majorHAnsi"/>
+        </w:rPr>
+        <w:t>unctions</w:t>
+      </w:r>
+      <w:r>
+        <w:rPr>
+          <w:rFonts w:cstheme="majorHAnsi"/>
+        </w:rPr>
+        <w:t>:</w:t>
       </w:r>
       <w:bookmarkEnd w:id="22"/>
     </w:p>
@@ -18185,12 +20348,12 @@
       <w:pPr>
         <w:pStyle w:val="Heading2"/>
       </w:pPr>
-      <w:bookmarkStart w:id="23" w:name="_Toc109080147"/>
+      <w:bookmarkStart w:id="23" w:name="_Toc109080146"/>
       <w:r>
         <w:t>5</w:t>
       </w:r>
       <w:r>
-        <w:t>.2. Software design of programs:</w:t>
+        <w:t>.1. Block diagram:</w:t>
       </w:r>
       <w:bookmarkEnd w:id="23"/>
     </w:p>
@@ -18198,12 +20361,12 @@
       <w:pPr>
         <w:pStyle w:val="Heading2"/>
       </w:pPr>
-      <w:bookmarkStart w:id="24" w:name="_Toc109080148"/>
+      <w:bookmarkStart w:id="24" w:name="_Toc109080147"/>
       <w:r>
         <w:t>5</w:t>
       </w:r>
       <w:r>
-        <w:t>.3. Explanation of Coding:</w:t>
+        <w:t>.2. Software design of programs:</w:t>
       </w:r>
       <w:bookmarkEnd w:id="24"/>
     </w:p>
@@ -18211,66 +20374,66 @@
       <w:pPr>
         <w:pStyle w:val="Heading2"/>
       </w:pPr>
-      <w:bookmarkStart w:id="25" w:name="_Toc109080149"/>
+      <w:bookmarkStart w:id="25" w:name="_Toc109080148"/>
       <w:r>
         <w:t>5</w:t>
       </w:r>
       <w:r>
-        <w:t>.4. Testing and Result:</w:t>
+        <w:t>.3. Explanation of Coding:</w:t>
       </w:r>
       <w:bookmarkEnd w:id="25"/>
     </w:p>
     <w:p>
       <w:pPr>
-        <w:rPr>
-          <w:rFonts w:cstheme="majorHAnsi"/>
-        </w:rPr>
-      </w:pPr>
-    </w:p>
-    <w:p>
-      <w:pPr>
-        <w:pStyle w:val="Heading1"/>
-        <w:rPr>
-          <w:rFonts w:cstheme="majorHAnsi"/>
-        </w:rPr>
-      </w:pPr>
-      <w:bookmarkStart w:id="26" w:name="_Toc109080150"/>
-      <w:r>
-        <w:rPr>
-          <w:rFonts w:cstheme="majorHAnsi"/>
-        </w:rPr>
-        <w:t>6</w:t>
-      </w:r>
-      <w:r>
-        <w:rPr>
-          <w:rFonts w:cstheme="majorHAnsi"/>
-        </w:rPr>
-        <w:t xml:space="preserve">. Developing of User </w:t>
-      </w:r>
-      <w:r>
-        <w:rPr>
-          <w:rFonts w:cstheme="majorHAnsi"/>
-        </w:rPr>
-        <w:t>Interface</w:t>
-      </w:r>
-      <w:r>
-        <w:rPr>
-          <w:rFonts w:cstheme="majorHAnsi"/>
-        </w:rPr>
-        <w:t>:</w:t>
+        <w:pStyle w:val="Heading2"/>
+      </w:pPr>
+      <w:bookmarkStart w:id="26" w:name="_Toc109080149"/>
+      <w:r>
+        <w:t>5</w:t>
+      </w:r>
+      <w:r>
+        <w:t>.4. Testing and Result:</w:t>
       </w:r>
       <w:bookmarkEnd w:id="26"/>
     </w:p>
     <w:p>
       <w:pPr>
-        <w:pStyle w:val="Heading2"/>
-      </w:pPr>
-      <w:bookmarkStart w:id="27" w:name="_Toc109080151"/>
-      <w:r>
+        <w:rPr>
+          <w:rFonts w:cstheme="majorHAnsi"/>
+        </w:rPr>
+      </w:pPr>
+    </w:p>
+    <w:p>
+      <w:pPr>
+        <w:pStyle w:val="Heading1"/>
+        <w:rPr>
+          <w:rFonts w:cstheme="majorHAnsi"/>
+        </w:rPr>
+      </w:pPr>
+      <w:bookmarkStart w:id="27" w:name="_Toc109080150"/>
+      <w:r>
+        <w:rPr>
+          <w:rFonts w:cstheme="majorHAnsi"/>
+        </w:rPr>
         <w:t>6</w:t>
       </w:r>
       <w:r>
-        <w:t>.1. Block diagram:</w:t>
+        <w:rPr>
+          <w:rFonts w:cstheme="majorHAnsi"/>
+        </w:rPr>
+        <w:t xml:space="preserve">. Developing of User </w:t>
+      </w:r>
+      <w:r>
+        <w:rPr>
+          <w:rFonts w:cstheme="majorHAnsi"/>
+        </w:rPr>
+        <w:t>Interface</w:t>
+      </w:r>
+      <w:r>
+        <w:rPr>
+          <w:rFonts w:cstheme="majorHAnsi"/>
+        </w:rPr>
+        <w:t>:</w:t>
       </w:r>
       <w:bookmarkEnd w:id="27"/>
     </w:p>
@@ -18278,12 +20441,12 @@
       <w:pPr>
         <w:pStyle w:val="Heading2"/>
       </w:pPr>
-      <w:bookmarkStart w:id="28" w:name="_Toc109080152"/>
+      <w:bookmarkStart w:id="28" w:name="_Toc109080151"/>
       <w:r>
         <w:t>6</w:t>
       </w:r>
       <w:r>
-        <w:t>.2. Software design of programs:</w:t>
+        <w:t>.1. Block diagram:</w:t>
       </w:r>
       <w:bookmarkEnd w:id="28"/>
     </w:p>
@@ -18291,12 +20454,12 @@
       <w:pPr>
         <w:pStyle w:val="Heading2"/>
       </w:pPr>
-      <w:bookmarkStart w:id="29" w:name="_Toc109080153"/>
+      <w:bookmarkStart w:id="29" w:name="_Toc109080152"/>
       <w:r>
         <w:t>6</w:t>
       </w:r>
       <w:r>
-        <w:t>.3. Explanation of Coding:</w:t>
+        <w:t>.2. Software design of programs:</w:t>
       </w:r>
       <w:bookmarkEnd w:id="29"/>
     </w:p>
@@ -18304,42 +20467,37 @@
       <w:pPr>
         <w:pStyle w:val="Heading2"/>
       </w:pPr>
-      <w:bookmarkStart w:id="30" w:name="_Toc109080154"/>
+      <w:bookmarkStart w:id="30" w:name="_Toc109080153"/>
       <w:r>
         <w:t>6</w:t>
       </w:r>
       <w:r>
+        <w:t>.3. Explanation of Coding:</w:t>
+      </w:r>
+      <w:bookmarkEnd w:id="30"/>
+    </w:p>
+    <w:p>
+      <w:pPr>
+        <w:pStyle w:val="Heading2"/>
+      </w:pPr>
+      <w:bookmarkStart w:id="31" w:name="_Toc109080154"/>
+      <w:r>
+        <w:t>6</w:t>
+      </w:r>
+      <w:r>
         <w:t>.4. Testing and Result:</w:t>
       </w:r>
-      <w:bookmarkEnd w:id="30"/>
+      <w:bookmarkEnd w:id="31"/>
     </w:p>
     <w:p/>
     <w:p>
       <w:pPr>
         <w:pStyle w:val="Heading1"/>
       </w:pPr>
-      <w:bookmarkStart w:id="31" w:name="_Toc109080155"/>
-      <w:r>
+      <w:bookmarkStart w:id="32" w:name="_Toc109080155"/>
+      <w:r>
+        <w:lastRenderedPageBreak/>
         <w:t>7. Intergration of MQTT Dashboard:</w:t>
-      </w:r>
-      <w:bookmarkEnd w:id="31"/>
-    </w:p>
-    <w:p>
-      <w:pPr>
-        <w:pStyle w:val="Heading2"/>
-      </w:pPr>
-      <w:bookmarkStart w:id="32" w:name="_Toc109080156"/>
-      <w:r>
-        <w:t>7</w:t>
-      </w:r>
-      <w:r>
-        <w:t>.</w:t>
-      </w:r>
-      <w:r>
-        <w:t>1</w:t>
-      </w:r>
-      <w:r>
-        <w:t>. Testing and Result:</w:t>
       </w:r>
       <w:bookmarkEnd w:id="32"/>
     </w:p>
@@ -18347,13 +20505,32 @@
       <w:pPr>
         <w:pStyle w:val="Heading2"/>
       </w:pPr>
-      <w:bookmarkStart w:id="33" w:name="_Toc109080157"/>
-      <w:r>
-        <w:t>7.2. Conclusion:</w:t>
+      <w:bookmarkStart w:id="33" w:name="_Toc109080156"/>
+      <w:r>
+        <w:t>7</w:t>
+      </w:r>
+      <w:r>
+        <w:t>.</w:t>
+      </w:r>
+      <w:r>
+        <w:t>1</w:t>
+      </w:r>
+      <w:r>
+        <w:t>. Testing and Result:</w:t>
       </w:r>
       <w:bookmarkEnd w:id="33"/>
     </w:p>
-    <w:bookmarkStart w:id="34" w:name="_Toc109080158" w:displacedByCustomXml="next"/>
+    <w:p>
+      <w:pPr>
+        <w:pStyle w:val="Heading2"/>
+      </w:pPr>
+      <w:bookmarkStart w:id="34" w:name="_Toc109080157"/>
+      <w:r>
+        <w:t>7.2. Conclusion:</w:t>
+      </w:r>
+      <w:bookmarkEnd w:id="34"/>
+    </w:p>
+    <w:bookmarkStart w:id="35" w:name="_Toc109080158" w:displacedByCustomXml="next"/>
     <w:sdt>
       <w:sdtPr>
         <w:rPr>
@@ -18389,7 +20566,7 @@
             </w:rPr>
             <w:t>References</w:t>
           </w:r>
-          <w:bookmarkEnd w:id="34"/>
+          <w:bookmarkEnd w:id="35"/>
         </w:p>
         <w:sdt>
           <w:sdtPr>
@@ -18497,15 +20674,7 @@
                         <w:noProof/>
                         <w:lang w:val="fr-FR"/>
                       </w:rPr>
-                      <w:t>[Online]. Available: https://www.hivemq.com/blog/mqtt-essentials-part-1-</w:t>
-                    </w:r>
-                    <w:r>
-                      <w:rPr>
-                        <w:noProof/>
-                        <w:lang w:val="fr-FR"/>
-                      </w:rPr>
-                      <w:lastRenderedPageBreak/>
-                      <w:t xml:space="preserve">introducing-mqtt/. </w:t>
+                      <w:t xml:space="preserve">[Online]. Available: https://www.hivemq.com/blog/mqtt-essentials-part-1-introducing-mqtt/. </w:t>
                     </w:r>
                     <w:r>
                       <w:rPr>
@@ -18537,7 +20706,6 @@
                       <w:rPr>
                         <w:noProof/>
                       </w:rPr>
-                      <w:lastRenderedPageBreak/>
                       <w:t xml:space="preserve">[2] </w:t>
                     </w:r>
                   </w:p>
@@ -19110,6 +21278,7 @@
                       <w:rPr>
                         <w:noProof/>
                       </w:rPr>
+                      <w:lastRenderedPageBreak/>
                       <w:t xml:space="preserve">[13] </w:t>
                     </w:r>
                   </w:p>
@@ -19275,7 +21444,6 @@
                       <w:rPr>
                         <w:noProof/>
                       </w:rPr>
-                      <w:lastRenderedPageBreak/>
                       <w:t xml:space="preserve">[16] </w:t>
                     </w:r>
                   </w:p>
@@ -19589,8 +21757,8 @@
       </w:pPr>
     </w:p>
     <w:sectPr>
-      <w:headerReference w:type="default" r:id="rId32"/>
-      <w:footerReference w:type="default" r:id="rId33"/>
+      <w:headerReference w:type="default" r:id="rId38"/>
+      <w:footerReference w:type="default" r:id="rId39"/>
       <w:pgSz w:w="11906" w:h="16838"/>
       <w:pgMar w:top="1440" w:right="1440" w:bottom="1440" w:left="1440" w:header="708" w:footer="708" w:gutter="0"/>
       <w:cols w:space="708"/>
@@ -20739,6 +22907,119 @@
     </w:lvl>
   </w:abstractNum>
   <w:abstractNum w:abstractNumId="9" w15:restartNumberingAfterBreak="0">
+    <w:nsid w:val="450512E1"/>
+    <w:multiLevelType w:val="hybridMultilevel"/>
+    <w:tmpl w:val="03A8C190"/>
+    <w:lvl w:ilvl="0" w:tplc="042A000D">
+      <w:start w:val="1"/>
+      <w:numFmt w:val="bullet"/>
+      <w:lvlText w:val=""/>
+      <w:lvlJc w:val="left"/>
+      <w:pPr>
+        <w:ind w:left="720" w:hanging="360"/>
+      </w:pPr>
+      <w:rPr>
+        <w:rFonts w:ascii="Wingdings" w:hAnsi="Wingdings" w:hint="default"/>
+      </w:rPr>
+    </w:lvl>
+    <w:lvl w:ilvl="1" w:tplc="04090003" w:tentative="1">
+      <w:start w:val="1"/>
+      <w:numFmt w:val="bullet"/>
+      <w:lvlText w:val="o"/>
+      <w:lvlJc w:val="left"/>
+      <w:pPr>
+        <w:ind w:left="1440" w:hanging="360"/>
+      </w:pPr>
+      <w:rPr>
+        <w:rFonts w:ascii="Courier New" w:hAnsi="Courier New" w:cs="Courier New" w:hint="default"/>
+      </w:rPr>
+    </w:lvl>
+    <w:lvl w:ilvl="2" w:tplc="04090005" w:tentative="1">
+      <w:start w:val="1"/>
+      <w:numFmt w:val="bullet"/>
+      <w:lvlText w:val=""/>
+      <w:lvlJc w:val="left"/>
+      <w:pPr>
+        <w:ind w:left="2160" w:hanging="360"/>
+      </w:pPr>
+      <w:rPr>
+        <w:rFonts w:ascii="Wingdings" w:hAnsi="Wingdings" w:hint="default"/>
+      </w:rPr>
+    </w:lvl>
+    <w:lvl w:ilvl="3" w:tplc="04090001" w:tentative="1">
+      <w:start w:val="1"/>
+      <w:numFmt w:val="bullet"/>
+      <w:lvlText w:val=""/>
+      <w:lvlJc w:val="left"/>
+      <w:pPr>
+        <w:ind w:left="2880" w:hanging="360"/>
+      </w:pPr>
+      <w:rPr>
+        <w:rFonts w:ascii="Symbol" w:hAnsi="Symbol" w:hint="default"/>
+      </w:rPr>
+    </w:lvl>
+    <w:lvl w:ilvl="4" w:tplc="04090003" w:tentative="1">
+      <w:start w:val="1"/>
+      <w:numFmt w:val="bullet"/>
+      <w:lvlText w:val="o"/>
+      <w:lvlJc w:val="left"/>
+      <w:pPr>
+        <w:ind w:left="3600" w:hanging="360"/>
+      </w:pPr>
+      <w:rPr>
+        <w:rFonts w:ascii="Courier New" w:hAnsi="Courier New" w:cs="Courier New" w:hint="default"/>
+      </w:rPr>
+    </w:lvl>
+    <w:lvl w:ilvl="5" w:tplc="04090005" w:tentative="1">
+      <w:start w:val="1"/>
+      <w:numFmt w:val="bullet"/>
+      <w:lvlText w:val=""/>
+      <w:lvlJc w:val="left"/>
+      <w:pPr>
+        <w:ind w:left="4320" w:hanging="360"/>
+      </w:pPr>
+      <w:rPr>
+        <w:rFonts w:ascii="Wingdings" w:hAnsi="Wingdings" w:hint="default"/>
+      </w:rPr>
+    </w:lvl>
+    <w:lvl w:ilvl="6" w:tplc="04090001" w:tentative="1">
+      <w:start w:val="1"/>
+      <w:numFmt w:val="bullet"/>
+      <w:lvlText w:val=""/>
+      <w:lvlJc w:val="left"/>
+      <w:pPr>
+        <w:ind w:left="5040" w:hanging="360"/>
+      </w:pPr>
+      <w:rPr>
+        <w:rFonts w:ascii="Symbol" w:hAnsi="Symbol" w:hint="default"/>
+      </w:rPr>
+    </w:lvl>
+    <w:lvl w:ilvl="7" w:tplc="04090003" w:tentative="1">
+      <w:start w:val="1"/>
+      <w:numFmt w:val="bullet"/>
+      <w:lvlText w:val="o"/>
+      <w:lvlJc w:val="left"/>
+      <w:pPr>
+        <w:ind w:left="5760" w:hanging="360"/>
+      </w:pPr>
+      <w:rPr>
+        <w:rFonts w:ascii="Courier New" w:hAnsi="Courier New" w:cs="Courier New" w:hint="default"/>
+      </w:rPr>
+    </w:lvl>
+    <w:lvl w:ilvl="8" w:tplc="04090005" w:tentative="1">
+      <w:start w:val="1"/>
+      <w:numFmt w:val="bullet"/>
+      <w:lvlText w:val=""/>
+      <w:lvlJc w:val="left"/>
+      <w:pPr>
+        <w:ind w:left="6480" w:hanging="360"/>
+      </w:pPr>
+      <w:rPr>
+        <w:rFonts w:ascii="Wingdings" w:hAnsi="Wingdings" w:hint="default"/>
+      </w:rPr>
+    </w:lvl>
+  </w:abstractNum>
+  <w:abstractNum w:abstractNumId="10" w15:restartNumberingAfterBreak="0">
     <w:nsid w:val="4C2A3D8F"/>
     <w:multiLevelType w:val="hybridMultilevel"/>
     <w:tmpl w:val="CC5A10EC"/>
@@ -20850,7 +23131,7 @@
       </w:rPr>
     </w:lvl>
   </w:abstractNum>
-  <w:abstractNum w:abstractNumId="10" w15:restartNumberingAfterBreak="0">
+  <w:abstractNum w:abstractNumId="11" w15:restartNumberingAfterBreak="0">
     <w:nsid w:val="588A6C0E"/>
     <w:multiLevelType w:val="hybridMultilevel"/>
     <w:tmpl w:val="5E16105A"/>
@@ -20963,7 +23244,7 @@
       </w:rPr>
     </w:lvl>
   </w:abstractNum>
-  <w:abstractNum w:abstractNumId="11" w15:restartNumberingAfterBreak="0">
+  <w:abstractNum w:abstractNumId="12" w15:restartNumberingAfterBreak="0">
     <w:nsid w:val="5A937CBC"/>
     <w:multiLevelType w:val="hybridMultilevel"/>
     <w:tmpl w:val="321A6CE8"/>
@@ -21076,7 +23357,7 @@
       </w:rPr>
     </w:lvl>
   </w:abstractNum>
-  <w:abstractNum w:abstractNumId="12" w15:restartNumberingAfterBreak="0">
+  <w:abstractNum w:abstractNumId="13" w15:restartNumberingAfterBreak="0">
     <w:nsid w:val="666E6904"/>
     <w:multiLevelType w:val="hybridMultilevel"/>
     <w:tmpl w:val="154E9E62"/>
@@ -21189,7 +23470,7 @@
       </w:rPr>
     </w:lvl>
   </w:abstractNum>
-  <w:abstractNum w:abstractNumId="13" w15:restartNumberingAfterBreak="0">
+  <w:abstractNum w:abstractNumId="14" w15:restartNumberingAfterBreak="0">
     <w:nsid w:val="6C9F689A"/>
     <w:multiLevelType w:val="hybridMultilevel"/>
     <w:tmpl w:val="6AA60304"/>
@@ -21302,7 +23583,7 @@
       </w:rPr>
     </w:lvl>
   </w:abstractNum>
-  <w:abstractNum w:abstractNumId="14" w15:restartNumberingAfterBreak="0">
+  <w:abstractNum w:abstractNumId="15" w15:restartNumberingAfterBreak="0">
     <w:nsid w:val="6DFA694D"/>
     <w:multiLevelType w:val="hybridMultilevel"/>
     <w:tmpl w:val="1E82DBB2"/>
@@ -21415,7 +23696,7 @@
       </w:rPr>
     </w:lvl>
   </w:abstractNum>
-  <w:abstractNum w:abstractNumId="15" w15:restartNumberingAfterBreak="0">
+  <w:abstractNum w:abstractNumId="16" w15:restartNumberingAfterBreak="0">
     <w:nsid w:val="719D76A8"/>
     <w:multiLevelType w:val="hybridMultilevel"/>
     <w:tmpl w:val="7BB68F84"/>
@@ -21504,7 +23785,7 @@
       </w:pPr>
     </w:lvl>
   </w:abstractNum>
-  <w:abstractNum w:abstractNumId="16" w15:restartNumberingAfterBreak="0">
+  <w:abstractNum w:abstractNumId="17" w15:restartNumberingAfterBreak="0">
     <w:nsid w:val="723A5F7A"/>
     <w:multiLevelType w:val="hybridMultilevel"/>
     <w:tmpl w:val="6FFC9E50"/>
@@ -21617,7 +23898,7 @@
       </w:rPr>
     </w:lvl>
   </w:abstractNum>
-  <w:abstractNum w:abstractNumId="17" w15:restartNumberingAfterBreak="0">
+  <w:abstractNum w:abstractNumId="18" w15:restartNumberingAfterBreak="0">
     <w:nsid w:val="72BE3061"/>
     <w:multiLevelType w:val="hybridMultilevel"/>
     <w:tmpl w:val="6166E99C"/>
@@ -21730,7 +24011,7 @@
       </w:rPr>
     </w:lvl>
   </w:abstractNum>
-  <w:abstractNum w:abstractNumId="18" w15:restartNumberingAfterBreak="0">
+  <w:abstractNum w:abstractNumId="19" w15:restartNumberingAfterBreak="0">
     <w:nsid w:val="79003F28"/>
     <w:multiLevelType w:val="hybridMultilevel"/>
     <w:tmpl w:val="1FB8430C"/>
@@ -21843,7 +24124,7 @@
       </w:rPr>
     </w:lvl>
   </w:abstractNum>
-  <w:abstractNum w:abstractNumId="19" w15:restartNumberingAfterBreak="0">
+  <w:abstractNum w:abstractNumId="20" w15:restartNumberingAfterBreak="0">
     <w:nsid w:val="79702029"/>
     <w:multiLevelType w:val="hybridMultilevel"/>
     <w:tmpl w:val="BDAC20CC"/>
@@ -21957,31 +24238,31 @@
     </w:lvl>
   </w:abstractNum>
   <w:num w:numId="1" w16cid:durableId="827403572">
-    <w:abstractNumId w:val="9"/>
+    <w:abstractNumId w:val="10"/>
   </w:num>
   <w:num w:numId="2" w16cid:durableId="1303123553">
     <w:abstractNumId w:val="7"/>
   </w:num>
   <w:num w:numId="3" w16cid:durableId="800533552">
-    <w:abstractNumId w:val="11"/>
+    <w:abstractNumId w:val="12"/>
   </w:num>
   <w:num w:numId="4" w16cid:durableId="979967880">
+    <w:abstractNumId w:val="14"/>
+  </w:num>
+  <w:num w:numId="5" w16cid:durableId="904684016">
+    <w:abstractNumId w:val="19"/>
+  </w:num>
+  <w:num w:numId="6" w16cid:durableId="1478766430">
     <w:abstractNumId w:val="13"/>
   </w:num>
-  <w:num w:numId="5" w16cid:durableId="904684016">
-    <w:abstractNumId w:val="18"/>
-  </w:num>
-  <w:num w:numId="6" w16cid:durableId="1478766430">
-    <w:abstractNumId w:val="12"/>
-  </w:num>
   <w:num w:numId="7" w16cid:durableId="121120532">
-    <w:abstractNumId w:val="19"/>
+    <w:abstractNumId w:val="20"/>
   </w:num>
   <w:num w:numId="8" w16cid:durableId="1365981214">
     <w:abstractNumId w:val="1"/>
   </w:num>
   <w:num w:numId="9" w16cid:durableId="1472214709">
-    <w:abstractNumId w:val="17"/>
+    <w:abstractNumId w:val="18"/>
   </w:num>
   <w:num w:numId="10" w16cid:durableId="625428038">
     <w:abstractNumId w:val="3"/>
@@ -21993,19 +24274,19 @@
     <w:abstractNumId w:val="5"/>
   </w:num>
   <w:num w:numId="13" w16cid:durableId="300692875">
-    <w:abstractNumId w:val="15"/>
+    <w:abstractNumId w:val="16"/>
   </w:num>
   <w:num w:numId="14" w16cid:durableId="1988587066">
-    <w:abstractNumId w:val="14"/>
+    <w:abstractNumId w:val="15"/>
   </w:num>
   <w:num w:numId="15" w16cid:durableId="1636181996">
     <w:abstractNumId w:val="4"/>
   </w:num>
   <w:num w:numId="16" w16cid:durableId="167713884">
-    <w:abstractNumId w:val="16"/>
+    <w:abstractNumId w:val="17"/>
   </w:num>
   <w:num w:numId="17" w16cid:durableId="1364862733">
-    <w:abstractNumId w:val="10"/>
+    <w:abstractNumId w:val="11"/>
   </w:num>
   <w:num w:numId="18" w16cid:durableId="1698382303">
     <w:abstractNumId w:val="6"/>
@@ -22015,6 +24296,9 @@
   </w:num>
   <w:num w:numId="20" w16cid:durableId="1534881778">
     <w:abstractNumId w:val="8"/>
+  </w:num>
+  <w:num w:numId="21" w16cid:durableId="754282955">
+    <w:abstractNumId w:val="9"/>
   </w:num>
 </w:numbering>
 </file>

--- a/Docs/Reports/Thesis_report.docx
+++ b/Docs/Reports/Thesis_report.docx
@@ -115,7 +115,7 @@
                 </mc:Choice>
                 <mc:Fallback>
                   <w:pict>
-                    <v:group w14:anchorId="1648DC25" id="Group 42891" o:spid="_x0000_s1026" style="width:393.6pt;height:55.4pt;mso-position-horizontal-relative:char;mso-position-vertical-relative:line" coordsize="49987,7040" o:gfxdata="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">
+                    <v:group w14:anchorId="1966E8CA" id="Group 42891" o:spid="_x0000_s1026" style="width:393.6pt;height:55.4pt;mso-position-horizontal-relative:char;mso-position-vertical-relative:line" coordsize="49987,7040" o:gfxdata="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">
                       <v:shapetype id="_x0000_t75" coordsize="21600,21600" o:spt="75" o:preferrelative="t" path="m@4@5l@4@11@9@11@9@5xe" filled="f" stroked="f">
                         <v:stroke joinstyle="miter"/>
                         <v:formulas>
@@ -324,7 +324,7 @@
                 </mc:Choice>
                 <mc:Fallback>
                   <w:pict>
-                    <v:group w14:anchorId="41AFBF90" id="Group 38877" o:spid="_x0000_s1026" style="width:372.45pt;height:.45pt;mso-position-horizontal-relative:char;mso-position-vertical-relative:line" coordsize="47304,60" o:gfxdata="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">
+                    <v:group w14:anchorId="3D0AACBB" id="Group 38877" o:spid="_x0000_s1026" style="width:372.45pt;height:.45pt;mso-position-horizontal-relative:char;mso-position-vertical-relative:line" coordsize="47304,60" o:gfxdata="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">
                       <v:shape id="Shape 43454" o:spid="_x0000_s1027" style="position:absolute;width:47304;height:91;visibility:visible;mso-wrap-style:square;v-text-anchor:top" coordsize="4730496,9144" o:gfxdata="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" path="m,l4730496,r,9144l,9144,,e" fillcolor="black" stroked="f" strokeweight="0">
                         <v:stroke miterlimit="83231f" joinstyle="miter"/>
                         <v:path arrowok="t" textboxrect="0,0,4730496,9144"/>
@@ -488,7 +488,7 @@
                 </mc:Choice>
                 <mc:Fallback>
                   <w:pict>
-                    <v:group w14:anchorId="29BF54DC" id="Group 38878" o:spid="_x0000_s1026" style="width:372.45pt;height:.45pt;mso-position-horizontal-relative:char;mso-position-vertical-relative:line" coordsize="47304,60" o:gfxdata="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">
+                    <v:group w14:anchorId="7B73A18F" id="Group 38878" o:spid="_x0000_s1026" style="width:372.45pt;height:.45pt;mso-position-horizontal-relative:char;mso-position-vertical-relative:line" coordsize="47304,60" o:gfxdata="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">
                       <v:shape id="Shape 43456" o:spid="_x0000_s1027" style="position:absolute;width:47304;height:91;visibility:visible;mso-wrap-style:square;v-text-anchor:top" coordsize="4730496,9144" o:gfxdata="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" path="m,l4730496,r,9144l,9144,,e" fillcolor="black" stroked="f" strokeweight="0">
                         <v:stroke miterlimit="83231f" joinstyle="miter"/>
                         <v:path arrowok="t" textboxrect="0,0,4730496,9144"/>
@@ -818,10 +818,12 @@
           <w:pPr>
             <w:pStyle w:val="TOC1"/>
             <w:tabs>
+              <w:tab w:val="left" w:pos="440"/>
               <w:tab w:val="right" w:leader="dot" w:pos="9016"/>
             </w:tabs>
             <w:rPr>
               <w:rFonts w:asciiTheme="minorHAnsi" w:eastAsiaTheme="minorEastAsia" w:hAnsiTheme="minorHAnsi"/>
+              <w:noProof/>
               <w:sz w:val="22"/>
             </w:rPr>
           </w:pPr>
@@ -843,51 +845,75 @@
             </w:rPr>
             <w:fldChar w:fldCharType="separate"/>
           </w:r>
-          <w:hyperlink w:anchor="_Toc109080125" w:history="1">
+          <w:hyperlink w:anchor="_Toc114141301" w:history="1">
             <w:r>
               <w:rPr>
                 <w:rStyle w:val="Hyperlink"/>
                 <w:rFonts w:cstheme="majorHAnsi"/>
-              </w:rPr>
-              <w:t>1. Overview:</w:t>
-            </w:r>
-            <w:r>
-              <w:rPr>
+                <w:noProof/>
+              </w:rPr>
+              <w:t>1.</w:t>
+            </w:r>
+            <w:r>
+              <w:rPr>
+                <w:rFonts w:asciiTheme="minorHAnsi" w:eastAsiaTheme="minorEastAsia" w:hAnsiTheme="minorHAnsi"/>
+                <w:noProof/>
+                <w:sz w:val="22"/>
+              </w:rPr>
+              <w:tab/>
+            </w:r>
+            <w:r>
+              <w:rPr>
+                <w:rStyle w:val="Hyperlink"/>
+                <w:rFonts w:cstheme="majorHAnsi"/>
+                <w:noProof/>
+              </w:rPr>
+              <w:t>Overview:</w:t>
+            </w:r>
+            <w:r>
+              <w:rPr>
+                <w:noProof/>
                 <w:webHidden/>
               </w:rPr>
               <w:tab/>
             </w:r>
             <w:r>
               <w:rPr>
+                <w:noProof/>
                 <w:webHidden/>
               </w:rPr>
               <w:fldChar w:fldCharType="begin"/>
             </w:r>
             <w:r>
               <w:rPr>
+                <w:noProof/>
                 <w:webHidden/>
               </w:rPr>
-              <w:instrText xml:space="preserve"> PAGEREF _Toc109080125 \h </w:instrText>
-            </w:r>
-            <w:r>
-              <w:rPr>
+              <w:instrText xml:space="preserve"> PAGEREF _Toc114141301 \h </w:instrText>
+            </w:r>
+            <w:r>
+              <w:rPr>
+                <w:noProof/>
                 <w:webHidden/>
               </w:rPr>
             </w:r>
             <w:r>
               <w:rPr>
+                <w:noProof/>
                 <w:webHidden/>
               </w:rPr>
               <w:fldChar w:fldCharType="separate"/>
             </w:r>
             <w:r>
               <w:rPr>
+                <w:noProof/>
                 <w:webHidden/>
               </w:rPr>
-              <w:t>3</w:t>
-            </w:r>
-            <w:r>
-              <w:rPr>
+              <w:t>4</w:t>
+            </w:r>
+            <w:r>
+              <w:rPr>
+                <w:noProof/>
                 <w:webHidden/>
               </w:rPr>
               <w:fldChar w:fldCharType="end"/>
@@ -902,54 +928,63 @@
             </w:tabs>
             <w:rPr>
               <w:rFonts w:asciiTheme="minorHAnsi" w:eastAsiaTheme="minorEastAsia" w:hAnsiTheme="minorHAnsi"/>
+              <w:noProof/>
               <w:sz w:val="22"/>
             </w:rPr>
           </w:pPr>
-          <w:hyperlink w:anchor="_Toc109080126" w:history="1">
+          <w:hyperlink w:anchor="_Toc114141302" w:history="1">
             <w:r>
               <w:rPr>
                 <w:rStyle w:val="Hyperlink"/>
                 <w:rFonts w:cstheme="majorHAnsi"/>
+                <w:noProof/>
               </w:rPr>
               <w:t>1.1. Abstract:</w:t>
             </w:r>
             <w:r>
               <w:rPr>
+                <w:noProof/>
                 <w:webHidden/>
               </w:rPr>
               <w:tab/>
             </w:r>
             <w:r>
               <w:rPr>
+                <w:noProof/>
                 <w:webHidden/>
               </w:rPr>
               <w:fldChar w:fldCharType="begin"/>
             </w:r>
             <w:r>
               <w:rPr>
+                <w:noProof/>
                 <w:webHidden/>
               </w:rPr>
-              <w:instrText xml:space="preserve"> PAGEREF _Toc109080126 \h </w:instrText>
-            </w:r>
-            <w:r>
-              <w:rPr>
+              <w:instrText xml:space="preserve"> PAGEREF _Toc114141302 \h </w:instrText>
+            </w:r>
+            <w:r>
+              <w:rPr>
+                <w:noProof/>
                 <w:webHidden/>
               </w:rPr>
             </w:r>
             <w:r>
               <w:rPr>
+                <w:noProof/>
                 <w:webHidden/>
               </w:rPr>
               <w:fldChar w:fldCharType="separate"/>
             </w:r>
             <w:r>
               <w:rPr>
+                <w:noProof/>
                 <w:webHidden/>
               </w:rPr>
-              <w:t>3</w:t>
-            </w:r>
-            <w:r>
-              <w:rPr>
+              <w:t>4</w:t>
+            </w:r>
+            <w:r>
+              <w:rPr>
+                <w:noProof/>
                 <w:webHidden/>
               </w:rPr>
               <w:fldChar w:fldCharType="end"/>
@@ -964,54 +999,63 @@
             </w:tabs>
             <w:rPr>
               <w:rFonts w:asciiTheme="minorHAnsi" w:eastAsiaTheme="minorEastAsia" w:hAnsiTheme="minorHAnsi"/>
+              <w:noProof/>
               <w:sz w:val="22"/>
             </w:rPr>
           </w:pPr>
-          <w:hyperlink w:anchor="_Toc109080127" w:history="1">
+          <w:hyperlink w:anchor="_Toc114141303" w:history="1">
             <w:r>
               <w:rPr>
                 <w:rStyle w:val="Hyperlink"/>
                 <w:rFonts w:cstheme="majorHAnsi"/>
+                <w:noProof/>
               </w:rPr>
               <w:t>1.2. Literature review:</w:t>
             </w:r>
             <w:r>
               <w:rPr>
+                <w:noProof/>
                 <w:webHidden/>
               </w:rPr>
               <w:tab/>
             </w:r>
             <w:r>
               <w:rPr>
+                <w:noProof/>
                 <w:webHidden/>
               </w:rPr>
               <w:fldChar w:fldCharType="begin"/>
             </w:r>
             <w:r>
               <w:rPr>
+                <w:noProof/>
                 <w:webHidden/>
               </w:rPr>
-              <w:instrText xml:space="preserve"> PAGEREF _Toc109080127 \h </w:instrText>
-            </w:r>
-            <w:r>
-              <w:rPr>
+              <w:instrText xml:space="preserve"> PAGEREF _Toc114141303 \h </w:instrText>
+            </w:r>
+            <w:r>
+              <w:rPr>
+                <w:noProof/>
                 <w:webHidden/>
               </w:rPr>
             </w:r>
             <w:r>
               <w:rPr>
+                <w:noProof/>
                 <w:webHidden/>
               </w:rPr>
               <w:fldChar w:fldCharType="separate"/>
             </w:r>
             <w:r>
               <w:rPr>
+                <w:noProof/>
                 <w:webHidden/>
               </w:rPr>
               <w:t>4</w:t>
             </w:r>
             <w:r>
               <w:rPr>
+                <w:noProof/>
                 <w:webHidden/>
               </w:rPr>
               <w:fldChar w:fldCharType="end"/>
@@ -1026,53 +1070,62 @@
             </w:tabs>
             <w:rPr>
               <w:rFonts w:asciiTheme="minorHAnsi" w:eastAsiaTheme="minorEastAsia" w:hAnsiTheme="minorHAnsi"/>
+              <w:noProof/>
               <w:sz w:val="22"/>
             </w:rPr>
           </w:pPr>
-          <w:hyperlink w:anchor="_Toc109080128" w:history="1">
+          <w:hyperlink w:anchor="_Toc114141304" w:history="1">
             <w:r>
               <w:rPr>
                 <w:rStyle w:val="Hyperlink"/>
+                <w:noProof/>
               </w:rPr>
               <w:t>1.2.1. Conceptions:</w:t>
             </w:r>
             <w:r>
               <w:rPr>
+                <w:noProof/>
                 <w:webHidden/>
               </w:rPr>
               <w:tab/>
             </w:r>
             <w:r>
               <w:rPr>
+                <w:noProof/>
                 <w:webHidden/>
               </w:rPr>
               <w:fldChar w:fldCharType="begin"/>
             </w:r>
             <w:r>
               <w:rPr>
+                <w:noProof/>
                 <w:webHidden/>
               </w:rPr>
-              <w:instrText xml:space="preserve"> PAGEREF _Toc109080128 \h </w:instrText>
-            </w:r>
-            <w:r>
-              <w:rPr>
+              <w:instrText xml:space="preserve"> PAGEREF _Toc114141304 \h </w:instrText>
+            </w:r>
+            <w:r>
+              <w:rPr>
+                <w:noProof/>
                 <w:webHidden/>
               </w:rPr>
             </w:r>
             <w:r>
               <w:rPr>
+                <w:noProof/>
                 <w:webHidden/>
               </w:rPr>
               <w:fldChar w:fldCharType="separate"/>
             </w:r>
             <w:r>
               <w:rPr>
+                <w:noProof/>
                 <w:webHidden/>
               </w:rPr>
               <w:t>4</w:t>
             </w:r>
             <w:r>
               <w:rPr>
+                <w:noProof/>
                 <w:webHidden/>
               </w:rPr>
               <w:fldChar w:fldCharType="end"/>
@@ -1087,53 +1140,62 @@
             </w:tabs>
             <w:rPr>
               <w:rFonts w:asciiTheme="minorHAnsi" w:eastAsiaTheme="minorEastAsia" w:hAnsiTheme="minorHAnsi"/>
+              <w:noProof/>
               <w:sz w:val="22"/>
             </w:rPr>
           </w:pPr>
-          <w:hyperlink w:anchor="_Toc109080129" w:history="1">
+          <w:hyperlink w:anchor="_Toc114141305" w:history="1">
             <w:r>
               <w:rPr>
                 <w:rStyle w:val="Hyperlink"/>
+                <w:noProof/>
               </w:rPr>
               <w:t>1.2.2. Topic review:</w:t>
             </w:r>
             <w:r>
               <w:rPr>
+                <w:noProof/>
                 <w:webHidden/>
               </w:rPr>
               <w:tab/>
             </w:r>
             <w:r>
               <w:rPr>
+                <w:noProof/>
                 <w:webHidden/>
               </w:rPr>
               <w:fldChar w:fldCharType="begin"/>
             </w:r>
             <w:r>
               <w:rPr>
+                <w:noProof/>
                 <w:webHidden/>
               </w:rPr>
-              <w:instrText xml:space="preserve"> PAGEREF _Toc109080129 \h </w:instrText>
-            </w:r>
-            <w:r>
-              <w:rPr>
+              <w:instrText xml:space="preserve"> PAGEREF _Toc114141305 \h </w:instrText>
+            </w:r>
+            <w:r>
+              <w:rPr>
+                <w:noProof/>
                 <w:webHidden/>
               </w:rPr>
             </w:r>
             <w:r>
               <w:rPr>
+                <w:noProof/>
                 <w:webHidden/>
               </w:rPr>
               <w:fldChar w:fldCharType="separate"/>
             </w:r>
             <w:r>
               <w:rPr>
+                <w:noProof/>
                 <w:webHidden/>
               </w:rPr>
-              <w:t>6</w:t>
-            </w:r>
-            <w:r>
-              <w:rPr>
+              <w:t>7</w:t>
+            </w:r>
+            <w:r>
+              <w:rPr>
+                <w:noProof/>
                 <w:webHidden/>
               </w:rPr>
               <w:fldChar w:fldCharType="end"/>
@@ -1148,53 +1210,62 @@
             </w:tabs>
             <w:rPr>
               <w:rFonts w:asciiTheme="minorHAnsi" w:eastAsiaTheme="minorEastAsia" w:hAnsiTheme="minorHAnsi"/>
+              <w:noProof/>
               <w:sz w:val="22"/>
             </w:rPr>
           </w:pPr>
-          <w:hyperlink w:anchor="_Toc109080130" w:history="1">
+          <w:hyperlink w:anchor="_Toc114141306" w:history="1">
             <w:r>
               <w:rPr>
                 <w:rStyle w:val="Hyperlink"/>
+                <w:noProof/>
               </w:rPr>
               <w:t>2. Introduction of thesis:</w:t>
             </w:r>
             <w:r>
               <w:rPr>
+                <w:noProof/>
                 <w:webHidden/>
               </w:rPr>
               <w:tab/>
             </w:r>
             <w:r>
               <w:rPr>
+                <w:noProof/>
                 <w:webHidden/>
               </w:rPr>
               <w:fldChar w:fldCharType="begin"/>
             </w:r>
             <w:r>
               <w:rPr>
+                <w:noProof/>
                 <w:webHidden/>
               </w:rPr>
-              <w:instrText xml:space="preserve"> PAGEREF _Toc109080130 \h </w:instrText>
-            </w:r>
-            <w:r>
-              <w:rPr>
+              <w:instrText xml:space="preserve"> PAGEREF _Toc114141306 \h </w:instrText>
+            </w:r>
+            <w:r>
+              <w:rPr>
+                <w:noProof/>
                 <w:webHidden/>
               </w:rPr>
             </w:r>
             <w:r>
               <w:rPr>
+                <w:noProof/>
                 <w:webHidden/>
               </w:rPr>
               <w:fldChar w:fldCharType="separate"/>
             </w:r>
             <w:r>
               <w:rPr>
+                <w:noProof/>
                 <w:webHidden/>
               </w:rPr>
               <w:t>8</w:t>
             </w:r>
             <w:r>
               <w:rPr>
+                <w:noProof/>
                 <w:webHidden/>
               </w:rPr>
               <w:fldChar w:fldCharType="end"/>
@@ -1209,53 +1280,62 @@
             </w:tabs>
             <w:rPr>
               <w:rFonts w:asciiTheme="minorHAnsi" w:eastAsiaTheme="minorEastAsia" w:hAnsiTheme="minorHAnsi"/>
+              <w:noProof/>
               <w:sz w:val="22"/>
             </w:rPr>
           </w:pPr>
-          <w:hyperlink w:anchor="_Toc109080131" w:history="1">
+          <w:hyperlink w:anchor="_Toc114141307" w:history="1">
             <w:r>
               <w:rPr>
                 <w:rStyle w:val="Hyperlink"/>
+                <w:noProof/>
               </w:rPr>
               <w:t>2.1. The approach of this thesis:</w:t>
             </w:r>
             <w:r>
               <w:rPr>
+                <w:noProof/>
                 <w:webHidden/>
               </w:rPr>
               <w:tab/>
             </w:r>
             <w:r>
               <w:rPr>
+                <w:noProof/>
                 <w:webHidden/>
               </w:rPr>
               <w:fldChar w:fldCharType="begin"/>
             </w:r>
             <w:r>
               <w:rPr>
+                <w:noProof/>
                 <w:webHidden/>
               </w:rPr>
-              <w:instrText xml:space="preserve"> PAGEREF _Toc109080131 \h </w:instrText>
-            </w:r>
-            <w:r>
-              <w:rPr>
+              <w:instrText xml:space="preserve"> PAGEREF _Toc114141307 \h </w:instrText>
+            </w:r>
+            <w:r>
+              <w:rPr>
+                <w:noProof/>
                 <w:webHidden/>
               </w:rPr>
             </w:r>
             <w:r>
               <w:rPr>
+                <w:noProof/>
                 <w:webHidden/>
               </w:rPr>
               <w:fldChar w:fldCharType="separate"/>
             </w:r>
             <w:r>
               <w:rPr>
+                <w:noProof/>
                 <w:webHidden/>
               </w:rPr>
               <w:t>8</w:t>
             </w:r>
             <w:r>
               <w:rPr>
+                <w:noProof/>
                 <w:webHidden/>
               </w:rPr>
               <w:fldChar w:fldCharType="end"/>
@@ -1270,53 +1350,62 @@
             </w:tabs>
             <w:rPr>
               <w:rFonts w:asciiTheme="minorHAnsi" w:eastAsiaTheme="minorEastAsia" w:hAnsiTheme="minorHAnsi"/>
+              <w:noProof/>
               <w:sz w:val="22"/>
             </w:rPr>
           </w:pPr>
-          <w:hyperlink w:anchor="_Toc109080132" w:history="1">
+          <w:hyperlink w:anchor="_Toc114141308" w:history="1">
             <w:r>
               <w:rPr>
                 <w:rStyle w:val="Hyperlink"/>
+                <w:noProof/>
               </w:rPr>
               <w:t>2.2. Thesis aims and objectives:</w:t>
             </w:r>
             <w:r>
               <w:rPr>
+                <w:noProof/>
                 <w:webHidden/>
               </w:rPr>
               <w:tab/>
             </w:r>
             <w:r>
               <w:rPr>
+                <w:noProof/>
                 <w:webHidden/>
               </w:rPr>
               <w:fldChar w:fldCharType="begin"/>
             </w:r>
             <w:r>
               <w:rPr>
+                <w:noProof/>
                 <w:webHidden/>
               </w:rPr>
-              <w:instrText xml:space="preserve"> PAGEREF _Toc109080132 \h </w:instrText>
-            </w:r>
-            <w:r>
-              <w:rPr>
+              <w:instrText xml:space="preserve"> PAGEREF _Toc114141308 \h </w:instrText>
+            </w:r>
+            <w:r>
+              <w:rPr>
+                <w:noProof/>
                 <w:webHidden/>
               </w:rPr>
             </w:r>
             <w:r>
               <w:rPr>
+                <w:noProof/>
                 <w:webHidden/>
               </w:rPr>
               <w:fldChar w:fldCharType="separate"/>
             </w:r>
             <w:r>
               <w:rPr>
+                <w:noProof/>
                 <w:webHidden/>
               </w:rPr>
               <w:t>8</w:t>
             </w:r>
             <w:r>
               <w:rPr>
+                <w:noProof/>
                 <w:webHidden/>
               </w:rPr>
               <w:fldChar w:fldCharType="end"/>
@@ -1331,54 +1420,63 @@
             </w:tabs>
             <w:rPr>
               <w:rFonts w:asciiTheme="minorHAnsi" w:eastAsiaTheme="minorEastAsia" w:hAnsiTheme="minorHAnsi"/>
+              <w:noProof/>
               <w:sz w:val="22"/>
             </w:rPr>
           </w:pPr>
-          <w:hyperlink w:anchor="_Toc109080133" w:history="1">
+          <w:hyperlink w:anchor="_Toc114141309" w:history="1">
             <w:r>
               <w:rPr>
                 <w:rStyle w:val="Hyperlink"/>
                 <w:rFonts w:cstheme="majorHAnsi"/>
+                <w:noProof/>
               </w:rPr>
               <w:t>3. Tools and Methods:</w:t>
             </w:r>
             <w:r>
               <w:rPr>
+                <w:noProof/>
                 <w:webHidden/>
               </w:rPr>
               <w:tab/>
             </w:r>
             <w:r>
               <w:rPr>
+                <w:noProof/>
                 <w:webHidden/>
               </w:rPr>
               <w:fldChar w:fldCharType="begin"/>
             </w:r>
             <w:r>
               <w:rPr>
+                <w:noProof/>
                 <w:webHidden/>
               </w:rPr>
-              <w:instrText xml:space="preserve"> PAGEREF _Toc109080133 \h </w:instrText>
-            </w:r>
-            <w:r>
-              <w:rPr>
+              <w:instrText xml:space="preserve"> PAGEREF _Toc114141309 \h </w:instrText>
+            </w:r>
+            <w:r>
+              <w:rPr>
+                <w:noProof/>
                 <w:webHidden/>
               </w:rPr>
             </w:r>
             <w:r>
               <w:rPr>
+                <w:noProof/>
                 <w:webHidden/>
               </w:rPr>
               <w:fldChar w:fldCharType="separate"/>
             </w:r>
             <w:r>
               <w:rPr>
+                <w:noProof/>
                 <w:webHidden/>
               </w:rPr>
               <w:t>9</w:t>
             </w:r>
             <w:r>
               <w:rPr>
+                <w:noProof/>
                 <w:webHidden/>
               </w:rPr>
               <w:fldChar w:fldCharType="end"/>
@@ -1393,53 +1491,62 @@
             </w:tabs>
             <w:rPr>
               <w:rFonts w:asciiTheme="minorHAnsi" w:eastAsiaTheme="minorEastAsia" w:hAnsiTheme="minorHAnsi"/>
+              <w:noProof/>
               <w:sz w:val="22"/>
             </w:rPr>
           </w:pPr>
-          <w:hyperlink w:anchor="_Toc109080134" w:history="1">
+          <w:hyperlink w:anchor="_Toc114141310" w:history="1">
             <w:r>
               <w:rPr>
                 <w:rStyle w:val="Hyperlink"/>
+                <w:noProof/>
               </w:rPr>
               <w:t>3.1. Introduction of Scala</w:t>
             </w:r>
             <w:r>
               <w:rPr>
+                <w:noProof/>
                 <w:webHidden/>
               </w:rPr>
               <w:tab/>
             </w:r>
             <w:r>
               <w:rPr>
+                <w:noProof/>
                 <w:webHidden/>
               </w:rPr>
               <w:fldChar w:fldCharType="begin"/>
             </w:r>
             <w:r>
               <w:rPr>
+                <w:noProof/>
                 <w:webHidden/>
               </w:rPr>
-              <w:instrText xml:space="preserve"> PAGEREF _Toc109080134 \h </w:instrText>
-            </w:r>
-            <w:r>
-              <w:rPr>
+              <w:instrText xml:space="preserve"> PAGEREF _Toc114141310 \h </w:instrText>
+            </w:r>
+            <w:r>
+              <w:rPr>
+                <w:noProof/>
                 <w:webHidden/>
               </w:rPr>
             </w:r>
             <w:r>
               <w:rPr>
+                <w:noProof/>
                 <w:webHidden/>
               </w:rPr>
               <w:fldChar w:fldCharType="separate"/>
             </w:r>
             <w:r>
               <w:rPr>
+                <w:noProof/>
                 <w:webHidden/>
               </w:rPr>
               <w:t>9</w:t>
             </w:r>
             <w:r>
               <w:rPr>
+                <w:noProof/>
                 <w:webHidden/>
               </w:rPr>
               <w:fldChar w:fldCharType="end"/>
@@ -1454,53 +1561,62 @@
             </w:tabs>
             <w:rPr>
               <w:rFonts w:asciiTheme="minorHAnsi" w:eastAsiaTheme="minorEastAsia" w:hAnsiTheme="minorHAnsi"/>
+              <w:noProof/>
               <w:sz w:val="22"/>
             </w:rPr>
           </w:pPr>
-          <w:hyperlink w:anchor="_Toc109080135" w:history="1">
+          <w:hyperlink w:anchor="_Toc114141311" w:history="1">
             <w:r>
               <w:rPr>
                 <w:rStyle w:val="Hyperlink"/>
+                <w:noProof/>
               </w:rPr>
               <w:t>3.2. Introduction of AKKA:</w:t>
             </w:r>
             <w:r>
               <w:rPr>
+                <w:noProof/>
                 <w:webHidden/>
               </w:rPr>
               <w:tab/>
             </w:r>
             <w:r>
               <w:rPr>
+                <w:noProof/>
                 <w:webHidden/>
               </w:rPr>
               <w:fldChar w:fldCharType="begin"/>
             </w:r>
             <w:r>
               <w:rPr>
+                <w:noProof/>
                 <w:webHidden/>
               </w:rPr>
-              <w:instrText xml:space="preserve"> PAGEREF _Toc109080135 \h </w:instrText>
-            </w:r>
-            <w:r>
-              <w:rPr>
+              <w:instrText xml:space="preserve"> PAGEREF _Toc114141311 \h </w:instrText>
+            </w:r>
+            <w:r>
+              <w:rPr>
+                <w:noProof/>
                 <w:webHidden/>
               </w:rPr>
             </w:r>
             <w:r>
               <w:rPr>
+                <w:noProof/>
                 <w:webHidden/>
               </w:rPr>
               <w:fldChar w:fldCharType="separate"/>
             </w:r>
             <w:r>
               <w:rPr>
+                <w:noProof/>
                 <w:webHidden/>
               </w:rPr>
               <w:t>10</w:t>
             </w:r>
             <w:r>
               <w:rPr>
+                <w:noProof/>
                 <w:webHidden/>
               </w:rPr>
               <w:fldChar w:fldCharType="end"/>
@@ -1515,53 +1631,62 @@
             </w:tabs>
             <w:rPr>
               <w:rFonts w:asciiTheme="minorHAnsi" w:eastAsiaTheme="minorEastAsia" w:hAnsiTheme="minorHAnsi"/>
+              <w:noProof/>
               <w:sz w:val="22"/>
             </w:rPr>
           </w:pPr>
-          <w:hyperlink w:anchor="_Toc109080136" w:history="1">
+          <w:hyperlink w:anchor="_Toc114141312" w:history="1">
             <w:r>
               <w:rPr>
                 <w:rStyle w:val="Hyperlink"/>
+                <w:noProof/>
               </w:rPr>
               <w:t>3.2.1. AKKA Actor:</w:t>
             </w:r>
             <w:r>
               <w:rPr>
+                <w:noProof/>
                 <w:webHidden/>
               </w:rPr>
               <w:tab/>
             </w:r>
             <w:r>
               <w:rPr>
+                <w:noProof/>
                 <w:webHidden/>
               </w:rPr>
               <w:fldChar w:fldCharType="begin"/>
             </w:r>
             <w:r>
               <w:rPr>
+                <w:noProof/>
                 <w:webHidden/>
               </w:rPr>
-              <w:instrText xml:space="preserve"> PAGEREF _Toc109080136 \h </w:instrText>
-            </w:r>
-            <w:r>
-              <w:rPr>
+              <w:instrText xml:space="preserve"> PAGEREF _Toc114141312 \h </w:instrText>
+            </w:r>
+            <w:r>
+              <w:rPr>
+                <w:noProof/>
                 <w:webHidden/>
               </w:rPr>
             </w:r>
             <w:r>
               <w:rPr>
+                <w:noProof/>
                 <w:webHidden/>
               </w:rPr>
               <w:fldChar w:fldCharType="separate"/>
             </w:r>
             <w:r>
               <w:rPr>
+                <w:noProof/>
                 <w:webHidden/>
               </w:rPr>
               <w:t>10</w:t>
             </w:r>
             <w:r>
               <w:rPr>
+                <w:noProof/>
                 <w:webHidden/>
               </w:rPr>
               <w:fldChar w:fldCharType="end"/>
@@ -1576,53 +1701,62 @@
             </w:tabs>
             <w:rPr>
               <w:rFonts w:asciiTheme="minorHAnsi" w:eastAsiaTheme="minorEastAsia" w:hAnsiTheme="minorHAnsi"/>
+              <w:noProof/>
               <w:sz w:val="22"/>
             </w:rPr>
           </w:pPr>
-          <w:hyperlink w:anchor="_Toc109080137" w:history="1">
+          <w:hyperlink w:anchor="_Toc114141313" w:history="1">
             <w:r>
               <w:rPr>
                 <w:rStyle w:val="Hyperlink"/>
+                <w:noProof/>
               </w:rPr>
               <w:t>3.2.2. AKKA Stream:</w:t>
             </w:r>
             <w:r>
               <w:rPr>
+                <w:noProof/>
                 <w:webHidden/>
               </w:rPr>
               <w:tab/>
             </w:r>
             <w:r>
               <w:rPr>
+                <w:noProof/>
                 <w:webHidden/>
               </w:rPr>
               <w:fldChar w:fldCharType="begin"/>
             </w:r>
             <w:r>
               <w:rPr>
+                <w:noProof/>
                 <w:webHidden/>
               </w:rPr>
-              <w:instrText xml:space="preserve"> PAGEREF _Toc109080137 \h </w:instrText>
-            </w:r>
-            <w:r>
-              <w:rPr>
+              <w:instrText xml:space="preserve"> PAGEREF _Toc114141313 \h </w:instrText>
+            </w:r>
+            <w:r>
+              <w:rPr>
+                <w:noProof/>
                 <w:webHidden/>
               </w:rPr>
             </w:r>
             <w:r>
               <w:rPr>
+                <w:noProof/>
                 <w:webHidden/>
               </w:rPr>
               <w:fldChar w:fldCharType="separate"/>
             </w:r>
             <w:r>
               <w:rPr>
+                <w:noProof/>
                 <w:webHidden/>
               </w:rPr>
               <w:t>13</w:t>
             </w:r>
             <w:r>
               <w:rPr>
+                <w:noProof/>
                 <w:webHidden/>
               </w:rPr>
               <w:fldChar w:fldCharType="end"/>
@@ -1637,53 +1771,62 @@
             </w:tabs>
             <w:rPr>
               <w:rFonts w:asciiTheme="minorHAnsi" w:eastAsiaTheme="minorEastAsia" w:hAnsiTheme="minorHAnsi"/>
+              <w:noProof/>
               <w:sz w:val="22"/>
             </w:rPr>
           </w:pPr>
-          <w:hyperlink w:anchor="_Toc109080138" w:history="1">
+          <w:hyperlink w:anchor="_Toc114141314" w:history="1">
             <w:r>
               <w:rPr>
                 <w:rStyle w:val="Hyperlink"/>
+                <w:noProof/>
               </w:rPr>
               <w:t>3.3. Introduction of Play framework:</w:t>
             </w:r>
             <w:r>
               <w:rPr>
+                <w:noProof/>
                 <w:webHidden/>
               </w:rPr>
               <w:tab/>
             </w:r>
             <w:r>
               <w:rPr>
+                <w:noProof/>
                 <w:webHidden/>
               </w:rPr>
               <w:fldChar w:fldCharType="begin"/>
             </w:r>
             <w:r>
               <w:rPr>
+                <w:noProof/>
                 <w:webHidden/>
               </w:rPr>
-              <w:instrText xml:space="preserve"> PAGEREF _Toc109080138 \h </w:instrText>
-            </w:r>
-            <w:r>
-              <w:rPr>
+              <w:instrText xml:space="preserve"> PAGEREF _Toc114141314 \h </w:instrText>
+            </w:r>
+            <w:r>
+              <w:rPr>
+                <w:noProof/>
                 <w:webHidden/>
               </w:rPr>
             </w:r>
             <w:r>
               <w:rPr>
+                <w:noProof/>
                 <w:webHidden/>
               </w:rPr>
               <w:fldChar w:fldCharType="separate"/>
             </w:r>
             <w:r>
               <w:rPr>
+                <w:noProof/>
                 <w:webHidden/>
               </w:rPr>
-              <w:t>13</w:t>
-            </w:r>
-            <w:r>
-              <w:rPr>
+              <w:t>14</w:t>
+            </w:r>
+            <w:r>
+              <w:rPr>
+                <w:noProof/>
                 <w:webHidden/>
               </w:rPr>
               <w:fldChar w:fldCharType="end"/>
@@ -1698,54 +1841,63 @@
             </w:tabs>
             <w:rPr>
               <w:rFonts w:asciiTheme="minorHAnsi" w:eastAsiaTheme="minorEastAsia" w:hAnsiTheme="minorHAnsi"/>
+              <w:noProof/>
               <w:sz w:val="22"/>
             </w:rPr>
           </w:pPr>
-          <w:hyperlink w:anchor="_Toc109080139" w:history="1">
+          <w:hyperlink w:anchor="_Toc114141315" w:history="1">
             <w:r>
               <w:rPr>
                 <w:rStyle w:val="Hyperlink"/>
                 <w:rFonts w:cstheme="majorHAnsi"/>
+                <w:noProof/>
               </w:rPr>
               <w:t>4. Developing of MQTT Broker:</w:t>
             </w:r>
             <w:r>
               <w:rPr>
+                <w:noProof/>
                 <w:webHidden/>
               </w:rPr>
               <w:tab/>
             </w:r>
             <w:r>
               <w:rPr>
+                <w:noProof/>
                 <w:webHidden/>
               </w:rPr>
               <w:fldChar w:fldCharType="begin"/>
             </w:r>
             <w:r>
               <w:rPr>
+                <w:noProof/>
                 <w:webHidden/>
               </w:rPr>
-              <w:instrText xml:space="preserve"> PAGEREF _Toc109080139 \h </w:instrText>
-            </w:r>
-            <w:r>
-              <w:rPr>
+              <w:instrText xml:space="preserve"> PAGEREF _Toc114141315 \h </w:instrText>
+            </w:r>
+            <w:r>
+              <w:rPr>
+                <w:noProof/>
                 <w:webHidden/>
               </w:rPr>
             </w:r>
             <w:r>
               <w:rPr>
+                <w:noProof/>
                 <w:webHidden/>
               </w:rPr>
               <w:fldChar w:fldCharType="separate"/>
             </w:r>
             <w:r>
               <w:rPr>
+                <w:noProof/>
                 <w:webHidden/>
               </w:rPr>
-              <w:t>13</w:t>
-            </w:r>
-            <w:r>
-              <w:rPr>
+              <w:t>14</w:t>
+            </w:r>
+            <w:r>
+              <w:rPr>
+                <w:noProof/>
                 <w:webHidden/>
               </w:rPr>
               <w:fldChar w:fldCharType="end"/>
@@ -1760,53 +1912,62 @@
             </w:tabs>
             <w:rPr>
               <w:rFonts w:asciiTheme="minorHAnsi" w:eastAsiaTheme="minorEastAsia" w:hAnsiTheme="minorHAnsi"/>
+              <w:noProof/>
               <w:sz w:val="22"/>
             </w:rPr>
           </w:pPr>
-          <w:hyperlink w:anchor="_Toc109080140" w:history="1">
+          <w:hyperlink w:anchor="_Toc114141316" w:history="1">
             <w:r>
               <w:rPr>
                 <w:rStyle w:val="Hyperlink"/>
+                <w:noProof/>
               </w:rPr>
               <w:t>4.1. Software design of programs:</w:t>
             </w:r>
             <w:r>
               <w:rPr>
+                <w:noProof/>
                 <w:webHidden/>
               </w:rPr>
               <w:tab/>
             </w:r>
             <w:r>
               <w:rPr>
+                <w:noProof/>
                 <w:webHidden/>
               </w:rPr>
               <w:fldChar w:fldCharType="begin"/>
             </w:r>
             <w:r>
               <w:rPr>
+                <w:noProof/>
                 <w:webHidden/>
               </w:rPr>
-              <w:instrText xml:space="preserve"> PAGEREF _Toc109080140 \h </w:instrText>
-            </w:r>
-            <w:r>
-              <w:rPr>
+              <w:instrText xml:space="preserve"> PAGEREF _Toc114141316 \h </w:instrText>
+            </w:r>
+            <w:r>
+              <w:rPr>
+                <w:noProof/>
                 <w:webHidden/>
               </w:rPr>
             </w:r>
             <w:r>
               <w:rPr>
+                <w:noProof/>
                 <w:webHidden/>
               </w:rPr>
               <w:fldChar w:fldCharType="separate"/>
             </w:r>
             <w:r>
               <w:rPr>
+                <w:noProof/>
                 <w:webHidden/>
               </w:rPr>
               <w:t>14</w:t>
             </w:r>
             <w:r>
               <w:rPr>
+                <w:noProof/>
                 <w:webHidden/>
               </w:rPr>
               <w:fldChar w:fldCharType="end"/>
@@ -1821,53 +1982,62 @@
             </w:tabs>
             <w:rPr>
               <w:rFonts w:asciiTheme="minorHAnsi" w:eastAsiaTheme="minorEastAsia" w:hAnsiTheme="minorHAnsi"/>
+              <w:noProof/>
               <w:sz w:val="22"/>
             </w:rPr>
           </w:pPr>
-          <w:hyperlink w:anchor="_Toc109080141" w:history="1">
+          <w:hyperlink w:anchor="_Toc114141317" w:history="1">
             <w:r>
               <w:rPr>
                 <w:rStyle w:val="Hyperlink"/>
+                <w:noProof/>
               </w:rPr>
               <w:t>Actors Model of Program:</w:t>
             </w:r>
             <w:r>
               <w:rPr>
+                <w:noProof/>
                 <w:webHidden/>
               </w:rPr>
               <w:tab/>
             </w:r>
             <w:r>
               <w:rPr>
+                <w:noProof/>
                 <w:webHidden/>
               </w:rPr>
               <w:fldChar w:fldCharType="begin"/>
             </w:r>
             <w:r>
               <w:rPr>
+                <w:noProof/>
                 <w:webHidden/>
               </w:rPr>
-              <w:instrText xml:space="preserve"> PAGEREF _Toc109080141 \h </w:instrText>
-            </w:r>
-            <w:r>
-              <w:rPr>
+              <w:instrText xml:space="preserve"> PAGEREF _Toc114141317 \h </w:instrText>
+            </w:r>
+            <w:r>
+              <w:rPr>
+                <w:noProof/>
                 <w:webHidden/>
               </w:rPr>
             </w:r>
             <w:r>
               <w:rPr>
+                <w:noProof/>
                 <w:webHidden/>
               </w:rPr>
               <w:fldChar w:fldCharType="separate"/>
             </w:r>
             <w:r>
               <w:rPr>
+                <w:noProof/>
                 <w:webHidden/>
               </w:rPr>
-              <w:t>14</w:t>
-            </w:r>
-            <w:r>
-              <w:rPr>
+              <w:t>15</w:t>
+            </w:r>
+            <w:r>
+              <w:rPr>
+                <w:noProof/>
                 <w:webHidden/>
               </w:rPr>
               <w:fldChar w:fldCharType="end"/>
@@ -1882,53 +2052,132 @@
             </w:tabs>
             <w:rPr>
               <w:rFonts w:asciiTheme="minorHAnsi" w:eastAsiaTheme="minorEastAsia" w:hAnsiTheme="minorHAnsi"/>
+              <w:noProof/>
               <w:sz w:val="22"/>
             </w:rPr>
           </w:pPr>
-          <w:hyperlink w:anchor="_Toc109080142" w:history="1">
+          <w:hyperlink w:anchor="_Toc114141318" w:history="1">
             <w:r>
               <w:rPr>
                 <w:rStyle w:val="Hyperlink"/>
-              </w:rPr>
-              <w:t>4.2. Implemeting by Coding:</w:t>
-            </w:r>
-            <w:r>
-              <w:rPr>
+                <w:noProof/>
+              </w:rPr>
+              <w:t>4.2. Implemeting the logic:</w:t>
+            </w:r>
+            <w:r>
+              <w:rPr>
+                <w:noProof/>
                 <w:webHidden/>
               </w:rPr>
               <w:tab/>
             </w:r>
             <w:r>
               <w:rPr>
+                <w:noProof/>
                 <w:webHidden/>
               </w:rPr>
               <w:fldChar w:fldCharType="begin"/>
             </w:r>
             <w:r>
               <w:rPr>
+                <w:noProof/>
                 <w:webHidden/>
               </w:rPr>
-              <w:instrText xml:space="preserve"> PAGEREF _Toc109080142 \h </w:instrText>
-            </w:r>
-            <w:r>
-              <w:rPr>
+              <w:instrText xml:space="preserve"> PAGEREF _Toc114141318 \h </w:instrText>
+            </w:r>
+            <w:r>
+              <w:rPr>
+                <w:noProof/>
                 <w:webHidden/>
               </w:rPr>
             </w:r>
             <w:r>
               <w:rPr>
+                <w:noProof/>
                 <w:webHidden/>
               </w:rPr>
               <w:fldChar w:fldCharType="separate"/>
             </w:r>
             <w:r>
               <w:rPr>
+                <w:noProof/>
                 <w:webHidden/>
               </w:rPr>
-              <w:t>15</w:t>
-            </w:r>
-            <w:r>
-              <w:rPr>
+              <w:t>18</w:t>
+            </w:r>
+            <w:r>
+              <w:rPr>
+                <w:noProof/>
+                <w:webHidden/>
+              </w:rPr>
+              <w:fldChar w:fldCharType="end"/>
+            </w:r>
+          </w:hyperlink>
+        </w:p>
+        <w:p>
+          <w:pPr>
+            <w:pStyle w:val="TOC2"/>
+            <w:tabs>
+              <w:tab w:val="right" w:leader="dot" w:pos="9016"/>
+            </w:tabs>
+            <w:rPr>
+              <w:rFonts w:asciiTheme="minorHAnsi" w:eastAsiaTheme="minorEastAsia" w:hAnsiTheme="minorHAnsi"/>
+              <w:noProof/>
+              <w:sz w:val="22"/>
+            </w:rPr>
+          </w:pPr>
+          <w:hyperlink w:anchor="_Toc114141319" w:history="1">
+            <w:r>
+              <w:rPr>
+                <w:rStyle w:val="Hyperlink"/>
+                <w:noProof/>
+              </w:rPr>
+              <w:t>4.3. Testing and Result:</w:t>
+            </w:r>
+            <w:r>
+              <w:rPr>
+                <w:noProof/>
+                <w:webHidden/>
+              </w:rPr>
+              <w:tab/>
+            </w:r>
+            <w:r>
+              <w:rPr>
+                <w:noProof/>
+                <w:webHidden/>
+              </w:rPr>
+              <w:fldChar w:fldCharType="begin"/>
+            </w:r>
+            <w:r>
+              <w:rPr>
+                <w:noProof/>
+                <w:webHidden/>
+              </w:rPr>
+              <w:instrText xml:space="preserve"> PAGEREF _Toc114141319 \h </w:instrText>
+            </w:r>
+            <w:r>
+              <w:rPr>
+                <w:noProof/>
+                <w:webHidden/>
+              </w:rPr>
+            </w:r>
+            <w:r>
+              <w:rPr>
+                <w:noProof/>
+                <w:webHidden/>
+              </w:rPr>
+              <w:fldChar w:fldCharType="separate"/>
+            </w:r>
+            <w:r>
+              <w:rPr>
+                <w:noProof/>
+                <w:webHidden/>
+              </w:rPr>
+              <w:t>20</w:t>
+            </w:r>
+            <w:r>
+              <w:rPr>
+                <w:noProof/>
                 <w:webHidden/>
               </w:rPr>
               <w:fldChar w:fldCharType="end"/>
@@ -1943,53 +2192,204 @@
             </w:tabs>
             <w:rPr>
               <w:rFonts w:asciiTheme="minorHAnsi" w:eastAsiaTheme="minorEastAsia" w:hAnsiTheme="minorHAnsi"/>
+              <w:noProof/>
               <w:sz w:val="22"/>
             </w:rPr>
           </w:pPr>
-          <w:hyperlink w:anchor="_Toc109080143" w:history="1">
+          <w:hyperlink w:anchor="_Toc114141320" w:history="1">
             <w:r>
               <w:rPr>
                 <w:rStyle w:val="Hyperlink"/>
-              </w:rPr>
-              <w:t>4.2.1. Finite State Machine (FMS):</w:t>
-            </w:r>
-            <w:r>
-              <w:rPr>
+                <w:noProof/>
+                <w:highlight w:val="yellow"/>
+              </w:rPr>
+              <w:t>4.3.1. Unit Tests:</w:t>
+            </w:r>
+            <w:r>
+              <w:rPr>
+                <w:noProof/>
                 <w:webHidden/>
               </w:rPr>
               <w:tab/>
             </w:r>
             <w:r>
               <w:rPr>
+                <w:noProof/>
                 <w:webHidden/>
               </w:rPr>
               <w:fldChar w:fldCharType="begin"/>
             </w:r>
             <w:r>
               <w:rPr>
+                <w:noProof/>
                 <w:webHidden/>
               </w:rPr>
-              <w:instrText xml:space="preserve"> PAGEREF _Toc109080143 \h </w:instrText>
-            </w:r>
-            <w:r>
-              <w:rPr>
+              <w:instrText xml:space="preserve"> PAGEREF _Toc114141320 \h </w:instrText>
+            </w:r>
+            <w:r>
+              <w:rPr>
+                <w:noProof/>
                 <w:webHidden/>
               </w:rPr>
             </w:r>
             <w:r>
               <w:rPr>
+                <w:noProof/>
                 <w:webHidden/>
               </w:rPr>
               <w:fldChar w:fldCharType="separate"/>
             </w:r>
             <w:r>
               <w:rPr>
+                <w:noProof/>
                 <w:webHidden/>
               </w:rPr>
-              <w:t>15</w:t>
-            </w:r>
-            <w:r>
-              <w:rPr>
+              <w:t>21</w:t>
+            </w:r>
+            <w:r>
+              <w:rPr>
+                <w:noProof/>
+                <w:webHidden/>
+              </w:rPr>
+              <w:fldChar w:fldCharType="end"/>
+            </w:r>
+          </w:hyperlink>
+        </w:p>
+        <w:p>
+          <w:pPr>
+            <w:pStyle w:val="TOC3"/>
+            <w:tabs>
+              <w:tab w:val="right" w:leader="dot" w:pos="9016"/>
+            </w:tabs>
+            <w:rPr>
+              <w:rFonts w:asciiTheme="minorHAnsi" w:eastAsiaTheme="minorEastAsia" w:hAnsiTheme="minorHAnsi"/>
+              <w:noProof/>
+              <w:sz w:val="22"/>
+            </w:rPr>
+          </w:pPr>
+          <w:hyperlink w:anchor="_Toc114141321" w:history="1">
+            <w:r>
+              <w:rPr>
+                <w:rStyle w:val="Hyperlink"/>
+                <w:noProof/>
+              </w:rPr>
+              <w:t>4.3.2. Intergrated Tests:</w:t>
+            </w:r>
+            <w:r>
+              <w:rPr>
+                <w:noProof/>
+                <w:webHidden/>
+              </w:rPr>
+              <w:tab/>
+            </w:r>
+            <w:r>
+              <w:rPr>
+                <w:noProof/>
+                <w:webHidden/>
+              </w:rPr>
+              <w:fldChar w:fldCharType="begin"/>
+            </w:r>
+            <w:r>
+              <w:rPr>
+                <w:noProof/>
+                <w:webHidden/>
+              </w:rPr>
+              <w:instrText xml:space="preserve"> PAGEREF _Toc114141321 \h </w:instrText>
+            </w:r>
+            <w:r>
+              <w:rPr>
+                <w:noProof/>
+                <w:webHidden/>
+              </w:rPr>
+            </w:r>
+            <w:r>
+              <w:rPr>
+                <w:noProof/>
+                <w:webHidden/>
+              </w:rPr>
+              <w:fldChar w:fldCharType="separate"/>
+            </w:r>
+            <w:r>
+              <w:rPr>
+                <w:noProof/>
+                <w:webHidden/>
+              </w:rPr>
+              <w:t>23</w:t>
+            </w:r>
+            <w:r>
+              <w:rPr>
+                <w:noProof/>
+                <w:webHidden/>
+              </w:rPr>
+              <w:fldChar w:fldCharType="end"/>
+            </w:r>
+          </w:hyperlink>
+        </w:p>
+        <w:p>
+          <w:pPr>
+            <w:pStyle w:val="TOC1"/>
+            <w:tabs>
+              <w:tab w:val="right" w:leader="dot" w:pos="9016"/>
+            </w:tabs>
+            <w:rPr>
+              <w:rFonts w:asciiTheme="minorHAnsi" w:eastAsiaTheme="minorEastAsia" w:hAnsiTheme="minorHAnsi"/>
+              <w:noProof/>
+              <w:sz w:val="22"/>
+            </w:rPr>
+          </w:pPr>
+          <w:hyperlink w:anchor="_Toc114141322" w:history="1">
+            <w:r>
+              <w:rPr>
+                <w:rStyle w:val="Hyperlink"/>
+                <w:rFonts w:cstheme="majorHAnsi"/>
+                <w:noProof/>
+              </w:rPr>
+              <w:t>5. Developing of User Functions:</w:t>
+            </w:r>
+            <w:r>
+              <w:rPr>
+                <w:noProof/>
+                <w:webHidden/>
+              </w:rPr>
+              <w:tab/>
+            </w:r>
+            <w:r>
+              <w:rPr>
+                <w:noProof/>
+                <w:webHidden/>
+              </w:rPr>
+              <w:fldChar w:fldCharType="begin"/>
+            </w:r>
+            <w:r>
+              <w:rPr>
+                <w:noProof/>
+                <w:webHidden/>
+              </w:rPr>
+              <w:instrText xml:space="preserve"> PAGEREF _Toc114141322 \h </w:instrText>
+            </w:r>
+            <w:r>
+              <w:rPr>
+                <w:noProof/>
+                <w:webHidden/>
+              </w:rPr>
+            </w:r>
+            <w:r>
+              <w:rPr>
+                <w:noProof/>
+                <w:webHidden/>
+              </w:rPr>
+              <w:fldChar w:fldCharType="separate"/>
+            </w:r>
+            <w:r>
+              <w:rPr>
+                <w:noProof/>
+                <w:webHidden/>
+              </w:rPr>
+              <w:t>28</w:t>
+            </w:r>
+            <w:r>
+              <w:rPr>
+                <w:noProof/>
                 <w:webHidden/>
               </w:rPr>
               <w:fldChar w:fldCharType="end"/>
@@ -2004,53 +2404,693 @@
             </w:tabs>
             <w:rPr>
               <w:rFonts w:asciiTheme="minorHAnsi" w:eastAsiaTheme="minorEastAsia" w:hAnsiTheme="minorHAnsi"/>
+              <w:noProof/>
               <w:sz w:val="22"/>
             </w:rPr>
           </w:pPr>
-          <w:hyperlink w:anchor="_Toc109080144" w:history="1">
+          <w:hyperlink w:anchor="_Toc114141323" w:history="1">
             <w:r>
               <w:rPr>
                 <w:rStyle w:val="Hyperlink"/>
-              </w:rPr>
-              <w:t>4.3. Testing and Result:</w:t>
-            </w:r>
-            <w:r>
-              <w:rPr>
+                <w:noProof/>
+              </w:rPr>
+              <w:t>5.1. The approach:</w:t>
+            </w:r>
+            <w:r>
+              <w:rPr>
+                <w:noProof/>
                 <w:webHidden/>
               </w:rPr>
               <w:tab/>
             </w:r>
             <w:r>
               <w:rPr>
+                <w:noProof/>
                 <w:webHidden/>
               </w:rPr>
               <w:fldChar w:fldCharType="begin"/>
             </w:r>
             <w:r>
               <w:rPr>
+                <w:noProof/>
                 <w:webHidden/>
               </w:rPr>
-              <w:instrText xml:space="preserve"> PAGEREF _Toc109080144 \h </w:instrText>
-            </w:r>
-            <w:r>
-              <w:rPr>
+              <w:instrText xml:space="preserve"> PAGEREF _Toc114141323 \h </w:instrText>
+            </w:r>
+            <w:r>
+              <w:rPr>
+                <w:noProof/>
                 <w:webHidden/>
               </w:rPr>
             </w:r>
             <w:r>
               <w:rPr>
+                <w:noProof/>
                 <w:webHidden/>
               </w:rPr>
               <w:fldChar w:fldCharType="separate"/>
             </w:r>
             <w:r>
               <w:rPr>
+                <w:noProof/>
                 <w:webHidden/>
               </w:rPr>
-              <w:t>16</w:t>
-            </w:r>
-            <w:r>
-              <w:rPr>
+              <w:t>28</w:t>
+            </w:r>
+            <w:r>
+              <w:rPr>
+                <w:noProof/>
+                <w:webHidden/>
+              </w:rPr>
+              <w:fldChar w:fldCharType="end"/>
+            </w:r>
+          </w:hyperlink>
+        </w:p>
+        <w:p>
+          <w:pPr>
+            <w:pStyle w:val="TOC3"/>
+            <w:tabs>
+              <w:tab w:val="right" w:leader="dot" w:pos="9016"/>
+            </w:tabs>
+            <w:rPr>
+              <w:rFonts w:asciiTheme="minorHAnsi" w:eastAsiaTheme="minorEastAsia" w:hAnsiTheme="minorHAnsi"/>
+              <w:noProof/>
+              <w:sz w:val="22"/>
+            </w:rPr>
+          </w:pPr>
+          <w:hyperlink w:anchor="_Toc114141324" w:history="1">
+            <w:r>
+              <w:rPr>
+                <w:rStyle w:val="Hyperlink"/>
+                <w:noProof/>
+              </w:rPr>
+              <w:t>5.1.1. Model:</w:t>
+            </w:r>
+            <w:r>
+              <w:rPr>
+                <w:noProof/>
+                <w:webHidden/>
+              </w:rPr>
+              <w:tab/>
+            </w:r>
+            <w:r>
+              <w:rPr>
+                <w:noProof/>
+                <w:webHidden/>
+              </w:rPr>
+              <w:fldChar w:fldCharType="begin"/>
+            </w:r>
+            <w:r>
+              <w:rPr>
+                <w:noProof/>
+                <w:webHidden/>
+              </w:rPr>
+              <w:instrText xml:space="preserve"> PAGEREF _Toc114141324 \h </w:instrText>
+            </w:r>
+            <w:r>
+              <w:rPr>
+                <w:noProof/>
+                <w:webHidden/>
+              </w:rPr>
+            </w:r>
+            <w:r>
+              <w:rPr>
+                <w:noProof/>
+                <w:webHidden/>
+              </w:rPr>
+              <w:fldChar w:fldCharType="separate"/>
+            </w:r>
+            <w:r>
+              <w:rPr>
+                <w:noProof/>
+                <w:webHidden/>
+              </w:rPr>
+              <w:t>28</w:t>
+            </w:r>
+            <w:r>
+              <w:rPr>
+                <w:noProof/>
+                <w:webHidden/>
+              </w:rPr>
+              <w:fldChar w:fldCharType="end"/>
+            </w:r>
+          </w:hyperlink>
+        </w:p>
+        <w:p>
+          <w:pPr>
+            <w:pStyle w:val="TOC3"/>
+            <w:tabs>
+              <w:tab w:val="right" w:leader="dot" w:pos="9016"/>
+            </w:tabs>
+            <w:rPr>
+              <w:rFonts w:asciiTheme="minorHAnsi" w:eastAsiaTheme="minorEastAsia" w:hAnsiTheme="minorHAnsi"/>
+              <w:noProof/>
+              <w:sz w:val="22"/>
+            </w:rPr>
+          </w:pPr>
+          <w:hyperlink w:anchor="_Toc114141325" w:history="1">
+            <w:r>
+              <w:rPr>
+                <w:rStyle w:val="Hyperlink"/>
+                <w:noProof/>
+                <w:highlight w:val="yellow"/>
+              </w:rPr>
+              <w:t>5.1.2. Sercurity:</w:t>
+            </w:r>
+            <w:r>
+              <w:rPr>
+                <w:noProof/>
+                <w:webHidden/>
+              </w:rPr>
+              <w:tab/>
+            </w:r>
+            <w:r>
+              <w:rPr>
+                <w:noProof/>
+                <w:webHidden/>
+              </w:rPr>
+              <w:fldChar w:fldCharType="begin"/>
+            </w:r>
+            <w:r>
+              <w:rPr>
+                <w:noProof/>
+                <w:webHidden/>
+              </w:rPr>
+              <w:instrText xml:space="preserve"> PAGEREF _Toc114141325 \h </w:instrText>
+            </w:r>
+            <w:r>
+              <w:rPr>
+                <w:noProof/>
+                <w:webHidden/>
+              </w:rPr>
+            </w:r>
+            <w:r>
+              <w:rPr>
+                <w:noProof/>
+                <w:webHidden/>
+              </w:rPr>
+              <w:fldChar w:fldCharType="separate"/>
+            </w:r>
+            <w:r>
+              <w:rPr>
+                <w:noProof/>
+                <w:webHidden/>
+              </w:rPr>
+              <w:t>29</w:t>
+            </w:r>
+            <w:r>
+              <w:rPr>
+                <w:noProof/>
+                <w:webHidden/>
+              </w:rPr>
+              <w:fldChar w:fldCharType="end"/>
+            </w:r>
+          </w:hyperlink>
+        </w:p>
+        <w:p>
+          <w:pPr>
+            <w:pStyle w:val="TOC2"/>
+            <w:tabs>
+              <w:tab w:val="right" w:leader="dot" w:pos="9016"/>
+            </w:tabs>
+            <w:rPr>
+              <w:rFonts w:asciiTheme="minorHAnsi" w:eastAsiaTheme="minorEastAsia" w:hAnsiTheme="minorHAnsi"/>
+              <w:noProof/>
+              <w:sz w:val="22"/>
+            </w:rPr>
+          </w:pPr>
+          <w:hyperlink w:anchor="_Toc114141326" w:history="1">
+            <w:r>
+              <w:rPr>
+                <w:rStyle w:val="Hyperlink"/>
+                <w:noProof/>
+              </w:rPr>
+              <w:t>5.2. Software design of programs:</w:t>
+            </w:r>
+            <w:r>
+              <w:rPr>
+                <w:noProof/>
+                <w:webHidden/>
+              </w:rPr>
+              <w:tab/>
+            </w:r>
+            <w:r>
+              <w:rPr>
+                <w:noProof/>
+                <w:webHidden/>
+              </w:rPr>
+              <w:fldChar w:fldCharType="begin"/>
+            </w:r>
+            <w:r>
+              <w:rPr>
+                <w:noProof/>
+                <w:webHidden/>
+              </w:rPr>
+              <w:instrText xml:space="preserve"> PAGEREF _Toc114141326 \h </w:instrText>
+            </w:r>
+            <w:r>
+              <w:rPr>
+                <w:noProof/>
+                <w:webHidden/>
+              </w:rPr>
+            </w:r>
+            <w:r>
+              <w:rPr>
+                <w:noProof/>
+                <w:webHidden/>
+              </w:rPr>
+              <w:fldChar w:fldCharType="separate"/>
+            </w:r>
+            <w:r>
+              <w:rPr>
+                <w:noProof/>
+                <w:webHidden/>
+              </w:rPr>
+              <w:t>31</w:t>
+            </w:r>
+            <w:r>
+              <w:rPr>
+                <w:noProof/>
+                <w:webHidden/>
+              </w:rPr>
+              <w:fldChar w:fldCharType="end"/>
+            </w:r>
+          </w:hyperlink>
+        </w:p>
+        <w:p>
+          <w:pPr>
+            <w:pStyle w:val="TOC3"/>
+            <w:tabs>
+              <w:tab w:val="right" w:leader="dot" w:pos="9016"/>
+            </w:tabs>
+            <w:rPr>
+              <w:rFonts w:asciiTheme="minorHAnsi" w:eastAsiaTheme="minorEastAsia" w:hAnsiTheme="minorHAnsi"/>
+              <w:noProof/>
+              <w:sz w:val="22"/>
+            </w:rPr>
+          </w:pPr>
+          <w:hyperlink w:anchor="_Toc114141327" w:history="1">
+            <w:r>
+              <w:rPr>
+                <w:rStyle w:val="Hyperlink"/>
+                <w:noProof/>
+              </w:rPr>
+              <w:t>5.2.1. Conceptions:</w:t>
+            </w:r>
+            <w:r>
+              <w:rPr>
+                <w:noProof/>
+                <w:webHidden/>
+              </w:rPr>
+              <w:tab/>
+            </w:r>
+            <w:r>
+              <w:rPr>
+                <w:noProof/>
+                <w:webHidden/>
+              </w:rPr>
+              <w:fldChar w:fldCharType="begin"/>
+            </w:r>
+            <w:r>
+              <w:rPr>
+                <w:noProof/>
+                <w:webHidden/>
+              </w:rPr>
+              <w:instrText xml:space="preserve"> PAGEREF _Toc114141327 \h </w:instrText>
+            </w:r>
+            <w:r>
+              <w:rPr>
+                <w:noProof/>
+                <w:webHidden/>
+              </w:rPr>
+            </w:r>
+            <w:r>
+              <w:rPr>
+                <w:noProof/>
+                <w:webHidden/>
+              </w:rPr>
+              <w:fldChar w:fldCharType="separate"/>
+            </w:r>
+            <w:r>
+              <w:rPr>
+                <w:noProof/>
+                <w:webHidden/>
+              </w:rPr>
+              <w:t>31</w:t>
+            </w:r>
+            <w:r>
+              <w:rPr>
+                <w:noProof/>
+                <w:webHidden/>
+              </w:rPr>
+              <w:fldChar w:fldCharType="end"/>
+            </w:r>
+          </w:hyperlink>
+        </w:p>
+        <w:p>
+          <w:pPr>
+            <w:pStyle w:val="TOC3"/>
+            <w:tabs>
+              <w:tab w:val="right" w:leader="dot" w:pos="9016"/>
+            </w:tabs>
+            <w:rPr>
+              <w:rFonts w:asciiTheme="minorHAnsi" w:eastAsiaTheme="minorEastAsia" w:hAnsiTheme="minorHAnsi"/>
+              <w:noProof/>
+              <w:sz w:val="22"/>
+            </w:rPr>
+          </w:pPr>
+          <w:hyperlink w:anchor="_Toc114141328" w:history="1">
+            <w:r>
+              <w:rPr>
+                <w:rStyle w:val="Hyperlink"/>
+                <w:noProof/>
+              </w:rPr>
+              <w:t>5.2.2. Achitecture of a general Play project:</w:t>
+            </w:r>
+            <w:r>
+              <w:rPr>
+                <w:noProof/>
+                <w:webHidden/>
+              </w:rPr>
+              <w:tab/>
+            </w:r>
+            <w:r>
+              <w:rPr>
+                <w:noProof/>
+                <w:webHidden/>
+              </w:rPr>
+              <w:fldChar w:fldCharType="begin"/>
+            </w:r>
+            <w:r>
+              <w:rPr>
+                <w:noProof/>
+                <w:webHidden/>
+              </w:rPr>
+              <w:instrText xml:space="preserve"> PAGEREF _Toc114141328 \h </w:instrText>
+            </w:r>
+            <w:r>
+              <w:rPr>
+                <w:noProof/>
+                <w:webHidden/>
+              </w:rPr>
+            </w:r>
+            <w:r>
+              <w:rPr>
+                <w:noProof/>
+                <w:webHidden/>
+              </w:rPr>
+              <w:fldChar w:fldCharType="separate"/>
+            </w:r>
+            <w:r>
+              <w:rPr>
+                <w:noProof/>
+                <w:webHidden/>
+              </w:rPr>
+              <w:t>31</w:t>
+            </w:r>
+            <w:r>
+              <w:rPr>
+                <w:noProof/>
+                <w:webHidden/>
+              </w:rPr>
+              <w:fldChar w:fldCharType="end"/>
+            </w:r>
+          </w:hyperlink>
+        </w:p>
+        <w:p>
+          <w:pPr>
+            <w:pStyle w:val="TOC2"/>
+            <w:tabs>
+              <w:tab w:val="right" w:leader="dot" w:pos="9016"/>
+            </w:tabs>
+            <w:rPr>
+              <w:rFonts w:asciiTheme="minorHAnsi" w:eastAsiaTheme="minorEastAsia" w:hAnsiTheme="minorHAnsi"/>
+              <w:noProof/>
+              <w:sz w:val="22"/>
+            </w:rPr>
+          </w:pPr>
+          <w:hyperlink w:anchor="_Toc114141329" w:history="1">
+            <w:r>
+              <w:rPr>
+                <w:rStyle w:val="Hyperlink"/>
+                <w:noProof/>
+              </w:rPr>
+              <w:t>5.3. Implementation by Coding:</w:t>
+            </w:r>
+            <w:r>
+              <w:rPr>
+                <w:noProof/>
+                <w:webHidden/>
+              </w:rPr>
+              <w:tab/>
+            </w:r>
+            <w:r>
+              <w:rPr>
+                <w:noProof/>
+                <w:webHidden/>
+              </w:rPr>
+              <w:fldChar w:fldCharType="begin"/>
+            </w:r>
+            <w:r>
+              <w:rPr>
+                <w:noProof/>
+                <w:webHidden/>
+              </w:rPr>
+              <w:instrText xml:space="preserve"> PAGEREF _Toc114141329 \h </w:instrText>
+            </w:r>
+            <w:r>
+              <w:rPr>
+                <w:noProof/>
+                <w:webHidden/>
+              </w:rPr>
+            </w:r>
+            <w:r>
+              <w:rPr>
+                <w:noProof/>
+                <w:webHidden/>
+              </w:rPr>
+              <w:fldChar w:fldCharType="separate"/>
+            </w:r>
+            <w:r>
+              <w:rPr>
+                <w:noProof/>
+                <w:webHidden/>
+              </w:rPr>
+              <w:t>34</w:t>
+            </w:r>
+            <w:r>
+              <w:rPr>
+                <w:noProof/>
+                <w:webHidden/>
+              </w:rPr>
+              <w:fldChar w:fldCharType="end"/>
+            </w:r>
+          </w:hyperlink>
+        </w:p>
+        <w:p>
+          <w:pPr>
+            <w:pStyle w:val="TOC3"/>
+            <w:tabs>
+              <w:tab w:val="right" w:leader="dot" w:pos="9016"/>
+            </w:tabs>
+            <w:rPr>
+              <w:rFonts w:asciiTheme="minorHAnsi" w:eastAsiaTheme="minorEastAsia" w:hAnsiTheme="minorHAnsi"/>
+              <w:noProof/>
+              <w:sz w:val="22"/>
+            </w:rPr>
+          </w:pPr>
+          <w:hyperlink w:anchor="_Toc114141330" w:history="1">
+            <w:r>
+              <w:rPr>
+                <w:rStyle w:val="Hyperlink"/>
+                <w:noProof/>
+              </w:rPr>
+              <w:t>5.3.1. Objects:</w:t>
+            </w:r>
+            <w:r>
+              <w:rPr>
+                <w:noProof/>
+                <w:webHidden/>
+              </w:rPr>
+              <w:tab/>
+            </w:r>
+            <w:r>
+              <w:rPr>
+                <w:noProof/>
+                <w:webHidden/>
+              </w:rPr>
+              <w:fldChar w:fldCharType="begin"/>
+            </w:r>
+            <w:r>
+              <w:rPr>
+                <w:noProof/>
+                <w:webHidden/>
+              </w:rPr>
+              <w:instrText xml:space="preserve"> PAGEREF _Toc114141330 \h </w:instrText>
+            </w:r>
+            <w:r>
+              <w:rPr>
+                <w:noProof/>
+                <w:webHidden/>
+              </w:rPr>
+            </w:r>
+            <w:r>
+              <w:rPr>
+                <w:noProof/>
+                <w:webHidden/>
+              </w:rPr>
+              <w:fldChar w:fldCharType="separate"/>
+            </w:r>
+            <w:r>
+              <w:rPr>
+                <w:noProof/>
+                <w:webHidden/>
+              </w:rPr>
+              <w:t>34</w:t>
+            </w:r>
+            <w:r>
+              <w:rPr>
+                <w:noProof/>
+                <w:webHidden/>
+              </w:rPr>
+              <w:fldChar w:fldCharType="end"/>
+            </w:r>
+          </w:hyperlink>
+        </w:p>
+        <w:p>
+          <w:pPr>
+            <w:pStyle w:val="TOC3"/>
+            <w:tabs>
+              <w:tab w:val="right" w:leader="dot" w:pos="9016"/>
+            </w:tabs>
+            <w:rPr>
+              <w:rFonts w:asciiTheme="minorHAnsi" w:eastAsiaTheme="minorEastAsia" w:hAnsiTheme="minorHAnsi"/>
+              <w:noProof/>
+              <w:sz w:val="22"/>
+            </w:rPr>
+          </w:pPr>
+          <w:hyperlink w:anchor="_Toc114141331" w:history="1">
+            <w:r>
+              <w:rPr>
+                <w:rStyle w:val="Hyperlink"/>
+                <w:noProof/>
+              </w:rPr>
+              <w:t>5.3.2. Implementation:</w:t>
+            </w:r>
+            <w:r>
+              <w:rPr>
+                <w:noProof/>
+                <w:webHidden/>
+              </w:rPr>
+              <w:tab/>
+            </w:r>
+            <w:r>
+              <w:rPr>
+                <w:noProof/>
+                <w:webHidden/>
+              </w:rPr>
+              <w:fldChar w:fldCharType="begin"/>
+            </w:r>
+            <w:r>
+              <w:rPr>
+                <w:noProof/>
+                <w:webHidden/>
+              </w:rPr>
+              <w:instrText xml:space="preserve"> PAGEREF _Toc114141331 \h </w:instrText>
+            </w:r>
+            <w:r>
+              <w:rPr>
+                <w:noProof/>
+                <w:webHidden/>
+              </w:rPr>
+            </w:r>
+            <w:r>
+              <w:rPr>
+                <w:noProof/>
+                <w:webHidden/>
+              </w:rPr>
+              <w:fldChar w:fldCharType="separate"/>
+            </w:r>
+            <w:r>
+              <w:rPr>
+                <w:noProof/>
+                <w:webHidden/>
+              </w:rPr>
+              <w:t>34</w:t>
+            </w:r>
+            <w:r>
+              <w:rPr>
+                <w:noProof/>
+                <w:webHidden/>
+              </w:rPr>
+              <w:fldChar w:fldCharType="end"/>
+            </w:r>
+          </w:hyperlink>
+        </w:p>
+        <w:p>
+          <w:pPr>
+            <w:pStyle w:val="TOC2"/>
+            <w:tabs>
+              <w:tab w:val="right" w:leader="dot" w:pos="9016"/>
+            </w:tabs>
+            <w:rPr>
+              <w:rFonts w:asciiTheme="minorHAnsi" w:eastAsiaTheme="minorEastAsia" w:hAnsiTheme="minorHAnsi"/>
+              <w:noProof/>
+              <w:sz w:val="22"/>
+            </w:rPr>
+          </w:pPr>
+          <w:hyperlink w:anchor="_Toc114141332" w:history="1">
+            <w:r>
+              <w:rPr>
+                <w:rStyle w:val="Hyperlink"/>
+                <w:noProof/>
+              </w:rPr>
+              <w:t>5.4. Testing and Result:</w:t>
+            </w:r>
+            <w:r>
+              <w:rPr>
+                <w:noProof/>
+                <w:webHidden/>
+              </w:rPr>
+              <w:tab/>
+            </w:r>
+            <w:r>
+              <w:rPr>
+                <w:noProof/>
+                <w:webHidden/>
+              </w:rPr>
+              <w:fldChar w:fldCharType="begin"/>
+            </w:r>
+            <w:r>
+              <w:rPr>
+                <w:noProof/>
+                <w:webHidden/>
+              </w:rPr>
+              <w:instrText xml:space="preserve"> PAGEREF _Toc114141332 \h </w:instrText>
+            </w:r>
+            <w:r>
+              <w:rPr>
+                <w:noProof/>
+                <w:webHidden/>
+              </w:rPr>
+            </w:r>
+            <w:r>
+              <w:rPr>
+                <w:noProof/>
+                <w:webHidden/>
+              </w:rPr>
+              <w:fldChar w:fldCharType="separate"/>
+            </w:r>
+            <w:r>
+              <w:rPr>
+                <w:noProof/>
+                <w:webHidden/>
+              </w:rPr>
+              <w:t>35</w:t>
+            </w:r>
+            <w:r>
+              <w:rPr>
+                <w:noProof/>
                 <w:webHidden/>
               </w:rPr>
               <w:fldChar w:fldCharType="end"/>
@@ -2065,54 +3105,134 @@
             </w:tabs>
             <w:rPr>
               <w:rFonts w:asciiTheme="minorHAnsi" w:eastAsiaTheme="minorEastAsia" w:hAnsiTheme="minorHAnsi"/>
+              <w:noProof/>
               <w:sz w:val="22"/>
             </w:rPr>
           </w:pPr>
-          <w:hyperlink w:anchor="_Toc109080145" w:history="1">
+          <w:hyperlink w:anchor="_Toc114141333" w:history="1">
             <w:r>
               <w:rPr>
                 <w:rStyle w:val="Hyperlink"/>
                 <w:rFonts w:cstheme="majorHAnsi"/>
-              </w:rPr>
-              <w:t>5. Developing of User Functions:</w:t>
-            </w:r>
-            <w:r>
-              <w:rPr>
+                <w:noProof/>
+              </w:rPr>
+              <w:t>6. Developing of User Interface:</w:t>
+            </w:r>
+            <w:r>
+              <w:rPr>
+                <w:noProof/>
                 <w:webHidden/>
               </w:rPr>
               <w:tab/>
             </w:r>
             <w:r>
               <w:rPr>
+                <w:noProof/>
                 <w:webHidden/>
               </w:rPr>
               <w:fldChar w:fldCharType="begin"/>
             </w:r>
             <w:r>
               <w:rPr>
+                <w:noProof/>
                 <w:webHidden/>
               </w:rPr>
-              <w:instrText xml:space="preserve"> PAGEREF _Toc109080145 \h </w:instrText>
-            </w:r>
-            <w:r>
-              <w:rPr>
+              <w:instrText xml:space="preserve"> PAGEREF _Toc114141333 \h </w:instrText>
+            </w:r>
+            <w:r>
+              <w:rPr>
+                <w:noProof/>
                 <w:webHidden/>
               </w:rPr>
             </w:r>
             <w:r>
               <w:rPr>
+                <w:noProof/>
                 <w:webHidden/>
               </w:rPr>
               <w:fldChar w:fldCharType="separate"/>
             </w:r>
             <w:r>
               <w:rPr>
+                <w:noProof/>
                 <w:webHidden/>
               </w:rPr>
-              <w:t>16</w:t>
-            </w:r>
-            <w:r>
-              <w:rPr>
+              <w:t>35</w:t>
+            </w:r>
+            <w:r>
+              <w:rPr>
+                <w:noProof/>
+                <w:webHidden/>
+              </w:rPr>
+              <w:fldChar w:fldCharType="end"/>
+            </w:r>
+          </w:hyperlink>
+        </w:p>
+        <w:p>
+          <w:pPr>
+            <w:pStyle w:val="TOC3"/>
+            <w:tabs>
+              <w:tab w:val="right" w:leader="dot" w:pos="9016"/>
+            </w:tabs>
+            <w:rPr>
+              <w:rFonts w:asciiTheme="minorHAnsi" w:eastAsiaTheme="minorEastAsia" w:hAnsiTheme="minorHAnsi"/>
+              <w:noProof/>
+              <w:sz w:val="22"/>
+            </w:rPr>
+          </w:pPr>
+          <w:hyperlink w:anchor="_Toc114141334" w:history="1">
+            <w:r>
+              <w:rPr>
+                <w:rStyle w:val="Hyperlink"/>
+                <w:noProof/>
+                <w:highlight w:val="yellow"/>
+              </w:rPr>
+              <w:t>5.2.3. Extra libraries:</w:t>
+            </w:r>
+            <w:r>
+              <w:rPr>
+                <w:noProof/>
+                <w:webHidden/>
+              </w:rPr>
+              <w:tab/>
+            </w:r>
+            <w:r>
+              <w:rPr>
+                <w:noProof/>
+                <w:webHidden/>
+              </w:rPr>
+              <w:fldChar w:fldCharType="begin"/>
+            </w:r>
+            <w:r>
+              <w:rPr>
+                <w:noProof/>
+                <w:webHidden/>
+              </w:rPr>
+              <w:instrText xml:space="preserve"> PAGEREF _Toc114141334 \h </w:instrText>
+            </w:r>
+            <w:r>
+              <w:rPr>
+                <w:noProof/>
+                <w:webHidden/>
+              </w:rPr>
+            </w:r>
+            <w:r>
+              <w:rPr>
+                <w:noProof/>
+                <w:webHidden/>
+              </w:rPr>
+              <w:fldChar w:fldCharType="separate"/>
+            </w:r>
+            <w:r>
+              <w:rPr>
+                <w:noProof/>
+                <w:webHidden/>
+              </w:rPr>
+              <w:t>35</w:t>
+            </w:r>
+            <w:r>
+              <w:rPr>
+                <w:noProof/>
                 <w:webHidden/>
               </w:rPr>
               <w:fldChar w:fldCharType="end"/>
@@ -2127,53 +3247,62 @@
             </w:tabs>
             <w:rPr>
               <w:rFonts w:asciiTheme="minorHAnsi" w:eastAsiaTheme="minorEastAsia" w:hAnsiTheme="minorHAnsi"/>
+              <w:noProof/>
               <w:sz w:val="22"/>
             </w:rPr>
           </w:pPr>
-          <w:hyperlink w:anchor="_Toc109080146" w:history="1">
+          <w:hyperlink w:anchor="_Toc114141335" w:history="1">
             <w:r>
               <w:rPr>
                 <w:rStyle w:val="Hyperlink"/>
-              </w:rPr>
-              <w:t>5.1. Block diagram:</w:t>
-            </w:r>
-            <w:r>
-              <w:rPr>
+                <w:noProof/>
+              </w:rPr>
+              <w:t>6.1. Block diagram:</w:t>
+            </w:r>
+            <w:r>
+              <w:rPr>
+                <w:noProof/>
                 <w:webHidden/>
               </w:rPr>
               <w:tab/>
             </w:r>
             <w:r>
               <w:rPr>
+                <w:noProof/>
                 <w:webHidden/>
               </w:rPr>
               <w:fldChar w:fldCharType="begin"/>
             </w:r>
             <w:r>
               <w:rPr>
+                <w:noProof/>
                 <w:webHidden/>
               </w:rPr>
-              <w:instrText xml:space="preserve"> PAGEREF _Toc109080146 \h </w:instrText>
-            </w:r>
-            <w:r>
-              <w:rPr>
+              <w:instrText xml:space="preserve"> PAGEREF _Toc114141335 \h </w:instrText>
+            </w:r>
+            <w:r>
+              <w:rPr>
+                <w:noProof/>
                 <w:webHidden/>
               </w:rPr>
             </w:r>
             <w:r>
               <w:rPr>
+                <w:noProof/>
                 <w:webHidden/>
               </w:rPr>
               <w:fldChar w:fldCharType="separate"/>
             </w:r>
             <w:r>
               <w:rPr>
+                <w:noProof/>
                 <w:webHidden/>
               </w:rPr>
-              <w:t>16</w:t>
-            </w:r>
-            <w:r>
-              <w:rPr>
+              <w:t>35</w:t>
+            </w:r>
+            <w:r>
+              <w:rPr>
+                <w:noProof/>
                 <w:webHidden/>
               </w:rPr>
               <w:fldChar w:fldCharType="end"/>
@@ -2188,53 +3317,62 @@
             </w:tabs>
             <w:rPr>
               <w:rFonts w:asciiTheme="minorHAnsi" w:eastAsiaTheme="minorEastAsia" w:hAnsiTheme="minorHAnsi"/>
+              <w:noProof/>
               <w:sz w:val="22"/>
             </w:rPr>
           </w:pPr>
-          <w:hyperlink w:anchor="_Toc109080147" w:history="1">
+          <w:hyperlink w:anchor="_Toc114141336" w:history="1">
             <w:r>
               <w:rPr>
                 <w:rStyle w:val="Hyperlink"/>
-              </w:rPr>
-              <w:t>5.2. Software design of programs:</w:t>
-            </w:r>
-            <w:r>
-              <w:rPr>
+                <w:noProof/>
+              </w:rPr>
+              <w:t>6.2. Software design of programs:</w:t>
+            </w:r>
+            <w:r>
+              <w:rPr>
+                <w:noProof/>
                 <w:webHidden/>
               </w:rPr>
               <w:tab/>
             </w:r>
             <w:r>
               <w:rPr>
+                <w:noProof/>
                 <w:webHidden/>
               </w:rPr>
               <w:fldChar w:fldCharType="begin"/>
             </w:r>
             <w:r>
               <w:rPr>
+                <w:noProof/>
                 <w:webHidden/>
               </w:rPr>
-              <w:instrText xml:space="preserve"> PAGEREF _Toc109080147 \h </w:instrText>
-            </w:r>
-            <w:r>
-              <w:rPr>
+              <w:instrText xml:space="preserve"> PAGEREF _Toc114141336 \h </w:instrText>
+            </w:r>
+            <w:r>
+              <w:rPr>
+                <w:noProof/>
                 <w:webHidden/>
               </w:rPr>
             </w:r>
             <w:r>
               <w:rPr>
+                <w:noProof/>
                 <w:webHidden/>
               </w:rPr>
               <w:fldChar w:fldCharType="separate"/>
             </w:r>
             <w:r>
               <w:rPr>
+                <w:noProof/>
                 <w:webHidden/>
               </w:rPr>
-              <w:t>16</w:t>
-            </w:r>
-            <w:r>
-              <w:rPr>
+              <w:t>35</w:t>
+            </w:r>
+            <w:r>
+              <w:rPr>
+                <w:noProof/>
                 <w:webHidden/>
               </w:rPr>
               <w:fldChar w:fldCharType="end"/>
@@ -2249,53 +3387,62 @@
             </w:tabs>
             <w:rPr>
               <w:rFonts w:asciiTheme="minorHAnsi" w:eastAsiaTheme="minorEastAsia" w:hAnsiTheme="minorHAnsi"/>
+              <w:noProof/>
               <w:sz w:val="22"/>
             </w:rPr>
           </w:pPr>
-          <w:hyperlink w:anchor="_Toc109080148" w:history="1">
+          <w:hyperlink w:anchor="_Toc114141337" w:history="1">
             <w:r>
               <w:rPr>
                 <w:rStyle w:val="Hyperlink"/>
-              </w:rPr>
-              <w:t>5.3. Explanation of Coding:</w:t>
-            </w:r>
-            <w:r>
-              <w:rPr>
+                <w:noProof/>
+              </w:rPr>
+              <w:t>6.3. Explanation of Coding:</w:t>
+            </w:r>
+            <w:r>
+              <w:rPr>
+                <w:noProof/>
                 <w:webHidden/>
               </w:rPr>
               <w:tab/>
             </w:r>
             <w:r>
               <w:rPr>
+                <w:noProof/>
                 <w:webHidden/>
               </w:rPr>
               <w:fldChar w:fldCharType="begin"/>
             </w:r>
             <w:r>
               <w:rPr>
+                <w:noProof/>
                 <w:webHidden/>
               </w:rPr>
-              <w:instrText xml:space="preserve"> PAGEREF _Toc109080148 \h </w:instrText>
-            </w:r>
-            <w:r>
-              <w:rPr>
+              <w:instrText xml:space="preserve"> PAGEREF _Toc114141337 \h </w:instrText>
+            </w:r>
+            <w:r>
+              <w:rPr>
+                <w:noProof/>
                 <w:webHidden/>
               </w:rPr>
             </w:r>
             <w:r>
               <w:rPr>
+                <w:noProof/>
                 <w:webHidden/>
               </w:rPr>
               <w:fldChar w:fldCharType="separate"/>
             </w:r>
             <w:r>
               <w:rPr>
+                <w:noProof/>
                 <w:webHidden/>
               </w:rPr>
-              <w:t>16</w:t>
-            </w:r>
-            <w:r>
-              <w:rPr>
+              <w:t>35</w:t>
+            </w:r>
+            <w:r>
+              <w:rPr>
+                <w:noProof/>
                 <w:webHidden/>
               </w:rPr>
               <w:fldChar w:fldCharType="end"/>
@@ -2310,53 +3457,62 @@
             </w:tabs>
             <w:rPr>
               <w:rFonts w:asciiTheme="minorHAnsi" w:eastAsiaTheme="minorEastAsia" w:hAnsiTheme="minorHAnsi"/>
+              <w:noProof/>
               <w:sz w:val="22"/>
             </w:rPr>
           </w:pPr>
-          <w:hyperlink w:anchor="_Toc109080149" w:history="1">
+          <w:hyperlink w:anchor="_Toc114141338" w:history="1">
             <w:r>
               <w:rPr>
                 <w:rStyle w:val="Hyperlink"/>
-              </w:rPr>
-              <w:t>5.4. Testing and Result:</w:t>
-            </w:r>
-            <w:r>
-              <w:rPr>
+                <w:noProof/>
+              </w:rPr>
+              <w:t>6.4. Testing and Result:</w:t>
+            </w:r>
+            <w:r>
+              <w:rPr>
+                <w:noProof/>
                 <w:webHidden/>
               </w:rPr>
               <w:tab/>
             </w:r>
             <w:r>
               <w:rPr>
+                <w:noProof/>
                 <w:webHidden/>
               </w:rPr>
               <w:fldChar w:fldCharType="begin"/>
             </w:r>
             <w:r>
               <w:rPr>
+                <w:noProof/>
                 <w:webHidden/>
               </w:rPr>
-              <w:instrText xml:space="preserve"> PAGEREF _Toc109080149 \h </w:instrText>
-            </w:r>
-            <w:r>
-              <w:rPr>
+              <w:instrText xml:space="preserve"> PAGEREF _Toc114141338 \h </w:instrText>
+            </w:r>
+            <w:r>
+              <w:rPr>
+                <w:noProof/>
                 <w:webHidden/>
               </w:rPr>
             </w:r>
             <w:r>
               <w:rPr>
+                <w:noProof/>
                 <w:webHidden/>
               </w:rPr>
               <w:fldChar w:fldCharType="separate"/>
             </w:r>
             <w:r>
               <w:rPr>
+                <w:noProof/>
                 <w:webHidden/>
               </w:rPr>
-              <w:t>16</w:t>
-            </w:r>
-            <w:r>
-              <w:rPr>
+              <w:t>35</w:t>
+            </w:r>
+            <w:r>
+              <w:rPr>
+                <w:noProof/>
                 <w:webHidden/>
               </w:rPr>
               <w:fldChar w:fldCharType="end"/>
@@ -2371,54 +3527,62 @@
             </w:tabs>
             <w:rPr>
               <w:rFonts w:asciiTheme="minorHAnsi" w:eastAsiaTheme="minorEastAsia" w:hAnsiTheme="minorHAnsi"/>
+              <w:noProof/>
               <w:sz w:val="22"/>
             </w:rPr>
           </w:pPr>
-          <w:hyperlink w:anchor="_Toc109080150" w:history="1">
+          <w:hyperlink w:anchor="_Toc114141339" w:history="1">
             <w:r>
               <w:rPr>
                 <w:rStyle w:val="Hyperlink"/>
-                <w:rFonts w:cstheme="majorHAnsi"/>
-              </w:rPr>
-              <w:t>6. Developing of User Interface:</w:t>
-            </w:r>
-            <w:r>
-              <w:rPr>
+                <w:noProof/>
+              </w:rPr>
+              <w:t>7. Intergration of MQTT Dashboard:</w:t>
+            </w:r>
+            <w:r>
+              <w:rPr>
+                <w:noProof/>
                 <w:webHidden/>
               </w:rPr>
               <w:tab/>
             </w:r>
             <w:r>
               <w:rPr>
+                <w:noProof/>
                 <w:webHidden/>
               </w:rPr>
               <w:fldChar w:fldCharType="begin"/>
             </w:r>
             <w:r>
               <w:rPr>
+                <w:noProof/>
                 <w:webHidden/>
               </w:rPr>
-              <w:instrText xml:space="preserve"> PAGEREF _Toc109080150 \h </w:instrText>
-            </w:r>
-            <w:r>
-              <w:rPr>
+              <w:instrText xml:space="preserve"> PAGEREF _Toc114141339 \h </w:instrText>
+            </w:r>
+            <w:r>
+              <w:rPr>
+                <w:noProof/>
                 <w:webHidden/>
               </w:rPr>
             </w:r>
             <w:r>
               <w:rPr>
+                <w:noProof/>
                 <w:webHidden/>
               </w:rPr>
               <w:fldChar w:fldCharType="separate"/>
             </w:r>
             <w:r>
               <w:rPr>
+                <w:noProof/>
                 <w:webHidden/>
               </w:rPr>
-              <w:t>16</w:t>
-            </w:r>
-            <w:r>
-              <w:rPr>
+              <w:t>35</w:t>
+            </w:r>
+            <w:r>
+              <w:rPr>
+                <w:noProof/>
                 <w:webHidden/>
               </w:rPr>
               <w:fldChar w:fldCharType="end"/>
@@ -2433,53 +3597,62 @@
             </w:tabs>
             <w:rPr>
               <w:rFonts w:asciiTheme="minorHAnsi" w:eastAsiaTheme="minorEastAsia" w:hAnsiTheme="minorHAnsi"/>
+              <w:noProof/>
               <w:sz w:val="22"/>
             </w:rPr>
           </w:pPr>
-          <w:hyperlink w:anchor="_Toc109080151" w:history="1">
+          <w:hyperlink w:anchor="_Toc114141340" w:history="1">
             <w:r>
               <w:rPr>
                 <w:rStyle w:val="Hyperlink"/>
-              </w:rPr>
-              <w:t>6.1. Block diagram:</w:t>
-            </w:r>
-            <w:r>
-              <w:rPr>
+                <w:noProof/>
+              </w:rPr>
+              <w:t>7.1. Testing and Result:</w:t>
+            </w:r>
+            <w:r>
+              <w:rPr>
+                <w:noProof/>
                 <w:webHidden/>
               </w:rPr>
               <w:tab/>
             </w:r>
             <w:r>
               <w:rPr>
+                <w:noProof/>
                 <w:webHidden/>
               </w:rPr>
               <w:fldChar w:fldCharType="begin"/>
             </w:r>
             <w:r>
               <w:rPr>
+                <w:noProof/>
                 <w:webHidden/>
               </w:rPr>
-              <w:instrText xml:space="preserve"> PAGEREF _Toc109080151 \h </w:instrText>
-            </w:r>
-            <w:r>
-              <w:rPr>
+              <w:instrText xml:space="preserve"> PAGEREF _Toc114141340 \h </w:instrText>
+            </w:r>
+            <w:r>
+              <w:rPr>
+                <w:noProof/>
                 <w:webHidden/>
               </w:rPr>
             </w:r>
             <w:r>
               <w:rPr>
+                <w:noProof/>
                 <w:webHidden/>
               </w:rPr>
               <w:fldChar w:fldCharType="separate"/>
             </w:r>
             <w:r>
               <w:rPr>
+                <w:noProof/>
                 <w:webHidden/>
               </w:rPr>
-              <w:t>16</w:t>
-            </w:r>
-            <w:r>
-              <w:rPr>
+              <w:t>35</w:t>
+            </w:r>
+            <w:r>
+              <w:rPr>
+                <w:noProof/>
                 <w:webHidden/>
               </w:rPr>
               <w:fldChar w:fldCharType="end"/>
@@ -2494,175 +3667,62 @@
             </w:tabs>
             <w:rPr>
               <w:rFonts w:asciiTheme="minorHAnsi" w:eastAsiaTheme="minorEastAsia" w:hAnsiTheme="minorHAnsi"/>
+              <w:noProof/>
               <w:sz w:val="22"/>
             </w:rPr>
           </w:pPr>
-          <w:hyperlink w:anchor="_Toc109080152" w:history="1">
+          <w:hyperlink w:anchor="_Toc114141341" w:history="1">
             <w:r>
               <w:rPr>
                 <w:rStyle w:val="Hyperlink"/>
-              </w:rPr>
-              <w:t>6.2. Software design of programs:</w:t>
-            </w:r>
-            <w:r>
-              <w:rPr>
+                <w:noProof/>
+              </w:rPr>
+              <w:t>7.2. Conclusion:</w:t>
+            </w:r>
+            <w:r>
+              <w:rPr>
+                <w:noProof/>
                 <w:webHidden/>
               </w:rPr>
               <w:tab/>
             </w:r>
             <w:r>
               <w:rPr>
+                <w:noProof/>
                 <w:webHidden/>
               </w:rPr>
               <w:fldChar w:fldCharType="begin"/>
             </w:r>
             <w:r>
               <w:rPr>
+                <w:noProof/>
                 <w:webHidden/>
               </w:rPr>
-              <w:instrText xml:space="preserve"> PAGEREF _Toc109080152 \h </w:instrText>
-            </w:r>
-            <w:r>
-              <w:rPr>
+              <w:instrText xml:space="preserve"> PAGEREF _Toc114141341 \h </w:instrText>
+            </w:r>
+            <w:r>
+              <w:rPr>
+                <w:noProof/>
                 <w:webHidden/>
               </w:rPr>
             </w:r>
             <w:r>
               <w:rPr>
+                <w:noProof/>
                 <w:webHidden/>
               </w:rPr>
               <w:fldChar w:fldCharType="separate"/>
             </w:r>
             <w:r>
               <w:rPr>
+                <w:noProof/>
                 <w:webHidden/>
               </w:rPr>
-              <w:t>16</w:t>
-            </w:r>
-            <w:r>
-              <w:rPr>
-                <w:webHidden/>
-              </w:rPr>
-              <w:fldChar w:fldCharType="end"/>
-            </w:r>
-          </w:hyperlink>
-        </w:p>
-        <w:p>
-          <w:pPr>
-            <w:pStyle w:val="TOC2"/>
-            <w:tabs>
-              <w:tab w:val="right" w:leader="dot" w:pos="9016"/>
-            </w:tabs>
-            <w:rPr>
-              <w:rFonts w:asciiTheme="minorHAnsi" w:eastAsiaTheme="minorEastAsia" w:hAnsiTheme="minorHAnsi"/>
-              <w:sz w:val="22"/>
-            </w:rPr>
-          </w:pPr>
-          <w:hyperlink w:anchor="_Toc109080153" w:history="1">
-            <w:r>
-              <w:rPr>
-                <w:rStyle w:val="Hyperlink"/>
-              </w:rPr>
-              <w:t>6.3. Explanation of Coding:</w:t>
-            </w:r>
-            <w:r>
-              <w:rPr>
-                <w:webHidden/>
-              </w:rPr>
-              <w:tab/>
-            </w:r>
-            <w:r>
-              <w:rPr>
-                <w:webHidden/>
-              </w:rPr>
-              <w:fldChar w:fldCharType="begin"/>
-            </w:r>
-            <w:r>
-              <w:rPr>
-                <w:webHidden/>
-              </w:rPr>
-              <w:instrText xml:space="preserve"> PAGEREF _Toc109080153 \h </w:instrText>
-            </w:r>
-            <w:r>
-              <w:rPr>
-                <w:webHidden/>
-              </w:rPr>
-            </w:r>
-            <w:r>
-              <w:rPr>
-                <w:webHidden/>
-              </w:rPr>
-              <w:fldChar w:fldCharType="separate"/>
-            </w:r>
-            <w:r>
-              <w:rPr>
-                <w:webHidden/>
-              </w:rPr>
-              <w:t>16</w:t>
-            </w:r>
-            <w:r>
-              <w:rPr>
-                <w:webHidden/>
-              </w:rPr>
-              <w:fldChar w:fldCharType="end"/>
-            </w:r>
-          </w:hyperlink>
-        </w:p>
-        <w:p>
-          <w:pPr>
-            <w:pStyle w:val="TOC2"/>
-            <w:tabs>
-              <w:tab w:val="right" w:leader="dot" w:pos="9016"/>
-            </w:tabs>
-            <w:rPr>
-              <w:rFonts w:asciiTheme="minorHAnsi" w:eastAsiaTheme="minorEastAsia" w:hAnsiTheme="minorHAnsi"/>
-              <w:sz w:val="22"/>
-            </w:rPr>
-          </w:pPr>
-          <w:hyperlink w:anchor="_Toc109080154" w:history="1">
-            <w:r>
-              <w:rPr>
-                <w:rStyle w:val="Hyperlink"/>
-              </w:rPr>
-              <w:t>6.4. Testing and Result:</w:t>
-            </w:r>
-            <w:r>
-              <w:rPr>
-                <w:webHidden/>
-              </w:rPr>
-              <w:tab/>
-            </w:r>
-            <w:r>
-              <w:rPr>
-                <w:webHidden/>
-              </w:rPr>
-              <w:fldChar w:fldCharType="begin"/>
-            </w:r>
-            <w:r>
-              <w:rPr>
-                <w:webHidden/>
-              </w:rPr>
-              <w:instrText xml:space="preserve"> PAGEREF _Toc109080154 \h </w:instrText>
-            </w:r>
-            <w:r>
-              <w:rPr>
-                <w:webHidden/>
-              </w:rPr>
-            </w:r>
-            <w:r>
-              <w:rPr>
-                <w:webHidden/>
-              </w:rPr>
-              <w:fldChar w:fldCharType="separate"/>
-            </w:r>
-            <w:r>
-              <w:rPr>
-                <w:webHidden/>
-              </w:rPr>
-              <w:t>16</w:t>
-            </w:r>
-            <w:r>
-              <w:rPr>
+              <w:t>35</w:t>
+            </w:r>
+            <w:r>
+              <w:rPr>
+                <w:noProof/>
                 <w:webHidden/>
               </w:rPr>
               <w:fldChar w:fldCharType="end"/>
@@ -2677,237 +3737,63 @@
             </w:tabs>
             <w:rPr>
               <w:rFonts w:asciiTheme="minorHAnsi" w:eastAsiaTheme="minorEastAsia" w:hAnsiTheme="minorHAnsi"/>
+              <w:noProof/>
               <w:sz w:val="22"/>
             </w:rPr>
           </w:pPr>
-          <w:hyperlink w:anchor="_Toc109080155" w:history="1">
-            <w:r>
-              <w:rPr>
-                <w:rStyle w:val="Hyperlink"/>
-              </w:rPr>
-              <w:t>7. Intergration of MQTT Dashboard:</w:t>
-            </w:r>
-            <w:r>
-              <w:rPr>
-                <w:webHidden/>
-              </w:rPr>
-              <w:tab/>
-            </w:r>
-            <w:r>
-              <w:rPr>
-                <w:webHidden/>
-              </w:rPr>
-              <w:fldChar w:fldCharType="begin"/>
-            </w:r>
-            <w:r>
-              <w:rPr>
-                <w:webHidden/>
-              </w:rPr>
-              <w:instrText xml:space="preserve"> PAGEREF _Toc109080155 \h </w:instrText>
-            </w:r>
-            <w:r>
-              <w:rPr>
-                <w:webHidden/>
-              </w:rPr>
-            </w:r>
-            <w:r>
-              <w:rPr>
-                <w:webHidden/>
-              </w:rPr>
-              <w:fldChar w:fldCharType="separate"/>
-            </w:r>
-            <w:r>
-              <w:rPr>
-                <w:webHidden/>
-              </w:rPr>
-              <w:t>16</w:t>
-            </w:r>
-            <w:r>
-              <w:rPr>
-                <w:webHidden/>
-              </w:rPr>
-              <w:fldChar w:fldCharType="end"/>
-            </w:r>
-          </w:hyperlink>
-        </w:p>
-        <w:p>
-          <w:pPr>
-            <w:pStyle w:val="TOC2"/>
-            <w:tabs>
-              <w:tab w:val="right" w:leader="dot" w:pos="9016"/>
-            </w:tabs>
-            <w:rPr>
-              <w:rFonts w:asciiTheme="minorHAnsi" w:eastAsiaTheme="minorEastAsia" w:hAnsiTheme="minorHAnsi"/>
-              <w:sz w:val="22"/>
-            </w:rPr>
-          </w:pPr>
-          <w:hyperlink w:anchor="_Toc109080156" w:history="1">
-            <w:r>
-              <w:rPr>
-                <w:rStyle w:val="Hyperlink"/>
-              </w:rPr>
-              <w:t>7.1. Testing and Result:</w:t>
-            </w:r>
-            <w:r>
-              <w:rPr>
-                <w:webHidden/>
-              </w:rPr>
-              <w:tab/>
-            </w:r>
-            <w:r>
-              <w:rPr>
-                <w:webHidden/>
-              </w:rPr>
-              <w:fldChar w:fldCharType="begin"/>
-            </w:r>
-            <w:r>
-              <w:rPr>
-                <w:webHidden/>
-              </w:rPr>
-              <w:instrText xml:space="preserve"> PAGEREF _Toc109080156 \h </w:instrText>
-            </w:r>
-            <w:r>
-              <w:rPr>
-                <w:webHidden/>
-              </w:rPr>
-            </w:r>
-            <w:r>
-              <w:rPr>
-                <w:webHidden/>
-              </w:rPr>
-              <w:fldChar w:fldCharType="separate"/>
-            </w:r>
-            <w:r>
-              <w:rPr>
-                <w:webHidden/>
-              </w:rPr>
-              <w:t>16</w:t>
-            </w:r>
-            <w:r>
-              <w:rPr>
-                <w:webHidden/>
-              </w:rPr>
-              <w:fldChar w:fldCharType="end"/>
-            </w:r>
-          </w:hyperlink>
-        </w:p>
-        <w:p>
-          <w:pPr>
-            <w:pStyle w:val="TOC2"/>
-            <w:tabs>
-              <w:tab w:val="right" w:leader="dot" w:pos="9016"/>
-            </w:tabs>
-            <w:rPr>
-              <w:rFonts w:asciiTheme="minorHAnsi" w:eastAsiaTheme="minorEastAsia" w:hAnsiTheme="minorHAnsi"/>
-              <w:sz w:val="22"/>
-            </w:rPr>
-          </w:pPr>
-          <w:hyperlink w:anchor="_Toc109080157" w:history="1">
-            <w:r>
-              <w:rPr>
-                <w:rStyle w:val="Hyperlink"/>
-              </w:rPr>
-              <w:t>7.2. Conclusion:</w:t>
-            </w:r>
-            <w:r>
-              <w:rPr>
-                <w:webHidden/>
-              </w:rPr>
-              <w:tab/>
-            </w:r>
-            <w:r>
-              <w:rPr>
-                <w:webHidden/>
-              </w:rPr>
-              <w:fldChar w:fldCharType="begin"/>
-            </w:r>
-            <w:r>
-              <w:rPr>
-                <w:webHidden/>
-              </w:rPr>
-              <w:instrText xml:space="preserve"> PAGEREF _Toc109080157 \h </w:instrText>
-            </w:r>
-            <w:r>
-              <w:rPr>
-                <w:webHidden/>
-              </w:rPr>
-            </w:r>
-            <w:r>
-              <w:rPr>
-                <w:webHidden/>
-              </w:rPr>
-              <w:fldChar w:fldCharType="separate"/>
-            </w:r>
-            <w:r>
-              <w:rPr>
-                <w:webHidden/>
-              </w:rPr>
-              <w:t>16</w:t>
-            </w:r>
-            <w:r>
-              <w:rPr>
-                <w:webHidden/>
-              </w:rPr>
-              <w:fldChar w:fldCharType="end"/>
-            </w:r>
-          </w:hyperlink>
-        </w:p>
-        <w:p>
-          <w:pPr>
-            <w:pStyle w:val="TOC1"/>
-            <w:tabs>
-              <w:tab w:val="right" w:leader="dot" w:pos="9016"/>
-            </w:tabs>
-            <w:rPr>
-              <w:rFonts w:asciiTheme="minorHAnsi" w:eastAsiaTheme="minorEastAsia" w:hAnsiTheme="minorHAnsi"/>
-              <w:sz w:val="22"/>
-            </w:rPr>
-          </w:pPr>
-          <w:hyperlink w:anchor="_Toc109080158" w:history="1">
+          <w:hyperlink w:anchor="_Toc114141342" w:history="1">
             <w:r>
               <w:rPr>
                 <w:rStyle w:val="Hyperlink"/>
                 <w:rFonts w:cstheme="majorHAnsi"/>
+                <w:noProof/>
               </w:rPr>
               <w:t>References</w:t>
             </w:r>
             <w:r>
               <w:rPr>
+                <w:noProof/>
                 <w:webHidden/>
               </w:rPr>
               <w:tab/>
             </w:r>
             <w:r>
               <w:rPr>
+                <w:noProof/>
                 <w:webHidden/>
               </w:rPr>
               <w:fldChar w:fldCharType="begin"/>
             </w:r>
             <w:r>
               <w:rPr>
+                <w:noProof/>
                 <w:webHidden/>
               </w:rPr>
-              <w:instrText xml:space="preserve"> PAGEREF _Toc109080158 \h </w:instrText>
-            </w:r>
-            <w:r>
-              <w:rPr>
+              <w:instrText xml:space="preserve"> PAGEREF _Toc114141342 \h </w:instrText>
+            </w:r>
+            <w:r>
+              <w:rPr>
+                <w:noProof/>
                 <w:webHidden/>
               </w:rPr>
             </w:r>
             <w:r>
               <w:rPr>
+                <w:noProof/>
                 <w:webHidden/>
               </w:rPr>
               <w:fldChar w:fldCharType="separate"/>
             </w:r>
             <w:r>
               <w:rPr>
+                <w:noProof/>
                 <w:webHidden/>
               </w:rPr>
-              <w:t>16</w:t>
-            </w:r>
-            <w:r>
-              <w:rPr>
+              <w:t>35</w:t>
+            </w:r>
+            <w:r>
+              <w:rPr>
+                <w:noProof/>
                 <w:webHidden/>
               </w:rPr>
               <w:fldChar w:fldCharType="end"/>
@@ -3144,66 +4030,6 @@
     </w:p>
     <w:p>
       <w:pPr>
-        <w:rPr>
-          <w:rFonts w:eastAsiaTheme="majorEastAsia" w:cstheme="majorHAnsi"/>
-          <w:b/>
-          <w:color w:val="000000" w:themeColor="text1"/>
-          <w:sz w:val="32"/>
-          <w:szCs w:val="32"/>
-          <w:u w:val="single"/>
-        </w:rPr>
-      </w:pPr>
-    </w:p>
-    <w:p>
-      <w:pPr>
-        <w:rPr>
-          <w:rFonts w:eastAsiaTheme="majorEastAsia" w:cstheme="majorHAnsi"/>
-          <w:b/>
-          <w:color w:val="000000" w:themeColor="text1"/>
-          <w:sz w:val="32"/>
-          <w:szCs w:val="32"/>
-          <w:u w:val="single"/>
-        </w:rPr>
-      </w:pPr>
-    </w:p>
-    <w:p>
-      <w:pPr>
-        <w:rPr>
-          <w:rFonts w:eastAsiaTheme="majorEastAsia" w:cstheme="majorHAnsi"/>
-          <w:b/>
-          <w:color w:val="000000" w:themeColor="text1"/>
-          <w:sz w:val="32"/>
-          <w:szCs w:val="32"/>
-          <w:u w:val="single"/>
-        </w:rPr>
-      </w:pPr>
-    </w:p>
-    <w:p>
-      <w:pPr>
-        <w:rPr>
-          <w:rFonts w:eastAsiaTheme="majorEastAsia" w:cstheme="majorHAnsi"/>
-          <w:b/>
-          <w:color w:val="000000" w:themeColor="text1"/>
-          <w:sz w:val="32"/>
-          <w:szCs w:val="32"/>
-          <w:u w:val="single"/>
-        </w:rPr>
-      </w:pPr>
-    </w:p>
-    <w:p>
-      <w:pPr>
-        <w:rPr>
-          <w:rFonts w:eastAsiaTheme="majorEastAsia" w:cstheme="majorHAnsi"/>
-          <w:b/>
-          <w:color w:val="000000" w:themeColor="text1"/>
-          <w:sz w:val="32"/>
-          <w:szCs w:val="32"/>
-          <w:u w:val="single"/>
-        </w:rPr>
-      </w:pPr>
-    </w:p>
-    <w:p>
-      <w:pPr>
         <w:pStyle w:val="Heading1"/>
         <w:numPr>
           <w:ilvl w:val="0"/>
@@ -3214,7 +4040,7 @@
           <w:rFonts w:cstheme="majorHAnsi"/>
         </w:rPr>
       </w:pPr>
-      <w:bookmarkStart w:id="0" w:name="_Toc109080125"/>
+      <w:bookmarkStart w:id="0" w:name="_Toc114141301"/>
       <w:r>
         <w:rPr>
           <w:rFonts w:cstheme="majorHAnsi"/>
@@ -3238,7 +4064,7 @@
           <w:rFonts w:cstheme="majorHAnsi"/>
         </w:rPr>
       </w:pPr>
-      <w:bookmarkStart w:id="1" w:name="_Toc109080126"/>
+      <w:bookmarkStart w:id="1" w:name="_Toc114141302"/>
       <w:r>
         <w:rPr>
           <w:rFonts w:cstheme="majorHAnsi"/>
@@ -3546,7 +4372,7 @@
           <w:rFonts w:cstheme="majorHAnsi"/>
         </w:rPr>
       </w:pPr>
-      <w:bookmarkStart w:id="2" w:name="_Toc109080127"/>
+      <w:bookmarkStart w:id="2" w:name="_Toc114141303"/>
       <w:r>
         <w:rPr>
           <w:rFonts w:cstheme="majorHAnsi"/>
@@ -3584,7 +4410,7 @@
       <w:pPr>
         <w:pStyle w:val="Heading3"/>
       </w:pPr>
-      <w:bookmarkStart w:id="3" w:name="_Toc109080128"/>
+      <w:bookmarkStart w:id="3" w:name="_Toc114141304"/>
       <w:r>
         <w:t xml:space="preserve">1.2.1. </w:t>
       </w:r>
@@ -6486,7 +7312,7 @@
       <w:pPr>
         <w:pStyle w:val="Heading3"/>
       </w:pPr>
-      <w:bookmarkStart w:id="8" w:name="_Toc109080129"/>
+      <w:bookmarkStart w:id="8" w:name="_Toc114141305"/>
       <w:r>
         <w:t>1.</w:t>
       </w:r>
@@ -9020,7 +9846,7 @@
       <w:pPr>
         <w:pStyle w:val="Heading1"/>
       </w:pPr>
-      <w:bookmarkStart w:id="10" w:name="_Toc109080130"/>
+      <w:bookmarkStart w:id="10" w:name="_Toc114141306"/>
       <w:r>
         <w:t>2</w:t>
       </w:r>
@@ -9046,7 +9872,7 @@
       <w:pPr>
         <w:pStyle w:val="Heading2"/>
       </w:pPr>
-      <w:bookmarkStart w:id="11" w:name="_Toc109080131"/>
+      <w:bookmarkStart w:id="11" w:name="_Toc114141307"/>
       <w:r>
         <w:t>2</w:t>
       </w:r>
@@ -9288,7 +10114,7 @@
       <w:pPr>
         <w:pStyle w:val="Heading2"/>
       </w:pPr>
-      <w:bookmarkStart w:id="12" w:name="_Toc109080132"/>
+      <w:bookmarkStart w:id="12" w:name="_Toc114141308"/>
       <w:r>
         <w:t>2</w:t>
       </w:r>
@@ -9763,7 +10589,7 @@
           <w:rFonts w:cstheme="majorHAnsi"/>
         </w:rPr>
       </w:pPr>
-      <w:bookmarkStart w:id="14" w:name="_Toc109080133"/>
+      <w:bookmarkStart w:id="14" w:name="_Toc114141309"/>
       <w:r>
         <w:rPr>
           <w:rFonts w:cstheme="majorHAnsi"/>
@@ -9823,7 +10649,7 @@
           <w:rFonts w:cstheme="majorHAnsi"/>
         </w:rPr>
       </w:pPr>
-      <w:bookmarkStart w:id="15" w:name="_Toc109080134"/>
+      <w:bookmarkStart w:id="15" w:name="_Toc114141310"/>
       <w:r>
         <w:rPr>
           <w:rStyle w:val="Heading2Char"/>
@@ -10042,7 +10868,7 @@
           <w:rFonts w:cstheme="majorHAnsi"/>
         </w:rPr>
       </w:pPr>
-      <w:bookmarkStart w:id="16" w:name="_Toc109080135"/>
+      <w:bookmarkStart w:id="16" w:name="_Toc114141311"/>
       <w:r>
         <w:rPr>
           <w:rStyle w:val="Heading2Char"/>
@@ -10324,7 +11150,7 @@
       <w:pPr>
         <w:pStyle w:val="Heading3"/>
       </w:pPr>
-      <w:bookmarkStart w:id="17" w:name="_Toc109080136"/>
+      <w:bookmarkStart w:id="17" w:name="_Toc114141312"/>
       <w:r>
         <w:t>3.2.1. AKKA Actor:</w:t>
       </w:r>
@@ -10923,7 +11749,7 @@
       <w:pPr>
         <w:pStyle w:val="Heading3"/>
       </w:pPr>
-      <w:bookmarkStart w:id="19" w:name="_Toc109080137"/>
+      <w:bookmarkStart w:id="19" w:name="_Toc114141313"/>
       <w:r>
         <w:t>3</w:t>
       </w:r>
@@ -11176,7 +12002,7 @@
       <w:pPr>
         <w:pStyle w:val="Heading2"/>
       </w:pPr>
-      <w:bookmarkStart w:id="20" w:name="_Toc109080138"/>
+      <w:bookmarkStart w:id="20" w:name="_Toc114141314"/>
       <w:r>
         <w:t>3</w:t>
       </w:r>
@@ -11388,7 +12214,7 @@
           <w:rFonts w:cstheme="majorHAnsi"/>
         </w:rPr>
       </w:pPr>
-      <w:bookmarkStart w:id="21" w:name="_Toc109080139"/>
+      <w:bookmarkStart w:id="21" w:name="_Toc114141315"/>
       <w:r>
         <w:rPr>
           <w:rFonts w:cstheme="majorHAnsi"/>
@@ -11420,7 +12246,7 @@
       <w:pPr>
         <w:pStyle w:val="Heading2"/>
       </w:pPr>
-      <w:bookmarkStart w:id="22" w:name="_Toc109080140"/>
+      <w:bookmarkStart w:id="22" w:name="_Toc114141316"/>
       <w:r>
         <w:t>4</w:t>
       </w:r>
@@ -11459,15 +12285,15 @@
       <w:pPr>
         <w:pStyle w:val="Heading3"/>
       </w:pPr>
-      <w:bookmarkStart w:id="23" w:name="_Toc109080141"/>
+      <w:bookmarkStart w:id="23" w:name="_Toc114141317"/>
       <w:r>
         <w:lastRenderedPageBreak/>
         <w:t>Actors Model of Program</w:t>
       </w:r>
+      <w:r>
+        <w:t>:</w:t>
+      </w:r>
       <w:bookmarkEnd w:id="23"/>
-      <w:r>
-        <w:t>:</w:t>
-      </w:r>
     </w:p>
     <w:p>
       <w:r>
@@ -17635,7 +18461,7 @@
       <w:pPr>
         <w:pStyle w:val="Heading2"/>
       </w:pPr>
-      <w:bookmarkStart w:id="26" w:name="_Toc109080142"/>
+      <w:bookmarkStart w:id="26" w:name="_Toc114141318"/>
       <w:r>
         <w:lastRenderedPageBreak/>
         <w:t>4</w:t>
@@ -17694,7 +18520,6 @@
       <w:pPr>
         <w:pStyle w:val="Heading4"/>
       </w:pPr>
-      <w:bookmarkStart w:id="27" w:name="_Toc109080143"/>
       <w:r>
         <w:t>Finite State Machine (</w:t>
       </w:r>
@@ -17707,7 +18532,6 @@
       <w:r>
         <w:t>):</w:t>
       </w:r>
-      <w:bookmarkEnd w:id="27"/>
     </w:p>
     <w:p>
       <w:r>
@@ -18984,7 +19808,7 @@
           <w:szCs w:val="24"/>
         </w:rPr>
       </w:pPr>
-      <w:bookmarkStart w:id="28" w:name="_Toc112690623"/>
+      <w:bookmarkStart w:id="27" w:name="_Toc112690623"/>
       <w:r>
         <w:rPr>
           <w:sz w:val="24"/>
@@ -19035,7 +19859,7 @@
         </w:rPr>
         <w:t>. FMS for MQTT Connection Actor</w:t>
       </w:r>
-      <w:bookmarkEnd w:id="28"/>
+      <w:bookmarkEnd w:id="27"/>
     </w:p>
     <w:p/>
     <w:p/>
@@ -21424,7 +22248,7 @@
           <w:szCs w:val="24"/>
         </w:rPr>
       </w:pPr>
-      <w:bookmarkStart w:id="29" w:name="_Toc112690624"/>
+      <w:bookmarkStart w:id="28" w:name="_Toc112690624"/>
       <w:r>
         <w:rPr>
           <w:sz w:val="24"/>
@@ -21475,7 +22299,7 @@
         </w:rPr>
         <w:t>. FMS for Session Handler Actor</w:t>
       </w:r>
-      <w:bookmarkEnd w:id="29"/>
+      <w:bookmarkEnd w:id="28"/>
     </w:p>
     <w:p>
       <w:r>
@@ -21598,7 +22422,7 @@
       <w:pPr>
         <w:pStyle w:val="Heading2"/>
       </w:pPr>
-      <w:bookmarkStart w:id="30" w:name="_Toc109080144"/>
+      <w:bookmarkStart w:id="29" w:name="_Toc114141319"/>
       <w:r>
         <w:t>4.</w:t>
       </w:r>
@@ -21608,7 +22432,7 @@
       <w:r>
         <w:t>. Testing and Result:</w:t>
       </w:r>
-      <w:bookmarkEnd w:id="30"/>
+      <w:bookmarkEnd w:id="29"/>
     </w:p>
     <w:p/>
     <w:p>
@@ -22626,12 +23450,14 @@
       <w:pPr>
         <w:pStyle w:val="Heading3"/>
       </w:pPr>
+      <w:bookmarkStart w:id="30" w:name="_Toc114141320"/>
       <w:r>
         <w:rPr>
           <w:highlight w:val="yellow"/>
         </w:rPr>
         <w:t>4.3.1. Unit Tests:</w:t>
       </w:r>
+      <w:bookmarkEnd w:id="30"/>
     </w:p>
     <w:p/>
     <w:p>
@@ -23284,6 +24110,7 @@
       <w:pPr>
         <w:pStyle w:val="Heading3"/>
       </w:pPr>
+      <w:bookmarkStart w:id="31" w:name="_Toc114141321"/>
       <w:r>
         <w:t>4.3.2. Intergrat</w:t>
       </w:r>
@@ -23305,6 +24132,7 @@
       <w:r>
         <w:t>:</w:t>
       </w:r>
+      <w:bookmarkEnd w:id="31"/>
     </w:p>
     <w:p/>
     <w:p>
@@ -23877,7 +24705,7 @@
                 <w:sz w:val="22"/>
               </w:rPr>
             </w:pPr>
-            <w:bookmarkStart w:id="31" w:name="_Hlk109773128"/>
+            <w:bookmarkStart w:id="32" w:name="_Hlk109773128"/>
             <w:r>
               <w:rPr>
                 <w:rFonts w:ascii="Calibri" w:hAnsi="Calibri" w:cs="Calibri"/>
@@ -23885,7 +24713,7 @@
               </w:rPr>
               <w:t>11:39:01</w:t>
             </w:r>
-            <w:bookmarkEnd w:id="31"/>
+            <w:bookmarkEnd w:id="32"/>
           </w:p>
         </w:tc>
         <w:tc>
@@ -25477,7 +26305,7 @@
           <w:rFonts w:cstheme="majorHAnsi"/>
         </w:rPr>
       </w:pPr>
-      <w:bookmarkStart w:id="32" w:name="_Toc109080145"/>
+      <w:bookmarkStart w:id="33" w:name="_Toc114141322"/>
       <w:r>
         <w:rPr>
           <w:rFonts w:cstheme="majorHAnsi"/>
@@ -25514,14 +26342,14 @@
         </w:rPr>
         <w:t>:</w:t>
       </w:r>
-      <w:bookmarkEnd w:id="32"/>
+      <w:bookmarkEnd w:id="33"/>
     </w:p>
     <w:p/>
     <w:p>
       <w:pPr>
         <w:pStyle w:val="Heading2"/>
       </w:pPr>
-      <w:bookmarkStart w:id="33" w:name="_Toc109080146"/>
+      <w:bookmarkStart w:id="34" w:name="_Toc114141323"/>
       <w:r>
         <w:t>5</w:t>
       </w:r>
@@ -25534,7 +26362,7 @@
       <w:r>
         <w:t>:</w:t>
       </w:r>
-      <w:bookmarkEnd w:id="33"/>
+      <w:bookmarkEnd w:id="34"/>
     </w:p>
     <w:p/>
     <w:p>
@@ -25546,9 +26374,11 @@
       <w:pPr>
         <w:pStyle w:val="Heading3"/>
       </w:pPr>
+      <w:bookmarkStart w:id="35" w:name="_Toc114141324"/>
       <w:r>
         <w:t>5.1.1. Model:</w:t>
       </w:r>
+      <w:bookmarkEnd w:id="35"/>
     </w:p>
     <w:p/>
     <w:p>
@@ -25640,7 +26470,7 @@
           <w:szCs w:val="24"/>
         </w:rPr>
       </w:pPr>
-      <w:bookmarkStart w:id="34" w:name="_Toc112690331"/>
+      <w:bookmarkStart w:id="36" w:name="_Toc112690331"/>
       <w:r>
         <w:rPr>
           <w:sz w:val="24"/>
@@ -25691,7 +26521,7 @@
         </w:rPr>
         <w:t>. Illustrating of Project Achitecture</w:t>
       </w:r>
-      <w:bookmarkEnd w:id="34"/>
+      <w:bookmarkEnd w:id="36"/>
     </w:p>
     <w:p>
       <w:r>
@@ -25842,6 +26672,7 @@
       <w:pPr>
         <w:pStyle w:val="Heading3"/>
       </w:pPr>
+      <w:bookmarkStart w:id="37" w:name="_Toc114141325"/>
       <w:r>
         <w:rPr>
           <w:highlight w:val="yellow"/>
@@ -25854,6 +26685,7 @@
         </w:rPr>
         <w:t>Sercurity:</w:t>
       </w:r>
+      <w:bookmarkEnd w:id="37"/>
     </w:p>
     <w:p/>
     <w:p>
@@ -26142,9 +26974,6 @@
             <w:fldChar w:fldCharType="begin"/>
           </w:r>
           <w:r>
-            <w:rPr>
-              <w:lang w:val="de-DE"/>
-            </w:rPr>
             <w:instrText xml:space="preserve"> CITATION Clo22 \l 1031 </w:instrText>
           </w:r>
           <w:r>
@@ -26153,7 +26982,6 @@
           <w:r>
             <w:rPr>
               <w:noProof/>
-              <w:lang w:val="de-DE"/>
             </w:rPr>
             <w:t>[17]</w:t>
           </w:r>
@@ -26405,7 +27233,6 @@
           <w:r>
             <w:rPr>
               <w:noProof/>
-              <w:lang w:val="de-DE"/>
             </w:rPr>
             <w:t>[18]</w:t>
           </w:r>
@@ -26419,14 +27246,14 @@
       <w:pPr>
         <w:pStyle w:val="Heading2"/>
       </w:pPr>
-      <w:bookmarkStart w:id="35" w:name="_Toc109080147"/>
+      <w:bookmarkStart w:id="38" w:name="_Toc114141326"/>
       <w:r>
         <w:t>5</w:t>
       </w:r>
       <w:r>
         <w:t>.2. Software design of programs:</w:t>
       </w:r>
-      <w:bookmarkEnd w:id="35"/>
+      <w:bookmarkEnd w:id="38"/>
     </w:p>
     <w:p/>
     <w:p>
@@ -26452,6 +27279,7 @@
       <w:pPr>
         <w:pStyle w:val="Heading3"/>
       </w:pPr>
+      <w:bookmarkStart w:id="39" w:name="_Toc114141327"/>
       <w:r>
         <w:t xml:space="preserve">5.2.1. </w:t>
       </w:r>
@@ -26461,6 +27289,7 @@
       <w:r>
         <w:t>:</w:t>
       </w:r>
+      <w:bookmarkEnd w:id="39"/>
     </w:p>
     <w:p/>
     <w:p>
@@ -26773,6 +27602,7 @@
       <w:pPr>
         <w:pStyle w:val="Heading3"/>
       </w:pPr>
+      <w:bookmarkStart w:id="40" w:name="_Toc114141328"/>
       <w:r>
         <w:t xml:space="preserve">5.2.2. </w:t>
       </w:r>
@@ -26803,6 +27633,7 @@
       <w:r>
         <w:t>:</w:t>
       </w:r>
+      <w:bookmarkEnd w:id="40"/>
     </w:p>
     <w:p/>
     <w:p>
@@ -31197,7 +32028,7 @@
       <w:pPr>
         <w:pStyle w:val="Heading2"/>
       </w:pPr>
-      <w:bookmarkStart w:id="36" w:name="_Toc109080148"/>
+      <w:bookmarkStart w:id="41" w:name="_Toc114141329"/>
       <w:r>
         <w:t>5</w:t>
       </w:r>
@@ -31216,13 +32047,14 @@
       <w:r>
         <w:t xml:space="preserve"> Coding:</w:t>
       </w:r>
-      <w:bookmarkEnd w:id="36"/>
+      <w:bookmarkEnd w:id="41"/>
     </w:p>
     <w:p/>
     <w:p>
       <w:pPr>
         <w:pStyle w:val="Heading3"/>
       </w:pPr>
+      <w:bookmarkStart w:id="42" w:name="_Toc114141330"/>
       <w:r>
         <w:t xml:space="preserve">5.3.1. </w:t>
       </w:r>
@@ -31232,6 +32064,7 @@
       <w:r>
         <w:t>:</w:t>
       </w:r>
+      <w:bookmarkEnd w:id="42"/>
     </w:p>
     <w:p/>
     <w:p>
@@ -31253,11 +32086,11 @@
           <w:numId w:val="28"/>
         </w:numPr>
       </w:pPr>
-      <w:bookmarkStart w:id="37" w:name="_Hlk113351068"/>
+      <w:bookmarkStart w:id="43" w:name="_Hlk113351068"/>
       <w:r>
         <w:t>Register new devices, config the parameters</w:t>
       </w:r>
-      <w:bookmarkEnd w:id="37"/>
+      <w:bookmarkEnd w:id="43"/>
     </w:p>
     <w:p>
       <w:pPr>
@@ -31267,7 +32100,7 @@
           <w:numId w:val="28"/>
         </w:numPr>
       </w:pPr>
-      <w:bookmarkStart w:id="38" w:name="_Hlk113351001"/>
+      <w:bookmarkStart w:id="44" w:name="_Hlk113351001"/>
       <w:r>
         <w:t>Connect/s</w:t>
       </w:r>
@@ -31278,7 +32111,7 @@
         <w:t>s with MQTT Broker</w:t>
       </w:r>
     </w:p>
-    <w:bookmarkEnd w:id="38"/>
+    <w:bookmarkEnd w:id="44"/>
     <w:p>
       <w:pPr>
         <w:pStyle w:val="ListParagraph"/>
@@ -31320,9 +32153,11 @@
       <w:pPr>
         <w:pStyle w:val="Heading3"/>
       </w:pPr>
+      <w:bookmarkStart w:id="45" w:name="_Toc114141331"/>
       <w:r>
         <w:t>5.3.2. Implementation:</w:t>
       </w:r>
+      <w:bookmarkEnd w:id="45"/>
     </w:p>
     <w:p/>
     <w:p>
@@ -31518,14 +32353,14 @@
       <w:pPr>
         <w:pStyle w:val="Heading2"/>
       </w:pPr>
-      <w:bookmarkStart w:id="39" w:name="_Toc109080149"/>
+      <w:bookmarkStart w:id="46" w:name="_Toc114141332"/>
       <w:r>
         <w:t>5</w:t>
       </w:r>
       <w:r>
         <w:t>.4. Testing and Result:</w:t>
       </w:r>
-      <w:bookmarkEnd w:id="39"/>
+      <w:bookmarkEnd w:id="46"/>
     </w:p>
     <w:p>
       <w:pPr>
@@ -31541,7 +32376,7 @@
           <w:rFonts w:cstheme="majorHAnsi"/>
         </w:rPr>
       </w:pPr>
-      <w:bookmarkStart w:id="40" w:name="_Toc109080150"/>
+      <w:bookmarkStart w:id="47" w:name="_Toc114141333"/>
       <w:r>
         <w:rPr>
           <w:rFonts w:cstheme="majorHAnsi"/>
@@ -31566,7 +32401,7 @@
         </w:rPr>
         <w:t>:</w:t>
       </w:r>
-      <w:bookmarkEnd w:id="40"/>
+      <w:bookmarkEnd w:id="47"/>
     </w:p>
     <w:p>
       <w:pPr>
@@ -31575,12 +32410,14 @@
           <w:highlight w:val="yellow"/>
         </w:rPr>
       </w:pPr>
+      <w:bookmarkStart w:id="48" w:name="_Toc114141334"/>
       <w:r>
         <w:rPr>
           <w:highlight w:val="yellow"/>
         </w:rPr>
         <w:t>5.2.3. Extra libraries:</w:t>
       </w:r>
+      <w:bookmarkEnd w:id="48"/>
     </w:p>
     <w:p>
       <w:pPr>
@@ -31615,70 +32452,70 @@
       <w:pPr>
         <w:pStyle w:val="Heading2"/>
       </w:pPr>
-      <w:bookmarkStart w:id="41" w:name="_Toc109080151"/>
+      <w:bookmarkStart w:id="49" w:name="_Toc114141335"/>
       <w:r>
         <w:t>6</w:t>
       </w:r>
       <w:r>
         <w:t>.1. Block diagram:</w:t>
       </w:r>
-      <w:bookmarkEnd w:id="41"/>
+      <w:bookmarkEnd w:id="49"/>
     </w:p>
     <w:p>
       <w:pPr>
         <w:pStyle w:val="Heading2"/>
       </w:pPr>
-      <w:bookmarkStart w:id="42" w:name="_Toc109080152"/>
+      <w:bookmarkStart w:id="50" w:name="_Toc114141336"/>
       <w:r>
         <w:t>6</w:t>
       </w:r>
       <w:r>
         <w:t>.2. Software design of programs:</w:t>
       </w:r>
-      <w:bookmarkEnd w:id="42"/>
+      <w:bookmarkEnd w:id="50"/>
     </w:p>
     <w:p>
       <w:pPr>
         <w:pStyle w:val="Heading2"/>
       </w:pPr>
-      <w:bookmarkStart w:id="43" w:name="_Toc109080153"/>
+      <w:bookmarkStart w:id="51" w:name="_Toc114141337"/>
       <w:r>
         <w:t>6</w:t>
       </w:r>
       <w:r>
         <w:t>.3. Explanation of Coding:</w:t>
       </w:r>
-      <w:bookmarkEnd w:id="43"/>
+      <w:bookmarkEnd w:id="51"/>
     </w:p>
     <w:p>
       <w:pPr>
         <w:pStyle w:val="Heading2"/>
       </w:pPr>
-      <w:bookmarkStart w:id="44" w:name="_Toc109080154"/>
+      <w:bookmarkStart w:id="52" w:name="_Toc114141338"/>
       <w:r>
         <w:t>6</w:t>
       </w:r>
       <w:r>
         <w:t>.4. Testing and Result:</w:t>
       </w:r>
-      <w:bookmarkEnd w:id="44"/>
+      <w:bookmarkEnd w:id="52"/>
     </w:p>
     <w:p/>
     <w:p>
       <w:pPr>
         <w:pStyle w:val="Heading1"/>
       </w:pPr>
-      <w:bookmarkStart w:id="45" w:name="_Toc109080155"/>
+      <w:bookmarkStart w:id="53" w:name="_Toc114141339"/>
       <w:r>
         <w:t>7. Intergration of MQTT Dashboard:</w:t>
       </w:r>
-      <w:bookmarkEnd w:id="45"/>
+      <w:bookmarkEnd w:id="53"/>
     </w:p>
     <w:p>
       <w:pPr>
         <w:pStyle w:val="Heading2"/>
       </w:pPr>
-      <w:bookmarkStart w:id="46" w:name="_Toc109080156"/>
+      <w:bookmarkStart w:id="54" w:name="_Toc114141340"/>
       <w:r>
         <w:t>7</w:t>
       </w:r>
@@ -31691,19 +32528,19 @@
       <w:r>
         <w:t>. Testing and Result:</w:t>
       </w:r>
-      <w:bookmarkEnd w:id="46"/>
+      <w:bookmarkEnd w:id="54"/>
     </w:p>
     <w:p>
       <w:pPr>
         <w:pStyle w:val="Heading2"/>
       </w:pPr>
-      <w:bookmarkStart w:id="47" w:name="_Toc109080157"/>
+      <w:bookmarkStart w:id="55" w:name="_Toc114141341"/>
       <w:r>
         <w:t>7.2. Conclusion:</w:t>
       </w:r>
-      <w:bookmarkEnd w:id="47"/>
-    </w:p>
-    <w:bookmarkStart w:id="48" w:name="_Toc109080158" w:displacedByCustomXml="next"/>
+      <w:bookmarkEnd w:id="55"/>
+    </w:p>
+    <w:bookmarkStart w:id="56" w:name="_Toc114141342" w:displacedByCustomXml="next"/>
     <w:sdt>
       <w:sdtPr>
         <w:rPr>
@@ -31739,7 +32576,7 @@
             </w:rPr>
             <w:t>References</w:t>
           </w:r>
-          <w:bookmarkEnd w:id="48"/>
+          <w:bookmarkEnd w:id="56"/>
         </w:p>
         <w:sdt>
           <w:sdtPr>

--- a/Docs/Reports/Thesis_report.docx
+++ b/Docs/Reports/Thesis_report.docx
@@ -115,7 +115,7 @@
                 </mc:Choice>
                 <mc:Fallback>
                   <w:pict>
-                    <v:group w14:anchorId="1966E8CA" id="Group 42891" o:spid="_x0000_s1026" style="width:393.6pt;height:55.4pt;mso-position-horizontal-relative:char;mso-position-vertical-relative:line" coordsize="49987,7040" o:gfxdata="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">
+                    <v:group w14:anchorId="72AB973A" id="Group 42891" o:spid="_x0000_s1026" style="width:393.6pt;height:55.4pt;mso-position-horizontal-relative:char;mso-position-vertical-relative:line" coordsize="49987,7040" o:gfxdata="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">
                       <v:shapetype id="_x0000_t75" coordsize="21600,21600" o:spt="75" o:preferrelative="t" path="m@4@5l@4@11@9@11@9@5xe" filled="f" stroked="f">
                         <v:stroke joinstyle="miter"/>
                         <v:formulas>
@@ -324,7 +324,7 @@
                 </mc:Choice>
                 <mc:Fallback>
                   <w:pict>
-                    <v:group w14:anchorId="3D0AACBB" id="Group 38877" o:spid="_x0000_s1026" style="width:372.45pt;height:.45pt;mso-position-horizontal-relative:char;mso-position-vertical-relative:line" coordsize="47304,60" o:gfxdata="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">
+                    <v:group w14:anchorId="1631E0C0" id="Group 38877" o:spid="_x0000_s1026" style="width:372.45pt;height:.45pt;mso-position-horizontal-relative:char;mso-position-vertical-relative:line" coordsize="47304,60" o:gfxdata="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">
                       <v:shape id="Shape 43454" o:spid="_x0000_s1027" style="position:absolute;width:47304;height:91;visibility:visible;mso-wrap-style:square;v-text-anchor:top" coordsize="4730496,9144" o:gfxdata="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" path="m,l4730496,r,9144l,9144,,e" fillcolor="black" stroked="f" strokeweight="0">
                         <v:stroke miterlimit="83231f" joinstyle="miter"/>
                         <v:path arrowok="t" textboxrect="0,0,4730496,9144"/>
@@ -488,7 +488,7 @@
                 </mc:Choice>
                 <mc:Fallback>
                   <w:pict>
-                    <v:group w14:anchorId="7B73A18F" id="Group 38878" o:spid="_x0000_s1026" style="width:372.45pt;height:.45pt;mso-position-horizontal-relative:char;mso-position-vertical-relative:line" coordsize="47304,60" o:gfxdata="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">
+                    <v:group w14:anchorId="48D47761" id="Group 38878" o:spid="_x0000_s1026" style="width:372.45pt;height:.45pt;mso-position-horizontal-relative:char;mso-position-vertical-relative:line" coordsize="47304,60" o:gfxdata="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">
                       <v:shape id="Shape 43456" o:spid="_x0000_s1027" style="position:absolute;width:47304;height:91;visibility:visible;mso-wrap-style:square;v-text-anchor:top" coordsize="4730496,9144" o:gfxdata="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" path="m,l4730496,r,9144l,9144,,e" fillcolor="black" stroked="f" strokeweight="0">
                         <v:stroke miterlimit="83231f" joinstyle="miter"/>
                         <v:path arrowok="t" textboxrect="0,0,4730496,9144"/>
@@ -845,7 +845,7 @@
             </w:rPr>
             <w:fldChar w:fldCharType="separate"/>
           </w:r>
-          <w:hyperlink w:anchor="_Toc114141301" w:history="1">
+          <w:hyperlink w:anchor="_Toc116417503" w:history="1">
             <w:r>
               <w:rPr>
                 <w:rStyle w:val="Hyperlink"/>
@@ -889,7 +889,7 @@
                 <w:noProof/>
                 <w:webHidden/>
               </w:rPr>
-              <w:instrText xml:space="preserve"> PAGEREF _Toc114141301 \h </w:instrText>
+              <w:instrText xml:space="preserve"> PAGEREF _Toc116417503 \h </w:instrText>
             </w:r>
             <w:r>
               <w:rPr>
@@ -932,7 +932,7 @@
               <w:sz w:val="22"/>
             </w:rPr>
           </w:pPr>
-          <w:hyperlink w:anchor="_Toc114141302" w:history="1">
+          <w:hyperlink w:anchor="_Toc116417504" w:history="1">
             <w:r>
               <w:rPr>
                 <w:rStyle w:val="Hyperlink"/>
@@ -960,7 +960,7 @@
                 <w:noProof/>
                 <w:webHidden/>
               </w:rPr>
-              <w:instrText xml:space="preserve"> PAGEREF _Toc114141302 \h </w:instrText>
+              <w:instrText xml:space="preserve"> PAGEREF _Toc116417504 \h </w:instrText>
             </w:r>
             <w:r>
               <w:rPr>
@@ -1003,7 +1003,7 @@
               <w:sz w:val="22"/>
             </w:rPr>
           </w:pPr>
-          <w:hyperlink w:anchor="_Toc114141303" w:history="1">
+          <w:hyperlink w:anchor="_Toc116417505" w:history="1">
             <w:r>
               <w:rPr>
                 <w:rStyle w:val="Hyperlink"/>
@@ -1031,7 +1031,7 @@
                 <w:noProof/>
                 <w:webHidden/>
               </w:rPr>
-              <w:instrText xml:space="preserve"> PAGEREF _Toc114141303 \h </w:instrText>
+              <w:instrText xml:space="preserve"> PAGEREF _Toc116417505 \h </w:instrText>
             </w:r>
             <w:r>
               <w:rPr>
@@ -1074,7 +1074,7 @@
               <w:sz w:val="22"/>
             </w:rPr>
           </w:pPr>
-          <w:hyperlink w:anchor="_Toc114141304" w:history="1">
+          <w:hyperlink w:anchor="_Toc116417506" w:history="1">
             <w:r>
               <w:rPr>
                 <w:rStyle w:val="Hyperlink"/>
@@ -1101,7 +1101,7 @@
                 <w:noProof/>
                 <w:webHidden/>
               </w:rPr>
-              <w:instrText xml:space="preserve"> PAGEREF _Toc114141304 \h </w:instrText>
+              <w:instrText xml:space="preserve"> PAGEREF _Toc116417506 \h </w:instrText>
             </w:r>
             <w:r>
               <w:rPr>
@@ -1144,7 +1144,7 @@
               <w:sz w:val="22"/>
             </w:rPr>
           </w:pPr>
-          <w:hyperlink w:anchor="_Toc114141305" w:history="1">
+          <w:hyperlink w:anchor="_Toc116417507" w:history="1">
             <w:r>
               <w:rPr>
                 <w:rStyle w:val="Hyperlink"/>
@@ -1171,7 +1171,7 @@
                 <w:noProof/>
                 <w:webHidden/>
               </w:rPr>
-              <w:instrText xml:space="preserve"> PAGEREF _Toc114141305 \h </w:instrText>
+              <w:instrText xml:space="preserve"> PAGEREF _Toc116417507 \h </w:instrText>
             </w:r>
             <w:r>
               <w:rPr>
@@ -1214,7 +1214,7 @@
               <w:sz w:val="22"/>
             </w:rPr>
           </w:pPr>
-          <w:hyperlink w:anchor="_Toc114141306" w:history="1">
+          <w:hyperlink w:anchor="_Toc116417508" w:history="1">
             <w:r>
               <w:rPr>
                 <w:rStyle w:val="Hyperlink"/>
@@ -1241,7 +1241,7 @@
                 <w:noProof/>
                 <w:webHidden/>
               </w:rPr>
-              <w:instrText xml:space="preserve"> PAGEREF _Toc114141306 \h </w:instrText>
+              <w:instrText xml:space="preserve"> PAGEREF _Toc116417508 \h </w:instrText>
             </w:r>
             <w:r>
               <w:rPr>
@@ -1284,7 +1284,7 @@
               <w:sz w:val="22"/>
             </w:rPr>
           </w:pPr>
-          <w:hyperlink w:anchor="_Toc114141307" w:history="1">
+          <w:hyperlink w:anchor="_Toc116417509" w:history="1">
             <w:r>
               <w:rPr>
                 <w:rStyle w:val="Hyperlink"/>
@@ -1311,7 +1311,7 @@
                 <w:noProof/>
                 <w:webHidden/>
               </w:rPr>
-              <w:instrText xml:space="preserve"> PAGEREF _Toc114141307 \h </w:instrText>
+              <w:instrText xml:space="preserve"> PAGEREF _Toc116417509 \h </w:instrText>
             </w:r>
             <w:r>
               <w:rPr>
@@ -1354,7 +1354,7 @@
               <w:sz w:val="22"/>
             </w:rPr>
           </w:pPr>
-          <w:hyperlink w:anchor="_Toc114141308" w:history="1">
+          <w:hyperlink w:anchor="_Toc116417510" w:history="1">
             <w:r>
               <w:rPr>
                 <w:rStyle w:val="Hyperlink"/>
@@ -1381,7 +1381,7 @@
                 <w:noProof/>
                 <w:webHidden/>
               </w:rPr>
-              <w:instrText xml:space="preserve"> PAGEREF _Toc114141308 \h </w:instrText>
+              <w:instrText xml:space="preserve"> PAGEREF _Toc116417510 \h </w:instrText>
             </w:r>
             <w:r>
               <w:rPr>
@@ -1424,7 +1424,7 @@
               <w:sz w:val="22"/>
             </w:rPr>
           </w:pPr>
-          <w:hyperlink w:anchor="_Toc114141309" w:history="1">
+          <w:hyperlink w:anchor="_Toc116417511" w:history="1">
             <w:r>
               <w:rPr>
                 <w:rStyle w:val="Hyperlink"/>
@@ -1452,7 +1452,7 @@
                 <w:noProof/>
                 <w:webHidden/>
               </w:rPr>
-              <w:instrText xml:space="preserve"> PAGEREF _Toc114141309 \h </w:instrText>
+              <w:instrText xml:space="preserve"> PAGEREF _Toc116417511 \h </w:instrText>
             </w:r>
             <w:r>
               <w:rPr>
@@ -1495,7 +1495,7 @@
               <w:sz w:val="22"/>
             </w:rPr>
           </w:pPr>
-          <w:hyperlink w:anchor="_Toc114141310" w:history="1">
+          <w:hyperlink w:anchor="_Toc116417512" w:history="1">
             <w:r>
               <w:rPr>
                 <w:rStyle w:val="Hyperlink"/>
@@ -1522,7 +1522,7 @@
                 <w:noProof/>
                 <w:webHidden/>
               </w:rPr>
-              <w:instrText xml:space="preserve"> PAGEREF _Toc114141310 \h </w:instrText>
+              <w:instrText xml:space="preserve"> PAGEREF _Toc116417512 \h </w:instrText>
             </w:r>
             <w:r>
               <w:rPr>
@@ -1565,7 +1565,7 @@
               <w:sz w:val="22"/>
             </w:rPr>
           </w:pPr>
-          <w:hyperlink w:anchor="_Toc114141311" w:history="1">
+          <w:hyperlink w:anchor="_Toc116417513" w:history="1">
             <w:r>
               <w:rPr>
                 <w:rStyle w:val="Hyperlink"/>
@@ -1592,7 +1592,7 @@
                 <w:noProof/>
                 <w:webHidden/>
               </w:rPr>
-              <w:instrText xml:space="preserve"> PAGEREF _Toc114141311 \h </w:instrText>
+              <w:instrText xml:space="preserve"> PAGEREF _Toc116417513 \h </w:instrText>
             </w:r>
             <w:r>
               <w:rPr>
@@ -1635,7 +1635,7 @@
               <w:sz w:val="22"/>
             </w:rPr>
           </w:pPr>
-          <w:hyperlink w:anchor="_Toc114141312" w:history="1">
+          <w:hyperlink w:anchor="_Toc116417514" w:history="1">
             <w:r>
               <w:rPr>
                 <w:rStyle w:val="Hyperlink"/>
@@ -1662,7 +1662,7 @@
                 <w:noProof/>
                 <w:webHidden/>
               </w:rPr>
-              <w:instrText xml:space="preserve"> PAGEREF _Toc114141312 \h </w:instrText>
+              <w:instrText xml:space="preserve"> PAGEREF _Toc116417514 \h </w:instrText>
             </w:r>
             <w:r>
               <w:rPr>
@@ -1705,7 +1705,7 @@
               <w:sz w:val="22"/>
             </w:rPr>
           </w:pPr>
-          <w:hyperlink w:anchor="_Toc114141313" w:history="1">
+          <w:hyperlink w:anchor="_Toc116417515" w:history="1">
             <w:r>
               <w:rPr>
                 <w:rStyle w:val="Hyperlink"/>
@@ -1732,7 +1732,7 @@
                 <w:noProof/>
                 <w:webHidden/>
               </w:rPr>
-              <w:instrText xml:space="preserve"> PAGEREF _Toc114141313 \h </w:instrText>
+              <w:instrText xml:space="preserve"> PAGEREF _Toc116417515 \h </w:instrText>
             </w:r>
             <w:r>
               <w:rPr>
@@ -1775,7 +1775,7 @@
               <w:sz w:val="22"/>
             </w:rPr>
           </w:pPr>
-          <w:hyperlink w:anchor="_Toc114141314" w:history="1">
+          <w:hyperlink w:anchor="_Toc116417516" w:history="1">
             <w:r>
               <w:rPr>
                 <w:rStyle w:val="Hyperlink"/>
@@ -1802,7 +1802,7 @@
                 <w:noProof/>
                 <w:webHidden/>
               </w:rPr>
-              <w:instrText xml:space="preserve"> PAGEREF _Toc114141314 \h </w:instrText>
+              <w:instrText xml:space="preserve"> PAGEREF _Toc116417516 \h </w:instrText>
             </w:r>
             <w:r>
               <w:rPr>
@@ -1845,7 +1845,7 @@
               <w:sz w:val="22"/>
             </w:rPr>
           </w:pPr>
-          <w:hyperlink w:anchor="_Toc114141315" w:history="1">
+          <w:hyperlink w:anchor="_Toc116417517" w:history="1">
             <w:r>
               <w:rPr>
                 <w:rStyle w:val="Hyperlink"/>
@@ -1873,7 +1873,7 @@
                 <w:noProof/>
                 <w:webHidden/>
               </w:rPr>
-              <w:instrText xml:space="preserve"> PAGEREF _Toc114141315 \h </w:instrText>
+              <w:instrText xml:space="preserve"> PAGEREF _Toc116417517 \h </w:instrText>
             </w:r>
             <w:r>
               <w:rPr>
@@ -1916,7 +1916,7 @@
               <w:sz w:val="22"/>
             </w:rPr>
           </w:pPr>
-          <w:hyperlink w:anchor="_Toc114141316" w:history="1">
+          <w:hyperlink w:anchor="_Toc116417518" w:history="1">
             <w:r>
               <w:rPr>
                 <w:rStyle w:val="Hyperlink"/>
@@ -1943,7 +1943,7 @@
                 <w:noProof/>
                 <w:webHidden/>
               </w:rPr>
-              <w:instrText xml:space="preserve"> PAGEREF _Toc114141316 \h </w:instrText>
+              <w:instrText xml:space="preserve"> PAGEREF _Toc116417518 \h </w:instrText>
             </w:r>
             <w:r>
               <w:rPr>
@@ -1986,7 +1986,7 @@
               <w:sz w:val="22"/>
             </w:rPr>
           </w:pPr>
-          <w:hyperlink w:anchor="_Toc114141317" w:history="1">
+          <w:hyperlink w:anchor="_Toc116417519" w:history="1">
             <w:r>
               <w:rPr>
                 <w:rStyle w:val="Hyperlink"/>
@@ -2013,7 +2013,7 @@
                 <w:noProof/>
                 <w:webHidden/>
               </w:rPr>
-              <w:instrText xml:space="preserve"> PAGEREF _Toc114141317 \h </w:instrText>
+              <w:instrText xml:space="preserve"> PAGEREF _Toc116417519 \h </w:instrText>
             </w:r>
             <w:r>
               <w:rPr>
@@ -2056,7 +2056,7 @@
               <w:sz w:val="22"/>
             </w:rPr>
           </w:pPr>
-          <w:hyperlink w:anchor="_Toc114141318" w:history="1">
+          <w:hyperlink w:anchor="_Toc116417520" w:history="1">
             <w:r>
               <w:rPr>
                 <w:rStyle w:val="Hyperlink"/>
@@ -2083,7 +2083,7 @@
                 <w:noProof/>
                 <w:webHidden/>
               </w:rPr>
-              <w:instrText xml:space="preserve"> PAGEREF _Toc114141318 \h </w:instrText>
+              <w:instrText xml:space="preserve"> PAGEREF _Toc116417520 \h </w:instrText>
             </w:r>
             <w:r>
               <w:rPr>
@@ -2126,7 +2126,7 @@
               <w:sz w:val="22"/>
             </w:rPr>
           </w:pPr>
-          <w:hyperlink w:anchor="_Toc114141319" w:history="1">
+          <w:hyperlink w:anchor="_Toc116417521" w:history="1">
             <w:r>
               <w:rPr>
                 <w:rStyle w:val="Hyperlink"/>
@@ -2153,7 +2153,7 @@
                 <w:noProof/>
                 <w:webHidden/>
               </w:rPr>
-              <w:instrText xml:space="preserve"> PAGEREF _Toc114141319 \h </w:instrText>
+              <w:instrText xml:space="preserve"> PAGEREF _Toc116417521 \h </w:instrText>
             </w:r>
             <w:r>
               <w:rPr>
@@ -2196,12 +2196,11 @@
               <w:sz w:val="22"/>
             </w:rPr>
           </w:pPr>
-          <w:hyperlink w:anchor="_Toc114141320" w:history="1">
+          <w:hyperlink w:anchor="_Toc116417522" w:history="1">
             <w:r>
               <w:rPr>
                 <w:rStyle w:val="Hyperlink"/>
                 <w:noProof/>
-                <w:highlight w:val="yellow"/>
               </w:rPr>
               <w:t>4.3.1. Unit Tests:</w:t>
             </w:r>
@@ -2224,7 +2223,7 @@
                 <w:noProof/>
                 <w:webHidden/>
               </w:rPr>
-              <w:instrText xml:space="preserve"> PAGEREF _Toc114141320 \h </w:instrText>
+              <w:instrText xml:space="preserve"> PAGEREF _Toc116417522 \h </w:instrText>
             </w:r>
             <w:r>
               <w:rPr>
@@ -2267,7 +2266,7 @@
               <w:sz w:val="22"/>
             </w:rPr>
           </w:pPr>
-          <w:hyperlink w:anchor="_Toc114141321" w:history="1">
+          <w:hyperlink w:anchor="_Toc116417523" w:history="1">
             <w:r>
               <w:rPr>
                 <w:rStyle w:val="Hyperlink"/>
@@ -2294,7 +2293,7 @@
                 <w:noProof/>
                 <w:webHidden/>
               </w:rPr>
-              <w:instrText xml:space="preserve"> PAGEREF _Toc114141321 \h </w:instrText>
+              <w:instrText xml:space="preserve"> PAGEREF _Toc116417523 \h </w:instrText>
             </w:r>
             <w:r>
               <w:rPr>
@@ -2337,14 +2336,14 @@
               <w:sz w:val="22"/>
             </w:rPr>
           </w:pPr>
-          <w:hyperlink w:anchor="_Toc114141322" w:history="1">
+          <w:hyperlink w:anchor="_Toc116417524" w:history="1">
             <w:r>
               <w:rPr>
                 <w:rStyle w:val="Hyperlink"/>
                 <w:rFonts w:cstheme="majorHAnsi"/>
                 <w:noProof/>
               </w:rPr>
-              <w:t>5. Developing of User Functions:</w:t>
+              <w:t>5. Developing of Dashboard:</w:t>
             </w:r>
             <w:r>
               <w:rPr>
@@ -2365,7 +2364,7 @@
                 <w:noProof/>
                 <w:webHidden/>
               </w:rPr>
-              <w:instrText xml:space="preserve"> PAGEREF _Toc114141322 \h </w:instrText>
+              <w:instrText xml:space="preserve"> PAGEREF _Toc116417524 \h </w:instrText>
             </w:r>
             <w:r>
               <w:rPr>
@@ -2408,7 +2407,7 @@
               <w:sz w:val="22"/>
             </w:rPr>
           </w:pPr>
-          <w:hyperlink w:anchor="_Toc114141323" w:history="1">
+          <w:hyperlink w:anchor="_Toc116417525" w:history="1">
             <w:r>
               <w:rPr>
                 <w:rStyle w:val="Hyperlink"/>
@@ -2435,7 +2434,7 @@
                 <w:noProof/>
                 <w:webHidden/>
               </w:rPr>
-              <w:instrText xml:space="preserve"> PAGEREF _Toc114141323 \h </w:instrText>
+              <w:instrText xml:space="preserve"> PAGEREF _Toc116417525 \h </w:instrText>
             </w:r>
             <w:r>
               <w:rPr>
@@ -2478,7 +2477,7 @@
               <w:sz w:val="22"/>
             </w:rPr>
           </w:pPr>
-          <w:hyperlink w:anchor="_Toc114141324" w:history="1">
+          <w:hyperlink w:anchor="_Toc116417526" w:history="1">
             <w:r>
               <w:rPr>
                 <w:rStyle w:val="Hyperlink"/>
@@ -2505,7 +2504,7 @@
                 <w:noProof/>
                 <w:webHidden/>
               </w:rPr>
-              <w:instrText xml:space="preserve"> PAGEREF _Toc114141324 \h </w:instrText>
+              <w:instrText xml:space="preserve"> PAGEREF _Toc116417526 \h </w:instrText>
             </w:r>
             <w:r>
               <w:rPr>
@@ -2548,14 +2547,13 @@
               <w:sz w:val="22"/>
             </w:rPr>
           </w:pPr>
-          <w:hyperlink w:anchor="_Toc114141325" w:history="1">
+          <w:hyperlink w:anchor="_Toc116417527" w:history="1">
             <w:r>
               <w:rPr>
                 <w:rStyle w:val="Hyperlink"/>
                 <w:noProof/>
-                <w:highlight w:val="yellow"/>
-              </w:rPr>
-              <w:t>5.1.2. Sercurity:</w:t>
+              </w:rPr>
+              <w:t>5.1.2. Security:</w:t>
             </w:r>
             <w:r>
               <w:rPr>
@@ -2576,7 +2574,7 @@
                 <w:noProof/>
                 <w:webHidden/>
               </w:rPr>
-              <w:instrText xml:space="preserve"> PAGEREF _Toc114141325 \h </w:instrText>
+              <w:instrText xml:space="preserve"> PAGEREF _Toc116417527 \h </w:instrText>
             </w:r>
             <w:r>
               <w:rPr>
@@ -2619,7 +2617,7 @@
               <w:sz w:val="22"/>
             </w:rPr>
           </w:pPr>
-          <w:hyperlink w:anchor="_Toc114141326" w:history="1">
+          <w:hyperlink w:anchor="_Toc116417528" w:history="1">
             <w:r>
               <w:rPr>
                 <w:rStyle w:val="Hyperlink"/>
@@ -2646,7 +2644,7 @@
                 <w:noProof/>
                 <w:webHidden/>
               </w:rPr>
-              <w:instrText xml:space="preserve"> PAGEREF _Toc114141326 \h </w:instrText>
+              <w:instrText xml:space="preserve"> PAGEREF _Toc116417528 \h </w:instrText>
             </w:r>
             <w:r>
               <w:rPr>
@@ -2689,7 +2687,7 @@
               <w:sz w:val="22"/>
             </w:rPr>
           </w:pPr>
-          <w:hyperlink w:anchor="_Toc114141327" w:history="1">
+          <w:hyperlink w:anchor="_Toc116417529" w:history="1">
             <w:r>
               <w:rPr>
                 <w:rStyle w:val="Hyperlink"/>
@@ -2716,7 +2714,7 @@
                 <w:noProof/>
                 <w:webHidden/>
               </w:rPr>
-              <w:instrText xml:space="preserve"> PAGEREF _Toc114141327 \h </w:instrText>
+              <w:instrText xml:space="preserve"> PAGEREF _Toc116417529 \h </w:instrText>
             </w:r>
             <w:r>
               <w:rPr>
@@ -2759,7 +2757,7 @@
               <w:sz w:val="22"/>
             </w:rPr>
           </w:pPr>
-          <w:hyperlink w:anchor="_Toc114141328" w:history="1">
+          <w:hyperlink w:anchor="_Toc116417530" w:history="1">
             <w:r>
               <w:rPr>
                 <w:rStyle w:val="Hyperlink"/>
@@ -2786,7 +2784,7 @@
                 <w:noProof/>
                 <w:webHidden/>
               </w:rPr>
-              <w:instrText xml:space="preserve"> PAGEREF _Toc114141328 \h </w:instrText>
+              <w:instrText xml:space="preserve"> PAGEREF _Toc116417530 \h </w:instrText>
             </w:r>
             <w:r>
               <w:rPr>
@@ -2829,13 +2827,13 @@
               <w:sz w:val="22"/>
             </w:rPr>
           </w:pPr>
-          <w:hyperlink w:anchor="_Toc114141329" w:history="1">
+          <w:hyperlink w:anchor="_Toc116417531" w:history="1">
             <w:r>
               <w:rPr>
                 <w:rStyle w:val="Hyperlink"/>
                 <w:noProof/>
               </w:rPr>
-              <w:t>5.3. Implementation by Coding:</w:t>
+              <w:t>5.3. Implementation:</w:t>
             </w:r>
             <w:r>
               <w:rPr>
@@ -2856,7 +2854,7 @@
                 <w:noProof/>
                 <w:webHidden/>
               </w:rPr>
-              <w:instrText xml:space="preserve"> PAGEREF _Toc114141329 \h </w:instrText>
+              <w:instrText xml:space="preserve"> PAGEREF _Toc116417531 \h </w:instrText>
             </w:r>
             <w:r>
               <w:rPr>
@@ -2899,7 +2897,7 @@
               <w:sz w:val="22"/>
             </w:rPr>
           </w:pPr>
-          <w:hyperlink w:anchor="_Toc114141330" w:history="1">
+          <w:hyperlink w:anchor="_Toc116417532" w:history="1">
             <w:r>
               <w:rPr>
                 <w:rStyle w:val="Hyperlink"/>
@@ -2926,7 +2924,7 @@
                 <w:noProof/>
                 <w:webHidden/>
               </w:rPr>
-              <w:instrText xml:space="preserve"> PAGEREF _Toc114141330 \h </w:instrText>
+              <w:instrText xml:space="preserve"> PAGEREF _Toc116417532 \h </w:instrText>
             </w:r>
             <w:r>
               <w:rPr>
@@ -2969,7 +2967,7 @@
               <w:sz w:val="22"/>
             </w:rPr>
           </w:pPr>
-          <w:hyperlink w:anchor="_Toc114141331" w:history="1">
+          <w:hyperlink w:anchor="_Toc116417533" w:history="1">
             <w:r>
               <w:rPr>
                 <w:rStyle w:val="Hyperlink"/>
@@ -2996,7 +2994,7 @@
                 <w:noProof/>
                 <w:webHidden/>
               </w:rPr>
-              <w:instrText xml:space="preserve"> PAGEREF _Toc114141331 \h </w:instrText>
+              <w:instrText xml:space="preserve"> PAGEREF _Toc116417533 \h </w:instrText>
             </w:r>
             <w:r>
               <w:rPr>
@@ -3039,7 +3037,7 @@
               <w:sz w:val="22"/>
             </w:rPr>
           </w:pPr>
-          <w:hyperlink w:anchor="_Toc114141332" w:history="1">
+          <w:hyperlink w:anchor="_Toc116417534" w:history="1">
             <w:r>
               <w:rPr>
                 <w:rStyle w:val="Hyperlink"/>
@@ -3066,7 +3064,7 @@
                 <w:noProof/>
                 <w:webHidden/>
               </w:rPr>
-              <w:instrText xml:space="preserve"> PAGEREF _Toc114141332 \h </w:instrText>
+              <w:instrText xml:space="preserve"> PAGEREF _Toc116417534 \h </w:instrText>
             </w:r>
             <w:r>
               <w:rPr>
@@ -3086,7 +3084,7 @@
                 <w:noProof/>
                 <w:webHidden/>
               </w:rPr>
-              <w:t>35</w:t>
+              <w:t>36</w:t>
             </w:r>
             <w:r>
               <w:rPr>
@@ -3109,14 +3107,13 @@
               <w:sz w:val="22"/>
             </w:rPr>
           </w:pPr>
-          <w:hyperlink w:anchor="_Toc114141333" w:history="1">
+          <w:hyperlink w:anchor="_Toc116417535" w:history="1">
             <w:r>
               <w:rPr>
                 <w:rStyle w:val="Hyperlink"/>
-                <w:rFonts w:cstheme="majorHAnsi"/>
                 <w:noProof/>
               </w:rPr>
-              <w:t>6. Developing of User Interface:</w:t>
+              <w:t>6. Integration of MQTT Dashboard:</w:t>
             </w:r>
             <w:r>
               <w:rPr>
@@ -3137,7 +3134,7 @@
                 <w:noProof/>
                 <w:webHidden/>
               </w:rPr>
-              <w:instrText xml:space="preserve"> PAGEREF _Toc114141333 \h </w:instrText>
+              <w:instrText xml:space="preserve"> PAGEREF _Toc116417535 \h </w:instrText>
             </w:r>
             <w:r>
               <w:rPr>
@@ -3157,78 +3154,7 @@
                 <w:noProof/>
                 <w:webHidden/>
               </w:rPr>
-              <w:t>35</w:t>
-            </w:r>
-            <w:r>
-              <w:rPr>
-                <w:noProof/>
-                <w:webHidden/>
-              </w:rPr>
-              <w:fldChar w:fldCharType="end"/>
-            </w:r>
-          </w:hyperlink>
-        </w:p>
-        <w:p>
-          <w:pPr>
-            <w:pStyle w:val="TOC3"/>
-            <w:tabs>
-              <w:tab w:val="right" w:leader="dot" w:pos="9016"/>
-            </w:tabs>
-            <w:rPr>
-              <w:rFonts w:asciiTheme="minorHAnsi" w:eastAsiaTheme="minorEastAsia" w:hAnsiTheme="minorHAnsi"/>
-              <w:noProof/>
-              <w:sz w:val="22"/>
-            </w:rPr>
-          </w:pPr>
-          <w:hyperlink w:anchor="_Toc114141334" w:history="1">
-            <w:r>
-              <w:rPr>
-                <w:rStyle w:val="Hyperlink"/>
-                <w:noProof/>
-                <w:highlight w:val="yellow"/>
-              </w:rPr>
-              <w:t>5.2.3. Extra libraries:</w:t>
-            </w:r>
-            <w:r>
-              <w:rPr>
-                <w:noProof/>
-                <w:webHidden/>
-              </w:rPr>
-              <w:tab/>
-            </w:r>
-            <w:r>
-              <w:rPr>
-                <w:noProof/>
-                <w:webHidden/>
-              </w:rPr>
-              <w:fldChar w:fldCharType="begin"/>
-            </w:r>
-            <w:r>
-              <w:rPr>
-                <w:noProof/>
-                <w:webHidden/>
-              </w:rPr>
-              <w:instrText xml:space="preserve"> PAGEREF _Toc114141334 \h </w:instrText>
-            </w:r>
-            <w:r>
-              <w:rPr>
-                <w:noProof/>
-                <w:webHidden/>
-              </w:rPr>
-            </w:r>
-            <w:r>
-              <w:rPr>
-                <w:noProof/>
-                <w:webHidden/>
-              </w:rPr>
-              <w:fldChar w:fldCharType="separate"/>
-            </w:r>
-            <w:r>
-              <w:rPr>
-                <w:noProof/>
-                <w:webHidden/>
-              </w:rPr>
-              <w:t>35</w:t>
+              <w:t>36</w:t>
             </w:r>
             <w:r>
               <w:rPr>
@@ -3251,13 +3177,13 @@
               <w:sz w:val="22"/>
             </w:rPr>
           </w:pPr>
-          <w:hyperlink w:anchor="_Toc114141335" w:history="1">
+          <w:hyperlink w:anchor="_Toc116417536" w:history="1">
             <w:r>
               <w:rPr>
                 <w:rStyle w:val="Hyperlink"/>
                 <w:noProof/>
               </w:rPr>
-              <w:t>6.1. Block diagram:</w:t>
+              <w:t>6.1. Testing and Result:</w:t>
             </w:r>
             <w:r>
               <w:rPr>
@@ -3278,7 +3204,7 @@
                 <w:noProof/>
                 <w:webHidden/>
               </w:rPr>
-              <w:instrText xml:space="preserve"> PAGEREF _Toc114141335 \h </w:instrText>
+              <w:instrText xml:space="preserve"> PAGEREF _Toc116417536 \h </w:instrText>
             </w:r>
             <w:r>
               <w:rPr>
@@ -3298,7 +3224,7 @@
                 <w:noProof/>
                 <w:webHidden/>
               </w:rPr>
-              <w:t>35</w:t>
+              <w:t>36</w:t>
             </w:r>
             <w:r>
               <w:rPr>
@@ -3321,13 +3247,13 @@
               <w:sz w:val="22"/>
             </w:rPr>
           </w:pPr>
-          <w:hyperlink w:anchor="_Toc114141336" w:history="1">
+          <w:hyperlink w:anchor="_Toc116417537" w:history="1">
             <w:r>
               <w:rPr>
                 <w:rStyle w:val="Hyperlink"/>
                 <w:noProof/>
               </w:rPr>
-              <w:t>6.2. Software design of programs:</w:t>
+              <w:t>6.2. Conclusion:</w:t>
             </w:r>
             <w:r>
               <w:rPr>
@@ -3348,7 +3274,7 @@
                 <w:noProof/>
                 <w:webHidden/>
               </w:rPr>
-              <w:instrText xml:space="preserve"> PAGEREF _Toc114141336 \h </w:instrText>
+              <w:instrText xml:space="preserve"> PAGEREF _Toc116417537 \h </w:instrText>
             </w:r>
             <w:r>
               <w:rPr>
@@ -3368,7 +3294,77 @@
                 <w:noProof/>
                 <w:webHidden/>
               </w:rPr>
-              <w:t>35</w:t>
+              <w:t>36</w:t>
+            </w:r>
+            <w:r>
+              <w:rPr>
+                <w:noProof/>
+                <w:webHidden/>
+              </w:rPr>
+              <w:fldChar w:fldCharType="end"/>
+            </w:r>
+          </w:hyperlink>
+        </w:p>
+        <w:p>
+          <w:pPr>
+            <w:pStyle w:val="TOC1"/>
+            <w:tabs>
+              <w:tab w:val="right" w:leader="dot" w:pos="9016"/>
+            </w:tabs>
+            <w:rPr>
+              <w:rFonts w:asciiTheme="minorHAnsi" w:eastAsiaTheme="minorEastAsia" w:hAnsiTheme="minorHAnsi"/>
+              <w:noProof/>
+              <w:sz w:val="22"/>
+            </w:rPr>
+          </w:pPr>
+          <w:hyperlink w:anchor="_Toc116417538" w:history="1">
+            <w:r>
+              <w:rPr>
+                <w:rStyle w:val="Hyperlink"/>
+                <w:noProof/>
+              </w:rPr>
+              <w:t>7. Ideas for Improvements:</w:t>
+            </w:r>
+            <w:r>
+              <w:rPr>
+                <w:noProof/>
+                <w:webHidden/>
+              </w:rPr>
+              <w:tab/>
+            </w:r>
+            <w:r>
+              <w:rPr>
+                <w:noProof/>
+                <w:webHidden/>
+              </w:rPr>
+              <w:fldChar w:fldCharType="begin"/>
+            </w:r>
+            <w:r>
+              <w:rPr>
+                <w:noProof/>
+                <w:webHidden/>
+              </w:rPr>
+              <w:instrText xml:space="preserve"> PAGEREF _Toc116417538 \h </w:instrText>
+            </w:r>
+            <w:r>
+              <w:rPr>
+                <w:noProof/>
+                <w:webHidden/>
+              </w:rPr>
+            </w:r>
+            <w:r>
+              <w:rPr>
+                <w:noProof/>
+                <w:webHidden/>
+              </w:rPr>
+              <w:fldChar w:fldCharType="separate"/>
+            </w:r>
+            <w:r>
+              <w:rPr>
+                <w:noProof/>
+                <w:webHidden/>
+              </w:rPr>
+              <w:t>36</w:t>
             </w:r>
             <w:r>
               <w:rPr>
@@ -3391,13 +3387,13 @@
               <w:sz w:val="22"/>
             </w:rPr>
           </w:pPr>
-          <w:hyperlink w:anchor="_Toc114141337" w:history="1">
+          <w:hyperlink w:anchor="_Toc116417539" w:history="1">
             <w:r>
               <w:rPr>
                 <w:rStyle w:val="Hyperlink"/>
                 <w:noProof/>
               </w:rPr>
-              <w:t>6.3. Explanation of Coding:</w:t>
+              <w:t>7.1. Security:</w:t>
             </w:r>
             <w:r>
               <w:rPr>
@@ -3418,7 +3414,7 @@
                 <w:noProof/>
                 <w:webHidden/>
               </w:rPr>
-              <w:instrText xml:space="preserve"> PAGEREF _Toc114141337 \h </w:instrText>
+              <w:instrText xml:space="preserve"> PAGEREF _Toc116417539 \h </w:instrText>
             </w:r>
             <w:r>
               <w:rPr>
@@ -3438,7 +3434,7 @@
                 <w:noProof/>
                 <w:webHidden/>
               </w:rPr>
-              <w:t>35</w:t>
+              <w:t>36</w:t>
             </w:r>
             <w:r>
               <w:rPr>
@@ -3461,13 +3457,13 @@
               <w:sz w:val="22"/>
             </w:rPr>
           </w:pPr>
-          <w:hyperlink w:anchor="_Toc114141338" w:history="1">
+          <w:hyperlink w:anchor="_Toc116417540" w:history="1">
             <w:r>
               <w:rPr>
                 <w:rStyle w:val="Hyperlink"/>
                 <w:noProof/>
               </w:rPr>
-              <w:t>6.4. Testing and Result:</w:t>
+              <w:t>7.2. More user funtions:</w:t>
             </w:r>
             <w:r>
               <w:rPr>
@@ -3488,7 +3484,7 @@
                 <w:noProof/>
                 <w:webHidden/>
               </w:rPr>
-              <w:instrText xml:space="preserve"> PAGEREF _Toc114141338 \h </w:instrText>
+              <w:instrText xml:space="preserve"> PAGEREF _Toc116417540 \h </w:instrText>
             </w:r>
             <w:r>
               <w:rPr>
@@ -3508,7 +3504,77 @@
                 <w:noProof/>
                 <w:webHidden/>
               </w:rPr>
-              <w:t>35</w:t>
+              <w:t>36</w:t>
+            </w:r>
+            <w:r>
+              <w:rPr>
+                <w:noProof/>
+                <w:webHidden/>
+              </w:rPr>
+              <w:fldChar w:fldCharType="end"/>
+            </w:r>
+          </w:hyperlink>
+        </w:p>
+        <w:p>
+          <w:pPr>
+            <w:pStyle w:val="TOC2"/>
+            <w:tabs>
+              <w:tab w:val="right" w:leader="dot" w:pos="9016"/>
+            </w:tabs>
+            <w:rPr>
+              <w:rFonts w:asciiTheme="minorHAnsi" w:eastAsiaTheme="minorEastAsia" w:hAnsiTheme="minorHAnsi"/>
+              <w:noProof/>
+              <w:sz w:val="22"/>
+            </w:rPr>
+          </w:pPr>
+          <w:hyperlink w:anchor="_Toc116417541" w:history="1">
+            <w:r>
+              <w:rPr>
+                <w:rStyle w:val="Hyperlink"/>
+                <w:noProof/>
+              </w:rPr>
+              <w:t>7.3. Making up the user interface:</w:t>
+            </w:r>
+            <w:r>
+              <w:rPr>
+                <w:noProof/>
+                <w:webHidden/>
+              </w:rPr>
+              <w:tab/>
+            </w:r>
+            <w:r>
+              <w:rPr>
+                <w:noProof/>
+                <w:webHidden/>
+              </w:rPr>
+              <w:fldChar w:fldCharType="begin"/>
+            </w:r>
+            <w:r>
+              <w:rPr>
+                <w:noProof/>
+                <w:webHidden/>
+              </w:rPr>
+              <w:instrText xml:space="preserve"> PAGEREF _Toc116417541 \h </w:instrText>
+            </w:r>
+            <w:r>
+              <w:rPr>
+                <w:noProof/>
+                <w:webHidden/>
+              </w:rPr>
+            </w:r>
+            <w:r>
+              <w:rPr>
+                <w:noProof/>
+                <w:webHidden/>
+              </w:rPr>
+              <w:fldChar w:fldCharType="separate"/>
+            </w:r>
+            <w:r>
+              <w:rPr>
+                <w:noProof/>
+                <w:webHidden/>
+              </w:rPr>
+              <w:t>36</w:t>
             </w:r>
             <w:r>
               <w:rPr>
@@ -3531,217 +3597,7 @@
               <w:sz w:val="22"/>
             </w:rPr>
           </w:pPr>
-          <w:hyperlink w:anchor="_Toc114141339" w:history="1">
-            <w:r>
-              <w:rPr>
-                <w:rStyle w:val="Hyperlink"/>
-                <w:noProof/>
-              </w:rPr>
-              <w:t>7. Intergration of MQTT Dashboard:</w:t>
-            </w:r>
-            <w:r>
-              <w:rPr>
-                <w:noProof/>
-                <w:webHidden/>
-              </w:rPr>
-              <w:tab/>
-            </w:r>
-            <w:r>
-              <w:rPr>
-                <w:noProof/>
-                <w:webHidden/>
-              </w:rPr>
-              <w:fldChar w:fldCharType="begin"/>
-            </w:r>
-            <w:r>
-              <w:rPr>
-                <w:noProof/>
-                <w:webHidden/>
-              </w:rPr>
-              <w:instrText xml:space="preserve"> PAGEREF _Toc114141339 \h </w:instrText>
-            </w:r>
-            <w:r>
-              <w:rPr>
-                <w:noProof/>
-                <w:webHidden/>
-              </w:rPr>
-            </w:r>
-            <w:r>
-              <w:rPr>
-                <w:noProof/>
-                <w:webHidden/>
-              </w:rPr>
-              <w:fldChar w:fldCharType="separate"/>
-            </w:r>
-            <w:r>
-              <w:rPr>
-                <w:noProof/>
-                <w:webHidden/>
-              </w:rPr>
-              <w:t>35</w:t>
-            </w:r>
-            <w:r>
-              <w:rPr>
-                <w:noProof/>
-                <w:webHidden/>
-              </w:rPr>
-              <w:fldChar w:fldCharType="end"/>
-            </w:r>
-          </w:hyperlink>
-        </w:p>
-        <w:p>
-          <w:pPr>
-            <w:pStyle w:val="TOC2"/>
-            <w:tabs>
-              <w:tab w:val="right" w:leader="dot" w:pos="9016"/>
-            </w:tabs>
-            <w:rPr>
-              <w:rFonts w:asciiTheme="minorHAnsi" w:eastAsiaTheme="minorEastAsia" w:hAnsiTheme="minorHAnsi"/>
-              <w:noProof/>
-              <w:sz w:val="22"/>
-            </w:rPr>
-          </w:pPr>
-          <w:hyperlink w:anchor="_Toc114141340" w:history="1">
-            <w:r>
-              <w:rPr>
-                <w:rStyle w:val="Hyperlink"/>
-                <w:noProof/>
-              </w:rPr>
-              <w:t>7.1. Testing and Result:</w:t>
-            </w:r>
-            <w:r>
-              <w:rPr>
-                <w:noProof/>
-                <w:webHidden/>
-              </w:rPr>
-              <w:tab/>
-            </w:r>
-            <w:r>
-              <w:rPr>
-                <w:noProof/>
-                <w:webHidden/>
-              </w:rPr>
-              <w:fldChar w:fldCharType="begin"/>
-            </w:r>
-            <w:r>
-              <w:rPr>
-                <w:noProof/>
-                <w:webHidden/>
-              </w:rPr>
-              <w:instrText xml:space="preserve"> PAGEREF _Toc114141340 \h </w:instrText>
-            </w:r>
-            <w:r>
-              <w:rPr>
-                <w:noProof/>
-                <w:webHidden/>
-              </w:rPr>
-            </w:r>
-            <w:r>
-              <w:rPr>
-                <w:noProof/>
-                <w:webHidden/>
-              </w:rPr>
-              <w:fldChar w:fldCharType="separate"/>
-            </w:r>
-            <w:r>
-              <w:rPr>
-                <w:noProof/>
-                <w:webHidden/>
-              </w:rPr>
-              <w:t>35</w:t>
-            </w:r>
-            <w:r>
-              <w:rPr>
-                <w:noProof/>
-                <w:webHidden/>
-              </w:rPr>
-              <w:fldChar w:fldCharType="end"/>
-            </w:r>
-          </w:hyperlink>
-        </w:p>
-        <w:p>
-          <w:pPr>
-            <w:pStyle w:val="TOC2"/>
-            <w:tabs>
-              <w:tab w:val="right" w:leader="dot" w:pos="9016"/>
-            </w:tabs>
-            <w:rPr>
-              <w:rFonts w:asciiTheme="minorHAnsi" w:eastAsiaTheme="minorEastAsia" w:hAnsiTheme="minorHAnsi"/>
-              <w:noProof/>
-              <w:sz w:val="22"/>
-            </w:rPr>
-          </w:pPr>
-          <w:hyperlink w:anchor="_Toc114141341" w:history="1">
-            <w:r>
-              <w:rPr>
-                <w:rStyle w:val="Hyperlink"/>
-                <w:noProof/>
-              </w:rPr>
-              <w:t>7.2. Conclusion:</w:t>
-            </w:r>
-            <w:r>
-              <w:rPr>
-                <w:noProof/>
-                <w:webHidden/>
-              </w:rPr>
-              <w:tab/>
-            </w:r>
-            <w:r>
-              <w:rPr>
-                <w:noProof/>
-                <w:webHidden/>
-              </w:rPr>
-              <w:fldChar w:fldCharType="begin"/>
-            </w:r>
-            <w:r>
-              <w:rPr>
-                <w:noProof/>
-                <w:webHidden/>
-              </w:rPr>
-              <w:instrText xml:space="preserve"> PAGEREF _Toc114141341 \h </w:instrText>
-            </w:r>
-            <w:r>
-              <w:rPr>
-                <w:noProof/>
-                <w:webHidden/>
-              </w:rPr>
-            </w:r>
-            <w:r>
-              <w:rPr>
-                <w:noProof/>
-                <w:webHidden/>
-              </w:rPr>
-              <w:fldChar w:fldCharType="separate"/>
-            </w:r>
-            <w:r>
-              <w:rPr>
-                <w:noProof/>
-                <w:webHidden/>
-              </w:rPr>
-              <w:t>35</w:t>
-            </w:r>
-            <w:r>
-              <w:rPr>
-                <w:noProof/>
-                <w:webHidden/>
-              </w:rPr>
-              <w:fldChar w:fldCharType="end"/>
-            </w:r>
-          </w:hyperlink>
-        </w:p>
-        <w:p>
-          <w:pPr>
-            <w:pStyle w:val="TOC1"/>
-            <w:tabs>
-              <w:tab w:val="right" w:leader="dot" w:pos="9016"/>
-            </w:tabs>
-            <w:rPr>
-              <w:rFonts w:asciiTheme="minorHAnsi" w:eastAsiaTheme="minorEastAsia" w:hAnsiTheme="minorHAnsi"/>
-              <w:noProof/>
-              <w:sz w:val="22"/>
-            </w:rPr>
-          </w:pPr>
-          <w:hyperlink w:anchor="_Toc114141342" w:history="1">
+          <w:hyperlink w:anchor="_Toc116417542" w:history="1">
             <w:r>
               <w:rPr>
                 <w:rStyle w:val="Hyperlink"/>
@@ -3769,7 +3625,7 @@
                 <w:noProof/>
                 <w:webHidden/>
               </w:rPr>
-              <w:instrText xml:space="preserve"> PAGEREF _Toc114141342 \h </w:instrText>
+              <w:instrText xml:space="preserve"> PAGEREF _Toc116417542 \h </w:instrText>
             </w:r>
             <w:r>
               <w:rPr>
@@ -3789,7 +3645,7 @@
                 <w:noProof/>
                 <w:webHidden/>
               </w:rPr>
-              <w:t>35</w:t>
+              <w:t>36</w:t>
             </w:r>
             <w:r>
               <w:rPr>
@@ -4040,7 +3896,7 @@
           <w:rFonts w:cstheme="majorHAnsi"/>
         </w:rPr>
       </w:pPr>
-      <w:bookmarkStart w:id="0" w:name="_Toc114141301"/>
+      <w:bookmarkStart w:id="0" w:name="_Toc116417503"/>
       <w:r>
         <w:rPr>
           <w:rFonts w:cstheme="majorHAnsi"/>
@@ -4064,7 +3920,7 @@
           <w:rFonts w:cstheme="majorHAnsi"/>
         </w:rPr>
       </w:pPr>
-      <w:bookmarkStart w:id="1" w:name="_Toc114141302"/>
+      <w:bookmarkStart w:id="1" w:name="_Toc116417504"/>
       <w:r>
         <w:rPr>
           <w:rFonts w:cstheme="majorHAnsi"/>
@@ -4372,7 +4228,7 @@
           <w:rFonts w:cstheme="majorHAnsi"/>
         </w:rPr>
       </w:pPr>
-      <w:bookmarkStart w:id="2" w:name="_Toc114141303"/>
+      <w:bookmarkStart w:id="2" w:name="_Toc116417505"/>
       <w:r>
         <w:rPr>
           <w:rFonts w:cstheme="majorHAnsi"/>
@@ -4410,7 +4266,7 @@
       <w:pPr>
         <w:pStyle w:val="Heading3"/>
       </w:pPr>
-      <w:bookmarkStart w:id="3" w:name="_Toc114141304"/>
+      <w:bookmarkStart w:id="3" w:name="_Toc116417506"/>
       <w:r>
         <w:t xml:space="preserve">1.2.1. </w:t>
       </w:r>
@@ -5267,14 +5123,12 @@
             <w:r>
               <w:rPr>
                 <w:rFonts w:cstheme="majorHAnsi"/>
-                <w:highlight w:val="yellow"/>
               </w:rPr>
               <w:t>Synchronous</w:t>
             </w:r>
             <w:r>
               <w:rPr>
                 <w:rFonts w:cstheme="majorHAnsi"/>
-                <w:highlight w:val="yellow"/>
               </w:rPr>
               <w:t xml:space="preserve"> (any request needs to wait for an response)</w:t>
             </w:r>
@@ -7312,7 +7166,7 @@
       <w:pPr>
         <w:pStyle w:val="Heading3"/>
       </w:pPr>
-      <w:bookmarkStart w:id="8" w:name="_Toc114141305"/>
+      <w:bookmarkStart w:id="8" w:name="_Toc116417507"/>
       <w:r>
         <w:t>1.</w:t>
       </w:r>
@@ -9846,7 +9700,7 @@
       <w:pPr>
         <w:pStyle w:val="Heading1"/>
       </w:pPr>
-      <w:bookmarkStart w:id="10" w:name="_Toc114141306"/>
+      <w:bookmarkStart w:id="10" w:name="_Toc116417508"/>
       <w:r>
         <w:t>2</w:t>
       </w:r>
@@ -9872,7 +9726,7 @@
       <w:pPr>
         <w:pStyle w:val="Heading2"/>
       </w:pPr>
-      <w:bookmarkStart w:id="11" w:name="_Toc114141307"/>
+      <w:bookmarkStart w:id="11" w:name="_Toc116417509"/>
       <w:r>
         <w:t>2</w:t>
       </w:r>
@@ -10114,7 +9968,7 @@
       <w:pPr>
         <w:pStyle w:val="Heading2"/>
       </w:pPr>
-      <w:bookmarkStart w:id="12" w:name="_Toc114141308"/>
+      <w:bookmarkStart w:id="12" w:name="_Toc116417510"/>
       <w:r>
         <w:t>2</w:t>
       </w:r>
@@ -10589,7 +10443,7 @@
           <w:rFonts w:cstheme="majorHAnsi"/>
         </w:rPr>
       </w:pPr>
-      <w:bookmarkStart w:id="14" w:name="_Toc114141309"/>
+      <w:bookmarkStart w:id="14" w:name="_Toc116417511"/>
       <w:r>
         <w:rPr>
           <w:rFonts w:cstheme="majorHAnsi"/>
@@ -10649,7 +10503,7 @@
           <w:rFonts w:cstheme="majorHAnsi"/>
         </w:rPr>
       </w:pPr>
-      <w:bookmarkStart w:id="15" w:name="_Toc114141310"/>
+      <w:bookmarkStart w:id="15" w:name="_Toc116417512"/>
       <w:r>
         <w:rPr>
           <w:rStyle w:val="Heading2Char"/>
@@ -10868,7 +10722,7 @@
           <w:rFonts w:cstheme="majorHAnsi"/>
         </w:rPr>
       </w:pPr>
-      <w:bookmarkStart w:id="16" w:name="_Toc114141311"/>
+      <w:bookmarkStart w:id="16" w:name="_Toc116417513"/>
       <w:r>
         <w:rPr>
           <w:rStyle w:val="Heading2Char"/>
@@ -11150,7 +11004,7 @@
       <w:pPr>
         <w:pStyle w:val="Heading3"/>
       </w:pPr>
-      <w:bookmarkStart w:id="17" w:name="_Toc114141312"/>
+      <w:bookmarkStart w:id="17" w:name="_Toc116417514"/>
       <w:r>
         <w:t>3.2.1. AKKA Actor:</w:t>
       </w:r>
@@ -11749,7 +11603,7 @@
       <w:pPr>
         <w:pStyle w:val="Heading3"/>
       </w:pPr>
-      <w:bookmarkStart w:id="19" w:name="_Toc114141313"/>
+      <w:bookmarkStart w:id="19" w:name="_Toc116417515"/>
       <w:r>
         <w:t>3</w:t>
       </w:r>
@@ -12002,7 +11856,7 @@
       <w:pPr>
         <w:pStyle w:val="Heading2"/>
       </w:pPr>
-      <w:bookmarkStart w:id="20" w:name="_Toc114141314"/>
+      <w:bookmarkStart w:id="20" w:name="_Toc116417516"/>
       <w:r>
         <w:t>3</w:t>
       </w:r>
@@ -12214,7 +12068,7 @@
           <w:rFonts w:cstheme="majorHAnsi"/>
         </w:rPr>
       </w:pPr>
-      <w:bookmarkStart w:id="21" w:name="_Toc114141315"/>
+      <w:bookmarkStart w:id="21" w:name="_Toc116417517"/>
       <w:r>
         <w:rPr>
           <w:rFonts w:cstheme="majorHAnsi"/>
@@ -12246,7 +12100,7 @@
       <w:pPr>
         <w:pStyle w:val="Heading2"/>
       </w:pPr>
-      <w:bookmarkStart w:id="22" w:name="_Toc114141316"/>
+      <w:bookmarkStart w:id="22" w:name="_Toc116417518"/>
       <w:r>
         <w:t>4</w:t>
       </w:r>
@@ -12285,7 +12139,7 @@
       <w:pPr>
         <w:pStyle w:val="Heading3"/>
       </w:pPr>
-      <w:bookmarkStart w:id="23" w:name="_Toc114141317"/>
+      <w:bookmarkStart w:id="23" w:name="_Toc116417519"/>
       <w:r>
         <w:lastRenderedPageBreak/>
         <w:t>Actors Model of Program</w:t>
@@ -12351,7 +12205,6 @@
         <w:rPr>
           <w:sz w:val="24"/>
           <w:szCs w:val="24"/>
-          <w:highlight w:val="yellow"/>
         </w:rPr>
         <w:t xml:space="preserve">Figure </w:t>
       </w:r>
@@ -12359,7 +12212,6 @@
         <w:rPr>
           <w:sz w:val="24"/>
           <w:szCs w:val="24"/>
-          <w:highlight w:val="yellow"/>
         </w:rPr>
         <w:fldChar w:fldCharType="begin"/>
       </w:r>
@@ -12367,7 +12219,6 @@
         <w:rPr>
           <w:sz w:val="24"/>
           <w:szCs w:val="24"/>
-          <w:highlight w:val="yellow"/>
         </w:rPr>
         <w:instrText xml:space="preserve"> SEQ Figure \* ARABIC </w:instrText>
       </w:r>
@@ -12375,7 +12226,6 @@
         <w:rPr>
           <w:sz w:val="24"/>
           <w:szCs w:val="24"/>
-          <w:highlight w:val="yellow"/>
         </w:rPr>
         <w:fldChar w:fldCharType="separate"/>
       </w:r>
@@ -12384,7 +12234,6 @@
           <w:noProof/>
           <w:sz w:val="24"/>
           <w:szCs w:val="24"/>
-          <w:highlight w:val="yellow"/>
         </w:rPr>
         <w:t>4</w:t>
       </w:r>
@@ -12392,7 +12241,6 @@
         <w:rPr>
           <w:sz w:val="24"/>
           <w:szCs w:val="24"/>
-          <w:highlight w:val="yellow"/>
         </w:rPr>
         <w:fldChar w:fldCharType="end"/>
       </w:r>
@@ -12400,26 +12248,30 @@
         <w:rPr>
           <w:sz w:val="24"/>
           <w:szCs w:val="24"/>
-          <w:highlight w:val="yellow"/>
-        </w:rPr>
-        <w:t xml:space="preserve">. Actor Model for Core MQTT </w:t>
-      </w:r>
+        </w:rPr>
+        <w:t>. Actor Model for Core MQTT Broker</w:t>
+      </w:r>
+      <w:bookmarkEnd w:id="24"/>
       <w:r>
         <w:rPr>
           <w:sz w:val="24"/>
           <w:szCs w:val="24"/>
-          <w:highlight w:val="yellow"/>
-        </w:rPr>
-        <w:t>Broker</w:t>
-      </w:r>
-      <w:bookmarkEnd w:id="24"/>
+        </w:rPr>
+        <w:t xml:space="preserve"> (</w:t>
+      </w:r>
       <w:r>
         <w:rPr>
           <w:sz w:val="24"/>
           <w:szCs w:val="24"/>
-          <w:highlight w:val="yellow"/>
-        </w:rPr>
-        <w:t xml:space="preserve"> (Communication diagram)</w:t>
+        </w:rPr>
+        <w:t xml:space="preserve">UML </w:t>
+      </w:r>
+      <w:r>
+        <w:rPr>
+          <w:sz w:val="24"/>
+          <w:szCs w:val="24"/>
+        </w:rPr>
+        <w:t>Communication diagram)</w:t>
       </w:r>
     </w:p>
     <w:p>
@@ -18461,7 +18313,7 @@
       <w:pPr>
         <w:pStyle w:val="Heading2"/>
       </w:pPr>
-      <w:bookmarkStart w:id="26" w:name="_Toc114141318"/>
+      <w:bookmarkStart w:id="26" w:name="_Toc116417520"/>
       <w:r>
         <w:lastRenderedPageBreak/>
         <w:t>4</w:t>
@@ -22422,7 +22274,7 @@
       <w:pPr>
         <w:pStyle w:val="Heading2"/>
       </w:pPr>
-      <w:bookmarkStart w:id="29" w:name="_Toc114141319"/>
+      <w:bookmarkStart w:id="29" w:name="_Toc116417521"/>
       <w:r>
         <w:t>4.</w:t>
       </w:r>
@@ -23450,11 +23302,8 @@
       <w:pPr>
         <w:pStyle w:val="Heading3"/>
       </w:pPr>
-      <w:bookmarkStart w:id="30" w:name="_Toc114141320"/>
-      <w:r>
-        <w:rPr>
-          <w:highlight w:val="yellow"/>
-        </w:rPr>
+      <w:bookmarkStart w:id="30" w:name="_Toc116417522"/>
+      <w:r>
         <w:t>4.3.1. Unit Tests:</w:t>
       </w:r>
       <w:bookmarkEnd w:id="30"/>
@@ -23932,7 +23781,13 @@
         <w:t>Intergrated</w:t>
       </w:r>
       <w:r>
-        <w:t xml:space="preserve"> Fuctions</w:t>
+        <w:t xml:space="preserve"> Fu</w:t>
+      </w:r>
+      <w:r>
+        <w:t>n</w:t>
+      </w:r>
+      <w:r>
+        <w:t>ctions</w:t>
       </w:r>
     </w:p>
     <w:p>
@@ -24110,7 +23965,7 @@
       <w:pPr>
         <w:pStyle w:val="Heading3"/>
       </w:pPr>
-      <w:bookmarkStart w:id="31" w:name="_Toc114141321"/>
+      <w:bookmarkStart w:id="31" w:name="_Toc116417523"/>
       <w:r>
         <w:t>4.3.2. Intergrat</w:t>
       </w:r>
@@ -26305,7 +26160,7 @@
           <w:rFonts w:cstheme="majorHAnsi"/>
         </w:rPr>
       </w:pPr>
-      <w:bookmarkStart w:id="33" w:name="_Toc114141322"/>
+      <w:bookmarkStart w:id="33" w:name="_Toc116417524"/>
       <w:r>
         <w:rPr>
           <w:rFonts w:cstheme="majorHAnsi"/>
@@ -26316,25 +26171,7 @@
         <w:rPr>
           <w:rFonts w:cstheme="majorHAnsi"/>
         </w:rPr>
-        <w:t>U</w:t>
-      </w:r>
-      <w:r>
-        <w:rPr>
-          <w:rFonts w:cstheme="majorHAnsi"/>
-        </w:rPr>
-        <w:t xml:space="preserve">ser </w:t>
-      </w:r>
-      <w:r>
-        <w:rPr>
-          <w:rFonts w:cstheme="majorHAnsi"/>
-        </w:rPr>
-        <w:t>F</w:t>
-      </w:r>
-      <w:r>
-        <w:rPr>
-          <w:rFonts w:cstheme="majorHAnsi"/>
-        </w:rPr>
-        <w:t>unctions</w:t>
+        <w:t>Dashboard</w:t>
       </w:r>
       <w:r>
         <w:rPr>
@@ -26349,7 +26186,7 @@
       <w:pPr>
         <w:pStyle w:val="Heading2"/>
       </w:pPr>
-      <w:bookmarkStart w:id="34" w:name="_Toc114141323"/>
+      <w:bookmarkStart w:id="34" w:name="_Toc116417525"/>
       <w:r>
         <w:t>5</w:t>
       </w:r>
@@ -26374,7 +26211,7 @@
       <w:pPr>
         <w:pStyle w:val="Heading3"/>
       </w:pPr>
-      <w:bookmarkStart w:id="35" w:name="_Toc114141324"/>
+      <w:bookmarkStart w:id="35" w:name="_Toc116417526"/>
       <w:r>
         <w:t>5.1.1. Model:</w:t>
       </w:r>
@@ -26672,31 +26509,19 @@
       <w:pPr>
         <w:pStyle w:val="Heading3"/>
       </w:pPr>
-      <w:bookmarkStart w:id="37" w:name="_Toc114141325"/>
-      <w:r>
-        <w:rPr>
-          <w:highlight w:val="yellow"/>
-        </w:rPr>
+      <w:bookmarkStart w:id="37" w:name="_Toc116417527"/>
+      <w:r>
         <w:t xml:space="preserve">5.1.2. </w:t>
       </w:r>
       <w:r>
-        <w:rPr>
-          <w:highlight w:val="yellow"/>
-        </w:rPr>
-        <w:t>Sercurity:</w:t>
+        <w:t>Security:</w:t>
       </w:r>
       <w:bookmarkEnd w:id="37"/>
     </w:p>
     <w:p/>
     <w:p>
       <w:r>
-        <w:t>Se</w:t>
-      </w:r>
-      <w:r>
-        <w:t>r</w:t>
-      </w:r>
-      <w:r>
-        <w:t>curity is a major concern in the network protocol, and the project employs two protocols: MQTT and HTTP. As a result, we must first understand about the security of various protocols, as well as how libraries and frameworks may assist us.</w:t>
+        <w:t>Security is a major concern in the network protocol, and the project employs two protocols: MQTT and HTTP. As a result, we must first understand about the security of various protocols, as well as how libraries and frameworks may assist us.</w:t>
       </w:r>
     </w:p>
     <w:p>
@@ -26710,7 +26535,7 @@
     </w:p>
     <w:p>
       <w:r>
-        <w:t>For beginning, with MQTT protocol, it has two sercurity levels:</w:t>
+        <w:t>For beginning, with MQTT protocol, it has two security levels:</w:t>
       </w:r>
     </w:p>
     <w:p>
@@ -26802,7 +26627,7 @@
         </w:sdtContent>
       </w:sdt>
       <w:r>
-        <w:t xml:space="preserve"> This layer of sercurity is implemented by Broker, by setting the rule of </w:t>
+        <w:t xml:space="preserve"> This layer of security is implemented by Broker, by setting the rule of </w:t>
       </w:r>
       <w:r>
         <w:rPr>
@@ -26921,6 +26746,15 @@
       <w:r>
         <w:t>it requires client support, and it is unlikely to available on simple clients.</w:t>
       </w:r>
+      <w:r>
+        <w:t xml:space="preserve"> </w:t>
+      </w:r>
+      <w:r>
+        <w:rPr>
+          <w:highlight w:val="yellow"/>
+        </w:rPr>
+        <w:t>(Idea for security)</w:t>
+      </w:r>
     </w:p>
     <w:p>
       <w:r>
@@ -26997,7 +26831,7 @@
           <w:i/>
           <w:iCs/>
         </w:rPr>
-        <w:t xml:space="preserve">However, because of no sercurity support from </w:t>
+        <w:t xml:space="preserve">However, because of no security support from </w:t>
       </w:r>
       <w:r>
         <w:rPr>
@@ -27246,7 +27080,7 @@
       <w:pPr>
         <w:pStyle w:val="Heading2"/>
       </w:pPr>
-      <w:bookmarkStart w:id="38" w:name="_Toc114141326"/>
+      <w:bookmarkStart w:id="38" w:name="_Toc116417528"/>
       <w:r>
         <w:t>5</w:t>
       </w:r>
@@ -27279,7 +27113,7 @@
       <w:pPr>
         <w:pStyle w:val="Heading3"/>
       </w:pPr>
-      <w:bookmarkStart w:id="39" w:name="_Toc114141327"/>
+      <w:bookmarkStart w:id="39" w:name="_Toc116417529"/>
       <w:r>
         <w:t xml:space="preserve">5.2.1. </w:t>
       </w:r>
@@ -27602,7 +27436,7 @@
       <w:pPr>
         <w:pStyle w:val="Heading3"/>
       </w:pPr>
-      <w:bookmarkStart w:id="40" w:name="_Toc114141328"/>
+      <w:bookmarkStart w:id="40" w:name="_Toc116417530"/>
       <w:r>
         <w:t xml:space="preserve">5.2.2. </w:t>
       </w:r>
@@ -32028,7 +31862,7 @@
       <w:pPr>
         <w:pStyle w:val="Heading2"/>
       </w:pPr>
-      <w:bookmarkStart w:id="41" w:name="_Toc114141329"/>
+      <w:bookmarkStart w:id="41" w:name="_Toc116417531"/>
       <w:r>
         <w:t>5</w:t>
       </w:r>
@@ -32036,16 +31870,13 @@
         <w:t xml:space="preserve">.3. </w:t>
       </w:r>
       <w:r>
-        <w:t>Implementation</w:t>
-      </w:r>
-      <w:r>
-        <w:t xml:space="preserve"> </w:t>
-      </w:r>
-      <w:r>
-        <w:t>by</w:t>
-      </w:r>
-      <w:r>
-        <w:t xml:space="preserve"> Coding:</w:t>
+        <w:t>Implementatio</w:t>
+      </w:r>
+      <w:r>
+        <w:t>n</w:t>
+      </w:r>
+      <w:r>
+        <w:t>:</w:t>
       </w:r>
       <w:bookmarkEnd w:id="41"/>
     </w:p>
@@ -32054,7 +31885,7 @@
       <w:pPr>
         <w:pStyle w:val="Heading3"/>
       </w:pPr>
-      <w:bookmarkStart w:id="42" w:name="_Toc114141330"/>
+      <w:bookmarkStart w:id="42" w:name="_Toc116417532"/>
       <w:r>
         <w:t xml:space="preserve">5.3.1. </w:t>
       </w:r>
@@ -32072,7 +31903,13 @@
         <w:t>Thi</w:t>
       </w:r>
       <w:r>
-        <w:t>s step, a web client will be developed to</w:t>
+        <w:t xml:space="preserve">s step, a web </w:t>
+      </w:r>
+      <w:r>
+        <w:t>application</w:t>
+      </w:r>
+      <w:r>
+        <w:t xml:space="preserve"> will be developed to</w:t>
       </w:r>
       <w:r>
         <w:t>:</w:t>
@@ -32153,7 +31990,7 @@
       <w:pPr>
         <w:pStyle w:val="Heading3"/>
       </w:pPr>
-      <w:bookmarkStart w:id="45" w:name="_Toc114141331"/>
+      <w:bookmarkStart w:id="45" w:name="_Toc116417533"/>
       <w:r>
         <w:t>5.3.2. Implementation:</w:t>
       </w:r>
@@ -32165,87 +32002,374 @@
         <w:pStyle w:val="Heading4"/>
       </w:pPr>
       <w:r>
-        <w:t>C</w:t>
-      </w:r>
-      <w:r>
-        <w:t>onnect/send/receive MQTT packets with MQTT Broker</w:t>
+        <w:t xml:space="preserve">Register </w:t>
+      </w:r>
+      <w:r>
+        <w:t xml:space="preserve">for </w:t>
+      </w:r>
+      <w:r>
+        <w:t>new devices, config the parameters</w:t>
+      </w:r>
+    </w:p>
+    <w:p>
+      <w:r>
+        <w:t xml:space="preserve">In this part, we need to deal with database. The reason is, any registered devices need to be memorized </w:t>
+      </w:r>
+      <w:r>
+        <w:t>and stored in the database.</w:t>
+      </w:r>
+      <w:r>
+        <w:t>Firs</w:t>
+      </w:r>
+    </w:p>
+    <w:p>
+      <w:r>
+        <w:t xml:space="preserve">Thanks to Slick, which is </w:t>
+      </w:r>
+      <w:r>
+        <w:t>is Lightbend’s Functional Relational Mapping (FRM) library for Scala that makes it easy to work with relational databases.</w:t>
       </w:r>
       <w:r>
         <w:t xml:space="preserve"> </w:t>
       </w:r>
-    </w:p>
-    <w:p>
-      <w:r>
-        <w:t xml:space="preserve">Firstly, </w:t>
-      </w:r>
-      <w:r>
-        <w:t xml:space="preserve">to implement </w:t>
-      </w:r>
-      <w:r>
-        <w:t>MQTT protocol for the web application, we use a library – which is provided by Paho.</w:t>
-      </w:r>
-    </w:p>
-    <w:p>
-      <w:r>
-        <w:t>T</w:t>
-      </w:r>
-      <w:r>
-        <w:t>he Paho Java Client is a Java-based MQTT client library for designing apps that operate on the JVM or other Java-compatible platforms</w:t>
-      </w:r>
-      <w:r>
-        <w:t>.</w:t>
-      </w:r>
-    </w:p>
-    <w:p>
-      <w:r>
-        <w:t xml:space="preserve">The Paho Java Client comes with two APIs: </w:t>
+      <w:r>
+        <w:t>It allows you to interact with stored data virtually as if you were using Scala collections, while also allowing you complete control over when database access occurs and what data is sent.</w:t>
+      </w:r>
+      <w:r>
+        <w:t xml:space="preserve"> In Play framework, you can use SQL directly, but w</w:t>
+      </w:r>
+      <w:r>
+        <w:t xml:space="preserve">hen </w:t>
+      </w:r>
+      <w:r>
+        <w:t>by using</w:t>
+      </w:r>
+      <w:r>
+        <w:t xml:space="preserve"> Scala for your queries instead of plain SQL, you have compile-time safety and compositionality.</w:t>
+      </w:r>
+    </w:p>
+    <w:p>
+      <w:r>
+        <w:t>So let’s start with Slick and registering devices functions.</w:t>
+      </w:r>
+    </w:p>
+    <w:p>
+      <w:r>
+        <w:t>At first, a form is created to fill the information of device that needs to be registered. In our p</w:t>
+      </w:r>
+      <w:r>
+        <w:t xml:space="preserve">roject, devices have their own </w:t>
       </w:r>
       <w:r>
         <w:rPr>
           <w:i/>
           <w:iCs/>
         </w:rPr>
-        <w:t>MqttAsyncClient</w:t>
-      </w:r>
-      <w:r>
-        <w:t xml:space="preserve"> provides a completely asychronous API in which activity completion is communicated via registered callbacks. </w:t>
+        <w:t>name</w:t>
+      </w:r>
+      <w:r>
+        <w:t xml:space="preserve"> and </w:t>
       </w:r>
       <w:r>
         <w:rPr>
           <w:i/>
           <w:iCs/>
         </w:rPr>
-        <w:t>MqttClient</w:t>
-      </w:r>
-      <w:r>
-        <w:t xml:space="preserve"> is a synchronous wrapper for </w:t>
+        <w:t>ID</w:t>
       </w:r>
       <w:r>
         <w:rPr>
           <w:i/>
           <w:iCs/>
         </w:rPr>
+        <w:t xml:space="preserve">, </w:t>
+      </w:r>
+      <w:r>
+        <w:t xml:space="preserve">so then we build a form which help to type and submit </w:t>
+      </w:r>
+      <w:r>
+        <w:rPr>
+          <w:i/>
+          <w:iCs/>
+        </w:rPr>
+        <w:t>deviceName</w:t>
+      </w:r>
+      <w:r>
+        <w:t xml:space="preserve"> and </w:t>
+      </w:r>
+      <w:r>
+        <w:rPr>
+          <w:i/>
+          <w:iCs/>
+        </w:rPr>
+        <w:t>deviceID</w:t>
+      </w:r>
+      <w:r>
+        <w:t>.</w:t>
+      </w:r>
+      <w:r>
+        <w:t xml:space="preserve"> Note that all forms are using POST method to secure the request.</w:t>
+      </w:r>
+    </w:p>
+    <w:p>
+      <w:r>
+        <w:t>(html)</w:t>
+      </w:r>
+    </w:p>
+    <w:p>
+      <w:r>
+        <w:t>And this is the result.</w:t>
+      </w:r>
+    </w:p>
+    <w:p>
+      <w:r>
+        <w:t>(image)</w:t>
+      </w:r>
+    </w:p>
+    <w:p>
+      <w:r>
+        <w:t>After submiting the request, from back-end view, a handler is developed to process the request. This function follows the flowchart below:</w:t>
+      </w:r>
+    </w:p>
+    <w:p>
+      <w:r>
+        <w:t>(flowchart)</w:t>
+      </w:r>
+    </w:p>
+    <w:p>
+      <w:r>
+        <w:lastRenderedPageBreak/>
+        <w:t xml:space="preserve">Next, we have to deal with model, which </w:t>
+      </w:r>
+      <w:r>
+        <w:t>manages and process the data. In this case, the model uses to excute three main functions:</w:t>
+      </w:r>
+    </w:p>
+    <w:p>
+      <w:pPr>
+        <w:pStyle w:val="ListParagraph"/>
+        <w:numPr>
+          <w:ilvl w:val="0"/>
+          <w:numId w:val="33"/>
+        </w:numPr>
+      </w:pPr>
+      <w:r>
+        <w:rPr>
+          <w:b/>
+          <w:bCs/>
+          <w:i/>
+          <w:iCs/>
+        </w:rPr>
+        <w:t>Create new device</w:t>
+      </w:r>
+      <w:r>
+        <w:t xml:space="preserve">: </w:t>
+      </w:r>
+      <w:r>
+        <w:t>Check i</w:t>
+      </w:r>
+      <w:r>
+        <w:t>f the device has not been declared and does not exist on the system, build a new data store to contain the device information.</w:t>
+      </w:r>
+    </w:p>
+    <w:p>
+      <w:pPr>
+        <w:pStyle w:val="ListParagraph"/>
+        <w:numPr>
+          <w:ilvl w:val="0"/>
+          <w:numId w:val="33"/>
+        </w:numPr>
+      </w:pPr>
+      <w:r>
+        <w:rPr>
+          <w:b/>
+          <w:bCs/>
+          <w:i/>
+          <w:iCs/>
+        </w:rPr>
+        <w:t>Delete device</w:t>
+      </w:r>
+      <w:r>
+        <w:t xml:space="preserve">: </w:t>
+      </w:r>
+      <w:r>
+        <w:t>Check for the existence of the device and erase the device name from the data space where the device information is saved.</w:t>
+      </w:r>
+    </w:p>
+    <w:p>
+      <w:pPr>
+        <w:pStyle w:val="ListParagraph"/>
+        <w:numPr>
+          <w:ilvl w:val="0"/>
+          <w:numId w:val="33"/>
+        </w:numPr>
+      </w:pPr>
+      <w:r>
+        <w:rPr>
+          <w:b/>
+          <w:bCs/>
+          <w:i/>
+          <w:iCs/>
+        </w:rPr>
+        <w:t>Edit device</w:t>
+      </w:r>
+      <w:r>
+        <w:t xml:space="preserve">: </w:t>
+      </w:r>
+      <w:r>
+        <w:t>Check to see if the device exists, and if so, modify the device's details.</w:t>
+      </w:r>
+    </w:p>
+    <w:p>
+      <w:r>
+        <w:t xml:space="preserve">To do that, the </w:t>
+      </w:r>
+      <w:r>
+        <w:t>functions</w:t>
+      </w:r>
+      <w:r>
+        <w:t xml:space="preserve"> below </w:t>
+      </w:r>
+      <w:r>
+        <w:t>is developed</w:t>
+      </w:r>
+      <w:r>
+        <w:t xml:space="preserve"> in Controller</w:t>
+      </w:r>
+      <w:r>
+        <w:t>:</w:t>
+      </w:r>
+    </w:p>
+    <w:p>
+      <w:r>
+        <w:t>(code here)</w:t>
+      </w:r>
+    </w:p>
+    <w:p>
+      <w:r>
+        <w:rPr>
+          <w:highlight w:val="yellow"/>
+        </w:rPr>
+        <w:t>Finally, database</w:t>
+      </w:r>
+    </w:p>
+    <w:p/>
+    <w:p>
+      <w:pPr>
+        <w:pStyle w:val="Heading4"/>
+      </w:pPr>
+      <w:r>
+        <w:t>C</w:t>
+      </w:r>
+      <w:r>
+        <w:t>onnect/send/receive MQTT packets with MQTT Broker</w:t>
+      </w:r>
+    </w:p>
+    <w:p>
+      <w:r>
+        <w:t>Assuming that the device was successfully constructed, it must have some functionalities in order to serve as a client in the system. Connecting to Broker, subscribing subject to Broker to take data, and publishing data from its side are the major functions.</w:t>
+      </w:r>
+    </w:p>
+    <w:p>
+      <w:r>
+        <w:t xml:space="preserve">To begin, we need a form that allows users to type in the </w:t>
+      </w:r>
+      <w:r>
+        <w:t>topic</w:t>
+      </w:r>
+      <w:r>
+        <w:t xml:space="preserve"> to subscribe to as well as the topic to publish with data.</w:t>
+      </w:r>
+    </w:p>
+    <w:p>
+      <w:r>
+        <w:t>(html)</w:t>
+      </w:r>
+    </w:p>
+    <w:p>
+      <w:r>
+        <w:t>The form is showed as below:</w:t>
+      </w:r>
+    </w:p>
+    <w:p>
+      <w:r>
+        <w:t>(image)</w:t>
+      </w:r>
+    </w:p>
+    <w:p>
+      <w:r>
+        <w:t xml:space="preserve">In this form, beside topic and payload, some other important parameters are showed such as: retained flag, </w:t>
+      </w:r>
+      <w:r>
+        <w:t>timeAlive.</w:t>
+      </w:r>
+      <w:r>
+        <w:t xml:space="preserve"> That is all for front-end side.</w:t>
+      </w:r>
+    </w:p>
+    <w:p>
+      <w:r>
+        <w:t>Sencondly</w:t>
+      </w:r>
+      <w:r>
+        <w:t>, to implement MQTT protocol for the web application, we use a library – which is provided by Paho.</w:t>
+      </w:r>
+    </w:p>
+    <w:p>
+      <w:r>
+        <w:t>T</w:t>
+      </w:r>
+      <w:r>
+        <w:t>he Paho Java Client is a Java-based MQTT client library for designing apps that operate on the JVM or other Java-compatible platforms</w:t>
+      </w:r>
+      <w:r>
+        <w:t>.</w:t>
+      </w:r>
+    </w:p>
+    <w:p>
+      <w:r>
+        <w:t xml:space="preserve">The Paho Java Client comes with two APIs: </w:t>
+      </w:r>
+      <w:r>
+        <w:rPr>
+          <w:i/>
+          <w:iCs/>
+        </w:rPr>
         <w:t>MqttAsyncClient</w:t>
       </w:r>
       <w:r>
+        <w:t xml:space="preserve"> provides a completely asychronous API in which activity completion is communicated via registered callbacks. </w:t>
+      </w:r>
+      <w:r>
+        <w:rPr>
+          <w:i/>
+          <w:iCs/>
+        </w:rPr>
+        <w:t>MqttClient</w:t>
+      </w:r>
+      <w:r>
+        <w:t xml:space="preserve"> is a synchronous wrapper for </w:t>
+      </w:r>
+      <w:r>
+        <w:rPr>
+          <w:i/>
+          <w:iCs/>
+        </w:rPr>
+        <w:t>MqttAsyncClient</w:t>
+      </w:r>
+      <w:r>
         <w:t xml:space="preserve"> in which functions appear to the application synchronously.</w:t>
       </w:r>
     </w:p>
     <w:p>
       <w:r>
-        <w:t xml:space="preserve">The reason for choosing this library is to save the time to build up a new </w:t>
-      </w:r>
-      <w:r>
-        <w:t xml:space="preserve">program for MQTT client functions as: connecting/subscribing/publishing… </w:t>
+        <w:t xml:space="preserve">The reason for choosing this library is to save the time to build up a new program for MQTT client functions as: connecting/subscribing/publishing… </w:t>
       </w:r>
       <w:r>
         <w:t>which are effectively handled</w:t>
       </w:r>
       <w:r>
-        <w:t xml:space="preserve">. By intergrating this library with backend, </w:t>
-      </w:r>
-      <w:r>
-        <w:t>the website can handle the MQTT communication with the Broker.</w:t>
+        <w:t>. By intergrating this library with backend, the website can handle the MQTT communication with the Broker.</w:t>
       </w:r>
     </w:p>
     <w:p>
@@ -32328,219 +32452,205 @@
     <w:p/>
     <w:p>
       <w:r>
+        <w:lastRenderedPageBreak/>
         <w:t>Then we implement the logic of mqtt protocol by coding:</w:t>
       </w:r>
     </w:p>
+    <w:p>
+      <w:r>
+        <w:t>(code here)</w:t>
+      </w:r>
+    </w:p>
     <w:p/>
     <w:p>
       <w:pPr>
         <w:pStyle w:val="Heading4"/>
       </w:pPr>
       <w:r>
+        <w:t>Visualiz</w:t>
+      </w:r>
+      <w:r>
+        <w:t>ing</w:t>
+      </w:r>
+      <w:r>
+        <w:t xml:space="preserve"> </w:t>
+      </w:r>
+      <w:r>
+        <w:t>D</w:t>
+      </w:r>
+      <w:r>
+        <w:t>ata</w:t>
+      </w:r>
+    </w:p>
+    <w:p/>
+    <w:p/>
+    <w:p>
+      <w:pPr>
+        <w:pStyle w:val="Heading2"/>
+      </w:pPr>
+      <w:bookmarkStart w:id="46" w:name="_Toc116417534"/>
+      <w:r>
+        <w:t>5</w:t>
+      </w:r>
+      <w:r>
+        <w:t>.4. Testing and Result:</w:t>
+      </w:r>
+      <w:bookmarkEnd w:id="46"/>
+    </w:p>
+    <w:p/>
+    <w:p>
+      <w:pPr>
+        <w:pStyle w:val="Heading1"/>
+      </w:pPr>
+      <w:bookmarkStart w:id="47" w:name="_Toc116417535"/>
+      <w:r>
+        <w:t>6</w:t>
+      </w:r>
+      <w:r>
+        <w:t>. Integration of MQTT Dashboard:</w:t>
+      </w:r>
+      <w:bookmarkEnd w:id="47"/>
+    </w:p>
+    <w:p>
+      <w:r>
+        <w:t>After many steps, finally the Dashboard has been built. The thesis contains two main projects: the Core Broker program – which provides the Broker’s services of the system and the Web Client – which is the View for user to interact with the Broker.</w:t>
+      </w:r>
+    </w:p>
+    <w:p>
+      <w:r>
+        <w:t>In fact, these two project have been developed indepently, however, chúng có thể chạy cùng với nhau trong một dự án hoàn chỉnh.</w:t>
+      </w:r>
+    </w:p>
+    <w:p>
+      <w:r>
+        <w:t xml:space="preserve">Broker sẽ được khởi chạy trên localhost </w:t>
+      </w:r>
+      <w:r>
+        <w:t xml:space="preserve">(và có thể là một địa chỉ public nếu cần) </w:t>
+      </w:r>
+      <w:r>
+        <w:t>với một port mở sẵn để lắng nghe và cung cấp các MQTT services</w:t>
+      </w:r>
+      <w:r>
+        <w:t>, sau đó Web Client cũng được khởi chạy và trỏ trực tiếp đến địa chỉ của Broker và cung cấp cho chúng ta các giao diện cần thiết.</w:t>
+      </w:r>
+    </w:p>
+    <w:p>
+      <w:pPr>
+        <w:pStyle w:val="Heading2"/>
+      </w:pPr>
+      <w:bookmarkStart w:id="48" w:name="_Toc116417536"/>
+      <w:r>
+        <w:t>6</w:t>
+      </w:r>
+      <w:r>
+        <w:t>.</w:t>
+      </w:r>
+      <w:r>
+        <w:t>1</w:t>
+      </w:r>
+      <w:r>
+        <w:t>. Testing and Result:</w:t>
+      </w:r>
+      <w:bookmarkEnd w:id="48"/>
+    </w:p>
+    <w:p>
+      <w:r>
+        <w:t>Trong phần này, chúng ta th</w:t>
+      </w:r>
+      <w:r>
+        <w:t>ực hiện chạy mô phỏng một vài tính năng cơ bản để kiểm tra sự hoạt động của các</w:t>
+      </w:r>
+    </w:p>
+    <w:p>
+      <w:pPr>
+        <w:pStyle w:val="Heading2"/>
+      </w:pPr>
+      <w:bookmarkStart w:id="49" w:name="_Toc116417537"/>
+      <w:r>
+        <w:t>6</w:t>
+      </w:r>
+      <w:r>
+        <w:t>.2. Conclusion:</w:t>
+      </w:r>
+      <w:bookmarkEnd w:id="49"/>
+    </w:p>
+    <w:p>
+      <w:r>
+        <w:t>Dựa vào những kết quả khả quan ở phần 6.1, chúng ta có thể kết luận là dự án đã thực hiện được đầy đủ các tính năng đưa ra từ đầu.</w:t>
+      </w:r>
+    </w:p>
+    <w:p>
+      <w:r>
+        <w:t xml:space="preserve">Việc xây dựng được một chương trình MQTT cụ thể </w:t>
+      </w:r>
+    </w:p>
+    <w:p>
+      <w:pPr>
+        <w:pStyle w:val="Heading1"/>
+      </w:pPr>
+      <w:bookmarkStart w:id="50" w:name="_Toc116417538"/>
+      <w:r>
+        <w:t>7. Ideas for Improvements:</w:t>
+      </w:r>
+      <w:bookmarkEnd w:id="50"/>
+    </w:p>
+    <w:p>
+      <w:pPr>
+        <w:pStyle w:val="Heading2"/>
+      </w:pPr>
+      <w:bookmarkStart w:id="51" w:name="_Toc116417539"/>
+      <w:r>
+        <w:t>7.1. Security:</w:t>
+      </w:r>
+      <w:bookmarkEnd w:id="51"/>
+    </w:p>
+    <w:p/>
+    <w:p>
+      <w:r>
+        <w:t>From MQTT side</w:t>
+      </w:r>
+    </w:p>
+    <w:p>
+      <w:pPr>
+        <w:pStyle w:val="Heading2"/>
+      </w:pPr>
+      <w:bookmarkStart w:id="52" w:name="_Toc116417540"/>
+      <w:r>
+        <w:t>7.2. More user funtions:</w:t>
+      </w:r>
+      <w:bookmarkEnd w:id="52"/>
+    </w:p>
+    <w:p/>
+    <w:p>
+      <w:r>
+        <w:t>Timer,</w:t>
+      </w:r>
+    </w:p>
+    <w:p>
+      <w:r>
+        <w:t>Tracking</w:t>
+      </w:r>
+    </w:p>
+    <w:p/>
+    <w:p>
+      <w:pPr>
+        <w:pStyle w:val="Heading2"/>
+      </w:pPr>
+      <w:bookmarkStart w:id="53" w:name="_Toc116417541"/>
+      <w:r>
+        <w:t>7.3. Making up the user interface:</w:t>
+      </w:r>
+      <w:bookmarkEnd w:id="53"/>
+    </w:p>
+    <w:p/>
+    <w:p>
+      <w:r>
         <w:lastRenderedPageBreak/>
-        <w:t>Register new devices, config the parameters</w:t>
-      </w:r>
-    </w:p>
-    <w:p>
-      <w:r>
-        <w:t xml:space="preserve">In this part, we need to deal with database. The reason is, any registered devices need to be memorized </w:t>
-      </w:r>
-      <w:r>
-        <w:t>and stored in the database.</w:t>
-      </w:r>
-    </w:p>
-    <w:p>
-      <w:pPr>
-        <w:pStyle w:val="Heading2"/>
-      </w:pPr>
-      <w:bookmarkStart w:id="46" w:name="_Toc114141332"/>
-      <w:r>
-        <w:t>5</w:t>
-      </w:r>
-      <w:r>
-        <w:t>.4. Testing and Result:</w:t>
-      </w:r>
-      <w:bookmarkEnd w:id="46"/>
-    </w:p>
-    <w:p>
-      <w:pPr>
-        <w:rPr>
-          <w:rFonts w:cstheme="majorHAnsi"/>
-        </w:rPr>
-      </w:pPr>
-    </w:p>
-    <w:p>
-      <w:pPr>
-        <w:pStyle w:val="Heading1"/>
-        <w:rPr>
-          <w:rFonts w:cstheme="majorHAnsi"/>
-        </w:rPr>
-      </w:pPr>
-      <w:bookmarkStart w:id="47" w:name="_Toc114141333"/>
-      <w:r>
-        <w:rPr>
-          <w:rFonts w:cstheme="majorHAnsi"/>
-        </w:rPr>
-        <w:t>6</w:t>
-      </w:r>
-      <w:r>
-        <w:rPr>
-          <w:rFonts w:cstheme="majorHAnsi"/>
-        </w:rPr>
-        <w:t xml:space="preserve">. Developing of User </w:t>
-      </w:r>
-      <w:r>
-        <w:rPr>
-          <w:rFonts w:cstheme="majorHAnsi"/>
-        </w:rPr>
-        <w:t>Interface</w:t>
-      </w:r>
-      <w:r>
-        <w:rPr>
-          <w:rFonts w:cstheme="majorHAnsi"/>
-        </w:rPr>
-        <w:t>:</w:t>
-      </w:r>
-      <w:bookmarkEnd w:id="47"/>
-    </w:p>
-    <w:p>
-      <w:pPr>
-        <w:pStyle w:val="Heading3"/>
-        <w:rPr>
-          <w:highlight w:val="yellow"/>
-        </w:rPr>
-      </w:pPr>
-      <w:bookmarkStart w:id="48" w:name="_Toc114141334"/>
-      <w:r>
-        <w:rPr>
-          <w:highlight w:val="yellow"/>
-        </w:rPr>
-        <w:t>5.2.3. Extra libraries:</w:t>
-      </w:r>
-      <w:bookmarkEnd w:id="48"/>
-    </w:p>
-    <w:p>
-      <w:pPr>
-        <w:rPr>
-          <w:highlight w:val="yellow"/>
-        </w:rPr>
-      </w:pPr>
-    </w:p>
-    <w:p>
-      <w:pPr>
-        <w:rPr>
-          <w:highlight w:val="yellow"/>
-        </w:rPr>
-      </w:pPr>
-      <w:r>
-        <w:rPr>
-          <w:highlight w:val="yellow"/>
-        </w:rPr>
-        <w:t>AdminLTE 3 will be selected to develop the front end (the views) in the project.</w:t>
-      </w:r>
-    </w:p>
-    <w:p>
-      <w:r>
-        <w:rPr>
-          <w:highlight w:val="yellow"/>
-        </w:rPr>
-        <w:t>Vài thứ về AdminLTE 3</w:t>
-      </w:r>
-    </w:p>
-    <w:p/>
-    <w:p>
-      <w:pPr>
-        <w:pStyle w:val="Heading2"/>
-      </w:pPr>
-      <w:bookmarkStart w:id="49" w:name="_Toc114141335"/>
-      <w:r>
-        <w:t>6</w:t>
-      </w:r>
-      <w:r>
-        <w:t>.1. Block diagram:</w:t>
-      </w:r>
-      <w:bookmarkEnd w:id="49"/>
-    </w:p>
-    <w:p>
-      <w:pPr>
-        <w:pStyle w:val="Heading2"/>
-      </w:pPr>
-      <w:bookmarkStart w:id="50" w:name="_Toc114141336"/>
-      <w:r>
-        <w:t>6</w:t>
-      </w:r>
-      <w:r>
-        <w:t>.2. Software design of programs:</w:t>
-      </w:r>
-      <w:bookmarkEnd w:id="50"/>
-    </w:p>
-    <w:p>
-      <w:pPr>
-        <w:pStyle w:val="Heading2"/>
-      </w:pPr>
-      <w:bookmarkStart w:id="51" w:name="_Toc114141337"/>
-      <w:r>
-        <w:t>6</w:t>
-      </w:r>
-      <w:r>
-        <w:t>.3. Explanation of Coding:</w:t>
-      </w:r>
-      <w:bookmarkEnd w:id="51"/>
-    </w:p>
-    <w:p>
-      <w:pPr>
-        <w:pStyle w:val="Heading2"/>
-      </w:pPr>
-      <w:bookmarkStart w:id="52" w:name="_Toc114141338"/>
-      <w:r>
-        <w:t>6</w:t>
-      </w:r>
-      <w:r>
-        <w:t>.4. Testing and Result:</w:t>
-      </w:r>
-      <w:bookmarkEnd w:id="52"/>
-    </w:p>
-    <w:p/>
-    <w:p>
-      <w:pPr>
-        <w:pStyle w:val="Heading1"/>
-      </w:pPr>
-      <w:bookmarkStart w:id="53" w:name="_Toc114141339"/>
-      <w:r>
-        <w:t>7. Intergration of MQTT Dashboard:</w:t>
-      </w:r>
-      <w:bookmarkEnd w:id="53"/>
-    </w:p>
-    <w:p>
-      <w:pPr>
-        <w:pStyle w:val="Heading2"/>
-      </w:pPr>
-      <w:bookmarkStart w:id="54" w:name="_Toc114141340"/>
-      <w:r>
-        <w:t>7</w:t>
-      </w:r>
-      <w:r>
-        <w:t>.</w:t>
-      </w:r>
-      <w:r>
-        <w:t>1</w:t>
-      </w:r>
-      <w:r>
-        <w:t>. Testing and Result:</w:t>
-      </w:r>
-      <w:bookmarkEnd w:id="54"/>
-    </w:p>
-    <w:p>
-      <w:pPr>
-        <w:pStyle w:val="Heading2"/>
-      </w:pPr>
-      <w:bookmarkStart w:id="55" w:name="_Toc114141341"/>
-      <w:r>
-        <w:t>7.2. Conclusion:</w:t>
-      </w:r>
-      <w:bookmarkEnd w:id="55"/>
-    </w:p>
-    <w:bookmarkStart w:id="56" w:name="_Toc114141342" w:displacedByCustomXml="next"/>
+        <w:t>Charts…</w:t>
+      </w:r>
+    </w:p>
+    <w:bookmarkStart w:id="54" w:name="_Toc116417542" w:displacedByCustomXml="next"/>
     <w:sdt>
       <w:sdtPr>
         <w:rPr>
@@ -32576,7 +32686,7 @@
             </w:rPr>
             <w:t>References</w:t>
           </w:r>
-          <w:bookmarkEnd w:id="56"/>
+          <w:bookmarkEnd w:id="54"/>
         </w:p>
         <w:sdt>
           <w:sdtPr>
@@ -32966,15 +33076,7 @@
                         <w:noProof/>
                         <w:lang w:val="fr-FR"/>
                       </w:rPr>
-                      <w:t xml:space="preserve">[Online]. Available: </w:t>
-                    </w:r>
-                    <w:r>
-                      <w:rPr>
-                        <w:noProof/>
-                        <w:lang w:val="fr-FR"/>
-                      </w:rPr>
-                      <w:lastRenderedPageBreak/>
-                      <w:t xml:space="preserve">https://aws.amazon.com/iot-core/. </w:t>
+                      <w:t xml:space="preserve">[Online]. Available: https://aws.amazon.com/iot-core/. </w:t>
                     </w:r>
                     <w:r>
                       <w:rPr>
@@ -33006,7 +33108,6 @@
                       <w:rPr>
                         <w:noProof/>
                       </w:rPr>
-                      <w:lastRenderedPageBreak/>
                       <w:t xml:space="preserve">[7] </w:t>
                     </w:r>
                   </w:p>
@@ -33390,6 +33491,7 @@
                       <w:rPr>
                         <w:noProof/>
                       </w:rPr>
+                      <w:lastRenderedPageBreak/>
                       <w:t>[Accessed 30 June 2022].</w:t>
                     </w:r>
                   </w:p>
@@ -33416,6 +33518,7 @@
                       <w:rPr>
                         <w:noProof/>
                       </w:rPr>
+                      <w:lastRenderedPageBreak/>
                       <w:t xml:space="preserve">[15] </w:t>
                     </w:r>
                   </w:p>
@@ -33705,14 +33808,7 @@
                       <w:rPr>
                         <w:noProof/>
                       </w:rPr>
-                      <w:t>P. Steve Burbeck, "Applications Programming in Smalltalk-80(TM): How to use Model-View-Controller (MVC)," 4 March 1997. [Online]. Available: https://web.archive.org/web/20120729161926/http://st-</w:t>
-                    </w:r>
-                    <w:r>
-                      <w:rPr>
-                        <w:noProof/>
-                      </w:rPr>
-                      <w:lastRenderedPageBreak/>
-                      <w:t>www.cs.illinois.edu/users/smarch/st-docs/mvc.html. [Accessed 28 July 2022].</w:t>
+                      <w:t>P. Steve Burbeck, "Applications Programming in Smalltalk-80(TM): How to use Model-View-Controller (MVC)," 4 March 1997. [Online]. Available: https://web.archive.org/web/20120729161926/http://st-www.cs.illinois.edu/users/smarch/st-docs/mvc.html. [Accessed 28 July 2022].</w:t>
                     </w:r>
                   </w:p>
                 </w:tc>
@@ -33738,7 +33834,6 @@
                       <w:rPr>
                         <w:noProof/>
                       </w:rPr>
-                      <w:lastRenderedPageBreak/>
                       <w:t xml:space="preserve">[21] </w:t>
                     </w:r>
                   </w:p>
@@ -34014,6 +34109,7 @@
         <w:rPr>
           <w:rFonts w:cstheme="majorHAnsi"/>
         </w:rPr>
+        <w:lastRenderedPageBreak/>
         <w:fldChar w:fldCharType="begin"/>
       </w:r>
       <w:r>
@@ -35487,13 +35583,13 @@
     </w:lvl>
   </w:abstractNum>
   <w:abstractNum w:abstractNumId="3" w15:restartNumberingAfterBreak="0">
-    <w:nsid w:val="15534E1E"/>
+    <w:nsid w:val="139618CD"/>
     <w:multiLevelType w:val="hybridMultilevel"/>
-    <w:tmpl w:val="5A84FDC6"/>
-    <w:lvl w:ilvl="0" w:tplc="042A000D">
+    <w:tmpl w:val="6762AD2E"/>
+    <w:lvl w:ilvl="0" w:tplc="042A000B">
       <w:start w:val="1"/>
       <w:numFmt w:val="bullet"/>
-      <w:lvlText w:val=""/>
+      <w:lvlText w:val=""/>
       <w:lvlJc w:val="left"/>
       <w:pPr>
         <w:ind w:left="720" w:hanging="360"/>
@@ -35600,13 +35696,13 @@
     </w:lvl>
   </w:abstractNum>
   <w:abstractNum w:abstractNumId="4" w15:restartNumberingAfterBreak="0">
-    <w:nsid w:val="16404372"/>
+    <w:nsid w:val="15534E1E"/>
     <w:multiLevelType w:val="hybridMultilevel"/>
-    <w:tmpl w:val="68A03126"/>
-    <w:lvl w:ilvl="0" w:tplc="042A000B">
+    <w:tmpl w:val="5A84FDC6"/>
+    <w:lvl w:ilvl="0" w:tplc="042A000D">
       <w:start w:val="1"/>
       <w:numFmt w:val="bullet"/>
-      <w:lvlText w:val=""/>
+      <w:lvlText w:val=""/>
       <w:lvlJc w:val="left"/>
       <w:pPr>
         <w:ind w:left="720" w:hanging="360"/>
@@ -35713,13 +35809,13 @@
     </w:lvl>
   </w:abstractNum>
   <w:abstractNum w:abstractNumId="5" w15:restartNumberingAfterBreak="0">
-    <w:nsid w:val="1D6F64AD"/>
+    <w:nsid w:val="16404372"/>
     <w:multiLevelType w:val="hybridMultilevel"/>
-    <w:tmpl w:val="1B9C880C"/>
-    <w:lvl w:ilvl="0" w:tplc="042A000D">
+    <w:tmpl w:val="68A03126"/>
+    <w:lvl w:ilvl="0" w:tplc="042A000B">
       <w:start w:val="1"/>
       <w:numFmt w:val="bullet"/>
-      <w:lvlText w:val=""/>
+      <w:lvlText w:val=""/>
       <w:lvlJc w:val="left"/>
       <w:pPr>
         <w:ind w:left="720" w:hanging="360"/>
@@ -35826,6 +35922,119 @@
     </w:lvl>
   </w:abstractNum>
   <w:abstractNum w:abstractNumId="6" w15:restartNumberingAfterBreak="0">
+    <w:nsid w:val="1D6F64AD"/>
+    <w:multiLevelType w:val="hybridMultilevel"/>
+    <w:tmpl w:val="1B9C880C"/>
+    <w:lvl w:ilvl="0" w:tplc="042A000D">
+      <w:start w:val="1"/>
+      <w:numFmt w:val="bullet"/>
+      <w:lvlText w:val=""/>
+      <w:lvlJc w:val="left"/>
+      <w:pPr>
+        <w:ind w:left="720" w:hanging="360"/>
+      </w:pPr>
+      <w:rPr>
+        <w:rFonts w:ascii="Wingdings" w:hAnsi="Wingdings" w:hint="default"/>
+      </w:rPr>
+    </w:lvl>
+    <w:lvl w:ilvl="1" w:tplc="04090003" w:tentative="1">
+      <w:start w:val="1"/>
+      <w:numFmt w:val="bullet"/>
+      <w:lvlText w:val="o"/>
+      <w:lvlJc w:val="left"/>
+      <w:pPr>
+        <w:ind w:left="1440" w:hanging="360"/>
+      </w:pPr>
+      <w:rPr>
+        <w:rFonts w:ascii="Courier New" w:hAnsi="Courier New" w:cs="Courier New" w:hint="default"/>
+      </w:rPr>
+    </w:lvl>
+    <w:lvl w:ilvl="2" w:tplc="04090005" w:tentative="1">
+      <w:start w:val="1"/>
+      <w:numFmt w:val="bullet"/>
+      <w:lvlText w:val=""/>
+      <w:lvlJc w:val="left"/>
+      <w:pPr>
+        <w:ind w:left="2160" w:hanging="360"/>
+      </w:pPr>
+      <w:rPr>
+        <w:rFonts w:ascii="Wingdings" w:hAnsi="Wingdings" w:hint="default"/>
+      </w:rPr>
+    </w:lvl>
+    <w:lvl w:ilvl="3" w:tplc="04090001" w:tentative="1">
+      <w:start w:val="1"/>
+      <w:numFmt w:val="bullet"/>
+      <w:lvlText w:val=""/>
+      <w:lvlJc w:val="left"/>
+      <w:pPr>
+        <w:ind w:left="2880" w:hanging="360"/>
+      </w:pPr>
+      <w:rPr>
+        <w:rFonts w:ascii="Symbol" w:hAnsi="Symbol" w:hint="default"/>
+      </w:rPr>
+    </w:lvl>
+    <w:lvl w:ilvl="4" w:tplc="04090003" w:tentative="1">
+      <w:start w:val="1"/>
+      <w:numFmt w:val="bullet"/>
+      <w:lvlText w:val="o"/>
+      <w:lvlJc w:val="left"/>
+      <w:pPr>
+        <w:ind w:left="3600" w:hanging="360"/>
+      </w:pPr>
+      <w:rPr>
+        <w:rFonts w:ascii="Courier New" w:hAnsi="Courier New" w:cs="Courier New" w:hint="default"/>
+      </w:rPr>
+    </w:lvl>
+    <w:lvl w:ilvl="5" w:tplc="04090005" w:tentative="1">
+      <w:start w:val="1"/>
+      <w:numFmt w:val="bullet"/>
+      <w:lvlText w:val=""/>
+      <w:lvlJc w:val="left"/>
+      <w:pPr>
+        <w:ind w:left="4320" w:hanging="360"/>
+      </w:pPr>
+      <w:rPr>
+        <w:rFonts w:ascii="Wingdings" w:hAnsi="Wingdings" w:hint="default"/>
+      </w:rPr>
+    </w:lvl>
+    <w:lvl w:ilvl="6" w:tplc="04090001" w:tentative="1">
+      <w:start w:val="1"/>
+      <w:numFmt w:val="bullet"/>
+      <w:lvlText w:val=""/>
+      <w:lvlJc w:val="left"/>
+      <w:pPr>
+        <w:ind w:left="5040" w:hanging="360"/>
+      </w:pPr>
+      <w:rPr>
+        <w:rFonts w:ascii="Symbol" w:hAnsi="Symbol" w:hint="default"/>
+      </w:rPr>
+    </w:lvl>
+    <w:lvl w:ilvl="7" w:tplc="04090003" w:tentative="1">
+      <w:start w:val="1"/>
+      <w:numFmt w:val="bullet"/>
+      <w:lvlText w:val="o"/>
+      <w:lvlJc w:val="left"/>
+      <w:pPr>
+        <w:ind w:left="5760" w:hanging="360"/>
+      </w:pPr>
+      <w:rPr>
+        <w:rFonts w:ascii="Courier New" w:hAnsi="Courier New" w:cs="Courier New" w:hint="default"/>
+      </w:rPr>
+    </w:lvl>
+    <w:lvl w:ilvl="8" w:tplc="04090005" w:tentative="1">
+      <w:start w:val="1"/>
+      <w:numFmt w:val="bullet"/>
+      <w:lvlText w:val=""/>
+      <w:lvlJc w:val="left"/>
+      <w:pPr>
+        <w:ind w:left="6480" w:hanging="360"/>
+      </w:pPr>
+      <w:rPr>
+        <w:rFonts w:ascii="Wingdings" w:hAnsi="Wingdings" w:hint="default"/>
+      </w:rPr>
+    </w:lvl>
+  </w:abstractNum>
+  <w:abstractNum w:abstractNumId="7" w15:restartNumberingAfterBreak="0">
     <w:nsid w:val="1E3C1F2B"/>
     <w:multiLevelType w:val="hybridMultilevel"/>
     <w:tmpl w:val="5ED0DA8E"/>
@@ -35914,7 +36123,7 @@
       </w:pPr>
     </w:lvl>
   </w:abstractNum>
-  <w:abstractNum w:abstractNumId="7" w15:restartNumberingAfterBreak="0">
+  <w:abstractNum w:abstractNumId="8" w15:restartNumberingAfterBreak="0">
     <w:nsid w:val="1F552E79"/>
     <w:multiLevelType w:val="hybridMultilevel"/>
     <w:tmpl w:val="33441B7C"/>
@@ -36027,7 +36236,7 @@
       </w:rPr>
     </w:lvl>
   </w:abstractNum>
-  <w:abstractNum w:abstractNumId="8" w15:restartNumberingAfterBreak="0">
+  <w:abstractNum w:abstractNumId="9" w15:restartNumberingAfterBreak="0">
     <w:nsid w:val="217B33AF"/>
     <w:multiLevelType w:val="hybridMultilevel"/>
     <w:tmpl w:val="FEB40D2E"/>
@@ -36140,7 +36349,7 @@
       </w:rPr>
     </w:lvl>
   </w:abstractNum>
-  <w:abstractNum w:abstractNumId="9" w15:restartNumberingAfterBreak="0">
+  <w:abstractNum w:abstractNumId="10" w15:restartNumberingAfterBreak="0">
     <w:nsid w:val="2D1957E6"/>
     <w:multiLevelType w:val="hybridMultilevel"/>
     <w:tmpl w:val="61B0FD22"/>
@@ -36253,7 +36462,7 @@
       </w:rPr>
     </w:lvl>
   </w:abstractNum>
-  <w:abstractNum w:abstractNumId="10" w15:restartNumberingAfterBreak="0">
+  <w:abstractNum w:abstractNumId="11" w15:restartNumberingAfterBreak="0">
     <w:nsid w:val="2F505224"/>
     <w:multiLevelType w:val="hybridMultilevel"/>
     <w:tmpl w:val="F82C4B6C"/>
@@ -36366,7 +36575,7 @@
       </w:rPr>
     </w:lvl>
   </w:abstractNum>
-  <w:abstractNum w:abstractNumId="11" w15:restartNumberingAfterBreak="0">
+  <w:abstractNum w:abstractNumId="12" w15:restartNumberingAfterBreak="0">
     <w:nsid w:val="2F8D6CBA"/>
     <w:multiLevelType w:val="hybridMultilevel"/>
     <w:tmpl w:val="A71C639C"/>
@@ -36479,7 +36688,7 @@
       </w:rPr>
     </w:lvl>
   </w:abstractNum>
-  <w:abstractNum w:abstractNumId="12" w15:restartNumberingAfterBreak="0">
+  <w:abstractNum w:abstractNumId="13" w15:restartNumberingAfterBreak="0">
     <w:nsid w:val="369D62B9"/>
     <w:multiLevelType w:val="hybridMultilevel"/>
     <w:tmpl w:val="4F40C3F6"/>
@@ -36592,7 +36801,7 @@
       </w:rPr>
     </w:lvl>
   </w:abstractNum>
-  <w:abstractNum w:abstractNumId="13" w15:restartNumberingAfterBreak="0">
+  <w:abstractNum w:abstractNumId="14" w15:restartNumberingAfterBreak="0">
     <w:nsid w:val="3E434BC4"/>
     <w:multiLevelType w:val="hybridMultilevel"/>
     <w:tmpl w:val="CECC1BD2"/>
@@ -36705,7 +36914,7 @@
       </w:rPr>
     </w:lvl>
   </w:abstractNum>
-  <w:abstractNum w:abstractNumId="14" w15:restartNumberingAfterBreak="0">
+  <w:abstractNum w:abstractNumId="15" w15:restartNumberingAfterBreak="0">
     <w:nsid w:val="44A7704C"/>
     <w:multiLevelType w:val="hybridMultilevel"/>
     <w:tmpl w:val="EAF0C250"/>
@@ -36818,7 +37027,7 @@
       </w:rPr>
     </w:lvl>
   </w:abstractNum>
-  <w:abstractNum w:abstractNumId="15" w15:restartNumberingAfterBreak="0">
+  <w:abstractNum w:abstractNumId="16" w15:restartNumberingAfterBreak="0">
     <w:nsid w:val="450512E1"/>
     <w:multiLevelType w:val="hybridMultilevel"/>
     <w:tmpl w:val="03A8C190"/>
@@ -36931,7 +37140,7 @@
       </w:rPr>
     </w:lvl>
   </w:abstractNum>
-  <w:abstractNum w:abstractNumId="16" w15:restartNumberingAfterBreak="0">
+  <w:abstractNum w:abstractNumId="17" w15:restartNumberingAfterBreak="0">
     <w:nsid w:val="4C2A3D8F"/>
     <w:multiLevelType w:val="hybridMultilevel"/>
     <w:tmpl w:val="CC5A10EC"/>
@@ -37043,7 +37252,7 @@
       </w:rPr>
     </w:lvl>
   </w:abstractNum>
-  <w:abstractNum w:abstractNumId="17" w15:restartNumberingAfterBreak="0">
+  <w:abstractNum w:abstractNumId="18" w15:restartNumberingAfterBreak="0">
     <w:nsid w:val="52554B01"/>
     <w:multiLevelType w:val="hybridMultilevel"/>
     <w:tmpl w:val="41747404"/>
@@ -37156,7 +37365,7 @@
       </w:rPr>
     </w:lvl>
   </w:abstractNum>
-  <w:abstractNum w:abstractNumId="18" w15:restartNumberingAfterBreak="0">
+  <w:abstractNum w:abstractNumId="19" w15:restartNumberingAfterBreak="0">
     <w:nsid w:val="588A6C0E"/>
     <w:multiLevelType w:val="hybridMultilevel"/>
     <w:tmpl w:val="5E16105A"/>
@@ -37269,7 +37478,7 @@
       </w:rPr>
     </w:lvl>
   </w:abstractNum>
-  <w:abstractNum w:abstractNumId="19" w15:restartNumberingAfterBreak="0">
+  <w:abstractNum w:abstractNumId="20" w15:restartNumberingAfterBreak="0">
     <w:nsid w:val="5A937CBC"/>
     <w:multiLevelType w:val="hybridMultilevel"/>
     <w:tmpl w:val="321A6CE8"/>
@@ -37382,7 +37591,7 @@
       </w:rPr>
     </w:lvl>
   </w:abstractNum>
-  <w:abstractNum w:abstractNumId="20" w15:restartNumberingAfterBreak="0">
+  <w:abstractNum w:abstractNumId="21" w15:restartNumberingAfterBreak="0">
     <w:nsid w:val="5E45575D"/>
     <w:multiLevelType w:val="hybridMultilevel"/>
     <w:tmpl w:val="F4AC2D10"/>
@@ -37495,7 +37704,7 @@
       </w:rPr>
     </w:lvl>
   </w:abstractNum>
-  <w:abstractNum w:abstractNumId="21" w15:restartNumberingAfterBreak="0">
+  <w:abstractNum w:abstractNumId="22" w15:restartNumberingAfterBreak="0">
     <w:nsid w:val="666E6904"/>
     <w:multiLevelType w:val="hybridMultilevel"/>
     <w:tmpl w:val="154E9E62"/>
@@ -37608,7 +37817,7 @@
       </w:rPr>
     </w:lvl>
   </w:abstractNum>
-  <w:abstractNum w:abstractNumId="22" w15:restartNumberingAfterBreak="0">
+  <w:abstractNum w:abstractNumId="23" w15:restartNumberingAfterBreak="0">
     <w:nsid w:val="6A075AA7"/>
     <w:multiLevelType w:val="hybridMultilevel"/>
     <w:tmpl w:val="1F82252A"/>
@@ -37721,7 +37930,7 @@
       </w:rPr>
     </w:lvl>
   </w:abstractNum>
-  <w:abstractNum w:abstractNumId="23" w15:restartNumberingAfterBreak="0">
+  <w:abstractNum w:abstractNumId="24" w15:restartNumberingAfterBreak="0">
     <w:nsid w:val="6C9F689A"/>
     <w:multiLevelType w:val="hybridMultilevel"/>
     <w:tmpl w:val="6AA60304"/>
@@ -37834,7 +38043,7 @@
       </w:rPr>
     </w:lvl>
   </w:abstractNum>
-  <w:abstractNum w:abstractNumId="24" w15:restartNumberingAfterBreak="0">
+  <w:abstractNum w:abstractNumId="25" w15:restartNumberingAfterBreak="0">
     <w:nsid w:val="6DFA694D"/>
     <w:multiLevelType w:val="hybridMultilevel"/>
     <w:tmpl w:val="1E82DBB2"/>
@@ -37947,7 +38156,7 @@
       </w:rPr>
     </w:lvl>
   </w:abstractNum>
-  <w:abstractNum w:abstractNumId="25" w15:restartNumberingAfterBreak="0">
+  <w:abstractNum w:abstractNumId="26" w15:restartNumberingAfterBreak="0">
     <w:nsid w:val="70623B4E"/>
     <w:multiLevelType w:val="hybridMultilevel"/>
     <w:tmpl w:val="9F66784C"/>
@@ -38060,7 +38269,7 @@
       </w:rPr>
     </w:lvl>
   </w:abstractNum>
-  <w:abstractNum w:abstractNumId="26" w15:restartNumberingAfterBreak="0">
+  <w:abstractNum w:abstractNumId="27" w15:restartNumberingAfterBreak="0">
     <w:nsid w:val="719D76A8"/>
     <w:multiLevelType w:val="hybridMultilevel"/>
     <w:tmpl w:val="7BB68F84"/>
@@ -38149,7 +38358,7 @@
       </w:pPr>
     </w:lvl>
   </w:abstractNum>
-  <w:abstractNum w:abstractNumId="27" w15:restartNumberingAfterBreak="0">
+  <w:abstractNum w:abstractNumId="28" w15:restartNumberingAfterBreak="0">
     <w:nsid w:val="723A5F7A"/>
     <w:multiLevelType w:val="hybridMultilevel"/>
     <w:tmpl w:val="6FFC9E50"/>
@@ -38262,7 +38471,7 @@
       </w:rPr>
     </w:lvl>
   </w:abstractNum>
-  <w:abstractNum w:abstractNumId="28" w15:restartNumberingAfterBreak="0">
+  <w:abstractNum w:abstractNumId="29" w15:restartNumberingAfterBreak="0">
     <w:nsid w:val="72BE3061"/>
     <w:multiLevelType w:val="hybridMultilevel"/>
     <w:tmpl w:val="6166E99C"/>
@@ -38375,7 +38584,7 @@
       </w:rPr>
     </w:lvl>
   </w:abstractNum>
-  <w:abstractNum w:abstractNumId="29" w15:restartNumberingAfterBreak="0">
+  <w:abstractNum w:abstractNumId="30" w15:restartNumberingAfterBreak="0">
     <w:nsid w:val="78245AE6"/>
     <w:multiLevelType w:val="hybridMultilevel"/>
     <w:tmpl w:val="D6565902"/>
@@ -38488,7 +38697,7 @@
       </w:rPr>
     </w:lvl>
   </w:abstractNum>
-  <w:abstractNum w:abstractNumId="30" w15:restartNumberingAfterBreak="0">
+  <w:abstractNum w:abstractNumId="31" w15:restartNumberingAfterBreak="0">
     <w:nsid w:val="79003F28"/>
     <w:multiLevelType w:val="hybridMultilevel"/>
     <w:tmpl w:val="1FB8430C"/>
@@ -38601,7 +38810,7 @@
       </w:rPr>
     </w:lvl>
   </w:abstractNum>
-  <w:abstractNum w:abstractNumId="31" w15:restartNumberingAfterBreak="0">
+  <w:abstractNum w:abstractNumId="32" w15:restartNumberingAfterBreak="0">
     <w:nsid w:val="79702029"/>
     <w:multiLevelType w:val="hybridMultilevel"/>
     <w:tmpl w:val="BDAC20CC"/>
@@ -38715,100 +38924,103 @@
     </w:lvl>
   </w:abstractNum>
   <w:num w:numId="1" w16cid:durableId="827403572">
-    <w:abstractNumId w:val="16"/>
+    <w:abstractNumId w:val="17"/>
   </w:num>
   <w:num w:numId="2" w16cid:durableId="1303123553">
-    <w:abstractNumId w:val="11"/>
+    <w:abstractNumId w:val="12"/>
   </w:num>
   <w:num w:numId="3" w16cid:durableId="800533552">
+    <w:abstractNumId w:val="20"/>
+  </w:num>
+  <w:num w:numId="4" w16cid:durableId="979967880">
+    <w:abstractNumId w:val="24"/>
+  </w:num>
+  <w:num w:numId="5" w16cid:durableId="904684016">
+    <w:abstractNumId w:val="31"/>
+  </w:num>
+  <w:num w:numId="6" w16cid:durableId="1478766430">
+    <w:abstractNumId w:val="22"/>
+  </w:num>
+  <w:num w:numId="7" w16cid:durableId="121120532">
+    <w:abstractNumId w:val="32"/>
+  </w:num>
+  <w:num w:numId="8" w16cid:durableId="1365981214">
+    <w:abstractNumId w:val="4"/>
+  </w:num>
+  <w:num w:numId="9" w16cid:durableId="1472214709">
+    <w:abstractNumId w:val="29"/>
+  </w:num>
+  <w:num w:numId="10" w16cid:durableId="625428038">
+    <w:abstractNumId w:val="6"/>
+  </w:num>
+  <w:num w:numId="11" w16cid:durableId="228421586">
+    <w:abstractNumId w:val="5"/>
+  </w:num>
+  <w:num w:numId="12" w16cid:durableId="1704399473">
+    <w:abstractNumId w:val="9"/>
+  </w:num>
+  <w:num w:numId="13" w16cid:durableId="300692875">
+    <w:abstractNumId w:val="27"/>
+  </w:num>
+  <w:num w:numId="14" w16cid:durableId="1988587066">
+    <w:abstractNumId w:val="25"/>
+  </w:num>
+  <w:num w:numId="15" w16cid:durableId="1636181996">
+    <w:abstractNumId w:val="7"/>
+  </w:num>
+  <w:num w:numId="16" w16cid:durableId="167713884">
+    <w:abstractNumId w:val="28"/>
+  </w:num>
+  <w:num w:numId="17" w16cid:durableId="1364862733">
     <w:abstractNumId w:val="19"/>
   </w:num>
-  <w:num w:numId="4" w16cid:durableId="979967880">
-    <w:abstractNumId w:val="23"/>
-  </w:num>
-  <w:num w:numId="5" w16cid:durableId="904684016">
-    <w:abstractNumId w:val="30"/>
-  </w:num>
-  <w:num w:numId="6" w16cid:durableId="1478766430">
-    <w:abstractNumId w:val="21"/>
-  </w:num>
-  <w:num w:numId="7" w16cid:durableId="121120532">
-    <w:abstractNumId w:val="31"/>
-  </w:num>
-  <w:num w:numId="8" w16cid:durableId="1365981214">
-    <w:abstractNumId w:val="3"/>
-  </w:num>
-  <w:num w:numId="9" w16cid:durableId="1472214709">
-    <w:abstractNumId w:val="28"/>
-  </w:num>
-  <w:num w:numId="10" w16cid:durableId="625428038">
-    <w:abstractNumId w:val="5"/>
-  </w:num>
-  <w:num w:numId="11" w16cid:durableId="228421586">
-    <w:abstractNumId w:val="4"/>
-  </w:num>
-  <w:num w:numId="12" w16cid:durableId="1704399473">
-    <w:abstractNumId w:val="8"/>
-  </w:num>
-  <w:num w:numId="13" w16cid:durableId="300692875">
-    <w:abstractNumId w:val="26"/>
-  </w:num>
-  <w:num w:numId="14" w16cid:durableId="1988587066">
-    <w:abstractNumId w:val="24"/>
-  </w:num>
-  <w:num w:numId="15" w16cid:durableId="1636181996">
-    <w:abstractNumId w:val="6"/>
-  </w:num>
-  <w:num w:numId="16" w16cid:durableId="167713884">
-    <w:abstractNumId w:val="27"/>
-  </w:num>
-  <w:num w:numId="17" w16cid:durableId="1364862733">
-    <w:abstractNumId w:val="18"/>
-  </w:num>
   <w:num w:numId="18" w16cid:durableId="1698382303">
-    <w:abstractNumId w:val="9"/>
+    <w:abstractNumId w:val="10"/>
   </w:num>
   <w:num w:numId="19" w16cid:durableId="1299454517">
     <w:abstractNumId w:val="1"/>
   </w:num>
   <w:num w:numId="20" w16cid:durableId="1534881778">
-    <w:abstractNumId w:val="13"/>
+    <w:abstractNumId w:val="14"/>
   </w:num>
   <w:num w:numId="21" w16cid:durableId="754282955">
-    <w:abstractNumId w:val="15"/>
+    <w:abstractNumId w:val="16"/>
   </w:num>
   <w:num w:numId="22" w16cid:durableId="1888057708">
-    <w:abstractNumId w:val="22"/>
+    <w:abstractNumId w:val="23"/>
   </w:num>
   <w:num w:numId="23" w16cid:durableId="920527103">
     <w:abstractNumId w:val="0"/>
   </w:num>
   <w:num w:numId="24" w16cid:durableId="1404176877">
-    <w:abstractNumId w:val="20"/>
+    <w:abstractNumId w:val="21"/>
   </w:num>
   <w:num w:numId="25" w16cid:durableId="621887146">
-    <w:abstractNumId w:val="17"/>
+    <w:abstractNumId w:val="18"/>
   </w:num>
   <w:num w:numId="26" w16cid:durableId="54132837">
-    <w:abstractNumId w:val="14"/>
+    <w:abstractNumId w:val="15"/>
   </w:num>
   <w:num w:numId="27" w16cid:durableId="586430021">
-    <w:abstractNumId w:val="12"/>
+    <w:abstractNumId w:val="13"/>
   </w:num>
   <w:num w:numId="28" w16cid:durableId="511728086">
-    <w:abstractNumId w:val="7"/>
+    <w:abstractNumId w:val="8"/>
   </w:num>
   <w:num w:numId="29" w16cid:durableId="1319529942">
-    <w:abstractNumId w:val="29"/>
+    <w:abstractNumId w:val="30"/>
   </w:num>
   <w:num w:numId="30" w16cid:durableId="81269710">
-    <w:abstractNumId w:val="25"/>
+    <w:abstractNumId w:val="26"/>
   </w:num>
   <w:num w:numId="31" w16cid:durableId="1103840698">
     <w:abstractNumId w:val="2"/>
   </w:num>
   <w:num w:numId="32" w16cid:durableId="677849364">
-    <w:abstractNumId w:val="10"/>
+    <w:abstractNumId w:val="11"/>
+  </w:num>
+  <w:num w:numId="33" w16cid:durableId="1253775878">
+    <w:abstractNumId w:val="3"/>
   </w:num>
 </w:numbering>
 </file>

--- a/Docs/Reports/Thesis_report.docx
+++ b/Docs/Reports/Thesis_report.docx
@@ -115,7 +115,7 @@
                 </mc:Choice>
                 <mc:Fallback>
                   <w:pict>
-                    <v:group w14:anchorId="72AB973A" id="Group 42891" o:spid="_x0000_s1026" style="width:393.6pt;height:55.4pt;mso-position-horizontal-relative:char;mso-position-vertical-relative:line" coordsize="49987,7040" o:gfxdata="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">
+                    <v:group w14:anchorId="5D2CA1AB" id="Group 42891" o:spid="_x0000_s1026" style="width:393.6pt;height:55.4pt;mso-position-horizontal-relative:char;mso-position-vertical-relative:line" coordsize="49987,7040" o:gfxdata="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">
                       <v:shapetype id="_x0000_t75" coordsize="21600,21600" o:spt="75" o:preferrelative="t" path="m@4@5l@4@11@9@11@9@5xe" filled="f" stroked="f">
                         <v:stroke joinstyle="miter"/>
                         <v:formulas>
@@ -324,7 +324,7 @@
                 </mc:Choice>
                 <mc:Fallback>
                   <w:pict>
-                    <v:group w14:anchorId="1631E0C0" id="Group 38877" o:spid="_x0000_s1026" style="width:372.45pt;height:.45pt;mso-position-horizontal-relative:char;mso-position-vertical-relative:line" coordsize="47304,60" o:gfxdata="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">
+                    <v:group w14:anchorId="74F82EC9" id="Group 38877" o:spid="_x0000_s1026" style="width:372.45pt;height:.45pt;mso-position-horizontal-relative:char;mso-position-vertical-relative:line" coordsize="47304,60" o:gfxdata="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">
                       <v:shape id="Shape 43454" o:spid="_x0000_s1027" style="position:absolute;width:47304;height:91;visibility:visible;mso-wrap-style:square;v-text-anchor:top" coordsize="4730496,9144" o:gfxdata="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" path="m,l4730496,r,9144l,9144,,e" fillcolor="black" stroked="f" strokeweight="0">
                         <v:stroke miterlimit="83231f" joinstyle="miter"/>
                         <v:path arrowok="t" textboxrect="0,0,4730496,9144"/>
@@ -488,7 +488,7 @@
                 </mc:Choice>
                 <mc:Fallback>
                   <w:pict>
-                    <v:group w14:anchorId="48D47761" id="Group 38878" o:spid="_x0000_s1026" style="width:372.45pt;height:.45pt;mso-position-horizontal-relative:char;mso-position-vertical-relative:line" coordsize="47304,60" o:gfxdata="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">
+                    <v:group w14:anchorId="47C0F142" id="Group 38878" o:spid="_x0000_s1026" style="width:372.45pt;height:.45pt;mso-position-horizontal-relative:char;mso-position-vertical-relative:line" coordsize="47304,60" o:gfxdata="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">
                       <v:shape id="Shape 43456" o:spid="_x0000_s1027" style="position:absolute;width:47304;height:91;visibility:visible;mso-wrap-style:square;v-text-anchor:top" coordsize="4730496,9144" o:gfxdata="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" path="m,l4730496,r,9144l,9144,,e" fillcolor="black" stroked="f" strokeweight="0">
                         <v:stroke miterlimit="83231f" joinstyle="miter"/>
                         <v:path arrowok="t" textboxrect="0,0,4730496,9144"/>
@@ -4430,7 +4430,7 @@
           <w:szCs w:val="24"/>
         </w:rPr>
       </w:pPr>
-      <w:bookmarkStart w:id="4" w:name="_Toc112690327"/>
+      <w:bookmarkStart w:id="4" w:name="_Toc116944565"/>
       <w:r>
         <w:rPr>
           <w:sz w:val="24"/>
@@ -10264,27 +10264,13 @@
       </w:pPr>
       <w:r>
         <w:rPr>
-          <w:rFonts w:cstheme="majorHAnsi"/>
-        </w:rPr>
-        <w:t>(TBD)</w:t>
-      </w:r>
-    </w:p>
-    <w:p>
-      <w:pPr>
-        <w:pStyle w:val="Heading4"/>
-        <w:rPr>
-          <w:rFonts w:eastAsia="Times New Roman"/>
-        </w:rPr>
-      </w:pPr>
-      <w:r>
-        <w:rPr>
           <w:noProof/>
         </w:rPr>
         <w:drawing>
-          <wp:inline distT="0" distB="0" distL="0" distR="0" wp14:anchorId="7FAE145F" wp14:editId="570DDE92">
-            <wp:extent cx="5731510" cy="3574415"/>
-            <wp:effectExtent l="0" t="0" r="2540" b="6985"/>
-            <wp:docPr id="1" name="Picture 1"/>
+          <wp:inline distT="0" distB="0" distL="0" distR="0" wp14:anchorId="7FB19DA8" wp14:editId="5D4E0A7B">
+            <wp:extent cx="5731510" cy="3191510"/>
+            <wp:effectExtent l="0" t="0" r="2540" b="8890"/>
+            <wp:docPr id="26" name="Picture 26" descr="MQTT Android Studio Example"/>
             <wp:cNvGraphicFramePr>
               <a:graphicFrameLocks xmlns:a="http://schemas.openxmlformats.org/drawingml/2006/main" noChangeAspect="1"/>
             </wp:cNvGraphicFramePr>
@@ -10292,13 +10278,13 @@
               <a:graphicData uri="http://schemas.openxmlformats.org/drawingml/2006/picture">
                 <pic:pic xmlns:pic="http://schemas.openxmlformats.org/drawingml/2006/picture">
                   <pic:nvPicPr>
-                    <pic:cNvPr id="0" name="Picture 1"/>
+                    <pic:cNvPr id="0" name="Picture 27" descr="MQTT Android Studio Example"/>
                     <pic:cNvPicPr>
                       <a:picLocks noChangeAspect="1" noChangeArrowheads="1"/>
                     </pic:cNvPicPr>
                   </pic:nvPicPr>
                   <pic:blipFill>
-                    <a:blip r:embed="rId27">
+                    <a:blip r:embed="rId27" cstate="print">
                       <a:extLst>
                         <a:ext uri="{28A0092B-C50C-407E-A947-70E740481C1C}">
                           <a14:useLocalDpi xmlns:a14="http://schemas.microsoft.com/office/drawing/2010/main" val="0"/>
@@ -10313,7 +10299,7 @@
                   <pic:spPr bwMode="auto">
                     <a:xfrm>
                       <a:off x="0" y="0"/>
-                      <a:ext cx="5731510" cy="3574415"/>
+                      <a:ext cx="5731510" cy="3191510"/>
                     </a:xfrm>
                     <a:prstGeom prst="rect">
                       <a:avLst/>
@@ -10340,7 +10326,7 @@
           <w:szCs w:val="24"/>
         </w:rPr>
       </w:pPr>
-      <w:bookmarkStart w:id="13" w:name="_Toc112690328"/>
+      <w:bookmarkStart w:id="13" w:name="_Toc116944566"/>
       <w:r>
         <w:rPr>
           <w:sz w:val="24"/>
@@ -10559,38 +10545,38 @@
         <w:rPr>
           <w:rFonts w:cstheme="majorHAnsi"/>
         </w:rPr>
+        <w:t>Scala is a powerful statically typed general-purpose programming language that can be used for both object-oriented and functional programming.</w:t>
+      </w:r>
+      <w:r>
+        <w:rPr>
+          <w:rFonts w:cstheme="majorHAnsi"/>
+        </w:rPr>
+        <w:t xml:space="preserve"> Designed to be concise,[9] many of Scala's design decisions </w:t>
+      </w:r>
+      <w:r>
+        <w:rPr>
+          <w:rFonts w:cstheme="majorHAnsi"/>
+        </w:rPr>
+        <w:t>are intended to address Java's criticisms.</w:t>
+      </w:r>
+      <w:r>
+        <w:rPr>
+          <w:rFonts w:cstheme="majorHAnsi"/>
+        </w:rPr>
+        <w:t>[7]</w:t>
+      </w:r>
+    </w:p>
+    <w:p>
+      <w:pPr>
+        <w:rPr>
+          <w:rFonts w:cstheme="majorHAnsi"/>
+        </w:rPr>
+      </w:pPr>
+      <w:r>
+        <w:rPr>
+          <w:rFonts w:cstheme="majorHAnsi"/>
+        </w:rPr>
         <w:lastRenderedPageBreak/>
-        <w:t>Scala is a powerful statically typed general-purpose programming language that can be used for both object-oriented and functional programming.</w:t>
-      </w:r>
-      <w:r>
-        <w:rPr>
-          <w:rFonts w:cstheme="majorHAnsi"/>
-        </w:rPr>
-        <w:t xml:space="preserve"> Designed to be concise,[9] many of Scala's design decisions </w:t>
-      </w:r>
-      <w:r>
-        <w:rPr>
-          <w:rFonts w:cstheme="majorHAnsi"/>
-        </w:rPr>
-        <w:t>are intended to address Java's criticisms.</w:t>
-      </w:r>
-      <w:r>
-        <w:rPr>
-          <w:rFonts w:cstheme="majorHAnsi"/>
-        </w:rPr>
-        <w:t>[7]</w:t>
-      </w:r>
-    </w:p>
-    <w:p>
-      <w:pPr>
-        <w:rPr>
-          <w:rFonts w:cstheme="majorHAnsi"/>
-        </w:rPr>
-      </w:pPr>
-      <w:r>
-        <w:rPr>
-          <w:rFonts w:cstheme="majorHAnsi"/>
-        </w:rPr>
         <w:t>Scala source code can be compiled into Java bytecode and then executed on a Java virtual machine (JVM). Scala and Java share language interoperability, allowing libraries written in either language to be referenced directly in Scala or Java code.</w:t>
       </w:r>
       <w:r>
@@ -11019,7 +11005,6 @@
         <w:pStyle w:val="Heading4"/>
       </w:pPr>
       <w:r>
-        <w:lastRenderedPageBreak/>
         <w:t>Actor programming model</w:t>
       </w:r>
     </w:p>
@@ -11092,7 +11077,11 @@
         <w:t xml:space="preserve"> </w:t>
       </w:r>
       <w:r>
-        <w:t>The model was designed to provide a general paradigm for concurrent computing in a highly concurrent and parallelizable distributed environment. At a higher level, the model is straightforward and allows for a high degree of parallelism. An Actor is the primary unit of the computing model. An Actor is a type of entity that may connect with other actors via network communications.</w:t>
+        <w:t xml:space="preserve">The model was designed to provide a general paradigm for concurrent computing in a highly concurrent and parallelizable distributed environment. At a higher level, the model is straightforward and allows for a high </w:t>
+      </w:r>
+      <w:r>
+        <w:lastRenderedPageBreak/>
+        <w:t>degree of parallelism. An Actor is the primary unit of the computing model. An Actor is a type of entity that may connect with other actors via network communications.</w:t>
       </w:r>
       <w:sdt>
         <w:sdtPr>
@@ -11222,7 +11211,7 @@
           <w:szCs w:val="24"/>
         </w:rPr>
       </w:pPr>
-      <w:bookmarkStart w:id="18" w:name="_Toc112690329"/>
+      <w:bookmarkStart w:id="18" w:name="_Toc116944567"/>
       <w:r>
         <w:rPr>
           <w:sz w:val="24"/>
@@ -11334,21 +11323,24 @@
     </w:p>
     <w:p>
       <w:r>
+        <w:t>Scala is a programming language that includes the actors for the standard distribution with the AKKA framework.</w:t>
+      </w:r>
+    </w:p>
+    <w:p>
+      <w:pPr>
+        <w:pStyle w:val="Heading4"/>
+      </w:pPr>
+      <w:r>
+        <w:t>Actor model of computation</w:t>
+      </w:r>
+    </w:p>
+    <w:p>
+      <w:r>
+        <w:t xml:space="preserve">In the OOP Paradigm, an actor, like an object, has state and behavior. However, there are several constraints in the Actor Model that provide assurances while performing out </w:t>
+      </w:r>
+      <w:r>
         <w:lastRenderedPageBreak/>
-        <w:t>Scala is a programming language that includes the actors for the standard distribution with the AKKA framework.</w:t>
-      </w:r>
-    </w:p>
-    <w:p>
-      <w:pPr>
-        <w:pStyle w:val="Heading4"/>
-      </w:pPr>
-      <w:r>
-        <w:t>Actor model of computation</w:t>
-      </w:r>
-    </w:p>
-    <w:p>
-      <w:r>
-        <w:t>In the OOP Paradigm, an actor, like an object, has state and behavior. However, there are several constraints in the Actor Model that provide assurances while performing out calculations.</w:t>
+        <w:t>calculations.</w:t>
       </w:r>
       <w:sdt>
         <w:sdtPr>
@@ -11595,16 +11587,16 @@
     </w:p>
     <w:p>
       <w:r>
+        <w:t>The Actor Model is therefore an abstract construct based on some axioms that describe the model's behavior and structure. Several qualities and mechanisms are at work behind the scenes. Implementations of the model should follow those principles and may utilize other ideas on top of them to reveal the model's behavior in a practical fashion.</w:t>
+      </w:r>
+    </w:p>
+    <w:p>
+      <w:pPr>
+        <w:pStyle w:val="Heading3"/>
+      </w:pPr>
+      <w:bookmarkStart w:id="19" w:name="_Toc116417515"/>
+      <w:r>
         <w:lastRenderedPageBreak/>
-        <w:t>The Actor Model is therefore an abstract construct based on some axioms that describe the model's behavior and structure. Several qualities and mechanisms are at work behind the scenes. Implementations of the model should follow those principles and may utilize other ideas on top of them to reveal the model's behavior in a practical fashion.</w:t>
-      </w:r>
-    </w:p>
-    <w:p>
-      <w:pPr>
-        <w:pStyle w:val="Heading3"/>
-      </w:pPr>
-      <w:bookmarkStart w:id="19" w:name="_Toc116417515"/>
-      <w:r>
         <w:t>3</w:t>
       </w:r>
       <w:r>
@@ -11842,22 +11834,22 @@
     </w:p>
     <w:p>
       <w:r>
+        <w:t>The Akka Streams API is entirely independent of the Reactive Streams interfaces.</w:t>
+      </w:r>
+      <w:r>
+        <w:t xml:space="preserve"> </w:t>
+      </w:r>
+      <w:r>
+        <w:t>While Akka Streams is concerned with the formulation of transformations on data streams, the goal of Reactive Streams is to create a standard method for moving data across an asynchronous boundary without loss, buffering, or resource depletion.</w:t>
+      </w:r>
+    </w:p>
+    <w:p>
+      <w:pPr>
+        <w:pStyle w:val="Heading2"/>
+      </w:pPr>
+      <w:bookmarkStart w:id="20" w:name="_Toc116417516"/>
+      <w:r>
         <w:lastRenderedPageBreak/>
-        <w:t>The Akka Streams API is entirely independent of the Reactive Streams interfaces.</w:t>
-      </w:r>
-      <w:r>
-        <w:t xml:space="preserve"> </w:t>
-      </w:r>
-      <w:r>
-        <w:t>While Akka Streams is concerned with the formulation of transformations on data streams, the goal of Reactive Streams is to create a standard method for moving data across an asynchronous boundary without loss, buffering, or resource depletion.</w:t>
-      </w:r>
-    </w:p>
-    <w:p>
-      <w:pPr>
-        <w:pStyle w:val="Heading2"/>
-      </w:pPr>
-      <w:bookmarkStart w:id="20" w:name="_Toc116417516"/>
-      <w:r>
         <w:t>3</w:t>
       </w:r>
       <w:r>
@@ -12200,7 +12192,7 @@
           <w:szCs w:val="24"/>
         </w:rPr>
       </w:pPr>
-      <w:bookmarkStart w:id="24" w:name="_Toc112690330"/>
+      <w:bookmarkStart w:id="24" w:name="_Toc116944568"/>
       <w:r>
         <w:rPr>
           <w:sz w:val="24"/>
@@ -12251,7 +12243,6 @@
         </w:rPr>
         <w:t>. Actor Model for Core MQTT Broker</w:t>
       </w:r>
-      <w:bookmarkEnd w:id="24"/>
       <w:r>
         <w:rPr>
           <w:sz w:val="24"/>
@@ -12273,6 +12264,7 @@
         </w:rPr>
         <w:t>Communication diagram)</w:t>
       </w:r>
+      <w:bookmarkEnd w:id="24"/>
     </w:p>
     <w:p>
       <w:r>
@@ -19779,11 +19771,11 @@
           <w:szCs w:val="24"/>
         </w:rPr>
       </w:pPr>
+      <w:bookmarkStart w:id="28" w:name="_Toc116944569"/>
       <w:r>
         <w:rPr>
           <w:sz w:val="24"/>
           <w:szCs w:val="24"/>
-          <w:highlight w:val="yellow"/>
         </w:rPr>
         <w:t xml:space="preserve">Figure </w:t>
       </w:r>
@@ -19791,7 +19783,6 @@
         <w:rPr>
           <w:sz w:val="24"/>
           <w:szCs w:val="24"/>
-          <w:highlight w:val="yellow"/>
         </w:rPr>
         <w:fldChar w:fldCharType="begin"/>
       </w:r>
@@ -19799,7 +19790,6 @@
         <w:rPr>
           <w:sz w:val="24"/>
           <w:szCs w:val="24"/>
-          <w:highlight w:val="yellow"/>
         </w:rPr>
         <w:instrText xml:space="preserve"> SEQ Figure \* ARABIC </w:instrText>
       </w:r>
@@ -19807,7 +19797,6 @@
         <w:rPr>
           <w:sz w:val="24"/>
           <w:szCs w:val="24"/>
-          <w:highlight w:val="yellow"/>
         </w:rPr>
         <w:fldChar w:fldCharType="separate"/>
       </w:r>
@@ -19816,7 +19805,6 @@
           <w:noProof/>
           <w:sz w:val="24"/>
           <w:szCs w:val="24"/>
-          <w:highlight w:val="yellow"/>
         </w:rPr>
         <w:t>5</w:t>
       </w:r>
@@ -19824,7 +19812,6 @@
         <w:rPr>
           <w:sz w:val="24"/>
           <w:szCs w:val="24"/>
-          <w:highlight w:val="yellow"/>
         </w:rPr>
         <w:fldChar w:fldCharType="end"/>
       </w:r>
@@ -19832,10 +19819,10 @@
         <w:rPr>
           <w:sz w:val="24"/>
           <w:szCs w:val="24"/>
-          <w:highlight w:val="yellow"/>
         </w:rPr>
         <w:t>. MqttConnection Actor FSM diagram</w:t>
       </w:r>
+      <w:bookmarkEnd w:id="28"/>
     </w:p>
     <w:p>
       <w:r>
@@ -22100,7 +22087,7 @@
           <w:szCs w:val="24"/>
         </w:rPr>
       </w:pPr>
-      <w:bookmarkStart w:id="28" w:name="_Toc112690624"/>
+      <w:bookmarkStart w:id="29" w:name="_Toc112690624"/>
       <w:r>
         <w:rPr>
           <w:sz w:val="24"/>
@@ -22151,7 +22138,7 @@
         </w:rPr>
         <w:t>. FMS for Session Handler Actor</w:t>
       </w:r>
-      <w:bookmarkEnd w:id="28"/>
+      <w:bookmarkEnd w:id="29"/>
     </w:p>
     <w:p>
       <w:r>
@@ -22212,11 +22199,11 @@
           <w:szCs w:val="24"/>
         </w:rPr>
       </w:pPr>
+      <w:bookmarkStart w:id="30" w:name="_Toc116944570"/>
       <w:r>
         <w:rPr>
           <w:sz w:val="24"/>
           <w:szCs w:val="24"/>
-          <w:highlight w:val="yellow"/>
         </w:rPr>
         <w:t xml:space="preserve">Figure </w:t>
       </w:r>
@@ -22224,7 +22211,6 @@
         <w:rPr>
           <w:sz w:val="24"/>
           <w:szCs w:val="24"/>
-          <w:highlight w:val="yellow"/>
         </w:rPr>
         <w:fldChar w:fldCharType="begin"/>
       </w:r>
@@ -22232,7 +22218,6 @@
         <w:rPr>
           <w:sz w:val="24"/>
           <w:szCs w:val="24"/>
-          <w:highlight w:val="yellow"/>
         </w:rPr>
         <w:instrText xml:space="preserve"> SEQ Figure \* ARABIC </w:instrText>
       </w:r>
@@ -22240,7 +22225,6 @@
         <w:rPr>
           <w:sz w:val="24"/>
           <w:szCs w:val="24"/>
-          <w:highlight w:val="yellow"/>
         </w:rPr>
         <w:fldChar w:fldCharType="separate"/>
       </w:r>
@@ -22249,7 +22233,6 @@
           <w:noProof/>
           <w:sz w:val="24"/>
           <w:szCs w:val="24"/>
-          <w:highlight w:val="yellow"/>
         </w:rPr>
         <w:t>6</w:t>
       </w:r>
@@ -22257,7 +22240,6 @@
         <w:rPr>
           <w:sz w:val="24"/>
           <w:szCs w:val="24"/>
-          <w:highlight w:val="yellow"/>
         </w:rPr>
         <w:fldChar w:fldCharType="end"/>
       </w:r>
@@ -22265,16 +22247,16 @@
         <w:rPr>
           <w:sz w:val="24"/>
           <w:szCs w:val="24"/>
-          <w:highlight w:val="yellow"/>
         </w:rPr>
         <w:t>. SessionHandler Actor FSM diagram</w:t>
       </w:r>
+      <w:bookmarkEnd w:id="30"/>
     </w:p>
     <w:p>
       <w:pPr>
         <w:pStyle w:val="Heading2"/>
       </w:pPr>
-      <w:bookmarkStart w:id="29" w:name="_Toc116417521"/>
+      <w:bookmarkStart w:id="31" w:name="_Toc116417521"/>
       <w:r>
         <w:t>4.</w:t>
       </w:r>
@@ -22284,7 +22266,7 @@
       <w:r>
         <w:t>. Testing and Result:</w:t>
       </w:r>
-      <w:bookmarkEnd w:id="29"/>
+      <w:bookmarkEnd w:id="31"/>
     </w:p>
     <w:p/>
     <w:p>
@@ -23302,11 +23284,11 @@
       <w:pPr>
         <w:pStyle w:val="Heading3"/>
       </w:pPr>
-      <w:bookmarkStart w:id="30" w:name="_Toc116417522"/>
+      <w:bookmarkStart w:id="32" w:name="_Toc116417522"/>
       <w:r>
         <w:t>4.3.1. Unit Tests:</w:t>
       </w:r>
-      <w:bookmarkEnd w:id="30"/>
+      <w:bookmarkEnd w:id="32"/>
     </w:p>
     <w:p/>
     <w:p>
@@ -23965,7 +23947,7 @@
       <w:pPr>
         <w:pStyle w:val="Heading3"/>
       </w:pPr>
-      <w:bookmarkStart w:id="31" w:name="_Toc116417523"/>
+      <w:bookmarkStart w:id="33" w:name="_Toc116417523"/>
       <w:r>
         <w:t>4.3.2. Intergrat</w:t>
       </w:r>
@@ -23987,7 +23969,7 @@
       <w:r>
         <w:t>:</w:t>
       </w:r>
-      <w:bookmarkEnd w:id="31"/>
+      <w:bookmarkEnd w:id="33"/>
     </w:p>
     <w:p/>
     <w:p>
@@ -24560,7 +24542,7 @@
                 <w:sz w:val="22"/>
               </w:rPr>
             </w:pPr>
-            <w:bookmarkStart w:id="32" w:name="_Hlk109773128"/>
+            <w:bookmarkStart w:id="34" w:name="_Hlk109773128"/>
             <w:r>
               <w:rPr>
                 <w:rFonts w:ascii="Calibri" w:hAnsi="Calibri" w:cs="Calibri"/>
@@ -24568,7 +24550,7 @@
               </w:rPr>
               <w:t>11:39:01</w:t>
             </w:r>
-            <w:bookmarkEnd w:id="32"/>
+            <w:bookmarkEnd w:id="34"/>
           </w:p>
         </w:tc>
         <w:tc>
@@ -26160,7 +26142,7 @@
           <w:rFonts w:cstheme="majorHAnsi"/>
         </w:rPr>
       </w:pPr>
-      <w:bookmarkStart w:id="33" w:name="_Toc116417524"/>
+      <w:bookmarkStart w:id="35" w:name="_Toc116417524"/>
       <w:r>
         <w:rPr>
           <w:rFonts w:cstheme="majorHAnsi"/>
@@ -26179,14 +26161,14 @@
         </w:rPr>
         <w:t>:</w:t>
       </w:r>
-      <w:bookmarkEnd w:id="33"/>
+      <w:bookmarkEnd w:id="35"/>
     </w:p>
     <w:p/>
     <w:p>
       <w:pPr>
         <w:pStyle w:val="Heading2"/>
       </w:pPr>
-      <w:bookmarkStart w:id="34" w:name="_Toc116417525"/>
+      <w:bookmarkStart w:id="36" w:name="_Toc116417525"/>
       <w:r>
         <w:t>5</w:t>
       </w:r>
@@ -26199,7 +26181,7 @@
       <w:r>
         <w:t>:</w:t>
       </w:r>
-      <w:bookmarkEnd w:id="34"/>
+      <w:bookmarkEnd w:id="36"/>
     </w:p>
     <w:p/>
     <w:p>
@@ -26211,11 +26193,11 @@
       <w:pPr>
         <w:pStyle w:val="Heading3"/>
       </w:pPr>
-      <w:bookmarkStart w:id="35" w:name="_Toc116417526"/>
+      <w:bookmarkStart w:id="37" w:name="_Toc116417526"/>
       <w:r>
         <w:t>5.1.1. Model:</w:t>
       </w:r>
-      <w:bookmarkEnd w:id="35"/>
+      <w:bookmarkEnd w:id="37"/>
     </w:p>
     <w:p/>
     <w:p>
@@ -26307,7 +26289,7 @@
           <w:szCs w:val="24"/>
         </w:rPr>
       </w:pPr>
-      <w:bookmarkStart w:id="36" w:name="_Toc112690331"/>
+      <w:bookmarkStart w:id="38" w:name="_Toc116944571"/>
       <w:r>
         <w:rPr>
           <w:sz w:val="24"/>
@@ -26358,7 +26340,7 @@
         </w:rPr>
         <w:t>. Illustrating of Project Achitecture</w:t>
       </w:r>
-      <w:bookmarkEnd w:id="36"/>
+      <w:bookmarkEnd w:id="38"/>
     </w:p>
     <w:p>
       <w:r>
@@ -26418,81 +26400,42 @@
     </w:p>
     <w:p>
       <w:r>
-        <w:rPr>
-          <w:highlight w:val="yellow"/>
-        </w:rPr>
         <w:t>This web client point</w:t>
       </w:r>
       <w:r>
-        <w:rPr>
-          <w:highlight w:val="yellow"/>
-        </w:rPr>
         <w:t>s</w:t>
       </w:r>
       <w:r>
-        <w:rPr>
-          <w:highlight w:val="yellow"/>
-        </w:rPr>
         <w:t xml:space="preserve"> directly to the address of the server running the MQTT Broker program </w:t>
       </w:r>
       <w:r>
-        <w:rPr>
-          <w:highlight w:val="yellow"/>
-        </w:rPr>
         <w:t xml:space="preserve">via an web application </w:t>
       </w:r>
       <w:r>
-        <w:rPr>
-          <w:highlight w:val="yellow"/>
-        </w:rPr>
         <w:t>and will communicate with this Server using the HTTP protocol.</w:t>
       </w:r>
       <w:r>
-        <w:rPr>
-          <w:highlight w:val="yellow"/>
-        </w:rPr>
         <w:t xml:space="preserve"> </w:t>
       </w:r>
       <w:r>
-        <w:rPr>
-          <w:highlight w:val="yellow"/>
-        </w:rPr>
         <w:t>The problem is, a web client can only communicate using HTTP request/response, while MQTT is a completely different protocol (although both are built on top of TCP/IP). So</w:t>
       </w:r>
       <w:r>
-        <w:rPr>
-          <w:highlight w:val="yellow"/>
-        </w:rPr>
         <w:t xml:space="preserve"> then,</w:t>
       </w:r>
       <w:r>
-        <w:rPr>
-          <w:highlight w:val="yellow"/>
-        </w:rPr>
         <w:t xml:space="preserve"> </w:t>
       </w:r>
       <w:r>
-        <w:rPr>
-          <w:highlight w:val="yellow"/>
-        </w:rPr>
         <w:t>the Web Application needs to convert the HTTP requests to corresponding MQTT requests and send to Broker</w:t>
       </w:r>
       <w:r>
-        <w:rPr>
-          <w:highlight w:val="yellow"/>
-        </w:rPr>
         <w:t xml:space="preserve">. </w:t>
       </w:r>
       <w:r>
-        <w:rPr>
-          <w:highlight w:val="yellow"/>
-        </w:rPr>
         <w:t>On the otherhand, t</w:t>
       </w:r>
       <w:r>
-        <w:rPr>
-          <w:highlight w:val="yellow"/>
-        </w:rPr>
         <w:t>he results returned in the form of MQTT packets will be converted back to HTTP and become the HTTP response of the web client's request.</w:t>
       </w:r>
     </w:p>
@@ -26509,14 +26452,14 @@
       <w:pPr>
         <w:pStyle w:val="Heading3"/>
       </w:pPr>
-      <w:bookmarkStart w:id="37" w:name="_Toc116417527"/>
+      <w:bookmarkStart w:id="39" w:name="_Toc116417527"/>
       <w:r>
         <w:t xml:space="preserve">5.1.2. </w:t>
       </w:r>
       <w:r>
         <w:t>Security:</w:t>
       </w:r>
-      <w:bookmarkEnd w:id="37"/>
+      <w:bookmarkEnd w:id="39"/>
     </w:p>
     <w:p/>
     <w:p>
@@ -26746,15 +26689,6 @@
       <w:r>
         <w:t>it requires client support, and it is unlikely to available on simple clients.</w:t>
       </w:r>
-      <w:r>
-        <w:t xml:space="preserve"> </w:t>
-      </w:r>
-      <w:r>
-        <w:rPr>
-          <w:highlight w:val="yellow"/>
-        </w:rPr>
-        <w:t>(Idea for security)</w:t>
-      </w:r>
     </w:p>
     <w:p>
       <w:r>
@@ -27077,17 +27011,28 @@
       </w:sdt>
     </w:p>
     <w:p>
+      <w:r>
+        <w:rPr>
+          <w:highlight w:val="yellow"/>
+        </w:rPr>
+        <w:t>Again, HTTPS is not used in this project due to some special setup from</w:t>
+      </w:r>
+      <w:r>
+        <w:t xml:space="preserve"> </w:t>
+      </w:r>
+    </w:p>
+    <w:p>
       <w:pPr>
         <w:pStyle w:val="Heading2"/>
       </w:pPr>
-      <w:bookmarkStart w:id="38" w:name="_Toc116417528"/>
+      <w:bookmarkStart w:id="40" w:name="_Toc116417528"/>
       <w:r>
         <w:t>5</w:t>
       </w:r>
       <w:r>
         <w:t>.2. Software design of programs:</w:t>
       </w:r>
-      <w:bookmarkEnd w:id="38"/>
+      <w:bookmarkEnd w:id="40"/>
     </w:p>
     <w:p/>
     <w:p>
@@ -27113,7 +27058,7 @@
       <w:pPr>
         <w:pStyle w:val="Heading3"/>
       </w:pPr>
-      <w:bookmarkStart w:id="39" w:name="_Toc116417529"/>
+      <w:bookmarkStart w:id="41" w:name="_Toc116417529"/>
       <w:r>
         <w:t xml:space="preserve">5.2.1. </w:t>
       </w:r>
@@ -27123,7 +27068,7 @@
       <w:r>
         <w:t>:</w:t>
       </w:r>
-      <w:bookmarkEnd w:id="39"/>
+      <w:bookmarkEnd w:id="41"/>
     </w:p>
     <w:p/>
     <w:p>
@@ -27436,7 +27381,7 @@
       <w:pPr>
         <w:pStyle w:val="Heading3"/>
       </w:pPr>
-      <w:bookmarkStart w:id="40" w:name="_Toc116417530"/>
+      <w:bookmarkStart w:id="42" w:name="_Toc116417530"/>
       <w:r>
         <w:t xml:space="preserve">5.2.2. </w:t>
       </w:r>
@@ -27467,7 +27412,7 @@
       <w:r>
         <w:t>:</w:t>
       </w:r>
-      <w:bookmarkEnd w:id="40"/>
+      <w:bookmarkEnd w:id="42"/>
     </w:p>
     <w:p/>
     <w:p>
@@ -27520,6 +27465,7 @@
           <w:szCs w:val="21"/>
           <w:bdr w:val="none" w:sz="0" w:space="0" w:color="auto" w:frame="1"/>
         </w:rPr>
+        <w:lastRenderedPageBreak/>
         <w:t xml:space="preserve">app                      </w:t>
       </w:r>
       <w:r>
@@ -27724,7 +27670,6 @@
           <w:szCs w:val="21"/>
           <w:bdr w:val="none" w:sz="0" w:space="0" w:color="auto" w:frame="1"/>
         </w:rPr>
-        <w:lastRenderedPageBreak/>
         <w:t xml:space="preserve">    </w:t>
       </w:r>
       <w:r>
@@ -31450,7 +31395,6 @@
         <w:pStyle w:val="Heading4"/>
       </w:pPr>
       <w:r>
-        <w:lastRenderedPageBreak/>
         <w:t>The conf/directory</w:t>
       </w:r>
     </w:p>
@@ -31849,7 +31793,6 @@
         <w:pStyle w:val="Heading4"/>
       </w:pPr>
       <w:r>
-        <w:lastRenderedPageBreak/>
         <w:t>Typical .gitignore file</w:t>
       </w:r>
     </w:p>
@@ -31862,7 +31805,7 @@
       <w:pPr>
         <w:pStyle w:val="Heading2"/>
       </w:pPr>
-      <w:bookmarkStart w:id="41" w:name="_Toc116417531"/>
+      <w:bookmarkStart w:id="43" w:name="_Toc116417531"/>
       <w:r>
         <w:t>5</w:t>
       </w:r>
@@ -31878,14 +31821,14 @@
       <w:r>
         <w:t>:</w:t>
       </w:r>
-      <w:bookmarkEnd w:id="41"/>
+      <w:bookmarkEnd w:id="43"/>
     </w:p>
     <w:p/>
     <w:p>
       <w:pPr>
         <w:pStyle w:val="Heading3"/>
       </w:pPr>
-      <w:bookmarkStart w:id="42" w:name="_Toc116417532"/>
+      <w:bookmarkStart w:id="44" w:name="_Toc116417532"/>
       <w:r>
         <w:t xml:space="preserve">5.3.1. </w:t>
       </w:r>
@@ -31895,7 +31838,7 @@
       <w:r>
         <w:t>:</w:t>
       </w:r>
-      <w:bookmarkEnd w:id="42"/>
+      <w:bookmarkEnd w:id="44"/>
     </w:p>
     <w:p/>
     <w:p>
@@ -31923,11 +31866,11 @@
           <w:numId w:val="28"/>
         </w:numPr>
       </w:pPr>
-      <w:bookmarkStart w:id="43" w:name="_Hlk113351068"/>
+      <w:bookmarkStart w:id="45" w:name="_Hlk113351068"/>
       <w:r>
         <w:t>Register new devices, config the parameters</w:t>
       </w:r>
-      <w:bookmarkEnd w:id="43"/>
+      <w:bookmarkEnd w:id="45"/>
     </w:p>
     <w:p>
       <w:pPr>
@@ -31937,7 +31880,7 @@
           <w:numId w:val="28"/>
         </w:numPr>
       </w:pPr>
-      <w:bookmarkStart w:id="44" w:name="_Hlk113351001"/>
+      <w:bookmarkStart w:id="46" w:name="_Hlk113351001"/>
       <w:r>
         <w:t>Connect/s</w:t>
       </w:r>
@@ -31948,7 +31891,7 @@
         <w:t>s with MQTT Broker</w:t>
       </w:r>
     </w:p>
-    <w:bookmarkEnd w:id="44"/>
+    <w:bookmarkEnd w:id="46"/>
     <w:p>
       <w:pPr>
         <w:pStyle w:val="ListParagraph"/>
@@ -31990,141 +31933,729 @@
       <w:pPr>
         <w:pStyle w:val="Heading3"/>
       </w:pPr>
-      <w:bookmarkStart w:id="45" w:name="_Toc116417533"/>
+      <w:bookmarkStart w:id="47" w:name="_Toc116417533"/>
       <w:r>
         <w:t>5.3.2. Implementation:</w:t>
       </w:r>
-      <w:bookmarkEnd w:id="45"/>
+      <w:bookmarkEnd w:id="47"/>
     </w:p>
     <w:p/>
     <w:p>
-      <w:pPr>
-        <w:pStyle w:val="Heading4"/>
-      </w:pPr>
-      <w:r>
-        <w:t xml:space="preserve">Register </w:t>
-      </w:r>
-      <w:r>
-        <w:t xml:space="preserve">for </w:t>
-      </w:r>
-      <w:r>
-        <w:t>new devices, config the parameters</w:t>
-      </w:r>
-    </w:p>
-    <w:p>
-      <w:r>
-        <w:t xml:space="preserve">In this part, we need to deal with database. The reason is, any registered devices need to be memorized </w:t>
-      </w:r>
-      <w:r>
-        <w:t>and stored in the database.</w:t>
-      </w:r>
-      <w:r>
-        <w:t>Firs</w:t>
-      </w:r>
-    </w:p>
-    <w:p>
-      <w:r>
-        <w:t xml:space="preserve">Thanks to Slick, which is </w:t>
-      </w:r>
-      <w:r>
-        <w:t>is Lightbend’s Functional Relational Mapping (FRM) library for Scala that makes it easy to work with relational databases.</w:t>
-      </w:r>
-      <w:r>
-        <w:t xml:space="preserve"> </w:t>
-      </w:r>
-      <w:r>
-        <w:t>It allows you to interact with stored data virtually as if you were using Scala collections, while also allowing you complete control over when database access occurs and what data is sent.</w:t>
-      </w:r>
-      <w:r>
-        <w:t xml:space="preserve"> In Play framework, you can use SQL directly, but w</w:t>
-      </w:r>
-      <w:r>
-        <w:t xml:space="preserve">hen </w:t>
-      </w:r>
-      <w:r>
-        <w:t>by using</w:t>
-      </w:r>
-      <w:r>
-        <w:t xml:space="preserve"> Scala for your queries instead of plain SQL, you have compile-time safety and compositionality.</w:t>
-      </w:r>
-    </w:p>
-    <w:p>
-      <w:r>
-        <w:t>So let’s start with Slick and registering devices functions.</w:t>
-      </w:r>
-    </w:p>
-    <w:p>
-      <w:r>
-        <w:t>At first, a form is created to fill the information of device that needs to be registered. In our p</w:t>
-      </w:r>
-      <w:r>
-        <w:t xml:space="preserve">roject, devices have their own </w:t>
-      </w:r>
-      <w:r>
+      <w:r>
+        <w:t xml:space="preserve">It would be </w:t>
+      </w:r>
+      <w:r>
+        <w:t>redundant</w:t>
+      </w:r>
+      <w:r>
+        <w:t xml:space="preserve"> to reveal all of the code in this report; instead, the author will only describe the website's operation and discuss some of the programs/techniques used to construct the functionality and web interface.</w:t>
+      </w:r>
+    </w:p>
+    <w:p>
+      <w:pPr>
         <w:rPr>
           <w:i/>
           <w:iCs/>
         </w:rPr>
-        <w:t>name</w:t>
-      </w:r>
-      <w:r>
-        <w:t xml:space="preserve"> and </w:t>
-      </w:r>
+      </w:pPr>
       <w:r>
         <w:rPr>
           <w:i/>
           <w:iCs/>
         </w:rPr>
-        <w:t>ID</w:t>
-      </w:r>
+        <w:t xml:space="preserve">To view full source code, please access the link </w:t>
+      </w:r>
+      <w:hyperlink r:id="rId45" w:history="1">
+        <w:r>
+          <w:rPr>
+            <w:rStyle w:val="Hyperlink"/>
+            <w:i/>
+            <w:iCs/>
+          </w:rPr>
+          <w:t>github repository of project</w:t>
+        </w:r>
+      </w:hyperlink>
       <w:r>
         <w:rPr>
           <w:i/>
           <w:iCs/>
         </w:rPr>
-        <w:t xml:space="preserve">, </w:t>
-      </w:r>
-      <w:r>
-        <w:t xml:space="preserve">so then we build a form which help to type and submit </w:t>
+        <w:t xml:space="preserve"> [14].</w:t>
+      </w:r>
+    </w:p>
+    <w:p>
+      <w:pPr>
+        <w:pStyle w:val="Heading4"/>
+      </w:pPr>
+      <w:r>
+        <w:t>Home</w:t>
+      </w:r>
+      <w:r>
+        <w:t>page</w:t>
+      </w:r>
+    </w:p>
+    <w:p>
+      <w:r>
+        <w:t>Firstly, we need a home page to serve as the initial interface for all subsequent phases. On this interface page, we list the devices together with their descriptions, clientIDs, etc. Simultaneously, there will be function buttons for adding new devices and interacting with previously established gadgets.</w:t>
+      </w:r>
+    </w:p>
+    <w:p>
+      <w:r>
+        <w:t xml:space="preserve">The list of devices is loaded from the database here; dealing with the database will be discussed in more depth later, but we understand that each device will be completely exposed to the capabilities of a MQTT Client, including: </w:t>
       </w:r>
       <w:r>
         <w:rPr>
           <w:i/>
           <w:iCs/>
         </w:rPr>
-        <w:t>deviceName</w:t>
-      </w:r>
-      <w:r>
-        <w:t xml:space="preserve"> and </w:t>
+        <w:t>P</w:t>
       </w:r>
       <w:r>
         <w:rPr>
           <w:i/>
           <w:iCs/>
         </w:rPr>
-        <w:t>deviceID</w:t>
+        <w:t>ublishing</w:t>
+      </w:r>
+      <w:r>
+        <w:t xml:space="preserve"> and </w:t>
+      </w:r>
+      <w:r>
+        <w:rPr>
+          <w:i/>
+          <w:iCs/>
+        </w:rPr>
+        <w:t>S</w:t>
+      </w:r>
+      <w:r>
+        <w:rPr>
+          <w:i/>
+          <w:iCs/>
+        </w:rPr>
+        <w:t>ubscribing</w:t>
+      </w:r>
+      <w:r>
+        <w:t xml:space="preserve">, as well as </w:t>
+      </w:r>
+      <w:r>
+        <w:rPr>
+          <w:i/>
+          <w:iCs/>
+        </w:rPr>
+        <w:t>E</w:t>
+      </w:r>
+      <w:r>
+        <w:rPr>
+          <w:i/>
+          <w:iCs/>
+        </w:rPr>
+        <w:t>diting</w:t>
+      </w:r>
+      <w:r>
+        <w:t xml:space="preserve"> and </w:t>
+      </w:r>
+      <w:r>
+        <w:rPr>
+          <w:i/>
+          <w:iCs/>
+        </w:rPr>
+        <w:t>D</w:t>
+      </w:r>
+      <w:r>
+        <w:rPr>
+          <w:i/>
+          <w:iCs/>
+        </w:rPr>
+        <w:t>eleting</w:t>
       </w:r>
       <w:r>
         <w:t>.</w:t>
       </w:r>
       <w:r>
+        <w:t xml:space="preserve"> </w:t>
+      </w:r>
+    </w:p>
+    <w:p>
+      <w:r>
+        <w:t>By default, the website run</w:t>
+      </w:r>
+      <w:r>
+        <w:t>s</w:t>
+      </w:r>
+      <w:r>
+        <w:t xml:space="preserve"> on </w:t>
+      </w:r>
+      <w:r>
+        <w:rPr>
+          <w:i/>
+          <w:iCs/>
+        </w:rPr>
+        <w:t>http://</w:t>
+      </w:r>
+      <w:r>
+        <w:rPr>
+          <w:i/>
+          <w:iCs/>
+        </w:rPr>
+        <w:t>localhost:9000</w:t>
+      </w:r>
+    </w:p>
+    <w:p>
+      <w:r>
+        <w:rPr>
+          <w:noProof/>
+        </w:rPr>
+        <w:lastRenderedPageBreak/>
+        <w:drawing>
+          <wp:inline distT="0" distB="0" distL="0" distR="0" wp14:anchorId="34DF566F" wp14:editId="169F0201">
+            <wp:extent cx="5731510" cy="3223895"/>
+            <wp:effectExtent l="0" t="0" r="2540" b="0"/>
+            <wp:docPr id="29" name="Picture 29"/>
+            <wp:cNvGraphicFramePr>
+              <a:graphicFrameLocks xmlns:a="http://schemas.openxmlformats.org/drawingml/2006/main" noChangeAspect="1"/>
+            </wp:cNvGraphicFramePr>
+            <a:graphic xmlns:a="http://schemas.openxmlformats.org/drawingml/2006/main">
+              <a:graphicData uri="http://schemas.openxmlformats.org/drawingml/2006/picture">
+                <pic:pic xmlns:pic="http://schemas.openxmlformats.org/drawingml/2006/picture">
+                  <pic:nvPicPr>
+                    <pic:cNvPr id="1" name=""/>
+                    <pic:cNvPicPr/>
+                  </pic:nvPicPr>
+                  <pic:blipFill>
+                    <a:blip r:embed="rId46"/>
+                    <a:stretch>
+                      <a:fillRect/>
+                    </a:stretch>
+                  </pic:blipFill>
+                  <pic:spPr>
+                    <a:xfrm>
+                      <a:off x="0" y="0"/>
+                      <a:ext cx="5731510" cy="3223895"/>
+                    </a:xfrm>
+                    <a:prstGeom prst="rect">
+                      <a:avLst/>
+                    </a:prstGeom>
+                  </pic:spPr>
+                </pic:pic>
+              </a:graphicData>
+            </a:graphic>
+          </wp:inline>
+        </w:drawing>
+      </w:r>
+    </w:p>
+    <w:p>
+      <w:pPr>
+        <w:pStyle w:val="Caption"/>
+        <w:jc w:val="center"/>
+        <w:rPr>
+          <w:sz w:val="24"/>
+          <w:szCs w:val="24"/>
+        </w:rPr>
+      </w:pPr>
+      <w:bookmarkStart w:id="48" w:name="_Toc116944572"/>
+      <w:r>
+        <w:rPr>
+          <w:sz w:val="24"/>
+          <w:szCs w:val="24"/>
+        </w:rPr>
+        <w:t xml:space="preserve">Figure </w:t>
+      </w:r>
+      <w:r>
+        <w:rPr>
+          <w:sz w:val="24"/>
+          <w:szCs w:val="24"/>
+        </w:rPr>
+        <w:fldChar w:fldCharType="begin"/>
+      </w:r>
+      <w:r>
+        <w:rPr>
+          <w:sz w:val="24"/>
+          <w:szCs w:val="24"/>
+        </w:rPr>
+        <w:instrText xml:space="preserve"> SEQ Figure \* ARABIC </w:instrText>
+      </w:r>
+      <w:r>
+        <w:rPr>
+          <w:sz w:val="24"/>
+          <w:szCs w:val="24"/>
+        </w:rPr>
+        <w:fldChar w:fldCharType="separate"/>
+      </w:r>
+      <w:r>
+        <w:rPr>
+          <w:noProof/>
+          <w:sz w:val="24"/>
+          <w:szCs w:val="24"/>
+        </w:rPr>
+        <w:t>8</w:t>
+      </w:r>
+      <w:r>
+        <w:rPr>
+          <w:sz w:val="24"/>
+          <w:szCs w:val="24"/>
+        </w:rPr>
+        <w:fldChar w:fldCharType="end"/>
+      </w:r>
+      <w:r>
+        <w:rPr>
+          <w:sz w:val="24"/>
+          <w:szCs w:val="24"/>
+        </w:rPr>
+        <w:t>. Homepage of Dashboard</w:t>
+      </w:r>
+      <w:bookmarkEnd w:id="48"/>
+    </w:p>
+    <w:p>
+      <w:pPr>
+        <w:pStyle w:val="Heading4"/>
+      </w:pPr>
+      <w:r>
+        <w:t xml:space="preserve">Register </w:t>
+      </w:r>
+      <w:r>
+        <w:t xml:space="preserve">for </w:t>
+      </w:r>
+      <w:r>
+        <w:t>new devices, config the parameters</w:t>
+      </w:r>
+    </w:p>
+    <w:p>
+      <w:r>
+        <w:t xml:space="preserve">In this part, we need to deal with database. The reason is, any registered devices need to be memorized </w:t>
+      </w:r>
+      <w:r>
+        <w:t>and stored in the database.</w:t>
+      </w:r>
+    </w:p>
+    <w:p>
+      <w:r>
+        <w:t xml:space="preserve">Thanks to Slick, which is </w:t>
+      </w:r>
+      <w:r>
+        <w:t>is Lightbend’s Functional Relational Mapping (FRM) library for Scala that makes it easy to work with relational databases.</w:t>
+      </w:r>
+      <w:r>
+        <w:t xml:space="preserve"> </w:t>
+      </w:r>
+      <w:r>
+        <w:t>It allows you to interact with stored data virtually as if you were using Scala collections, while also allowing you complete control over when database access occurs and what data is sent.</w:t>
+      </w:r>
+      <w:r>
+        <w:t xml:space="preserve"> In Play framework, you can use SQL directly, but w</w:t>
+      </w:r>
+      <w:r>
+        <w:t xml:space="preserve">hen </w:t>
+      </w:r>
+      <w:r>
+        <w:t>by using</w:t>
+      </w:r>
+      <w:r>
+        <w:t xml:space="preserve"> Scala for your queries instead of plain SQL, you have compile-time safety and compositionality.</w:t>
+      </w:r>
+    </w:p>
+    <w:p>
+      <w:r>
+        <w:t>So let’s start with Slick and registering devices functions.</w:t>
+      </w:r>
+    </w:p>
+    <w:p>
+      <w:r>
+        <w:t xml:space="preserve">At first, </w:t>
+      </w:r>
+      <w:r>
+        <w:t>SQLite is used to manage the database</w:t>
+      </w:r>
+      <w:r>
+        <w:t xml:space="preserve">, </w:t>
+      </w:r>
+      <w:r>
+        <w:t>the reason is that is lightweight and does not require any complicated settings that affect the structure of the entire project</w:t>
+      </w:r>
+      <w:r>
+        <w:t xml:space="preserve">. </w:t>
+      </w:r>
+      <w:r>
+        <w:t xml:space="preserve">In the SQLite program, </w:t>
+      </w:r>
+      <w:r>
+        <w:t xml:space="preserve">a </w:t>
+      </w:r>
+      <w:r>
+        <w:t>device table</w:t>
+      </w:r>
+      <w:r>
+        <w:t xml:space="preserve"> is created</w:t>
+      </w:r>
+      <w:r>
+        <w:t xml:space="preserve"> with the following fields: </w:t>
+      </w:r>
+      <w:r>
+        <w:rPr>
+          <w:i/>
+          <w:iCs/>
+        </w:rPr>
+        <w:t>id, name, description, device</w:t>
+      </w:r>
+      <w:r>
+        <w:rPr>
+          <w:i/>
+          <w:iCs/>
+        </w:rPr>
+        <w:t>_</w:t>
+      </w:r>
+      <w:r>
+        <w:rPr>
+          <w:i/>
+          <w:iCs/>
+        </w:rPr>
+        <w:t>code</w:t>
+      </w:r>
+      <w:r>
+        <w:t xml:space="preserve"> </w:t>
+      </w:r>
+      <w:r>
+        <w:rPr>
+          <w:i/>
+          <w:iCs/>
+        </w:rPr>
+        <w:t xml:space="preserve">(clientID), </w:t>
+      </w:r>
+      <w:r>
+        <w:t>and point</w:t>
+      </w:r>
+      <w:r>
+        <w:t>s</w:t>
+      </w:r>
+      <w:r>
+        <w:t xml:space="preserve"> to the database file produced for the website. </w:t>
+      </w:r>
+      <w:r>
+        <w:t>From now on, w</w:t>
+      </w:r>
+      <w:r>
+        <w:t xml:space="preserve">e </w:t>
+      </w:r>
+      <w:r>
+        <w:t>work</w:t>
+      </w:r>
+      <w:r>
+        <w:t xml:space="preserve"> with this table, and the list of devices will be persistently and precisely kept each time the site is launched.</w:t>
+      </w:r>
+    </w:p>
+    <w:p>
+      <w:r>
+        <w:rPr>
+          <w:noProof/>
+        </w:rPr>
+        <w:lastRenderedPageBreak/>
+        <w:drawing>
+          <wp:inline distT="0" distB="0" distL="0" distR="0" wp14:anchorId="3ADCCE7C" wp14:editId="7677163A">
+            <wp:extent cx="5731510" cy="2452370"/>
+            <wp:effectExtent l="0" t="0" r="2540" b="5080"/>
+            <wp:docPr id="30" name="Picture 30"/>
+            <wp:cNvGraphicFramePr>
+              <a:graphicFrameLocks xmlns:a="http://schemas.openxmlformats.org/drawingml/2006/main" noChangeAspect="1"/>
+            </wp:cNvGraphicFramePr>
+            <a:graphic xmlns:a="http://schemas.openxmlformats.org/drawingml/2006/main">
+              <a:graphicData uri="http://schemas.openxmlformats.org/drawingml/2006/picture">
+                <pic:pic xmlns:pic="http://schemas.openxmlformats.org/drawingml/2006/picture">
+                  <pic:nvPicPr>
+                    <pic:cNvPr id="1" name=""/>
+                    <pic:cNvPicPr/>
+                  </pic:nvPicPr>
+                  <pic:blipFill>
+                    <a:blip r:embed="rId47"/>
+                    <a:stretch>
+                      <a:fillRect/>
+                    </a:stretch>
+                  </pic:blipFill>
+                  <pic:spPr>
+                    <a:xfrm>
+                      <a:off x="0" y="0"/>
+                      <a:ext cx="5731510" cy="2452370"/>
+                    </a:xfrm>
+                    <a:prstGeom prst="rect">
+                      <a:avLst/>
+                    </a:prstGeom>
+                  </pic:spPr>
+                </pic:pic>
+              </a:graphicData>
+            </a:graphic>
+          </wp:inline>
+        </w:drawing>
+      </w:r>
+    </w:p>
+    <w:p>
+      <w:pPr>
+        <w:pStyle w:val="Caption"/>
+        <w:jc w:val="center"/>
+        <w:rPr>
+          <w:sz w:val="24"/>
+          <w:szCs w:val="24"/>
+        </w:rPr>
+      </w:pPr>
+      <w:bookmarkStart w:id="49" w:name="_Toc116944573"/>
+      <w:r>
+        <w:rPr>
+          <w:sz w:val="24"/>
+          <w:szCs w:val="24"/>
+        </w:rPr>
+        <w:t xml:space="preserve">Figure </w:t>
+      </w:r>
+      <w:r>
+        <w:rPr>
+          <w:sz w:val="24"/>
+          <w:szCs w:val="24"/>
+        </w:rPr>
+        <w:fldChar w:fldCharType="begin"/>
+      </w:r>
+      <w:r>
+        <w:rPr>
+          <w:sz w:val="24"/>
+          <w:szCs w:val="24"/>
+        </w:rPr>
+        <w:instrText xml:space="preserve"> SEQ Figure \* ARABIC </w:instrText>
+      </w:r>
+      <w:r>
+        <w:rPr>
+          <w:sz w:val="24"/>
+          <w:szCs w:val="24"/>
+        </w:rPr>
+        <w:fldChar w:fldCharType="separate"/>
+      </w:r>
+      <w:r>
+        <w:rPr>
+          <w:noProof/>
+          <w:sz w:val="24"/>
+          <w:szCs w:val="24"/>
+        </w:rPr>
+        <w:t>9</w:t>
+      </w:r>
+      <w:r>
+        <w:rPr>
+          <w:sz w:val="24"/>
+          <w:szCs w:val="24"/>
+        </w:rPr>
+        <w:fldChar w:fldCharType="end"/>
+      </w:r>
+      <w:r>
+        <w:rPr>
+          <w:sz w:val="24"/>
+          <w:szCs w:val="24"/>
+        </w:rPr>
+        <w:t>. Setup devices table</w:t>
+      </w:r>
+      <w:r>
+        <w:rPr>
+          <w:noProof/>
+          <w:sz w:val="24"/>
+          <w:szCs w:val="24"/>
+        </w:rPr>
+        <w:t xml:space="preserve"> (as database)</w:t>
+      </w:r>
+      <w:bookmarkEnd w:id="49"/>
+    </w:p>
+    <w:p>
+      <w:r>
+        <w:t xml:space="preserve">Next, </w:t>
+      </w:r>
+      <w:r>
+        <w:t>a form is created to fill the information of device that needs to be registered. In our p</w:t>
+      </w:r>
+      <w:r>
+        <w:t xml:space="preserve">roject, devices have their own </w:t>
+      </w:r>
+      <w:r>
+        <w:rPr>
+          <w:i/>
+          <w:iCs/>
+        </w:rPr>
+        <w:t>name</w:t>
+      </w:r>
+      <w:r>
+        <w:t xml:space="preserve">, </w:t>
+      </w:r>
+      <w:r>
+        <w:rPr>
+          <w:i/>
+          <w:iCs/>
+        </w:rPr>
+        <w:t>code</w:t>
+      </w:r>
+      <w:r>
+        <w:rPr>
+          <w:i/>
+          <w:iCs/>
+        </w:rPr>
+        <w:t xml:space="preserve"> </w:t>
+      </w:r>
+      <w:r>
+        <w:t>and</w:t>
+      </w:r>
+      <w:r>
+        <w:rPr>
+          <w:i/>
+          <w:iCs/>
+        </w:rPr>
+        <w:t xml:space="preserve"> description,</w:t>
+      </w:r>
+      <w:r>
+        <w:rPr>
+          <w:i/>
+          <w:iCs/>
+        </w:rPr>
+        <w:t xml:space="preserve"> </w:t>
+      </w:r>
+      <w:r>
+        <w:t xml:space="preserve">so then we build a form which help to type and submit </w:t>
+      </w:r>
+      <w:r>
+        <w:rPr>
+          <w:i/>
+          <w:iCs/>
+        </w:rPr>
+        <w:t>Device Name,</w:t>
+      </w:r>
+      <w:r>
+        <w:t xml:space="preserve"> </w:t>
+      </w:r>
+      <w:r>
+        <w:rPr>
+          <w:i/>
+          <w:iCs/>
+        </w:rPr>
+        <w:t xml:space="preserve">Device ID </w:t>
+      </w:r>
+      <w:r>
+        <w:t>and</w:t>
+      </w:r>
+      <w:r>
+        <w:t xml:space="preserve"> </w:t>
+      </w:r>
+      <w:r>
+        <w:rPr>
+          <w:i/>
+          <w:iCs/>
+        </w:rPr>
+        <w:t>D</w:t>
+      </w:r>
+      <w:r>
+        <w:rPr>
+          <w:i/>
+          <w:iCs/>
+        </w:rPr>
+        <w:t>escription</w:t>
+      </w:r>
+      <w:r>
+        <w:t>.</w:t>
+      </w:r>
+      <w:r>
         <w:t xml:space="preserve"> Note that all forms are using POST method to secure the request.</w:t>
       </w:r>
     </w:p>
     <w:p>
       <w:r>
-        <w:t>(html)</w:t>
-      </w:r>
-    </w:p>
-    <w:p>
-      <w:r>
-        <w:t>And this is the result.</w:t>
-      </w:r>
-    </w:p>
-    <w:p>
-      <w:r>
-        <w:t>(image)</w:t>
-      </w:r>
+        <w:rPr>
+          <w:noProof/>
+        </w:rPr>
+        <w:drawing>
+          <wp:inline distT="0" distB="0" distL="0" distR="0" wp14:anchorId="77A75D93" wp14:editId="37565D28">
+            <wp:extent cx="5731510" cy="3223895"/>
+            <wp:effectExtent l="0" t="0" r="2540" b="0"/>
+            <wp:docPr id="1" name="Picture 1"/>
+            <wp:cNvGraphicFramePr>
+              <a:graphicFrameLocks xmlns:a="http://schemas.openxmlformats.org/drawingml/2006/main" noChangeAspect="1"/>
+            </wp:cNvGraphicFramePr>
+            <a:graphic xmlns:a="http://schemas.openxmlformats.org/drawingml/2006/main">
+              <a:graphicData uri="http://schemas.openxmlformats.org/drawingml/2006/picture">
+                <pic:pic xmlns:pic="http://schemas.openxmlformats.org/drawingml/2006/picture">
+                  <pic:nvPicPr>
+                    <pic:cNvPr id="1" name=""/>
+                    <pic:cNvPicPr/>
+                  </pic:nvPicPr>
+                  <pic:blipFill>
+                    <a:blip r:embed="rId48"/>
+                    <a:stretch>
+                      <a:fillRect/>
+                    </a:stretch>
+                  </pic:blipFill>
+                  <pic:spPr>
+                    <a:xfrm>
+                      <a:off x="0" y="0"/>
+                      <a:ext cx="5731510" cy="3223895"/>
+                    </a:xfrm>
+                    <a:prstGeom prst="rect">
+                      <a:avLst/>
+                    </a:prstGeom>
+                  </pic:spPr>
+                </pic:pic>
+              </a:graphicData>
+            </a:graphic>
+          </wp:inline>
+        </w:drawing>
+      </w:r>
+    </w:p>
+    <w:p>
+      <w:pPr>
+        <w:pStyle w:val="Caption"/>
+        <w:jc w:val="center"/>
+        <w:rPr>
+          <w:sz w:val="24"/>
+          <w:szCs w:val="24"/>
+        </w:rPr>
+      </w:pPr>
+      <w:bookmarkStart w:id="50" w:name="_Toc116944574"/>
+      <w:r>
+        <w:rPr>
+          <w:sz w:val="24"/>
+          <w:szCs w:val="24"/>
+        </w:rPr>
+        <w:t xml:space="preserve">Figure </w:t>
+      </w:r>
+      <w:r>
+        <w:rPr>
+          <w:sz w:val="24"/>
+          <w:szCs w:val="24"/>
+        </w:rPr>
+        <w:fldChar w:fldCharType="begin"/>
+      </w:r>
+      <w:r>
+        <w:rPr>
+          <w:sz w:val="24"/>
+          <w:szCs w:val="24"/>
+        </w:rPr>
+        <w:instrText xml:space="preserve"> SEQ Figure \* ARABIC </w:instrText>
+      </w:r>
+      <w:r>
+        <w:rPr>
+          <w:sz w:val="24"/>
+          <w:szCs w:val="24"/>
+        </w:rPr>
+        <w:fldChar w:fldCharType="separate"/>
+      </w:r>
+      <w:r>
+        <w:rPr>
+          <w:noProof/>
+          <w:sz w:val="24"/>
+          <w:szCs w:val="24"/>
+        </w:rPr>
+        <w:t>10</w:t>
+      </w:r>
+      <w:r>
+        <w:rPr>
+          <w:sz w:val="24"/>
+          <w:szCs w:val="24"/>
+        </w:rPr>
+        <w:fldChar w:fldCharType="end"/>
+      </w:r>
+      <w:r>
+        <w:rPr>
+          <w:sz w:val="24"/>
+          <w:szCs w:val="24"/>
+        </w:rPr>
+        <w:t>. Web UI for creating device</w:t>
+      </w:r>
+      <w:bookmarkEnd w:id="50"/>
     </w:p>
     <w:p>
       <w:r>
@@ -32132,13 +32663,66 @@
       </w:r>
     </w:p>
     <w:p>
-      <w:r>
-        <w:t>(flowchart)</w:t>
-      </w:r>
-    </w:p>
-    <w:p>
-      <w:r>
+      <w:pPr>
+        <w:jc w:val="center"/>
+      </w:pPr>
+      <w:r>
+        <w:rPr>
+          <w:noProof/>
+        </w:rPr>
         <w:lastRenderedPageBreak/>
+        <w:drawing>
+          <wp:inline distT="0" distB="0" distL="0" distR="0" wp14:anchorId="73070D9D" wp14:editId="218F6F70">
+            <wp:extent cx="3833392" cy="4876800"/>
+            <wp:effectExtent l="0" t="0" r="0" b="0"/>
+            <wp:docPr id="43457" name="Picture 43457"/>
+            <wp:cNvGraphicFramePr>
+              <a:graphicFrameLocks xmlns:a="http://schemas.openxmlformats.org/drawingml/2006/main" noChangeAspect="1"/>
+            </wp:cNvGraphicFramePr>
+            <a:graphic xmlns:a="http://schemas.openxmlformats.org/drawingml/2006/main">
+              <a:graphicData uri="http://schemas.openxmlformats.org/drawingml/2006/picture">
+                <pic:pic xmlns:pic="http://schemas.openxmlformats.org/drawingml/2006/picture">
+                  <pic:nvPicPr>
+                    <pic:cNvPr id="0" name="Picture 31"/>
+                    <pic:cNvPicPr>
+                      <a:picLocks noChangeAspect="1" noChangeArrowheads="1"/>
+                    </pic:cNvPicPr>
+                  </pic:nvPicPr>
+                  <pic:blipFill>
+                    <a:blip r:embed="rId49">
+                      <a:extLst>
+                        <a:ext uri="{28A0092B-C50C-407E-A947-70E740481C1C}">
+                          <a14:useLocalDpi xmlns:a14="http://schemas.microsoft.com/office/drawing/2010/main" val="0"/>
+                        </a:ext>
+                      </a:extLst>
+                    </a:blip>
+                    <a:srcRect/>
+                    <a:stretch>
+                      <a:fillRect/>
+                    </a:stretch>
+                  </pic:blipFill>
+                  <pic:spPr bwMode="auto">
+                    <a:xfrm>
+                      <a:off x="0" y="0"/>
+                      <a:ext cx="3838843" cy="4883734"/>
+                    </a:xfrm>
+                    <a:prstGeom prst="rect">
+                      <a:avLst/>
+                    </a:prstGeom>
+                    <a:noFill/>
+                    <a:ln>
+                      <a:noFill/>
+                    </a:ln>
+                  </pic:spPr>
+                </pic:pic>
+              </a:graphicData>
+            </a:graphic>
+          </wp:inline>
+        </w:drawing>
+      </w:r>
+    </w:p>
+    <w:p>
+      <w:r>
         <w:t xml:space="preserve">Next, we have to deal with model, which </w:t>
       </w:r>
       <w:r>
@@ -32222,39 +32806,2519 @@
     </w:p>
     <w:p>
       <w:r>
-        <w:t xml:space="preserve">To do that, the </w:t>
-      </w:r>
-      <w:r>
-        <w:t>functions</w:t>
-      </w:r>
-      <w:r>
-        <w:t xml:space="preserve"> below </w:t>
-      </w:r>
-      <w:r>
-        <w:t>is developed</w:t>
-      </w:r>
-      <w:r>
-        <w:t xml:space="preserve"> in Controller</w:t>
+        <w:t xml:space="preserve">To do that, </w:t>
+      </w:r>
+      <w:r>
+        <w:t>a class of device table is created in the Model package</w:t>
       </w:r>
       <w:r>
         <w:t>:</w:t>
       </w:r>
     </w:p>
     <w:p>
-      <w:r>
-        <w:t>(code here)</w:t>
-      </w:r>
-    </w:p>
-    <w:p>
-      <w:r>
-        <w:rPr>
-          <w:highlight w:val="yellow"/>
-        </w:rPr>
-        <w:t>Finally, database</w:t>
+      <w:pPr>
+        <w:pStyle w:val="HTMLPreformatted"/>
+        <w:shd w:val="clear" w:color="auto" w:fill="1E1E1E"/>
+        <w:rPr>
+          <w:color w:val="D4D4D4"/>
+        </w:rPr>
+      </w:pPr>
+      <w:r>
+        <w:rPr>
+          <w:color w:val="499CD5"/>
+          <w:sz w:val="18"/>
+          <w:szCs w:val="18"/>
+        </w:rPr>
+        <w:t xml:space="preserve">case class </w:t>
+      </w:r>
+      <w:r>
+        <w:rPr>
+          <w:color w:val="39C8B0"/>
+          <w:sz w:val="18"/>
+          <w:szCs w:val="18"/>
+        </w:rPr>
+        <w:t>Device</w:t>
+      </w:r>
+      <w:r>
+        <w:rPr>
+          <w:color w:val="D4D4D4"/>
+          <w:sz w:val="18"/>
+          <w:szCs w:val="18"/>
+        </w:rPr>
+        <w:t>(</w:t>
+      </w:r>
+      <w:r>
+        <w:rPr>
+          <w:color w:val="DCDCAA"/>
+          <w:sz w:val="18"/>
+          <w:szCs w:val="18"/>
+        </w:rPr>
+        <w:t>id</w:t>
+      </w:r>
+      <w:r>
+        <w:rPr>
+          <w:color w:val="D4D4D4"/>
+          <w:sz w:val="18"/>
+          <w:szCs w:val="18"/>
+        </w:rPr>
+        <w:t xml:space="preserve">: </w:t>
+      </w:r>
+      <w:r>
+        <w:rPr>
+          <w:color w:val="39C8B0"/>
+          <w:sz w:val="18"/>
+          <w:szCs w:val="18"/>
+        </w:rPr>
+        <w:t>Option</w:t>
+      </w:r>
+      <w:r>
+        <w:rPr>
+          <w:color w:val="D4D4D4"/>
+          <w:sz w:val="18"/>
+          <w:szCs w:val="18"/>
+        </w:rPr>
+        <w:t xml:space="preserve">[Int], </w:t>
+      </w:r>
+      <w:r>
+        <w:rPr>
+          <w:color w:val="DCDCAA"/>
+          <w:sz w:val="18"/>
+          <w:szCs w:val="18"/>
+        </w:rPr>
+        <w:t>name</w:t>
+      </w:r>
+      <w:r>
+        <w:rPr>
+          <w:color w:val="D4D4D4"/>
+          <w:sz w:val="18"/>
+          <w:szCs w:val="18"/>
+        </w:rPr>
+        <w:t xml:space="preserve">: </w:t>
+      </w:r>
+      <w:r>
+        <w:rPr>
+          <w:color w:val="39C8B0"/>
+          <w:sz w:val="18"/>
+          <w:szCs w:val="18"/>
+        </w:rPr>
+        <w:t>String</w:t>
+      </w:r>
+      <w:r>
+        <w:rPr>
+          <w:color w:val="D4D4D4"/>
+          <w:sz w:val="18"/>
+          <w:szCs w:val="18"/>
+        </w:rPr>
+        <w:t xml:space="preserve">, </w:t>
+      </w:r>
+      <w:r>
+        <w:rPr>
+          <w:color w:val="DCDCAA"/>
+          <w:sz w:val="18"/>
+          <w:szCs w:val="18"/>
+        </w:rPr>
+        <w:t>device_code</w:t>
+      </w:r>
+      <w:r>
+        <w:rPr>
+          <w:color w:val="D4D4D4"/>
+          <w:sz w:val="18"/>
+          <w:szCs w:val="18"/>
+        </w:rPr>
+        <w:t xml:space="preserve">: </w:t>
+      </w:r>
+      <w:r>
+        <w:rPr>
+          <w:color w:val="39C8B0"/>
+          <w:sz w:val="18"/>
+          <w:szCs w:val="18"/>
+        </w:rPr>
+        <w:t>String</w:t>
+      </w:r>
+      <w:r>
+        <w:rPr>
+          <w:color w:val="D4D4D4"/>
+          <w:sz w:val="18"/>
+          <w:szCs w:val="18"/>
+        </w:rPr>
+        <w:t xml:space="preserve">, </w:t>
+      </w:r>
+      <w:r>
+        <w:rPr>
+          <w:color w:val="DCDCAA"/>
+          <w:sz w:val="18"/>
+          <w:szCs w:val="18"/>
+        </w:rPr>
+        <w:t>description</w:t>
+      </w:r>
+      <w:r>
+        <w:rPr>
+          <w:color w:val="D4D4D4"/>
+          <w:sz w:val="18"/>
+          <w:szCs w:val="18"/>
+        </w:rPr>
+        <w:t xml:space="preserve">: </w:t>
+      </w:r>
+      <w:r>
+        <w:rPr>
+          <w:color w:val="39C8B0"/>
+          <w:sz w:val="18"/>
+          <w:szCs w:val="18"/>
+        </w:rPr>
+        <w:t>String</w:t>
+      </w:r>
+      <w:r>
+        <w:rPr>
+          <w:color w:val="D4D4D4"/>
+          <w:sz w:val="18"/>
+          <w:szCs w:val="18"/>
+        </w:rPr>
+        <w:t>)</w:t>
+      </w:r>
+      <w:r>
+        <w:rPr>
+          <w:color w:val="D4D4D4"/>
+          <w:sz w:val="18"/>
+          <w:szCs w:val="18"/>
+        </w:rPr>
+        <w:br/>
+      </w:r>
+      <w:r>
+        <w:rPr>
+          <w:color w:val="699856"/>
+          <w:sz w:val="18"/>
+          <w:szCs w:val="18"/>
+        </w:rPr>
+        <w:t>// Definition of the SUPPLIERS table</w:t>
+      </w:r>
+      <w:r>
+        <w:rPr>
+          <w:color w:val="699856"/>
+          <w:sz w:val="18"/>
+          <w:szCs w:val="18"/>
+        </w:rPr>
+        <w:br/>
+      </w:r>
+      <w:r>
+        <w:rPr>
+          <w:color w:val="499CD5"/>
+          <w:sz w:val="18"/>
+          <w:szCs w:val="18"/>
+        </w:rPr>
+        <w:t xml:space="preserve">class </w:t>
+      </w:r>
+      <w:r>
+        <w:rPr>
+          <w:color w:val="39C8B0"/>
+          <w:sz w:val="18"/>
+          <w:szCs w:val="18"/>
+        </w:rPr>
+        <w:t>Devices</w:t>
+      </w:r>
+      <w:r>
+        <w:rPr>
+          <w:color w:val="D4D4D4"/>
+          <w:sz w:val="18"/>
+          <w:szCs w:val="18"/>
+        </w:rPr>
+        <w:t>(</w:t>
+      </w:r>
+      <w:r>
+        <w:rPr>
+          <w:color w:val="DCDCAA"/>
+          <w:sz w:val="18"/>
+          <w:szCs w:val="18"/>
+        </w:rPr>
+        <w:t>tag</w:t>
+      </w:r>
+      <w:r>
+        <w:rPr>
+          <w:color w:val="D4D4D4"/>
+          <w:sz w:val="18"/>
+          <w:szCs w:val="18"/>
+        </w:rPr>
+        <w:t xml:space="preserve">: </w:t>
+      </w:r>
+      <w:r>
+        <w:rPr>
+          <w:color w:val="4E807D"/>
+          <w:sz w:val="18"/>
+          <w:szCs w:val="18"/>
+        </w:rPr>
+        <w:t>Tag</w:t>
+      </w:r>
+      <w:r>
+        <w:rPr>
+          <w:color w:val="D4D4D4"/>
+          <w:sz w:val="18"/>
+          <w:szCs w:val="18"/>
+        </w:rPr>
+        <w:t xml:space="preserve">) </w:t>
+      </w:r>
+      <w:r>
+        <w:rPr>
+          <w:color w:val="499CD5"/>
+          <w:sz w:val="18"/>
+          <w:szCs w:val="18"/>
+        </w:rPr>
+        <w:t xml:space="preserve">extends </w:t>
+      </w:r>
+      <w:r>
+        <w:rPr>
+          <w:color w:val="DBDBAA"/>
+          <w:sz w:val="18"/>
+          <w:szCs w:val="18"/>
+        </w:rPr>
+        <w:t>Table</w:t>
+      </w:r>
+      <w:r>
+        <w:rPr>
+          <w:color w:val="D4D4D4"/>
+          <w:sz w:val="18"/>
+          <w:szCs w:val="18"/>
+        </w:rPr>
+        <w:t>[</w:t>
+      </w:r>
+      <w:r>
+        <w:rPr>
+          <w:color w:val="39C8B0"/>
+          <w:sz w:val="18"/>
+          <w:szCs w:val="18"/>
+        </w:rPr>
+        <w:t>Device</w:t>
+      </w:r>
+      <w:r>
+        <w:rPr>
+          <w:color w:val="D4D4D4"/>
+          <w:sz w:val="18"/>
+          <w:szCs w:val="18"/>
+        </w:rPr>
+        <w:t>](</w:t>
+      </w:r>
+      <w:r>
+        <w:rPr>
+          <w:color w:val="DCDCAA"/>
+          <w:sz w:val="18"/>
+          <w:szCs w:val="18"/>
+        </w:rPr>
+        <w:t>tag</w:t>
+      </w:r>
+      <w:r>
+        <w:rPr>
+          <w:color w:val="D4D4D4"/>
+          <w:sz w:val="18"/>
+          <w:szCs w:val="18"/>
+        </w:rPr>
+        <w:t xml:space="preserve">, </w:t>
+      </w:r>
+      <w:r>
+        <w:rPr>
+          <w:color w:val="CD9069"/>
+          <w:sz w:val="18"/>
+          <w:szCs w:val="18"/>
+        </w:rPr>
+        <w:t>"devices"</w:t>
+      </w:r>
+      <w:r>
+        <w:rPr>
+          <w:color w:val="D4D4D4"/>
+          <w:sz w:val="18"/>
+          <w:szCs w:val="18"/>
+        </w:rPr>
+        <w:t>) {</w:t>
+      </w:r>
+      <w:r>
+        <w:rPr>
+          <w:color w:val="D4D4D4"/>
+          <w:sz w:val="18"/>
+          <w:szCs w:val="18"/>
+        </w:rPr>
+        <w:br/>
+        <w:t xml:space="preserve">  </w:t>
+      </w:r>
+      <w:r>
+        <w:rPr>
+          <w:color w:val="499CD5"/>
+          <w:sz w:val="18"/>
+          <w:szCs w:val="18"/>
+        </w:rPr>
+        <w:t xml:space="preserve">def </w:t>
+      </w:r>
+      <w:r>
+        <w:rPr>
+          <w:color w:val="DCDCAA"/>
+          <w:sz w:val="18"/>
+          <w:szCs w:val="18"/>
+        </w:rPr>
+        <w:t xml:space="preserve">id </w:t>
+      </w:r>
+      <w:r>
+        <w:rPr>
+          <w:color w:val="D4D4D4"/>
+          <w:sz w:val="18"/>
+          <w:szCs w:val="18"/>
+        </w:rPr>
+        <w:t xml:space="preserve">= </w:t>
+      </w:r>
+      <w:r>
+        <w:rPr>
+          <w:color w:val="DBDBAA"/>
+          <w:sz w:val="18"/>
+          <w:szCs w:val="18"/>
+        </w:rPr>
+        <w:t>column</w:t>
+      </w:r>
+      <w:r>
+        <w:rPr>
+          <w:color w:val="D4D4D4"/>
+          <w:sz w:val="18"/>
+          <w:szCs w:val="18"/>
+        </w:rPr>
+        <w:t>[Int](</w:t>
+      </w:r>
+      <w:r>
+        <w:rPr>
+          <w:color w:val="CD9069"/>
+          <w:sz w:val="18"/>
+          <w:szCs w:val="18"/>
+        </w:rPr>
+        <w:t>"id"</w:t>
+      </w:r>
+      <w:r>
+        <w:rPr>
+          <w:color w:val="D4D4D4"/>
+          <w:sz w:val="18"/>
+          <w:szCs w:val="18"/>
+        </w:rPr>
+        <w:t xml:space="preserve">, </w:t>
+      </w:r>
+      <w:r>
+        <w:rPr>
+          <w:color w:val="FFC66D"/>
+          <w:sz w:val="18"/>
+          <w:szCs w:val="18"/>
+        </w:rPr>
+        <w:t>O</w:t>
+      </w:r>
+      <w:r>
+        <w:rPr>
+          <w:color w:val="D4D4D4"/>
+          <w:sz w:val="18"/>
+          <w:szCs w:val="18"/>
+        </w:rPr>
+        <w:t>.</w:t>
+      </w:r>
+      <w:r>
+        <w:rPr>
+          <w:color w:val="FFC66D"/>
+          <w:sz w:val="18"/>
+          <w:szCs w:val="18"/>
+        </w:rPr>
+        <w:t>PrimaryKey</w:t>
+      </w:r>
+      <w:r>
+        <w:rPr>
+          <w:color w:val="D4D4D4"/>
+          <w:sz w:val="18"/>
+          <w:szCs w:val="18"/>
+        </w:rPr>
+        <w:t xml:space="preserve">, </w:t>
+      </w:r>
+      <w:r>
+        <w:rPr>
+          <w:color w:val="FFC66D"/>
+          <w:sz w:val="18"/>
+          <w:szCs w:val="18"/>
+        </w:rPr>
+        <w:t>O</w:t>
+      </w:r>
+      <w:r>
+        <w:rPr>
+          <w:color w:val="D4D4D4"/>
+          <w:sz w:val="18"/>
+          <w:szCs w:val="18"/>
+        </w:rPr>
+        <w:t>.</w:t>
+      </w:r>
+      <w:r>
+        <w:rPr>
+          <w:color w:val="FFC66D"/>
+          <w:sz w:val="18"/>
+          <w:szCs w:val="18"/>
+        </w:rPr>
+        <w:t>AutoInc</w:t>
+      </w:r>
+      <w:r>
+        <w:rPr>
+          <w:color w:val="D4D4D4"/>
+          <w:sz w:val="18"/>
+          <w:szCs w:val="18"/>
+        </w:rPr>
+        <w:t xml:space="preserve">) </w:t>
+      </w:r>
+      <w:r>
+        <w:rPr>
+          <w:color w:val="699856"/>
+          <w:sz w:val="18"/>
+          <w:szCs w:val="18"/>
+        </w:rPr>
+        <w:t>// This is the primary key column</w:t>
+      </w:r>
+      <w:r>
+        <w:rPr>
+          <w:color w:val="699856"/>
+          <w:sz w:val="18"/>
+          <w:szCs w:val="18"/>
+        </w:rPr>
+        <w:br/>
+        <w:t xml:space="preserve">  </w:t>
+      </w:r>
+      <w:r>
+        <w:rPr>
+          <w:color w:val="499CD5"/>
+          <w:sz w:val="18"/>
+          <w:szCs w:val="18"/>
+        </w:rPr>
+        <w:t xml:space="preserve">def </w:t>
+      </w:r>
+      <w:r>
+        <w:rPr>
+          <w:color w:val="DCDCAA"/>
+          <w:sz w:val="18"/>
+          <w:szCs w:val="18"/>
+        </w:rPr>
+        <w:t xml:space="preserve">name </w:t>
+      </w:r>
+      <w:r>
+        <w:rPr>
+          <w:color w:val="D4D4D4"/>
+          <w:sz w:val="18"/>
+          <w:szCs w:val="18"/>
+        </w:rPr>
+        <w:t xml:space="preserve">= </w:t>
+      </w:r>
+      <w:r>
+        <w:rPr>
+          <w:color w:val="DBDBAA"/>
+          <w:sz w:val="18"/>
+          <w:szCs w:val="18"/>
+        </w:rPr>
+        <w:t>column</w:t>
+      </w:r>
+      <w:r>
+        <w:rPr>
+          <w:color w:val="D4D4D4"/>
+          <w:sz w:val="18"/>
+          <w:szCs w:val="18"/>
+        </w:rPr>
+        <w:t>[</w:t>
+      </w:r>
+      <w:r>
+        <w:rPr>
+          <w:color w:val="39C8B0"/>
+          <w:sz w:val="18"/>
+          <w:szCs w:val="18"/>
+        </w:rPr>
+        <w:t>String</w:t>
+      </w:r>
+      <w:r>
+        <w:rPr>
+          <w:color w:val="D4D4D4"/>
+          <w:sz w:val="18"/>
+          <w:szCs w:val="18"/>
+        </w:rPr>
+        <w:t>](</w:t>
+      </w:r>
+      <w:r>
+        <w:rPr>
+          <w:color w:val="CD9069"/>
+          <w:sz w:val="18"/>
+          <w:szCs w:val="18"/>
+        </w:rPr>
+        <w:t>"name"</w:t>
+      </w:r>
+      <w:r>
+        <w:rPr>
+          <w:color w:val="D4D4D4"/>
+          <w:sz w:val="18"/>
+          <w:szCs w:val="18"/>
+        </w:rPr>
+        <w:t>)</w:t>
+      </w:r>
+      <w:r>
+        <w:rPr>
+          <w:color w:val="D4D4D4"/>
+          <w:sz w:val="18"/>
+          <w:szCs w:val="18"/>
+        </w:rPr>
+        <w:br/>
+        <w:t xml:space="preserve">  </w:t>
+      </w:r>
+      <w:r>
+        <w:rPr>
+          <w:color w:val="499CD5"/>
+          <w:sz w:val="18"/>
+          <w:szCs w:val="18"/>
+        </w:rPr>
+        <w:t xml:space="preserve">def </w:t>
+      </w:r>
+      <w:r>
+        <w:rPr>
+          <w:color w:val="DCDCAA"/>
+          <w:sz w:val="18"/>
+          <w:szCs w:val="18"/>
+        </w:rPr>
+        <w:t xml:space="preserve">description </w:t>
+      </w:r>
+      <w:r>
+        <w:rPr>
+          <w:color w:val="D4D4D4"/>
+          <w:sz w:val="18"/>
+          <w:szCs w:val="18"/>
+        </w:rPr>
+        <w:t xml:space="preserve">= </w:t>
+      </w:r>
+      <w:r>
+        <w:rPr>
+          <w:color w:val="DBDBAA"/>
+          <w:sz w:val="18"/>
+          <w:szCs w:val="18"/>
+        </w:rPr>
+        <w:t>column</w:t>
+      </w:r>
+      <w:r>
+        <w:rPr>
+          <w:color w:val="D4D4D4"/>
+          <w:sz w:val="18"/>
+          <w:szCs w:val="18"/>
+        </w:rPr>
+        <w:t>[</w:t>
+      </w:r>
+      <w:r>
+        <w:rPr>
+          <w:color w:val="39C8B0"/>
+          <w:sz w:val="18"/>
+          <w:szCs w:val="18"/>
+        </w:rPr>
+        <w:t>String</w:t>
+      </w:r>
+      <w:r>
+        <w:rPr>
+          <w:color w:val="D4D4D4"/>
+          <w:sz w:val="18"/>
+          <w:szCs w:val="18"/>
+        </w:rPr>
+        <w:t>](</w:t>
+      </w:r>
+      <w:r>
+        <w:rPr>
+          <w:color w:val="CD9069"/>
+          <w:sz w:val="18"/>
+          <w:szCs w:val="18"/>
+        </w:rPr>
+        <w:t>"description"</w:t>
+      </w:r>
+      <w:r>
+        <w:rPr>
+          <w:color w:val="D4D4D4"/>
+          <w:sz w:val="18"/>
+          <w:szCs w:val="18"/>
+        </w:rPr>
+        <w:t>)</w:t>
+      </w:r>
+      <w:r>
+        <w:rPr>
+          <w:color w:val="D4D4D4"/>
+          <w:sz w:val="18"/>
+          <w:szCs w:val="18"/>
+        </w:rPr>
+        <w:br/>
+        <w:t xml:space="preserve">  </w:t>
+      </w:r>
+      <w:r>
+        <w:rPr>
+          <w:color w:val="499CD5"/>
+          <w:sz w:val="18"/>
+          <w:szCs w:val="18"/>
+        </w:rPr>
+        <w:t xml:space="preserve">def </w:t>
+      </w:r>
+      <w:r>
+        <w:rPr>
+          <w:color w:val="DCDCAA"/>
+          <w:sz w:val="18"/>
+          <w:szCs w:val="18"/>
+        </w:rPr>
+        <w:t xml:space="preserve">device_code </w:t>
+      </w:r>
+      <w:r>
+        <w:rPr>
+          <w:color w:val="D4D4D4"/>
+          <w:sz w:val="18"/>
+          <w:szCs w:val="18"/>
+        </w:rPr>
+        <w:t xml:space="preserve">= </w:t>
+      </w:r>
+      <w:r>
+        <w:rPr>
+          <w:color w:val="DBDBAA"/>
+          <w:sz w:val="18"/>
+          <w:szCs w:val="18"/>
+        </w:rPr>
+        <w:t>column</w:t>
+      </w:r>
+      <w:r>
+        <w:rPr>
+          <w:color w:val="D4D4D4"/>
+          <w:sz w:val="18"/>
+          <w:szCs w:val="18"/>
+        </w:rPr>
+        <w:t>[</w:t>
+      </w:r>
+      <w:r>
+        <w:rPr>
+          <w:color w:val="39C8B0"/>
+          <w:sz w:val="18"/>
+          <w:szCs w:val="18"/>
+        </w:rPr>
+        <w:t>String</w:t>
+      </w:r>
+      <w:r>
+        <w:rPr>
+          <w:color w:val="D4D4D4"/>
+          <w:sz w:val="18"/>
+          <w:szCs w:val="18"/>
+        </w:rPr>
+        <w:t>](</w:t>
+      </w:r>
+      <w:r>
+        <w:rPr>
+          <w:color w:val="CD9069"/>
+          <w:sz w:val="18"/>
+          <w:szCs w:val="18"/>
+        </w:rPr>
+        <w:t>"device_code"</w:t>
+      </w:r>
+      <w:r>
+        <w:rPr>
+          <w:color w:val="D4D4D4"/>
+          <w:sz w:val="18"/>
+          <w:szCs w:val="18"/>
+        </w:rPr>
+        <w:t xml:space="preserve">, </w:t>
+      </w:r>
+      <w:r>
+        <w:rPr>
+          <w:color w:val="FFC66D"/>
+          <w:sz w:val="18"/>
+          <w:szCs w:val="18"/>
+        </w:rPr>
+        <w:t>O</w:t>
+      </w:r>
+      <w:r>
+        <w:rPr>
+          <w:color w:val="D4D4D4"/>
+          <w:sz w:val="18"/>
+          <w:szCs w:val="18"/>
+        </w:rPr>
+        <w:t>.</w:t>
+      </w:r>
+      <w:r>
+        <w:rPr>
+          <w:color w:val="FFC66D"/>
+          <w:sz w:val="18"/>
+          <w:szCs w:val="18"/>
+        </w:rPr>
+        <w:t>PrimaryKey</w:t>
+      </w:r>
+      <w:r>
+        <w:rPr>
+          <w:color w:val="D4D4D4"/>
+          <w:sz w:val="18"/>
+          <w:szCs w:val="18"/>
+        </w:rPr>
+        <w:t>)</w:t>
+      </w:r>
+      <w:r>
+        <w:rPr>
+          <w:color w:val="D4D4D4"/>
+          <w:sz w:val="18"/>
+          <w:szCs w:val="18"/>
+        </w:rPr>
+        <w:br/>
+        <w:t xml:space="preserve">  </w:t>
+      </w:r>
+      <w:r>
+        <w:rPr>
+          <w:color w:val="499CD5"/>
+          <w:sz w:val="18"/>
+          <w:szCs w:val="18"/>
+        </w:rPr>
+        <w:t xml:space="preserve">def </w:t>
+      </w:r>
+      <w:r>
+        <w:rPr>
+          <w:color w:val="DCDCAA"/>
+          <w:sz w:val="18"/>
+          <w:szCs w:val="18"/>
+        </w:rPr>
+        <w:t xml:space="preserve">* </w:t>
+      </w:r>
+      <w:r>
+        <w:rPr>
+          <w:color w:val="D4D4D4"/>
+          <w:sz w:val="18"/>
+          <w:szCs w:val="18"/>
+        </w:rPr>
+        <w:t>= (</w:t>
+      </w:r>
+      <w:r>
+        <w:rPr>
+          <w:color w:val="DBDBAA"/>
+          <w:sz w:val="18"/>
+          <w:szCs w:val="18"/>
+        </w:rPr>
+        <w:t>id</w:t>
+      </w:r>
+      <w:r>
+        <w:rPr>
+          <w:color w:val="D4D4D4"/>
+          <w:sz w:val="18"/>
+          <w:szCs w:val="18"/>
+        </w:rPr>
+        <w:t>.</w:t>
+      </w:r>
+      <w:r>
+        <w:rPr>
+          <w:color w:val="DBDBAA"/>
+          <w:sz w:val="18"/>
+          <w:szCs w:val="18"/>
+        </w:rPr>
+        <w:t>?</w:t>
+      </w:r>
+      <w:r>
+        <w:rPr>
+          <w:color w:val="D4D4D4"/>
+          <w:sz w:val="18"/>
+          <w:szCs w:val="18"/>
+        </w:rPr>
+        <w:t xml:space="preserve">, </w:t>
+      </w:r>
+      <w:r>
+        <w:rPr>
+          <w:color w:val="DBDBAA"/>
+          <w:sz w:val="18"/>
+          <w:szCs w:val="18"/>
+        </w:rPr>
+        <w:t>name</w:t>
+      </w:r>
+      <w:r>
+        <w:rPr>
+          <w:color w:val="D4D4D4"/>
+          <w:sz w:val="18"/>
+          <w:szCs w:val="18"/>
+        </w:rPr>
+        <w:t xml:space="preserve">, </w:t>
+      </w:r>
+      <w:r>
+        <w:rPr>
+          <w:color w:val="DBDBAA"/>
+          <w:sz w:val="18"/>
+          <w:szCs w:val="18"/>
+        </w:rPr>
+        <w:t>device_code</w:t>
+      </w:r>
+      <w:r>
+        <w:rPr>
+          <w:color w:val="D4D4D4"/>
+          <w:sz w:val="18"/>
+          <w:szCs w:val="18"/>
+        </w:rPr>
+        <w:t xml:space="preserve">, </w:t>
+      </w:r>
+      <w:r>
+        <w:rPr>
+          <w:color w:val="DBDBAA"/>
+          <w:sz w:val="18"/>
+          <w:szCs w:val="18"/>
+        </w:rPr>
+        <w:t>description</w:t>
+      </w:r>
+      <w:r>
+        <w:rPr>
+          <w:color w:val="D4D4D4"/>
+          <w:sz w:val="18"/>
+          <w:szCs w:val="18"/>
+        </w:rPr>
+        <w:t xml:space="preserve">) </w:t>
+      </w:r>
+      <w:r>
+        <w:rPr>
+          <w:color w:val="DBDBAA"/>
+          <w:sz w:val="18"/>
+          <w:szCs w:val="18"/>
+        </w:rPr>
+        <w:t xml:space="preserve">&lt;&gt; </w:t>
+      </w:r>
+      <w:r>
+        <w:rPr>
+          <w:color w:val="D4D4D4"/>
+          <w:sz w:val="18"/>
+          <w:szCs w:val="18"/>
+        </w:rPr>
+        <w:t>(</w:t>
+      </w:r>
+      <w:r>
+        <w:rPr>
+          <w:color w:val="39C8B0"/>
+          <w:sz w:val="18"/>
+          <w:szCs w:val="18"/>
+        </w:rPr>
+        <w:t>Device</w:t>
+      </w:r>
+      <w:r>
+        <w:rPr>
+          <w:color w:val="D4D4D4"/>
+          <w:sz w:val="18"/>
+          <w:szCs w:val="18"/>
+        </w:rPr>
+        <w:t>.</w:t>
+      </w:r>
+      <w:r>
+        <w:rPr>
+          <w:color w:val="DBDBAA"/>
+          <w:sz w:val="18"/>
+          <w:szCs w:val="18"/>
+        </w:rPr>
+        <w:t>tupled</w:t>
+      </w:r>
+      <w:r>
+        <w:rPr>
+          <w:color w:val="D4D4D4"/>
+          <w:sz w:val="18"/>
+          <w:szCs w:val="18"/>
+        </w:rPr>
+        <w:t xml:space="preserve">, </w:t>
+      </w:r>
+      <w:r>
+        <w:rPr>
+          <w:color w:val="39C8B0"/>
+          <w:sz w:val="18"/>
+          <w:szCs w:val="18"/>
+        </w:rPr>
+        <w:t>Device</w:t>
+      </w:r>
+      <w:r>
+        <w:rPr>
+          <w:color w:val="D4D4D4"/>
+          <w:sz w:val="18"/>
+          <w:szCs w:val="18"/>
+        </w:rPr>
+        <w:t>.</w:t>
+      </w:r>
+      <w:r>
+        <w:rPr>
+          <w:color w:val="DBDBAA"/>
+          <w:sz w:val="18"/>
+          <w:szCs w:val="18"/>
+        </w:rPr>
+        <w:t>unapply</w:t>
+      </w:r>
+      <w:r>
+        <w:rPr>
+          <w:color w:val="D4D4D4"/>
+          <w:sz w:val="18"/>
+          <w:szCs w:val="18"/>
+        </w:rPr>
+        <w:t>)</w:t>
+      </w:r>
+      <w:r>
+        <w:rPr>
+          <w:color w:val="D4D4D4"/>
+          <w:sz w:val="18"/>
+          <w:szCs w:val="18"/>
+        </w:rPr>
+        <w:br/>
+        <w:t xml:space="preserve">  </w:t>
+      </w:r>
+      <w:r>
+        <w:rPr>
+          <w:color w:val="699856"/>
+          <w:sz w:val="18"/>
+          <w:szCs w:val="18"/>
+        </w:rPr>
+        <w:t>// Every table needs a * projection with the same type as the table's type parameter</w:t>
+      </w:r>
+      <w:r>
+        <w:rPr>
+          <w:color w:val="699856"/>
+          <w:sz w:val="18"/>
+          <w:szCs w:val="18"/>
+        </w:rPr>
+        <w:br/>
+        <w:t>//  def * = (id.?, name, device_code, description)</w:t>
+      </w:r>
+      <w:r>
+        <w:rPr>
+          <w:color w:val="699856"/>
+        </w:rPr>
+        <w:br/>
+      </w:r>
+      <w:r>
+        <w:rPr>
+          <w:color w:val="D4D4D4"/>
+        </w:rPr>
+        <w:t>}</w:t>
       </w:r>
     </w:p>
     <w:p/>
     <w:p>
+      <w:r>
+        <w:lastRenderedPageBreak/>
+        <w:t xml:space="preserve">Then, </w:t>
+      </w:r>
+      <w:r>
+        <w:t>to implement the tasks with database,</w:t>
+      </w:r>
+      <w:r>
+        <w:t xml:space="preserve"> the code block below is used:</w:t>
+      </w:r>
+    </w:p>
+    <w:p>
+      <w:r>
+        <w:t>For adding new device:</w:t>
+      </w:r>
+    </w:p>
+    <w:p>
+      <w:pPr>
+        <w:pStyle w:val="HTMLPreformatted"/>
+        <w:shd w:val="clear" w:color="auto" w:fill="1E1E1E"/>
+        <w:rPr>
+          <w:color w:val="D4D4D4"/>
+        </w:rPr>
+      </w:pPr>
+      <w:r>
+        <w:rPr>
+          <w:color w:val="499CD5"/>
+        </w:rPr>
+        <w:t xml:space="preserve">def </w:t>
+      </w:r>
+      <w:r>
+        <w:rPr>
+          <w:color w:val="DCDCAA"/>
+        </w:rPr>
+        <w:t>addItem</w:t>
+      </w:r>
+      <w:r>
+        <w:rPr>
+          <w:color w:val="D4D4D4"/>
+        </w:rPr>
+        <w:t>(</w:t>
+      </w:r>
+      <w:r>
+        <w:rPr>
+          <w:color w:val="DCDCAA"/>
+        </w:rPr>
+        <w:t>device_name</w:t>
+      </w:r>
+      <w:r>
+        <w:rPr>
+          <w:color w:val="D4D4D4"/>
+        </w:rPr>
+        <w:t xml:space="preserve">: </w:t>
+      </w:r>
+      <w:r>
+        <w:rPr>
+          <w:color w:val="39C8B0"/>
+        </w:rPr>
+        <w:t>String</w:t>
+      </w:r>
+      <w:r>
+        <w:rPr>
+          <w:color w:val="D4D4D4"/>
+        </w:rPr>
+        <w:t xml:space="preserve">, </w:t>
+      </w:r>
+      <w:r>
+        <w:rPr>
+          <w:color w:val="DCDCAA"/>
+        </w:rPr>
+        <w:t>device_code</w:t>
+      </w:r>
+      <w:r>
+        <w:rPr>
+          <w:color w:val="D4D4D4"/>
+        </w:rPr>
+        <w:t xml:space="preserve">: </w:t>
+      </w:r>
+      <w:r>
+        <w:rPr>
+          <w:color w:val="39C8B0"/>
+        </w:rPr>
+        <w:t>String</w:t>
+      </w:r>
+      <w:r>
+        <w:rPr>
+          <w:color w:val="D4D4D4"/>
+        </w:rPr>
+        <w:t xml:space="preserve">, </w:t>
+      </w:r>
+      <w:r>
+        <w:rPr>
+          <w:color w:val="DCDCAA"/>
+        </w:rPr>
+        <w:t>device_description</w:t>
+      </w:r>
+      <w:r>
+        <w:rPr>
+          <w:color w:val="D4D4D4"/>
+        </w:rPr>
+        <w:t xml:space="preserve">: </w:t>
+      </w:r>
+      <w:r>
+        <w:rPr>
+          <w:color w:val="39C8B0"/>
+          <w:sz w:val="18"/>
+          <w:szCs w:val="18"/>
+        </w:rPr>
+        <w:t>String</w:t>
+      </w:r>
+      <w:r>
+        <w:rPr>
+          <w:color w:val="D4D4D4"/>
+          <w:sz w:val="18"/>
+          <w:szCs w:val="18"/>
+        </w:rPr>
+        <w:t>): Unit = {</w:t>
+      </w:r>
+      <w:r>
+        <w:rPr>
+          <w:color w:val="D4D4D4"/>
+          <w:sz w:val="18"/>
+          <w:szCs w:val="18"/>
+        </w:rPr>
+        <w:br/>
+        <w:t xml:space="preserve">  </w:t>
+      </w:r>
+      <w:r>
+        <w:rPr>
+          <w:color w:val="499CD5"/>
+          <w:sz w:val="18"/>
+          <w:szCs w:val="18"/>
+        </w:rPr>
+        <w:t xml:space="preserve">val </w:t>
+      </w:r>
+      <w:r>
+        <w:rPr>
+          <w:color w:val="94DBFD"/>
+          <w:sz w:val="18"/>
+          <w:szCs w:val="18"/>
+        </w:rPr>
+        <w:t xml:space="preserve">query </w:t>
+      </w:r>
+      <w:r>
+        <w:rPr>
+          <w:color w:val="D4D4D4"/>
+          <w:sz w:val="18"/>
+          <w:szCs w:val="18"/>
+        </w:rPr>
+        <w:t xml:space="preserve">= </w:t>
+      </w:r>
+      <w:r>
+        <w:rPr>
+          <w:color w:val="FFC66D"/>
+          <w:sz w:val="18"/>
+          <w:szCs w:val="18"/>
+        </w:rPr>
+        <w:t>db</w:t>
+      </w:r>
+      <w:r>
+        <w:rPr>
+          <w:color w:val="D4D4D4"/>
+          <w:sz w:val="18"/>
+          <w:szCs w:val="18"/>
+        </w:rPr>
+        <w:t>.</w:t>
+      </w:r>
+      <w:r>
+        <w:rPr>
+          <w:color w:val="DBDBAA"/>
+          <w:sz w:val="18"/>
+          <w:szCs w:val="18"/>
+        </w:rPr>
+        <w:t>run</w:t>
+      </w:r>
+      <w:r>
+        <w:rPr>
+          <w:color w:val="D4D4D4"/>
+          <w:sz w:val="18"/>
+          <w:szCs w:val="18"/>
+        </w:rPr>
+        <w:t>(</w:t>
+      </w:r>
+      <w:r>
+        <w:rPr>
+          <w:color w:val="FFC66D"/>
+          <w:sz w:val="18"/>
+          <w:szCs w:val="18"/>
+        </w:rPr>
+        <w:t>devicesTable</w:t>
+      </w:r>
+      <w:r>
+        <w:rPr>
+          <w:color w:val="D4D4D4"/>
+          <w:sz w:val="18"/>
+          <w:szCs w:val="18"/>
+        </w:rPr>
+        <w:t>.</w:t>
+      </w:r>
+      <w:r>
+        <w:rPr>
+          <w:color w:val="DBDBAA"/>
+          <w:sz w:val="18"/>
+          <w:szCs w:val="18"/>
+        </w:rPr>
+        <w:t>filter</w:t>
+      </w:r>
+      <w:r>
+        <w:rPr>
+          <w:color w:val="D4D4D4"/>
+          <w:sz w:val="18"/>
+          <w:szCs w:val="18"/>
+        </w:rPr>
+        <w:t>(</w:t>
+      </w:r>
+      <w:r>
+        <w:rPr>
+          <w:color w:val="DCDCAA"/>
+          <w:sz w:val="18"/>
+          <w:szCs w:val="18"/>
+        </w:rPr>
+        <w:t xml:space="preserve">i </w:t>
+      </w:r>
+      <w:r>
+        <w:rPr>
+          <w:color w:val="D4D4D4"/>
+          <w:sz w:val="18"/>
+          <w:szCs w:val="18"/>
+        </w:rPr>
+        <w:t xml:space="preserve">=&gt; </w:t>
+      </w:r>
+      <w:r>
+        <w:rPr>
+          <w:color w:val="DCDCAA"/>
+          <w:sz w:val="18"/>
+          <w:szCs w:val="18"/>
+        </w:rPr>
+        <w:t>i</w:t>
+      </w:r>
+      <w:r>
+        <w:rPr>
+          <w:color w:val="D4D4D4"/>
+          <w:sz w:val="18"/>
+          <w:szCs w:val="18"/>
+        </w:rPr>
+        <w:t>.</w:t>
+      </w:r>
+      <w:r>
+        <w:rPr>
+          <w:color w:val="DBDBAA"/>
+          <w:sz w:val="18"/>
+          <w:szCs w:val="18"/>
+        </w:rPr>
+        <w:t xml:space="preserve">device_code === </w:t>
+      </w:r>
+      <w:r>
+        <w:rPr>
+          <w:color w:val="DCDCAA"/>
+          <w:sz w:val="18"/>
+          <w:szCs w:val="18"/>
+        </w:rPr>
+        <w:t xml:space="preserve">device_code </w:t>
+      </w:r>
+      <w:r>
+        <w:rPr>
+          <w:color w:val="DBDBAA"/>
+          <w:sz w:val="18"/>
+          <w:szCs w:val="18"/>
+        </w:rPr>
+        <w:t xml:space="preserve">|| </w:t>
+      </w:r>
+      <w:r>
+        <w:rPr>
+          <w:color w:val="DCDCAA"/>
+          <w:sz w:val="18"/>
+          <w:szCs w:val="18"/>
+        </w:rPr>
+        <w:t>i</w:t>
+      </w:r>
+      <w:r>
+        <w:rPr>
+          <w:color w:val="D4D4D4"/>
+          <w:sz w:val="18"/>
+          <w:szCs w:val="18"/>
+        </w:rPr>
+        <w:t>.</w:t>
+      </w:r>
+      <w:r>
+        <w:rPr>
+          <w:color w:val="DBDBAA"/>
+          <w:sz w:val="18"/>
+          <w:szCs w:val="18"/>
+        </w:rPr>
+        <w:t xml:space="preserve">name === </w:t>
+      </w:r>
+      <w:r>
+        <w:rPr>
+          <w:color w:val="DCDCAA"/>
+          <w:sz w:val="18"/>
+          <w:szCs w:val="18"/>
+        </w:rPr>
+        <w:t>device_name</w:t>
+      </w:r>
+      <w:r>
+        <w:rPr>
+          <w:color w:val="D4D4D4"/>
+          <w:sz w:val="18"/>
+          <w:szCs w:val="18"/>
+        </w:rPr>
+        <w:t>).</w:t>
+      </w:r>
+      <w:r>
+        <w:rPr>
+          <w:color w:val="DBDBAA"/>
+          <w:sz w:val="18"/>
+          <w:szCs w:val="18"/>
+        </w:rPr>
+        <w:t>exists</w:t>
+      </w:r>
+      <w:r>
+        <w:rPr>
+          <w:color w:val="D4D4D4"/>
+          <w:sz w:val="18"/>
+          <w:szCs w:val="18"/>
+        </w:rPr>
+        <w:t>.</w:t>
+      </w:r>
+      <w:r>
+        <w:rPr>
+          <w:color w:val="DBDBAA"/>
+          <w:sz w:val="18"/>
+          <w:szCs w:val="18"/>
+        </w:rPr>
+        <w:t>result</w:t>
+      </w:r>
+      <w:r>
+        <w:rPr>
+          <w:color w:val="D4D4D4"/>
+          <w:sz w:val="18"/>
+          <w:szCs w:val="18"/>
+        </w:rPr>
+        <w:t>)</w:t>
+      </w:r>
+      <w:r>
+        <w:rPr>
+          <w:color w:val="D4D4D4"/>
+          <w:sz w:val="18"/>
+          <w:szCs w:val="18"/>
+        </w:rPr>
+        <w:br/>
+        <w:t xml:space="preserve">  </w:t>
+      </w:r>
+      <w:r>
+        <w:rPr>
+          <w:color w:val="499CD5"/>
+          <w:sz w:val="18"/>
+          <w:szCs w:val="18"/>
+        </w:rPr>
+        <w:t xml:space="preserve">val </w:t>
+      </w:r>
+      <w:r>
+        <w:rPr>
+          <w:color w:val="94DBFD"/>
+          <w:sz w:val="18"/>
+          <w:szCs w:val="18"/>
+        </w:rPr>
+        <w:t xml:space="preserve">check </w:t>
+      </w:r>
+      <w:r>
+        <w:rPr>
+          <w:color w:val="D4D4D4"/>
+          <w:sz w:val="18"/>
+          <w:szCs w:val="18"/>
+        </w:rPr>
+        <w:t xml:space="preserve">= </w:t>
+      </w:r>
+      <w:r>
+        <w:rPr>
+          <w:color w:val="39C8B0"/>
+          <w:sz w:val="18"/>
+          <w:szCs w:val="18"/>
+        </w:rPr>
+        <w:t>Await</w:t>
+      </w:r>
+      <w:r>
+        <w:rPr>
+          <w:color w:val="D4D4D4"/>
+          <w:sz w:val="18"/>
+          <w:szCs w:val="18"/>
+        </w:rPr>
+        <w:t>.result(</w:t>
+      </w:r>
+      <w:r>
+        <w:rPr>
+          <w:color w:val="94DBFD"/>
+          <w:sz w:val="18"/>
+          <w:szCs w:val="18"/>
+        </w:rPr>
+        <w:t>query</w:t>
+      </w:r>
+      <w:r>
+        <w:rPr>
+          <w:color w:val="D4D4D4"/>
+          <w:sz w:val="18"/>
+          <w:szCs w:val="18"/>
+        </w:rPr>
+        <w:t xml:space="preserve">, </w:t>
+      </w:r>
+      <w:r>
+        <w:rPr>
+          <w:color w:val="B4CDA8"/>
+          <w:sz w:val="18"/>
+          <w:szCs w:val="18"/>
+        </w:rPr>
+        <w:t xml:space="preserve">5 </w:t>
+      </w:r>
+      <w:r>
+        <w:rPr>
+          <w:color w:val="DBDBAA"/>
+          <w:sz w:val="18"/>
+          <w:szCs w:val="18"/>
+        </w:rPr>
+        <w:t>seconds</w:t>
+      </w:r>
+      <w:r>
+        <w:rPr>
+          <w:color w:val="D4D4D4"/>
+          <w:sz w:val="18"/>
+          <w:szCs w:val="18"/>
+        </w:rPr>
+        <w:t>).</w:t>
+      </w:r>
+      <w:r>
+        <w:rPr>
+          <w:color w:val="DCDCAA"/>
+          <w:sz w:val="18"/>
+          <w:szCs w:val="18"/>
+        </w:rPr>
+        <w:t>asInstanceOf</w:t>
+      </w:r>
+      <w:r>
+        <w:rPr>
+          <w:color w:val="D4D4D4"/>
+          <w:sz w:val="18"/>
+          <w:szCs w:val="18"/>
+        </w:rPr>
+        <w:t>[Boolean]</w:t>
+      </w:r>
+      <w:r>
+        <w:rPr>
+          <w:color w:val="D4D4D4"/>
+          <w:sz w:val="18"/>
+          <w:szCs w:val="18"/>
+        </w:rPr>
+        <w:br/>
+        <w:t xml:space="preserve">  </w:t>
+      </w:r>
+      <w:r>
+        <w:rPr>
+          <w:color w:val="499CD5"/>
+          <w:sz w:val="18"/>
+          <w:szCs w:val="18"/>
+        </w:rPr>
+        <w:t xml:space="preserve">if </w:t>
+      </w:r>
+      <w:r>
+        <w:rPr>
+          <w:color w:val="D4D4D4"/>
+          <w:sz w:val="18"/>
+          <w:szCs w:val="18"/>
+        </w:rPr>
+        <w:t>(</w:t>
+      </w:r>
+      <w:r>
+        <w:rPr>
+          <w:color w:val="DCDCAA"/>
+          <w:sz w:val="18"/>
+          <w:szCs w:val="18"/>
+        </w:rPr>
+        <w:t>!</w:t>
+      </w:r>
+      <w:r>
+        <w:rPr>
+          <w:color w:val="94DBFD"/>
+          <w:sz w:val="18"/>
+          <w:szCs w:val="18"/>
+        </w:rPr>
+        <w:t>check</w:t>
+      </w:r>
+      <w:r>
+        <w:rPr>
+          <w:color w:val="D4D4D4"/>
+          <w:sz w:val="18"/>
+          <w:szCs w:val="18"/>
+        </w:rPr>
+        <w:t>) {</w:t>
+      </w:r>
+      <w:r>
+        <w:rPr>
+          <w:color w:val="D4D4D4"/>
+          <w:sz w:val="18"/>
+          <w:szCs w:val="18"/>
+        </w:rPr>
+        <w:br/>
+        <w:t xml:space="preserve">    </w:t>
+      </w:r>
+      <w:r>
+        <w:rPr>
+          <w:color w:val="499CD5"/>
+          <w:sz w:val="18"/>
+          <w:szCs w:val="18"/>
+        </w:rPr>
+        <w:t xml:space="preserve">val </w:t>
+      </w:r>
+      <w:r>
+        <w:rPr>
+          <w:color w:val="94DBFD"/>
+          <w:sz w:val="18"/>
+          <w:szCs w:val="18"/>
+        </w:rPr>
+        <w:t xml:space="preserve">addNewDevice </w:t>
+      </w:r>
+      <w:r>
+        <w:rPr>
+          <w:color w:val="D4D4D4"/>
+          <w:sz w:val="18"/>
+          <w:szCs w:val="18"/>
+        </w:rPr>
+        <w:t>= (</w:t>
+      </w:r>
+      <w:r>
+        <w:rPr>
+          <w:color w:val="FFC66D"/>
+          <w:sz w:val="18"/>
+          <w:szCs w:val="18"/>
+        </w:rPr>
+        <w:t xml:space="preserve">devicesTable </w:t>
+      </w:r>
+      <w:r>
+        <w:rPr>
+          <w:color w:val="DBDBAA"/>
+          <w:sz w:val="18"/>
+          <w:szCs w:val="18"/>
+        </w:rPr>
+        <w:t xml:space="preserve">returning </w:t>
+      </w:r>
+      <w:r>
+        <w:rPr>
+          <w:color w:val="FFC66D"/>
+          <w:sz w:val="18"/>
+          <w:szCs w:val="18"/>
+        </w:rPr>
+        <w:t>devicesTable</w:t>
+      </w:r>
+      <w:r>
+        <w:rPr>
+          <w:color w:val="D4D4D4"/>
+          <w:sz w:val="18"/>
+          <w:szCs w:val="18"/>
+        </w:rPr>
+        <w:t>.</w:t>
+      </w:r>
+      <w:r>
+        <w:rPr>
+          <w:color w:val="DBDBAA"/>
+          <w:sz w:val="18"/>
+          <w:szCs w:val="18"/>
+        </w:rPr>
+        <w:t>map</w:t>
+      </w:r>
+      <w:r>
+        <w:rPr>
+          <w:color w:val="D4D4D4"/>
+          <w:sz w:val="18"/>
+          <w:szCs w:val="18"/>
+        </w:rPr>
+        <w:t>(_.</w:t>
+      </w:r>
+      <w:r>
+        <w:rPr>
+          <w:color w:val="DBDBAA"/>
+          <w:sz w:val="18"/>
+          <w:szCs w:val="18"/>
+        </w:rPr>
+        <w:t>id</w:t>
+      </w:r>
+      <w:r>
+        <w:rPr>
+          <w:color w:val="D4D4D4"/>
+          <w:sz w:val="18"/>
+          <w:szCs w:val="18"/>
+        </w:rPr>
+        <w:t xml:space="preserve">)) </w:t>
+      </w:r>
+      <w:r>
+        <w:rPr>
+          <w:color w:val="DBDBAA"/>
+          <w:sz w:val="18"/>
+          <w:szCs w:val="18"/>
+        </w:rPr>
+        <w:t>+= Device</w:t>
+      </w:r>
+      <w:r>
+        <w:rPr>
+          <w:color w:val="D4D4D4"/>
+          <w:sz w:val="18"/>
+          <w:szCs w:val="18"/>
+        </w:rPr>
+        <w:t>(</w:t>
+      </w:r>
+      <w:r>
+        <w:rPr>
+          <w:color w:val="39C8B0"/>
+          <w:sz w:val="18"/>
+          <w:szCs w:val="18"/>
+        </w:rPr>
+        <w:t>None</w:t>
+      </w:r>
+      <w:r>
+        <w:rPr>
+          <w:color w:val="D4D4D4"/>
+          <w:sz w:val="18"/>
+          <w:szCs w:val="18"/>
+        </w:rPr>
+        <w:t xml:space="preserve">, </w:t>
+      </w:r>
+      <w:r>
+        <w:rPr>
+          <w:color w:val="DCDCAA"/>
+          <w:sz w:val="18"/>
+          <w:szCs w:val="18"/>
+        </w:rPr>
+        <w:t>device_name</w:t>
+      </w:r>
+      <w:r>
+        <w:rPr>
+          <w:color w:val="D4D4D4"/>
+          <w:sz w:val="18"/>
+          <w:szCs w:val="18"/>
+        </w:rPr>
+        <w:t xml:space="preserve">, </w:t>
+      </w:r>
+      <w:r>
+        <w:rPr>
+          <w:color w:val="DCDCAA"/>
+          <w:sz w:val="18"/>
+          <w:szCs w:val="18"/>
+        </w:rPr>
+        <w:t>device_code</w:t>
+      </w:r>
+      <w:r>
+        <w:rPr>
+          <w:color w:val="D4D4D4"/>
+          <w:sz w:val="18"/>
+          <w:szCs w:val="18"/>
+        </w:rPr>
+        <w:t xml:space="preserve">, </w:t>
+      </w:r>
+      <w:r>
+        <w:rPr>
+          <w:color w:val="DCDCAA"/>
+          <w:sz w:val="18"/>
+          <w:szCs w:val="18"/>
+        </w:rPr>
+        <w:t>device_description</w:t>
+      </w:r>
+      <w:r>
+        <w:rPr>
+          <w:color w:val="D4D4D4"/>
+          <w:sz w:val="18"/>
+          <w:szCs w:val="18"/>
+        </w:rPr>
+        <w:t>)</w:t>
+      </w:r>
+      <w:r>
+        <w:rPr>
+          <w:color w:val="D4D4D4"/>
+          <w:sz w:val="18"/>
+          <w:szCs w:val="18"/>
+        </w:rPr>
+        <w:br/>
+        <w:t xml:space="preserve">    </w:t>
+      </w:r>
+      <w:r>
+        <w:rPr>
+          <w:color w:val="499CD5"/>
+          <w:sz w:val="18"/>
+          <w:szCs w:val="18"/>
+        </w:rPr>
+        <w:t xml:space="preserve">val </w:t>
+      </w:r>
+      <w:r>
+        <w:rPr>
+          <w:color w:val="94DBFD"/>
+          <w:sz w:val="18"/>
+          <w:szCs w:val="18"/>
+        </w:rPr>
+        <w:t xml:space="preserve">test </w:t>
+      </w:r>
+      <w:r>
+        <w:rPr>
+          <w:color w:val="D4D4D4"/>
+          <w:sz w:val="18"/>
+          <w:szCs w:val="18"/>
+        </w:rPr>
+        <w:t xml:space="preserve">= </w:t>
+      </w:r>
+      <w:r>
+        <w:rPr>
+          <w:color w:val="39C8B0"/>
+          <w:sz w:val="18"/>
+          <w:szCs w:val="18"/>
+        </w:rPr>
+        <w:t>Await</w:t>
+      </w:r>
+      <w:r>
+        <w:rPr>
+          <w:color w:val="D4D4D4"/>
+          <w:sz w:val="18"/>
+          <w:szCs w:val="18"/>
+        </w:rPr>
+        <w:t>.result(</w:t>
+      </w:r>
+      <w:r>
+        <w:rPr>
+          <w:color w:val="FFC66D"/>
+          <w:sz w:val="18"/>
+          <w:szCs w:val="18"/>
+        </w:rPr>
+        <w:t>db</w:t>
+      </w:r>
+      <w:r>
+        <w:rPr>
+          <w:color w:val="D4D4D4"/>
+          <w:sz w:val="18"/>
+          <w:szCs w:val="18"/>
+        </w:rPr>
+        <w:t>.</w:t>
+      </w:r>
+      <w:r>
+        <w:rPr>
+          <w:color w:val="DBDBAA"/>
+          <w:sz w:val="18"/>
+          <w:szCs w:val="18"/>
+        </w:rPr>
+        <w:t>run</w:t>
+      </w:r>
+      <w:r>
+        <w:rPr>
+          <w:color w:val="D4D4D4"/>
+          <w:sz w:val="18"/>
+          <w:szCs w:val="18"/>
+        </w:rPr>
+        <w:t>(</w:t>
+      </w:r>
+      <w:r>
+        <w:rPr>
+          <w:color w:val="94DBFD"/>
+          <w:sz w:val="18"/>
+          <w:szCs w:val="18"/>
+        </w:rPr>
+        <w:t>addNewDevice</w:t>
+      </w:r>
+      <w:r>
+        <w:rPr>
+          <w:color w:val="D4D4D4"/>
+          <w:sz w:val="18"/>
+          <w:szCs w:val="18"/>
+        </w:rPr>
+        <w:t xml:space="preserve">), </w:t>
+      </w:r>
+      <w:r>
+        <w:rPr>
+          <w:color w:val="B4CDA8"/>
+          <w:sz w:val="18"/>
+          <w:szCs w:val="18"/>
+        </w:rPr>
+        <w:t xml:space="preserve">20 </w:t>
+      </w:r>
+      <w:r>
+        <w:rPr>
+          <w:color w:val="DBDBAA"/>
+          <w:sz w:val="18"/>
+          <w:szCs w:val="18"/>
+        </w:rPr>
+        <w:t>seconds</w:t>
+      </w:r>
+      <w:r>
+        <w:rPr>
+          <w:color w:val="D4D4D4"/>
+          <w:sz w:val="18"/>
+          <w:szCs w:val="18"/>
+        </w:rPr>
+        <w:t>)</w:t>
+      </w:r>
+      <w:r>
+        <w:rPr>
+          <w:color w:val="D4D4D4"/>
+          <w:sz w:val="18"/>
+          <w:szCs w:val="18"/>
+        </w:rPr>
+        <w:br/>
+        <w:t xml:space="preserve">  }</w:t>
+      </w:r>
+      <w:r>
+        <w:rPr>
+          <w:color w:val="D4D4D4"/>
+          <w:sz w:val="18"/>
+          <w:szCs w:val="18"/>
+        </w:rPr>
+        <w:br/>
+        <w:t>}</w:t>
+      </w:r>
+    </w:p>
+    <w:p>
+      <w:r>
+        <w:t>For editing device’s information:</w:t>
+      </w:r>
+    </w:p>
+    <w:p>
+      <w:pPr>
+        <w:pStyle w:val="HTMLPreformatted"/>
+        <w:shd w:val="clear" w:color="auto" w:fill="1E1E1E"/>
+        <w:rPr>
+          <w:color w:val="D4D4D4"/>
+        </w:rPr>
+      </w:pPr>
+      <w:r>
+        <w:rPr>
+          <w:color w:val="499CD5"/>
+        </w:rPr>
+        <w:t xml:space="preserve">def </w:t>
+      </w:r>
+      <w:r>
+        <w:rPr>
+          <w:color w:val="DCDCAA"/>
+        </w:rPr>
+        <w:t>editItem</w:t>
+      </w:r>
+      <w:r>
+        <w:rPr>
+          <w:color w:val="D4D4D4"/>
+        </w:rPr>
+        <w:t>(</w:t>
+      </w:r>
+      <w:r>
+        <w:rPr>
+          <w:color w:val="DCDCAA"/>
+        </w:rPr>
+        <w:t>device_code</w:t>
+      </w:r>
+      <w:r>
+        <w:rPr>
+          <w:color w:val="D4D4D4"/>
+        </w:rPr>
+        <w:t xml:space="preserve">: </w:t>
+      </w:r>
+      <w:r>
+        <w:rPr>
+          <w:color w:val="39C8B0"/>
+        </w:rPr>
+        <w:t>String</w:t>
+      </w:r>
+      <w:r>
+        <w:rPr>
+          <w:color w:val="D4D4D4"/>
+        </w:rPr>
+        <w:t xml:space="preserve">, </w:t>
+      </w:r>
+      <w:r>
+        <w:rPr>
+          <w:color w:val="DCDCAA"/>
+        </w:rPr>
+        <w:t>nName</w:t>
+      </w:r>
+      <w:r>
+        <w:rPr>
+          <w:color w:val="D4D4D4"/>
+        </w:rPr>
+        <w:t xml:space="preserve">: </w:t>
+      </w:r>
+      <w:r>
+        <w:rPr>
+          <w:color w:val="39C8B0"/>
+        </w:rPr>
+        <w:t>String</w:t>
+      </w:r>
+      <w:r>
+        <w:rPr>
+          <w:color w:val="D4D4D4"/>
+        </w:rPr>
+        <w:t xml:space="preserve">, </w:t>
+      </w:r>
+      <w:r>
+        <w:rPr>
+          <w:color w:val="DCDCAA"/>
+        </w:rPr>
+        <w:t>nCode</w:t>
+      </w:r>
+      <w:r>
+        <w:rPr>
+          <w:color w:val="D4D4D4"/>
+        </w:rPr>
+        <w:t xml:space="preserve">: </w:t>
+      </w:r>
+      <w:r>
+        <w:rPr>
+          <w:color w:val="39C8B0"/>
+        </w:rPr>
+        <w:t>String</w:t>
+      </w:r>
+      <w:r>
+        <w:rPr>
+          <w:color w:val="D4D4D4"/>
+        </w:rPr>
+        <w:t xml:space="preserve">, </w:t>
+      </w:r>
+      <w:r>
+        <w:rPr>
+          <w:color w:val="DCDCAA"/>
+        </w:rPr>
+        <w:t>nDes</w:t>
+      </w:r>
+      <w:r>
+        <w:rPr>
+          <w:color w:val="D4D4D4"/>
+        </w:rPr>
+        <w:t xml:space="preserve">: </w:t>
+      </w:r>
+      <w:r>
+        <w:rPr>
+          <w:color w:val="39C8B0"/>
+        </w:rPr>
+        <w:t>String</w:t>
+      </w:r>
+      <w:r>
+        <w:rPr>
+          <w:color w:val="D4D4D4"/>
+        </w:rPr>
+        <w:t>): Unit = {</w:t>
+      </w:r>
+      <w:r>
+        <w:rPr>
+          <w:color w:val="D4D4D4"/>
+        </w:rPr>
+        <w:br/>
+        <w:t xml:space="preserve">    </w:t>
+      </w:r>
+      <w:r>
+        <w:rPr>
+          <w:color w:val="499CD5"/>
+        </w:rPr>
+        <w:t xml:space="preserve">val </w:t>
+      </w:r>
+      <w:r>
+        <w:rPr>
+          <w:color w:val="94DBFD"/>
+        </w:rPr>
+        <w:t xml:space="preserve">query </w:t>
+      </w:r>
+      <w:r>
+        <w:rPr>
+          <w:color w:val="D4D4D4"/>
+        </w:rPr>
+        <w:t xml:space="preserve">= </w:t>
+      </w:r>
+      <w:r>
+        <w:rPr>
+          <w:color w:val="FFC66D"/>
+        </w:rPr>
+        <w:t>devicesTable</w:t>
+      </w:r>
+      <w:r>
+        <w:rPr>
+          <w:color w:val="D4D4D4"/>
+        </w:rPr>
+        <w:t>.</w:t>
+      </w:r>
+      <w:r>
+        <w:rPr>
+          <w:color w:val="DBDBAA"/>
+        </w:rPr>
+        <w:t>filter</w:t>
+      </w:r>
+      <w:r>
+        <w:rPr>
+          <w:color w:val="D4D4D4"/>
+        </w:rPr>
+        <w:t>(_.</w:t>
+      </w:r>
+      <w:r>
+        <w:rPr>
+          <w:color w:val="DBDBAA"/>
+        </w:rPr>
+        <w:t xml:space="preserve">device_code === </w:t>
+      </w:r>
+      <w:r>
+        <w:rPr>
+          <w:color w:val="DCDCAA"/>
+        </w:rPr>
+        <w:t>device_code</w:t>
+      </w:r>
+      <w:r>
+        <w:rPr>
+          <w:color w:val="D4D4D4"/>
+        </w:rPr>
+        <w:t>)</w:t>
+      </w:r>
+      <w:r>
+        <w:rPr>
+          <w:color w:val="D4D4D4"/>
+        </w:rPr>
+        <w:br/>
+        <w:t xml:space="preserve">      .</w:t>
+      </w:r>
+      <w:r>
+        <w:rPr>
+          <w:color w:val="DBDBAA"/>
+        </w:rPr>
+        <w:t>map</w:t>
+      </w:r>
+      <w:r>
+        <w:rPr>
+          <w:color w:val="D4D4D4"/>
+        </w:rPr>
+        <w:t>(</w:t>
+      </w:r>
+      <w:r>
+        <w:rPr>
+          <w:color w:val="DCDCAA"/>
+        </w:rPr>
+        <w:t>devicesTable</w:t>
+      </w:r>
+      <w:r>
+        <w:rPr>
+          <w:color w:val="D4D4D4"/>
+        </w:rPr>
+        <w:t>=&gt;(</w:t>
+      </w:r>
+      <w:r>
+        <w:rPr>
+          <w:color w:val="DCDCAA"/>
+        </w:rPr>
+        <w:t>devicesTable</w:t>
+      </w:r>
+      <w:r>
+        <w:rPr>
+          <w:color w:val="D4D4D4"/>
+        </w:rPr>
+        <w:t>.</w:t>
+      </w:r>
+      <w:r>
+        <w:rPr>
+          <w:color w:val="DBDBAA"/>
+        </w:rPr>
+        <w:t>name</w:t>
+      </w:r>
+      <w:r>
+        <w:rPr>
+          <w:color w:val="D4D4D4"/>
+        </w:rPr>
+        <w:t xml:space="preserve">, </w:t>
+      </w:r>
+      <w:r>
+        <w:rPr>
+          <w:color w:val="DCDCAA"/>
+        </w:rPr>
+        <w:t>devicesTable</w:t>
+      </w:r>
+      <w:r>
+        <w:rPr>
+          <w:color w:val="D4D4D4"/>
+        </w:rPr>
+        <w:t>.</w:t>
+      </w:r>
+      <w:r>
+        <w:rPr>
+          <w:color w:val="DBDBAA"/>
+        </w:rPr>
+        <w:t>device_code</w:t>
+      </w:r>
+      <w:r>
+        <w:rPr>
+          <w:color w:val="D4D4D4"/>
+        </w:rPr>
+        <w:t xml:space="preserve">, </w:t>
+      </w:r>
+      <w:r>
+        <w:rPr>
+          <w:color w:val="DCDCAA"/>
+        </w:rPr>
+        <w:t>devicesTable</w:t>
+      </w:r>
+      <w:r>
+        <w:rPr>
+          <w:color w:val="D4D4D4"/>
+        </w:rPr>
+        <w:t>.</w:t>
+      </w:r>
+      <w:r>
+        <w:rPr>
+          <w:color w:val="DBDBAA"/>
+        </w:rPr>
+        <w:t>description</w:t>
+      </w:r>
+      <w:r>
+        <w:rPr>
+          <w:color w:val="D4D4D4"/>
+        </w:rPr>
+        <w:t>)).</w:t>
+      </w:r>
+      <w:r>
+        <w:rPr>
+          <w:color w:val="DBDBAA"/>
+        </w:rPr>
+        <w:t>update</w:t>
+      </w:r>
+      <w:r>
+        <w:rPr>
+          <w:color w:val="D4D4D4"/>
+        </w:rPr>
+        <w:t>(</w:t>
+      </w:r>
+      <w:r>
+        <w:rPr>
+          <w:color w:val="DCDCAA"/>
+        </w:rPr>
+        <w:t>nName</w:t>
+      </w:r>
+      <w:r>
+        <w:rPr>
+          <w:color w:val="D4D4D4"/>
+        </w:rPr>
+        <w:t xml:space="preserve">, </w:t>
+      </w:r>
+      <w:r>
+        <w:rPr>
+          <w:color w:val="DCDCAA"/>
+        </w:rPr>
+        <w:t>nCode</w:t>
+      </w:r>
+      <w:r>
+        <w:rPr>
+          <w:color w:val="D4D4D4"/>
+        </w:rPr>
+        <w:t xml:space="preserve">, </w:t>
+      </w:r>
+      <w:r>
+        <w:rPr>
+          <w:color w:val="DCDCAA"/>
+        </w:rPr>
+        <w:t>nDes</w:t>
+      </w:r>
+      <w:r>
+        <w:rPr>
+          <w:color w:val="D4D4D4"/>
+        </w:rPr>
+        <w:t>)</w:t>
+      </w:r>
+      <w:r>
+        <w:rPr>
+          <w:color w:val="D4D4D4"/>
+        </w:rPr>
+        <w:br/>
+      </w:r>
+      <w:r>
+        <w:rPr>
+          <w:color w:val="699856"/>
+        </w:rPr>
+        <w:t>//    val editDevice = query.update(nName, nCode, nDes)</w:t>
+      </w:r>
+      <w:r>
+        <w:rPr>
+          <w:color w:val="699856"/>
+        </w:rPr>
+        <w:br/>
+        <w:t xml:space="preserve">    </w:t>
+      </w:r>
+      <w:r>
+        <w:rPr>
+          <w:color w:val="499CD5"/>
+        </w:rPr>
+        <w:t xml:space="preserve">val </w:t>
+      </w:r>
+      <w:r>
+        <w:rPr>
+          <w:color w:val="94DBFD"/>
+        </w:rPr>
+        <w:t xml:space="preserve">update </w:t>
+      </w:r>
+      <w:r>
+        <w:rPr>
+          <w:color w:val="D4D4D4"/>
+        </w:rPr>
+        <w:t xml:space="preserve">= </w:t>
+      </w:r>
+      <w:r>
+        <w:rPr>
+          <w:color w:val="39C8B0"/>
+        </w:rPr>
+        <w:t>Await</w:t>
+      </w:r>
+      <w:r>
+        <w:rPr>
+          <w:color w:val="D4D4D4"/>
+        </w:rPr>
+        <w:t>.result(</w:t>
+      </w:r>
+      <w:r>
+        <w:rPr>
+          <w:color w:val="FFC66D"/>
+        </w:rPr>
+        <w:t>db</w:t>
+      </w:r>
+      <w:r>
+        <w:rPr>
+          <w:color w:val="D4D4D4"/>
+        </w:rPr>
+        <w:t>.</w:t>
+      </w:r>
+      <w:r>
+        <w:rPr>
+          <w:color w:val="DBDBAA"/>
+        </w:rPr>
+        <w:t>run</w:t>
+      </w:r>
+      <w:r>
+        <w:rPr>
+          <w:color w:val="D4D4D4"/>
+        </w:rPr>
+        <w:t>(</w:t>
+      </w:r>
+      <w:r>
+        <w:rPr>
+          <w:color w:val="94DBFD"/>
+        </w:rPr>
+        <w:t>query</w:t>
+      </w:r>
+      <w:r>
+        <w:rPr>
+          <w:color w:val="D4D4D4"/>
+        </w:rPr>
+        <w:t xml:space="preserve">), </w:t>
+      </w:r>
+      <w:r>
+        <w:rPr>
+          <w:color w:val="B4CDA8"/>
+        </w:rPr>
+        <w:t xml:space="preserve">10 </w:t>
+      </w:r>
+      <w:r>
+        <w:rPr>
+          <w:color w:val="DBDBAA"/>
+        </w:rPr>
+        <w:t>seconds</w:t>
+      </w:r>
+      <w:r>
+        <w:rPr>
+          <w:color w:val="D4D4D4"/>
+        </w:rPr>
+        <w:t>)</w:t>
+      </w:r>
+      <w:r>
+        <w:rPr>
+          <w:color w:val="D4D4D4"/>
+        </w:rPr>
+        <w:br/>
+        <w:t xml:space="preserve">  }</w:t>
+      </w:r>
+    </w:p>
+    <w:p>
+      <w:r>
+        <w:t>For deleting device:</w:t>
+      </w:r>
+    </w:p>
+    <w:p>
+      <w:pPr>
+        <w:pStyle w:val="HTMLPreformatted"/>
+        <w:shd w:val="clear" w:color="auto" w:fill="1E1E1E"/>
+        <w:rPr>
+          <w:color w:val="D4D4D4"/>
+        </w:rPr>
+      </w:pPr>
+      <w:r>
+        <w:rPr>
+          <w:color w:val="499CD5"/>
+        </w:rPr>
+        <w:t xml:space="preserve">def </w:t>
+      </w:r>
+      <w:r>
+        <w:rPr>
+          <w:color w:val="DCDCAA"/>
+        </w:rPr>
+        <w:t>deleteItem</w:t>
+      </w:r>
+      <w:r>
+        <w:rPr>
+          <w:color w:val="D4D4D4"/>
+        </w:rPr>
+        <w:t>(</w:t>
+      </w:r>
+      <w:r>
+        <w:rPr>
+          <w:color w:val="DCDCAA"/>
+        </w:rPr>
+        <w:t>device_code</w:t>
+      </w:r>
+      <w:r>
+        <w:rPr>
+          <w:color w:val="D4D4D4"/>
+        </w:rPr>
+        <w:t xml:space="preserve">: </w:t>
+      </w:r>
+      <w:r>
+        <w:rPr>
+          <w:color w:val="39C8B0"/>
+        </w:rPr>
+        <w:t>String</w:t>
+      </w:r>
+      <w:r>
+        <w:rPr>
+          <w:color w:val="D4D4D4"/>
+        </w:rPr>
+        <w:t>): Unit = {</w:t>
+      </w:r>
+      <w:r>
+        <w:rPr>
+          <w:color w:val="D4D4D4"/>
+        </w:rPr>
+        <w:br/>
+        <w:t xml:space="preserve">  </w:t>
+      </w:r>
+      <w:r>
+        <w:rPr>
+          <w:color w:val="499CD5"/>
+        </w:rPr>
+        <w:t xml:space="preserve">val </w:t>
+      </w:r>
+      <w:r>
+        <w:rPr>
+          <w:color w:val="94DBFD"/>
+        </w:rPr>
+        <w:t xml:space="preserve">query </w:t>
+      </w:r>
+      <w:r>
+        <w:rPr>
+          <w:color w:val="D4D4D4"/>
+        </w:rPr>
+        <w:t xml:space="preserve">= </w:t>
+      </w:r>
+      <w:r>
+        <w:rPr>
+          <w:color w:val="FFC66D"/>
+        </w:rPr>
+        <w:t>devicesTable</w:t>
+      </w:r>
+      <w:r>
+        <w:rPr>
+          <w:color w:val="D4D4D4"/>
+        </w:rPr>
+        <w:t>.</w:t>
+      </w:r>
+      <w:r>
+        <w:rPr>
+          <w:color w:val="DBDBAA"/>
+        </w:rPr>
+        <w:t>filter</w:t>
+      </w:r>
+      <w:r>
+        <w:rPr>
+          <w:color w:val="D4D4D4"/>
+        </w:rPr>
+        <w:t>(_.</w:t>
+      </w:r>
+      <w:r>
+        <w:rPr>
+          <w:color w:val="DBDBAA"/>
+        </w:rPr>
+        <w:t xml:space="preserve">device_code === </w:t>
+      </w:r>
+      <w:r>
+        <w:rPr>
+          <w:color w:val="DCDCAA"/>
+        </w:rPr>
+        <w:t>device_code</w:t>
+      </w:r>
+      <w:r>
+        <w:rPr>
+          <w:color w:val="D4D4D4"/>
+        </w:rPr>
+        <w:t>)</w:t>
+      </w:r>
+      <w:r>
+        <w:rPr>
+          <w:color w:val="D4D4D4"/>
+        </w:rPr>
+        <w:br/>
+        <w:t xml:space="preserve">  </w:t>
+      </w:r>
+      <w:r>
+        <w:rPr>
+          <w:color w:val="499CD5"/>
+        </w:rPr>
+        <w:t xml:space="preserve">val </w:t>
+      </w:r>
+      <w:r>
+        <w:rPr>
+          <w:color w:val="94DBFD"/>
+        </w:rPr>
+        <w:t xml:space="preserve">deleteDevice </w:t>
+      </w:r>
+      <w:r>
+        <w:rPr>
+          <w:color w:val="D4D4D4"/>
+        </w:rPr>
+        <w:t xml:space="preserve">= </w:t>
+      </w:r>
+      <w:r>
+        <w:rPr>
+          <w:color w:val="94DBFD"/>
+        </w:rPr>
+        <w:t>query</w:t>
+      </w:r>
+      <w:r>
+        <w:rPr>
+          <w:color w:val="D4D4D4"/>
+        </w:rPr>
+        <w:t>.</w:t>
+      </w:r>
+      <w:r>
+        <w:rPr>
+          <w:color w:val="DBDBAA"/>
+        </w:rPr>
+        <w:t>delete</w:t>
+      </w:r>
+      <w:r>
+        <w:rPr>
+          <w:color w:val="DBDBAA"/>
+        </w:rPr>
+        <w:br/>
+        <w:t xml:space="preserve">  </w:t>
+      </w:r>
+      <w:r>
+        <w:rPr>
+          <w:color w:val="499CD5"/>
+        </w:rPr>
+        <w:t xml:space="preserve">val </w:t>
+      </w:r>
+      <w:r>
+        <w:rPr>
+          <w:color w:val="94DBFD"/>
+        </w:rPr>
+        <w:t xml:space="preserve">delete </w:t>
+      </w:r>
+      <w:r>
+        <w:rPr>
+          <w:color w:val="D4D4D4"/>
+        </w:rPr>
+        <w:t xml:space="preserve">= </w:t>
+      </w:r>
+      <w:r>
+        <w:rPr>
+          <w:color w:val="39C8B0"/>
+        </w:rPr>
+        <w:t>Await</w:t>
+      </w:r>
+      <w:r>
+        <w:rPr>
+          <w:color w:val="D4D4D4"/>
+        </w:rPr>
+        <w:t>.result(</w:t>
+      </w:r>
+      <w:r>
+        <w:rPr>
+          <w:color w:val="FFC66D"/>
+        </w:rPr>
+        <w:t>db</w:t>
+      </w:r>
+      <w:r>
+        <w:rPr>
+          <w:color w:val="D4D4D4"/>
+        </w:rPr>
+        <w:t>.</w:t>
+      </w:r>
+      <w:r>
+        <w:rPr>
+          <w:color w:val="DBDBAA"/>
+        </w:rPr>
+        <w:t>run</w:t>
+      </w:r>
+      <w:r>
+        <w:rPr>
+          <w:color w:val="D4D4D4"/>
+        </w:rPr>
+        <w:t>(</w:t>
+      </w:r>
+      <w:r>
+        <w:rPr>
+          <w:color w:val="94DBFD"/>
+        </w:rPr>
+        <w:t>deleteDevice</w:t>
+      </w:r>
+      <w:r>
+        <w:rPr>
+          <w:color w:val="D4D4D4"/>
+        </w:rPr>
+        <w:t xml:space="preserve">), </w:t>
+      </w:r>
+      <w:r>
+        <w:rPr>
+          <w:color w:val="B4CDA8"/>
+        </w:rPr>
+        <w:t xml:space="preserve">10 </w:t>
+      </w:r>
+      <w:r>
+        <w:rPr>
+          <w:color w:val="DBDBAA"/>
+        </w:rPr>
+        <w:t>seconds</w:t>
+      </w:r>
+      <w:r>
+        <w:rPr>
+          <w:color w:val="D4D4D4"/>
+        </w:rPr>
+        <w:t>)</w:t>
+      </w:r>
+      <w:r>
+        <w:rPr>
+          <w:color w:val="D4D4D4"/>
+        </w:rPr>
+        <w:br/>
+        <w:t>}</w:t>
+      </w:r>
+    </w:p>
+    <w:p>
+      <w:r>
+        <w:t xml:space="preserve">Finally, thanks to Slick, the library both supports SQL queries and supports Scala's great feature of asynchronous, which makes querying data accessible and </w:t>
+      </w:r>
+      <w:r>
+        <w:t>without any blocking the program</w:t>
+      </w:r>
+      <w:r>
+        <w:t>.</w:t>
+      </w:r>
+    </w:p>
+    <w:p>
       <w:pPr>
         <w:pStyle w:val="Heading4"/>
       </w:pPr>
@@ -32328,6 +35392,7 @@
     </w:p>
     <w:p>
       <w:r>
+        <w:lastRenderedPageBreak/>
         <w:t xml:space="preserve">The Paho Java Client comes with two APIs: </w:t>
       </w:r>
       <w:r>
@@ -32452,205 +35517,558 @@
     <w:p/>
     <w:p>
       <w:r>
+        <w:t>Then we implement the logic of mqtt protocol by coding:</w:t>
+      </w:r>
+    </w:p>
+    <w:p>
+      <w:r>
+        <w:t>(code here)</w:t>
+      </w:r>
+    </w:p>
+    <w:p>
+      <w:r>
+        <w:t xml:space="preserve">Chúng ta tạo ra </w:t>
+      </w:r>
+      <w:r>
+        <w:t xml:space="preserve">mỗi một </w:t>
+      </w:r>
+      <w:r>
+        <w:t>class</w:t>
+      </w:r>
+      <w:r>
+        <w:t xml:space="preserve"> MQTTService tương ứng với mỗi MQTT client được kết nối đến Broker, nó bao gồm các thông tin để kết nối và các chức năng Publish và Subsribe. Với mỗi object MQTTService được tạo ra, sẽ tương ứng với một client được tạo mới và quản lý bằng clientID của thiết bị đó.</w:t>
+      </w:r>
+    </w:p>
+    <w:p>
+      <w:r>
+        <w:t>Việc publishing data được thực hiện tương đối dễ dàng bằng cách truyền các tham số lấy từ form HTML như: topics, payload, clientID… và gửi đến Broker bằng thư viện Paho. On the other hand, việc subscribing data khó hơn vì cần tạo ra kết nối với Broker, đồng thời giữ kết nối đó và lắng nghe tất cả các sự kiện từ Broker, điều này dẫn đến việc sử dụng một chức năng bất đồng bộ trong thư viện Paho là mqtt Callback. Một Callback sẽ được set và chờ các sự kiện từ Broker và thực hiện các functions để handle event đó.</w:t>
+      </w:r>
+    </w:p>
+    <w:p>
+      <w:pPr>
+        <w:pStyle w:val="Heading4"/>
+      </w:pPr>
+      <w:r>
+        <w:t>Visualiz</w:t>
+      </w:r>
+      <w:r>
+        <w:t>ing</w:t>
+      </w:r>
+      <w:r>
+        <w:t xml:space="preserve"> </w:t>
+      </w:r>
+      <w:r>
+        <w:t>D</w:t>
+      </w:r>
+      <w:r>
+        <w:t>ata</w:t>
+      </w:r>
+    </w:p>
+    <w:p>
+      <w:r>
+        <w:t>Cuối cùng, sau khi nhận được data phía backend, những data đó phải được show ra cho phía người dùng, đặc biệt là các data được subscribe.</w:t>
+      </w:r>
+    </w:p>
+    <w:p>
+      <w:r>
+        <w:t>Vấn đề là, nếu load toàn bộ page th</w:t>
+      </w:r>
+      <w:r>
+        <w:t>ì đó thật sự phí phạm thời gian và tài nguyên, nên chúng ta sử dụng Ajax trong trường hợp này, mỗi khi có một event từ phía Broker thì chỉ duy nhất phần trang web chứa payload nhận được từ Broker sẽ thay đổi và thể hiện cho người dùng.</w:t>
+      </w:r>
+    </w:p>
+    <w:p>
+      <w:r>
+        <w:t>Để làm điều đó, chúng ta sử dụng javascript:</w:t>
+      </w:r>
+    </w:p>
+    <w:p>
+      <w:r>
+        <w:t>&lt;code&gt;</w:t>
+      </w:r>
+    </w:p>
+    <w:p>
+      <w:r>
+        <w:t>Đồng thời add link sau vào trang html của chức năng subscribe:</w:t>
+      </w:r>
+    </w:p>
+    <w:p>
+      <w:r>
+        <w:t>&lt;code&gt;</w:t>
+      </w:r>
+    </w:p>
+    <w:p>
+      <w:pPr>
+        <w:rPr>
+          <w:lang w:val="fr-FR"/>
+        </w:rPr>
+      </w:pPr>
+      <w:r>
+        <w:rPr>
+          <w:lang w:val="fr-FR"/>
+        </w:rPr>
+        <w:t>Kết quả là chúng t</w:t>
+      </w:r>
+      <w:r>
+        <w:rPr>
+          <w:lang w:val="fr-FR"/>
+        </w:rPr>
+        <w:t>a có :</w:t>
+      </w:r>
+    </w:p>
+    <w:p>
+      <w:pPr>
+        <w:rPr>
+          <w:lang w:val="fr-FR"/>
+        </w:rPr>
+      </w:pPr>
+      <w:r>
+        <w:rPr>
+          <w:lang w:val="fr-FR"/>
+        </w:rPr>
+        <w:t>&lt;web&gt;</w:t>
+      </w:r>
+    </w:p>
+    <w:p>
+      <w:pPr>
+        <w:rPr>
+          <w:lang w:val="fr-FR"/>
+        </w:rPr>
+      </w:pPr>
+    </w:p>
+    <w:p>
+      <w:pPr>
+        <w:rPr>
+          <w:lang w:val="fr-FR"/>
+        </w:rPr>
+      </w:pPr>
+      <w:r>
+        <w:rPr>
+          <w:lang w:val="fr-FR"/>
+        </w:rPr>
+        <w:t>Storing data :</w:t>
+      </w:r>
+    </w:p>
+    <w:p>
+      <w:pPr>
+        <w:rPr>
+          <w:lang w:val="fr-FR"/>
+        </w:rPr>
+      </w:pPr>
+      <w:r>
+        <w:rPr>
+          <w:lang w:val="fr-FR"/>
+        </w:rPr>
         <w:lastRenderedPageBreak/>
-        <w:t>Then we implement the logic of mqtt protocol by coding:</w:t>
-      </w:r>
-    </w:p>
-    <w:p>
-      <w:r>
-        <w:t>(code here)</w:t>
+        <w:t>Đây là một chức năng khiến Dashboard này khác biệt, bên cạnh việc thể hiện data publish &amp; subscribe trong các session, nó còn lưu trữ tất cả data đã được ghi nhận vào trong database. Đặc trưng của MQTT protocol và các ứng dụng của nó là không có sẵn tính năng lưu trữ data trên Server (Broker), nên nếu các ứng dụng cần một lượng data lớn trong một thời gian dài nhưng rời t ều này thực sự hữu ích nếu các ứng dụng lấy data rời rạc trong một thời gian lâu dài hoặc lấy một lượng lớn data để phân tích, tính toán sau này.</w:t>
+      </w:r>
+    </w:p>
+    <w:p>
+      <w:pPr>
+        <w:rPr>
+          <w:lang w:val="fr-FR"/>
+        </w:rPr>
+      </w:pPr>
+      <w:r>
+        <w:rPr>
+          <w:lang w:val="fr-FR"/>
+        </w:rPr>
+        <w:t>Để làm điều này, chúng ta quay trở lại với Slick, một công cụ mạnh mẽ và tiện lợi, và tạo một bảng mới cho Thiết bị - topic – payload. Với database này, bất kỳ sự cố nào xảy ra với hệ thống thì chúng ta vẫn có thể backup lại một lượng lớn dữ liệu đã thu hoạch được trước đó.</w:t>
+      </w:r>
+    </w:p>
+    <w:p>
+      <w:pPr>
+        <w:rPr>
+          <w:lang w:val="fr-FR"/>
+        </w:rPr>
+      </w:pPr>
+      <w:r>
+        <w:rPr>
+          <w:lang w:val="fr-FR"/>
+        </w:rPr>
+        <w:t>Đầu tiên, chúng ta cũng tạo bảng trong ứng dụng SQLite và trỏ về file database của project.</w:t>
+      </w:r>
+    </w:p>
+    <w:p>
+      <w:pPr>
+        <w:rPr>
+          <w:lang w:val="fr-FR"/>
+        </w:rPr>
+      </w:pPr>
+      <w:r>
+        <w:rPr>
+          <w:lang w:val="fr-FR"/>
+        </w:rPr>
+        <w:t>&lt;&gt;</w:t>
+      </w:r>
+    </w:p>
+    <w:p>
+      <w:pPr>
+        <w:rPr>
+          <w:lang w:val="fr-FR"/>
+        </w:rPr>
+      </w:pPr>
+      <w:r>
+        <w:rPr>
+          <w:lang w:val="fr-FR"/>
+        </w:rPr>
+        <w:t>Sau đó, chúng ta tiếp tục tạo class tương ứng với bảng data vừa tạo :</w:t>
+      </w:r>
+    </w:p>
+    <w:p>
+      <w:pPr>
+        <w:rPr>
+          <w:lang w:val="fr-FR"/>
+        </w:rPr>
+      </w:pPr>
+      <w:r>
+        <w:rPr>
+          <w:lang w:val="fr-FR"/>
+        </w:rPr>
+        <w:t>&lt;&gt;</w:t>
+      </w:r>
+    </w:p>
+    <w:p>
+      <w:pPr>
+        <w:rPr>
+          <w:lang w:val="fr-FR"/>
+        </w:rPr>
+      </w:pPr>
+      <w:r>
+        <w:rPr>
+          <w:lang w:val="fr-FR"/>
+        </w:rPr>
+        <w:t>Cuối cùng là các functions để tương tác với database:</w:t>
+      </w:r>
+    </w:p>
+    <w:p>
+      <w:pPr>
+        <w:rPr>
+          <w:lang w:val="fr-FR"/>
+        </w:rPr>
+      </w:pPr>
+    </w:p>
+    <w:p>
+      <w:pPr>
+        <w:rPr>
+          <w:lang w:val="fr-FR"/>
+        </w:rPr>
+      </w:pPr>
+    </w:p>
+    <w:p>
+      <w:pPr>
+        <w:pStyle w:val="Heading2"/>
+      </w:pPr>
+      <w:bookmarkStart w:id="51" w:name="_Toc116417534"/>
+      <w:r>
+        <w:t>5</w:t>
+      </w:r>
+      <w:r>
+        <w:t>.4. Testing and Result:</w:t>
+      </w:r>
+      <w:bookmarkEnd w:id="51"/>
+    </w:p>
+    <w:p>
+      <w:r>
+        <w:t>Sau khi phát triển xong website, v</w:t>
+      </w:r>
+      <w:r>
+        <w:t>iệc cuối cùng và rất quan trọng, đó là testing.</w:t>
+      </w:r>
+    </w:p>
+    <w:p>
+      <w:r>
+        <w:t>Một lần nữa, chúng ta sử d</w:t>
+      </w:r>
+      <w:r>
+        <w:t>ụng bộ Test Kit,</w:t>
+      </w:r>
+    </w:p>
+    <w:p>
+      <w:pPr>
+        <w:pStyle w:val="Heading3"/>
+      </w:pPr>
+      <w:r>
+        <w:t>5.4.1. Unit Test:</w:t>
+      </w:r>
+    </w:p>
+    <w:p>
+      <w:pPr>
+        <w:pStyle w:val="Heading4"/>
+      </w:pPr>
+      <w:r>
+        <w:t>Test Browser</w:t>
+      </w:r>
+    </w:p>
+    <w:p>
+      <w:pPr>
+        <w:pStyle w:val="Heading3"/>
+      </w:pPr>
+      <w:r>
+        <w:t>5.4.2. Intergrated Test:</w:t>
+      </w:r>
+    </w:p>
+    <w:p>
+      <w:r>
+        <w:t xml:space="preserve">Test </w:t>
+      </w:r>
+    </w:p>
+    <w:p>
+      <w:pPr>
+        <w:pStyle w:val="Heading1"/>
+      </w:pPr>
+      <w:bookmarkStart w:id="52" w:name="_Toc116417535"/>
+      <w:r>
+        <w:t>6</w:t>
+      </w:r>
+      <w:r>
+        <w:t>. Integration of MQTT Dashboard:</w:t>
+      </w:r>
+      <w:bookmarkEnd w:id="52"/>
+    </w:p>
+    <w:p>
+      <w:r>
+        <w:t>After many steps, finally the Dashboard has been built. The thesis contains two main projects: the Core Broker program – which provides the Broker’s services of the system and the Web Client – which is the View for user to interact with the Broker.</w:t>
+      </w:r>
+    </w:p>
+    <w:p>
+      <w:r>
+        <w:t>In fact, these two project have been developed indepently, however, chúng có thể chạy cùng với nhau trong một dự án hoàn chỉnh.</w:t>
+      </w:r>
+    </w:p>
+    <w:p>
+      <w:pPr>
+        <w:pStyle w:val="Heading2"/>
+      </w:pPr>
+      <w:bookmarkStart w:id="53" w:name="_Toc116417536"/>
+      <w:r>
+        <w:t>6</w:t>
+      </w:r>
+      <w:r>
+        <w:t>.</w:t>
+      </w:r>
+      <w:r>
+        <w:t>1</w:t>
+      </w:r>
+      <w:r>
+        <w:t xml:space="preserve">. </w:t>
+      </w:r>
+      <w:r>
+        <w:t>Intergrating and run</w:t>
+      </w:r>
+      <w:r>
+        <w:t>:</w:t>
+      </w:r>
+      <w:bookmarkEnd w:id="53"/>
+    </w:p>
+    <w:p>
+      <w:r>
+        <w:t>Trong phần này, chúng ta th</w:t>
+      </w:r>
+      <w:r>
+        <w:t>ực hiện chạy mô phỏng một vài tính năng cơ bản để kiểm tra sự hoạt động của các chức năng của website.</w:t>
+      </w:r>
+    </w:p>
+    <w:p>
+      <w:r>
+        <w:t>Broker sẽ được khởi chạy trên localhost (và có thể là một địa chỉ public nếu cần) với một port mở sẵn để lắng nghe và cung cấp các MQTT services, sau đó Web Client cũng được khởi chạy và trỏ trực tiếp đến địa chỉ của Broker và cung cấp cho chúng ta các giao diện cần thiết.</w:t>
+      </w:r>
+    </w:p>
+    <w:p>
+      <w:r>
+        <w:t>Đây là các kết quả chạy th</w:t>
+      </w:r>
+      <w:r>
+        <w:t>ực tế của project:</w:t>
+      </w:r>
+    </w:p>
+    <w:p>
+      <w:r>
+        <w:lastRenderedPageBreak/>
+        <w:t>&lt;hình&gt;</w:t>
       </w:r>
     </w:p>
     <w:p/>
     <w:p>
       <w:pPr>
+        <w:pStyle w:val="Heading2"/>
+        <w:rPr>
+          <w:lang w:val="fr-FR"/>
+        </w:rPr>
+      </w:pPr>
+      <w:bookmarkStart w:id="54" w:name="_Toc116417537"/>
+      <w:r>
+        <w:rPr>
+          <w:lang w:val="fr-FR"/>
+        </w:rPr>
+        <w:t>6</w:t>
+      </w:r>
+      <w:r>
+        <w:rPr>
+          <w:lang w:val="fr-FR"/>
+        </w:rPr>
+        <w:t>.2. Conclusion:</w:t>
+      </w:r>
+      <w:bookmarkEnd w:id="54"/>
+    </w:p>
+    <w:p>
+      <w:r>
+        <w:t>Dựa vào những kết quả khả quan ở phần 6.1, chúng ta có thể kết luận là dự án đã thực hiện được đầy đủ các tính năng đưa ra từ đầu.</w:t>
+      </w:r>
+    </w:p>
+    <w:p>
+      <w:r>
+        <w:t xml:space="preserve">Actually, việc xây dựng một MQTT Broker cũng như một MQTT Dashboard không phải là một dự án mới, đã có nhiều tổ chức, công ty, cá nhân phát triển chúng với mức độ hoàn thiện và tinh vi rất cao. Điểm khác biệt ở dự án này là ứng dụng Actor Model và AKKA framework vào để xây dựng ứng dụng này. Hiện tại, từ những kết quả tìm kiếm trên mạng internet, hướng đi này (sử </w:t>
+      </w:r>
+      <w:r>
+        <w:t>dụng Actor Model và AKKA framework</w:t>
+      </w:r>
+      <w:r>
+        <w:t>) không nhiều và gần như chưa có ai hoàn thiện một MQTT model bằng những công cụ này.</w:t>
+      </w:r>
+    </w:p>
+    <w:p>
+      <w:r>
+        <w:t xml:space="preserve">Qua đây, em cũng mong </w:t>
+      </w:r>
+      <w:r>
+        <w:t>muốn các</w:t>
+      </w:r>
+    </w:p>
+    <w:p>
+      <w:pPr>
+        <w:pStyle w:val="Heading1"/>
+      </w:pPr>
+      <w:bookmarkStart w:id="55" w:name="_Toc116417538"/>
+      <w:r>
+        <w:t>7. Ideas for Improvements:</w:t>
+      </w:r>
+      <w:bookmarkEnd w:id="55"/>
+    </w:p>
+    <w:p>
+      <w:r>
+        <w:t>Bên cạnh những điều đã làm được, project này còn những hạn chế có thể cải thiện</w:t>
+      </w:r>
+      <w:r>
+        <w:t xml:space="preserve"> trong tương lai, chúng bao gồm:</w:t>
+      </w:r>
+    </w:p>
+    <w:p>
+      <w:pPr>
+        <w:pStyle w:val="Heading2"/>
+      </w:pPr>
+      <w:bookmarkStart w:id="56" w:name="_Toc116417539"/>
+      <w:r>
+        <w:t>7.1. Security:</w:t>
+      </w:r>
+      <w:bookmarkEnd w:id="56"/>
+    </w:p>
+    <w:p/>
+    <w:p>
+      <w:r>
+        <w:t>Rất tiếc việc phát tri</w:t>
+      </w:r>
+      <w:r>
+        <w:t xml:space="preserve">ển các tính năng bảo mật đã không được phát triển trong dự án này, vì thế cho nên việc thêm các tính năng bảo mất là cần thiết và là ưu tiên hàng đầu để cải thiện chất lượng dự án. </w:t>
+      </w:r>
+    </w:p>
+    <w:p>
+      <w:pPr>
         <w:pStyle w:val="Heading4"/>
       </w:pPr>
       <w:r>
-        <w:t>Visualiz</w:t>
-      </w:r>
-      <w:r>
-        <w:t>ing</w:t>
-      </w:r>
-      <w:r>
-        <w:t xml:space="preserve"> </w:t>
-      </w:r>
-      <w:r>
-        <w:t>D</w:t>
-      </w:r>
-      <w:r>
-        <w:t>ata</w:t>
-      </w:r>
+        <w:t>MQTT Broker</w:t>
+      </w:r>
+    </w:p>
+    <w:p>
+      <w:r>
+        <w:t>- Hiện thực TLS phía Broker để có thể handle các MQTT request được mã hóa TLS từ phía client, qua đó nâng cao đáng kể khả năng bảo mật thông tin trong mạng MQTT.</w:t>
+      </w:r>
+    </w:p>
+    <w:p>
+      <w:r>
+        <w:t>- Ngoài ra, có thể s</w:t>
+      </w:r>
+      <w:r>
+        <w:t>et một số tính năng nhận diện riêng cho hệ thống như user, password, những thông tin user-defined để xác định tính chính danh của các thiết bị muốn đăng nhập hay hoạt động trong mạng lưới.</w:t>
+      </w:r>
+    </w:p>
+    <w:p>
+      <w:pPr>
+        <w:pStyle w:val="Heading4"/>
+        <w:rPr>
+          <w:lang w:val="fr-FR"/>
+        </w:rPr>
+      </w:pPr>
+      <w:r>
+        <w:rPr>
+          <w:lang w:val="fr-FR"/>
+        </w:rPr>
+        <w:t>MQTT Client</w:t>
+      </w:r>
+    </w:p>
+    <w:p>
+      <w:r>
+        <w:t>- Sử dụng HTTPS trong các request trong web browser để nâng cao bảo mật.</w:t>
+      </w:r>
+    </w:p>
+    <w:p>
+      <w:r>
+        <w:t>- Sự dụng TLS trong các giao tiếp MQTT với Broker.</w:t>
+      </w:r>
+    </w:p>
+    <w:p>
+      <w:r>
+        <w:t>- Sử dụng các tính năng an toàn user-defined</w:t>
+      </w:r>
+    </w:p>
+    <w:p>
+      <w:pPr>
+        <w:pStyle w:val="Heading2"/>
+      </w:pPr>
+      <w:bookmarkStart w:id="57" w:name="_Toc116417540"/>
+      <w:r>
+        <w:t>7.2. More user funtions:</w:t>
+      </w:r>
+      <w:bookmarkEnd w:id="57"/>
     </w:p>
     <w:p/>
+    <w:p>
+      <w:r>
+        <w:t>Về mặt trải ng</w:t>
+      </w:r>
+      <w:r>
+        <w:t xml:space="preserve">hiệm người dùng của dự án vẫn chưa thực sự chỉnh chu. Basically, nó chỉ mới hỗ trợ các tính năng cơ bản và giao diện cơ bản, vì vậy một số cả tiến về mặt </w:t>
+      </w:r>
+    </w:p>
+    <w:p>
+      <w:r>
+        <w:t>Timer,</w:t>
+      </w:r>
+    </w:p>
+    <w:p>
+      <w:r>
+        <w:t>Tracking</w:t>
+      </w:r>
+    </w:p>
     <w:p/>
     <w:p>
       <w:pPr>
         <w:pStyle w:val="Heading2"/>
       </w:pPr>
-      <w:bookmarkStart w:id="46" w:name="_Toc116417534"/>
-      <w:r>
-        <w:t>5</w:t>
-      </w:r>
-      <w:r>
-        <w:t>.4. Testing and Result:</w:t>
-      </w:r>
-      <w:bookmarkEnd w:id="46"/>
+      <w:bookmarkStart w:id="58" w:name="_Toc116417541"/>
+      <w:r>
+        <w:t>7.3. Making up the user interface:</w:t>
+      </w:r>
+      <w:bookmarkEnd w:id="58"/>
     </w:p>
     <w:p/>
     <w:p>
-      <w:pPr>
-        <w:pStyle w:val="Heading1"/>
-      </w:pPr>
-      <w:bookmarkStart w:id="47" w:name="_Toc116417535"/>
-      <w:r>
-        <w:t>6</w:t>
-      </w:r>
-      <w:r>
-        <w:t>. Integration of MQTT Dashboard:</w:t>
-      </w:r>
-      <w:bookmarkEnd w:id="47"/>
-    </w:p>
-    <w:p>
-      <w:r>
-        <w:t>After many steps, finally the Dashboard has been built. The thesis contains two main projects: the Core Broker program – which provides the Broker’s services of the system and the Web Client – which is the View for user to interact with the Broker.</w:t>
-      </w:r>
-    </w:p>
-    <w:p>
-      <w:r>
-        <w:t>In fact, these two project have been developed indepently, however, chúng có thể chạy cùng với nhau trong một dự án hoàn chỉnh.</w:t>
-      </w:r>
-    </w:p>
-    <w:p>
-      <w:r>
-        <w:t xml:space="preserve">Broker sẽ được khởi chạy trên localhost </w:t>
-      </w:r>
-      <w:r>
-        <w:t xml:space="preserve">(và có thể là một địa chỉ public nếu cần) </w:t>
-      </w:r>
-      <w:r>
-        <w:t>với một port mở sẵn để lắng nghe và cung cấp các MQTT services</w:t>
-      </w:r>
-      <w:r>
-        <w:t>, sau đó Web Client cũng được khởi chạy và trỏ trực tiếp đến địa chỉ của Broker và cung cấp cho chúng ta các giao diện cần thiết.</w:t>
-      </w:r>
-    </w:p>
-    <w:p>
-      <w:pPr>
-        <w:pStyle w:val="Heading2"/>
-      </w:pPr>
-      <w:bookmarkStart w:id="48" w:name="_Toc116417536"/>
-      <w:r>
-        <w:t>6</w:t>
-      </w:r>
-      <w:r>
-        <w:t>.</w:t>
-      </w:r>
-      <w:r>
-        <w:t>1</w:t>
-      </w:r>
-      <w:r>
-        <w:t>. Testing and Result:</w:t>
-      </w:r>
-      <w:bookmarkEnd w:id="48"/>
-    </w:p>
-    <w:p>
-      <w:r>
-        <w:t>Trong phần này, chúng ta th</w:t>
-      </w:r>
-      <w:r>
-        <w:t>ực hiện chạy mô phỏng một vài tính năng cơ bản để kiểm tra sự hoạt động của các</w:t>
-      </w:r>
-    </w:p>
-    <w:p>
-      <w:pPr>
-        <w:pStyle w:val="Heading2"/>
-      </w:pPr>
-      <w:bookmarkStart w:id="49" w:name="_Toc116417537"/>
-      <w:r>
-        <w:t>6</w:t>
-      </w:r>
-      <w:r>
-        <w:t>.2. Conclusion:</w:t>
-      </w:r>
-      <w:bookmarkEnd w:id="49"/>
-    </w:p>
-    <w:p>
-      <w:r>
-        <w:t>Dựa vào những kết quả khả quan ở phần 6.1, chúng ta có thể kết luận là dự án đã thực hiện được đầy đủ các tính năng đưa ra từ đầu.</w:t>
-      </w:r>
-    </w:p>
-    <w:p>
-      <w:r>
-        <w:t xml:space="preserve">Việc xây dựng được một chương trình MQTT cụ thể </w:t>
-      </w:r>
-    </w:p>
-    <w:p>
-      <w:pPr>
-        <w:pStyle w:val="Heading1"/>
-      </w:pPr>
-      <w:bookmarkStart w:id="50" w:name="_Toc116417538"/>
-      <w:r>
-        <w:t>7. Ideas for Improvements:</w:t>
-      </w:r>
-      <w:bookmarkEnd w:id="50"/>
-    </w:p>
-    <w:p>
-      <w:pPr>
-        <w:pStyle w:val="Heading2"/>
-      </w:pPr>
-      <w:bookmarkStart w:id="51" w:name="_Toc116417539"/>
-      <w:r>
-        <w:t>7.1. Security:</w:t>
-      </w:r>
-      <w:bookmarkEnd w:id="51"/>
-    </w:p>
-    <w:p/>
-    <w:p>
-      <w:r>
-        <w:t>From MQTT side</w:t>
-      </w:r>
-    </w:p>
-    <w:p>
-      <w:pPr>
-        <w:pStyle w:val="Heading2"/>
-      </w:pPr>
-      <w:bookmarkStart w:id="52" w:name="_Toc116417540"/>
-      <w:r>
-        <w:t>7.2. More user funtions:</w:t>
-      </w:r>
-      <w:bookmarkEnd w:id="52"/>
-    </w:p>
-    <w:p/>
-    <w:p>
-      <w:r>
-        <w:t>Timer,</w:t>
-      </w:r>
-    </w:p>
-    <w:p>
-      <w:r>
-        <w:t>Tracking</w:t>
-      </w:r>
-    </w:p>
-    <w:p/>
-    <w:p>
-      <w:pPr>
-        <w:pStyle w:val="Heading2"/>
-      </w:pPr>
-      <w:bookmarkStart w:id="53" w:name="_Toc116417541"/>
-      <w:r>
-        <w:t>7.3. Making up the user interface:</w:t>
-      </w:r>
-      <w:bookmarkEnd w:id="53"/>
-    </w:p>
-    <w:p/>
-    <w:p>
-      <w:r>
-        <w:lastRenderedPageBreak/>
+      <w:r>
         <w:t>Charts…</w:t>
       </w:r>
     </w:p>
-    <w:bookmarkStart w:id="54" w:name="_Toc116417542" w:displacedByCustomXml="next"/>
+    <w:bookmarkStart w:id="59" w:name="_Toc116417542" w:displacedByCustomXml="next"/>
     <w:sdt>
       <w:sdtPr>
         <w:rPr>
@@ -32686,7 +36104,7 @@
             </w:rPr>
             <w:t>References</w:t>
           </w:r>
-          <w:bookmarkEnd w:id="54"/>
+          <w:bookmarkEnd w:id="59"/>
         </w:p>
         <w:sdt>
           <w:sdtPr>
@@ -33425,7 +36843,15 @@
                         <w:noProof/>
                         <w:lang w:val="fr-FR"/>
                       </w:rPr>
-                      <w:t xml:space="preserve">[Online]. Available: https://doc.akka.io/docs/akka/current/stream/stream-introduction.html#motivation. </w:t>
+                      <w:t xml:space="preserve">[Online]. Available: </w:t>
+                    </w:r>
+                    <w:r>
+                      <w:rPr>
+                        <w:noProof/>
+                        <w:lang w:val="fr-FR"/>
+                      </w:rPr>
+                      <w:lastRenderedPageBreak/>
+                      <w:t xml:space="preserve">https://doc.akka.io/docs/akka/current/stream/stream-introduction.html#motivation. </w:t>
                     </w:r>
                     <w:r>
                       <w:rPr>
@@ -33457,6 +36883,7 @@
                       <w:rPr>
                         <w:noProof/>
                       </w:rPr>
+                      <w:lastRenderedPageBreak/>
                       <w:t xml:space="preserve">[14] </w:t>
                     </w:r>
                   </w:p>
@@ -33491,7 +36918,6 @@
                       <w:rPr>
                         <w:noProof/>
                       </w:rPr>
-                      <w:lastRenderedPageBreak/>
                       <w:t>[Accessed 30 June 2022].</w:t>
                     </w:r>
                   </w:p>
@@ -33518,7 +36944,6 @@
                       <w:rPr>
                         <w:noProof/>
                       </w:rPr>
-                      <w:lastRenderedPageBreak/>
                       <w:t xml:space="preserve">[15] </w:t>
                     </w:r>
                   </w:p>
@@ -34064,7 +37489,14 @@
                       <w:rPr>
                         <w:noProof/>
                       </w:rPr>
-                      <w:t>A. P. Team, "How the Actor Model Meets the Needs of Modern, Distributed Systems," 14 September 2020. [Online]. Available: https://doc.akka.io/docs/akka/current/typed/guide/actors-intro.html. [Accessed 25 May 2022].</w:t>
+                      <w:t xml:space="preserve">A. P. Team, "How the Actor Model Meets the Needs of Modern, Distributed Systems," 14 September 2020. [Online]. Available: https://doc.akka.io/docs/akka/current/typed/guide/actors-intro.html. [Accessed 25 May </w:t>
+                    </w:r>
+                    <w:r>
+                      <w:rPr>
+                        <w:noProof/>
+                      </w:rPr>
+                      <w:lastRenderedPageBreak/>
+                      <w:t>2022].</w:t>
                     </w:r>
                   </w:p>
                 </w:tc>
@@ -34109,7 +37541,6 @@
         <w:rPr>
           <w:rFonts w:cstheme="majorHAnsi"/>
         </w:rPr>
-        <w:lastRenderedPageBreak/>
         <w:fldChar w:fldCharType="begin"/>
       </w:r>
       <w:r>
@@ -34124,7 +37555,7 @@
         </w:rPr>
         <w:fldChar w:fldCharType="separate"/>
       </w:r>
-      <w:hyperlink w:anchor="_Toc112690327" w:history="1">
+      <w:hyperlink w:anchor="_Toc116944565" w:history="1">
         <w:r>
           <w:rPr>
             <w:rStyle w:val="Hyperlink"/>
@@ -34151,7 +37582,7 @@
             <w:noProof/>
             <w:webHidden/>
           </w:rPr>
-          <w:instrText xml:space="preserve"> PAGEREF _Toc112690327 \h </w:instrText>
+          <w:instrText xml:space="preserve"> PAGEREF _Toc116944565 \h </w:instrText>
         </w:r>
         <w:r>
           <w:rPr>
@@ -34171,7 +37602,7 @@
             <w:noProof/>
             <w:webHidden/>
           </w:rPr>
-          <w:t>4</w:t>
+          <w:t>5</w:t>
         </w:r>
         <w:r>
           <w:rPr>
@@ -34194,7 +37625,7 @@
           <w:sz w:val="22"/>
         </w:rPr>
       </w:pPr>
-      <w:hyperlink w:anchor="_Toc112690328" w:history="1">
+      <w:hyperlink w:anchor="_Toc116944566" w:history="1">
         <w:r>
           <w:rPr>
             <w:rStyle w:val="Hyperlink"/>
@@ -34221,7 +37652,7 @@
             <w:noProof/>
             <w:webHidden/>
           </w:rPr>
-          <w:instrText xml:space="preserve"> PAGEREF _Toc112690328 \h </w:instrText>
+          <w:instrText xml:space="preserve"> PAGEREF _Toc116944566 \h </w:instrText>
         </w:r>
         <w:r>
           <w:rPr>
@@ -34264,7 +37695,7 @@
           <w:sz w:val="22"/>
         </w:rPr>
       </w:pPr>
-      <w:hyperlink w:anchor="_Toc112690329" w:history="1">
+      <w:hyperlink w:anchor="_Toc116944567" w:history="1">
         <w:r>
           <w:rPr>
             <w:rStyle w:val="Hyperlink"/>
@@ -34291,7 +37722,7 @@
             <w:noProof/>
             <w:webHidden/>
           </w:rPr>
-          <w:instrText xml:space="preserve"> PAGEREF _Toc112690329 \h </w:instrText>
+          <w:instrText xml:space="preserve"> PAGEREF _Toc116944567 \h </w:instrText>
         </w:r>
         <w:r>
           <w:rPr>
@@ -34334,13 +37765,13 @@
           <w:sz w:val="22"/>
         </w:rPr>
       </w:pPr>
-      <w:hyperlink w:anchor="_Toc112690330" w:history="1">
+      <w:hyperlink w:anchor="_Toc116944568" w:history="1">
         <w:r>
           <w:rPr>
             <w:rStyle w:val="Hyperlink"/>
             <w:noProof/>
           </w:rPr>
-          <w:t>Figure 4. Actor Model for Core MQTT Broker</w:t>
+          <w:t>Figure 4. Actor Model for Core MQTT Broker (UML Communication diagram)</w:t>
         </w:r>
         <w:r>
           <w:rPr>
@@ -34361,7 +37792,7 @@
             <w:noProof/>
             <w:webHidden/>
           </w:rPr>
-          <w:instrText xml:space="preserve"> PAGEREF _Toc112690330 \h </w:instrText>
+          <w:instrText xml:space="preserve"> PAGEREF _Toc116944568 \h </w:instrText>
         </w:r>
         <w:r>
           <w:rPr>
@@ -34381,7 +37812,7 @@
             <w:noProof/>
             <w:webHidden/>
           </w:rPr>
-          <w:t>14</w:t>
+          <w:t>15</w:t>
         </w:r>
         <w:r>
           <w:rPr>
@@ -34404,13 +37835,13 @@
           <w:sz w:val="22"/>
         </w:rPr>
       </w:pPr>
-      <w:hyperlink w:anchor="_Toc112690331" w:history="1">
+      <w:hyperlink w:anchor="_Toc116944569" w:history="1">
         <w:r>
           <w:rPr>
             <w:rStyle w:val="Hyperlink"/>
             <w:noProof/>
           </w:rPr>
-          <w:t>Figure 5. Illustrating of Project Achitecture</w:t>
+          <w:t>Figure 5. MqttConnection Actor FSM diagram</w:t>
         </w:r>
         <w:r>
           <w:rPr>
@@ -34431,7 +37862,7 @@
             <w:noProof/>
             <w:webHidden/>
           </w:rPr>
-          <w:instrText xml:space="preserve"> PAGEREF _Toc112690331 \h </w:instrText>
+          <w:instrText xml:space="preserve"> PAGEREF _Toc116944569 \h </w:instrText>
         </w:r>
         <w:r>
           <w:rPr>
@@ -34451,7 +37882,7 @@
             <w:noProof/>
             <w:webHidden/>
           </w:rPr>
-          <w:t>25</w:t>
+          <w:t>19</w:t>
         </w:r>
         <w:r>
           <w:rPr>
@@ -34474,13 +37905,13 @@
           <w:sz w:val="22"/>
         </w:rPr>
       </w:pPr>
-      <w:hyperlink w:anchor="_Toc112690332" w:history="1">
+      <w:hyperlink w:anchor="_Toc116944570" w:history="1">
         <w:r>
           <w:rPr>
             <w:rStyle w:val="Hyperlink"/>
             <w:noProof/>
           </w:rPr>
-          <w:t>Figure 6. MQTT Broker AKKA Model updated</w:t>
+          <w:t>Figure 6. SessionHandler Actor FSM diagram</w:t>
         </w:r>
         <w:r>
           <w:rPr>
@@ -34501,7 +37932,77 @@
             <w:noProof/>
             <w:webHidden/>
           </w:rPr>
-          <w:instrText xml:space="preserve"> PAGEREF _Toc112690332 \h </w:instrText>
+          <w:instrText xml:space="preserve"> PAGEREF _Toc116944570 \h </w:instrText>
+        </w:r>
+        <w:r>
+          <w:rPr>
+            <w:noProof/>
+            <w:webHidden/>
+          </w:rPr>
+        </w:r>
+        <w:r>
+          <w:rPr>
+            <w:noProof/>
+            <w:webHidden/>
+          </w:rPr>
+          <w:fldChar w:fldCharType="separate"/>
+        </w:r>
+        <w:r>
+          <w:rPr>
+            <w:noProof/>
+            <w:webHidden/>
+          </w:rPr>
+          <w:t>20</w:t>
+        </w:r>
+        <w:r>
+          <w:rPr>
+            <w:noProof/>
+            <w:webHidden/>
+          </w:rPr>
+          <w:fldChar w:fldCharType="end"/>
+        </w:r>
+      </w:hyperlink>
+    </w:p>
+    <w:p>
+      <w:pPr>
+        <w:pStyle w:val="TableofFigures"/>
+        <w:tabs>
+          <w:tab w:val="right" w:leader="dot" w:pos="9016"/>
+        </w:tabs>
+        <w:rPr>
+          <w:rFonts w:asciiTheme="minorHAnsi" w:eastAsiaTheme="minorEastAsia" w:hAnsiTheme="minorHAnsi"/>
+          <w:noProof/>
+          <w:sz w:val="22"/>
+        </w:rPr>
+      </w:pPr>
+      <w:hyperlink w:anchor="_Toc116944571" w:history="1">
+        <w:r>
+          <w:rPr>
+            <w:rStyle w:val="Hyperlink"/>
+            <w:noProof/>
+          </w:rPr>
+          <w:t>Figure 7. Illustrating of Project Achitecture</w:t>
+        </w:r>
+        <w:r>
+          <w:rPr>
+            <w:noProof/>
+            <w:webHidden/>
+          </w:rPr>
+          <w:tab/>
+        </w:r>
+        <w:r>
+          <w:rPr>
+            <w:noProof/>
+            <w:webHidden/>
+          </w:rPr>
+          <w:fldChar w:fldCharType="begin"/>
+        </w:r>
+        <w:r>
+          <w:rPr>
+            <w:noProof/>
+            <w:webHidden/>
+          </w:rPr>
+          <w:instrText xml:space="preserve"> PAGEREF _Toc116944571 \h </w:instrText>
         </w:r>
         <w:r>
           <w:rPr>
@@ -34522,6 +38023,216 @@
             <w:webHidden/>
           </w:rPr>
           <w:t>29</w:t>
+        </w:r>
+        <w:r>
+          <w:rPr>
+            <w:noProof/>
+            <w:webHidden/>
+          </w:rPr>
+          <w:fldChar w:fldCharType="end"/>
+        </w:r>
+      </w:hyperlink>
+    </w:p>
+    <w:p>
+      <w:pPr>
+        <w:pStyle w:val="TableofFigures"/>
+        <w:tabs>
+          <w:tab w:val="right" w:leader="dot" w:pos="9016"/>
+        </w:tabs>
+        <w:rPr>
+          <w:rFonts w:asciiTheme="minorHAnsi" w:eastAsiaTheme="minorEastAsia" w:hAnsiTheme="minorHAnsi"/>
+          <w:noProof/>
+          <w:sz w:val="22"/>
+        </w:rPr>
+      </w:pPr>
+      <w:hyperlink w:anchor="_Toc116944572" w:history="1">
+        <w:r>
+          <w:rPr>
+            <w:rStyle w:val="Hyperlink"/>
+            <w:noProof/>
+          </w:rPr>
+          <w:t>Figure 8. Homepage of Dashboard</w:t>
+        </w:r>
+        <w:r>
+          <w:rPr>
+            <w:noProof/>
+            <w:webHidden/>
+          </w:rPr>
+          <w:tab/>
+        </w:r>
+        <w:r>
+          <w:rPr>
+            <w:noProof/>
+            <w:webHidden/>
+          </w:rPr>
+          <w:fldChar w:fldCharType="begin"/>
+        </w:r>
+        <w:r>
+          <w:rPr>
+            <w:noProof/>
+            <w:webHidden/>
+          </w:rPr>
+          <w:instrText xml:space="preserve"> PAGEREF _Toc116944572 \h </w:instrText>
+        </w:r>
+        <w:r>
+          <w:rPr>
+            <w:noProof/>
+            <w:webHidden/>
+          </w:rPr>
+        </w:r>
+        <w:r>
+          <w:rPr>
+            <w:noProof/>
+            <w:webHidden/>
+          </w:rPr>
+          <w:fldChar w:fldCharType="separate"/>
+        </w:r>
+        <w:r>
+          <w:rPr>
+            <w:noProof/>
+            <w:webHidden/>
+          </w:rPr>
+          <w:t>35</w:t>
+        </w:r>
+        <w:r>
+          <w:rPr>
+            <w:noProof/>
+            <w:webHidden/>
+          </w:rPr>
+          <w:fldChar w:fldCharType="end"/>
+        </w:r>
+      </w:hyperlink>
+    </w:p>
+    <w:p>
+      <w:pPr>
+        <w:pStyle w:val="TableofFigures"/>
+        <w:tabs>
+          <w:tab w:val="right" w:leader="dot" w:pos="9016"/>
+        </w:tabs>
+        <w:rPr>
+          <w:rFonts w:asciiTheme="minorHAnsi" w:eastAsiaTheme="minorEastAsia" w:hAnsiTheme="minorHAnsi"/>
+          <w:noProof/>
+          <w:sz w:val="22"/>
+        </w:rPr>
+      </w:pPr>
+      <w:hyperlink w:anchor="_Toc116944573" w:history="1">
+        <w:r>
+          <w:rPr>
+            <w:rStyle w:val="Hyperlink"/>
+            <w:noProof/>
+          </w:rPr>
+          <w:t>Figure 9. Setup devices table (as database)</w:t>
+        </w:r>
+        <w:r>
+          <w:rPr>
+            <w:noProof/>
+            <w:webHidden/>
+          </w:rPr>
+          <w:tab/>
+        </w:r>
+        <w:r>
+          <w:rPr>
+            <w:noProof/>
+            <w:webHidden/>
+          </w:rPr>
+          <w:fldChar w:fldCharType="begin"/>
+        </w:r>
+        <w:r>
+          <w:rPr>
+            <w:noProof/>
+            <w:webHidden/>
+          </w:rPr>
+          <w:instrText xml:space="preserve"> PAGEREF _Toc116944573 \h </w:instrText>
+        </w:r>
+        <w:r>
+          <w:rPr>
+            <w:noProof/>
+            <w:webHidden/>
+          </w:rPr>
+        </w:r>
+        <w:r>
+          <w:rPr>
+            <w:noProof/>
+            <w:webHidden/>
+          </w:rPr>
+          <w:fldChar w:fldCharType="separate"/>
+        </w:r>
+        <w:r>
+          <w:rPr>
+            <w:noProof/>
+            <w:webHidden/>
+          </w:rPr>
+          <w:t>36</w:t>
+        </w:r>
+        <w:r>
+          <w:rPr>
+            <w:noProof/>
+            <w:webHidden/>
+          </w:rPr>
+          <w:fldChar w:fldCharType="end"/>
+        </w:r>
+      </w:hyperlink>
+    </w:p>
+    <w:p>
+      <w:pPr>
+        <w:pStyle w:val="TableofFigures"/>
+        <w:tabs>
+          <w:tab w:val="right" w:leader="dot" w:pos="9016"/>
+        </w:tabs>
+        <w:rPr>
+          <w:rFonts w:asciiTheme="minorHAnsi" w:eastAsiaTheme="minorEastAsia" w:hAnsiTheme="minorHAnsi"/>
+          <w:noProof/>
+          <w:sz w:val="22"/>
+        </w:rPr>
+      </w:pPr>
+      <w:hyperlink w:anchor="_Toc116944574" w:history="1">
+        <w:r>
+          <w:rPr>
+            <w:rStyle w:val="Hyperlink"/>
+            <w:noProof/>
+          </w:rPr>
+          <w:t>Figure 10. Web UI for creating device</w:t>
+        </w:r>
+        <w:r>
+          <w:rPr>
+            <w:noProof/>
+            <w:webHidden/>
+          </w:rPr>
+          <w:tab/>
+        </w:r>
+        <w:r>
+          <w:rPr>
+            <w:noProof/>
+            <w:webHidden/>
+          </w:rPr>
+          <w:fldChar w:fldCharType="begin"/>
+        </w:r>
+        <w:r>
+          <w:rPr>
+            <w:noProof/>
+            <w:webHidden/>
+          </w:rPr>
+          <w:instrText xml:space="preserve"> PAGEREF _Toc116944574 \h </w:instrText>
+        </w:r>
+        <w:r>
+          <w:rPr>
+            <w:noProof/>
+            <w:webHidden/>
+          </w:rPr>
+        </w:r>
+        <w:r>
+          <w:rPr>
+            <w:noProof/>
+            <w:webHidden/>
+          </w:rPr>
+          <w:fldChar w:fldCharType="separate"/>
+        </w:r>
+        <w:r>
+          <w:rPr>
+            <w:noProof/>
+            <w:webHidden/>
+          </w:rPr>
+          <w:t>36</w:t>
         </w:r>
         <w:r>
           <w:rPr>
@@ -35111,8 +38822,8 @@
       </w:pPr>
     </w:p>
     <w:sectPr>
-      <w:headerReference w:type="default" r:id="rId45"/>
-      <w:footerReference w:type="default" r:id="rId46"/>
+      <w:headerReference w:type="default" r:id="rId50"/>
+      <w:footerReference w:type="default" r:id="rId51"/>
       <w:pgSz w:w="11906" w:h="16838"/>
       <w:pgMar w:top="1440" w:right="1440" w:bottom="1440" w:left="1440" w:header="708" w:footer="708" w:gutter="0"/>
       <w:cols w:space="708"/>

--- a/Docs/Reports/Thesis_report.docx
+++ b/Docs/Reports/Thesis_report.docx
@@ -115,7 +115,7 @@
                 </mc:Choice>
                 <mc:Fallback>
                   <w:pict>
-                    <v:group w14:anchorId="5D2CA1AB" id="Group 42891" o:spid="_x0000_s1026" style="width:393.6pt;height:55.4pt;mso-position-horizontal-relative:char;mso-position-vertical-relative:line" coordsize="49987,7040" o:gfxdata="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">
+                    <v:group w14:anchorId="46DC3DD9" id="Group 42891" o:spid="_x0000_s1026" style="width:393.6pt;height:55.4pt;mso-position-horizontal-relative:char;mso-position-vertical-relative:line" coordsize="49987,7040" o:gfxdata="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">
                       <v:shapetype id="_x0000_t75" coordsize="21600,21600" o:spt="75" o:preferrelative="t" path="m@4@5l@4@11@9@11@9@5xe" filled="f" stroked="f">
                         <v:stroke joinstyle="miter"/>
                         <v:formulas>
@@ -324,7 +324,7 @@
                 </mc:Choice>
                 <mc:Fallback>
                   <w:pict>
-                    <v:group w14:anchorId="74F82EC9" id="Group 38877" o:spid="_x0000_s1026" style="width:372.45pt;height:.45pt;mso-position-horizontal-relative:char;mso-position-vertical-relative:line" coordsize="47304,60" o:gfxdata="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">
+                    <v:group w14:anchorId="61A67199" id="Group 38877" o:spid="_x0000_s1026" style="width:372.45pt;height:.45pt;mso-position-horizontal-relative:char;mso-position-vertical-relative:line" coordsize="47304,60" o:gfxdata="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">
                       <v:shape id="Shape 43454" o:spid="_x0000_s1027" style="position:absolute;width:47304;height:91;visibility:visible;mso-wrap-style:square;v-text-anchor:top" coordsize="4730496,9144" o:gfxdata="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" path="m,l4730496,r,9144l,9144,,e" fillcolor="black" stroked="f" strokeweight="0">
                         <v:stroke miterlimit="83231f" joinstyle="miter"/>
                         <v:path arrowok="t" textboxrect="0,0,4730496,9144"/>
@@ -488,7 +488,7 @@
                 </mc:Choice>
                 <mc:Fallback>
                   <w:pict>
-                    <v:group w14:anchorId="47C0F142" id="Group 38878" o:spid="_x0000_s1026" style="width:372.45pt;height:.45pt;mso-position-horizontal-relative:char;mso-position-vertical-relative:line" coordsize="47304,60" o:gfxdata="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">
+                    <v:group w14:anchorId="6FFA4043" id="Group 38878" o:spid="_x0000_s1026" style="width:372.45pt;height:.45pt;mso-position-horizontal-relative:char;mso-position-vertical-relative:line" coordsize="47304,60" o:gfxdata="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">
                       <v:shape id="Shape 43456" o:spid="_x0000_s1027" style="position:absolute;width:47304;height:91;visibility:visible;mso-wrap-style:square;v-text-anchor:top" coordsize="4730496,9144" o:gfxdata="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" path="m,l4730496,r,9144l,9144,,e" fillcolor="black" stroked="f" strokeweight="0">
                         <v:stroke miterlimit="83231f" joinstyle="miter"/>
                         <v:path arrowok="t" textboxrect="0,0,4730496,9144"/>
@@ -570,20 +570,6 @@
                 <w:i/>
               </w:rPr>
             </w:pPr>
-            <w:r>
-              <w:rPr>
-                <w:rFonts w:eastAsia="Times New Roman" w:cstheme="majorHAnsi"/>
-                <w:i/>
-              </w:rPr>
-              <w:t xml:space="preserve">Referee: Prof. Dr.- Ing. </w:t>
-            </w:r>
-            <w:r>
-              <w:rPr>
-                <w:rFonts w:eastAsia="Times New Roman" w:cstheme="majorHAnsi"/>
-                <w:i/>
-              </w:rPr>
-              <w:t>Thorsten Leize</w:t>
-            </w:r>
           </w:p>
           <w:p>
             <w:pPr>
@@ -599,7 +585,14 @@
                 <w:rFonts w:eastAsia="Times New Roman" w:cstheme="majorHAnsi"/>
                 <w:i/>
               </w:rPr>
-              <w:t xml:space="preserve">Co-referee: Prof. Dr.- Ing. </w:t>
+              <w:t xml:space="preserve">Referee: Prof. Dr.- Ing. </w:t>
+            </w:r>
+            <w:r>
+              <w:rPr>
+                <w:rFonts w:eastAsia="Times New Roman" w:cstheme="majorHAnsi"/>
+                <w:i/>
+              </w:rPr>
+              <w:t>Thorsten Leize</w:t>
             </w:r>
           </w:p>
           <w:p>
@@ -616,17 +609,23 @@
                 <w:rFonts w:eastAsia="Times New Roman" w:cstheme="majorHAnsi"/>
                 <w:i/>
               </w:rPr>
-              <w:t xml:space="preserve">Supervisor: </w:t>
+              <w:t xml:space="preserve">Co-referee: Prof. Dr.- Ing. </w:t>
+            </w:r>
+            <w:r>
+              <w:rPr>
+                <w:rFonts w:eastAsia="Times New Roman" w:cstheme="majorHAnsi"/>
+                <w:i/>
+              </w:rPr>
+              <w:t>Thomas Westermann</w:t>
             </w:r>
           </w:p>
           <w:p>
             <w:pPr>
-              <w:spacing w:after="24"/>
+              <w:spacing w:after="7"/>
               <w:jc w:val="center"/>
               <w:rPr>
                 <w:rFonts w:eastAsia="Times New Roman" w:cstheme="majorHAnsi"/>
                 <w:i/>
-                <w:sz w:val="23"/>
               </w:rPr>
             </w:pPr>
             <w:r>
@@ -635,6 +634,13 @@
                 <w:i/>
               </w:rPr>
               <w:t xml:space="preserve">Supervisor: </w:t>
+            </w:r>
+            <w:r>
+              <w:rPr>
+                <w:rFonts w:eastAsia="Times New Roman" w:cstheme="majorHAnsi"/>
+                <w:i/>
+              </w:rPr>
+              <w:t>Prof. Dr.- Ing. Thorsten Leize</w:t>
             </w:r>
           </w:p>
           <w:p>
@@ -32059,45 +32065,31 @@
           <w:i/>
           <w:iCs/>
         </w:rPr>
-        <w:t>D</w:t>
+        <w:t>Deleting</w:t>
+      </w:r>
+      <w:r>
+        <w:t>.</w:t>
+      </w:r>
+      <w:r>
+        <w:t xml:space="preserve"> </w:t>
+      </w:r>
+    </w:p>
+    <w:p>
+      <w:r>
+        <w:t>By default, the website run</w:t>
+      </w:r>
+      <w:r>
+        <w:t>s</w:t>
+      </w:r>
+      <w:r>
+        <w:t xml:space="preserve"> on </w:t>
       </w:r>
       <w:r>
         <w:rPr>
           <w:i/>
           <w:iCs/>
         </w:rPr>
-        <w:t>eleting</w:t>
-      </w:r>
-      <w:r>
-        <w:t>.</w:t>
-      </w:r>
-      <w:r>
-        <w:t xml:space="preserve"> </w:t>
-      </w:r>
-    </w:p>
-    <w:p>
-      <w:r>
-        <w:t>By default, the website run</w:t>
-      </w:r>
-      <w:r>
-        <w:t>s</w:t>
-      </w:r>
-      <w:r>
-        <w:t xml:space="preserve"> on </w:t>
-      </w:r>
-      <w:r>
-        <w:rPr>
-          <w:i/>
-          <w:iCs/>
-        </w:rPr>
-        <w:t>http://</w:t>
-      </w:r>
-      <w:r>
-        <w:rPr>
-          <w:i/>
-          <w:iCs/>
-        </w:rPr>
-        <w:t>localhost:9000</w:t>
+        <w:t>http://localhost:9000</w:t>
       </w:r>
     </w:p>
     <w:p>
@@ -32107,10 +32099,10 @@
         </w:rPr>
         <w:lastRenderedPageBreak/>
         <w:drawing>
-          <wp:inline distT="0" distB="0" distL="0" distR="0" wp14:anchorId="34DF566F" wp14:editId="169F0201">
+          <wp:inline distT="0" distB="0" distL="0" distR="0" wp14:anchorId="0C904022" wp14:editId="2CDDC2BF">
             <wp:extent cx="5731510" cy="3223895"/>
             <wp:effectExtent l="0" t="0" r="2540" b="0"/>
-            <wp:docPr id="29" name="Picture 29"/>
+            <wp:docPr id="7" name="Picture 7"/>
             <wp:cNvGraphicFramePr>
               <a:graphicFrameLocks xmlns:a="http://schemas.openxmlformats.org/drawingml/2006/main" noChangeAspect="1"/>
             </wp:cNvGraphicFramePr>
@@ -32527,24 +32519,14 @@
         <w:t xml:space="preserve">Device ID </w:t>
       </w:r>
       <w:r>
-        <w:t>and</w:t>
-      </w:r>
-      <w:r>
-        <w:t xml:space="preserve"> </w:t>
+        <w:t xml:space="preserve">and </w:t>
       </w:r>
       <w:r>
         <w:rPr>
           <w:i/>
           <w:iCs/>
         </w:rPr>
-        <w:t>D</w:t>
-      </w:r>
-      <w:r>
-        <w:rPr>
-          <w:i/>
-          <w:iCs/>
-        </w:rPr>
-        <w:t>escription</w:t>
+        <w:t>Description</w:t>
       </w:r>
       <w:r>
         <w:t>.</w:t>
@@ -35347,17 +35329,133 @@
     </w:p>
     <w:p>
       <w:r>
-        <w:t>(html)</w:t>
-      </w:r>
-    </w:p>
-    <w:p>
-      <w:r>
-        <w:t>The form is showed as below:</w:t>
-      </w:r>
-    </w:p>
-    <w:p>
-      <w:r>
-        <w:t>(image)</w:t>
+        <w:rPr>
+          <w:noProof/>
+        </w:rPr>
+        <w:lastRenderedPageBreak/>
+        <w:drawing>
+          <wp:inline distT="0" distB="0" distL="0" distR="0" wp14:anchorId="5E14B6AA" wp14:editId="756E9041">
+            <wp:extent cx="5731510" cy="3223895"/>
+            <wp:effectExtent l="0" t="0" r="2540" b="0"/>
+            <wp:docPr id="6" name="Picture 6"/>
+            <wp:cNvGraphicFramePr>
+              <a:graphicFrameLocks xmlns:a="http://schemas.openxmlformats.org/drawingml/2006/main" noChangeAspect="1"/>
+            </wp:cNvGraphicFramePr>
+            <a:graphic xmlns:a="http://schemas.openxmlformats.org/drawingml/2006/main">
+              <a:graphicData uri="http://schemas.openxmlformats.org/drawingml/2006/picture">
+                <pic:pic xmlns:pic="http://schemas.openxmlformats.org/drawingml/2006/picture">
+                  <pic:nvPicPr>
+                    <pic:cNvPr id="1" name=""/>
+                    <pic:cNvPicPr/>
+                  </pic:nvPicPr>
+                  <pic:blipFill>
+                    <a:blip r:embed="rId50"/>
+                    <a:stretch>
+                      <a:fillRect/>
+                    </a:stretch>
+                  </pic:blipFill>
+                  <pic:spPr>
+                    <a:xfrm>
+                      <a:off x="0" y="0"/>
+                      <a:ext cx="5731510" cy="3223895"/>
+                    </a:xfrm>
+                    <a:prstGeom prst="rect">
+                      <a:avLst/>
+                    </a:prstGeom>
+                  </pic:spPr>
+                </pic:pic>
+              </a:graphicData>
+            </a:graphic>
+          </wp:inline>
+        </w:drawing>
+      </w:r>
+    </w:p>
+    <w:p>
+      <w:pPr>
+        <w:pStyle w:val="Caption"/>
+        <w:jc w:val="center"/>
+        <w:rPr>
+          <w:sz w:val="24"/>
+          <w:szCs w:val="24"/>
+        </w:rPr>
+      </w:pPr>
+      <w:r>
+        <w:rPr>
+          <w:sz w:val="24"/>
+          <w:szCs w:val="24"/>
+        </w:rPr>
+        <w:t xml:space="preserve">Figure </w:t>
+      </w:r>
+      <w:r>
+        <w:rPr>
+          <w:sz w:val="24"/>
+          <w:szCs w:val="24"/>
+        </w:rPr>
+        <w:fldChar w:fldCharType="begin"/>
+      </w:r>
+      <w:r>
+        <w:rPr>
+          <w:sz w:val="24"/>
+          <w:szCs w:val="24"/>
+        </w:rPr>
+        <w:instrText xml:space="preserve"> SEQ Figure \* ARABIC </w:instrText>
+      </w:r>
+      <w:r>
+        <w:rPr>
+          <w:sz w:val="24"/>
+          <w:szCs w:val="24"/>
+        </w:rPr>
+        <w:fldChar w:fldCharType="separate"/>
+      </w:r>
+      <w:r>
+        <w:rPr>
+          <w:noProof/>
+          <w:sz w:val="24"/>
+          <w:szCs w:val="24"/>
+        </w:rPr>
+        <w:t>11</w:t>
+      </w:r>
+      <w:r>
+        <w:rPr>
+          <w:sz w:val="24"/>
+          <w:szCs w:val="24"/>
+        </w:rPr>
+        <w:fldChar w:fldCharType="end"/>
+      </w:r>
+      <w:r>
+        <w:rPr>
+          <w:sz w:val="24"/>
+          <w:szCs w:val="24"/>
+        </w:rPr>
+        <w:t>.</w:t>
+      </w:r>
+      <w:r>
+        <w:rPr>
+          <w:sz w:val="24"/>
+          <w:szCs w:val="24"/>
+        </w:rPr>
+        <w:t xml:space="preserve"> </w:t>
+      </w:r>
+      <w:r>
+        <w:rPr>
+          <w:sz w:val="24"/>
+          <w:szCs w:val="24"/>
+        </w:rPr>
+        <w:t xml:space="preserve">Web UI for </w:t>
+      </w:r>
+      <w:r>
+        <w:rPr>
+          <w:sz w:val="24"/>
+          <w:szCs w:val="24"/>
+        </w:rPr>
+        <w:t xml:space="preserve">implementing MQTT </w:t>
+      </w:r>
+      <w:r>
+        <w:rPr>
+          <w:sz w:val="24"/>
+          <w:szCs w:val="24"/>
+        </w:rPr>
+        <w:t>communication</w:t>
       </w:r>
     </w:p>
     <w:p>
@@ -35365,7 +35463,10 @@
         <w:t xml:space="preserve">In this form, beside topic and payload, some other important parameters are showed such as: retained flag, </w:t>
       </w:r>
       <w:r>
-        <w:t>timeAlive.</w:t>
+        <w:t>QoS</w:t>
+      </w:r>
+      <w:r>
+        <w:t>.</w:t>
       </w:r>
       <w:r>
         <w:t xml:space="preserve"> That is all for front-end side.</w:t>
@@ -35392,7 +35493,6 @@
     </w:p>
     <w:p>
       <w:r>
-        <w:lastRenderedPageBreak/>
         <w:t xml:space="preserve">The Paho Java Client comes with two APIs: </w:t>
       </w:r>
       <w:r>
@@ -35517,7 +35617,13 @@
     <w:p/>
     <w:p>
       <w:r>
-        <w:t>Then we implement the logic of mqtt protocol by coding:</w:t>
+        <w:t xml:space="preserve">Then we implement the logic of </w:t>
+      </w:r>
+      <w:r>
+        <w:t>MQTT</w:t>
+      </w:r>
+      <w:r>
+        <w:t xml:space="preserve"> protocol by coding:</w:t>
       </w:r>
     </w:p>
     <w:p>
@@ -35527,20 +35633,12 @@
     </w:p>
     <w:p>
       <w:r>
-        <w:t xml:space="preserve">Chúng ta tạo ra </w:t>
-      </w:r>
-      <w:r>
-        <w:t xml:space="preserve">mỗi một </w:t>
-      </w:r>
-      <w:r>
-        <w:t>class</w:t>
-      </w:r>
-      <w:r>
-        <w:t xml:space="preserve"> MQTTService tương ứng với mỗi MQTT client được kết nối đến Broker, nó bao gồm các thông tin để kết nối và các chức năng Publish và Subsribe. Với mỗi object MQTTService được tạo ra, sẽ tương ứng với một client được tạo mới và quản lý bằng clientID của thiết bị đó.</w:t>
-      </w:r>
-    </w:p>
-    <w:p>
-      <w:r>
+        <w:t>We construct a MQTTService class for each MQTT client connected to the Broker, which provides connection details as well as the Publish and Subscribe functionalities. A new client is generated and maintained using the clientID of each newly formed MQTTService object.</w:t>
+      </w:r>
+    </w:p>
+    <w:p>
+      <w:r>
+        <w:lastRenderedPageBreak/>
         <w:t>Việc publishing data được thực hiện tương đối dễ dàng bằng cách truyền các tham số lấy từ form HTML như: topics, payload, clientID… và gửi đến Broker bằng thư viện Paho. On the other hand, việc subscribing data khó hơn vì cần tạo ra kết nối với Broker, đồng thời giữ kết nối đó và lắng nghe tất cả các sự kiện từ Broker, điều này dẫn đến việc sử dụng một chức năng bất đồng bộ trong thư viện Paho là mqtt Callback. Một Callback sẽ được set và chờ các sự kiện từ Broker và thực hiện các functions để handle event đó.</w:t>
       </w:r>
     </w:p>
@@ -35593,7 +35691,15 @@
       </w:r>
     </w:p>
     <w:p>
-      <w:r>
+      <w:pPr>
+        <w:rPr>
+          <w:lang w:val="fr-FR"/>
+        </w:rPr>
+      </w:pPr>
+      <w:r>
+        <w:rPr>
+          <w:lang w:val="fr-FR"/>
+        </w:rPr>
         <w:t>&lt;code&gt;</w:t>
       </w:r>
     </w:p>
@@ -35659,137 +35765,321 @@
         <w:rPr>
           <w:lang w:val="fr-FR"/>
         </w:rPr>
+        <w:t>Đây là một chức năng khiến Dashboard này khác biệt, bên cạnh việc thể hiện data publish &amp; subscribe trong các session, nó còn lưu trữ tất cả data đã được ghi nhận vào trong database. Đặc trưng của MQTT protocol và các ứng dụng của nó là không có sẵn tính năng lưu trữ data trên Server (Broker), nên nếu các ứng dụng cần một lượng data lớn trong một thời gian dài nhưng rời t ều này thực sự hữu ích nếu các ứng dụng lấy data rời rạc trong một thời gian lâu dài hoặc lấy một lượng lớn data để phân tích, tính toán sau này.</w:t>
+      </w:r>
+    </w:p>
+    <w:p>
+      <w:pPr>
+        <w:rPr>
+          <w:lang w:val="fr-FR"/>
+        </w:rPr>
+      </w:pPr>
+      <w:r>
+        <w:rPr>
+          <w:lang w:val="fr-FR"/>
+        </w:rPr>
+        <w:t>Để làm điều này, chúng ta quay trở lại với Slick, một công cụ mạnh mẽ và tiện lợi, và tạo một bảng mới cho Thiết bị - topic – payload. Với database này, bất kỳ sự cố nào xảy ra với hệ thống thì chúng ta vẫn có thể backup lại một lượng lớn dữ liệu đã thu hoạch được trước đó.</w:t>
+      </w:r>
+    </w:p>
+    <w:p>
+      <w:pPr>
+        <w:rPr>
+          <w:lang w:val="fr-FR"/>
+        </w:rPr>
+      </w:pPr>
+      <w:r>
+        <w:rPr>
+          <w:lang w:val="fr-FR"/>
+        </w:rPr>
+        <w:t>Đầu tiên, chúng ta cũng tạo bảng trong ứng dụng SQLite và trỏ về file database của project.</w:t>
+      </w:r>
+    </w:p>
+    <w:p>
+      <w:pPr>
+        <w:rPr>
+          <w:lang w:val="fr-FR"/>
+        </w:rPr>
+      </w:pPr>
+      <w:r>
+        <w:rPr>
+          <w:lang w:val="fr-FR"/>
+        </w:rPr>
+        <w:t>&lt;&gt;</w:t>
+      </w:r>
+    </w:p>
+    <w:p>
+      <w:pPr>
+        <w:rPr>
+          <w:lang w:val="fr-FR"/>
+        </w:rPr>
+      </w:pPr>
+      <w:r>
+        <w:rPr>
+          <w:lang w:val="fr-FR"/>
+        </w:rPr>
+        <w:t>Sau đó, chúng ta tiếp tục tạo class tương ứng với bảng data vừa tạo :</w:t>
+      </w:r>
+    </w:p>
+    <w:p>
+      <w:pPr>
+        <w:rPr>
+          <w:lang w:val="fr-FR"/>
+        </w:rPr>
+      </w:pPr>
+      <w:r>
+        <w:rPr>
+          <w:lang w:val="fr-FR"/>
+        </w:rPr>
+        <w:t>&lt;&gt;</w:t>
+      </w:r>
+    </w:p>
+    <w:p>
+      <w:pPr>
+        <w:rPr>
+          <w:lang w:val="fr-FR"/>
+        </w:rPr>
+      </w:pPr>
+      <w:r>
+        <w:rPr>
+          <w:lang w:val="fr-FR"/>
+        </w:rPr>
+        <w:t>Cuối cùng là các functions để tương tác với database:</w:t>
+      </w:r>
+    </w:p>
+    <w:p>
+      <w:pPr>
+        <w:rPr>
+          <w:lang w:val="fr-FR"/>
+        </w:rPr>
+      </w:pPr>
+    </w:p>
+    <w:p>
+      <w:pPr>
+        <w:rPr>
+          <w:lang w:val="fr-FR"/>
+        </w:rPr>
+      </w:pPr>
+    </w:p>
+    <w:p>
+      <w:pPr>
+        <w:pStyle w:val="Heading2"/>
+        <w:rPr>
+          <w:lang w:val="fr-FR"/>
+        </w:rPr>
+      </w:pPr>
+      <w:bookmarkStart w:id="51" w:name="_Toc116417534"/>
+      <w:r>
+        <w:rPr>
+          <w:lang w:val="fr-FR"/>
+        </w:rPr>
         <w:lastRenderedPageBreak/>
-        <w:t>Đây là một chức năng khiến Dashboard này khác biệt, bên cạnh việc thể hiện data publish &amp; subscribe trong các session, nó còn lưu trữ tất cả data đã được ghi nhận vào trong database. Đặc trưng của MQTT protocol và các ứng dụng của nó là không có sẵn tính năng lưu trữ data trên Server (Broker), nên nếu các ứng dụng cần một lượng data lớn trong một thời gian dài nhưng rời t ều này thực sự hữu ích nếu các ứng dụng lấy data rời rạc trong một thời gian lâu dài hoặc lấy một lượng lớn data để phân tích, tính toán sau này.</w:t>
-      </w:r>
-    </w:p>
-    <w:p>
-      <w:pPr>
+        <w:t>5</w:t>
+      </w:r>
+      <w:r>
         <w:rPr>
           <w:lang w:val="fr-FR"/>
         </w:rPr>
-      </w:pPr>
-      <w:r>
+        <w:t>.4. Testing and Result:</w:t>
+      </w:r>
+      <w:bookmarkEnd w:id="51"/>
+    </w:p>
+    <w:p>
+      <w:pPr>
         <w:rPr>
           <w:lang w:val="fr-FR"/>
         </w:rPr>
-        <w:t>Để làm điều này, chúng ta quay trở lại với Slick, một công cụ mạnh mẽ và tiện lợi, và tạo một bảng mới cho Thiết bị - topic – payload. Với database này, bất kỳ sự cố nào xảy ra với hệ thống thì chúng ta vẫn có thể backup lại một lượng lớn dữ liệu đã thu hoạch được trước đó.</w:t>
-      </w:r>
-    </w:p>
-    <w:p>
-      <w:pPr>
+      </w:pPr>
+      <w:r>
         <w:rPr>
           <w:lang w:val="fr-FR"/>
         </w:rPr>
-      </w:pPr>
-      <w:r>
+        <w:t>Sau khi phát triển xong website, việc cuối cùng và rất quan trọng, đó là testing.</w:t>
+      </w:r>
+    </w:p>
+    <w:p>
+      <w:pPr>
         <w:rPr>
           <w:lang w:val="fr-FR"/>
         </w:rPr>
-        <w:t>Đầu tiên, chúng ta cũng tạo bảng trong ứng dụng SQLite và trỏ về file database của project.</w:t>
-      </w:r>
-    </w:p>
-    <w:p>
-      <w:pPr>
+      </w:pPr>
+      <w:r>
         <w:rPr>
           <w:lang w:val="fr-FR"/>
         </w:rPr>
-      </w:pPr>
-      <w:r>
-        <w:rPr>
-          <w:lang w:val="fr-FR"/>
-        </w:rPr>
-        <w:t>&lt;&gt;</w:t>
-      </w:r>
-    </w:p>
-    <w:p>
-      <w:pPr>
-        <w:rPr>
-          <w:lang w:val="fr-FR"/>
-        </w:rPr>
-      </w:pPr>
-      <w:r>
-        <w:rPr>
-          <w:lang w:val="fr-FR"/>
-        </w:rPr>
-        <w:t>Sau đó, chúng ta tiếp tục tạo class tương ứng với bảng data vừa tạo :</w:t>
-      </w:r>
-    </w:p>
-    <w:p>
-      <w:pPr>
-        <w:rPr>
-          <w:lang w:val="fr-FR"/>
-        </w:rPr>
-      </w:pPr>
-      <w:r>
-        <w:rPr>
-          <w:lang w:val="fr-FR"/>
-        </w:rPr>
-        <w:t>&lt;&gt;</w:t>
-      </w:r>
-    </w:p>
-    <w:p>
-      <w:pPr>
-        <w:rPr>
-          <w:lang w:val="fr-FR"/>
-        </w:rPr>
-      </w:pPr>
-      <w:r>
-        <w:rPr>
-          <w:lang w:val="fr-FR"/>
-        </w:rPr>
-        <w:t>Cuối cùng là các functions để tương tác với database:</w:t>
-      </w:r>
-    </w:p>
-    <w:p>
-      <w:pPr>
-        <w:rPr>
-          <w:lang w:val="fr-FR"/>
-        </w:rPr>
-      </w:pPr>
-    </w:p>
-    <w:p>
-      <w:pPr>
-        <w:rPr>
-          <w:lang w:val="fr-FR"/>
-        </w:rPr>
-      </w:pPr>
+        <w:t>Một lần nữa, chúng ta sử dụng bộ Test Kit,</w:t>
+      </w:r>
+    </w:p>
+    <w:p>
+      <w:pPr>
+        <w:pStyle w:val="Heading3"/>
+      </w:pPr>
+      <w:r>
+        <w:t>5.4.1. Unit Test:</w:t>
+      </w:r>
+    </w:p>
+    <w:p>
+      <w:pPr>
+        <w:pStyle w:val="Heading4"/>
+      </w:pPr>
+      <w:r>
+        <w:t>Test Browser</w:t>
+      </w:r>
+    </w:p>
+    <w:p>
+      <w:pPr>
+        <w:pStyle w:val="Heading3"/>
+      </w:pPr>
+      <w:r>
+        <w:t>5.4.2. Intergrated Test:</w:t>
+      </w:r>
+    </w:p>
+    <w:p>
+      <w:r>
+        <w:t xml:space="preserve">Test </w:t>
+      </w:r>
+    </w:p>
+    <w:p>
+      <w:pPr>
+        <w:pStyle w:val="Heading1"/>
+      </w:pPr>
+      <w:bookmarkStart w:id="52" w:name="_Toc116417535"/>
+      <w:r>
+        <w:t>6</w:t>
+      </w:r>
+      <w:r>
+        <w:t>. Integration of MQTT Dashboard:</w:t>
+      </w:r>
+      <w:bookmarkEnd w:id="52"/>
+    </w:p>
+    <w:p>
+      <w:r>
+        <w:t>After many steps, finally the Dashboard has been built. The thesis contains two main projects: the Core Broker program – which provides the Broker’s services of the system and the Web Client – which is the View for user to interact with the Broker.</w:t>
+      </w:r>
+    </w:p>
+    <w:p>
+      <w:r>
+        <w:t>In fact, these two project have been developed indepently, however, chúng có thể chạy cùng với nhau trong một dự án hoàn chỉnh.</w:t>
+      </w:r>
     </w:p>
     <w:p>
       <w:pPr>
         <w:pStyle w:val="Heading2"/>
       </w:pPr>
-      <w:bookmarkStart w:id="51" w:name="_Toc116417534"/>
-      <w:r>
-        <w:t>5</w:t>
-      </w:r>
-      <w:r>
-        <w:t>.4. Testing and Result:</w:t>
-      </w:r>
-      <w:bookmarkEnd w:id="51"/>
-    </w:p>
-    <w:p>
-      <w:r>
-        <w:t>Sau khi phát triển xong website, v</w:t>
-      </w:r>
-      <w:r>
-        <w:t>iệc cuối cùng và rất quan trọng, đó là testing.</w:t>
-      </w:r>
-    </w:p>
-    <w:p>
-      <w:r>
-        <w:t>Một lần nữa, chúng ta sử d</w:t>
-      </w:r>
-      <w:r>
-        <w:t>ụng bộ Test Kit,</w:t>
-      </w:r>
-    </w:p>
-    <w:p>
-      <w:pPr>
-        <w:pStyle w:val="Heading3"/>
-      </w:pPr>
-      <w:r>
-        <w:t>5.4.1. Unit Test:</w:t>
+      <w:bookmarkStart w:id="53" w:name="_Toc116417536"/>
+      <w:r>
+        <w:t>6</w:t>
+      </w:r>
+      <w:r>
+        <w:t>.</w:t>
+      </w:r>
+      <w:r>
+        <w:t>1</w:t>
+      </w:r>
+      <w:r>
+        <w:t xml:space="preserve">. </w:t>
+      </w:r>
+      <w:r>
+        <w:t>Intergrating and run</w:t>
+      </w:r>
+      <w:r>
+        <w:t>:</w:t>
+      </w:r>
+      <w:bookmarkEnd w:id="53"/>
+    </w:p>
+    <w:p>
+      <w:r>
+        <w:t>Trong phần này, chúng ta th</w:t>
+      </w:r>
+      <w:r>
+        <w:t>ực hiện chạy mô phỏng một vài tính năng cơ bản để kiểm tra sự hoạt động của các chức năng của website.</w:t>
+      </w:r>
+    </w:p>
+    <w:p>
+      <w:r>
+        <w:t>Broker sẽ được khởi chạy trên localhost (và có thể là một địa chỉ public nếu cần) với một port mở sẵn để lắng nghe và cung cấp các MQTT services, sau đó Web Client cũng được khởi chạy và trỏ trực tiếp đến địa chỉ của Broker và cung cấp cho chúng ta các giao diện cần thiết.</w:t>
+      </w:r>
+    </w:p>
+    <w:p>
+      <w:r>
+        <w:t>Đây là các kết quả chạy th</w:t>
+      </w:r>
+      <w:r>
+        <w:t>ực tế của project:</w:t>
+      </w:r>
+    </w:p>
+    <w:p>
+      <w:r>
+        <w:t>&lt;hình&gt;</w:t>
+      </w:r>
+    </w:p>
+    <w:p/>
+    <w:p>
+      <w:pPr>
+        <w:pStyle w:val="Heading2"/>
+      </w:pPr>
+      <w:bookmarkStart w:id="54" w:name="_Toc116417537"/>
+      <w:r>
+        <w:t>6</w:t>
+      </w:r>
+      <w:r>
+        <w:t>.2. Conclusion:</w:t>
+      </w:r>
+      <w:bookmarkEnd w:id="54"/>
+    </w:p>
+    <w:p>
+      <w:r>
+        <w:t>Dựa vào những kết quả khả quan ở phần 6.1, chúng ta có thể kết luận là dự án đã thực hiện được đầy đủ các tính năng đưa ra từ đầu.</w:t>
+      </w:r>
+    </w:p>
+    <w:p>
+      <w:r>
+        <w:t>Actually, việc xây dựng một MQTT Broker cũng như một MQTT Dashboard không phải là một dự án mới, đã có nhiều tổ chức, công ty, cá nhân phát triển chúng với mức độ hoàn thiện và tinh vi rất cao. Điểm khác biệt ở dự án này là ứng dụng Actor Model và AKKA framework vào để xây dựng ứng dụng này. Hiện tại, từ những kết quả tìm kiếm trên mạng internet, hướng đi này (sử dụng Actor Model và AKKA framework) không nhiều và gần như chưa có ai hoàn thiện một MQTT model bằng những công cụ này.</w:t>
+      </w:r>
+    </w:p>
+    <w:p>
+      <w:r>
+        <w:t xml:space="preserve">Qua đây, em cũng mong </w:t>
+      </w:r>
+      <w:r>
+        <w:t>muốn các</w:t>
+      </w:r>
+    </w:p>
+    <w:p>
+      <w:pPr>
+        <w:pStyle w:val="Heading1"/>
+      </w:pPr>
+      <w:bookmarkStart w:id="55" w:name="_Toc116417538"/>
+      <w:r>
+        <w:t>7. Ideas for Improvements:</w:t>
+      </w:r>
+      <w:bookmarkEnd w:id="55"/>
+    </w:p>
+    <w:p>
+      <w:r>
+        <w:t>Bên cạnh những điều đã làm được, project này còn những hạn chế có thể cải thiện</w:t>
+      </w:r>
+      <w:r>
+        <w:t xml:space="preserve"> trong tương lai, chúng bao gồm:</w:t>
+      </w:r>
+    </w:p>
+    <w:p>
+      <w:pPr>
+        <w:pStyle w:val="Heading2"/>
+      </w:pPr>
+      <w:bookmarkStart w:id="56" w:name="_Toc116417539"/>
+      <w:r>
+        <w:t>7.1. Security:</w:t>
+      </w:r>
+      <w:bookmarkEnd w:id="56"/>
+    </w:p>
+    <w:p/>
+    <w:p>
+      <w:r>
+        <w:lastRenderedPageBreak/>
+        <w:t>Rất tiếc việc phát tri</w:t>
+      </w:r>
+      <w:r>
+        <w:t xml:space="preserve">ển các tính năng bảo mật đã không được phát triển trong dự án này, vì thế cho nên việc thêm các tính năng bảo mất là cần thiết và là ưu tiên hàng đầu để cải thiện chất lượng dự án. </w:t>
       </w:r>
     </w:p>
     <w:p>
@@ -35797,179 +36087,20 @@
         <w:pStyle w:val="Heading4"/>
       </w:pPr>
       <w:r>
-        <w:t>Test Browser</w:t>
-      </w:r>
-    </w:p>
-    <w:p>
-      <w:pPr>
-        <w:pStyle w:val="Heading3"/>
-      </w:pPr>
-      <w:r>
-        <w:t>5.4.2. Intergrated Test:</w:t>
-      </w:r>
-    </w:p>
-    <w:p>
-      <w:r>
-        <w:t xml:space="preserve">Test </w:t>
-      </w:r>
-    </w:p>
-    <w:p>
-      <w:pPr>
-        <w:pStyle w:val="Heading1"/>
-      </w:pPr>
-      <w:bookmarkStart w:id="52" w:name="_Toc116417535"/>
-      <w:r>
-        <w:t>6</w:t>
-      </w:r>
-      <w:r>
-        <w:t>. Integration of MQTT Dashboard:</w:t>
-      </w:r>
-      <w:bookmarkEnd w:id="52"/>
-    </w:p>
-    <w:p>
-      <w:r>
-        <w:t>After many steps, finally the Dashboard has been built. The thesis contains two main projects: the Core Broker program – which provides the Broker’s services of the system and the Web Client – which is the View for user to interact with the Broker.</w:t>
-      </w:r>
-    </w:p>
-    <w:p>
-      <w:r>
-        <w:t>In fact, these two project have been developed indepently, however, chúng có thể chạy cùng với nhau trong một dự án hoàn chỉnh.</w:t>
-      </w:r>
-    </w:p>
-    <w:p>
-      <w:pPr>
-        <w:pStyle w:val="Heading2"/>
-      </w:pPr>
-      <w:bookmarkStart w:id="53" w:name="_Toc116417536"/>
-      <w:r>
-        <w:t>6</w:t>
-      </w:r>
-      <w:r>
-        <w:t>.</w:t>
-      </w:r>
-      <w:r>
-        <w:t>1</w:t>
-      </w:r>
-      <w:r>
-        <w:t xml:space="preserve">. </w:t>
-      </w:r>
-      <w:r>
-        <w:t>Intergrating and run</w:t>
-      </w:r>
-      <w:r>
-        <w:t>:</w:t>
-      </w:r>
-      <w:bookmarkEnd w:id="53"/>
-    </w:p>
-    <w:p>
-      <w:r>
-        <w:t>Trong phần này, chúng ta th</w:t>
-      </w:r>
-      <w:r>
-        <w:t>ực hiện chạy mô phỏng một vài tính năng cơ bản để kiểm tra sự hoạt động của các chức năng của website.</w:t>
-      </w:r>
-    </w:p>
-    <w:p>
-      <w:r>
-        <w:t>Broker sẽ được khởi chạy trên localhost (và có thể là một địa chỉ public nếu cần) với một port mở sẵn để lắng nghe và cung cấp các MQTT services, sau đó Web Client cũng được khởi chạy và trỏ trực tiếp đến địa chỉ của Broker và cung cấp cho chúng ta các giao diện cần thiết.</w:t>
-      </w:r>
-    </w:p>
-    <w:p>
-      <w:r>
-        <w:t>Đây là các kết quả chạy th</w:t>
-      </w:r>
-      <w:r>
-        <w:t>ực tế của project:</w:t>
-      </w:r>
-    </w:p>
-    <w:p>
-      <w:r>
-        <w:lastRenderedPageBreak/>
-        <w:t>&lt;hình&gt;</w:t>
-      </w:r>
-    </w:p>
-    <w:p/>
-    <w:p>
-      <w:pPr>
-        <w:pStyle w:val="Heading2"/>
-        <w:rPr>
-          <w:lang w:val="fr-FR"/>
-        </w:rPr>
-      </w:pPr>
-      <w:bookmarkStart w:id="54" w:name="_Toc116417537"/>
-      <w:r>
-        <w:rPr>
-          <w:lang w:val="fr-FR"/>
-        </w:rPr>
-        <w:t>6</w:t>
-      </w:r>
-      <w:r>
-        <w:rPr>
-          <w:lang w:val="fr-FR"/>
-        </w:rPr>
-        <w:t>.2. Conclusion:</w:t>
-      </w:r>
-      <w:bookmarkEnd w:id="54"/>
-    </w:p>
-    <w:p>
-      <w:r>
-        <w:t>Dựa vào những kết quả khả quan ở phần 6.1, chúng ta có thể kết luận là dự án đã thực hiện được đầy đủ các tính năng đưa ra từ đầu.</w:t>
-      </w:r>
-    </w:p>
-    <w:p>
-      <w:r>
-        <w:t xml:space="preserve">Actually, việc xây dựng một MQTT Broker cũng như một MQTT Dashboard không phải là một dự án mới, đã có nhiều tổ chức, công ty, cá nhân phát triển chúng với mức độ hoàn thiện và tinh vi rất cao. Điểm khác biệt ở dự án này là ứng dụng Actor Model và AKKA framework vào để xây dựng ứng dụng này. Hiện tại, từ những kết quả tìm kiếm trên mạng internet, hướng đi này (sử </w:t>
-      </w:r>
-      <w:r>
-        <w:t>dụng Actor Model và AKKA framework</w:t>
-      </w:r>
-      <w:r>
-        <w:t>) không nhiều và gần như chưa có ai hoàn thiện một MQTT model bằng những công cụ này.</w:t>
-      </w:r>
-    </w:p>
-    <w:p>
-      <w:r>
-        <w:t xml:space="preserve">Qua đây, em cũng mong </w:t>
-      </w:r>
-      <w:r>
-        <w:t>muốn các</w:t>
-      </w:r>
-    </w:p>
-    <w:p>
-      <w:pPr>
-        <w:pStyle w:val="Heading1"/>
-      </w:pPr>
-      <w:bookmarkStart w:id="55" w:name="_Toc116417538"/>
-      <w:r>
-        <w:t>7. Ideas for Improvements:</w:t>
-      </w:r>
-      <w:bookmarkEnd w:id="55"/>
-    </w:p>
-    <w:p>
-      <w:r>
-        <w:t>Bên cạnh những điều đã làm được, project này còn những hạn chế có thể cải thiện</w:t>
-      </w:r>
-      <w:r>
-        <w:t xml:space="preserve"> trong tương lai, chúng bao gồm:</w:t>
-      </w:r>
-    </w:p>
-    <w:p>
-      <w:pPr>
-        <w:pStyle w:val="Heading2"/>
-      </w:pPr>
-      <w:bookmarkStart w:id="56" w:name="_Toc116417539"/>
-      <w:r>
-        <w:t>7.1. Security:</w:t>
-      </w:r>
-      <w:bookmarkEnd w:id="56"/>
-    </w:p>
-    <w:p/>
-    <w:p>
-      <w:r>
-        <w:t>Rất tiếc việc phát tri</w:t>
-      </w:r>
-      <w:r>
-        <w:t xml:space="preserve">ển các tính năng bảo mật đã không được phát triển trong dự án này, vì thế cho nên việc thêm các tính năng bảo mất là cần thiết và là ưu tiên hàng đầu để cải thiện chất lượng dự án. </w:t>
+        <w:t>MQTT Broker</w:t>
+      </w:r>
+    </w:p>
+    <w:p>
+      <w:r>
+        <w:t>- Hiện thực TLS phía Broker để có thể handle các MQTT request được mã hóa TLS từ phía client, qua đó nâng cao đáng kể khả năng bảo mật thông tin trong mạng MQTT.</w:t>
+      </w:r>
+    </w:p>
+    <w:p>
+      <w:r>
+        <w:t>- Ngoài ra, có thể s</w:t>
+      </w:r>
+      <w:r>
+        <w:t>et một số tính năng nhận diện riêng cho hệ thống như user, password, những thông tin user-defined để xác định tính chính danh của các thiết bị muốn đăng nhập hay hoạt động trong mạng lưới.</w:t>
       </w:r>
     </w:p>
     <w:p>
@@ -35977,33 +36108,6 @@
         <w:pStyle w:val="Heading4"/>
       </w:pPr>
       <w:r>
-        <w:t>MQTT Broker</w:t>
-      </w:r>
-    </w:p>
-    <w:p>
-      <w:r>
-        <w:t>- Hiện thực TLS phía Broker để có thể handle các MQTT request được mã hóa TLS từ phía client, qua đó nâng cao đáng kể khả năng bảo mật thông tin trong mạng MQTT.</w:t>
-      </w:r>
-    </w:p>
-    <w:p>
-      <w:r>
-        <w:t>- Ngoài ra, có thể s</w:t>
-      </w:r>
-      <w:r>
-        <w:t>et một số tính năng nhận diện riêng cho hệ thống như user, password, những thông tin user-defined để xác định tính chính danh của các thiết bị muốn đăng nhập hay hoạt động trong mạng lưới.</w:t>
-      </w:r>
-    </w:p>
-    <w:p>
-      <w:pPr>
-        <w:pStyle w:val="Heading4"/>
-        <w:rPr>
-          <w:lang w:val="fr-FR"/>
-        </w:rPr>
-      </w:pPr>
-      <w:r>
-        <w:rPr>
-          <w:lang w:val="fr-FR"/>
-        </w:rPr>
         <w:t>MQTT Client</w:t>
       </w:r>
     </w:p>
@@ -36408,6 +36512,7 @@
                       <w:rPr>
                         <w:noProof/>
                       </w:rPr>
+                      <w:lastRenderedPageBreak/>
                       <w:t xml:space="preserve">[5] </w:t>
                     </w:r>
                   </w:p>
@@ -36843,15 +36948,7 @@
                         <w:noProof/>
                         <w:lang w:val="fr-FR"/>
                       </w:rPr>
-                      <w:t xml:space="preserve">[Online]. Available: </w:t>
-                    </w:r>
-                    <w:r>
-                      <w:rPr>
-                        <w:noProof/>
-                        <w:lang w:val="fr-FR"/>
-                      </w:rPr>
-                      <w:lastRenderedPageBreak/>
-                      <w:t xml:space="preserve">https://doc.akka.io/docs/akka/current/stream/stream-introduction.html#motivation. </w:t>
+                      <w:t xml:space="preserve">[Online]. Available: https://doc.akka.io/docs/akka/current/stream/stream-introduction.html#motivation. </w:t>
                     </w:r>
                     <w:r>
                       <w:rPr>
@@ -36883,7 +36980,6 @@
                       <w:rPr>
                         <w:noProof/>
                       </w:rPr>
-                      <w:lastRenderedPageBreak/>
                       <w:t xml:space="preserve">[14] </w:t>
                     </w:r>
                   </w:p>
@@ -37187,7 +37283,14 @@
                       <w:rPr>
                         <w:noProof/>
                       </w:rPr>
-                      <w:t>[Accessed 27 July 2022].</w:t>
+                      <w:t xml:space="preserve">[Accessed 27 July </w:t>
+                    </w:r>
+                    <w:r>
+                      <w:rPr>
+                        <w:noProof/>
+                      </w:rPr>
+                      <w:lastRenderedPageBreak/>
+                      <w:t>2022].</w:t>
                     </w:r>
                   </w:p>
                 </w:tc>
@@ -37213,6 +37316,7 @@
                       <w:rPr>
                         <w:noProof/>
                       </w:rPr>
+                      <w:lastRenderedPageBreak/>
                       <w:t xml:space="preserve">[20] </w:t>
                     </w:r>
                   </w:p>
@@ -37489,14 +37593,7 @@
                       <w:rPr>
                         <w:noProof/>
                       </w:rPr>
-                      <w:t xml:space="preserve">A. P. Team, "How the Actor Model Meets the Needs of Modern, Distributed Systems," 14 September 2020. [Online]. Available: https://doc.akka.io/docs/akka/current/typed/guide/actors-intro.html. [Accessed 25 May </w:t>
-                    </w:r>
-                    <w:r>
-                      <w:rPr>
-                        <w:noProof/>
-                      </w:rPr>
-                      <w:lastRenderedPageBreak/>
-                      <w:t>2022].</w:t>
+                      <w:t>A. P. Team, "How the Actor Model Meets the Needs of Modern, Distributed Systems," 14 September 2020. [Online]. Available: https://doc.akka.io/docs/akka/current/typed/guide/actors-intro.html. [Accessed 25 May 2022].</w:t>
                     </w:r>
                   </w:p>
                 </w:tc>
@@ -38822,8 +38919,8 @@
       </w:pPr>
     </w:p>
     <w:sectPr>
-      <w:headerReference w:type="default" r:id="rId50"/>
-      <w:footerReference w:type="default" r:id="rId51"/>
+      <w:headerReference w:type="default" r:id="rId51"/>
+      <w:footerReference w:type="default" r:id="rId52"/>
       <w:pgSz w:w="11906" w:h="16838"/>
       <w:pgMar w:top="1440" w:right="1440" w:bottom="1440" w:left="1440" w:header="708" w:footer="708" w:gutter="0"/>
       <w:cols w:space="708"/>

--- a/Docs/Reports/Thesis_report.docx
+++ b/Docs/Reports/Thesis_report.docx
@@ -41,111 +41,94 @@
             </w:pPr>
             <w:r>
               <w:rPr>
-                <w:rFonts w:ascii="Calibri" w:eastAsia="Calibri" w:hAnsi="Calibri" w:cs="Calibri"/>
                 <w:noProof/>
-                <w:sz w:val="22"/>
-              </w:rPr>
-              <mc:AlternateContent>
-                <mc:Choice Requires="wpg">
-                  <w:drawing>
-                    <wp:inline distT="0" distB="0" distL="0" distR="0" wp14:anchorId="690A0FD4" wp14:editId="420E2530">
-                      <wp:extent cx="4998720" cy="703580"/>
-                      <wp:effectExtent l="0" t="0" r="0" b="0"/>
-                      <wp:docPr id="42891" name="Group 42891"/>
-                      <wp:cNvGraphicFramePr/>
-                      <a:graphic xmlns:a="http://schemas.openxmlformats.org/drawingml/2006/main">
-                        <a:graphicData uri="http://schemas.microsoft.com/office/word/2010/wordprocessingGroup">
-                          <wpg:wgp>
-                            <wpg:cNvGrpSpPr/>
-                            <wpg:grpSpPr>
-                              <a:xfrm>
-                                <a:off x="0" y="0"/>
-                                <a:ext cx="4998720" cy="704088"/>
-                                <a:chOff x="0" y="0"/>
-                                <a:chExt cx="4998720" cy="704088"/>
-                              </a:xfrm>
-                            </wpg:grpSpPr>
-                            <pic:pic xmlns:pic="http://schemas.openxmlformats.org/drawingml/2006/picture">
-                              <pic:nvPicPr>
-                                <pic:cNvPr id="3375" name="Picture 3375"/>
-                                <pic:cNvPicPr/>
-                              </pic:nvPicPr>
-                              <pic:blipFill>
-                                <a:blip r:embed="rId8"/>
-                                <a:stretch>
-                                  <a:fillRect/>
-                                </a:stretch>
-                              </pic:blipFill>
-                              <pic:spPr>
-                                <a:xfrm>
-                                  <a:off x="0" y="79248"/>
-                                  <a:ext cx="1965960" cy="536448"/>
-                                </a:xfrm>
-                                <a:prstGeom prst="rect">
-                                  <a:avLst/>
-                                </a:prstGeom>
-                              </pic:spPr>
-                            </pic:pic>
-                            <pic:pic xmlns:pic="http://schemas.openxmlformats.org/drawingml/2006/picture">
-                              <pic:nvPicPr>
-                                <pic:cNvPr id="3377" name="Picture 3377"/>
-                                <pic:cNvPicPr/>
-                              </pic:nvPicPr>
-                              <pic:blipFill>
-                                <a:blip r:embed="rId9"/>
-                                <a:stretch>
-                                  <a:fillRect/>
-                                </a:stretch>
-                              </pic:blipFill>
-                              <pic:spPr>
-                                <a:xfrm>
-                                  <a:off x="2667000" y="0"/>
-                                  <a:ext cx="2331720" cy="704088"/>
-                                </a:xfrm>
-                                <a:prstGeom prst="rect">
-                                  <a:avLst/>
-                                </a:prstGeom>
-                              </pic:spPr>
-                            </pic:pic>
-                          </wpg:wgp>
-                        </a:graphicData>
-                      </a:graphic>
-                    </wp:inline>
-                  </w:drawing>
-                </mc:Choice>
-                <mc:Fallback>
-                  <w:pict>
-                    <v:group w14:anchorId="1FA28174" id="Group 42891" o:spid="_x0000_s1026" style="width:393.6pt;height:55.4pt;mso-position-horizontal-relative:char;mso-position-vertical-relative:line" coordsize="49987,7040" o:gfxdata="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">
-                      <v:shapetype id="_x0000_t75" coordsize="21600,21600" o:spt="75" o:preferrelative="t" path="m@4@5l@4@11@9@11@9@5xe" filled="f" stroked="f">
-                        <v:stroke joinstyle="miter"/>
-                        <v:formulas>
-                          <v:f eqn="if lineDrawn pixelLineWidth 0"/>
-                          <v:f eqn="sum @0 1 0"/>
-                          <v:f eqn="sum 0 0 @1"/>
-                          <v:f eqn="prod @2 1 2"/>
-                          <v:f eqn="prod @3 21600 pixelWidth"/>
-                          <v:f eqn="prod @3 21600 pixelHeight"/>
-                          <v:f eqn="sum @0 0 1"/>
-                          <v:f eqn="prod @6 1 2"/>
-                          <v:f eqn="prod @7 21600 pixelWidth"/>
-                          <v:f eqn="sum @8 21600 0"/>
-                          <v:f eqn="prod @7 21600 pixelHeight"/>
-                          <v:f eqn="sum @10 21600 0"/>
-                        </v:formulas>
-                        <v:path o:extrusionok="f" gradientshapeok="t" o:connecttype="rect"/>
-                        <o:lock v:ext="edit" aspectratio="t"/>
-                      </v:shapetype>
-                      <v:shape id="Picture 3375" o:spid="_x0000_s1027" type="#_x0000_t75" style="position:absolute;top:792;width:19659;height:5364;visibility:visible;mso-wrap-style:square" o:gfxdata="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">
-                        <v:imagedata r:id="rId10" o:title=""/>
-                      </v:shape>
-                      <v:shape id="Picture 3377" o:spid="_x0000_s1028" type="#_x0000_t75" style="position:absolute;left:26670;width:23317;height:7040;visibility:visible;mso-wrap-style:square" o:gfxdata="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">
-                        <v:imagedata r:id="rId11" o:title=""/>
-                      </v:shape>
-                      <w10:anchorlock/>
-                    </v:group>
-                  </w:pict>
-                </mc:Fallback>
-              </mc:AlternateContent>
+              </w:rPr>
+              <w:drawing>
+                <wp:inline distT="0" distB="0" distL="0" distR="0" wp14:anchorId="7BCC57E0" wp14:editId="3926C3A0">
+                  <wp:extent cx="1965960" cy="536448"/>
+                  <wp:effectExtent l="0" t="0" r="0" b="0"/>
+                  <wp:docPr id="3375" name="Picture 3375"/>
+                  <wp:cNvGraphicFramePr/>
+                  <a:graphic xmlns:a="http://schemas.openxmlformats.org/drawingml/2006/main">
+                    <a:graphicData uri="http://schemas.openxmlformats.org/drawingml/2006/picture">
+                      <pic:pic xmlns:pic="http://schemas.openxmlformats.org/drawingml/2006/picture">
+                        <pic:nvPicPr>
+                          <pic:cNvPr id="3375" name="Picture 3375"/>
+                          <pic:cNvPicPr/>
+                        </pic:nvPicPr>
+                        <pic:blipFill>
+                          <a:blip r:embed="rId8"/>
+                          <a:stretch>
+                            <a:fillRect/>
+                          </a:stretch>
+                        </pic:blipFill>
+                        <pic:spPr>
+                          <a:xfrm>
+                            <a:off x="0" y="0"/>
+                            <a:ext cx="1965960" cy="536448"/>
+                          </a:xfrm>
+                          <a:prstGeom prst="rect">
+                            <a:avLst/>
+                          </a:prstGeom>
+                        </pic:spPr>
+                      </pic:pic>
+                    </a:graphicData>
+                  </a:graphic>
+                </wp:inline>
+              </w:drawing>
+            </w:r>
+            <w:r>
+              <w:rPr>
+                <w:noProof/>
+              </w:rPr>
+              <w:drawing>
+                <wp:inline distT="0" distB="0" distL="0" distR="0" wp14:anchorId="4AE52A9B" wp14:editId="42A83493">
+                  <wp:extent cx="2958238" cy="683350"/>
+                  <wp:effectExtent l="0" t="0" r="0" b="2540"/>
+                  <wp:docPr id="19" name="Picture 19"/>
+                  <wp:cNvGraphicFramePr>
+                    <a:graphicFrameLocks xmlns:a="http://schemas.openxmlformats.org/drawingml/2006/main" noChangeAspect="1"/>
+                  </wp:cNvGraphicFramePr>
+                  <a:graphic xmlns:a="http://schemas.openxmlformats.org/drawingml/2006/main">
+                    <a:graphicData uri="http://schemas.openxmlformats.org/drawingml/2006/picture">
+                      <pic:pic xmlns:pic="http://schemas.openxmlformats.org/drawingml/2006/picture">
+                        <pic:nvPicPr>
+                          <pic:cNvPr id="0" name="Picture 6"/>
+                          <pic:cNvPicPr>
+                            <a:picLocks noChangeAspect="1" noChangeArrowheads="1"/>
+                          </pic:cNvPicPr>
+                        </pic:nvPicPr>
+                        <pic:blipFill>
+                          <a:blip r:embed="rId9" cstate="print">
+                            <a:extLst>
+                              <a:ext uri="{28A0092B-C50C-407E-A947-70E740481C1C}">
+                                <a14:useLocalDpi xmlns:a14="http://schemas.microsoft.com/office/drawing/2010/main" val="0"/>
+                              </a:ext>
+                            </a:extLst>
+                          </a:blip>
+                          <a:srcRect/>
+                          <a:stretch>
+                            <a:fillRect/>
+                          </a:stretch>
+                        </pic:blipFill>
+                        <pic:spPr bwMode="auto">
+                          <a:xfrm>
+                            <a:off x="0" y="0"/>
+                            <a:ext cx="3039483" cy="702118"/>
+                          </a:xfrm>
+                          <a:prstGeom prst="rect">
+                            <a:avLst/>
+                          </a:prstGeom>
+                          <a:noFill/>
+                          <a:ln>
+                            <a:noFill/>
+                          </a:ln>
+                        </pic:spPr>
+                      </pic:pic>
+                    </a:graphicData>
+                  </a:graphic>
+                </wp:inline>
+              </w:drawing>
             </w:r>
           </w:p>
           <w:p>
@@ -324,7 +307,7 @@
                 </mc:Choice>
                 <mc:Fallback>
                   <w:pict>
-                    <v:group w14:anchorId="433283DA" id="Group 38877" o:spid="_x0000_s1026" style="width:372.45pt;height:.45pt;mso-position-horizontal-relative:char;mso-position-vertical-relative:line" coordsize="47304,60" o:gfxdata="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">
+                    <v:group w14:anchorId="14C7EA6F" id="Group 38877" o:spid="_x0000_s1026" style="width:372.45pt;height:.45pt;mso-position-horizontal-relative:char;mso-position-vertical-relative:line" coordsize="47304,60" o:gfxdata="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">
                       <v:shape id="Shape 43454" o:spid="_x0000_s1027" style="position:absolute;width:47304;height:91;visibility:visible;mso-wrap-style:square;v-text-anchor:top" coordsize="4730496,9144" o:gfxdata="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" path="m,l4730496,r,9144l,9144,,e" fillcolor="black" stroked="f" strokeweight="0">
                         <v:stroke miterlimit="83231f" joinstyle="miter"/>
                         <v:path arrowok="t" textboxrect="0,0,4730496,9144"/>
@@ -488,7 +471,7 @@
                 </mc:Choice>
                 <mc:Fallback>
                   <w:pict>
-                    <v:group w14:anchorId="7FE67248" id="Group 38878" o:spid="_x0000_s1026" style="width:372.45pt;height:.45pt;mso-position-horizontal-relative:char;mso-position-vertical-relative:line" coordsize="47304,60" o:gfxdata="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">
+                    <v:group w14:anchorId="27EC8565" id="Group 38878" o:spid="_x0000_s1026" style="width:372.45pt;height:.45pt;mso-position-horizontal-relative:char;mso-position-vertical-relative:line" coordsize="47304,60" o:gfxdata="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">
                       <v:shape id="Shape 43456" o:spid="_x0000_s1027" style="position:absolute;width:47304;height:91;visibility:visible;mso-wrap-style:square;v-text-anchor:top" coordsize="4730496,9144" o:gfxdata="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" path="m,l4730496,r,9144l,9144,,e" fillcolor="black" stroked="f" strokeweight="0">
                         <v:stroke miterlimit="83231f" joinstyle="miter"/>
                         <v:path arrowok="t" textboxrect="0,0,4730496,9144"/>
@@ -585,7 +568,21 @@
                 <w:rFonts w:eastAsia="Times New Roman" w:cstheme="majorHAnsi"/>
                 <w:i/>
               </w:rPr>
-              <w:t xml:space="preserve">Referee: Prof. Dr.- Ing. </w:t>
+              <w:t>Referee: Prof. Dr</w:t>
+            </w:r>
+            <w:r>
+              <w:rPr>
+                <w:rFonts w:eastAsia="Times New Roman" w:cstheme="majorHAnsi"/>
+                <w:i/>
+              </w:rPr>
+              <w:t>.</w:t>
+            </w:r>
+            <w:r>
+              <w:rPr>
+                <w:rFonts w:eastAsia="Times New Roman" w:cstheme="majorHAnsi"/>
+                <w:i/>
+              </w:rPr>
+              <w:t xml:space="preserve"> </w:t>
             </w:r>
             <w:r>
               <w:rPr>
@@ -609,7 +606,14 @@
                 <w:rFonts w:eastAsia="Times New Roman" w:cstheme="majorHAnsi"/>
                 <w:i/>
               </w:rPr>
-              <w:t xml:space="preserve">Co-referee: Prof. Dr.- Ing. </w:t>
+              <w:t>Co-referee: Prof. Dr</w:t>
+            </w:r>
+            <w:r>
+              <w:rPr>
+                <w:rFonts w:eastAsia="Times New Roman" w:cstheme="majorHAnsi"/>
+                <w:i/>
+              </w:rPr>
+              <w:t xml:space="preserve">. </w:t>
             </w:r>
             <w:r>
               <w:rPr>
@@ -640,7 +644,21 @@
                 <w:rFonts w:eastAsia="Times New Roman" w:cstheme="majorHAnsi"/>
                 <w:i/>
               </w:rPr>
-              <w:t>Prof. Dr.- Ing. Thorsten Leize</w:t>
+              <w:t>Prof. Dr</w:t>
+            </w:r>
+            <w:r>
+              <w:rPr>
+                <w:rFonts w:eastAsia="Times New Roman" w:cstheme="majorHAnsi"/>
+                <w:i/>
+              </w:rPr>
+              <w:t xml:space="preserve">. </w:t>
+            </w:r>
+            <w:r>
+              <w:rPr>
+                <w:rFonts w:eastAsia="Times New Roman" w:cstheme="majorHAnsi"/>
+                <w:i/>
+              </w:rPr>
+              <w:t>Thorsten Leize</w:t>
             </w:r>
           </w:p>
           <w:p>
@@ -3950,7 +3968,7 @@
           <w:rFonts w:cstheme="majorHAnsi"/>
           <w:color w:val="000000"/>
         </w:rPr>
-        <w:t xml:space="preserve">I would like to express my very great appreciation to Prof. Dr.- Ing. </w:t>
+        <w:t xml:space="preserve">I would like to express my very great appreciation to Prof. Dr. </w:t>
       </w:r>
       <w:r>
         <w:rPr>
@@ -4021,14 +4039,7 @@
           <w:rFonts w:cstheme="majorHAnsi"/>
           <w:color w:val="000000"/>
         </w:rPr>
-        <w:t>Prof. Dr.- Ing. Thomas Westermann</w:t>
-      </w:r>
-      <w:r>
-        <w:rPr>
-          <w:rFonts w:cstheme="majorHAnsi"/>
-          <w:color w:val="000000"/>
-        </w:rPr>
-        <w:t xml:space="preserve"> </w:t>
+        <w:t xml:space="preserve">Prof. Dr. Thomas Westermann </w:t>
       </w:r>
       <w:r>
         <w:rPr>
@@ -4219,7 +4230,19 @@
         <w:rPr>
           <w:rFonts w:cstheme="majorHAnsi"/>
         </w:rPr>
-        <w:t xml:space="preserve">Time has been changed, the expansion of information makes a big change in industry or heath care, service or transportation. As a result, the concept of IoT was </w:t>
+        <w:t>Time has been changed, the expansion of information makes a big change in industry or hea</w:t>
+      </w:r>
+      <w:r>
+        <w:rPr>
+          <w:rFonts w:cstheme="majorHAnsi"/>
+        </w:rPr>
+        <w:t>l</w:t>
+      </w:r>
+      <w:r>
+        <w:rPr>
+          <w:rFonts w:cstheme="majorHAnsi"/>
+        </w:rPr>
+        <w:t xml:space="preserve">th care, service or transportation. As a result, the concept of IoT was </w:t>
       </w:r>
       <w:r>
         <w:rPr>
@@ -4673,7 +4696,7 @@
                     <pic:cNvPicPr/>
                   </pic:nvPicPr>
                   <pic:blipFill>
-                    <a:blip r:embed="rId12"/>
+                    <a:blip r:embed="rId10"/>
                     <a:stretch>
                       <a:fillRect/>
                     </a:stretch>
@@ -7513,7 +7536,7 @@
         </w:rPr>
         <w:t xml:space="preserve">There are many documents, including articles, open sources, blogs, etc., that explain the MQTT Protocol, therefore it can be difficult for researchers to get started. Fortunately, a </w:t>
       </w:r>
-      <w:hyperlink r:id="rId13" w:history="1">
+      <w:hyperlink r:id="rId11" w:history="1">
         <w:r>
           <w:rPr>
             <w:rStyle w:val="Hyperlink"/>
@@ -7590,7 +7613,7 @@
           <w:highlight w:val="yellow"/>
         </w:rPr>
       </w:pPr>
-      <w:hyperlink r:id="rId14" w:history="1">
+      <w:hyperlink r:id="rId12" w:history="1">
         <w:r>
           <w:rPr>
             <w:rStyle w:val="Hyperlink"/>
@@ -7805,7 +7828,7 @@
         </w:rPr>
         <w:t xml:space="preserve">roker services to use their hosted brokers for your system. A good example of a managed MQTT Broker is </w:t>
       </w:r>
-      <w:hyperlink r:id="rId15" w:history="1">
+      <w:hyperlink r:id="rId13" w:history="1">
         <w:r>
           <w:rPr>
             <w:rStyle w:val="Hyperlink"/>
@@ -7918,7 +7941,7 @@
         </w:rPr>
         <w:t xml:space="preserve"> necessitate the installation of the broker on your own VPS or server with a static IP address. The installation process is simple, but managing, securing, and scaling the brokers necessitates extensive knowledge of the system. There are several open-source MQTT brokers available, including </w:t>
       </w:r>
-      <w:hyperlink r:id="rId16" w:history="1">
+      <w:hyperlink r:id="rId14" w:history="1">
         <w:r>
           <w:rPr>
             <w:rStyle w:val="Hyperlink"/>
@@ -7982,7 +8005,7 @@
         </w:rPr>
         <w:t xml:space="preserve"> and </w:t>
       </w:r>
-      <w:hyperlink r:id="rId17" w:history="1">
+      <w:hyperlink r:id="rId15" w:history="1">
         <w:r>
           <w:rPr>
             <w:rStyle w:val="Hyperlink"/>
@@ -8515,7 +8538,7 @@
                 <w:szCs w:val="19"/>
               </w:rPr>
             </w:pPr>
-            <w:hyperlink r:id="rId18" w:tgtFrame="_blank" w:history="1">
+            <w:hyperlink r:id="rId16" w:tgtFrame="_blank" w:history="1">
               <w:r>
                 <w:rPr>
                   <w:rStyle w:val="Hyperlink"/>
@@ -8664,7 +8687,7 @@
                 <w:szCs w:val="19"/>
               </w:rPr>
             </w:pPr>
-            <w:hyperlink r:id="rId19" w:tgtFrame="_blank" w:history="1">
+            <w:hyperlink r:id="rId17" w:tgtFrame="_blank" w:history="1">
               <w:r>
                 <w:rPr>
                   <w:rStyle w:val="Hyperlink"/>
@@ -8816,7 +8839,7 @@
                 <w:szCs w:val="19"/>
               </w:rPr>
             </w:pPr>
-            <w:hyperlink r:id="rId20" w:tgtFrame="_blank" w:history="1">
+            <w:hyperlink r:id="rId18" w:tgtFrame="_blank" w:history="1">
               <w:r>
                 <w:rPr>
                   <w:rStyle w:val="Hyperlink"/>
@@ -8965,7 +8988,7 @@
                 <w:szCs w:val="19"/>
               </w:rPr>
             </w:pPr>
-            <w:hyperlink r:id="rId21" w:tgtFrame="_blank" w:history="1">
+            <w:hyperlink r:id="rId19" w:tgtFrame="_blank" w:history="1">
               <w:r>
                 <w:rPr>
                   <w:rStyle w:val="Hyperlink"/>
@@ -9117,7 +9140,7 @@
                 <w:szCs w:val="19"/>
               </w:rPr>
             </w:pPr>
-            <w:hyperlink r:id="rId22" w:tgtFrame="_blank" w:history="1">
+            <w:hyperlink r:id="rId20" w:tgtFrame="_blank" w:history="1">
               <w:r>
                 <w:rPr>
                   <w:rStyle w:val="Hyperlink"/>
@@ -9266,7 +9289,7 @@
                 <w:szCs w:val="19"/>
               </w:rPr>
             </w:pPr>
-            <w:hyperlink r:id="rId23" w:tgtFrame="_blank" w:history="1">
+            <w:hyperlink r:id="rId21" w:tgtFrame="_blank" w:history="1">
               <w:r>
                 <w:rPr>
                   <w:rStyle w:val="Hyperlink"/>
@@ -9418,7 +9441,7 @@
                 <w:szCs w:val="19"/>
               </w:rPr>
             </w:pPr>
-            <w:hyperlink r:id="rId24" w:tgtFrame="_blank" w:history="1">
+            <w:hyperlink r:id="rId22" w:tgtFrame="_blank" w:history="1">
               <w:r>
                 <w:rPr>
                   <w:rStyle w:val="Hyperlink"/>
@@ -9567,7 +9590,7 @@
                 <w:szCs w:val="19"/>
               </w:rPr>
             </w:pPr>
-            <w:hyperlink r:id="rId25" w:anchor="getejabberd" w:tgtFrame="_blank" w:history="1">
+            <w:hyperlink r:id="rId23" w:anchor="getejabberd" w:tgtFrame="_blank" w:history="1">
               <w:r>
                 <w:rPr>
                   <w:rStyle w:val="Hyperlink"/>
@@ -10167,7 +10190,7 @@
         </w:rPr>
         <w:t xml:space="preserve">the developer Butaji, who has released an open source (MIT license) from </w:t>
       </w:r>
-      <w:hyperlink r:id="rId26" w:history="1">
+      <w:hyperlink r:id="rId24" w:history="1">
         <w:r>
           <w:rPr>
             <w:rStyle w:val="Hyperlink"/>
@@ -10632,7 +10655,7 @@
                     </pic:cNvPicPr>
                   </pic:nvPicPr>
                   <pic:blipFill>
-                    <a:blip r:embed="rId27" cstate="print">
+                    <a:blip r:embed="rId25" cstate="print">
                       <a:extLst>
                         <a:ext uri="{28A0092B-C50C-407E-A947-70E740481C1C}">
                           <a14:useLocalDpi xmlns:a14="http://schemas.microsoft.com/office/drawing/2010/main" val="0"/>
@@ -11535,7 +11558,7 @@
                     <pic:cNvPicPr/>
                   </pic:nvPicPr>
                   <pic:blipFill>
-                    <a:blip r:embed="rId28"/>
+                    <a:blip r:embed="rId26"/>
                     <a:stretch>
                       <a:fillRect/>
                     </a:stretch>
@@ -12528,7 +12551,7 @@
                     <pic:cNvPicPr/>
                   </pic:nvPicPr>
                   <pic:blipFill>
-                    <a:blip r:embed="rId29"/>
+                    <a:blip r:embed="rId27"/>
                     <a:stretch>
                       <a:fillRect/>
                     </a:stretch>
@@ -18605,7 +18628,7 @@
         </w:rPr>
         <w:t xml:space="preserve">To view full source code, please access the link </w:t>
       </w:r>
-      <w:hyperlink r:id="rId30" w:history="1">
+      <w:hyperlink r:id="rId28" w:history="1">
         <w:r>
           <w:rPr>
             <w:rStyle w:val="Hyperlink"/>
@@ -20132,7 +20155,7 @@
                     <pic:cNvPicPr/>
                   </pic:nvPicPr>
                   <pic:blipFill>
-                    <a:blip r:embed="rId31"/>
+                    <a:blip r:embed="rId29"/>
                     <a:stretch>
                       <a:fillRect/>
                     </a:stretch>
@@ -22560,7 +22583,7 @@
                     <pic:cNvPicPr/>
                   </pic:nvPicPr>
                   <pic:blipFill>
-                    <a:blip r:embed="rId32"/>
+                    <a:blip r:embed="rId30"/>
                     <a:stretch>
                       <a:fillRect/>
                     </a:stretch>
@@ -23816,7 +23839,7 @@
                     <pic:cNvPicPr/>
                   </pic:nvPicPr>
                   <pic:blipFill>
-                    <a:blip r:embed="rId33"/>
+                    <a:blip r:embed="rId31"/>
                     <a:stretch>
                       <a:fillRect/>
                     </a:stretch>
@@ -23930,6 +23953,225 @@
             <wp:extent cx="5731510" cy="1477010"/>
             <wp:effectExtent l="0" t="0" r="2540" b="8890"/>
             <wp:docPr id="21" name="Picture 21"/>
+            <wp:cNvGraphicFramePr>
+              <a:graphicFrameLocks xmlns:a="http://schemas.openxmlformats.org/drawingml/2006/main" noChangeAspect="1"/>
+            </wp:cNvGraphicFramePr>
+            <a:graphic xmlns:a="http://schemas.openxmlformats.org/drawingml/2006/main">
+              <a:graphicData uri="http://schemas.openxmlformats.org/drawingml/2006/picture">
+                <pic:pic xmlns:pic="http://schemas.openxmlformats.org/drawingml/2006/picture">
+                  <pic:nvPicPr>
+                    <pic:cNvPr id="1" name=""/>
+                    <pic:cNvPicPr/>
+                  </pic:nvPicPr>
+                  <pic:blipFill>
+                    <a:blip r:embed="rId32"/>
+                    <a:stretch>
+                      <a:fillRect/>
+                    </a:stretch>
+                  </pic:blipFill>
+                  <pic:spPr>
+                    <a:xfrm>
+                      <a:off x="0" y="0"/>
+                      <a:ext cx="5731510" cy="1477010"/>
+                    </a:xfrm>
+                    <a:prstGeom prst="rect">
+                      <a:avLst/>
+                    </a:prstGeom>
+                  </pic:spPr>
+                </pic:pic>
+              </a:graphicData>
+            </a:graphic>
+          </wp:inline>
+        </w:drawing>
+      </w:r>
+    </w:p>
+    <w:p>
+      <w:r>
+        <w:rPr>
+          <w:i/>
+          <w:iCs/>
+          <w:u w:val="single"/>
+        </w:rPr>
+        <w:t>Conclusion</w:t>
+      </w:r>
+      <w:r>
+        <w:t xml:space="preserve">: </w:t>
+      </w:r>
+      <w:r>
+        <w:t xml:space="preserve">TCP and MQTT connections </w:t>
+      </w:r>
+      <w:r>
+        <w:t>(for 01 client and more)</w:t>
+      </w:r>
+      <w:r>
+        <w:t xml:space="preserve"> </w:t>
+      </w:r>
+      <w:r>
+        <w:t>are established successfully, all the tests pass!</w:t>
+      </w:r>
+    </w:p>
+    <w:p/>
+    <w:p>
+      <w:pPr>
+        <w:pStyle w:val="Heading4"/>
+      </w:pPr>
+      <w:r>
+        <w:t>Packet Handling Test</w:t>
+      </w:r>
+    </w:p>
+    <w:p>
+      <w:r>
+        <w:t>This test will assist in determining whether the packets are successfully encoded/decoded.</w:t>
+      </w:r>
+      <w:r>
+        <w:t xml:space="preserve"> </w:t>
+      </w:r>
+      <w:r>
+        <w:t>In this, s</w:t>
+      </w:r>
+      <w:r>
+        <w:t xml:space="preserve">ome random </w:t>
+      </w:r>
+      <w:r>
+        <w:t>packets are decoded and encoded, then check with the defined format.</w:t>
+      </w:r>
+    </w:p>
+    <w:p>
+      <w:r>
+        <w:rPr>
+          <w:noProof/>
+        </w:rPr>
+        <w:drawing>
+          <wp:inline distT="0" distB="0" distL="0" distR="0" wp14:anchorId="4240C696" wp14:editId="23C652CA">
+            <wp:extent cx="5731510" cy="1933575"/>
+            <wp:effectExtent l="0" t="0" r="2540" b="9525"/>
+            <wp:docPr id="22" name="Picture 22"/>
+            <wp:cNvGraphicFramePr>
+              <a:graphicFrameLocks xmlns:a="http://schemas.openxmlformats.org/drawingml/2006/main" noChangeAspect="1"/>
+            </wp:cNvGraphicFramePr>
+            <a:graphic xmlns:a="http://schemas.openxmlformats.org/drawingml/2006/main">
+              <a:graphicData uri="http://schemas.openxmlformats.org/drawingml/2006/picture">
+                <pic:pic xmlns:pic="http://schemas.openxmlformats.org/drawingml/2006/picture">
+                  <pic:nvPicPr>
+                    <pic:cNvPr id="1" name=""/>
+                    <pic:cNvPicPr/>
+                  </pic:nvPicPr>
+                  <pic:blipFill>
+                    <a:blip r:embed="rId33"/>
+                    <a:stretch>
+                      <a:fillRect/>
+                    </a:stretch>
+                  </pic:blipFill>
+                  <pic:spPr>
+                    <a:xfrm>
+                      <a:off x="0" y="0"/>
+                      <a:ext cx="5731510" cy="1933575"/>
+                    </a:xfrm>
+                    <a:prstGeom prst="rect">
+                      <a:avLst/>
+                    </a:prstGeom>
+                  </pic:spPr>
+                </pic:pic>
+              </a:graphicData>
+            </a:graphic>
+          </wp:inline>
+        </w:drawing>
+      </w:r>
+    </w:p>
+    <w:p>
+      <w:r>
+        <w:rPr>
+          <w:i/>
+          <w:iCs/>
+          <w:u w:val="single"/>
+        </w:rPr>
+        <w:t>Conclusion</w:t>
+      </w:r>
+      <w:r>
+        <w:t xml:space="preserve">: </w:t>
+      </w:r>
+      <w:r>
+        <w:t xml:space="preserve">Encoding and decoding are success in all </w:t>
+      </w:r>
+      <w:r>
+        <w:t xml:space="preserve">test </w:t>
+      </w:r>
+      <w:r>
+        <w:t>cases.</w:t>
+      </w:r>
+    </w:p>
+    <w:p/>
+    <w:p>
+      <w:pPr>
+        <w:pStyle w:val="Heading4"/>
+      </w:pPr>
+      <w:r>
+        <w:t>Event Handling Test</w:t>
+      </w:r>
+    </w:p>
+    <w:p>
+      <w:r>
+        <w:t>The deconstruction of the packet's requirements and the execution of those requirements will be done in this test to determine if the requirements are satisfied or not</w:t>
+      </w:r>
+      <w:r>
+        <w:t xml:space="preserve">. </w:t>
+      </w:r>
+    </w:p>
+    <w:p>
+      <w:pPr>
+        <w:rPr>
+          <w:rFonts w:cstheme="majorHAnsi"/>
+        </w:rPr>
+      </w:pPr>
+      <w:r>
+        <w:rPr>
+          <w:rFonts w:cstheme="majorHAnsi"/>
+        </w:rPr>
+        <w:t>The test results are showed below</w:t>
+      </w:r>
+      <w:r>
+        <w:rPr>
+          <w:rFonts w:cstheme="majorHAnsi"/>
+        </w:rPr>
+        <w:t xml:space="preserve"> for </w:t>
+      </w:r>
+      <w:r>
+        <w:rPr>
+          <w:rFonts w:cstheme="majorHAnsi"/>
+          <w:b/>
+          <w:bCs/>
+        </w:rPr>
+        <w:t>EventHandler</w:t>
+      </w:r>
+      <w:r>
+        <w:rPr>
+          <w:rFonts w:cstheme="majorHAnsi"/>
+        </w:rPr>
+        <w:t xml:space="preserve"> actor</w:t>
+      </w:r>
+      <w:r>
+        <w:rPr>
+          <w:rFonts w:cstheme="majorHAnsi"/>
+        </w:rPr>
+        <w:t>:</w:t>
+      </w:r>
+    </w:p>
+    <w:p>
+      <w:pPr>
+        <w:rPr>
+          <w:rFonts w:cstheme="majorHAnsi"/>
+        </w:rPr>
+      </w:pPr>
+      <w:r>
+        <w:rPr>
+          <w:noProof/>
+        </w:rPr>
+        <w:lastRenderedPageBreak/>
+        <w:drawing>
+          <wp:inline distT="0" distB="0" distL="0" distR="0" wp14:anchorId="6A0522B3" wp14:editId="6085298C">
+            <wp:extent cx="5546425" cy="2932981"/>
+            <wp:effectExtent l="0" t="0" r="0" b="1270"/>
+            <wp:docPr id="4" name="Picture 4"/>
             <wp:cNvGraphicFramePr>
               <a:graphicFrameLocks xmlns:a="http://schemas.openxmlformats.org/drawingml/2006/main" noChangeAspect="1"/>
             </wp:cNvGraphicFramePr>
@@ -23949,7 +24191,7 @@
                   <pic:spPr>
                     <a:xfrm>
                       <a:off x="0" y="0"/>
-                      <a:ext cx="5731510" cy="1477010"/>
+                      <a:ext cx="5546425" cy="2932981"/>
                     </a:xfrm>
                     <a:prstGeom prst="rect">
                       <a:avLst/>
@@ -23963,66 +24205,116 @@
       </w:r>
     </w:p>
     <w:p>
-      <w:r>
-        <w:rPr>
-          <w:i/>
-          <w:iCs/>
-          <w:u w:val="single"/>
-        </w:rPr>
-        <w:t>Conclusion</w:t>
-      </w:r>
-      <w:r>
-        <w:t xml:space="preserve">: </w:t>
-      </w:r>
-      <w:r>
-        <w:t xml:space="preserve">TCP and MQTT connections </w:t>
-      </w:r>
-      <w:r>
-        <w:t>(for 01 client and more)</w:t>
-      </w:r>
-      <w:r>
-        <w:t xml:space="preserve"> </w:t>
-      </w:r>
-      <w:r>
-        <w:t>are established successfully, all the tests pass!</w:t>
-      </w:r>
-    </w:p>
-    <w:p/>
-    <w:p>
       <w:pPr>
         <w:pStyle w:val="Heading4"/>
       </w:pPr>
       <w:r>
-        <w:t>Packet Handling Test</w:t>
-      </w:r>
-    </w:p>
-    <w:p>
-      <w:r>
-        <w:t>This test will assist in determining whether the packets are successfully encoded/decoded.</w:t>
-      </w:r>
-      <w:r>
-        <w:t xml:space="preserve"> </w:t>
-      </w:r>
-      <w:r>
-        <w:t>In this, s</w:t>
-      </w:r>
-      <w:r>
-        <w:t xml:space="preserve">ome random </w:t>
-      </w:r>
-      <w:r>
-        <w:t>packets are decoded and encoded, then check with the defined format.</w:t>
-      </w:r>
-    </w:p>
-    <w:p>
+        <w:t>Integrated</w:t>
+      </w:r>
+      <w:r>
+        <w:t xml:space="preserve"> Fu</w:t>
+      </w:r>
+      <w:r>
+        <w:t>n</w:t>
+      </w:r>
+      <w:r>
+        <w:t>ctions</w:t>
+      </w:r>
+    </w:p>
+    <w:p>
+      <w:r>
+        <w:t xml:space="preserve">After checking all single functions in previous tests, this test is used to evaluate all the main </w:t>
+      </w:r>
+      <w:r>
+        <w:t>functions</w:t>
+      </w:r>
+      <w:r>
+        <w:t xml:space="preserve"> when the whole system react to handle a request from client</w:t>
+      </w:r>
+      <w:r>
+        <w:t>s</w:t>
+      </w:r>
+      <w:r>
+        <w:t xml:space="preserve">. </w:t>
+      </w:r>
+    </w:p>
+    <w:p>
+      <w:pPr>
+        <w:rPr>
+          <w:rFonts w:cstheme="majorHAnsi"/>
+        </w:rPr>
+      </w:pPr>
+      <w:r>
+        <w:rPr>
+          <w:rFonts w:cstheme="majorHAnsi"/>
+        </w:rPr>
+        <w:t>The method is</w:t>
+      </w:r>
+      <w:r>
+        <w:rPr>
+          <w:rFonts w:cstheme="majorHAnsi"/>
+        </w:rPr>
+        <w:t xml:space="preserve">, clients are created and try to send several of MQTT requests such as: connecting, subscribing, publishing… and look for the </w:t>
+      </w:r>
+      <w:r>
+        <w:rPr>
+          <w:rFonts w:cstheme="majorHAnsi"/>
+        </w:rPr>
+        <w:t>reaction</w:t>
+      </w:r>
+      <w:r>
+        <w:rPr>
+          <w:rFonts w:cstheme="majorHAnsi"/>
+        </w:rPr>
+        <w:t xml:space="preserve"> from server. </w:t>
+      </w:r>
+      <w:r>
+        <w:rPr>
+          <w:rFonts w:cstheme="majorHAnsi"/>
+        </w:rPr>
+        <w:t xml:space="preserve">In the case system can adapt all these requires, it is ready to go </w:t>
+      </w:r>
+      <w:r>
+        <w:rPr>
+          <w:rFonts w:cstheme="majorHAnsi"/>
+        </w:rPr>
+        <w:t>liv</w:t>
+      </w:r>
+      <w:r>
+        <w:rPr>
+          <w:rFonts w:cstheme="majorHAnsi"/>
+        </w:rPr>
+        <w:t>e.</w:t>
+      </w:r>
+    </w:p>
+    <w:p>
+      <w:pPr>
+        <w:rPr>
+          <w:rFonts w:cstheme="majorHAnsi"/>
+        </w:rPr>
+      </w:pPr>
+      <w:r>
+        <w:rPr>
+          <w:rFonts w:cstheme="majorHAnsi"/>
+        </w:rPr>
+        <w:t>The list of tests below shows the functions which are tested and qualified.</w:t>
+      </w:r>
+    </w:p>
+    <w:p>
+      <w:pPr>
+        <w:rPr>
+          <w:rFonts w:cstheme="majorHAnsi"/>
+        </w:rPr>
+      </w:pPr>
       <w:r>
         <w:rPr>
           <w:noProof/>
         </w:rPr>
         <w:drawing>
-          <wp:inline distT="0" distB="0" distL="0" distR="0" wp14:anchorId="4240C696" wp14:editId="23C652CA">
-            <wp:extent cx="5731510" cy="1933575"/>
-            <wp:effectExtent l="0" t="0" r="2540" b="9525"/>
-            <wp:docPr id="22" name="Picture 22"/>
+          <wp:inline distT="0" distB="0" distL="0" distR="0" wp14:anchorId="799AFBC1" wp14:editId="31B293B4">
+            <wp:extent cx="5731510" cy="1353820"/>
+            <wp:effectExtent l="0" t="0" r="2540" b="0"/>
+            <wp:docPr id="18" name="Picture 18"/>
             <wp:cNvGraphicFramePr>
               <a:graphicFrameLocks xmlns:a="http://schemas.openxmlformats.org/drawingml/2006/main" noChangeAspect="1"/>
             </wp:cNvGraphicFramePr>
@@ -24042,7 +24334,7 @@
                   <pic:spPr>
                     <a:xfrm>
                       <a:off x="0" y="0"/>
-                      <a:ext cx="5731510" cy="1933575"/>
+                      <a:ext cx="5731510" cy="1353820"/>
                     </a:xfrm>
                     <a:prstGeom prst="rect">
                       <a:avLst/>
@@ -24065,17 +24357,110 @@
         <w:t>Conclusion</w:t>
       </w:r>
       <w:r>
-        <w:t xml:space="preserve">: </w:t>
-      </w:r>
-      <w:r>
-        <w:t xml:space="preserve">Encoding and decoding are success in all </w:t>
-      </w:r>
-      <w:r>
-        <w:t xml:space="preserve">test </w:t>
-      </w:r>
-      <w:r>
-        <w:t>cases.</w:t>
-      </w:r>
+        <w:t>: Regarding the result, all basic functions pass</w:t>
+      </w:r>
+      <w:r>
+        <w:t xml:space="preserve"> the tests</w:t>
+      </w:r>
+      <w:r>
+        <w:t>.</w:t>
+      </w:r>
+    </w:p>
+    <w:p>
+      <w:pPr>
+        <w:rPr>
+          <w:rFonts w:cstheme="majorHAnsi"/>
+        </w:rPr>
+      </w:pPr>
+      <w:r>
+        <w:rPr>
+          <w:rFonts w:cstheme="majorHAnsi"/>
+        </w:rPr>
+        <w:t>To conclude</w:t>
+      </w:r>
+      <w:r>
+        <w:rPr>
+          <w:rFonts w:cstheme="majorHAnsi"/>
+        </w:rPr>
+        <w:t>, t</w:t>
+      </w:r>
+      <w:r>
+        <w:rPr>
+          <w:rFonts w:cstheme="majorHAnsi"/>
+        </w:rPr>
+        <w:t xml:space="preserve">his way to save the effort for </w:t>
+      </w:r>
+      <w:r>
+        <w:rPr>
+          <w:rFonts w:cstheme="majorHAnsi"/>
+        </w:rPr>
+        <w:t>debugging</w:t>
+      </w:r>
+      <w:r>
+        <w:rPr>
+          <w:rFonts w:cstheme="majorHAnsi"/>
+        </w:rPr>
+        <w:t xml:space="preserve">, by testing single case and </w:t>
+      </w:r>
+      <w:r>
+        <w:rPr>
+          <w:rFonts w:cstheme="majorHAnsi"/>
+        </w:rPr>
+        <w:t>integrated</w:t>
+      </w:r>
+      <w:r>
+        <w:rPr>
+          <w:rFonts w:cstheme="majorHAnsi"/>
+        </w:rPr>
+        <w:t xml:space="preserve"> case, it can easily </w:t>
+      </w:r>
+      <w:r>
+        <w:rPr>
+          <w:rFonts w:cstheme="majorHAnsi"/>
+        </w:rPr>
+        <w:t>detect</w:t>
+      </w:r>
+      <w:r>
+        <w:rPr>
+          <w:rFonts w:cstheme="majorHAnsi"/>
+        </w:rPr>
+        <w:t xml:space="preserve"> the problems, where and how to fix them.</w:t>
+      </w:r>
+    </w:p>
+    <w:p>
+      <w:pPr>
+        <w:rPr>
+          <w:rFonts w:cstheme="majorHAnsi"/>
+        </w:rPr>
+      </w:pPr>
+    </w:p>
+    <w:p>
+      <w:pPr>
+        <w:pStyle w:val="Heading3"/>
+      </w:pPr>
+      <w:bookmarkStart w:id="33" w:name="_Toc117293325"/>
+      <w:r>
+        <w:t xml:space="preserve">4.3.2. </w:t>
+      </w:r>
+      <w:r>
+        <w:t>Integration</w:t>
+      </w:r>
+      <w:r>
+        <w:t xml:space="preserve"> </w:t>
+      </w:r>
+      <w:r>
+        <w:t>T</w:t>
+      </w:r>
+      <w:r>
+        <w:t>est</w:t>
+      </w:r>
+      <w:r>
+        <w:t>s</w:t>
+      </w:r>
+      <w:r>
+        <w:t>:</w:t>
+      </w:r>
+      <w:bookmarkEnd w:id="33"/>
     </w:p>
     <w:p/>
     <w:p>
@@ -24083,54 +24468,182 @@
         <w:pStyle w:val="Heading4"/>
       </w:pPr>
       <w:r>
-        <w:t>Event Handling Test</w:t>
-      </w:r>
-    </w:p>
-    <w:p>
-      <w:r>
-        <w:t>The deconstruction of the packet's requirements and the execution of those requirements will be done in this test to determine if the requirements are satisfied or not</w:t>
-      </w:r>
-      <w:r>
-        <w:t xml:space="preserve">. </w:t>
-      </w:r>
-    </w:p>
-    <w:p>
-      <w:pPr>
-        <w:rPr>
-          <w:rFonts w:cstheme="majorHAnsi"/>
-        </w:rPr>
-      </w:pPr>
-      <w:r>
-        <w:rPr>
-          <w:rFonts w:cstheme="majorHAnsi"/>
-        </w:rPr>
-        <w:t>The test results are showed below</w:t>
-      </w:r>
-      <w:r>
-        <w:rPr>
-          <w:rFonts w:cstheme="majorHAnsi"/>
-        </w:rPr>
-        <w:t xml:space="preserve"> for </w:t>
+        <w:t>Tool test</w:t>
+      </w:r>
+    </w:p>
+    <w:p>
+      <w:pPr>
+        <w:rPr>
+          <w:rFonts w:cstheme="majorHAnsi"/>
+        </w:rPr>
+      </w:pPr>
+      <w:r>
+        <w:rPr>
+          <w:rFonts w:cstheme="majorHAnsi"/>
+        </w:rPr>
+        <w:t>However, we need to analyze the overall performance of the</w:t>
+      </w:r>
+      <w:r>
+        <w:rPr>
+          <w:rFonts w:cstheme="majorHAnsi"/>
+        </w:rPr>
+        <w:t xml:space="preserve"> whole</w:t>
+      </w:r>
+      <w:r>
+        <w:rPr>
+          <w:rFonts w:cstheme="majorHAnsi"/>
+        </w:rPr>
+        <w:t xml:space="preserve"> system, which should behave like a genuine MQTT Broker, thus an external tool will be utilized in this situation. This tool emulates MQTT clients that attempt to connect to and publish/subscribe to our Broker. </w:t>
+      </w:r>
+      <w:r>
+        <w:rPr>
+          <w:rFonts w:cstheme="majorHAnsi"/>
+        </w:rPr>
+        <w:t>MQTTL</w:t>
+      </w:r>
+      <w:r>
+        <w:rPr>
+          <w:rFonts w:cstheme="majorHAnsi"/>
+        </w:rPr>
+        <w:t xml:space="preserve">ens, which is available in the </w:t>
+      </w:r>
+      <w:hyperlink r:id="rId36" w:history="1">
+        <w:r>
+          <w:rPr>
+            <w:rStyle w:val="Hyperlink"/>
+            <w:rFonts w:cstheme="majorHAnsi"/>
+          </w:rPr>
+          <w:t>Chrome Store</w:t>
+        </w:r>
+      </w:hyperlink>
+      <w:r>
+        <w:rPr>
+          <w:rFonts w:cstheme="majorHAnsi"/>
+        </w:rPr>
+        <w:t>, is utilized.</w:t>
+      </w:r>
+    </w:p>
+    <w:p>
+      <w:pPr>
+        <w:rPr>
+          <w:rFonts w:cstheme="majorHAnsi"/>
+        </w:rPr>
+      </w:pPr>
+      <w:r>
+        <w:rPr>
+          <w:rFonts w:cstheme="majorHAnsi"/>
+        </w:rPr>
+        <w:lastRenderedPageBreak/>
+        <w:t xml:space="preserve">We will go through and </w:t>
+      </w:r>
+      <w:r>
+        <w:rPr>
+          <w:rFonts w:cstheme="majorHAnsi"/>
+        </w:rPr>
+        <w:t>evaluate</w:t>
+      </w:r>
+      <w:r>
+        <w:rPr>
+          <w:rFonts w:cstheme="majorHAnsi"/>
+        </w:rPr>
+        <w:t xml:space="preserve"> all the functions. So here we go.</w:t>
+      </w:r>
+    </w:p>
+    <w:p>
+      <w:pPr>
+        <w:pStyle w:val="Heading4"/>
+      </w:pPr>
+      <w:r>
+        <w:t>Connection Function</w:t>
+      </w:r>
+    </w:p>
+    <w:p>
+      <w:pPr>
+        <w:rPr>
+          <w:rFonts w:cstheme="majorHAnsi"/>
+        </w:rPr>
+      </w:pPr>
+      <w:r>
+        <w:rPr>
+          <w:rFonts w:cstheme="majorHAnsi"/>
+        </w:rPr>
+        <w:t>First of all, we need to create a new MQTT client (or a new device/connection)</w:t>
+      </w:r>
+      <w:r>
+        <w:rPr>
+          <w:rFonts w:cstheme="majorHAnsi"/>
+        </w:rPr>
+        <w:t xml:space="preserve"> named “Device1”</w:t>
+      </w:r>
+      <w:r>
+        <w:rPr>
+          <w:rFonts w:cstheme="majorHAnsi"/>
+        </w:rPr>
+        <w:t xml:space="preserve">. The image below shows how the information has to be set, including: </w:t>
       </w:r>
       <w:r>
         <w:rPr>
           <w:rFonts w:cstheme="majorHAnsi"/>
           <w:b/>
           <w:bCs/>
-        </w:rPr>
-        <w:t>EventHandler</w:t>
-      </w:r>
-      <w:r>
-        <w:rPr>
-          <w:rFonts w:cstheme="majorHAnsi"/>
-        </w:rPr>
-        <w:t xml:space="preserve"> actor</w:t>
-      </w:r>
-      <w:r>
-        <w:rPr>
-          <w:rFonts w:cstheme="majorHAnsi"/>
-        </w:rPr>
-        <w:t>:</w:t>
+          <w:i/>
+          <w:iCs/>
+        </w:rPr>
+        <w:t>Hostname</w:t>
+      </w:r>
+      <w:r>
+        <w:rPr>
+          <w:rFonts w:cstheme="majorHAnsi"/>
+        </w:rPr>
+        <w:t xml:space="preserve">, </w:t>
+      </w:r>
+      <w:r>
+        <w:rPr>
+          <w:rFonts w:cstheme="majorHAnsi"/>
+          <w:b/>
+          <w:bCs/>
+          <w:i/>
+          <w:iCs/>
+        </w:rPr>
+        <w:t>Port</w:t>
+      </w:r>
+      <w:r>
+        <w:rPr>
+          <w:rFonts w:cstheme="majorHAnsi"/>
+        </w:rPr>
+        <w:t xml:space="preserve">, </w:t>
+      </w:r>
+      <w:r>
+        <w:rPr>
+          <w:rFonts w:cstheme="majorHAnsi"/>
+          <w:b/>
+          <w:bCs/>
+          <w:i/>
+          <w:iCs/>
+        </w:rPr>
+        <w:t>Keep Alive</w:t>
+      </w:r>
+      <w:r>
+        <w:rPr>
+          <w:rFonts w:cstheme="majorHAnsi"/>
+        </w:rPr>
+        <w:t xml:space="preserve"> (Timeout of connection), and </w:t>
+      </w:r>
+      <w:r>
+        <w:rPr>
+          <w:rFonts w:cstheme="majorHAnsi"/>
+          <w:b/>
+          <w:bCs/>
+          <w:i/>
+          <w:iCs/>
+        </w:rPr>
+        <w:t>Clean Session</w:t>
+      </w:r>
+      <w:r>
+        <w:rPr>
+          <w:rFonts w:cstheme="majorHAnsi"/>
+        </w:rPr>
+        <w:t xml:space="preserve"> with MQTTlens.</w:t>
       </w:r>
     </w:p>
     <w:p>
@@ -24143,155 +24656,11 @@
         <w:rPr>
           <w:noProof/>
         </w:rPr>
-        <w:lastRenderedPageBreak/>
         <w:drawing>
-          <wp:inline distT="0" distB="0" distL="0" distR="0" wp14:anchorId="6A0522B3" wp14:editId="6085298C">
-            <wp:extent cx="5546425" cy="2932981"/>
-            <wp:effectExtent l="0" t="0" r="0" b="1270"/>
-            <wp:docPr id="4" name="Picture 4"/>
-            <wp:cNvGraphicFramePr>
-              <a:graphicFrameLocks xmlns:a="http://schemas.openxmlformats.org/drawingml/2006/main" noChangeAspect="1"/>
-            </wp:cNvGraphicFramePr>
-            <a:graphic xmlns:a="http://schemas.openxmlformats.org/drawingml/2006/main">
-              <a:graphicData uri="http://schemas.openxmlformats.org/drawingml/2006/picture">
-                <pic:pic xmlns:pic="http://schemas.openxmlformats.org/drawingml/2006/picture">
-                  <pic:nvPicPr>
-                    <pic:cNvPr id="1" name=""/>
-                    <pic:cNvPicPr/>
-                  </pic:nvPicPr>
-                  <pic:blipFill>
-                    <a:blip r:embed="rId36"/>
-                    <a:stretch>
-                      <a:fillRect/>
-                    </a:stretch>
-                  </pic:blipFill>
-                  <pic:spPr>
-                    <a:xfrm>
-                      <a:off x="0" y="0"/>
-                      <a:ext cx="5546425" cy="2932981"/>
-                    </a:xfrm>
-                    <a:prstGeom prst="rect">
-                      <a:avLst/>
-                    </a:prstGeom>
-                  </pic:spPr>
-                </pic:pic>
-              </a:graphicData>
-            </a:graphic>
-          </wp:inline>
-        </w:drawing>
-      </w:r>
-    </w:p>
-    <w:p>
-      <w:pPr>
-        <w:pStyle w:val="Heading4"/>
-      </w:pPr>
-      <w:r>
-        <w:t>Integrated</w:t>
-      </w:r>
-      <w:r>
-        <w:t xml:space="preserve"> Fu</w:t>
-      </w:r>
-      <w:r>
-        <w:t>n</w:t>
-      </w:r>
-      <w:r>
-        <w:t>ctions</w:t>
-      </w:r>
-    </w:p>
-    <w:p>
-      <w:r>
-        <w:t xml:space="preserve">After checking all single functions in previous tests, this test is used to evaluate all the main </w:t>
-      </w:r>
-      <w:r>
-        <w:t>functions</w:t>
-      </w:r>
-      <w:r>
-        <w:t xml:space="preserve"> when the whole system react to handle a request from client</w:t>
-      </w:r>
-      <w:r>
-        <w:t>s</w:t>
-      </w:r>
-      <w:r>
-        <w:t xml:space="preserve">. </w:t>
-      </w:r>
-    </w:p>
-    <w:p>
-      <w:pPr>
-        <w:rPr>
-          <w:rFonts w:cstheme="majorHAnsi"/>
-        </w:rPr>
-      </w:pPr>
-      <w:r>
-        <w:rPr>
-          <w:rFonts w:cstheme="majorHAnsi"/>
-        </w:rPr>
-        <w:t>The method is</w:t>
-      </w:r>
-      <w:r>
-        <w:rPr>
-          <w:rFonts w:cstheme="majorHAnsi"/>
-        </w:rPr>
-        <w:t xml:space="preserve">, clients are created and try to send several of MQTT requests such as: connecting, subscribing, publishing… and look for the </w:t>
-      </w:r>
-      <w:r>
-        <w:rPr>
-          <w:rFonts w:cstheme="majorHAnsi"/>
-        </w:rPr>
-        <w:t>reaction</w:t>
-      </w:r>
-      <w:r>
-        <w:rPr>
-          <w:rFonts w:cstheme="majorHAnsi"/>
-        </w:rPr>
-        <w:t xml:space="preserve"> from server. </w:t>
-      </w:r>
-      <w:r>
-        <w:rPr>
-          <w:rFonts w:cstheme="majorHAnsi"/>
-        </w:rPr>
-        <w:t xml:space="preserve">In the case system can adapt all these requires, it is ready to go </w:t>
-      </w:r>
-      <w:r>
-        <w:rPr>
-          <w:rFonts w:cstheme="majorHAnsi"/>
-        </w:rPr>
-        <w:t>liv</w:t>
-      </w:r>
-      <w:r>
-        <w:rPr>
-          <w:rFonts w:cstheme="majorHAnsi"/>
-        </w:rPr>
-        <w:t>e.</w:t>
-      </w:r>
-    </w:p>
-    <w:p>
-      <w:pPr>
-        <w:rPr>
-          <w:rFonts w:cstheme="majorHAnsi"/>
-        </w:rPr>
-      </w:pPr>
-      <w:r>
-        <w:rPr>
-          <w:rFonts w:cstheme="majorHAnsi"/>
-        </w:rPr>
-        <w:t>The list of tests below shows the functions which are tested and qualified.</w:t>
-      </w:r>
-    </w:p>
-    <w:p>
-      <w:pPr>
-        <w:rPr>
-          <w:rFonts w:cstheme="majorHAnsi"/>
-        </w:rPr>
-      </w:pPr>
-      <w:r>
-        <w:rPr>
-          <w:noProof/>
-        </w:rPr>
-        <w:drawing>
-          <wp:inline distT="0" distB="0" distL="0" distR="0" wp14:anchorId="799AFBC1" wp14:editId="31B293B4">
-            <wp:extent cx="5731510" cy="1353820"/>
-            <wp:effectExtent l="0" t="0" r="2540" b="0"/>
-            <wp:docPr id="18" name="Picture 18"/>
+          <wp:inline distT="0" distB="0" distL="0" distR="0" wp14:anchorId="3A9F9076" wp14:editId="2BEF0ED7">
+            <wp:extent cx="5731510" cy="5937885"/>
+            <wp:effectExtent l="0" t="0" r="2540" b="5715"/>
+            <wp:docPr id="9" name="Picture 9"/>
             <wp:cNvGraphicFramePr>
               <a:graphicFrameLocks xmlns:a="http://schemas.openxmlformats.org/drawingml/2006/main" noChangeAspect="1"/>
             </wp:cNvGraphicFramePr>
@@ -24311,352 +24680,6 @@
                   <pic:spPr>
                     <a:xfrm>
                       <a:off x="0" y="0"/>
-                      <a:ext cx="5731510" cy="1353820"/>
-                    </a:xfrm>
-                    <a:prstGeom prst="rect">
-                      <a:avLst/>
-                    </a:prstGeom>
-                  </pic:spPr>
-                </pic:pic>
-              </a:graphicData>
-            </a:graphic>
-          </wp:inline>
-        </w:drawing>
-      </w:r>
-    </w:p>
-    <w:p>
-      <w:r>
-        <w:rPr>
-          <w:i/>
-          <w:iCs/>
-          <w:u w:val="single"/>
-        </w:rPr>
-        <w:t>Conclusion</w:t>
-      </w:r>
-      <w:r>
-        <w:t>: Regarding the result, all basic functions pass</w:t>
-      </w:r>
-      <w:r>
-        <w:t xml:space="preserve"> the tests</w:t>
-      </w:r>
-      <w:r>
-        <w:t>.</w:t>
-      </w:r>
-    </w:p>
-    <w:p>
-      <w:pPr>
-        <w:rPr>
-          <w:rFonts w:cstheme="majorHAnsi"/>
-        </w:rPr>
-      </w:pPr>
-      <w:r>
-        <w:rPr>
-          <w:rFonts w:cstheme="majorHAnsi"/>
-        </w:rPr>
-        <w:t>To conclude</w:t>
-      </w:r>
-      <w:r>
-        <w:rPr>
-          <w:rFonts w:cstheme="majorHAnsi"/>
-        </w:rPr>
-        <w:t>, t</w:t>
-      </w:r>
-      <w:r>
-        <w:rPr>
-          <w:rFonts w:cstheme="majorHAnsi"/>
-        </w:rPr>
-        <w:t xml:space="preserve">his way to save the effort for </w:t>
-      </w:r>
-      <w:r>
-        <w:rPr>
-          <w:rFonts w:cstheme="majorHAnsi"/>
-        </w:rPr>
-        <w:t>debugging</w:t>
-      </w:r>
-      <w:r>
-        <w:rPr>
-          <w:rFonts w:cstheme="majorHAnsi"/>
-        </w:rPr>
-        <w:t xml:space="preserve">, by testing single case and </w:t>
-      </w:r>
-      <w:r>
-        <w:rPr>
-          <w:rFonts w:cstheme="majorHAnsi"/>
-        </w:rPr>
-        <w:t>integrated</w:t>
-      </w:r>
-      <w:r>
-        <w:rPr>
-          <w:rFonts w:cstheme="majorHAnsi"/>
-        </w:rPr>
-        <w:t xml:space="preserve"> case, it can easily </w:t>
-      </w:r>
-      <w:r>
-        <w:rPr>
-          <w:rFonts w:cstheme="majorHAnsi"/>
-        </w:rPr>
-        <w:t>detect</w:t>
-      </w:r>
-      <w:r>
-        <w:rPr>
-          <w:rFonts w:cstheme="majorHAnsi"/>
-        </w:rPr>
-        <w:t xml:space="preserve"> the problems, where and how to fix them.</w:t>
-      </w:r>
-    </w:p>
-    <w:p>
-      <w:pPr>
-        <w:rPr>
-          <w:rFonts w:cstheme="majorHAnsi"/>
-        </w:rPr>
-      </w:pPr>
-    </w:p>
-    <w:p>
-      <w:pPr>
-        <w:pStyle w:val="Heading3"/>
-      </w:pPr>
-      <w:bookmarkStart w:id="33" w:name="_Toc117293325"/>
-      <w:r>
-        <w:t xml:space="preserve">4.3.2. </w:t>
-      </w:r>
-      <w:r>
-        <w:t>Integration</w:t>
-      </w:r>
-      <w:r>
-        <w:t xml:space="preserve"> </w:t>
-      </w:r>
-      <w:r>
-        <w:t>T</w:t>
-      </w:r>
-      <w:r>
-        <w:t>est</w:t>
-      </w:r>
-      <w:r>
-        <w:t>s</w:t>
-      </w:r>
-      <w:r>
-        <w:t>:</w:t>
-      </w:r>
-      <w:bookmarkEnd w:id="33"/>
-    </w:p>
-    <w:p/>
-    <w:p>
-      <w:pPr>
-        <w:pStyle w:val="Heading4"/>
-      </w:pPr>
-      <w:r>
-        <w:t>Tool test</w:t>
-      </w:r>
-    </w:p>
-    <w:p>
-      <w:pPr>
-        <w:rPr>
-          <w:rFonts w:cstheme="majorHAnsi"/>
-        </w:rPr>
-      </w:pPr>
-      <w:r>
-        <w:rPr>
-          <w:rFonts w:cstheme="majorHAnsi"/>
-        </w:rPr>
-        <w:t>However, we need to analyze the overall performance of the</w:t>
-      </w:r>
-      <w:r>
-        <w:rPr>
-          <w:rFonts w:cstheme="majorHAnsi"/>
-        </w:rPr>
-        <w:t xml:space="preserve"> whole</w:t>
-      </w:r>
-      <w:r>
-        <w:rPr>
-          <w:rFonts w:cstheme="majorHAnsi"/>
-        </w:rPr>
-        <w:t xml:space="preserve"> system, which should behave like a genuine MQTT Broker, thus an external tool will be utilized in this situation. This tool emulates MQTT clients that attempt to connect to and publish/subscribe to our Broker. </w:t>
-      </w:r>
-      <w:r>
-        <w:rPr>
-          <w:rFonts w:cstheme="majorHAnsi"/>
-        </w:rPr>
-        <w:t>MQTTL</w:t>
-      </w:r>
-      <w:r>
-        <w:rPr>
-          <w:rFonts w:cstheme="majorHAnsi"/>
-        </w:rPr>
-        <w:t xml:space="preserve">ens, which is available in the </w:t>
-      </w:r>
-      <w:hyperlink r:id="rId38" w:history="1">
-        <w:r>
-          <w:rPr>
-            <w:rStyle w:val="Hyperlink"/>
-            <w:rFonts w:cstheme="majorHAnsi"/>
-          </w:rPr>
-          <w:t>Chrome Store</w:t>
-        </w:r>
-      </w:hyperlink>
-      <w:r>
-        <w:rPr>
-          <w:rFonts w:cstheme="majorHAnsi"/>
-        </w:rPr>
-        <w:t>, is utilized.</w:t>
-      </w:r>
-    </w:p>
-    <w:p>
-      <w:pPr>
-        <w:rPr>
-          <w:rFonts w:cstheme="majorHAnsi"/>
-        </w:rPr>
-      </w:pPr>
-      <w:r>
-        <w:rPr>
-          <w:rFonts w:cstheme="majorHAnsi"/>
-        </w:rPr>
-        <w:lastRenderedPageBreak/>
-        <w:t xml:space="preserve">We will go through and </w:t>
-      </w:r>
-      <w:r>
-        <w:rPr>
-          <w:rFonts w:cstheme="majorHAnsi"/>
-        </w:rPr>
-        <w:t>evaluate</w:t>
-      </w:r>
-      <w:r>
-        <w:rPr>
-          <w:rFonts w:cstheme="majorHAnsi"/>
-        </w:rPr>
-        <w:t xml:space="preserve"> all the functions. So here we go.</w:t>
-      </w:r>
-    </w:p>
-    <w:p>
-      <w:pPr>
-        <w:pStyle w:val="Heading4"/>
-      </w:pPr>
-      <w:r>
-        <w:t>Connection Function</w:t>
-      </w:r>
-    </w:p>
-    <w:p>
-      <w:pPr>
-        <w:rPr>
-          <w:rFonts w:cstheme="majorHAnsi"/>
-        </w:rPr>
-      </w:pPr>
-      <w:r>
-        <w:rPr>
-          <w:rFonts w:cstheme="majorHAnsi"/>
-        </w:rPr>
-        <w:t>First of all, we need to create a new MQTT client (or a new device/connection)</w:t>
-      </w:r>
-      <w:r>
-        <w:rPr>
-          <w:rFonts w:cstheme="majorHAnsi"/>
-        </w:rPr>
-        <w:t xml:space="preserve"> named “Device1”</w:t>
-      </w:r>
-      <w:r>
-        <w:rPr>
-          <w:rFonts w:cstheme="majorHAnsi"/>
-        </w:rPr>
-        <w:t xml:space="preserve">. The image below shows how the information has to be set, including: </w:t>
-      </w:r>
-      <w:r>
-        <w:rPr>
-          <w:rFonts w:cstheme="majorHAnsi"/>
-          <w:b/>
-          <w:bCs/>
-          <w:i/>
-          <w:iCs/>
-        </w:rPr>
-        <w:t>Hostname</w:t>
-      </w:r>
-      <w:r>
-        <w:rPr>
-          <w:rFonts w:cstheme="majorHAnsi"/>
-        </w:rPr>
-        <w:t xml:space="preserve">, </w:t>
-      </w:r>
-      <w:r>
-        <w:rPr>
-          <w:rFonts w:cstheme="majorHAnsi"/>
-          <w:b/>
-          <w:bCs/>
-          <w:i/>
-          <w:iCs/>
-        </w:rPr>
-        <w:t>Port</w:t>
-      </w:r>
-      <w:r>
-        <w:rPr>
-          <w:rFonts w:cstheme="majorHAnsi"/>
-        </w:rPr>
-        <w:t xml:space="preserve">, </w:t>
-      </w:r>
-      <w:r>
-        <w:rPr>
-          <w:rFonts w:cstheme="majorHAnsi"/>
-          <w:b/>
-          <w:bCs/>
-          <w:i/>
-          <w:iCs/>
-        </w:rPr>
-        <w:t>Keep Alive</w:t>
-      </w:r>
-      <w:r>
-        <w:rPr>
-          <w:rFonts w:cstheme="majorHAnsi"/>
-        </w:rPr>
-        <w:t xml:space="preserve"> (Timeout of connection), and </w:t>
-      </w:r>
-      <w:r>
-        <w:rPr>
-          <w:rFonts w:cstheme="majorHAnsi"/>
-          <w:b/>
-          <w:bCs/>
-          <w:i/>
-          <w:iCs/>
-        </w:rPr>
-        <w:t>Clean Session</w:t>
-      </w:r>
-      <w:r>
-        <w:rPr>
-          <w:rFonts w:cstheme="majorHAnsi"/>
-        </w:rPr>
-        <w:t xml:space="preserve"> with MQTTlens.</w:t>
-      </w:r>
-    </w:p>
-    <w:p>
-      <w:pPr>
-        <w:rPr>
-          <w:rFonts w:cstheme="majorHAnsi"/>
-        </w:rPr>
-      </w:pPr>
-      <w:r>
-        <w:rPr>
-          <w:noProof/>
-        </w:rPr>
-        <w:drawing>
-          <wp:inline distT="0" distB="0" distL="0" distR="0" wp14:anchorId="3A9F9076" wp14:editId="2BEF0ED7">
-            <wp:extent cx="5731510" cy="5937885"/>
-            <wp:effectExtent l="0" t="0" r="2540" b="5715"/>
-            <wp:docPr id="9" name="Picture 9"/>
-            <wp:cNvGraphicFramePr>
-              <a:graphicFrameLocks xmlns:a="http://schemas.openxmlformats.org/drawingml/2006/main" noChangeAspect="1"/>
-            </wp:cNvGraphicFramePr>
-            <a:graphic xmlns:a="http://schemas.openxmlformats.org/drawingml/2006/main">
-              <a:graphicData uri="http://schemas.openxmlformats.org/drawingml/2006/picture">
-                <pic:pic xmlns:pic="http://schemas.openxmlformats.org/drawingml/2006/picture">
-                  <pic:nvPicPr>
-                    <pic:cNvPr id="1" name=""/>
-                    <pic:cNvPicPr/>
-                  </pic:nvPicPr>
-                  <pic:blipFill>
-                    <a:blip r:embed="rId39"/>
-                    <a:stretch>
-                      <a:fillRect/>
-                    </a:stretch>
-                  </pic:blipFill>
-                  <pic:spPr>
-                    <a:xfrm>
-                      <a:off x="0" y="0"/>
                       <a:ext cx="5731510" cy="5937885"/>
                     </a:xfrm>
                     <a:prstGeom prst="rect">
@@ -24811,7 +24834,7 @@
                     <pic:cNvPicPr/>
                   </pic:nvPicPr>
                   <pic:blipFill>
-                    <a:blip r:embed="rId40"/>
+                    <a:blip r:embed="rId38"/>
                     <a:stretch>
                       <a:fillRect/>
                     </a:stretch>
@@ -26352,7 +26375,7 @@
                     <pic:cNvPicPr/>
                   </pic:nvPicPr>
                   <pic:blipFill>
-                    <a:blip r:embed="rId41"/>
+                    <a:blip r:embed="rId39"/>
                     <a:stretch>
                       <a:fillRect/>
                     </a:stretch>
@@ -26542,7 +26565,7 @@
                     <pic:cNvPicPr/>
                   </pic:nvPicPr>
                   <pic:blipFill>
-                    <a:blip r:embed="rId42"/>
+                    <a:blip r:embed="rId40"/>
                     <a:stretch>
                       <a:fillRect/>
                     </a:stretch>
@@ -26596,7 +26619,7 @@
                     <pic:cNvPicPr/>
                   </pic:nvPicPr>
                   <pic:blipFill>
-                    <a:blip r:embed="rId43"/>
+                    <a:blip r:embed="rId41"/>
                     <a:stretch>
                       <a:fillRect/>
                     </a:stretch>
@@ -26763,7 +26786,7 @@
                     <pic:cNvPicPr/>
                   </pic:nvPicPr>
                   <pic:blipFill>
-                    <a:blip r:embed="rId44"/>
+                    <a:blip r:embed="rId42"/>
                     <a:stretch>
                       <a:fillRect/>
                     </a:stretch>
@@ -32497,7 +32520,7 @@
         </w:rPr>
         <w:t xml:space="preserve">To view full source code, please access the link </w:t>
       </w:r>
-      <w:hyperlink r:id="rId45" w:history="1">
+      <w:hyperlink r:id="rId43" w:history="1">
         <w:r>
           <w:rPr>
             <w:rStyle w:val="Hyperlink"/>
@@ -32625,6 +32648,479 @@
             <wp:extent cx="5731510" cy="3223895"/>
             <wp:effectExtent l="0" t="0" r="2540" b="0"/>
             <wp:docPr id="5" name="Picture 5"/>
+            <wp:cNvGraphicFramePr>
+              <a:graphicFrameLocks xmlns:a="http://schemas.openxmlformats.org/drawingml/2006/main" noChangeAspect="1"/>
+            </wp:cNvGraphicFramePr>
+            <a:graphic xmlns:a="http://schemas.openxmlformats.org/drawingml/2006/main">
+              <a:graphicData uri="http://schemas.openxmlformats.org/drawingml/2006/picture">
+                <pic:pic xmlns:pic="http://schemas.openxmlformats.org/drawingml/2006/picture">
+                  <pic:nvPicPr>
+                    <pic:cNvPr id="1" name=""/>
+                    <pic:cNvPicPr/>
+                  </pic:nvPicPr>
+                  <pic:blipFill>
+                    <a:blip r:embed="rId44"/>
+                    <a:stretch>
+                      <a:fillRect/>
+                    </a:stretch>
+                  </pic:blipFill>
+                  <pic:spPr>
+                    <a:xfrm>
+                      <a:off x="0" y="0"/>
+                      <a:ext cx="5731510" cy="3223895"/>
+                    </a:xfrm>
+                    <a:prstGeom prst="rect">
+                      <a:avLst/>
+                    </a:prstGeom>
+                  </pic:spPr>
+                </pic:pic>
+              </a:graphicData>
+            </a:graphic>
+          </wp:inline>
+        </w:drawing>
+      </w:r>
+    </w:p>
+    <w:p>
+      <w:pPr>
+        <w:pStyle w:val="Caption"/>
+        <w:jc w:val="center"/>
+        <w:rPr>
+          <w:sz w:val="24"/>
+          <w:szCs w:val="24"/>
+        </w:rPr>
+      </w:pPr>
+      <w:bookmarkStart w:id="48" w:name="_Toc117292511"/>
+      <w:r>
+        <w:rPr>
+          <w:sz w:val="24"/>
+          <w:szCs w:val="24"/>
+        </w:rPr>
+        <w:t xml:space="preserve">Figure </w:t>
+      </w:r>
+      <w:r>
+        <w:rPr>
+          <w:sz w:val="24"/>
+          <w:szCs w:val="24"/>
+        </w:rPr>
+        <w:fldChar w:fldCharType="begin"/>
+      </w:r>
+      <w:r>
+        <w:rPr>
+          <w:sz w:val="24"/>
+          <w:szCs w:val="24"/>
+        </w:rPr>
+        <w:instrText xml:space="preserve"> SEQ Figure \* ARABIC </w:instrText>
+      </w:r>
+      <w:r>
+        <w:rPr>
+          <w:sz w:val="24"/>
+          <w:szCs w:val="24"/>
+        </w:rPr>
+        <w:fldChar w:fldCharType="separate"/>
+      </w:r>
+      <w:r>
+        <w:rPr>
+          <w:noProof/>
+          <w:sz w:val="24"/>
+          <w:szCs w:val="24"/>
+        </w:rPr>
+        <w:t>8</w:t>
+      </w:r>
+      <w:r>
+        <w:rPr>
+          <w:sz w:val="24"/>
+          <w:szCs w:val="24"/>
+        </w:rPr>
+        <w:fldChar w:fldCharType="end"/>
+      </w:r>
+      <w:r>
+        <w:rPr>
+          <w:sz w:val="24"/>
+          <w:szCs w:val="24"/>
+        </w:rPr>
+        <w:t>. Homepage of Dashboard</w:t>
+      </w:r>
+      <w:bookmarkEnd w:id="48"/>
+    </w:p>
+    <w:p>
+      <w:pPr>
+        <w:pStyle w:val="Heading4"/>
+      </w:pPr>
+      <w:r>
+        <w:t xml:space="preserve">Register </w:t>
+      </w:r>
+      <w:r>
+        <w:t xml:space="preserve">for </w:t>
+      </w:r>
+      <w:r>
+        <w:t>new devices, config the parameters</w:t>
+      </w:r>
+    </w:p>
+    <w:p>
+      <w:r>
+        <w:t xml:space="preserve">In this part, we need to deal with database. The reason is, any registered devices need to be memorized </w:t>
+      </w:r>
+      <w:r>
+        <w:t>and stored in the database.</w:t>
+      </w:r>
+    </w:p>
+    <w:p>
+      <w:r>
+        <w:t xml:space="preserve">Thanks to Slick, which is </w:t>
+      </w:r>
+      <w:r>
+        <w:t>is Lightbend’s Functional Relational Mapping (FRM) library for Scala that makes it easy to work with relational databases.</w:t>
+      </w:r>
+      <w:r>
+        <w:t xml:space="preserve"> </w:t>
+      </w:r>
+      <w:r>
+        <w:t>It allows you to interact with stored data virtually as if you were using Scala collections, while also allowing you complete control over when database access occurs and what data is sent.</w:t>
+      </w:r>
+      <w:r>
+        <w:t xml:space="preserve"> In Play framework, you can use SQL directly, but w</w:t>
+      </w:r>
+      <w:r>
+        <w:t xml:space="preserve">hen </w:t>
+      </w:r>
+      <w:r>
+        <w:t>by using</w:t>
+      </w:r>
+      <w:r>
+        <w:t xml:space="preserve"> Scala for your queries instead of plain SQL, you have compile-time safety and compositionality.</w:t>
+      </w:r>
+    </w:p>
+    <w:p>
+      <w:r>
+        <w:t>So let’s start with Slick and registering devices functions.</w:t>
+      </w:r>
+    </w:p>
+    <w:p>
+      <w:r>
+        <w:t xml:space="preserve">At first, </w:t>
+      </w:r>
+      <w:r>
+        <w:t>SQLite is used to manage the database</w:t>
+      </w:r>
+      <w:r>
+        <w:t xml:space="preserve">, </w:t>
+      </w:r>
+      <w:r>
+        <w:t>the reason is that is lightweight and does not require any complicated settings that affect the structure of the entire project</w:t>
+      </w:r>
+      <w:r>
+        <w:t xml:space="preserve">. </w:t>
+      </w:r>
+      <w:r>
+        <w:t xml:space="preserve">In the SQLite </w:t>
+      </w:r>
+      <w:r>
+        <w:t>application</w:t>
+      </w:r>
+      <w:r>
+        <w:t xml:space="preserve">, </w:t>
+      </w:r>
+      <w:r>
+        <w:t xml:space="preserve">a </w:t>
+      </w:r>
+      <w:r>
+        <w:t>device table</w:t>
+      </w:r>
+      <w:r>
+        <w:t xml:space="preserve"> is created</w:t>
+      </w:r>
+      <w:r>
+        <w:t xml:space="preserve"> with the following fields: </w:t>
+      </w:r>
+      <w:r>
+        <w:rPr>
+          <w:i/>
+          <w:iCs/>
+        </w:rPr>
+        <w:t>id, name, description, device</w:t>
+      </w:r>
+      <w:r>
+        <w:rPr>
+          <w:i/>
+          <w:iCs/>
+        </w:rPr>
+        <w:t>_</w:t>
+      </w:r>
+      <w:r>
+        <w:rPr>
+          <w:i/>
+          <w:iCs/>
+        </w:rPr>
+        <w:t>code</w:t>
+      </w:r>
+      <w:r>
+        <w:t xml:space="preserve"> </w:t>
+      </w:r>
+      <w:r>
+        <w:rPr>
+          <w:i/>
+          <w:iCs/>
+        </w:rPr>
+        <w:t xml:space="preserve">(clientID), </w:t>
+      </w:r>
+      <w:r>
+        <w:t>and point</w:t>
+      </w:r>
+      <w:r>
+        <w:t>s</w:t>
+      </w:r>
+      <w:r>
+        <w:t xml:space="preserve"> to the database file produced for the website. </w:t>
+      </w:r>
+      <w:r>
+        <w:t>From now on, w</w:t>
+      </w:r>
+      <w:r>
+        <w:t xml:space="preserve">e </w:t>
+      </w:r>
+      <w:r>
+        <w:t>work</w:t>
+      </w:r>
+      <w:r>
+        <w:t xml:space="preserve"> with this table, and the list of devices will be persistently and precisely kept each time the site is launched.</w:t>
+      </w:r>
+    </w:p>
+    <w:p>
+      <w:pPr>
+        <w:jc w:val="center"/>
+      </w:pPr>
+      <w:r>
+        <w:rPr>
+          <w:noProof/>
+        </w:rPr>
+        <w:drawing>
+          <wp:inline distT="0" distB="0" distL="0" distR="0" wp14:anchorId="54F9E5AE" wp14:editId="1B43978E">
+            <wp:extent cx="4861195" cy="1471930"/>
+            <wp:effectExtent l="0" t="0" r="0" b="0"/>
+            <wp:docPr id="6" name="Picture 6"/>
+            <wp:cNvGraphicFramePr>
+              <a:graphicFrameLocks xmlns:a="http://schemas.openxmlformats.org/drawingml/2006/main" noChangeAspect="1"/>
+            </wp:cNvGraphicFramePr>
+            <a:graphic xmlns:a="http://schemas.openxmlformats.org/drawingml/2006/main">
+              <a:graphicData uri="http://schemas.openxmlformats.org/drawingml/2006/picture">
+                <pic:pic xmlns:pic="http://schemas.openxmlformats.org/drawingml/2006/picture">
+                  <pic:nvPicPr>
+                    <pic:cNvPr id="1" name=""/>
+                    <pic:cNvPicPr/>
+                  </pic:nvPicPr>
+                  <pic:blipFill>
+                    <a:blip r:embed="rId45"/>
+                    <a:stretch>
+                      <a:fillRect/>
+                    </a:stretch>
+                  </pic:blipFill>
+                  <pic:spPr>
+                    <a:xfrm>
+                      <a:off x="0" y="0"/>
+                      <a:ext cx="4880799" cy="1477866"/>
+                    </a:xfrm>
+                    <a:prstGeom prst="rect">
+                      <a:avLst/>
+                    </a:prstGeom>
+                  </pic:spPr>
+                </pic:pic>
+              </a:graphicData>
+            </a:graphic>
+          </wp:inline>
+        </w:drawing>
+      </w:r>
+    </w:p>
+    <w:p>
+      <w:pPr>
+        <w:pStyle w:val="Caption"/>
+        <w:jc w:val="center"/>
+        <w:rPr>
+          <w:sz w:val="24"/>
+          <w:szCs w:val="24"/>
+        </w:rPr>
+      </w:pPr>
+      <w:bookmarkStart w:id="49" w:name="_Toc117292512"/>
+      <w:r>
+        <w:rPr>
+          <w:sz w:val="24"/>
+          <w:szCs w:val="24"/>
+        </w:rPr>
+        <w:t xml:space="preserve">Figure </w:t>
+      </w:r>
+      <w:r>
+        <w:rPr>
+          <w:sz w:val="24"/>
+          <w:szCs w:val="24"/>
+        </w:rPr>
+        <w:fldChar w:fldCharType="begin"/>
+      </w:r>
+      <w:r>
+        <w:rPr>
+          <w:sz w:val="24"/>
+          <w:szCs w:val="24"/>
+        </w:rPr>
+        <w:instrText xml:space="preserve"> SEQ Figure \* ARABIC </w:instrText>
+      </w:r>
+      <w:r>
+        <w:rPr>
+          <w:sz w:val="24"/>
+          <w:szCs w:val="24"/>
+        </w:rPr>
+        <w:fldChar w:fldCharType="separate"/>
+      </w:r>
+      <w:r>
+        <w:rPr>
+          <w:noProof/>
+          <w:sz w:val="24"/>
+          <w:szCs w:val="24"/>
+        </w:rPr>
+        <w:t>9</w:t>
+      </w:r>
+      <w:r>
+        <w:rPr>
+          <w:sz w:val="24"/>
+          <w:szCs w:val="24"/>
+        </w:rPr>
+        <w:fldChar w:fldCharType="end"/>
+      </w:r>
+      <w:r>
+        <w:rPr>
+          <w:sz w:val="24"/>
+          <w:szCs w:val="24"/>
+        </w:rPr>
+        <w:t>. Setup devices table</w:t>
+      </w:r>
+      <w:r>
+        <w:rPr>
+          <w:noProof/>
+          <w:sz w:val="24"/>
+          <w:szCs w:val="24"/>
+        </w:rPr>
+        <w:t xml:space="preserve"> (</w:t>
+      </w:r>
+      <w:r>
+        <w:rPr>
+          <w:noProof/>
+          <w:sz w:val="24"/>
+          <w:szCs w:val="24"/>
+        </w:rPr>
+        <w:t>in</w:t>
+      </w:r>
+      <w:r>
+        <w:rPr>
+          <w:noProof/>
+          <w:sz w:val="24"/>
+          <w:szCs w:val="24"/>
+        </w:rPr>
+        <w:t xml:space="preserve"> database)</w:t>
+      </w:r>
+      <w:bookmarkEnd w:id="49"/>
+    </w:p>
+    <w:p>
+      <w:r>
+        <w:lastRenderedPageBreak/>
+        <w:t xml:space="preserve">Next, </w:t>
+      </w:r>
+      <w:r>
+        <w:t xml:space="preserve">a form is </w:t>
+      </w:r>
+      <w:r>
+        <w:t>developed</w:t>
+      </w:r>
+      <w:r>
+        <w:t xml:space="preserve"> to fill the information of device that needs to be registered. In our p</w:t>
+      </w:r>
+      <w:r>
+        <w:t xml:space="preserve">roject, devices have their own </w:t>
+      </w:r>
+      <w:r>
+        <w:rPr>
+          <w:i/>
+          <w:iCs/>
+        </w:rPr>
+        <w:t>name</w:t>
+      </w:r>
+      <w:r>
+        <w:t xml:space="preserve">, </w:t>
+      </w:r>
+      <w:r>
+        <w:rPr>
+          <w:i/>
+          <w:iCs/>
+        </w:rPr>
+        <w:t>code</w:t>
+      </w:r>
+      <w:r>
+        <w:rPr>
+          <w:i/>
+          <w:iCs/>
+        </w:rPr>
+        <w:t xml:space="preserve"> </w:t>
+      </w:r>
+      <w:r>
+        <w:t>and</w:t>
+      </w:r>
+      <w:r>
+        <w:rPr>
+          <w:i/>
+          <w:iCs/>
+        </w:rPr>
+        <w:t xml:space="preserve"> description,</w:t>
+      </w:r>
+      <w:r>
+        <w:rPr>
+          <w:i/>
+          <w:iCs/>
+        </w:rPr>
+        <w:t xml:space="preserve"> </w:t>
+      </w:r>
+      <w:r>
+        <w:t xml:space="preserve">so then we build a form which help to type and submit </w:t>
+      </w:r>
+      <w:r>
+        <w:rPr>
+          <w:i/>
+          <w:iCs/>
+        </w:rPr>
+        <w:t>Device Name,</w:t>
+      </w:r>
+      <w:r>
+        <w:t xml:space="preserve"> </w:t>
+      </w:r>
+      <w:r>
+        <w:rPr>
+          <w:i/>
+          <w:iCs/>
+        </w:rPr>
+        <w:t xml:space="preserve">Device ID </w:t>
+      </w:r>
+      <w:r>
+        <w:t xml:space="preserve">and </w:t>
+      </w:r>
+      <w:r>
+        <w:rPr>
+          <w:i/>
+          <w:iCs/>
+        </w:rPr>
+        <w:t>Description</w:t>
+      </w:r>
+      <w:r>
+        <w:t>.</w:t>
+      </w:r>
+      <w:r>
+        <w:t xml:space="preserve"> Note that all forms are using POST method to secure the request.</w:t>
+      </w:r>
+    </w:p>
+    <w:p>
+      <w:r>
+        <w:rPr>
+          <w:noProof/>
+        </w:rPr>
+        <w:drawing>
+          <wp:inline distT="0" distB="0" distL="0" distR="0" wp14:anchorId="77A75D93" wp14:editId="37565D28">
+            <wp:extent cx="5731510" cy="3223895"/>
+            <wp:effectExtent l="0" t="0" r="2540" b="0"/>
+            <wp:docPr id="1" name="Picture 1"/>
             <wp:cNvGraphicFramePr>
               <a:graphicFrameLocks xmlns:a="http://schemas.openxmlformats.org/drawingml/2006/main" noChangeAspect="1"/>
             </wp:cNvGraphicFramePr>
@@ -32666,479 +33162,6 @@
           <w:szCs w:val="24"/>
         </w:rPr>
       </w:pPr>
-      <w:bookmarkStart w:id="48" w:name="_Toc117292511"/>
-      <w:r>
-        <w:rPr>
-          <w:sz w:val="24"/>
-          <w:szCs w:val="24"/>
-        </w:rPr>
-        <w:t xml:space="preserve">Figure </w:t>
-      </w:r>
-      <w:r>
-        <w:rPr>
-          <w:sz w:val="24"/>
-          <w:szCs w:val="24"/>
-        </w:rPr>
-        <w:fldChar w:fldCharType="begin"/>
-      </w:r>
-      <w:r>
-        <w:rPr>
-          <w:sz w:val="24"/>
-          <w:szCs w:val="24"/>
-        </w:rPr>
-        <w:instrText xml:space="preserve"> SEQ Figure \* ARABIC </w:instrText>
-      </w:r>
-      <w:r>
-        <w:rPr>
-          <w:sz w:val="24"/>
-          <w:szCs w:val="24"/>
-        </w:rPr>
-        <w:fldChar w:fldCharType="separate"/>
-      </w:r>
-      <w:r>
-        <w:rPr>
-          <w:noProof/>
-          <w:sz w:val="24"/>
-          <w:szCs w:val="24"/>
-        </w:rPr>
-        <w:t>8</w:t>
-      </w:r>
-      <w:r>
-        <w:rPr>
-          <w:sz w:val="24"/>
-          <w:szCs w:val="24"/>
-        </w:rPr>
-        <w:fldChar w:fldCharType="end"/>
-      </w:r>
-      <w:r>
-        <w:rPr>
-          <w:sz w:val="24"/>
-          <w:szCs w:val="24"/>
-        </w:rPr>
-        <w:t>. Homepage of Dashboard</w:t>
-      </w:r>
-      <w:bookmarkEnd w:id="48"/>
-    </w:p>
-    <w:p>
-      <w:pPr>
-        <w:pStyle w:val="Heading4"/>
-      </w:pPr>
-      <w:r>
-        <w:t xml:space="preserve">Register </w:t>
-      </w:r>
-      <w:r>
-        <w:t xml:space="preserve">for </w:t>
-      </w:r>
-      <w:r>
-        <w:t>new devices, config the parameters</w:t>
-      </w:r>
-    </w:p>
-    <w:p>
-      <w:r>
-        <w:t xml:space="preserve">In this part, we need to deal with database. The reason is, any registered devices need to be memorized </w:t>
-      </w:r>
-      <w:r>
-        <w:t>and stored in the database.</w:t>
-      </w:r>
-    </w:p>
-    <w:p>
-      <w:r>
-        <w:t xml:space="preserve">Thanks to Slick, which is </w:t>
-      </w:r>
-      <w:r>
-        <w:t>is Lightbend’s Functional Relational Mapping (FRM) library for Scala that makes it easy to work with relational databases.</w:t>
-      </w:r>
-      <w:r>
-        <w:t xml:space="preserve"> </w:t>
-      </w:r>
-      <w:r>
-        <w:t>It allows you to interact with stored data virtually as if you were using Scala collections, while also allowing you complete control over when database access occurs and what data is sent.</w:t>
-      </w:r>
-      <w:r>
-        <w:t xml:space="preserve"> In Play framework, you can use SQL directly, but w</w:t>
-      </w:r>
-      <w:r>
-        <w:t xml:space="preserve">hen </w:t>
-      </w:r>
-      <w:r>
-        <w:t>by using</w:t>
-      </w:r>
-      <w:r>
-        <w:t xml:space="preserve"> Scala for your queries instead of plain SQL, you have compile-time safety and compositionality.</w:t>
-      </w:r>
-    </w:p>
-    <w:p>
-      <w:r>
-        <w:t>So let’s start with Slick and registering devices functions.</w:t>
-      </w:r>
-    </w:p>
-    <w:p>
-      <w:r>
-        <w:t xml:space="preserve">At first, </w:t>
-      </w:r>
-      <w:r>
-        <w:t>SQLite is used to manage the database</w:t>
-      </w:r>
-      <w:r>
-        <w:t xml:space="preserve">, </w:t>
-      </w:r>
-      <w:r>
-        <w:t>the reason is that is lightweight and does not require any complicated settings that affect the structure of the entire project</w:t>
-      </w:r>
-      <w:r>
-        <w:t xml:space="preserve">. </w:t>
-      </w:r>
-      <w:r>
-        <w:t xml:space="preserve">In the SQLite </w:t>
-      </w:r>
-      <w:r>
-        <w:t>application</w:t>
-      </w:r>
-      <w:r>
-        <w:t xml:space="preserve">, </w:t>
-      </w:r>
-      <w:r>
-        <w:t xml:space="preserve">a </w:t>
-      </w:r>
-      <w:r>
-        <w:t>device table</w:t>
-      </w:r>
-      <w:r>
-        <w:t xml:space="preserve"> is created</w:t>
-      </w:r>
-      <w:r>
-        <w:t xml:space="preserve"> with the following fields: </w:t>
-      </w:r>
-      <w:r>
-        <w:rPr>
-          <w:i/>
-          <w:iCs/>
-        </w:rPr>
-        <w:t>id, name, description, device</w:t>
-      </w:r>
-      <w:r>
-        <w:rPr>
-          <w:i/>
-          <w:iCs/>
-        </w:rPr>
-        <w:t>_</w:t>
-      </w:r>
-      <w:r>
-        <w:rPr>
-          <w:i/>
-          <w:iCs/>
-        </w:rPr>
-        <w:t>code</w:t>
-      </w:r>
-      <w:r>
-        <w:t xml:space="preserve"> </w:t>
-      </w:r>
-      <w:r>
-        <w:rPr>
-          <w:i/>
-          <w:iCs/>
-        </w:rPr>
-        <w:t xml:space="preserve">(clientID), </w:t>
-      </w:r>
-      <w:r>
-        <w:t>and point</w:t>
-      </w:r>
-      <w:r>
-        <w:t>s</w:t>
-      </w:r>
-      <w:r>
-        <w:t xml:space="preserve"> to the database file produced for the website. </w:t>
-      </w:r>
-      <w:r>
-        <w:t>From now on, w</w:t>
-      </w:r>
-      <w:r>
-        <w:t xml:space="preserve">e </w:t>
-      </w:r>
-      <w:r>
-        <w:t>work</w:t>
-      </w:r>
-      <w:r>
-        <w:t xml:space="preserve"> with this table, and the list of devices will be persistently and precisely kept each time the site is launched.</w:t>
-      </w:r>
-    </w:p>
-    <w:p>
-      <w:pPr>
-        <w:jc w:val="center"/>
-      </w:pPr>
-      <w:r>
-        <w:rPr>
-          <w:noProof/>
-        </w:rPr>
-        <w:drawing>
-          <wp:inline distT="0" distB="0" distL="0" distR="0" wp14:anchorId="54F9E5AE" wp14:editId="1B43978E">
-            <wp:extent cx="4861195" cy="1471930"/>
-            <wp:effectExtent l="0" t="0" r="0" b="0"/>
-            <wp:docPr id="6" name="Picture 6"/>
-            <wp:cNvGraphicFramePr>
-              <a:graphicFrameLocks xmlns:a="http://schemas.openxmlformats.org/drawingml/2006/main" noChangeAspect="1"/>
-            </wp:cNvGraphicFramePr>
-            <a:graphic xmlns:a="http://schemas.openxmlformats.org/drawingml/2006/main">
-              <a:graphicData uri="http://schemas.openxmlformats.org/drawingml/2006/picture">
-                <pic:pic xmlns:pic="http://schemas.openxmlformats.org/drawingml/2006/picture">
-                  <pic:nvPicPr>
-                    <pic:cNvPr id="1" name=""/>
-                    <pic:cNvPicPr/>
-                  </pic:nvPicPr>
-                  <pic:blipFill>
-                    <a:blip r:embed="rId47"/>
-                    <a:stretch>
-                      <a:fillRect/>
-                    </a:stretch>
-                  </pic:blipFill>
-                  <pic:spPr>
-                    <a:xfrm>
-                      <a:off x="0" y="0"/>
-                      <a:ext cx="4880799" cy="1477866"/>
-                    </a:xfrm>
-                    <a:prstGeom prst="rect">
-                      <a:avLst/>
-                    </a:prstGeom>
-                  </pic:spPr>
-                </pic:pic>
-              </a:graphicData>
-            </a:graphic>
-          </wp:inline>
-        </w:drawing>
-      </w:r>
-    </w:p>
-    <w:p>
-      <w:pPr>
-        <w:pStyle w:val="Caption"/>
-        <w:jc w:val="center"/>
-        <w:rPr>
-          <w:sz w:val="24"/>
-          <w:szCs w:val="24"/>
-        </w:rPr>
-      </w:pPr>
-      <w:bookmarkStart w:id="49" w:name="_Toc117292512"/>
-      <w:r>
-        <w:rPr>
-          <w:sz w:val="24"/>
-          <w:szCs w:val="24"/>
-        </w:rPr>
-        <w:t xml:space="preserve">Figure </w:t>
-      </w:r>
-      <w:r>
-        <w:rPr>
-          <w:sz w:val="24"/>
-          <w:szCs w:val="24"/>
-        </w:rPr>
-        <w:fldChar w:fldCharType="begin"/>
-      </w:r>
-      <w:r>
-        <w:rPr>
-          <w:sz w:val="24"/>
-          <w:szCs w:val="24"/>
-        </w:rPr>
-        <w:instrText xml:space="preserve"> SEQ Figure \* ARABIC </w:instrText>
-      </w:r>
-      <w:r>
-        <w:rPr>
-          <w:sz w:val="24"/>
-          <w:szCs w:val="24"/>
-        </w:rPr>
-        <w:fldChar w:fldCharType="separate"/>
-      </w:r>
-      <w:r>
-        <w:rPr>
-          <w:noProof/>
-          <w:sz w:val="24"/>
-          <w:szCs w:val="24"/>
-        </w:rPr>
-        <w:t>9</w:t>
-      </w:r>
-      <w:r>
-        <w:rPr>
-          <w:sz w:val="24"/>
-          <w:szCs w:val="24"/>
-        </w:rPr>
-        <w:fldChar w:fldCharType="end"/>
-      </w:r>
-      <w:r>
-        <w:rPr>
-          <w:sz w:val="24"/>
-          <w:szCs w:val="24"/>
-        </w:rPr>
-        <w:t>. Setup devices table</w:t>
-      </w:r>
-      <w:r>
-        <w:rPr>
-          <w:noProof/>
-          <w:sz w:val="24"/>
-          <w:szCs w:val="24"/>
-        </w:rPr>
-        <w:t xml:space="preserve"> (</w:t>
-      </w:r>
-      <w:r>
-        <w:rPr>
-          <w:noProof/>
-          <w:sz w:val="24"/>
-          <w:szCs w:val="24"/>
-        </w:rPr>
-        <w:t>in</w:t>
-      </w:r>
-      <w:r>
-        <w:rPr>
-          <w:noProof/>
-          <w:sz w:val="24"/>
-          <w:szCs w:val="24"/>
-        </w:rPr>
-        <w:t xml:space="preserve"> database)</w:t>
-      </w:r>
-      <w:bookmarkEnd w:id="49"/>
-    </w:p>
-    <w:p>
-      <w:r>
-        <w:lastRenderedPageBreak/>
-        <w:t xml:space="preserve">Next, </w:t>
-      </w:r>
-      <w:r>
-        <w:t xml:space="preserve">a form is </w:t>
-      </w:r>
-      <w:r>
-        <w:t>developed</w:t>
-      </w:r>
-      <w:r>
-        <w:t xml:space="preserve"> to fill the information of device that needs to be registered. In our p</w:t>
-      </w:r>
-      <w:r>
-        <w:t xml:space="preserve">roject, devices have their own </w:t>
-      </w:r>
-      <w:r>
-        <w:rPr>
-          <w:i/>
-          <w:iCs/>
-        </w:rPr>
-        <w:t>name</w:t>
-      </w:r>
-      <w:r>
-        <w:t xml:space="preserve">, </w:t>
-      </w:r>
-      <w:r>
-        <w:rPr>
-          <w:i/>
-          <w:iCs/>
-        </w:rPr>
-        <w:t>code</w:t>
-      </w:r>
-      <w:r>
-        <w:rPr>
-          <w:i/>
-          <w:iCs/>
-        </w:rPr>
-        <w:t xml:space="preserve"> </w:t>
-      </w:r>
-      <w:r>
-        <w:t>and</w:t>
-      </w:r>
-      <w:r>
-        <w:rPr>
-          <w:i/>
-          <w:iCs/>
-        </w:rPr>
-        <w:t xml:space="preserve"> description,</w:t>
-      </w:r>
-      <w:r>
-        <w:rPr>
-          <w:i/>
-          <w:iCs/>
-        </w:rPr>
-        <w:t xml:space="preserve"> </w:t>
-      </w:r>
-      <w:r>
-        <w:t xml:space="preserve">so then we build a form which help to type and submit </w:t>
-      </w:r>
-      <w:r>
-        <w:rPr>
-          <w:i/>
-          <w:iCs/>
-        </w:rPr>
-        <w:t>Device Name,</w:t>
-      </w:r>
-      <w:r>
-        <w:t xml:space="preserve"> </w:t>
-      </w:r>
-      <w:r>
-        <w:rPr>
-          <w:i/>
-          <w:iCs/>
-        </w:rPr>
-        <w:t xml:space="preserve">Device ID </w:t>
-      </w:r>
-      <w:r>
-        <w:t xml:space="preserve">and </w:t>
-      </w:r>
-      <w:r>
-        <w:rPr>
-          <w:i/>
-          <w:iCs/>
-        </w:rPr>
-        <w:t>Description</w:t>
-      </w:r>
-      <w:r>
-        <w:t>.</w:t>
-      </w:r>
-      <w:r>
-        <w:t xml:space="preserve"> Note that all forms are using POST method to secure the request.</w:t>
-      </w:r>
-    </w:p>
-    <w:p>
-      <w:r>
-        <w:rPr>
-          <w:noProof/>
-        </w:rPr>
-        <w:drawing>
-          <wp:inline distT="0" distB="0" distL="0" distR="0" wp14:anchorId="77A75D93" wp14:editId="37565D28">
-            <wp:extent cx="5731510" cy="3223895"/>
-            <wp:effectExtent l="0" t="0" r="2540" b="0"/>
-            <wp:docPr id="1" name="Picture 1"/>
-            <wp:cNvGraphicFramePr>
-              <a:graphicFrameLocks xmlns:a="http://schemas.openxmlformats.org/drawingml/2006/main" noChangeAspect="1"/>
-            </wp:cNvGraphicFramePr>
-            <a:graphic xmlns:a="http://schemas.openxmlformats.org/drawingml/2006/main">
-              <a:graphicData uri="http://schemas.openxmlformats.org/drawingml/2006/picture">
-                <pic:pic xmlns:pic="http://schemas.openxmlformats.org/drawingml/2006/picture">
-                  <pic:nvPicPr>
-                    <pic:cNvPr id="1" name=""/>
-                    <pic:cNvPicPr/>
-                  </pic:nvPicPr>
-                  <pic:blipFill>
-                    <a:blip r:embed="rId48"/>
-                    <a:stretch>
-                      <a:fillRect/>
-                    </a:stretch>
-                  </pic:blipFill>
-                  <pic:spPr>
-                    <a:xfrm>
-                      <a:off x="0" y="0"/>
-                      <a:ext cx="5731510" cy="3223895"/>
-                    </a:xfrm>
-                    <a:prstGeom prst="rect">
-                      <a:avLst/>
-                    </a:prstGeom>
-                  </pic:spPr>
-                </pic:pic>
-              </a:graphicData>
-            </a:graphic>
-          </wp:inline>
-        </w:drawing>
-      </w:r>
-    </w:p>
-    <w:p>
-      <w:pPr>
-        <w:pStyle w:val="Caption"/>
-        <w:jc w:val="center"/>
-        <w:rPr>
-          <w:sz w:val="24"/>
-          <w:szCs w:val="24"/>
-        </w:rPr>
-      </w:pPr>
       <w:bookmarkStart w:id="50" w:name="_Toc117292513"/>
       <w:r>
         <w:rPr>
@@ -33230,7 +33253,7 @@
                     </pic:cNvPicPr>
                   </pic:nvPicPr>
                   <pic:blipFill>
-                    <a:blip r:embed="rId49">
+                    <a:blip r:embed="rId47">
                       <a:extLst>
                         <a:ext uri="{28A0092B-C50C-407E-A947-70E740481C1C}">
                           <a14:useLocalDpi xmlns:a14="http://schemas.microsoft.com/office/drawing/2010/main" val="0"/>
@@ -36003,7 +36026,7 @@
                     <pic:cNvPicPr/>
                   </pic:nvPicPr>
                   <pic:blipFill>
-                    <a:blip r:embed="rId50"/>
+                    <a:blip r:embed="rId48"/>
                     <a:stretch>
                       <a:fillRect/>
                     </a:stretch>
@@ -39792,7 +39815,7 @@
                     <pic:cNvPicPr/>
                   </pic:nvPicPr>
                   <pic:blipFill>
-                    <a:blip r:embed="rId51"/>
+                    <a:blip r:embed="rId49"/>
                     <a:stretch>
                       <a:fillRect/>
                     </a:stretch>
@@ -39950,6 +39973,154 @@
             <wp:extent cx="5731510" cy="2000250"/>
             <wp:effectExtent l="0" t="0" r="2540" b="0"/>
             <wp:docPr id="10" name="Picture 10"/>
+            <wp:cNvGraphicFramePr>
+              <a:graphicFrameLocks xmlns:a="http://schemas.openxmlformats.org/drawingml/2006/main" noChangeAspect="1"/>
+            </wp:cNvGraphicFramePr>
+            <a:graphic xmlns:a="http://schemas.openxmlformats.org/drawingml/2006/main">
+              <a:graphicData uri="http://schemas.openxmlformats.org/drawingml/2006/picture">
+                <pic:pic xmlns:pic="http://schemas.openxmlformats.org/drawingml/2006/picture">
+                  <pic:nvPicPr>
+                    <pic:cNvPr id="1" name=""/>
+                    <pic:cNvPicPr/>
+                  </pic:nvPicPr>
+                  <pic:blipFill>
+                    <a:blip r:embed="rId50"/>
+                    <a:stretch>
+                      <a:fillRect/>
+                    </a:stretch>
+                  </pic:blipFill>
+                  <pic:spPr>
+                    <a:xfrm>
+                      <a:off x="0" y="0"/>
+                      <a:ext cx="5731510" cy="2000250"/>
+                    </a:xfrm>
+                    <a:prstGeom prst="rect">
+                      <a:avLst/>
+                    </a:prstGeom>
+                  </pic:spPr>
+                </pic:pic>
+              </a:graphicData>
+            </a:graphic>
+          </wp:inline>
+        </w:drawing>
+      </w:r>
+    </w:p>
+    <w:p>
+      <w:r>
+        <w:rPr>
+          <w:u w:val="single"/>
+        </w:rPr>
+        <w:t>Result</w:t>
+      </w:r>
+      <w:r>
+        <w:t>: Passed!</w:t>
+      </w:r>
+    </w:p>
+    <w:p>
+      <w:pPr>
+        <w:pStyle w:val="Heading4"/>
+      </w:pPr>
+      <w:r>
+        <w:t>Routing</w:t>
+      </w:r>
+      <w:r>
+        <w:t xml:space="preserve"> Test</w:t>
+      </w:r>
+    </w:p>
+    <w:p>
+      <w:r>
+        <w:t>This test is used to check how the website react with good and bad requests.</w:t>
+      </w:r>
+    </w:p>
+    <w:p>
+      <w:r>
+        <w:rPr>
+          <w:noProof/>
+        </w:rPr>
+        <w:drawing>
+          <wp:inline distT="0" distB="0" distL="0" distR="0" wp14:anchorId="71F2AF12" wp14:editId="02056E6C">
+            <wp:extent cx="5731510" cy="2386330"/>
+            <wp:effectExtent l="0" t="0" r="2540" b="0"/>
+            <wp:docPr id="27" name="Picture 27"/>
+            <wp:cNvGraphicFramePr>
+              <a:graphicFrameLocks xmlns:a="http://schemas.openxmlformats.org/drawingml/2006/main" noChangeAspect="1"/>
+            </wp:cNvGraphicFramePr>
+            <a:graphic xmlns:a="http://schemas.openxmlformats.org/drawingml/2006/main">
+              <a:graphicData uri="http://schemas.openxmlformats.org/drawingml/2006/picture">
+                <pic:pic xmlns:pic="http://schemas.openxmlformats.org/drawingml/2006/picture">
+                  <pic:nvPicPr>
+                    <pic:cNvPr id="1" name=""/>
+                    <pic:cNvPicPr/>
+                  </pic:nvPicPr>
+                  <pic:blipFill>
+                    <a:blip r:embed="rId51"/>
+                    <a:stretch>
+                      <a:fillRect/>
+                    </a:stretch>
+                  </pic:blipFill>
+                  <pic:spPr>
+                    <a:xfrm>
+                      <a:off x="0" y="0"/>
+                      <a:ext cx="5731510" cy="2386330"/>
+                    </a:xfrm>
+                    <a:prstGeom prst="rect">
+                      <a:avLst/>
+                    </a:prstGeom>
+                  </pic:spPr>
+                </pic:pic>
+              </a:graphicData>
+            </a:graphic>
+          </wp:inline>
+        </w:drawing>
+      </w:r>
+    </w:p>
+    <w:p>
+      <w:r>
+        <w:rPr>
+          <w:u w:val="single"/>
+        </w:rPr>
+        <w:t>Result</w:t>
+      </w:r>
+      <w:r>
+        <w:t>: All tests passed!</w:t>
+      </w:r>
+    </w:p>
+    <w:p>
+      <w:pPr>
+        <w:pStyle w:val="Heading4"/>
+      </w:pPr>
+      <w:r>
+        <w:t>Rendering Test</w:t>
+      </w:r>
+    </w:p>
+    <w:p>
+      <w:r>
+        <w:t>The test is applied to make sure</w:t>
+      </w:r>
+      <w:r>
+        <w:t xml:space="preserve"> the website can render all the html pages which are </w:t>
+      </w:r>
+      <w:r>
+        <w:t xml:space="preserve">defined in the </w:t>
+      </w:r>
+      <w:r>
+        <w:t>program</w:t>
+      </w:r>
+      <w:r>
+        <w:t>.</w:t>
+      </w:r>
+    </w:p>
+    <w:p>
+      <w:r>
+        <w:rPr>
+          <w:noProof/>
+        </w:rPr>
+        <w:lastRenderedPageBreak/>
+        <w:drawing>
+          <wp:inline distT="0" distB="0" distL="0" distR="0" wp14:anchorId="4263DF6F" wp14:editId="473F79FF">
+            <wp:extent cx="5731510" cy="2644140"/>
+            <wp:effectExtent l="0" t="0" r="2540" b="3810"/>
+            <wp:docPr id="28" name="Picture 28"/>
             <wp:cNvGraphicFramePr>
               <a:graphicFrameLocks xmlns:a="http://schemas.openxmlformats.org/drawingml/2006/main" noChangeAspect="1"/>
             </wp:cNvGraphicFramePr>
@@ -39969,7 +40140,7 @@
                   <pic:spPr>
                     <a:xfrm>
                       <a:off x="0" y="0"/>
-                      <a:ext cx="5731510" cy="2000250"/>
+                      <a:ext cx="5731510" cy="2644140"/>
                     </a:xfrm>
                     <a:prstGeom prst="rect">
                       <a:avLst/>
@@ -39990,7 +40161,25 @@
         <w:t>Result</w:t>
       </w:r>
       <w:r>
-        <w:t>: Passed!</w:t>
+        <w:t xml:space="preserve">: All </w:t>
+      </w:r>
+      <w:r>
+        <w:t xml:space="preserve">html </w:t>
+      </w:r>
+      <w:r>
+        <w:t xml:space="preserve">pages </w:t>
+      </w:r>
+      <w:r>
+        <w:t>are</w:t>
+      </w:r>
+      <w:r>
+        <w:t xml:space="preserve"> rendered</w:t>
+      </w:r>
+      <w:r>
+        <w:t xml:space="preserve"> successfully</w:t>
+      </w:r>
+      <w:r>
+        <w:t>!</w:t>
       </w:r>
     </w:p>
     <w:p>
@@ -39998,7 +40187,7 @@
         <w:pStyle w:val="Heading4"/>
       </w:pPr>
       <w:r>
-        <w:t>Routing</w:t>
+        <w:t>Services</w:t>
       </w:r>
       <w:r>
         <w:t xml:space="preserve"> Test</w:t>
@@ -40006,7 +40195,7 @@
     </w:p>
     <w:p>
       <w:r>
-        <w:t>This test is used to check how the website react with good and bad requests.</w:t>
+        <w:t>For this test, we try to implement all functions of MQTT and other actions we have to deal with the website such as: publishing, subscribing… These tests are to demonstrate the website can excute the requests from users.</w:t>
       </w:r>
     </w:p>
     <w:p>
@@ -40015,10 +40204,10 @@
           <w:noProof/>
         </w:rPr>
         <w:drawing>
-          <wp:inline distT="0" distB="0" distL="0" distR="0" wp14:anchorId="71F2AF12" wp14:editId="02056E6C">
-            <wp:extent cx="5731510" cy="2386330"/>
-            <wp:effectExtent l="0" t="0" r="2540" b="0"/>
-            <wp:docPr id="27" name="Picture 27"/>
+          <wp:inline distT="0" distB="0" distL="0" distR="0" wp14:anchorId="25BED4B1" wp14:editId="07E874EE">
+            <wp:extent cx="5731510" cy="4111625"/>
+            <wp:effectExtent l="0" t="0" r="2540" b="3175"/>
+            <wp:docPr id="29" name="Picture 29"/>
             <wp:cNvGraphicFramePr>
               <a:graphicFrameLocks xmlns:a="http://schemas.openxmlformats.org/drawingml/2006/main" noChangeAspect="1"/>
             </wp:cNvGraphicFramePr>
@@ -40038,7 +40227,7 @@
                   <pic:spPr>
                     <a:xfrm>
                       <a:off x="0" y="0"/>
-                      <a:ext cx="5731510" cy="2386330"/>
+                      <a:ext cx="5731510" cy="4111625"/>
                     </a:xfrm>
                     <a:prstGeom prst="rect">
                       <a:avLst/>
@@ -40059,54 +40248,47 @@
         <w:t>Result</w:t>
       </w:r>
       <w:r>
-        <w:t xml:space="preserve">: </w:t>
-      </w:r>
-      <w:r>
-        <w:t>All tests p</w:t>
-      </w:r>
-      <w:r>
-        <w:t>assed!</w:t>
+        <w:t>: All tests passed!</w:t>
       </w:r>
     </w:p>
     <w:p>
       <w:pPr>
         <w:pStyle w:val="Heading4"/>
-      </w:pPr>
-      <w:r>
-        <w:t>Rendering</w:t>
-      </w:r>
-      <w:r>
+        <w:rPr>
+          <w:lang w:val="vi-VN"/>
+        </w:rPr>
+      </w:pPr>
+      <w:r>
+        <w:t>Database</w:t>
+      </w:r>
+      <w:r>
+        <w:rPr>
+          <w:lang w:val="vi-VN"/>
+        </w:rPr>
         <w:t xml:space="preserve"> Test</w:t>
       </w:r>
     </w:p>
     <w:p>
       <w:r>
-        <w:t>The test is applied to make sure</w:t>
-      </w:r>
-      <w:r>
-        <w:t xml:space="preserve"> the website can render all the html pages which are </w:t>
-      </w:r>
-      <w:r>
-        <w:t xml:space="preserve">defined in the </w:t>
-      </w:r>
-      <w:r>
-        <w:t>program</w:t>
-      </w:r>
-      <w:r>
-        <w:t>.</w:t>
-      </w:r>
-    </w:p>
-    <w:p>
+        <w:t>This test is to check the ability to deal with database in this project.</w:t>
+      </w:r>
+    </w:p>
+    <w:p>
+      <w:pPr>
+        <w:rPr>
+          <w:lang w:val="vi-VN"/>
+        </w:rPr>
+      </w:pPr>
       <w:r>
         <w:rPr>
           <w:noProof/>
         </w:rPr>
         <w:lastRenderedPageBreak/>
         <w:drawing>
-          <wp:inline distT="0" distB="0" distL="0" distR="0" wp14:anchorId="4263DF6F" wp14:editId="473F79FF">
-            <wp:extent cx="5731510" cy="2644140"/>
-            <wp:effectExtent l="0" t="0" r="2540" b="3810"/>
-            <wp:docPr id="28" name="Picture 28"/>
+          <wp:inline distT="0" distB="0" distL="0" distR="0" wp14:anchorId="1F96A806" wp14:editId="1A15A390">
+            <wp:extent cx="5731510" cy="2887980"/>
+            <wp:effectExtent l="0" t="0" r="2540" b="7620"/>
+            <wp:docPr id="30" name="Picture 30"/>
             <wp:cNvGraphicFramePr>
               <a:graphicFrameLocks xmlns:a="http://schemas.openxmlformats.org/drawingml/2006/main" noChangeAspect="1"/>
             </wp:cNvGraphicFramePr>
@@ -40126,7 +40308,7 @@
                   <pic:spPr>
                     <a:xfrm>
                       <a:off x="0" y="0"/>
-                      <a:ext cx="5731510" cy="2644140"/>
+                      <a:ext cx="5731510" cy="2887980"/>
                     </a:xfrm>
                     <a:prstGeom prst="rect">
                       <a:avLst/>
@@ -40147,25 +40329,122 @@
         <w:t>Result</w:t>
       </w:r>
       <w:r>
-        <w:t xml:space="preserve">: All </w:t>
-      </w:r>
-      <w:r>
-        <w:t xml:space="preserve">html </w:t>
-      </w:r>
-      <w:r>
-        <w:t xml:space="preserve">pages </w:t>
-      </w:r>
-      <w:r>
-        <w:t>are</w:t>
-      </w:r>
-      <w:r>
-        <w:t xml:space="preserve"> rendered</w:t>
-      </w:r>
-      <w:r>
-        <w:t xml:space="preserve"> successfully</w:t>
-      </w:r>
-      <w:r>
-        <w:t>!</w:t>
+        <w:t>: All requests to databased are excuted successfully!</w:t>
+      </w:r>
+    </w:p>
+    <w:p>
+      <w:r>
+        <w:t>To conclude, any separated functions of website are sastified the requirements.</w:t>
+      </w:r>
+    </w:p>
+    <w:p>
+      <w:pPr>
+        <w:pStyle w:val="Heading1"/>
+      </w:pPr>
+      <w:bookmarkStart w:id="55" w:name="_Toc117293337"/>
+      <w:r>
+        <w:t>6</w:t>
+      </w:r>
+      <w:r>
+        <w:t>. Integration of MQTT Dashboard:</w:t>
+      </w:r>
+      <w:bookmarkEnd w:id="55"/>
+    </w:p>
+    <w:p/>
+    <w:p>
+      <w:r>
+        <w:t xml:space="preserve">After many steps, finally the Dashboard has been built. </w:t>
+      </w:r>
+      <w:r>
+        <w:t>Actually, t</w:t>
+      </w:r>
+      <w:r>
+        <w:t xml:space="preserve">he </w:t>
+      </w:r>
+      <w:r>
+        <w:t>dashboard</w:t>
+      </w:r>
+      <w:r>
+        <w:t xml:space="preserve"> contains two main </w:t>
+      </w:r>
+      <w:r>
+        <w:t>program</w:t>
+      </w:r>
+      <w:r>
+        <w:t>s</w:t>
+      </w:r>
+      <w:r>
+        <w:t>: the Core Broker program – which provides the Broker’s services of the system and the Web Client – which is the View for user to interact with the Broker.</w:t>
+      </w:r>
+    </w:p>
+    <w:p>
+      <w:r>
+        <w:t>By lauching them together, a MQTT Dashboard is running!</w:t>
+      </w:r>
+    </w:p>
+    <w:p>
+      <w:pPr>
+        <w:pStyle w:val="Heading2"/>
+      </w:pPr>
+      <w:bookmarkStart w:id="56" w:name="_Toc117293338"/>
+      <w:r>
+        <w:t>6</w:t>
+      </w:r>
+      <w:r>
+        <w:t>.</w:t>
+      </w:r>
+      <w:r>
+        <w:t>1</w:t>
+      </w:r>
+      <w:r>
+        <w:t xml:space="preserve">. </w:t>
+      </w:r>
+      <w:r>
+        <w:t>Integrating</w:t>
+      </w:r>
+      <w:r>
+        <w:t xml:space="preserve"> and </w:t>
+      </w:r>
+      <w:r>
+        <w:t>lauch</w:t>
+      </w:r>
+      <w:r>
+        <w:t>ing</w:t>
+      </w:r>
+      <w:r>
+        <w:t>:</w:t>
+      </w:r>
+      <w:bookmarkEnd w:id="56"/>
+    </w:p>
+    <w:p/>
+    <w:p>
+      <w:r>
+        <w:t xml:space="preserve">In this part, </w:t>
+      </w:r>
+      <w:r>
+        <w:t>we run these two programs like a real application and observe their reaction for any single cases</w:t>
+      </w:r>
+      <w:r>
+        <w:t>.</w:t>
+      </w:r>
+    </w:p>
+    <w:p>
+      <w:r>
+        <w:t>The Broker program will be launched on localhost (and maybe a public address if feasible) with an open port to listen and deliver MQTT services, followed by the Web Client, which will refer straight to the Broker's address and give us with the appropriate interfaces.</w:t>
+      </w:r>
+    </w:p>
+    <w:p>
+      <w:r>
+        <w:t xml:space="preserve">These show cases perform the most critical </w:t>
+      </w:r>
+      <w:r>
+        <w:t>scenario</w:t>
+      </w:r>
+      <w:r>
+        <w:t>s</w:t>
+      </w:r>
+      <w:r>
+        <w:t>:</w:t>
       </w:r>
     </w:p>
     <w:p>
@@ -40173,15 +40452,18 @@
         <w:pStyle w:val="Heading4"/>
       </w:pPr>
       <w:r>
-        <w:t>Services</w:t>
-      </w:r>
-      <w:r>
-        <w:t xml:space="preserve"> Test</w:t>
-      </w:r>
-    </w:p>
-    <w:p>
-      <w:r>
-        <w:t>For this test, we try to implement all functions of MQTT and other actions we have to deal with the website such as: publishing, subscribing… These tests are to demonstrate the website can excute the requests from users.</w:t>
+        <w:t>Publish with Retain Flag</w:t>
+      </w:r>
+    </w:p>
+    <w:p>
+      <w:r>
+        <w:t>In the MQTT form, a</w:t>
+      </w:r>
+      <w:r>
+        <w:t xml:space="preserve"> message is published with Retain Flag set to true</w:t>
+      </w:r>
+      <w:r>
+        <w:t xml:space="preserve">. </w:t>
       </w:r>
     </w:p>
     <w:p>
@@ -40189,11 +40471,12 @@
         <w:rPr>
           <w:noProof/>
         </w:rPr>
+        <w:lastRenderedPageBreak/>
         <w:drawing>
-          <wp:inline distT="0" distB="0" distL="0" distR="0" wp14:anchorId="25BED4B1" wp14:editId="07E874EE">
-            <wp:extent cx="5731510" cy="4111625"/>
-            <wp:effectExtent l="0" t="0" r="2540" b="3175"/>
-            <wp:docPr id="29" name="Picture 29"/>
+          <wp:inline distT="0" distB="0" distL="0" distR="0" wp14:anchorId="3D07B8EC" wp14:editId="6C4E12CB">
+            <wp:extent cx="5731510" cy="2596515"/>
+            <wp:effectExtent l="0" t="0" r="2540" b="0"/>
+            <wp:docPr id="31" name="Picture 31"/>
             <wp:cNvGraphicFramePr>
               <a:graphicFrameLocks xmlns:a="http://schemas.openxmlformats.org/drawingml/2006/main" noChangeAspect="1"/>
             </wp:cNvGraphicFramePr>
@@ -40213,275 +40496,6 @@
                   <pic:spPr>
                     <a:xfrm>
                       <a:off x="0" y="0"/>
-                      <a:ext cx="5731510" cy="4111625"/>
-                    </a:xfrm>
-                    <a:prstGeom prst="rect">
-                      <a:avLst/>
-                    </a:prstGeom>
-                  </pic:spPr>
-                </pic:pic>
-              </a:graphicData>
-            </a:graphic>
-          </wp:inline>
-        </w:drawing>
-      </w:r>
-    </w:p>
-    <w:p>
-      <w:r>
-        <w:rPr>
-          <w:u w:val="single"/>
-        </w:rPr>
-        <w:t>Result</w:t>
-      </w:r>
-      <w:r>
-        <w:t>: All tests passed!</w:t>
-      </w:r>
-    </w:p>
-    <w:p>
-      <w:pPr>
-        <w:pStyle w:val="Heading4"/>
-        <w:rPr>
-          <w:lang w:val="vi-VN"/>
-        </w:rPr>
-      </w:pPr>
-      <w:r>
-        <w:t>Database</w:t>
-      </w:r>
-      <w:r>
-        <w:rPr>
-          <w:lang w:val="vi-VN"/>
-        </w:rPr>
-        <w:t xml:space="preserve"> Test</w:t>
-      </w:r>
-    </w:p>
-    <w:p>
-      <w:r>
-        <w:t>This test is to check the ability to deal with database in this project.</w:t>
-      </w:r>
-    </w:p>
-    <w:p>
-      <w:pPr>
-        <w:rPr>
-          <w:lang w:val="vi-VN"/>
-        </w:rPr>
-      </w:pPr>
-      <w:r>
-        <w:rPr>
-          <w:noProof/>
-        </w:rPr>
-        <w:lastRenderedPageBreak/>
-        <w:drawing>
-          <wp:inline distT="0" distB="0" distL="0" distR="0" wp14:anchorId="1F96A806" wp14:editId="1A15A390">
-            <wp:extent cx="5731510" cy="2887980"/>
-            <wp:effectExtent l="0" t="0" r="2540" b="7620"/>
-            <wp:docPr id="30" name="Picture 30"/>
-            <wp:cNvGraphicFramePr>
-              <a:graphicFrameLocks xmlns:a="http://schemas.openxmlformats.org/drawingml/2006/main" noChangeAspect="1"/>
-            </wp:cNvGraphicFramePr>
-            <a:graphic xmlns:a="http://schemas.openxmlformats.org/drawingml/2006/main">
-              <a:graphicData uri="http://schemas.openxmlformats.org/drawingml/2006/picture">
-                <pic:pic xmlns:pic="http://schemas.openxmlformats.org/drawingml/2006/picture">
-                  <pic:nvPicPr>
-                    <pic:cNvPr id="1" name=""/>
-                    <pic:cNvPicPr/>
-                  </pic:nvPicPr>
-                  <pic:blipFill>
-                    <a:blip r:embed="rId56"/>
-                    <a:stretch>
-                      <a:fillRect/>
-                    </a:stretch>
-                  </pic:blipFill>
-                  <pic:spPr>
-                    <a:xfrm>
-                      <a:off x="0" y="0"/>
-                      <a:ext cx="5731510" cy="2887980"/>
-                    </a:xfrm>
-                    <a:prstGeom prst="rect">
-                      <a:avLst/>
-                    </a:prstGeom>
-                  </pic:spPr>
-                </pic:pic>
-              </a:graphicData>
-            </a:graphic>
-          </wp:inline>
-        </w:drawing>
-      </w:r>
-    </w:p>
-    <w:p>
-      <w:r>
-        <w:rPr>
-          <w:u w:val="single"/>
-        </w:rPr>
-        <w:t>Result</w:t>
-      </w:r>
-      <w:r>
-        <w:t>: All requests to databased are excuted successfully!</w:t>
-      </w:r>
-    </w:p>
-    <w:p>
-      <w:r>
-        <w:t>To conclude, any separated functions of website are sastified the requirements.</w:t>
-      </w:r>
-    </w:p>
-    <w:p>
-      <w:pPr>
-        <w:pStyle w:val="Heading1"/>
-      </w:pPr>
-      <w:bookmarkStart w:id="55" w:name="_Toc117293337"/>
-      <w:r>
-        <w:t>6</w:t>
-      </w:r>
-      <w:r>
-        <w:t>. Integration of MQTT Dashboard:</w:t>
-      </w:r>
-      <w:bookmarkEnd w:id="55"/>
-    </w:p>
-    <w:p/>
-    <w:p>
-      <w:r>
-        <w:t xml:space="preserve">After many steps, finally the Dashboard has been built. </w:t>
-      </w:r>
-      <w:r>
-        <w:t>Actually, t</w:t>
-      </w:r>
-      <w:r>
-        <w:t xml:space="preserve">he </w:t>
-      </w:r>
-      <w:r>
-        <w:t>dashboard</w:t>
-      </w:r>
-      <w:r>
-        <w:t xml:space="preserve"> contains two main </w:t>
-      </w:r>
-      <w:r>
-        <w:t>program</w:t>
-      </w:r>
-      <w:r>
-        <w:t>s</w:t>
-      </w:r>
-      <w:r>
-        <w:t>: the Core Broker program – which provides the Broker’s services of the system and the Web Client – which is the View for user to interact with the Broker.</w:t>
-      </w:r>
-    </w:p>
-    <w:p>
-      <w:r>
-        <w:t>By lauching them together, a MQTT Dashboard is running!</w:t>
-      </w:r>
-    </w:p>
-    <w:p>
-      <w:pPr>
-        <w:pStyle w:val="Heading2"/>
-      </w:pPr>
-      <w:bookmarkStart w:id="56" w:name="_Toc117293338"/>
-      <w:r>
-        <w:t>6</w:t>
-      </w:r>
-      <w:r>
-        <w:t>.</w:t>
-      </w:r>
-      <w:r>
-        <w:t>1</w:t>
-      </w:r>
-      <w:r>
-        <w:t xml:space="preserve">. </w:t>
-      </w:r>
-      <w:r>
-        <w:t>Integrating</w:t>
-      </w:r>
-      <w:r>
-        <w:t xml:space="preserve"> and </w:t>
-      </w:r>
-      <w:r>
-        <w:t>lauch</w:t>
-      </w:r>
-      <w:r>
-        <w:t>ing</w:t>
-      </w:r>
-      <w:r>
-        <w:t>:</w:t>
-      </w:r>
-      <w:bookmarkEnd w:id="56"/>
-    </w:p>
-    <w:p/>
-    <w:p>
-      <w:r>
-        <w:t xml:space="preserve">In this part, </w:t>
-      </w:r>
-      <w:r>
-        <w:t>we run these two programs like a real application and observe their reaction for any single cases</w:t>
-      </w:r>
-      <w:r>
-        <w:t>.</w:t>
-      </w:r>
-    </w:p>
-    <w:p>
-      <w:r>
-        <w:t>The Broker program will be launched on localhost (and maybe a public address if feasible) with an open port to listen and deliver MQTT services, followed by the Web Client, which will refer straight to the Broker's address and give us with the appropriate interfaces.</w:t>
-      </w:r>
-    </w:p>
-    <w:p>
-      <w:r>
-        <w:t xml:space="preserve">These show cases perform the most critical </w:t>
-      </w:r>
-      <w:r>
-        <w:t>scenario</w:t>
-      </w:r>
-      <w:r>
-        <w:t>s</w:t>
-      </w:r>
-      <w:r>
-        <w:t>:</w:t>
-      </w:r>
-    </w:p>
-    <w:p>
-      <w:pPr>
-        <w:pStyle w:val="Heading4"/>
-      </w:pPr>
-      <w:r>
-        <w:t>Publish with Retain Flag</w:t>
-      </w:r>
-    </w:p>
-    <w:p>
-      <w:r>
-        <w:t>In the MQTT form, a</w:t>
-      </w:r>
-      <w:r>
-        <w:t xml:space="preserve"> message is published with Retain Flag set to true</w:t>
-      </w:r>
-      <w:r>
-        <w:t xml:space="preserve">. </w:t>
-      </w:r>
-    </w:p>
-    <w:p>
-      <w:r>
-        <w:rPr>
-          <w:noProof/>
-        </w:rPr>
-        <w:lastRenderedPageBreak/>
-        <w:drawing>
-          <wp:inline distT="0" distB="0" distL="0" distR="0" wp14:anchorId="3D07B8EC" wp14:editId="6C4E12CB">
-            <wp:extent cx="5731510" cy="2596515"/>
-            <wp:effectExtent l="0" t="0" r="2540" b="0"/>
-            <wp:docPr id="31" name="Picture 31"/>
-            <wp:cNvGraphicFramePr>
-              <a:graphicFrameLocks xmlns:a="http://schemas.openxmlformats.org/drawingml/2006/main" noChangeAspect="1"/>
-            </wp:cNvGraphicFramePr>
-            <a:graphic xmlns:a="http://schemas.openxmlformats.org/drawingml/2006/main">
-              <a:graphicData uri="http://schemas.openxmlformats.org/drawingml/2006/picture">
-                <pic:pic xmlns:pic="http://schemas.openxmlformats.org/drawingml/2006/picture">
-                  <pic:nvPicPr>
-                    <pic:cNvPr id="1" name=""/>
-                    <pic:cNvPicPr/>
-                  </pic:nvPicPr>
-                  <pic:blipFill>
-                    <a:blip r:embed="rId57"/>
-                    <a:stretch>
-                      <a:fillRect/>
-                    </a:stretch>
-                  </pic:blipFill>
-                  <pic:spPr>
-                    <a:xfrm>
-                      <a:off x="0" y="0"/>
                       <a:ext cx="5731510" cy="2596515"/>
                     </a:xfrm>
                     <a:prstGeom prst="rect">
@@ -40497,10 +40511,7 @@
     </w:p>
     <w:p>
       <w:r>
-        <w:t>From Broker side, we observe</w:t>
-      </w:r>
-      <w:r>
-        <w:t xml:space="preserve"> a Publish packet with correct information, that means this function work well from both sides.</w:t>
+        <w:t>From Broker side, we observe a Publish packet with correct information, that means this function work well from both sides.</w:t>
       </w:r>
     </w:p>
     <w:p>
@@ -40578,7 +40589,7 @@
           </mc:Choice>
           <mc:Fallback>
             <w:pict>
-              <v:rect w14:anchorId="0DCCF14A" id="Rectangle 43459" o:spid="_x0000_s1026" style="position:absolute;margin-left:0;margin-top:6.85pt;width:449.55pt;height:14.15pt;z-index:251655168;visibility:visible;mso-wrap-style:square;mso-width-percent:0;mso-wrap-distance-left:9pt;mso-wrap-distance-top:0;mso-wrap-distance-right:9pt;mso-wrap-distance-bottom:0;mso-position-horizontal:absolute;mso-position-horizontal-relative:text;mso-position-vertical:absolute;mso-position-vertical-relative:text;mso-width-percent:0;mso-width-relative:margin;v-text-anchor:middle" o:gfxdata="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" filled="f" strokecolor="red">
+              <v:rect w14:anchorId="1379E13A" id="Rectangle 43459" o:spid="_x0000_s1026" style="position:absolute;margin-left:0;margin-top:6.85pt;width:449.55pt;height:14.15pt;z-index:251655168;visibility:visible;mso-wrap-style:square;mso-width-percent:0;mso-wrap-distance-left:9pt;mso-wrap-distance-top:0;mso-wrap-distance-right:9pt;mso-wrap-distance-bottom:0;mso-position-horizontal:absolute;mso-position-horizontal-relative:text;mso-position-vertical:absolute;mso-position-vertical-relative:text;mso-width-percent:0;mso-width-relative:margin;v-text-anchor:middle" o:gfxdata="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" filled="f" strokecolor="red">
                 <v:stroke joinstyle="round"/>
               </v:rect>
             </w:pict>
@@ -40594,6 +40605,117 @@
             <wp:extent cx="5731510" cy="479425"/>
             <wp:effectExtent l="0" t="0" r="2540" b="0"/>
             <wp:docPr id="43458" name="Picture 43458"/>
+            <wp:cNvGraphicFramePr>
+              <a:graphicFrameLocks xmlns:a="http://schemas.openxmlformats.org/drawingml/2006/main" noChangeAspect="1"/>
+            </wp:cNvGraphicFramePr>
+            <a:graphic xmlns:a="http://schemas.openxmlformats.org/drawingml/2006/main">
+              <a:graphicData uri="http://schemas.openxmlformats.org/drawingml/2006/picture">
+                <pic:pic xmlns:pic="http://schemas.openxmlformats.org/drawingml/2006/picture">
+                  <pic:nvPicPr>
+                    <pic:cNvPr id="1" name=""/>
+                    <pic:cNvPicPr/>
+                  </pic:nvPicPr>
+                  <pic:blipFill>
+                    <a:blip r:embed="rId56"/>
+                    <a:stretch>
+                      <a:fillRect/>
+                    </a:stretch>
+                  </pic:blipFill>
+                  <pic:spPr>
+                    <a:xfrm>
+                      <a:off x="0" y="0"/>
+                      <a:ext cx="5731510" cy="479425"/>
+                    </a:xfrm>
+                    <a:prstGeom prst="rect">
+                      <a:avLst/>
+                    </a:prstGeom>
+                  </pic:spPr>
+                </pic:pic>
+              </a:graphicData>
+            </a:graphic>
+          </wp:inline>
+        </w:drawing>
+      </w:r>
+    </w:p>
+    <w:p>
+      <w:r>
+        <w:t xml:space="preserve">Next, a client subscribe exactly to that </w:t>
+      </w:r>
+      <w:r>
+        <w:t>topic and receive that message.</w:t>
+      </w:r>
+    </w:p>
+    <w:p>
+      <w:r>
+        <w:rPr>
+          <w:noProof/>
+        </w:rPr>
+        <w:drawing>
+          <wp:inline distT="0" distB="0" distL="0" distR="0" wp14:anchorId="2A916994" wp14:editId="03D27ED1">
+            <wp:extent cx="5731510" cy="2637790"/>
+            <wp:effectExtent l="0" t="0" r="2540" b="0"/>
+            <wp:docPr id="43460" name="Picture 43460"/>
+            <wp:cNvGraphicFramePr>
+              <a:graphicFrameLocks xmlns:a="http://schemas.openxmlformats.org/drawingml/2006/main" noChangeAspect="1"/>
+            </wp:cNvGraphicFramePr>
+            <a:graphic xmlns:a="http://schemas.openxmlformats.org/drawingml/2006/main">
+              <a:graphicData uri="http://schemas.openxmlformats.org/drawingml/2006/picture">
+                <pic:pic xmlns:pic="http://schemas.openxmlformats.org/drawingml/2006/picture">
+                  <pic:nvPicPr>
+                    <pic:cNvPr id="1" name=""/>
+                    <pic:cNvPicPr/>
+                  </pic:nvPicPr>
+                  <pic:blipFill>
+                    <a:blip r:embed="rId57"/>
+                    <a:stretch>
+                      <a:fillRect/>
+                    </a:stretch>
+                  </pic:blipFill>
+                  <pic:spPr>
+                    <a:xfrm>
+                      <a:off x="0" y="0"/>
+                      <a:ext cx="5731510" cy="2637790"/>
+                    </a:xfrm>
+                    <a:prstGeom prst="rect">
+                      <a:avLst/>
+                    </a:prstGeom>
+                  </pic:spPr>
+                </pic:pic>
+              </a:graphicData>
+            </a:graphic>
+          </wp:inline>
+        </w:drawing>
+      </w:r>
+    </w:p>
+    <w:p>
+      <w:r>
+        <w:t>Then, this function is success.</w:t>
+      </w:r>
+    </w:p>
+    <w:p>
+      <w:pPr>
+        <w:pStyle w:val="Heading4"/>
+      </w:pPr>
+      <w:r>
+        <w:t>Publish without Retain Flag</w:t>
+      </w:r>
+    </w:p>
+    <w:p>
+      <w:r>
+        <w:t xml:space="preserve">In this implementation, another message is publish without Retain Flag, but because the topic is already subscribe, the client also receives new message. </w:t>
+      </w:r>
+    </w:p>
+    <w:p>
+      <w:r>
+        <w:rPr>
+          <w:noProof/>
+        </w:rPr>
+        <w:lastRenderedPageBreak/>
+        <w:drawing>
+          <wp:inline distT="0" distB="0" distL="0" distR="0" wp14:anchorId="5DEF8180" wp14:editId="31587C87">
+            <wp:extent cx="5731510" cy="2920365"/>
+            <wp:effectExtent l="0" t="0" r="2540" b="0"/>
+            <wp:docPr id="43461" name="Picture 43461"/>
             <wp:cNvGraphicFramePr>
               <a:graphicFrameLocks xmlns:a="http://schemas.openxmlformats.org/drawingml/2006/main" noChangeAspect="1"/>
             </wp:cNvGraphicFramePr>
@@ -40613,7 +40735,7 @@
                   <pic:spPr>
                     <a:xfrm>
                       <a:off x="0" y="0"/>
-                      <a:ext cx="5731510" cy="479425"/>
+                      <a:ext cx="5731510" cy="2920365"/>
                     </a:xfrm>
                     <a:prstGeom prst="rect">
                       <a:avLst/>
@@ -40627,11 +40749,24 @@
       </w:r>
     </w:p>
     <w:p>
-      <w:r>
-        <w:t xml:space="preserve">Next, a client subscribe exactly to that </w:t>
-      </w:r>
-      <w:r>
-        <w:t>topic and receive that message.</w:t>
+      <w:pPr>
+        <w:pStyle w:val="Heading4"/>
+      </w:pPr>
+      <w:r>
+        <w:t>Subscribe multiple topics</w:t>
+      </w:r>
+    </w:p>
+    <w:p>
+      <w:r>
+        <w:t>Client subscribes another topic (greeting), and receives any new message f</w:t>
+      </w:r>
+      <w:r>
+        <w:t>rom these topics (the new and the old one).</w:t>
+      </w:r>
+    </w:p>
+    <w:p>
+      <w:r>
+        <w:t>Number of subscribed topics is not limited.</w:t>
       </w:r>
     </w:p>
     <w:p>
@@ -40640,10 +40775,10 @@
           <w:noProof/>
         </w:rPr>
         <w:drawing>
-          <wp:inline distT="0" distB="0" distL="0" distR="0" wp14:anchorId="2A916994" wp14:editId="03D27ED1">
-            <wp:extent cx="5731510" cy="2637790"/>
+          <wp:inline distT="0" distB="0" distL="0" distR="0" wp14:anchorId="08F4E1ED" wp14:editId="41032295">
+            <wp:extent cx="5731510" cy="3397885"/>
             <wp:effectExtent l="0" t="0" r="2540" b="0"/>
-            <wp:docPr id="43460" name="Picture 43460"/>
+            <wp:docPr id="43463" name="Picture 43463"/>
             <wp:cNvGraphicFramePr>
               <a:graphicFrameLocks xmlns:a="http://schemas.openxmlformats.org/drawingml/2006/main" noChangeAspect="1"/>
             </wp:cNvGraphicFramePr>
@@ -40663,136 +40798,6 @@
                   <pic:spPr>
                     <a:xfrm>
                       <a:off x="0" y="0"/>
-                      <a:ext cx="5731510" cy="2637790"/>
-                    </a:xfrm>
-                    <a:prstGeom prst="rect">
-                      <a:avLst/>
-                    </a:prstGeom>
-                  </pic:spPr>
-                </pic:pic>
-              </a:graphicData>
-            </a:graphic>
-          </wp:inline>
-        </w:drawing>
-      </w:r>
-    </w:p>
-    <w:p>
-      <w:r>
-        <w:t>Then, this function is success.</w:t>
-      </w:r>
-    </w:p>
-    <w:p>
-      <w:pPr>
-        <w:pStyle w:val="Heading4"/>
-      </w:pPr>
-      <w:r>
-        <w:t>Publish without Retain Flag</w:t>
-      </w:r>
-    </w:p>
-    <w:p>
-      <w:r>
-        <w:t xml:space="preserve">In this implementation, </w:t>
-      </w:r>
-      <w:r>
-        <w:t>another message is publish without Retain Flag, but because the topic is already subscribe, the client also receives new message.</w:t>
-      </w:r>
-      <w:r>
-        <w:t xml:space="preserve"> </w:t>
-      </w:r>
-    </w:p>
-    <w:p>
-      <w:r>
-        <w:rPr>
-          <w:noProof/>
-        </w:rPr>
-        <w:lastRenderedPageBreak/>
-        <w:drawing>
-          <wp:inline distT="0" distB="0" distL="0" distR="0" wp14:anchorId="5DEF8180" wp14:editId="31587C87">
-            <wp:extent cx="5731510" cy="2920365"/>
-            <wp:effectExtent l="0" t="0" r="2540" b="0"/>
-            <wp:docPr id="43461" name="Picture 43461"/>
-            <wp:cNvGraphicFramePr>
-              <a:graphicFrameLocks xmlns:a="http://schemas.openxmlformats.org/drawingml/2006/main" noChangeAspect="1"/>
-            </wp:cNvGraphicFramePr>
-            <a:graphic xmlns:a="http://schemas.openxmlformats.org/drawingml/2006/main">
-              <a:graphicData uri="http://schemas.openxmlformats.org/drawingml/2006/picture">
-                <pic:pic xmlns:pic="http://schemas.openxmlformats.org/drawingml/2006/picture">
-                  <pic:nvPicPr>
-                    <pic:cNvPr id="1" name=""/>
-                    <pic:cNvPicPr/>
-                  </pic:nvPicPr>
-                  <pic:blipFill>
-                    <a:blip r:embed="rId60"/>
-                    <a:stretch>
-                      <a:fillRect/>
-                    </a:stretch>
-                  </pic:blipFill>
-                  <pic:spPr>
-                    <a:xfrm>
-                      <a:off x="0" y="0"/>
-                      <a:ext cx="5731510" cy="2920365"/>
-                    </a:xfrm>
-                    <a:prstGeom prst="rect">
-                      <a:avLst/>
-                    </a:prstGeom>
-                  </pic:spPr>
-                </pic:pic>
-              </a:graphicData>
-            </a:graphic>
-          </wp:inline>
-        </w:drawing>
-      </w:r>
-    </w:p>
-    <w:p>
-      <w:pPr>
-        <w:pStyle w:val="Heading4"/>
-      </w:pPr>
-      <w:r>
-        <w:t>Subscribe multiple topics</w:t>
-      </w:r>
-    </w:p>
-    <w:p>
-      <w:r>
-        <w:t>Client subscribes another topic (greeting), and receives any new message f</w:t>
-      </w:r>
-      <w:r>
-        <w:t>rom these topics (the new and the old one).</w:t>
-      </w:r>
-    </w:p>
-    <w:p>
-      <w:r>
-        <w:t>Number of subscribed topics is not limited.</w:t>
-      </w:r>
-    </w:p>
-    <w:p>
-      <w:r>
-        <w:rPr>
-          <w:noProof/>
-        </w:rPr>
-        <w:drawing>
-          <wp:inline distT="0" distB="0" distL="0" distR="0" wp14:anchorId="08F4E1ED" wp14:editId="41032295">
-            <wp:extent cx="5731510" cy="3397885"/>
-            <wp:effectExtent l="0" t="0" r="2540" b="0"/>
-            <wp:docPr id="43463" name="Picture 43463"/>
-            <wp:cNvGraphicFramePr>
-              <a:graphicFrameLocks xmlns:a="http://schemas.openxmlformats.org/drawingml/2006/main" noChangeAspect="1"/>
-            </wp:cNvGraphicFramePr>
-            <a:graphic xmlns:a="http://schemas.openxmlformats.org/drawingml/2006/main">
-              <a:graphicData uri="http://schemas.openxmlformats.org/drawingml/2006/picture">
-                <pic:pic xmlns:pic="http://schemas.openxmlformats.org/drawingml/2006/picture">
-                  <pic:nvPicPr>
-                    <pic:cNvPr id="1" name=""/>
-                    <pic:cNvPicPr/>
-                  </pic:nvPicPr>
-                  <pic:blipFill>
-                    <a:blip r:embed="rId61"/>
-                    <a:stretch>
-                      <a:fillRect/>
-                    </a:stretch>
-                  </pic:blipFill>
-                  <pic:spPr>
-                    <a:xfrm>
-                      <a:off x="0" y="0"/>
                       <a:ext cx="5731510" cy="3397885"/>
                     </a:xfrm>
                     <a:prstGeom prst="rect">
@@ -40810,7 +40815,7 @@
       <w:r>
         <w:t xml:space="preserve">For futher demonstration, please access the clip on </w:t>
       </w:r>
-      <w:hyperlink r:id="rId62" w:history="1">
+      <w:hyperlink r:id="rId60" w:history="1">
         <w:r>
           <w:rPr>
             <w:rStyle w:val="Hyperlink"/>
@@ -44329,8 +44334,8 @@
       </w:pPr>
     </w:p>
     <w:sectPr>
-      <w:headerReference w:type="default" r:id="rId63"/>
-      <w:footerReference w:type="default" r:id="rId64"/>
+      <w:headerReference w:type="default" r:id="rId61"/>
+      <w:footerReference w:type="default" r:id="rId62"/>
       <w:pgSz w:w="11906" w:h="16838"/>
       <w:pgMar w:top="1440" w:right="1440" w:bottom="1440" w:left="1440" w:header="708" w:footer="708" w:gutter="0"/>
       <w:cols w:space="708"/>

--- a/Docs/Reports/Thesis_report.docx
+++ b/Docs/Reports/Thesis_report.docx
@@ -44,8 +44,8 @@
                 <w:noProof/>
               </w:rPr>
               <w:drawing>
-                <wp:inline distT="0" distB="0" distL="0" distR="0" wp14:anchorId="7BCC57E0" wp14:editId="3926C3A0">
-                  <wp:extent cx="1965960" cy="536448"/>
+                <wp:inline distT="0" distB="0" distL="0" distR="0" wp14:anchorId="7BCC57E0" wp14:editId="33DBAFDA">
+                  <wp:extent cx="1874520" cy="535940"/>
                   <wp:effectExtent l="0" t="0" r="0" b="0"/>
                   <wp:docPr id="3375" name="Picture 3375"/>
                   <wp:cNvGraphicFramePr/>
@@ -65,7 +65,7 @@
                         <pic:spPr>
                           <a:xfrm>
                             <a:off x="0" y="0"/>
-                            <a:ext cx="1965960" cy="536448"/>
+                            <a:ext cx="1876297" cy="536448"/>
                           </a:xfrm>
                           <a:prstGeom prst="rect">
                             <a:avLst/>
@@ -82,9 +82,9 @@
                 <w:noProof/>
               </w:rPr>
               <w:drawing>
-                <wp:inline distT="0" distB="0" distL="0" distR="0" wp14:anchorId="4AE52A9B" wp14:editId="42A83493">
-                  <wp:extent cx="2958238" cy="683350"/>
-                  <wp:effectExtent l="0" t="0" r="0" b="2540"/>
+                <wp:inline distT="0" distB="0" distL="0" distR="0" wp14:anchorId="4AE52A9B" wp14:editId="28F1A56B">
+                  <wp:extent cx="3215640" cy="567690"/>
+                  <wp:effectExtent l="0" t="0" r="3810" b="3810"/>
                   <wp:docPr id="19" name="Picture 19"/>
                   <wp:cNvGraphicFramePr>
                     <a:graphicFrameLocks xmlns:a="http://schemas.openxmlformats.org/drawingml/2006/main" noChangeAspect="1"/>
@@ -98,7 +98,7 @@
                             <a:picLocks noChangeAspect="1" noChangeArrowheads="1"/>
                           </pic:cNvPicPr>
                         </pic:nvPicPr>
-                        <pic:blipFill>
+                        <pic:blipFill rotWithShape="1">
                           <a:blip r:embed="rId9" cstate="print">
                             <a:extLst>
                               <a:ext uri="{28A0092B-C50C-407E-A947-70E740481C1C}">
@@ -106,15 +106,13 @@
                               </a:ext>
                             </a:extLst>
                           </a:blip>
-                          <a:srcRect/>
-                          <a:stretch>
-                            <a:fillRect/>
-                          </a:stretch>
+                          <a:srcRect l="1" t="10427" r="2912" b="17290"/>
+                          <a:stretch/>
                         </pic:blipFill>
                         <pic:spPr bwMode="auto">
                           <a:xfrm>
                             <a:off x="0" y="0"/>
-                            <a:ext cx="3039483" cy="702118"/>
+                            <a:ext cx="3215640" cy="567690"/>
                           </a:xfrm>
                           <a:prstGeom prst="rect">
                             <a:avLst/>
@@ -123,6 +121,11 @@
                           <a:ln>
                             <a:noFill/>
                           </a:ln>
+                          <a:extLst>
+                            <a:ext uri="{53640926-AAD7-44D8-BBD7-CCE9431645EC}">
+                              <a14:shadowObscured xmlns:a14="http://schemas.microsoft.com/office/drawing/2010/main"/>
+                            </a:ext>
+                          </a:extLst>
                         </pic:spPr>
                       </pic:pic>
                     </a:graphicData>
@@ -307,7 +310,7 @@
                 </mc:Choice>
                 <mc:Fallback>
                   <w:pict>
-                    <v:group w14:anchorId="14C7EA6F" id="Group 38877" o:spid="_x0000_s1026" style="width:372.45pt;height:.45pt;mso-position-horizontal-relative:char;mso-position-vertical-relative:line" coordsize="47304,60" o:gfxdata="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">
+                    <v:group w14:anchorId="4D0A7B34" id="Group 38877" o:spid="_x0000_s1026" style="width:372.45pt;height:.45pt;mso-position-horizontal-relative:char;mso-position-vertical-relative:line" coordsize="47304,60" o:gfxdata="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">
                       <v:shape id="Shape 43454" o:spid="_x0000_s1027" style="position:absolute;width:47304;height:91;visibility:visible;mso-wrap-style:square;v-text-anchor:top" coordsize="4730496,9144" o:gfxdata="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" path="m,l4730496,r,9144l,9144,,e" fillcolor="black" stroked="f" strokeweight="0">
                         <v:stroke miterlimit="83231f" joinstyle="miter"/>
                         <v:path arrowok="t" textboxrect="0,0,4730496,9144"/>
@@ -471,7 +474,7 @@
                 </mc:Choice>
                 <mc:Fallback>
                   <w:pict>
-                    <v:group w14:anchorId="27EC8565" id="Group 38878" o:spid="_x0000_s1026" style="width:372.45pt;height:.45pt;mso-position-horizontal-relative:char;mso-position-vertical-relative:line" coordsize="47304,60" o:gfxdata="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">
+                    <v:group w14:anchorId="5BD1AE8D" id="Group 38878" o:spid="_x0000_s1026" style="width:372.45pt;height:.45pt;mso-position-horizontal-relative:char;mso-position-vertical-relative:line" coordsize="47304,60" o:gfxdata="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">
                       <v:shape id="Shape 43456" o:spid="_x0000_s1027" style="position:absolute;width:47304;height:91;visibility:visible;mso-wrap-style:square;v-text-anchor:top" coordsize="4730496,9144" o:gfxdata="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" path="m,l4730496,r,9144l,9144,,e" fillcolor="black" stroked="f" strokeweight="0">
                         <v:stroke miterlimit="83231f" joinstyle="miter"/>
                         <v:path arrowok="t" textboxrect="0,0,4730496,9144"/>
@@ -1425,7 +1428,7 @@
                 <w:noProof/>
                 <w:webHidden/>
               </w:rPr>
-              <w:t>9</w:t>
+              <w:t>10</w:t>
             </w:r>
             <w:r>
               <w:rPr>
@@ -1566,7 +1569,7 @@
                 <w:noProof/>
                 <w:webHidden/>
               </w:rPr>
-              <w:t>10</w:t>
+              <w:t>11</w:t>
             </w:r>
             <w:r>
               <w:rPr>
@@ -1706,7 +1709,7 @@
                 <w:noProof/>
                 <w:webHidden/>
               </w:rPr>
-              <w:t>11</w:t>
+              <w:t>12</w:t>
             </w:r>
             <w:r>
               <w:rPr>
@@ -3108,7 +3111,7 @@
                 <w:noProof/>
                 <w:webHidden/>
               </w:rPr>
-              <w:t>44</w:t>
+              <w:t>43</w:t>
             </w:r>
             <w:r>
               <w:rPr>
@@ -3318,7 +3321,7 @@
                 <w:noProof/>
                 <w:webHidden/>
               </w:rPr>
-              <w:t>47</w:t>
+              <w:t>48</w:t>
             </w:r>
             <w:r>
               <w:rPr>
@@ -3388,7 +3391,7 @@
                 <w:noProof/>
                 <w:webHidden/>
               </w:rPr>
-              <w:t>47</w:t>
+              <w:t>49</w:t>
             </w:r>
             <w:r>
               <w:rPr>
@@ -3458,7 +3461,7 @@
                 <w:noProof/>
                 <w:webHidden/>
               </w:rPr>
-              <w:t>47</w:t>
+              <w:t>49</w:t>
             </w:r>
             <w:r>
               <w:rPr>
@@ -3528,7 +3531,7 @@
                 <w:noProof/>
                 <w:webHidden/>
               </w:rPr>
-              <w:t>47</w:t>
+              <w:t>49</w:t>
             </w:r>
             <w:r>
               <w:rPr>
@@ -3598,7 +3601,7 @@
                 <w:noProof/>
                 <w:webHidden/>
               </w:rPr>
-              <w:t>48</w:t>
+              <w:t>50</w:t>
             </w:r>
             <w:r>
               <w:rPr>
@@ -3669,7 +3672,7 @@
                 <w:noProof/>
                 <w:webHidden/>
               </w:rPr>
-              <w:t>48</w:t>
+              <w:t>51</w:t>
             </w:r>
             <w:r>
               <w:rPr>
@@ -40522,7 +40525,7 @@
         <mc:AlternateContent>
           <mc:Choice Requires="wps">
             <w:drawing>
-              <wp:anchor distT="0" distB="0" distL="114300" distR="114300" simplePos="0" relativeHeight="251655168" behindDoc="0" locked="0" layoutInCell="1" allowOverlap="1" wp14:anchorId="0A33E684" wp14:editId="041F17AB">
+              <wp:anchor distT="0" distB="0" distL="114300" distR="114300" simplePos="0" relativeHeight="251659264" behindDoc="0" locked="0" layoutInCell="1" allowOverlap="1" wp14:anchorId="0A33E684" wp14:editId="041F17AB">
                 <wp:simplePos x="0" y="0"/>
                 <wp:positionH relativeFrom="column">
                   <wp:posOffset>0</wp:posOffset>
@@ -40589,7 +40592,7 @@
           </mc:Choice>
           <mc:Fallback>
             <w:pict>
-              <v:rect w14:anchorId="1379E13A" id="Rectangle 43459" o:spid="_x0000_s1026" style="position:absolute;margin-left:0;margin-top:6.85pt;width:449.55pt;height:14.15pt;z-index:251655168;visibility:visible;mso-wrap-style:square;mso-width-percent:0;mso-wrap-distance-left:9pt;mso-wrap-distance-top:0;mso-wrap-distance-right:9pt;mso-wrap-distance-bottom:0;mso-position-horizontal:absolute;mso-position-horizontal-relative:text;mso-position-vertical:absolute;mso-position-vertical-relative:text;mso-width-percent:0;mso-width-relative:margin;v-text-anchor:middle" o:gfxdata="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" filled="f" strokecolor="red">
+              <v:rect w14:anchorId="4BD3905B" id="Rectangle 43459" o:spid="_x0000_s1026" style="position:absolute;margin-left:0;margin-top:6.85pt;width:449.55pt;height:14.15pt;z-index:251659264;visibility:visible;mso-wrap-style:square;mso-width-percent:0;mso-wrap-distance-left:9pt;mso-wrap-distance-top:0;mso-wrap-distance-right:9pt;mso-wrap-distance-bottom:0;mso-position-horizontal:absolute;mso-position-horizontal-relative:text;mso-position-vertical:absolute;mso-position-vertical-relative:text;mso-width-percent:0;mso-width-relative:margin;v-text-anchor:middle" o:gfxdata="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" filled="f" strokecolor="red">
                 <v:stroke joinstyle="round"/>
               </v:rect>
             </w:pict>
@@ -41427,7 +41430,7 @@
               </w:tblGrid>
               <w:tr>
                 <w:trPr>
-                  <w:divId w:val="2126921796"/>
+                  <w:divId w:val="1287662633"/>
                   <w:tblCellSpacing w:w="15" w:type="dxa"/>
                 </w:trPr>
                 <w:tc>
@@ -41487,7 +41490,7 @@
               </w:tr>
               <w:tr>
                 <w:trPr>
-                  <w:divId w:val="2126921796"/>
+                  <w:divId w:val="1287662633"/>
                   <w:tblCellSpacing w:w="15" w:type="dxa"/>
                 </w:trPr>
                 <w:tc>
@@ -41533,7 +41536,7 @@
               </w:tr>
               <w:tr>
                 <w:trPr>
-                  <w:divId w:val="2126921796"/>
+                  <w:divId w:val="1287662633"/>
                   <w:tblCellSpacing w:w="15" w:type="dxa"/>
                 </w:trPr>
                 <w:tc>
@@ -41592,7 +41595,7 @@
               </w:tr>
               <w:tr>
                 <w:trPr>
-                  <w:divId w:val="2126921796"/>
+                  <w:divId w:val="1287662633"/>
                   <w:tblCellSpacing w:w="15" w:type="dxa"/>
                 </w:trPr>
                 <w:tc>
@@ -41651,7 +41654,7 @@
               </w:tr>
               <w:tr>
                 <w:trPr>
-                  <w:divId w:val="2126921796"/>
+                  <w:divId w:val="1287662633"/>
                   <w:tblCellSpacing w:w="15" w:type="dxa"/>
                 </w:trPr>
                 <w:tc>
@@ -41710,7 +41713,7 @@
               </w:tr>
               <w:tr>
                 <w:trPr>
-                  <w:divId w:val="2126921796"/>
+                  <w:divId w:val="1287662633"/>
                   <w:tblCellSpacing w:w="15" w:type="dxa"/>
                 </w:trPr>
                 <w:tc>
@@ -41769,7 +41772,7 @@
               </w:tr>
               <w:tr>
                 <w:trPr>
-                  <w:divId w:val="2126921796"/>
+                  <w:divId w:val="1287662633"/>
                   <w:tblCellSpacing w:w="15" w:type="dxa"/>
                 </w:trPr>
                 <w:tc>
@@ -41815,7 +41818,7 @@
               </w:tr>
               <w:tr>
                 <w:trPr>
-                  <w:divId w:val="2126921796"/>
+                  <w:divId w:val="1287662633"/>
                   <w:tblCellSpacing w:w="15" w:type="dxa"/>
                 </w:trPr>
                 <w:tc>
@@ -41861,7 +41864,7 @@
               </w:tr>
               <w:tr>
                 <w:trPr>
-                  <w:divId w:val="2126921796"/>
+                  <w:divId w:val="1287662633"/>
                   <w:tblCellSpacing w:w="15" w:type="dxa"/>
                 </w:trPr>
                 <w:tc>
@@ -41907,7 +41910,7 @@
               </w:tr>
               <w:tr>
                 <w:trPr>
-                  <w:divId w:val="2126921796"/>
+                  <w:divId w:val="1287662633"/>
                   <w:tblCellSpacing w:w="15" w:type="dxa"/>
                 </w:trPr>
                 <w:tc>
@@ -41967,7 +41970,7 @@
               </w:tr>
               <w:tr>
                 <w:trPr>
-                  <w:divId w:val="2126921796"/>
+                  <w:divId w:val="1287662633"/>
                   <w:tblCellSpacing w:w="15" w:type="dxa"/>
                 </w:trPr>
                 <w:tc>
@@ -42013,7 +42016,7 @@
               </w:tr>
               <w:tr>
                 <w:trPr>
-                  <w:divId w:val="2126921796"/>
+                  <w:divId w:val="1287662633"/>
                   <w:tblCellSpacing w:w="15" w:type="dxa"/>
                 </w:trPr>
                 <w:tc>
@@ -42059,7 +42062,7 @@
               </w:tr>
               <w:tr>
                 <w:trPr>
-                  <w:divId w:val="2126921796"/>
+                  <w:divId w:val="1287662633"/>
                   <w:tblCellSpacing w:w="15" w:type="dxa"/>
                 </w:trPr>
                 <w:tc>
@@ -42118,7 +42121,7 @@
               </w:tr>
               <w:tr>
                 <w:trPr>
-                  <w:divId w:val="2126921796"/>
+                  <w:divId w:val="1287662633"/>
                   <w:tblCellSpacing w:w="15" w:type="dxa"/>
                 </w:trPr>
                 <w:tc>
@@ -42178,7 +42181,7 @@
               </w:tr>
               <w:tr>
                 <w:trPr>
-                  <w:divId w:val="2126921796"/>
+                  <w:divId w:val="1287662633"/>
                   <w:tblCellSpacing w:w="15" w:type="dxa"/>
                 </w:trPr>
                 <w:tc>
@@ -42225,7 +42228,7 @@
               </w:tr>
               <w:tr>
                 <w:trPr>
-                  <w:divId w:val="2126921796"/>
+                  <w:divId w:val="1287662633"/>
                   <w:tblCellSpacing w:w="15" w:type="dxa"/>
                 </w:trPr>
                 <w:tc>
@@ -42271,7 +42274,7 @@
               </w:tr>
               <w:tr>
                 <w:trPr>
-                  <w:divId w:val="2126921796"/>
+                  <w:divId w:val="1287662633"/>
                   <w:tblCellSpacing w:w="15" w:type="dxa"/>
                 </w:trPr>
                 <w:tc>
@@ -42330,7 +42333,7 @@
               </w:tr>
               <w:tr>
                 <w:trPr>
-                  <w:divId w:val="2126921796"/>
+                  <w:divId w:val="1287662633"/>
                   <w:tblCellSpacing w:w="15" w:type="dxa"/>
                 </w:trPr>
                 <w:tc>
@@ -42389,7 +42392,7 @@
               </w:tr>
               <w:tr>
                 <w:trPr>
-                  <w:divId w:val="2126921796"/>
+                  <w:divId w:val="1287662633"/>
                   <w:tblCellSpacing w:w="15" w:type="dxa"/>
                 </w:trPr>
                 <w:tc>
@@ -42448,7 +42451,7 @@
               </w:tr>
               <w:tr>
                 <w:trPr>
-                  <w:divId w:val="2126921796"/>
+                  <w:divId w:val="1287662633"/>
                   <w:tblCellSpacing w:w="15" w:type="dxa"/>
                 </w:trPr>
                 <w:tc>
@@ -42494,7 +42497,7 @@
               </w:tr>
               <w:tr>
                 <w:trPr>
-                  <w:divId w:val="2126921796"/>
+                  <w:divId w:val="1287662633"/>
                   <w:tblCellSpacing w:w="15" w:type="dxa"/>
                 </w:trPr>
                 <w:tc>
@@ -42553,7 +42556,7 @@
               </w:tr>
               <w:tr>
                 <w:trPr>
-                  <w:divId w:val="2126921796"/>
+                  <w:divId w:val="1287662633"/>
                   <w:tblCellSpacing w:w="15" w:type="dxa"/>
                 </w:trPr>
                 <w:tc>
@@ -42599,7 +42602,7 @@
               </w:tr>
               <w:tr>
                 <w:trPr>
-                  <w:divId w:val="2126921796"/>
+                  <w:divId w:val="1287662633"/>
                   <w:tblCellSpacing w:w="15" w:type="dxa"/>
                 </w:trPr>
                 <w:tc>
@@ -42645,7 +42648,7 @@
               </w:tr>
               <w:tr>
                 <w:trPr>
-                  <w:divId w:val="2126921796"/>
+                  <w:divId w:val="1287662633"/>
                   <w:tblCellSpacing w:w="15" w:type="dxa"/>
                 </w:trPr>
                 <w:tc>
@@ -42665,52 +42668,6 @@
                         <w:noProof/>
                       </w:rPr>
                       <w:t xml:space="preserve">[24] </w:t>
-                    </w:r>
-                  </w:p>
-                </w:tc>
-                <w:tc>
-                  <w:tcPr>
-                    <w:tcW w:w="0" w:type="auto"/>
-                    <w:hideMark/>
-                  </w:tcPr>
-                  <w:p>
-                    <w:pPr>
-                      <w:pStyle w:val="Bibliography"/>
-                      <w:rPr>
-                        <w:noProof/>
-                      </w:rPr>
-                    </w:pPr>
-                    <w:r>
-                      <w:rPr>
-                        <w:noProof/>
-                      </w:rPr>
-                      <w:t>Butaji, "JetMQ," 28 November 2015. [Online]. Available: http://jetmq.net/. [Accessed 15 May 2022].</w:t>
-                    </w:r>
-                  </w:p>
-                </w:tc>
-              </w:tr>
-              <w:tr>
-                <w:trPr>
-                  <w:divId w:val="2126921796"/>
-                  <w:tblCellSpacing w:w="15" w:type="dxa"/>
-                </w:trPr>
-                <w:tc>
-                  <w:tcPr>
-                    <w:tcW w:w="50" w:type="pct"/>
-                    <w:hideMark/>
-                  </w:tcPr>
-                  <w:p>
-                    <w:pPr>
-                      <w:pStyle w:val="Bibliography"/>
-                      <w:rPr>
-                        <w:noProof/>
-                      </w:rPr>
-                    </w:pPr>
-                    <w:r>
-                      <w:rPr>
-                        <w:noProof/>
-                      </w:rPr>
-                      <w:t xml:space="preserve">[25] </w:t>
                     </w:r>
                   </w:p>
                 </w:tc>
@@ -42750,7 +42707,7 @@
               </w:tr>
               <w:tr>
                 <w:trPr>
-                  <w:divId w:val="2126921796"/>
+                  <w:divId w:val="1287662633"/>
                   <w:tblCellSpacing w:w="15" w:type="dxa"/>
                 </w:trPr>
                 <w:tc>
@@ -42769,7 +42726,7 @@
                       <w:rPr>
                         <w:noProof/>
                       </w:rPr>
-                      <w:t xml:space="preserve">[26] </w:t>
+                      <w:t xml:space="preserve">[25] </w:t>
                     </w:r>
                   </w:p>
                 </w:tc>
@@ -42797,7 +42754,7 @@
             </w:tbl>
             <w:p>
               <w:pPr>
-                <w:divId w:val="2126921796"/>
+                <w:divId w:val="1287662633"/>
                 <w:rPr>
                   <w:rFonts w:eastAsia="Times New Roman"/>
                   <w:noProof/>
@@ -42834,7 +42791,6 @@
         <w:rPr>
           <w:rFonts w:cstheme="majorHAnsi"/>
         </w:rPr>
-        <w:lastRenderedPageBreak/>
         <w:fldChar w:fldCharType="begin"/>
       </w:r>
       <w:r>
@@ -42896,7 +42852,7 @@
             <w:noProof/>
             <w:webHidden/>
           </w:rPr>
-          <w:t>5</w:t>
+          <w:t>6</w:t>
         </w:r>
         <w:r>
           <w:rPr>
@@ -42966,7 +42922,7 @@
             <w:noProof/>
             <w:webHidden/>
           </w:rPr>
-          <w:t>9</w:t>
+          <w:t>10</w:t>
         </w:r>
         <w:r>
           <w:rPr>
@@ -43036,7 +42992,7 @@
             <w:noProof/>
             <w:webHidden/>
           </w:rPr>
-          <w:t>11</w:t>
+          <w:t>12</w:t>
         </w:r>
         <w:r>
           <w:rPr>
@@ -43106,7 +43062,7 @@
             <w:noProof/>
             <w:webHidden/>
           </w:rPr>
-          <w:t>15</w:t>
+          <w:t>16</w:t>
         </w:r>
         <w:r>
           <w:rPr>
@@ -43176,7 +43132,7 @@
             <w:noProof/>
             <w:webHidden/>
           </w:rPr>
-          <w:t>19</w:t>
+          <w:t>20</w:t>
         </w:r>
         <w:r>
           <w:rPr>
@@ -43246,7 +43202,7 @@
             <w:noProof/>
             <w:webHidden/>
           </w:rPr>
-          <w:t>20</w:t>
+          <w:t>21</w:t>
         </w:r>
         <w:r>
           <w:rPr>
@@ -43316,7 +43272,7 @@
             <w:noProof/>
             <w:webHidden/>
           </w:rPr>
-          <w:t>29</w:t>
+          <w:t>30</w:t>
         </w:r>
         <w:r>
           <w:rPr>
@@ -43386,7 +43342,7 @@
             <w:noProof/>
             <w:webHidden/>
           </w:rPr>
-          <w:t>35</w:t>
+          <w:t>36</w:t>
         </w:r>
         <w:r>
           <w:rPr>
@@ -43456,7 +43412,7 @@
             <w:noProof/>
             <w:webHidden/>
           </w:rPr>
-          <w:t>35</w:t>
+          <w:t>36</w:t>
         </w:r>
         <w:r>
           <w:rPr>
@@ -43526,7 +43482,7 @@
             <w:noProof/>
             <w:webHidden/>
           </w:rPr>
-          <w:t>36</w:t>
+          <w:t>37</w:t>
         </w:r>
         <w:r>
           <w:rPr>
@@ -43596,7 +43552,7 @@
             <w:noProof/>
             <w:webHidden/>
           </w:rPr>
-          <w:t>37</w:t>
+          <w:t>38</w:t>
         </w:r>
         <w:r>
           <w:rPr>
@@ -43666,7 +43622,7 @@
             <w:noProof/>
             <w:webHidden/>
           </w:rPr>
-          <w:t>39</w:t>
+          <w:t>40</w:t>
         </w:r>
         <w:r>
           <w:rPr>
@@ -43744,7 +43700,7 @@
             <w:noProof/>
             <w:webHidden/>
           </w:rPr>
-          <w:t>42</w:t>
+          <w:t>43</w:t>
         </w:r>
         <w:r>
           <w:rPr>
@@ -43853,7 +43809,7 @@
             <w:noProof/>
             <w:webHidden/>
           </w:rPr>
-          <w:t>6</w:t>
+          <w:t>7</w:t>
         </w:r>
         <w:r>
           <w:rPr>
@@ -43931,7 +43887,7 @@
             <w:noProof/>
             <w:webHidden/>
           </w:rPr>
-          <w:t>6</w:t>
+          <w:t>7</w:t>
         </w:r>
         <w:r>
           <w:rPr>
@@ -44009,7 +43965,7 @@
             <w:noProof/>
             <w:webHidden/>
           </w:rPr>
-          <w:t>6</w:t>
+          <w:t>7</w:t>
         </w:r>
         <w:r>
           <w:rPr>
@@ -44079,7 +44035,7 @@
             <w:noProof/>
             <w:webHidden/>
           </w:rPr>
-          <w:t>8</w:t>
+          <w:t>9</w:t>
         </w:r>
         <w:r>
           <w:rPr>
@@ -44149,7 +44105,7 @@
             <w:noProof/>
             <w:webHidden/>
           </w:rPr>
-          <w:t>16</w:t>
+          <w:t>17</w:t>
         </w:r>
         <w:r>
           <w:rPr>
@@ -44219,7 +44175,7 @@
             <w:noProof/>
             <w:webHidden/>
           </w:rPr>
-          <w:t>18</w:t>
+          <w:t>19</w:t>
         </w:r>
         <w:r>
           <w:rPr>
@@ -44289,7 +44245,7 @@
             <w:noProof/>
             <w:webHidden/>
           </w:rPr>
-          <w:t>20</w:t>
+          <w:t>21</w:t>
         </w:r>
         <w:r>
           <w:rPr>
@@ -50854,29 +50810,6 @@
     <b:RefOrder>2</b:RefOrder>
   </b:Source>
   <b:Source>
-    <b:Tag>But15</b:Tag>
-    <b:SourceType>InternetSite</b:SourceType>
-    <b:Guid>{55328C40-ED0B-40A9-9DB6-5DCB8A537FE4}</b:Guid>
-    <b:Author>
-      <b:Author>
-        <b:NameList>
-          <b:Person>
-            <b:Last>Butaji</b:Last>
-          </b:Person>
-        </b:NameList>
-      </b:Author>
-    </b:Author>
-    <b:Title>JetMQ</b:Title>
-    <b:Year>2015</b:Year>
-    <b:Month>November</b:Month>
-    <b:Day>28</b:Day>
-    <b:YearAccessed>2022</b:YearAccessed>
-    <b:MonthAccessed>May</b:MonthAccessed>
-    <b:DayAccessed>15</b:DayAccessed>
-    <b:URL>http://jetmq.net/</b:URL>
-    <b:RefOrder>24</b:RefOrder>
-  </b:Source>
-  <b:Source>
     <b:Tag>MQT22</b:Tag>
     <b:SourceType>InternetSite</b:SourceType>
     <b:Guid>{6144BB1A-6939-4339-9731-AEA1AED02955}</b:Guid>
@@ -50945,7 +50878,7 @@
     <b:MonthAccessed>May</b:MonthAccessed>
     <b:DayAccessed>20</b:DayAccessed>
     <b:URL>https://www.xenonstack.com/insights/akka-framework-tools</b:URL>
-    <b:RefOrder>25</b:RefOrder>
+    <b:RefOrder>24</b:RefOrder>
   </b:Source>
   <b:Source>
     <b:Tag>Agh86</b:Tag>
@@ -51111,7 +51044,7 @@
     <b:MonthAccessed>May</b:MonthAccessed>
     <b:DayAccessed>25</b:DayAccessed>
     <b:URL>https://doc.akka.io/docs/akka/current/typed/guide/actors-intro.html</b:URL>
-    <b:RefOrder>26</b:RefOrder>
+    <b:RefOrder>25</b:RefOrder>
   </b:Source>
   <b:Source>
     <b:Tag>AKK201</b:Tag>
@@ -51355,7 +51288,7 @@
 </file>
 
 <file path=customXml/itemProps1.xml><?xml version="1.0" encoding="utf-8"?>
-<ds:datastoreItem xmlns:ds="http://schemas.openxmlformats.org/officeDocument/2006/customXml" ds:itemID="{DAB6D57D-D228-449C-B875-7214A3CCF202}">
+<ds:datastoreItem xmlns:ds="http://schemas.openxmlformats.org/officeDocument/2006/customXml" ds:itemID="{D7428596-DFC5-4CCA-9598-DCB6A7CF624E}">
   <ds:schemaRefs>
     <ds:schemaRef ds:uri="http://schemas.openxmlformats.org/officeDocument/2006/bibliography"/>
   </ds:schemaRefs>
